--- a/STAGE/new CV.docx
+++ b/STAGE/new CV.docx
@@ -15,228 +15,49 @@
       </w:pPr>
       <w:r>
         <w:rPr>
-          <w:rFonts w:ascii="Times New Roman" w:hAnsi="Times New Roman"/>
-          <w:noProof/>
-          <w:lang w:eastAsia="fr-FR"/>
+          <w:rFonts w:ascii="Arial Rounded MT Bold" w:eastAsiaTheme="minorEastAsia" w:hAnsi="Arial Rounded MT Bold"/>
+          <w:color w:val="463A4F"/>
+          <w:kern w:val="24"/>
+          <w:position w:val="1"/>
+          <w:sz w:val="80"/>
+          <w:szCs w:val="80"/>
         </w:rPr>
         <mc:AlternateContent>
           <mc:Choice Requires="wps">
             <w:drawing>
-              <wp:anchor distT="0" distB="0" distL="114300" distR="114300" simplePos="0" relativeHeight="252010496" behindDoc="0" locked="0" layoutInCell="1" allowOverlap="1" wp14:anchorId="15FA1A99" wp14:editId="749C6D4F">
+              <wp:anchor distT="0" distB="0" distL="114300" distR="114300" simplePos="0" relativeHeight="252134400" behindDoc="0" locked="0" layoutInCell="1" allowOverlap="1" wp14:anchorId="5D345687" wp14:editId="0F047DCF">
                 <wp:simplePos x="0" y="0"/>
                 <wp:positionH relativeFrom="column">
-                  <wp:posOffset>2414905</wp:posOffset>
+                  <wp:posOffset>112395</wp:posOffset>
                 </wp:positionH>
                 <wp:positionV relativeFrom="paragraph">
-                  <wp:posOffset>-540385</wp:posOffset>
+                  <wp:posOffset>2404110</wp:posOffset>
                 </wp:positionV>
-                <wp:extent cx="4157345" cy="1602740"/>
-                <wp:effectExtent l="0" t="0" r="0" b="0"/>
+                <wp:extent cx="1270" cy="5482590"/>
+                <wp:effectExtent l="0" t="0" r="36830" b="22860"/>
                 <wp:wrapNone/>
-                <wp:docPr id="12" name="Rectangle 17"/>
-                <wp:cNvGraphicFramePr>
-                  <a:graphicFrameLocks xmlns:a="http://schemas.openxmlformats.org/drawingml/2006/main"/>
-                </wp:cNvGraphicFramePr>
-                <a:graphic xmlns:a="http://schemas.openxmlformats.org/drawingml/2006/main">
-                  <a:graphicData uri="http://schemas.microsoft.com/office/word/2010/wordprocessingShape">
-                    <wps:wsp>
-                      <wps:cNvSpPr>
-                        <a:spLocks noChangeArrowheads="1"/>
-                      </wps:cNvSpPr>
-                      <wps:spPr bwMode="auto">
-                        <a:xfrm>
-                          <a:off x="0" y="0"/>
-                          <a:ext cx="4157345" cy="1602740"/>
-                        </a:xfrm>
-                        <a:prstGeom prst="rect">
-                          <a:avLst/>
-                        </a:prstGeom>
-                        <a:solidFill>
-                          <a:schemeClr val="accent4">
-                            <a:lumMod val="20000"/>
-                            <a:lumOff val="80000"/>
-                          </a:schemeClr>
-                        </a:solidFill>
-                        <a:ln>
-                          <a:noFill/>
-                        </a:ln>
-                      </wps:spPr>
-                      <wps:txbx>
-                        <w:txbxContent>
-                          <w:p>
-                            <w:pPr>
-                              <w:pStyle w:val="NormalWeb"/>
-                              <w:kinsoku w:val="0"/>
-                              <w:overflowPunct w:val="0"/>
-                              <w:spacing w:before="0" w:beforeAutospacing="0" w:after="0" w:afterAutospacing="0" w:line="312" w:lineRule="auto"/>
-                              <w:ind w:left="360"/>
-                              <w:textAlignment w:val="baseline"/>
-                              <w:rPr>
-                                <w:rFonts w:ascii="Tahoma" w:hAnsi="Tahoma" w:cs="Tahoma"/>
-                                <w:color w:val="000000" w:themeColor="text1"/>
-                                <w:sz w:val="20"/>
-                                <w:szCs w:val="20"/>
-                                <w14:shadow w14:blurRad="50800" w14:dist="50800" w14:dir="5400000" w14:sx="0" w14:sy="0" w14:kx="0" w14:ky="0" w14:algn="ctr">
-                                  <w14:schemeClr w14:val="accent4"/>
-                                </w14:shadow>
-                              </w:rPr>
-                            </w:pPr>
-                          </w:p>
-                          <w:p/>
-                        </w:txbxContent>
-                      </wps:txbx>
-                      <wps:bodyPr vert="horz" wrap="square" lIns="0" tIns="0" rIns="0" bIns="0" numCol="1" anchor="t" anchorCtr="0" compatLnSpc="1">
-                        <a:prstTxWarp prst="textNoShape">
-                          <a:avLst/>
-                        </a:prstTxWarp>
-                        <a:noAutofit/>
-                      </wps:bodyPr>
-                    </wps:wsp>
-                  </a:graphicData>
-                </a:graphic>
-                <wp14:sizeRelH relativeFrom="margin">
-                  <wp14:pctWidth>0</wp14:pctWidth>
-                </wp14:sizeRelH>
-              </wp:anchor>
-            </w:drawing>
-          </mc:Choice>
-          <mc:Fallback>
-            <w:pict>
-              <v:rect w14:anchorId="15FA1A99" id="Rectangle 17" o:spid="_x0000_s1026" style="position:absolute;margin-left:190.15pt;margin-top:-42.55pt;width:327.35pt;height:126.2pt;z-index:252010496;visibility:visible;mso-wrap-style:square;mso-width-percent:0;mso-wrap-distance-left:9pt;mso-wrap-distance-top:0;mso-wrap-distance-right:9pt;mso-wrap-distance-bottom:0;mso-position-horizontal:absolute;mso-position-horizontal-relative:text;mso-position-vertical:absolute;mso-position-vertical-relative:text;mso-width-percent:0;mso-width-relative:margin;v-text-anchor:top" o:gfxdata="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" fillcolor="#fff2cc [663]" stroked="f">
-                <v:textbox inset="0,0,0,0">
-                  <w:txbxContent>
-                    <w:p>
-                      <w:pPr>
-                        <w:pStyle w:val="NormalWeb"/>
-                        <w:kinsoku w:val="0"/>
-                        <w:overflowPunct w:val="0"/>
-                        <w:spacing w:before="0" w:beforeAutospacing="0" w:after="0" w:afterAutospacing="0" w:line="312" w:lineRule="auto"/>
-                        <w:ind w:left="360"/>
-                        <w:textAlignment w:val="baseline"/>
-                        <w:rPr>
-                          <w:rFonts w:ascii="Tahoma" w:hAnsi="Tahoma" w:cs="Tahoma"/>
-                          <w:color w:val="000000" w:themeColor="text1"/>
-                          <w:sz w:val="20"/>
-                          <w:szCs w:val="20"/>
-                          <w14:shadow w14:blurRad="50800" w14:dist="50800" w14:dir="5400000" w14:sx="0" w14:sy="0" w14:kx="0" w14:ky="0" w14:algn="ctr">
-                            <w14:schemeClr w14:val="accent4"/>
-                          </w14:shadow>
-                        </w:rPr>
-                      </w:pPr>
-                    </w:p>
-                    <w:p/>
-                  </w:txbxContent>
-                </v:textbox>
-              </v:rect>
-            </w:pict>
-          </mc:Fallback>
-        </mc:AlternateContent>
-      </w:r>
-      <w:r>
-        <w:rPr>
-          <w:rFonts w:ascii="Times New Roman" w:hAnsi="Times New Roman"/>
-          <w:noProof/>
-          <w:lang w:eastAsia="fr-FR"/>
-        </w:rPr>
-        <w:drawing>
-          <wp:anchor distT="0" distB="0" distL="114300" distR="114300" simplePos="0" relativeHeight="252014592" behindDoc="0" locked="0" layoutInCell="1" allowOverlap="1" wp14:anchorId="2A5D4F3A" wp14:editId="301A77D8">
-            <wp:simplePos x="0" y="0"/>
-            <wp:positionH relativeFrom="column">
-              <wp:posOffset>2958465</wp:posOffset>
-            </wp:positionH>
-            <wp:positionV relativeFrom="paragraph">
-              <wp:posOffset>-235585</wp:posOffset>
-            </wp:positionV>
-            <wp:extent cx="297815" cy="297815"/>
-            <wp:effectExtent l="0" t="0" r="0" b="6985"/>
-            <wp:wrapNone/>
-            <wp:docPr id="6" name="Gráfico 6" descr="Marcador"/>
-            <wp:cNvGraphicFramePr>
-              <a:graphicFrameLocks xmlns:a="http://schemas.openxmlformats.org/drawingml/2006/main" noChangeAspect="1"/>
-            </wp:cNvGraphicFramePr>
-            <a:graphic xmlns:a="http://schemas.openxmlformats.org/drawingml/2006/main">
-              <a:graphicData uri="http://schemas.openxmlformats.org/drawingml/2006/picture">
-                <pic:pic xmlns:pic="http://schemas.openxmlformats.org/drawingml/2006/picture">
-                  <pic:nvPicPr>
-                    <pic:cNvPr id="6" name="Gráfico 6" descr="Marcador"/>
-                    <pic:cNvPicPr>
-                      <a:picLocks noChangeAspect="1"/>
-                    </pic:cNvPicPr>
-                  </pic:nvPicPr>
-                  <pic:blipFill>
-                    <a:blip r:embed="rId8">
-                      <a:extLst>
-                        <a:ext uri="{96DAC541-7B7A-43D3-8B79-37D633B846F1}">
-                          <asvg:svgBlip xmlns="" xmlns:cx2="http://schemas.microsoft.com/office/drawing/2015/10/21/chartex" xmlns:cx3="http://schemas.microsoft.com/office/drawing/2016/5/9/chartex" xmlns:cx4="http://schemas.microsoft.com/office/drawing/2016/5/10/chartex" xmlns:cx5="http://schemas.microsoft.com/office/drawing/2016/5/11/chartex" xmlns:cx6="http://schemas.microsoft.com/office/drawing/2016/5/12/chartex" xmlns:cx7="http://schemas.microsoft.com/office/drawing/2016/5/13/chartex" xmlns:cx8="http://schemas.microsoft.com/office/drawing/2016/5/14/chartex" xmlns:aink="http://schemas.microsoft.com/office/drawing/2016/ink" xmlns:am3d="http://schemas.microsoft.com/office/drawing/2017/model3d" xmlns:o="urn:schemas-microsoft-com:office:office" xmlns:v="urn:schemas-microsoft-com:vml" xmlns:w10="urn:schemas-microsoft-com:office:word" xmlns:w="http://schemas.openxmlformats.org/wordprocessingml/2006/main" xmlns:w16cex="http://schemas.microsoft.com/office/word/2018/wordml/cex" xmlns:w16cid="http://schemas.microsoft.com/office/word/2016/wordml/cid" xmlns:w16="http://schemas.microsoft.com/office/word/2018/wordml" xmlns:asvg="http://schemas.microsoft.com/office/drawing/2016/SVG/main" r:embed="rId14"/>
-                        </a:ext>
-                      </a:extLst>
-                    </a:blip>
-                    <a:stretch>
-                      <a:fillRect/>
-                    </a:stretch>
-                  </pic:blipFill>
-                  <pic:spPr>
-                    <a:xfrm>
-                      <a:off x="0" y="0"/>
-                      <a:ext cx="297815" cy="297815"/>
-                    </a:xfrm>
-                    <a:prstGeom prst="rect">
-                      <a:avLst/>
-                    </a:prstGeom>
-                  </pic:spPr>
-                </pic:pic>
-              </a:graphicData>
-            </a:graphic>
-          </wp:anchor>
-        </w:drawing>
-      </w:r>
-      <w:r>
-        <w:rPr>
-          <w:rFonts w:ascii="Times New Roman" w:hAnsi="Times New Roman"/>
-          <w:noProof/>
-          <w:lang w:eastAsia="fr-FR"/>
-        </w:rPr>
-        <mc:AlternateContent>
-          <mc:Choice Requires="wps">
-            <w:drawing>
-              <wp:anchor distT="0" distB="0" distL="114300" distR="114300" simplePos="0" relativeHeight="252011520" behindDoc="0" locked="0" layoutInCell="1" allowOverlap="1" wp14:anchorId="6C8BE23C" wp14:editId="027474F6">
-                <wp:simplePos x="0" y="0"/>
-                <wp:positionH relativeFrom="column">
-                  <wp:posOffset>3453765</wp:posOffset>
-                </wp:positionH>
-                <wp:positionV relativeFrom="paragraph">
-                  <wp:posOffset>-197485</wp:posOffset>
-                </wp:positionV>
-                <wp:extent cx="2362200" cy="939800"/>
-                <wp:effectExtent l="0" t="0" r="0" b="0"/>
-                <wp:wrapNone/>
-                <wp:docPr id="66" name="Cuadro de texto 66"/>
+                <wp:docPr id="1129" name="Conector recto 79"/>
                 <wp:cNvGraphicFramePr/>
                 <a:graphic xmlns:a="http://schemas.openxmlformats.org/drawingml/2006/main">
                   <a:graphicData uri="http://schemas.microsoft.com/office/word/2010/wordprocessingShape">
                     <wps:wsp>
-                      <wps:cNvSpPr txBox="1"/>
+                      <wps:cNvCnPr/>
                       <wps:spPr>
-                        <a:xfrm>
+                        <a:xfrm flipH="1">
                           <a:off x="0" y="0"/>
-                          <a:ext cx="2362200" cy="939800"/>
+                          <a:ext cx="1270" cy="5482590"/>
                         </a:xfrm>
-                        <a:prstGeom prst="rect">
+                        <a:prstGeom prst="line">
                           <a:avLst/>
                         </a:prstGeom>
-                        <a:solidFill>
-                          <a:schemeClr val="accent4">
-                            <a:lumMod val="20000"/>
-                            <a:lumOff val="80000"/>
-                          </a:schemeClr>
-                        </a:solidFill>
                         <a:ln>
-                          <a:noFill/>
+                          <a:solidFill>
+                            <a:srgbClr val="FFC000"/>
+                          </a:solidFill>
                         </a:ln>
-                        <a:effectLst/>
                       </wps:spPr>
                       <wps:style>
-                        <a:lnRef idx="0">
+                        <a:lnRef idx="1">
                           <a:schemeClr val="accent1"/>
                         </a:lnRef>
                         <a:fillRef idx="0">
@@ -246,102 +67,102 @@
                           <a:schemeClr val="accent1"/>
                         </a:effectRef>
                         <a:fontRef idx="minor">
-                          <a:schemeClr val="dk1"/>
+                          <a:schemeClr val="tx1"/>
                         </a:fontRef>
                       </wps:style>
-                      <wps:txbx>
-                        <w:txbxContent>
-                          <w:p>
-                            <w:pPr>
-                              <w:spacing w:after="200" w:line="276" w:lineRule="auto"/>
-                              <w:rPr>
-                                <w:rFonts w:ascii="Tahoma" w:hAnsi="Tahoma" w:cs="Tahoma"/>
-                                <w:color w:val="000000" w:themeColor="text1"/>
-                                <w:sz w:val="20"/>
-                                <w:szCs w:val="20"/>
-                              </w:rPr>
-                            </w:pPr>
-                            <w:r>
-                              <w:rPr>
-                                <w:rFonts w:ascii="Tahoma" w:hAnsi="Tahoma" w:cs="Tahoma"/>
-                                <w:color w:val="000000" w:themeColor="text1"/>
-                                <w:sz w:val="20"/>
-                                <w:szCs w:val="20"/>
-                              </w:rPr>
-                              <w:t>30 rue de Poulainville, 80080 Amiens</w:t>
-                            </w:r>
-                          </w:p>
-                          <w:p>
-                            <w:pPr>
-                              <w:spacing w:after="200" w:line="276" w:lineRule="auto"/>
-                              <w:rPr>
-                                <w:rFonts w:ascii="Tahoma" w:hAnsi="Tahoma" w:cs="Tahoma"/>
-                                <w:color w:val="000000" w:themeColor="text1"/>
-                                <w:sz w:val="20"/>
-                                <w:szCs w:val="20"/>
-                              </w:rPr>
-                            </w:pPr>
-                            <w:r>
-                              <w:rPr>
-                                <w:rFonts w:ascii="Tahoma" w:hAnsi="Tahoma" w:cs="Tahoma"/>
-                                <w:color w:val="000000" w:themeColor="text1"/>
-                                <w:sz w:val="20"/>
-                                <w:szCs w:val="20"/>
-                              </w:rPr>
-                              <w:t>vdesinety@hotmail.fr</w:t>
-                            </w:r>
-                          </w:p>
-                          <w:p>
-                            <w:pPr>
-                              <w:spacing w:line="276" w:lineRule="auto"/>
-                              <w:rPr>
-                                <w:rFonts w:ascii="Tahoma" w:hAnsi="Tahoma" w:cs="Tahoma"/>
-                                <w:color w:val="000000" w:themeColor="text1"/>
-                                <w:sz w:val="20"/>
-                                <w:szCs w:val="20"/>
-                              </w:rPr>
-                            </w:pPr>
-                            <w:r>
-                              <w:rPr>
-                                <w:rFonts w:ascii="Tahoma" w:hAnsi="Tahoma" w:cs="Tahoma"/>
-                                <w:color w:val="000000" w:themeColor="text1"/>
-                                <w:sz w:val="20"/>
-                                <w:szCs w:val="20"/>
-                              </w:rPr>
-                              <w:t>06 29 12 48 82</w:t>
-                            </w:r>
-                            <w:r>
-                              <w:rPr>
-                                <w:rFonts w:ascii="Tahoma" w:hAnsi="Tahoma" w:cs="Tahoma"/>
-                                <w:color w:val="000000" w:themeColor="text1"/>
-                                <w:sz w:val="20"/>
-                                <w:szCs w:val="20"/>
-                              </w:rPr>
-                              <w:t xml:space="preserve">    </w:t>
-                            </w:r>
-                          </w:p>
-                          <w:p>
-                            <w:pPr>
-                              <w:jc w:val="center"/>
-                              <w:rPr>
-                                <w:rFonts w:ascii="Tahoma" w:hAnsi="Tahoma" w:cs="Tahoma"/>
-                                <w:color w:val="000000" w:themeColor="text1"/>
-                                <w:sz w:val="40"/>
-                              </w:rPr>
-                            </w:pPr>
-                          </w:p>
-                          <w:p>
-                            <w:pPr>
-                              <w:jc w:val="center"/>
-                              <w:rPr>
-                                <w:rFonts w:ascii="Tahoma" w:hAnsi="Tahoma" w:cs="Tahoma"/>
-                                <w:color w:val="000000" w:themeColor="text1"/>
-                                <w:sz w:val="28"/>
-                              </w:rPr>
-                            </w:pPr>
-                          </w:p>
-                        </w:txbxContent>
-                      </wps:txbx>
+                      <wps:bodyPr/>
+                    </wps:wsp>
+                  </a:graphicData>
+                </a:graphic>
+                <wp14:sizeRelH relativeFrom="margin">
+                  <wp14:pctWidth>0</wp14:pctWidth>
+                </wp14:sizeRelH>
+                <wp14:sizeRelV relativeFrom="margin">
+                  <wp14:pctHeight>0</wp14:pctHeight>
+                </wp14:sizeRelV>
+              </wp:anchor>
+            </w:drawing>
+          </mc:Choice>
+          <mc:Fallback>
+            <w:pict>
+              <v:line w14:anchorId="71DCEA5F" id="Conector recto 79" o:spid="_x0000_s1026" style="position:absolute;flip:x;z-index:252134400;visibility:visible;mso-wrap-style:square;mso-width-percent:0;mso-height-percent:0;mso-wrap-distance-left:9pt;mso-wrap-distance-top:0;mso-wrap-distance-right:9pt;mso-wrap-distance-bottom:0;mso-position-horizontal:absolute;mso-position-horizontal-relative:text;mso-position-vertical:absolute;mso-position-vertical-relative:text;mso-width-percent:0;mso-height-percent:0;mso-width-relative:margin;mso-height-relative:margin" from="8.85pt,189.3pt" to="8.95pt,621pt" o:gfxdata="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" strokecolor="#ffc000" strokeweight=".5pt">
+                <v:stroke joinstyle="miter"/>
+              </v:line>
+            </w:pict>
+          </mc:Fallback>
+        </mc:AlternateContent>
+      </w:r>
+      <w:r>
+        <w:rPr>
+          <w:rFonts w:ascii="Arial Rounded MT Bold" w:eastAsiaTheme="minorEastAsia" w:hAnsi="Arial Rounded MT Bold"/>
+          <w:color w:val="463A4F"/>
+          <w:kern w:val="24"/>
+          <w:position w:val="1"/>
+          <w:sz w:val="80"/>
+          <w:szCs w:val="80"/>
+        </w:rPr>
+        <mc:AlternateContent>
+          <mc:Choice Requires="wps">
+            <w:drawing>
+              <wp:anchor distT="0" distB="0" distL="114300" distR="114300" simplePos="0" relativeHeight="252135424" behindDoc="0" locked="0" layoutInCell="1" allowOverlap="1" wp14:anchorId="5BA94F4C" wp14:editId="3A5B390E">
+                <wp:simplePos x="0" y="0"/>
+                <wp:positionH relativeFrom="column">
+                  <wp:posOffset>0</wp:posOffset>
+                </wp:positionH>
+                <wp:positionV relativeFrom="paragraph">
+                  <wp:posOffset>733425</wp:posOffset>
+                </wp:positionV>
+                <wp:extent cx="233045" cy="229235"/>
+                <wp:effectExtent l="0" t="0" r="0" b="0"/>
+                <wp:wrapThrough wrapText="bothSides">
+                  <wp:wrapPolygon edited="0">
+                    <wp:start x="1766" y="0"/>
+                    <wp:lineTo x="0" y="1795"/>
+                    <wp:lineTo x="0" y="16155"/>
+                    <wp:lineTo x="1766" y="19745"/>
+                    <wp:lineTo x="19422" y="19745"/>
+                    <wp:lineTo x="19422" y="1795"/>
+                    <wp:lineTo x="17657" y="0"/>
+                    <wp:lineTo x="1766" y="0"/>
+                  </wp:wrapPolygon>
+                </wp:wrapThrough>
+                <wp:docPr id="1130" name="Elipse 120"/>
+                <wp:cNvGraphicFramePr/>
+                <a:graphic xmlns:a="http://schemas.openxmlformats.org/drawingml/2006/main">
+                  <a:graphicData uri="http://schemas.microsoft.com/office/word/2010/wordprocessingShape">
+                    <wps:wsp>
+                      <wps:cNvSpPr/>
+                      <wps:spPr>
+                        <a:xfrm>
+                          <a:off x="0" y="0"/>
+                          <a:ext cx="233045" cy="229235"/>
+                        </a:xfrm>
+                        <a:prstGeom prst="ellipse">
+                          <a:avLst/>
+                        </a:prstGeom>
+                        <a:solidFill>
+                          <a:srgbClr val="FFC000"/>
+                        </a:solidFill>
+                        <a:ln>
+                          <a:noFill/>
+                        </a:ln>
+                      </wps:spPr>
+                      <wps:style>
+                        <a:lnRef idx="2">
+                          <a:schemeClr val="accent1">
+                            <a:shade val="50000"/>
+                          </a:schemeClr>
+                        </a:lnRef>
+                        <a:fillRef idx="1">
+                          <a:schemeClr val="accent1"/>
+                        </a:fillRef>
+                        <a:effectRef idx="0">
+                          <a:schemeClr val="accent1"/>
+                        </a:effectRef>
+                        <a:fontRef idx="minor">
+                          <a:schemeClr val="lt1"/>
+                        </a:fontRef>
+                      </wps:style>
                       <wps:bodyPr rot="0" spcFirstLastPara="0" vertOverflow="overflow" horzOverflow="overflow" vert="horz" wrap="square" lIns="91440" tIns="45720" rIns="91440" bIns="45720" numCol="1" spcCol="0" rtlCol="0" fromWordArt="0" anchor="ctr" anchorCtr="0" forceAA="0" compatLnSpc="1">
                         <a:prstTxWarp prst="textNoShape">
                           <a:avLst/>
@@ -362,318 +183,86 @@
           </mc:Choice>
           <mc:Fallback>
             <w:pict>
-              <v:shapetype w14:anchorId="6C8BE23C" id="_x0000_t202" coordsize="21600,21600" o:spt="202" path="m,l,21600r21600,l21600,xe">
+              <v:oval w14:anchorId="51123FBA" id="Elipse 120" o:spid="_x0000_s1026" style="position:absolute;margin-left:0;margin-top:57.75pt;width:18.35pt;height:18.05pt;z-index:252135424;visibility:visible;mso-wrap-style:square;mso-width-percent:0;mso-height-percent:0;mso-wrap-distance-left:9pt;mso-wrap-distance-top:0;mso-wrap-distance-right:9pt;mso-wrap-distance-bottom:0;mso-position-horizontal:absolute;mso-position-horizontal-relative:text;mso-position-vertical:absolute;mso-position-vertical-relative:text;mso-width-percent:0;mso-height-percent:0;mso-width-relative:margin;mso-height-relative:margin;v-text-anchor:middle" o:gfxdata="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" fillcolor="#ffc000" stroked="f" strokeweight="1pt">
                 <v:stroke joinstyle="miter"/>
-                <v:path gradientshapeok="t" o:connecttype="rect"/>
-              </v:shapetype>
-              <v:shape id="Cuadro de texto 66" o:spid="_x0000_s1027" type="#_x0000_t202" style="position:absolute;margin-left:271.95pt;margin-top:-15.55pt;width:186pt;height:74pt;z-index:252011520;visibility:visible;mso-wrap-style:square;mso-width-percent:0;mso-height-percent:0;mso-wrap-distance-left:9pt;mso-wrap-distance-top:0;mso-wrap-distance-right:9pt;mso-wrap-distance-bottom:0;mso-position-horizontal:absolute;mso-position-horizontal-relative:text;mso-position-vertical:absolute;mso-position-vertical-relative:text;mso-width-percent:0;mso-height-percent:0;mso-width-relative:margin;mso-height-relative:margin;v-text-anchor:middle" o:gfxdata="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" fillcolor="#fff2cc [663]" stroked="f">
-                <v:textbox>
-                  <w:txbxContent>
-                    <w:p>
-                      <w:pPr>
-                        <w:spacing w:after="200" w:line="276" w:lineRule="auto"/>
-                        <w:rPr>
-                          <w:rFonts w:ascii="Tahoma" w:hAnsi="Tahoma" w:cs="Tahoma"/>
-                          <w:color w:val="000000" w:themeColor="text1"/>
-                          <w:sz w:val="20"/>
-                          <w:szCs w:val="20"/>
-                        </w:rPr>
-                      </w:pPr>
-                      <w:r>
-                        <w:rPr>
-                          <w:rFonts w:ascii="Tahoma" w:hAnsi="Tahoma" w:cs="Tahoma"/>
-                          <w:color w:val="000000" w:themeColor="text1"/>
-                          <w:sz w:val="20"/>
-                          <w:szCs w:val="20"/>
-                        </w:rPr>
-                        <w:t>30 rue de Poulainville, 80080 Amiens</w:t>
-                      </w:r>
-                    </w:p>
-                    <w:p>
-                      <w:pPr>
-                        <w:spacing w:after="200" w:line="276" w:lineRule="auto"/>
-                        <w:rPr>
-                          <w:rFonts w:ascii="Tahoma" w:hAnsi="Tahoma" w:cs="Tahoma"/>
-                          <w:color w:val="000000" w:themeColor="text1"/>
-                          <w:sz w:val="20"/>
-                          <w:szCs w:val="20"/>
-                        </w:rPr>
-                      </w:pPr>
-                      <w:r>
-                        <w:rPr>
-                          <w:rFonts w:ascii="Tahoma" w:hAnsi="Tahoma" w:cs="Tahoma"/>
-                          <w:color w:val="000000" w:themeColor="text1"/>
-                          <w:sz w:val="20"/>
-                          <w:szCs w:val="20"/>
-                        </w:rPr>
-                        <w:t>vdesinety@hotmail.fr</w:t>
-                      </w:r>
-                    </w:p>
-                    <w:p>
-                      <w:pPr>
-                        <w:spacing w:line="276" w:lineRule="auto"/>
-                        <w:rPr>
-                          <w:rFonts w:ascii="Tahoma" w:hAnsi="Tahoma" w:cs="Tahoma"/>
-                          <w:color w:val="000000" w:themeColor="text1"/>
-                          <w:sz w:val="20"/>
-                          <w:szCs w:val="20"/>
-                        </w:rPr>
-                      </w:pPr>
-                      <w:r>
-                        <w:rPr>
-                          <w:rFonts w:ascii="Tahoma" w:hAnsi="Tahoma" w:cs="Tahoma"/>
-                          <w:color w:val="000000" w:themeColor="text1"/>
-                          <w:sz w:val="20"/>
-                          <w:szCs w:val="20"/>
-                        </w:rPr>
-                        <w:t>06 29 12 48 82</w:t>
-                      </w:r>
-                      <w:r>
-                        <w:rPr>
-                          <w:rFonts w:ascii="Tahoma" w:hAnsi="Tahoma" w:cs="Tahoma"/>
-                          <w:color w:val="000000" w:themeColor="text1"/>
-                          <w:sz w:val="20"/>
-                          <w:szCs w:val="20"/>
-                        </w:rPr>
-                        <w:t xml:space="preserve">    </w:t>
-                      </w:r>
-                    </w:p>
-                    <w:p>
-                      <w:pPr>
-                        <w:jc w:val="center"/>
-                        <w:rPr>
-                          <w:rFonts w:ascii="Tahoma" w:hAnsi="Tahoma" w:cs="Tahoma"/>
-                          <w:color w:val="000000" w:themeColor="text1"/>
-                          <w:sz w:val="40"/>
-                        </w:rPr>
-                      </w:pPr>
-                    </w:p>
-                    <w:p>
-                      <w:pPr>
-                        <w:jc w:val="center"/>
-                        <w:rPr>
-                          <w:rFonts w:ascii="Tahoma" w:hAnsi="Tahoma" w:cs="Tahoma"/>
-                          <w:color w:val="000000" w:themeColor="text1"/>
-                          <w:sz w:val="28"/>
-                        </w:rPr>
-                      </w:pPr>
-                    </w:p>
-                  </w:txbxContent>
-                </v:textbox>
-              </v:shape>
+                <w10:wrap type="through"/>
+              </v:oval>
             </w:pict>
           </mc:Fallback>
         </mc:AlternateContent>
       </w:r>
       <w:r>
         <w:rPr>
-          <w:rFonts w:ascii="Times New Roman" w:hAnsi="Times New Roman"/>
-          <w:noProof/>
-          <w:lang w:eastAsia="fr-FR"/>
-        </w:rPr>
-        <w:drawing>
-          <wp:anchor distT="0" distB="0" distL="114300" distR="114300" simplePos="0" relativeHeight="252013568" behindDoc="0" locked="0" layoutInCell="1" allowOverlap="1" wp14:anchorId="20E62BDB" wp14:editId="48B7AC87">
-            <wp:simplePos x="0" y="0"/>
-            <wp:positionH relativeFrom="column">
-              <wp:posOffset>2958465</wp:posOffset>
-            </wp:positionH>
-            <wp:positionV relativeFrom="paragraph">
-              <wp:posOffset>97790</wp:posOffset>
-            </wp:positionV>
-            <wp:extent cx="274955" cy="274955"/>
-            <wp:effectExtent l="0" t="0" r="0" b="0"/>
-            <wp:wrapNone/>
-            <wp:docPr id="3" name="Gráfico 3" descr="Sobre"/>
-            <wp:cNvGraphicFramePr>
-              <a:graphicFrameLocks xmlns:a="http://schemas.openxmlformats.org/drawingml/2006/main" noChangeAspect="1"/>
-            </wp:cNvGraphicFramePr>
-            <a:graphic xmlns:a="http://schemas.openxmlformats.org/drawingml/2006/main">
-              <a:graphicData uri="http://schemas.openxmlformats.org/drawingml/2006/picture">
-                <pic:pic xmlns:pic="http://schemas.openxmlformats.org/drawingml/2006/picture">
-                  <pic:nvPicPr>
-                    <pic:cNvPr id="3" name="Gráfico 3" descr="Sobre"/>
-                    <pic:cNvPicPr>
-                      <a:picLocks noChangeAspect="1"/>
-                    </pic:cNvPicPr>
-                  </pic:nvPicPr>
-                  <pic:blipFill>
-                    <a:blip r:embed="rId15">
-                      <a:extLst>
-                        <a:ext uri="{96DAC541-7B7A-43D3-8B79-37D633B846F1}">
-                          <asvg:svgBlip xmlns="" xmlns:cx2="http://schemas.microsoft.com/office/drawing/2015/10/21/chartex" xmlns:cx3="http://schemas.microsoft.com/office/drawing/2016/5/9/chartex" xmlns:cx4="http://schemas.microsoft.com/office/drawing/2016/5/10/chartex" xmlns:cx5="http://schemas.microsoft.com/office/drawing/2016/5/11/chartex" xmlns:cx6="http://schemas.microsoft.com/office/drawing/2016/5/12/chartex" xmlns:cx7="http://schemas.microsoft.com/office/drawing/2016/5/13/chartex" xmlns:cx8="http://schemas.microsoft.com/office/drawing/2016/5/14/chartex" xmlns:aink="http://schemas.microsoft.com/office/drawing/2016/ink" xmlns:am3d="http://schemas.microsoft.com/office/drawing/2017/model3d" xmlns:o="urn:schemas-microsoft-com:office:office" xmlns:v="urn:schemas-microsoft-com:vml" xmlns:w10="urn:schemas-microsoft-com:office:word" xmlns:w="http://schemas.openxmlformats.org/wordprocessingml/2006/main" xmlns:w16cex="http://schemas.microsoft.com/office/word/2018/wordml/cex" xmlns:w16cid="http://schemas.microsoft.com/office/word/2016/wordml/cid" xmlns:w16="http://schemas.microsoft.com/office/word/2018/wordml" xmlns:asvg="http://schemas.microsoft.com/office/drawing/2016/SVG/main" r:embed="rId12"/>
-                        </a:ext>
-                      </a:extLst>
-                    </a:blip>
-                    <a:stretch>
-                      <a:fillRect/>
-                    </a:stretch>
-                  </pic:blipFill>
-                  <pic:spPr>
-                    <a:xfrm>
-                      <a:off x="0" y="0"/>
-                      <a:ext cx="274955" cy="274955"/>
-                    </a:xfrm>
-                    <a:prstGeom prst="rect">
-                      <a:avLst/>
-                    </a:prstGeom>
-                  </pic:spPr>
-                </pic:pic>
-              </a:graphicData>
-            </a:graphic>
-          </wp:anchor>
-        </w:drawing>
-      </w:r>
-      <w:r>
-        <w:rPr>
-          <w:rFonts w:ascii="Times New Roman" w:hAnsi="Times New Roman"/>
-          <w:noProof/>
-          <w:lang w:eastAsia="fr-FR"/>
-        </w:rPr>
-        <w:drawing>
-          <wp:anchor distT="0" distB="0" distL="114300" distR="114300" simplePos="0" relativeHeight="252012544" behindDoc="0" locked="0" layoutInCell="1" allowOverlap="1" wp14:anchorId="05001F85" wp14:editId="4962827F">
-            <wp:simplePos x="0" y="0"/>
-            <wp:positionH relativeFrom="column">
-              <wp:posOffset>2977515</wp:posOffset>
-            </wp:positionH>
-            <wp:positionV relativeFrom="paragraph">
-              <wp:posOffset>402590</wp:posOffset>
-            </wp:positionV>
-            <wp:extent cx="252095" cy="252095"/>
-            <wp:effectExtent l="0" t="0" r="0" b="0"/>
-            <wp:wrapNone/>
-            <wp:docPr id="1" name="Gráfico 1" descr="Auricular"/>
-            <wp:cNvGraphicFramePr>
-              <a:graphicFrameLocks xmlns:a="http://schemas.openxmlformats.org/drawingml/2006/main" noChangeAspect="1"/>
-            </wp:cNvGraphicFramePr>
-            <a:graphic xmlns:a="http://schemas.openxmlformats.org/drawingml/2006/main">
-              <a:graphicData uri="http://schemas.openxmlformats.org/drawingml/2006/picture">
-                <pic:pic xmlns:pic="http://schemas.openxmlformats.org/drawingml/2006/picture">
-                  <pic:nvPicPr>
-                    <pic:cNvPr id="1" name="Gráfico 1" descr="Auricular"/>
-                    <pic:cNvPicPr>
-                      <a:picLocks noChangeAspect="1"/>
-                    </pic:cNvPicPr>
-                  </pic:nvPicPr>
-                  <pic:blipFill>
-                    <a:blip r:embed="rId16">
-                      <a:extLst>
-                        <a:ext uri="{96DAC541-7B7A-43D3-8B79-37D633B846F1}">
-                          <asvg:svgBlip xmlns="" xmlns:cx2="http://schemas.microsoft.com/office/drawing/2015/10/21/chartex" xmlns:cx3="http://schemas.microsoft.com/office/drawing/2016/5/9/chartex" xmlns:cx4="http://schemas.microsoft.com/office/drawing/2016/5/10/chartex" xmlns:cx5="http://schemas.microsoft.com/office/drawing/2016/5/11/chartex" xmlns:cx6="http://schemas.microsoft.com/office/drawing/2016/5/12/chartex" xmlns:cx7="http://schemas.microsoft.com/office/drawing/2016/5/13/chartex" xmlns:cx8="http://schemas.microsoft.com/office/drawing/2016/5/14/chartex" xmlns:aink="http://schemas.microsoft.com/office/drawing/2016/ink" xmlns:am3d="http://schemas.microsoft.com/office/drawing/2017/model3d" xmlns:o="urn:schemas-microsoft-com:office:office" xmlns:v="urn:schemas-microsoft-com:vml" xmlns:w10="urn:schemas-microsoft-com:office:word" xmlns:w="http://schemas.openxmlformats.org/wordprocessingml/2006/main" xmlns:w16cex="http://schemas.microsoft.com/office/word/2018/wordml/cex" xmlns:w16cid="http://schemas.microsoft.com/office/word/2016/wordml/cid" xmlns:w16="http://schemas.microsoft.com/office/word/2018/wordml" xmlns:asvg="http://schemas.microsoft.com/office/drawing/2016/SVG/main" r:embed="rId10"/>
-                        </a:ext>
-                      </a:extLst>
-                    </a:blip>
-                    <a:stretch>
-                      <a:fillRect/>
-                    </a:stretch>
-                  </pic:blipFill>
-                  <pic:spPr>
-                    <a:xfrm>
-                      <a:off x="0" y="0"/>
-                      <a:ext cx="252095" cy="252095"/>
-                    </a:xfrm>
-                    <a:prstGeom prst="rect">
-                      <a:avLst/>
-                    </a:prstGeom>
-                  </pic:spPr>
-                </pic:pic>
-              </a:graphicData>
-            </a:graphic>
-          </wp:anchor>
-        </w:drawing>
-      </w:r>
-      <w:r>
-        <w:rPr>
-          <w:rFonts w:ascii="Times New Roman" w:hAnsi="Times New Roman"/>
-          <w:noProof/>
-          <w:lang w:eastAsia="fr-FR"/>
+          <w:rFonts w:ascii="Arial Rounded MT Bold" w:eastAsiaTheme="minorEastAsia" w:hAnsi="Arial Rounded MT Bold"/>
+          <w:color w:val="463A4F"/>
+          <w:kern w:val="24"/>
+          <w:position w:val="1"/>
+          <w:sz w:val="80"/>
+          <w:szCs w:val="80"/>
         </w:rPr>
         <mc:AlternateContent>
           <mc:Choice Requires="wps">
             <w:drawing>
-              <wp:anchor distT="0" distB="0" distL="114300" distR="114300" simplePos="0" relativeHeight="251966464" behindDoc="0" locked="0" layoutInCell="1" allowOverlap="1" wp14:anchorId="32FB63B8" wp14:editId="63352F9B">
+              <wp:anchor distT="0" distB="0" distL="114300" distR="114300" simplePos="0" relativeHeight="252136448" behindDoc="0" locked="0" layoutInCell="1" allowOverlap="1" wp14:anchorId="75E2CA6F" wp14:editId="58A8932B">
                 <wp:simplePos x="0" y="0"/>
-                <wp:positionH relativeFrom="margin">
-                  <wp:posOffset>-704850</wp:posOffset>
+                <wp:positionH relativeFrom="column">
+                  <wp:posOffset>1905</wp:posOffset>
                 </wp:positionH>
                 <wp:positionV relativeFrom="paragraph">
-                  <wp:posOffset>586740</wp:posOffset>
+                  <wp:posOffset>3136265</wp:posOffset>
                 </wp:positionV>
-                <wp:extent cx="2456815" cy="357505"/>
-                <wp:effectExtent l="0" t="0" r="0" b="4445"/>
-                <wp:wrapNone/>
-                <wp:docPr id="2" name="Cuadro de texto 2"/>
+                <wp:extent cx="233045" cy="229235"/>
+                <wp:effectExtent l="0" t="0" r="0" b="0"/>
+                <wp:wrapThrough wrapText="bothSides">
+                  <wp:wrapPolygon edited="0">
+                    <wp:start x="1766" y="0"/>
+                    <wp:lineTo x="0" y="1795"/>
+                    <wp:lineTo x="0" y="16155"/>
+                    <wp:lineTo x="1766" y="19745"/>
+                    <wp:lineTo x="19422" y="19745"/>
+                    <wp:lineTo x="19422" y="1795"/>
+                    <wp:lineTo x="17657" y="0"/>
+                    <wp:lineTo x="1766" y="0"/>
+                  </wp:wrapPolygon>
+                </wp:wrapThrough>
+                <wp:docPr id="1131" name="Elipse 121"/>
                 <wp:cNvGraphicFramePr/>
                 <a:graphic xmlns:a="http://schemas.openxmlformats.org/drawingml/2006/main">
                   <a:graphicData uri="http://schemas.microsoft.com/office/word/2010/wordprocessingShape">
                     <wps:wsp>
-                      <wps:cNvSpPr txBox="1"/>
+                      <wps:cNvSpPr/>
                       <wps:spPr>
                         <a:xfrm>
                           <a:off x="0" y="0"/>
-                          <a:ext cx="2456815" cy="357505"/>
+                          <a:ext cx="233045" cy="229235"/>
                         </a:xfrm>
-                        <a:prstGeom prst="rect">
+                        <a:prstGeom prst="ellipse">
                           <a:avLst/>
                         </a:prstGeom>
-                        <a:noFill/>
+                        <a:solidFill>
+                          <a:srgbClr val="FFC000"/>
+                        </a:solidFill>
                         <a:ln>
                           <a:noFill/>
                         </a:ln>
-                        <a:effectLst/>
                       </wps:spPr>
                       <wps:style>
-                        <a:lnRef idx="0">
-                          <a:schemeClr val="accent1"/>
+                        <a:lnRef idx="2">
+                          <a:schemeClr val="accent1">
+                            <a:shade val="50000"/>
+                          </a:schemeClr>
                         </a:lnRef>
-                        <a:fillRef idx="0">
+                        <a:fillRef idx="1">
                           <a:schemeClr val="accent1"/>
                         </a:fillRef>
                         <a:effectRef idx="0">
                           <a:schemeClr val="accent1"/>
                         </a:effectRef>
                         <a:fontRef idx="minor">
-                          <a:schemeClr val="dk1"/>
+                          <a:schemeClr val="lt1"/>
                         </a:fontRef>
                       </wps:style>
-                      <wps:txbx>
-                        <w:txbxContent>
-                          <w:p>
-                            <w:pPr>
-                              <w:rPr>
-                                <w:rFonts w:ascii="Tahoma" w:hAnsi="Tahoma" w:cs="Tahoma"/>
-                                <w:color w:val="000000" w:themeColor="text1"/>
-                                <w:sz w:val="28"/>
-                                <w:szCs w:val="28"/>
-                                <w:lang w:val="pt-BR"/>
-                              </w:rPr>
-                            </w:pPr>
-                            <w:bookmarkStart w:id="0" w:name="_Hlk19005605"/>
-                            <w:r>
-                              <w:rPr>
-                                <w:rFonts w:ascii="Tahoma" w:hAnsi="Tahoma" w:cs="Tahoma"/>
-                                <w:color w:val="000000" w:themeColor="text1"/>
-                                <w:sz w:val="28"/>
-                                <w:szCs w:val="28"/>
-                                <w:lang w:val="pt-BR"/>
-                              </w:rPr>
-                              <w:t>Développeur web</w:t>
-                            </w:r>
-                          </w:p>
-                          <w:bookmarkEnd w:id="0"/>
-                          <w:p>
-                            <w:pPr>
-                              <w:rPr>
-                                <w:rFonts w:ascii="Tahoma" w:hAnsi="Tahoma" w:cs="Tahoma"/>
-                                <w:color w:val="000000" w:themeColor="text1"/>
-                                <w:sz w:val="28"/>
-                                <w:szCs w:val="28"/>
-                                <w:lang w:val="pt-BR"/>
-                              </w:rPr>
-                            </w:pPr>
-                          </w:p>
-                        </w:txbxContent>
-                      </wps:txbx>
-                      <wps:bodyPr rot="0" spcFirstLastPara="0" vertOverflow="overflow" horzOverflow="overflow" vert="horz" wrap="square" lIns="91440" tIns="45720" rIns="91440" bIns="45720" numCol="1" spcCol="0" rtlCol="0" fromWordArt="0" anchor="t" anchorCtr="0" forceAA="0" compatLnSpc="1">
+                      <wps:bodyPr rot="0" spcFirstLastPara="0" vertOverflow="overflow" horzOverflow="overflow" vert="horz" wrap="square" lIns="91440" tIns="45720" rIns="91440" bIns="45720" numCol="1" spcCol="0" rtlCol="0" fromWordArt="0" anchor="ctr" anchorCtr="0" forceAA="0" compatLnSpc="1">
                         <a:prstTxWarp prst="textNoShape">
                           <a:avLst/>
                         </a:prstTxWarp>
@@ -693,47 +282,89 @@
           </mc:Choice>
           <mc:Fallback>
             <w:pict>
-              <v:shape w14:anchorId="32FB63B8" id="Cuadro de texto 2" o:spid="_x0000_s1028" type="#_x0000_t202" style="position:absolute;margin-left:-55.5pt;margin-top:46.2pt;width:193.45pt;height:28.15pt;z-index:251966464;visibility:visible;mso-wrap-style:square;mso-width-percent:0;mso-height-percent:0;mso-wrap-distance-left:9pt;mso-wrap-distance-top:0;mso-wrap-distance-right:9pt;mso-wrap-distance-bottom:0;mso-position-horizontal:absolute;mso-position-horizontal-relative:margin;mso-position-vertical:absolute;mso-position-vertical-relative:text;mso-width-percent:0;mso-height-percent:0;mso-width-relative:margin;mso-height-relative:margin;v-text-anchor:top" o:gfxdata="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" filled="f" stroked="f">
-                <v:textbox>
-                  <w:txbxContent>
-                    <w:p>
-                      <w:pPr>
-                        <w:rPr>
-                          <w:rFonts w:ascii="Tahoma" w:hAnsi="Tahoma" w:cs="Tahoma"/>
-                          <w:color w:val="000000" w:themeColor="text1"/>
-                          <w:sz w:val="28"/>
-                          <w:szCs w:val="28"/>
-                          <w:lang w:val="pt-BR"/>
-                        </w:rPr>
-                      </w:pPr>
-                      <w:bookmarkStart w:id="1" w:name="_Hlk19005605"/>
-                      <w:r>
-                        <w:rPr>
-                          <w:rFonts w:ascii="Tahoma" w:hAnsi="Tahoma" w:cs="Tahoma"/>
-                          <w:color w:val="000000" w:themeColor="text1"/>
-                          <w:sz w:val="28"/>
-                          <w:szCs w:val="28"/>
-                          <w:lang w:val="pt-BR"/>
-                        </w:rPr>
-                        <w:t>Développeur web</w:t>
-                      </w:r>
-                    </w:p>
-                    <w:bookmarkEnd w:id="1"/>
-                    <w:p>
-                      <w:pPr>
-                        <w:rPr>
-                          <w:rFonts w:ascii="Tahoma" w:hAnsi="Tahoma" w:cs="Tahoma"/>
-                          <w:color w:val="000000" w:themeColor="text1"/>
-                          <w:sz w:val="28"/>
-                          <w:szCs w:val="28"/>
-                          <w:lang w:val="pt-BR"/>
-                        </w:rPr>
-                      </w:pPr>
-                    </w:p>
-                  </w:txbxContent>
-                </v:textbox>
-                <w10:wrap anchorx="margin"/>
-              </v:shape>
+              <v:oval w14:anchorId="3CDC75F6" id="Elipse 121" o:spid="_x0000_s1026" style="position:absolute;margin-left:.15pt;margin-top:246.95pt;width:18.35pt;height:18.05pt;z-index:252136448;visibility:visible;mso-wrap-style:square;mso-width-percent:0;mso-height-percent:0;mso-wrap-distance-left:9pt;mso-wrap-distance-top:0;mso-wrap-distance-right:9pt;mso-wrap-distance-bottom:0;mso-position-horizontal:absolute;mso-position-horizontal-relative:text;mso-position-vertical:absolute;mso-position-vertical-relative:text;mso-width-percent:0;mso-height-percent:0;mso-width-relative:margin;mso-height-relative:margin;v-text-anchor:middle" o:gfxdata="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" fillcolor="#ffc000" stroked="f" strokeweight="1pt">
+                <v:stroke joinstyle="miter"/>
+                <w10:wrap type="through"/>
+              </v:oval>
+            </w:pict>
+          </mc:Fallback>
+        </mc:AlternateContent>
+      </w:r>
+      <w:r>
+        <w:rPr>
+          <w:rFonts w:ascii="Arial Rounded MT Bold" w:eastAsiaTheme="minorEastAsia" w:hAnsi="Arial Rounded MT Bold"/>
+          <w:color w:val="463A4F"/>
+          <w:kern w:val="24"/>
+          <w:position w:val="1"/>
+          <w:sz w:val="80"/>
+          <w:szCs w:val="80"/>
+        </w:rPr>
+        <mc:AlternateContent>
+          <mc:Choice Requires="wps">
+            <w:drawing>
+              <wp:anchor distT="0" distB="0" distL="114300" distR="114300" simplePos="0" relativeHeight="252133376" behindDoc="0" locked="0" layoutInCell="1" allowOverlap="1" wp14:anchorId="11E8ACEF" wp14:editId="0D487120">
+                <wp:simplePos x="0" y="0"/>
+                <wp:positionH relativeFrom="column">
+                  <wp:posOffset>110490</wp:posOffset>
+                </wp:positionH>
+                <wp:positionV relativeFrom="paragraph">
+                  <wp:posOffset>113665</wp:posOffset>
+                </wp:positionV>
+                <wp:extent cx="635" cy="2061845"/>
+                <wp:effectExtent l="0" t="0" r="37465" b="33655"/>
+                <wp:wrapNone/>
+                <wp:docPr id="1128" name="Conector recto 20"/>
+                <wp:cNvGraphicFramePr/>
+                <a:graphic xmlns:a="http://schemas.openxmlformats.org/drawingml/2006/main">
+                  <a:graphicData uri="http://schemas.microsoft.com/office/word/2010/wordprocessingShape">
+                    <wps:wsp>
+                      <wps:cNvCnPr/>
+                      <wps:spPr>
+                        <a:xfrm flipH="1">
+                          <a:off x="0" y="0"/>
+                          <a:ext cx="635" cy="2061845"/>
+                        </a:xfrm>
+                        <a:prstGeom prst="line">
+                          <a:avLst/>
+                        </a:prstGeom>
+                        <a:ln>
+                          <a:solidFill>
+                            <a:srgbClr val="FFC000"/>
+                          </a:solidFill>
+                        </a:ln>
+                      </wps:spPr>
+                      <wps:style>
+                        <a:lnRef idx="1">
+                          <a:schemeClr val="accent1"/>
+                        </a:lnRef>
+                        <a:fillRef idx="0">
+                          <a:schemeClr val="accent1"/>
+                        </a:fillRef>
+                        <a:effectRef idx="0">
+                          <a:schemeClr val="accent1"/>
+                        </a:effectRef>
+                        <a:fontRef idx="minor">
+                          <a:schemeClr val="tx1"/>
+                        </a:fontRef>
+                      </wps:style>
+                      <wps:bodyPr/>
+                    </wps:wsp>
+                  </a:graphicData>
+                </a:graphic>
+                <wp14:sizeRelH relativeFrom="margin">
+                  <wp14:pctWidth>0</wp14:pctWidth>
+                </wp14:sizeRelH>
+                <wp14:sizeRelV relativeFrom="margin">
+                  <wp14:pctHeight>0</wp14:pctHeight>
+                </wp14:sizeRelV>
+              </wp:anchor>
+            </w:drawing>
+          </mc:Choice>
+          <mc:Fallback>
+            <w:pict>
+              <v:line w14:anchorId="7F12AF01" id="Conector recto 20" o:spid="_x0000_s1026" style="position:absolute;flip:x;z-index:252133376;visibility:visible;mso-wrap-style:square;mso-width-percent:0;mso-height-percent:0;mso-wrap-distance-left:9pt;mso-wrap-distance-top:0;mso-wrap-distance-right:9pt;mso-wrap-distance-bottom:0;mso-position-horizontal:absolute;mso-position-horizontal-relative:text;mso-position-vertical:absolute;mso-position-vertical-relative:text;mso-width-percent:0;mso-height-percent:0;mso-width-relative:margin;mso-height-relative:margin" from="8.7pt,8.95pt" to="8.75pt,171.3pt" o:gfxdata="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" strokecolor="#ffc000" strokeweight=".5pt">
+                <v:stroke joinstyle="miter"/>
+              </v:line>
             </w:pict>
           </mc:Fallback>
         </mc:AlternateContent>
@@ -752,13 +383,13 @@
         <mc:AlternateContent>
           <mc:Choice Requires="wps">
             <w:drawing>
-              <wp:anchor distT="0" distB="0" distL="114300" distR="114300" simplePos="0" relativeHeight="251831296" behindDoc="0" locked="0" layoutInCell="1" allowOverlap="1" wp14:anchorId="5F9129EC" wp14:editId="0A70359D">
+              <wp:anchor distT="0" distB="0" distL="114300" distR="114300" simplePos="0" relativeHeight="251822080" behindDoc="0" locked="0" layoutInCell="1" allowOverlap="1" wp14:anchorId="5F9129EC" wp14:editId="720B2FB9">
                 <wp:simplePos x="0" y="0"/>
                 <wp:positionH relativeFrom="column">
-                  <wp:posOffset>-628015</wp:posOffset>
+                  <wp:posOffset>-608965</wp:posOffset>
                 </wp:positionH>
                 <wp:positionV relativeFrom="paragraph">
-                  <wp:posOffset>130810</wp:posOffset>
+                  <wp:posOffset>197485</wp:posOffset>
                 </wp:positionV>
                 <wp:extent cx="2362835" cy="461010"/>
                 <wp:effectExtent l="0" t="0" r="18415" b="15240"/>
@@ -856,7 +487,7 @@
           </mc:Choice>
           <mc:Fallback>
             <w:pict>
-              <v:rect w14:anchorId="5F9129EC" id="Rectangle 1036" o:spid="_x0000_s1029" style="position:absolute;margin-left:-49.45pt;margin-top:10.3pt;width:186.05pt;height:36.3pt;z-index:251831296;visibility:visible;mso-wrap-style:square;mso-width-percent:0;mso-height-percent:0;mso-wrap-distance-left:9pt;mso-wrap-distance-top:0;mso-wrap-distance-right:9pt;mso-wrap-distance-bottom:0;mso-position-horizontal:absolute;mso-position-horizontal-relative:text;mso-position-vertical:absolute;mso-position-vertical-relative:text;mso-width-percent:0;mso-height-percent:0;mso-width-relative:margin;mso-height-relative:margin;v-text-anchor:top" o:gfxdata="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" filled="f" stroked="f">
+              <v:rect w14:anchorId="5F9129EC" id="Rectangle 1036" o:spid="_x0000_s1026" style="position:absolute;margin-left:-47.95pt;margin-top:15.55pt;width:186.05pt;height:36.3pt;z-index:251822080;visibility:visible;mso-wrap-style:square;mso-width-percent:0;mso-height-percent:0;mso-wrap-distance-left:9pt;mso-wrap-distance-top:0;mso-wrap-distance-right:9pt;mso-wrap-distance-bottom:0;mso-position-horizontal:absolute;mso-position-horizontal-relative:text;mso-position-vertical:absolute;mso-position-vertical-relative:text;mso-width-percent:0;mso-height-percent:0;mso-width-relative:margin;mso-height-relative:margin;v-text-anchor:top" o:gfxdata="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" filled="f" stroked="f">
                 <v:textbox inset="0,0,0,0">
                   <w:txbxContent>
                     <w:p>
@@ -907,16 +538,16 @@
         <mc:AlternateContent>
           <mc:Choice Requires="wps">
             <w:drawing>
-              <wp:anchor distT="0" distB="0" distL="114300" distR="114300" simplePos="0" relativeHeight="251638784" behindDoc="0" locked="0" layoutInCell="1" allowOverlap="1" wp14:anchorId="719B87B7" wp14:editId="0DC57585">
+              <wp:anchor distT="0" distB="0" distL="114300" distR="114300" simplePos="0" relativeHeight="251629568" behindDoc="0" locked="0" layoutInCell="1" allowOverlap="1" wp14:anchorId="719B87B7" wp14:editId="3232D2A1">
                 <wp:simplePos x="0" y="0"/>
                 <wp:positionH relativeFrom="margin">
-                  <wp:posOffset>-618490</wp:posOffset>
+                  <wp:posOffset>-613410</wp:posOffset>
                 </wp:positionH>
                 <wp:positionV relativeFrom="paragraph">
-                  <wp:posOffset>-269875</wp:posOffset>
+                  <wp:posOffset>-226060</wp:posOffset>
                 </wp:positionV>
-                <wp:extent cx="2361565" cy="403225"/>
-                <wp:effectExtent l="0" t="0" r="635" b="15875"/>
+                <wp:extent cx="2361565" cy="1295400"/>
+                <wp:effectExtent l="0" t="0" r="635" b="0"/>
                 <wp:wrapNone/>
                 <wp:docPr id="1036" name="Rectangle 1036"/>
                 <wp:cNvGraphicFramePr>
@@ -931,7 +562,7 @@
                       <wps:spPr bwMode="auto">
                         <a:xfrm>
                           <a:off x="0" y="0"/>
-                          <a:ext cx="2361565" cy="403225"/>
+                          <a:ext cx="2361565" cy="1295400"/>
                         </a:xfrm>
                         <a:prstGeom prst="rect">
                           <a:avLst/>
@@ -991,6 +622,107 @@
                               </w:rPr>
                               <w:t xml:space="preserve">Vincent </w:t>
                             </w:r>
+                          </w:p>
+                          <w:p>
+                            <w:pPr>
+                              <w:pStyle w:val="NormalWeb"/>
+                              <w:kinsoku w:val="0"/>
+                              <w:overflowPunct w:val="0"/>
+                              <w:spacing w:before="0" w:beforeAutospacing="0" w:after="0" w:afterAutospacing="0"/>
+                              <w:textAlignment w:val="baseline"/>
+                              <w:rPr>
+                                <w:rFonts w:ascii="Tahoma" w:hAnsi="Tahoma" w:cs="Tahoma"/>
+                                <w:b/>
+                                <w:kern w:val="24"/>
+                                <w:position w:val="1"/>
+                                <w:sz w:val="56"/>
+                                <w:szCs w:val="72"/>
+                              </w:rPr>
+                            </w:pPr>
+                            <w:r>
+                              <w:rPr>
+                                <w:rFonts w:ascii="Tahoma" w:hAnsi="Tahoma" w:cs="Tahoma"/>
+                                <w:b/>
+                                <w:kern w:val="24"/>
+                                <w:position w:val="1"/>
+                                <w:sz w:val="56"/>
+                                <w:szCs w:val="72"/>
+                              </w:rPr>
+                              <w:t>De SINETY</w:t>
+                            </w:r>
+                          </w:p>
+                          <w:p>
+                            <w:pPr>
+                              <w:rPr>
+                                <w:rFonts w:ascii="Tahoma" w:hAnsi="Tahoma" w:cs="Tahoma"/>
+                                <w:color w:val="000000" w:themeColor="text1"/>
+                                <w:sz w:val="28"/>
+                                <w:szCs w:val="28"/>
+                                <w:lang w:val="pt-BR"/>
+                              </w:rPr>
+                            </w:pPr>
+                            <w:r>
+                              <w:rPr>
+                                <w:rFonts w:ascii="Tahoma" w:hAnsi="Tahoma" w:cs="Tahoma"/>
+                                <w:color w:val="000000" w:themeColor="text1"/>
+                                <w:sz w:val="28"/>
+                                <w:szCs w:val="28"/>
+                                <w:lang w:val="pt-BR"/>
+                              </w:rPr>
+                              <w:t>Développeur web</w:t>
+                            </w:r>
+                          </w:p>
+                          <w:p>
+                            <w:pPr>
+                              <w:pStyle w:val="NormalWeb"/>
+                              <w:kinsoku w:val="0"/>
+                              <w:overflowPunct w:val="0"/>
+                              <w:spacing w:before="0" w:beforeAutospacing="0" w:after="0" w:afterAutospacing="0"/>
+                              <w:textAlignment w:val="baseline"/>
+                              <w:rPr>
+                                <w:rFonts w:ascii="Tahoma" w:hAnsi="Tahoma" w:cs="Tahoma"/>
+                                <w:b/>
+                                <w:color w:val="FFFFFF" w:themeColor="background1"/>
+                                <w:sz w:val="56"/>
+                                <w:szCs w:val="72"/>
+                              </w:rPr>
+                            </w:pPr>
+                          </w:p>
+                          <w:p>
+                            <w:pPr>
+                              <w:pStyle w:val="NormalWeb"/>
+                              <w:kinsoku w:val="0"/>
+                              <w:overflowPunct w:val="0"/>
+                              <w:spacing w:before="0" w:beforeAutospacing="0" w:after="0" w:afterAutospacing="0"/>
+                              <w:textAlignment w:val="baseline"/>
+                              <w:rPr>
+                                <w:rFonts w:ascii="Tahoma" w:hAnsi="Tahoma" w:cs="Tahoma"/>
+                                <w:b/>
+                                <w:kern w:val="24"/>
+                                <w:position w:val="1"/>
+                                <w:sz w:val="56"/>
+                                <w:szCs w:val="72"/>
+                                <w:lang w:val="es-ES"/>
+                              </w:rPr>
+                            </w:pPr>
+                          </w:p>
+                          <w:p>
+                            <w:pPr>
+                              <w:pStyle w:val="NormalWeb"/>
+                              <w:kinsoku w:val="0"/>
+                              <w:overflowPunct w:val="0"/>
+                              <w:spacing w:before="0" w:beforeAutospacing="0" w:after="0" w:afterAutospacing="0"/>
+                              <w:textAlignment w:val="baseline"/>
+                              <w:rPr>
+                                <w:rFonts w:ascii="Tahoma" w:hAnsi="Tahoma" w:cs="Tahoma"/>
+                                <w:b/>
+                                <w:kern w:val="24"/>
+                                <w:position w:val="1"/>
+                                <w:sz w:val="56"/>
+                                <w:szCs w:val="72"/>
+                                <w:lang w:val="es-ES"/>
+                              </w:rPr>
+                            </w:pPr>
                             <w:r>
                               <w:rPr>
                                 <w:rFonts w:ascii="Tahoma" w:hAnsi="Tahoma" w:cs="Tahoma"/>
@@ -1026,7 +758,7 @@
           </mc:Choice>
           <mc:Fallback>
             <w:pict>
-              <v:rect w14:anchorId="719B87B7" id="_x0000_s1030" style="position:absolute;margin-left:-48.7pt;margin-top:-21.25pt;width:185.95pt;height:31.75pt;z-index:251638784;visibility:visible;mso-wrap-style:square;mso-width-percent:0;mso-height-percent:0;mso-wrap-distance-left:9pt;mso-wrap-distance-top:0;mso-wrap-distance-right:9pt;mso-wrap-distance-bottom:0;mso-position-horizontal:absolute;mso-position-horizontal-relative:margin;mso-position-vertical:absolute;mso-position-vertical-relative:text;mso-width-percent:0;mso-height-percent:0;mso-width-relative:margin;mso-height-relative:margin;v-text-anchor:top" o:gfxdata="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" filled="f" stroked="f">
+              <v:rect w14:anchorId="719B87B7" id="_x0000_s1027" style="position:absolute;margin-left:-48.3pt;margin-top:-17.8pt;width:185.95pt;height:102pt;z-index:251629568;visibility:visible;mso-wrap-style:square;mso-width-percent:0;mso-height-percent:0;mso-wrap-distance-left:9pt;mso-wrap-distance-top:0;mso-wrap-distance-right:9pt;mso-wrap-distance-bottom:0;mso-position-horizontal:absolute;mso-position-horizontal-relative:margin;mso-position-vertical:absolute;mso-position-vertical-relative:text;mso-width-percent:0;mso-height-percent:0;mso-width-relative:margin;mso-height-relative:margin;v-text-anchor:top" o:gfxdata="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" filled="f" stroked="f">
                 <v:textbox inset="0,0,0,0">
                   <w:txbxContent>
                     <w:p>
@@ -1058,6 +790,107 @@
                         </w:rPr>
                         <w:t xml:space="preserve">Vincent </w:t>
                       </w:r>
+                    </w:p>
+                    <w:p>
+                      <w:pPr>
+                        <w:pStyle w:val="NormalWeb"/>
+                        <w:kinsoku w:val="0"/>
+                        <w:overflowPunct w:val="0"/>
+                        <w:spacing w:before="0" w:beforeAutospacing="0" w:after="0" w:afterAutospacing="0"/>
+                        <w:textAlignment w:val="baseline"/>
+                        <w:rPr>
+                          <w:rFonts w:ascii="Tahoma" w:hAnsi="Tahoma" w:cs="Tahoma"/>
+                          <w:b/>
+                          <w:kern w:val="24"/>
+                          <w:position w:val="1"/>
+                          <w:sz w:val="56"/>
+                          <w:szCs w:val="72"/>
+                        </w:rPr>
+                      </w:pPr>
+                      <w:r>
+                        <w:rPr>
+                          <w:rFonts w:ascii="Tahoma" w:hAnsi="Tahoma" w:cs="Tahoma"/>
+                          <w:b/>
+                          <w:kern w:val="24"/>
+                          <w:position w:val="1"/>
+                          <w:sz w:val="56"/>
+                          <w:szCs w:val="72"/>
+                        </w:rPr>
+                        <w:t>De SINETY</w:t>
+                      </w:r>
+                    </w:p>
+                    <w:p>
+                      <w:pPr>
+                        <w:rPr>
+                          <w:rFonts w:ascii="Tahoma" w:hAnsi="Tahoma" w:cs="Tahoma"/>
+                          <w:color w:val="000000" w:themeColor="text1"/>
+                          <w:sz w:val="28"/>
+                          <w:szCs w:val="28"/>
+                          <w:lang w:val="pt-BR"/>
+                        </w:rPr>
+                      </w:pPr>
+                      <w:r>
+                        <w:rPr>
+                          <w:rFonts w:ascii="Tahoma" w:hAnsi="Tahoma" w:cs="Tahoma"/>
+                          <w:color w:val="000000" w:themeColor="text1"/>
+                          <w:sz w:val="28"/>
+                          <w:szCs w:val="28"/>
+                          <w:lang w:val="pt-BR"/>
+                        </w:rPr>
+                        <w:t>Développeur web</w:t>
+                      </w:r>
+                    </w:p>
+                    <w:p>
+                      <w:pPr>
+                        <w:pStyle w:val="NormalWeb"/>
+                        <w:kinsoku w:val="0"/>
+                        <w:overflowPunct w:val="0"/>
+                        <w:spacing w:before="0" w:beforeAutospacing="0" w:after="0" w:afterAutospacing="0"/>
+                        <w:textAlignment w:val="baseline"/>
+                        <w:rPr>
+                          <w:rFonts w:ascii="Tahoma" w:hAnsi="Tahoma" w:cs="Tahoma"/>
+                          <w:b/>
+                          <w:color w:val="FFFFFF" w:themeColor="background1"/>
+                          <w:sz w:val="56"/>
+                          <w:szCs w:val="72"/>
+                        </w:rPr>
+                      </w:pPr>
+                    </w:p>
+                    <w:p>
+                      <w:pPr>
+                        <w:pStyle w:val="NormalWeb"/>
+                        <w:kinsoku w:val="0"/>
+                        <w:overflowPunct w:val="0"/>
+                        <w:spacing w:before="0" w:beforeAutospacing="0" w:after="0" w:afterAutospacing="0"/>
+                        <w:textAlignment w:val="baseline"/>
+                        <w:rPr>
+                          <w:rFonts w:ascii="Tahoma" w:hAnsi="Tahoma" w:cs="Tahoma"/>
+                          <w:b/>
+                          <w:kern w:val="24"/>
+                          <w:position w:val="1"/>
+                          <w:sz w:val="56"/>
+                          <w:szCs w:val="72"/>
+                          <w:lang w:val="es-ES"/>
+                        </w:rPr>
+                      </w:pPr>
+                    </w:p>
+                    <w:p>
+                      <w:pPr>
+                        <w:pStyle w:val="NormalWeb"/>
+                        <w:kinsoku w:val="0"/>
+                        <w:overflowPunct w:val="0"/>
+                        <w:spacing w:before="0" w:beforeAutospacing="0" w:after="0" w:afterAutospacing="0"/>
+                        <w:textAlignment w:val="baseline"/>
+                        <w:rPr>
+                          <w:rFonts w:ascii="Tahoma" w:hAnsi="Tahoma" w:cs="Tahoma"/>
+                          <w:b/>
+                          <w:kern w:val="24"/>
+                          <w:position w:val="1"/>
+                          <w:sz w:val="56"/>
+                          <w:szCs w:val="72"/>
+                          <w:lang w:val="es-ES"/>
+                        </w:rPr>
+                      </w:pPr>
                       <w:r>
                         <w:rPr>
                           <w:rFonts w:ascii="Tahoma" w:hAnsi="Tahoma" w:cs="Tahoma"/>
@@ -1075,6 +908,658 @@
                 </v:textbox>
                 <w10:wrap anchorx="margin"/>
               </v:rect>
+            </w:pict>
+          </mc:Fallback>
+        </mc:AlternateContent>
+      </w:r>
+      <w:r>
+        <w:rPr>
+          <w:rFonts w:ascii="Times New Roman" w:hAnsi="Times New Roman"/>
+          <w:noProof/>
+          <w:lang w:eastAsia="fr-FR"/>
+        </w:rPr>
+        <mc:AlternateContent>
+          <mc:Choice Requires="wpg">
+            <w:drawing>
+              <wp:anchor distT="0" distB="0" distL="114300" distR="114300" simplePos="0" relativeHeight="252007424" behindDoc="0" locked="0" layoutInCell="1" allowOverlap="1" wp14:anchorId="7A95238B" wp14:editId="62C73F3B">
+                <wp:simplePos x="0" y="0"/>
+                <wp:positionH relativeFrom="column">
+                  <wp:posOffset>2415540</wp:posOffset>
+                </wp:positionH>
+                <wp:positionV relativeFrom="paragraph">
+                  <wp:posOffset>-540385</wp:posOffset>
+                </wp:positionV>
+                <wp:extent cx="4157345" cy="1602740"/>
+                <wp:effectExtent l="0" t="0" r="0" b="0"/>
+                <wp:wrapNone/>
+                <wp:docPr id="1119" name="Groupe 1119"/>
+                <wp:cNvGraphicFramePr/>
+                <a:graphic xmlns:a="http://schemas.openxmlformats.org/drawingml/2006/main">
+                  <a:graphicData uri="http://schemas.microsoft.com/office/word/2010/wordprocessingGroup">
+                    <wpg:wgp>
+                      <wpg:cNvGrpSpPr/>
+                      <wpg:grpSpPr>
+                        <a:xfrm>
+                          <a:off x="0" y="0"/>
+                          <a:ext cx="4157345" cy="1602740"/>
+                          <a:chOff x="0" y="0"/>
+                          <a:chExt cx="4157345" cy="1602740"/>
+                        </a:xfrm>
+                      </wpg:grpSpPr>
+                      <wps:wsp>
+                        <wps:cNvPr id="12" name="Rectangle 17"/>
+                        <wps:cNvSpPr>
+                          <a:spLocks noChangeArrowheads="1"/>
+                        </wps:cNvSpPr>
+                        <wps:spPr bwMode="auto">
+                          <a:xfrm>
+                            <a:off x="0" y="0"/>
+                            <a:ext cx="4157345" cy="1602740"/>
+                          </a:xfrm>
+                          <a:prstGeom prst="rect">
+                            <a:avLst/>
+                          </a:prstGeom>
+                          <a:solidFill>
+                            <a:schemeClr val="accent4">
+                              <a:lumMod val="20000"/>
+                              <a:lumOff val="80000"/>
+                            </a:schemeClr>
+                          </a:solidFill>
+                          <a:ln>
+                            <a:noFill/>
+                          </a:ln>
+                        </wps:spPr>
+                        <wps:txbx>
+                          <w:txbxContent>
+                            <w:p>
+                              <w:pPr>
+                                <w:pStyle w:val="NormalWeb"/>
+                                <w:kinsoku w:val="0"/>
+                                <w:overflowPunct w:val="0"/>
+                                <w:spacing w:before="0" w:beforeAutospacing="0" w:after="0" w:afterAutospacing="0" w:line="312" w:lineRule="auto"/>
+                                <w:ind w:left="360"/>
+                                <w:textAlignment w:val="baseline"/>
+                                <w:rPr>
+                                  <w:rFonts w:ascii="Tahoma" w:hAnsi="Tahoma" w:cs="Tahoma"/>
+                                  <w:color w:val="000000" w:themeColor="text1"/>
+                                  <w:sz w:val="20"/>
+                                  <w:szCs w:val="20"/>
+                                  <w14:shadow w14:blurRad="50800" w14:dist="50800" w14:dir="5400000" w14:sx="0" w14:sy="0" w14:kx="0" w14:ky="0" w14:algn="ctr">
+                                    <w14:schemeClr w14:val="accent4"/>
+                                  </w14:shadow>
+                                </w:rPr>
+                              </w:pPr>
+                            </w:p>
+                            <w:p/>
+                          </w:txbxContent>
+                        </wps:txbx>
+                        <wps:bodyPr vert="horz" wrap="square" lIns="0" tIns="0" rIns="0" bIns="0" numCol="1" anchor="t" anchorCtr="0" compatLnSpc="1">
+                          <a:prstTxWarp prst="textNoShape">
+                            <a:avLst/>
+                          </a:prstTxWarp>
+                          <a:noAutofit/>
+                        </wps:bodyPr>
+                      </wps:wsp>
+                      <wps:wsp>
+                        <wps:cNvPr id="66" name="Cuadro de texto 66"/>
+                        <wps:cNvSpPr txBox="1"/>
+                        <wps:spPr>
+                          <a:xfrm>
+                            <a:off x="1038225" y="342900"/>
+                            <a:ext cx="2362200" cy="939800"/>
+                          </a:xfrm>
+                          <a:prstGeom prst="rect">
+                            <a:avLst/>
+                          </a:prstGeom>
+                          <a:solidFill>
+                            <a:schemeClr val="accent4">
+                              <a:lumMod val="20000"/>
+                              <a:lumOff val="80000"/>
+                            </a:schemeClr>
+                          </a:solidFill>
+                          <a:ln>
+                            <a:noFill/>
+                          </a:ln>
+                          <a:effectLst/>
+                        </wps:spPr>
+                        <wps:style>
+                          <a:lnRef idx="0">
+                            <a:schemeClr val="accent1"/>
+                          </a:lnRef>
+                          <a:fillRef idx="0">
+                            <a:schemeClr val="accent1"/>
+                          </a:fillRef>
+                          <a:effectRef idx="0">
+                            <a:schemeClr val="accent1"/>
+                          </a:effectRef>
+                          <a:fontRef idx="minor">
+                            <a:schemeClr val="dk1"/>
+                          </a:fontRef>
+                        </wps:style>
+                        <wps:txbx>
+                          <w:txbxContent>
+                            <w:p>
+                              <w:pPr>
+                                <w:spacing w:after="200" w:line="276" w:lineRule="auto"/>
+                                <w:rPr>
+                                  <w:rFonts w:ascii="Tahoma" w:hAnsi="Tahoma" w:cs="Tahoma"/>
+                                  <w:color w:val="000000" w:themeColor="text1"/>
+                                  <w:sz w:val="20"/>
+                                  <w:szCs w:val="20"/>
+                                </w:rPr>
+                              </w:pPr>
+                              <w:r>
+                                <w:rPr>
+                                  <w:rFonts w:ascii="Tahoma" w:hAnsi="Tahoma" w:cs="Tahoma"/>
+                                  <w:color w:val="000000" w:themeColor="text1"/>
+                                  <w:sz w:val="20"/>
+                                  <w:szCs w:val="20"/>
+                                </w:rPr>
+                                <w:t>30 rue de Poulainville, 80080 Amiens</w:t>
+                              </w:r>
+                            </w:p>
+                            <w:p>
+                              <w:pPr>
+                                <w:spacing w:after="200" w:line="276" w:lineRule="auto"/>
+                                <w:rPr>
+                                  <w:rFonts w:ascii="Tahoma" w:hAnsi="Tahoma" w:cs="Tahoma"/>
+                                  <w:color w:val="000000" w:themeColor="text1"/>
+                                  <w:sz w:val="20"/>
+                                  <w:szCs w:val="20"/>
+                                </w:rPr>
+                              </w:pPr>
+                              <w:r>
+                                <w:rPr>
+                                  <w:rFonts w:ascii="Tahoma" w:hAnsi="Tahoma" w:cs="Tahoma"/>
+                                  <w:color w:val="000000" w:themeColor="text1"/>
+                                  <w:sz w:val="20"/>
+                                  <w:szCs w:val="20"/>
+                                </w:rPr>
+                                <w:t>vdesinety@hotmail.fr</w:t>
+                              </w:r>
+                            </w:p>
+                            <w:p>
+                              <w:pPr>
+                                <w:spacing w:line="276" w:lineRule="auto"/>
+                                <w:rPr>
+                                  <w:rFonts w:ascii="Tahoma" w:hAnsi="Tahoma" w:cs="Tahoma"/>
+                                  <w:color w:val="000000" w:themeColor="text1"/>
+                                  <w:sz w:val="20"/>
+                                  <w:szCs w:val="20"/>
+                                </w:rPr>
+                              </w:pPr>
+                              <w:r>
+                                <w:rPr>
+                                  <w:rFonts w:ascii="Tahoma" w:hAnsi="Tahoma" w:cs="Tahoma"/>
+                                  <w:color w:val="000000" w:themeColor="text1"/>
+                                  <w:sz w:val="20"/>
+                                  <w:szCs w:val="20"/>
+                                </w:rPr>
+                                <w:t>06 29 12 48 82</w:t>
+                              </w:r>
+                              <w:r>
+                                <w:rPr>
+                                  <w:rFonts w:ascii="Tahoma" w:hAnsi="Tahoma" w:cs="Tahoma"/>
+                                  <w:color w:val="000000" w:themeColor="text1"/>
+                                  <w:sz w:val="20"/>
+                                  <w:szCs w:val="20"/>
+                                </w:rPr>
+                                <w:t xml:space="preserve">    </w:t>
+                              </w:r>
+                            </w:p>
+                            <w:p>
+                              <w:pPr>
+                                <w:jc w:val="center"/>
+                                <w:rPr>
+                                  <w:rFonts w:ascii="Tahoma" w:hAnsi="Tahoma" w:cs="Tahoma"/>
+                                  <w:color w:val="000000" w:themeColor="text1"/>
+                                  <w:sz w:val="40"/>
+                                </w:rPr>
+                              </w:pPr>
+                            </w:p>
+                            <w:p>
+                              <w:pPr>
+                                <w:jc w:val="center"/>
+                                <w:rPr>
+                                  <w:rFonts w:ascii="Tahoma" w:hAnsi="Tahoma" w:cs="Tahoma"/>
+                                  <w:color w:val="000000" w:themeColor="text1"/>
+                                  <w:sz w:val="28"/>
+                                </w:rPr>
+                              </w:pPr>
+                            </w:p>
+                          </w:txbxContent>
+                        </wps:txbx>
+                        <wps:bodyPr rot="0" spcFirstLastPara="0" vertOverflow="overflow" horzOverflow="overflow" vert="horz" wrap="square" lIns="91440" tIns="45720" rIns="91440" bIns="45720" numCol="1" spcCol="0" rtlCol="0" fromWordArt="0" anchor="ctr" anchorCtr="0" forceAA="0" compatLnSpc="1">
+                          <a:prstTxWarp prst="textNoShape">
+                            <a:avLst/>
+                          </a:prstTxWarp>
+                          <a:noAutofit/>
+                        </wps:bodyPr>
+                      </wps:wsp>
+                      <wpg:grpSp>
+                        <wpg:cNvPr id="1118" name="Groupe 1118"/>
+                        <wpg:cNvGrpSpPr/>
+                        <wpg:grpSpPr>
+                          <a:xfrm>
+                            <a:off x="542925" y="304800"/>
+                            <a:ext cx="297815" cy="890270"/>
+                            <a:chOff x="0" y="0"/>
+                            <a:chExt cx="297815" cy="890270"/>
+                          </a:xfrm>
+                        </wpg:grpSpPr>
+                        <pic:pic xmlns:pic="http://schemas.openxmlformats.org/drawingml/2006/picture">
+                          <pic:nvPicPr>
+                            <pic:cNvPr id="1" name="Gráfico 1" descr="Auricular"/>
+                            <pic:cNvPicPr>
+                              <a:picLocks noChangeAspect="1"/>
+                            </pic:cNvPicPr>
+                          </pic:nvPicPr>
+                          <pic:blipFill>
+                            <a:blip r:embed="rId8">
+                              <a:extLst>
+                                <a:ext uri="{96DAC541-7B7A-43D3-8B79-37D633B846F1}">
+                                  <asvg:svgBlip xmlns:asvg="http://schemas.microsoft.com/office/drawing/2016/SVG/main" xmlns:w16="http://schemas.microsoft.com/office/word/2018/wordml" xmlns:w16cid="http://schemas.microsoft.com/office/word/2016/wordml/cid" xmlns:w16cex="http://schemas.microsoft.com/office/word/2018/wordml/cex" xmlns:w="http://schemas.openxmlformats.org/wordprocessingml/2006/main" xmlns:w10="urn:schemas-microsoft-com:office:word" xmlns:v="urn:schemas-microsoft-com:vml" xmlns:o="urn:schemas-microsoft-com:office:office" xmlns:am3d="http://schemas.microsoft.com/office/drawing/2017/model3d" xmlns:aink="http://schemas.microsoft.com/office/drawing/2016/ink" xmlns:cx8="http://schemas.microsoft.com/office/drawing/2016/5/14/chartex" xmlns:cx7="http://schemas.microsoft.com/office/drawing/2016/5/13/chartex" xmlns:cx6="http://schemas.microsoft.com/office/drawing/2016/5/12/chartex" xmlns:cx5="http://schemas.microsoft.com/office/drawing/2016/5/11/chartex" xmlns:cx4="http://schemas.microsoft.com/office/drawing/2016/5/10/chartex" xmlns:cx3="http://schemas.microsoft.com/office/drawing/2016/5/9/chartex" xmlns:cx2="http://schemas.microsoft.com/office/drawing/2015/10/21/chartex" xmlns="" r:embed="rId10"/>
+                                </a:ext>
+                              </a:extLst>
+                            </a:blip>
+                            <a:stretch>
+                              <a:fillRect/>
+                            </a:stretch>
+                          </pic:blipFill>
+                          <pic:spPr>
+                            <a:xfrm>
+                              <a:off x="19050" y="638175"/>
+                              <a:ext cx="252095" cy="252095"/>
+                            </a:xfrm>
+                            <a:prstGeom prst="rect">
+                              <a:avLst/>
+                            </a:prstGeom>
+                          </pic:spPr>
+                        </pic:pic>
+                        <pic:pic xmlns:pic="http://schemas.openxmlformats.org/drawingml/2006/picture">
+                          <pic:nvPicPr>
+                            <pic:cNvPr id="3" name="Gráfico 3" descr="Sobre"/>
+                            <pic:cNvPicPr>
+                              <a:picLocks noChangeAspect="1"/>
+                            </pic:cNvPicPr>
+                          </pic:nvPicPr>
+                          <pic:blipFill>
+                            <a:blip r:embed="rId11">
+                              <a:extLst>
+                                <a:ext uri="{96DAC541-7B7A-43D3-8B79-37D633B846F1}">
+                                  <asvg:svgBlip xmlns:asvg="http://schemas.microsoft.com/office/drawing/2016/SVG/main" xmlns:w16="http://schemas.microsoft.com/office/word/2018/wordml" xmlns:w16cid="http://schemas.microsoft.com/office/word/2016/wordml/cid" xmlns:w16cex="http://schemas.microsoft.com/office/word/2018/wordml/cex" xmlns:w="http://schemas.openxmlformats.org/wordprocessingml/2006/main" xmlns:w10="urn:schemas-microsoft-com:office:word" xmlns:v="urn:schemas-microsoft-com:vml" xmlns:o="urn:schemas-microsoft-com:office:office" xmlns:am3d="http://schemas.microsoft.com/office/drawing/2017/model3d" xmlns:aink="http://schemas.microsoft.com/office/drawing/2016/ink" xmlns:cx8="http://schemas.microsoft.com/office/drawing/2016/5/14/chartex" xmlns:cx7="http://schemas.microsoft.com/office/drawing/2016/5/13/chartex" xmlns:cx6="http://schemas.microsoft.com/office/drawing/2016/5/12/chartex" xmlns:cx5="http://schemas.microsoft.com/office/drawing/2016/5/11/chartex" xmlns:cx4="http://schemas.microsoft.com/office/drawing/2016/5/10/chartex" xmlns:cx3="http://schemas.microsoft.com/office/drawing/2016/5/9/chartex" xmlns:cx2="http://schemas.microsoft.com/office/drawing/2015/10/21/chartex" xmlns="" r:embed="rId12"/>
+                                </a:ext>
+                              </a:extLst>
+                            </a:blip>
+                            <a:stretch>
+                              <a:fillRect/>
+                            </a:stretch>
+                          </pic:blipFill>
+                          <pic:spPr>
+                            <a:xfrm>
+                              <a:off x="0" y="333375"/>
+                              <a:ext cx="274955" cy="274955"/>
+                            </a:xfrm>
+                            <a:prstGeom prst="rect">
+                              <a:avLst/>
+                            </a:prstGeom>
+                          </pic:spPr>
+                        </pic:pic>
+                        <pic:pic xmlns:pic="http://schemas.openxmlformats.org/drawingml/2006/picture">
+                          <pic:nvPicPr>
+                            <pic:cNvPr id="6" name="Gráfico 6" descr="Marcador"/>
+                            <pic:cNvPicPr>
+                              <a:picLocks noChangeAspect="1"/>
+                            </pic:cNvPicPr>
+                          </pic:nvPicPr>
+                          <pic:blipFill>
+                            <a:blip r:embed="rId13">
+                              <a:extLst>
+                                <a:ext uri="{96DAC541-7B7A-43D3-8B79-37D633B846F1}">
+                                  <asvg:svgBlip xmlns:asvg="http://schemas.microsoft.com/office/drawing/2016/SVG/main" xmlns:w16="http://schemas.microsoft.com/office/word/2018/wordml" xmlns:w16cid="http://schemas.microsoft.com/office/word/2016/wordml/cid" xmlns:w16cex="http://schemas.microsoft.com/office/word/2018/wordml/cex" xmlns:w="http://schemas.openxmlformats.org/wordprocessingml/2006/main" xmlns:w10="urn:schemas-microsoft-com:office:word" xmlns:v="urn:schemas-microsoft-com:vml" xmlns:o="urn:schemas-microsoft-com:office:office" xmlns:am3d="http://schemas.microsoft.com/office/drawing/2017/model3d" xmlns:aink="http://schemas.microsoft.com/office/drawing/2016/ink" xmlns:cx8="http://schemas.microsoft.com/office/drawing/2016/5/14/chartex" xmlns:cx7="http://schemas.microsoft.com/office/drawing/2016/5/13/chartex" xmlns:cx6="http://schemas.microsoft.com/office/drawing/2016/5/12/chartex" xmlns:cx5="http://schemas.microsoft.com/office/drawing/2016/5/11/chartex" xmlns:cx4="http://schemas.microsoft.com/office/drawing/2016/5/10/chartex" xmlns:cx3="http://schemas.microsoft.com/office/drawing/2016/5/9/chartex" xmlns:cx2="http://schemas.microsoft.com/office/drawing/2015/10/21/chartex" xmlns="" r:embed="rId14"/>
+                                </a:ext>
+                              </a:extLst>
+                            </a:blip>
+                            <a:stretch>
+                              <a:fillRect/>
+                            </a:stretch>
+                          </pic:blipFill>
+                          <pic:spPr>
+                            <a:xfrm>
+                              <a:off x="0" y="0"/>
+                              <a:ext cx="297815" cy="297815"/>
+                            </a:xfrm>
+                            <a:prstGeom prst="rect">
+                              <a:avLst/>
+                            </a:prstGeom>
+                          </pic:spPr>
+                        </pic:pic>
+                      </wpg:grpSp>
+                    </wpg:wgp>
+                  </a:graphicData>
+                </a:graphic>
+              </wp:anchor>
+            </w:drawing>
+          </mc:Choice>
+          <mc:Fallback>
+            <w:pict>
+              <v:group w14:anchorId="7A95238B" id="Groupe 1119" o:spid="_x0000_s1028" style="position:absolute;margin-left:190.2pt;margin-top:-42.55pt;width:327.35pt;height:126.2pt;z-index:252007424" coordsize="41573,16027" o:gfxdata="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">
+                <v:rect id="_x0000_s1029" style="position:absolute;width:41573;height:16027;visibility:visible;mso-wrap-style:square;v-text-anchor:top" o:gfxdata="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" fillcolor="#fff2cc [663]" stroked="f">
+                  <v:textbox inset="0,0,0,0">
+                    <w:txbxContent>
+                      <w:p>
+                        <w:pPr>
+                          <w:pStyle w:val="NormalWeb"/>
+                          <w:kinsoku w:val="0"/>
+                          <w:overflowPunct w:val="0"/>
+                          <w:spacing w:before="0" w:beforeAutospacing="0" w:after="0" w:afterAutospacing="0" w:line="312" w:lineRule="auto"/>
+                          <w:ind w:left="360"/>
+                          <w:textAlignment w:val="baseline"/>
+                          <w:rPr>
+                            <w:rFonts w:ascii="Tahoma" w:hAnsi="Tahoma" w:cs="Tahoma"/>
+                            <w:color w:val="000000" w:themeColor="text1"/>
+                            <w:sz w:val="20"/>
+                            <w:szCs w:val="20"/>
+                            <w14:shadow w14:blurRad="50800" w14:dist="50800" w14:dir="5400000" w14:sx="0" w14:sy="0" w14:kx="0" w14:ky="0" w14:algn="ctr">
+                              <w14:schemeClr w14:val="accent4"/>
+                            </w14:shadow>
+                          </w:rPr>
+                        </w:pPr>
+                      </w:p>
+                      <w:p/>
+                    </w:txbxContent>
+                  </v:textbox>
+                </v:rect>
+                <v:shapetype id="_x0000_t202" coordsize="21600,21600" o:spt="202" path="m,l,21600r21600,l21600,xe">
+                  <v:stroke joinstyle="miter"/>
+                  <v:path gradientshapeok="t" o:connecttype="rect"/>
+                </v:shapetype>
+                <v:shape id="Cuadro de texto 66" o:spid="_x0000_s1030" type="#_x0000_t202" style="position:absolute;left:10382;top:3429;width:23622;height:9398;visibility:visible;mso-wrap-style:square;v-text-anchor:middle" o:gfxdata="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" fillcolor="#fff2cc [663]" stroked="f">
+                  <v:textbox>
+                    <w:txbxContent>
+                      <w:p>
+                        <w:pPr>
+                          <w:spacing w:after="200" w:line="276" w:lineRule="auto"/>
+                          <w:rPr>
+                            <w:rFonts w:ascii="Tahoma" w:hAnsi="Tahoma" w:cs="Tahoma"/>
+                            <w:color w:val="000000" w:themeColor="text1"/>
+                            <w:sz w:val="20"/>
+                            <w:szCs w:val="20"/>
+                          </w:rPr>
+                        </w:pPr>
+                        <w:r>
+                          <w:rPr>
+                            <w:rFonts w:ascii="Tahoma" w:hAnsi="Tahoma" w:cs="Tahoma"/>
+                            <w:color w:val="000000" w:themeColor="text1"/>
+                            <w:sz w:val="20"/>
+                            <w:szCs w:val="20"/>
+                          </w:rPr>
+                          <w:t>30 rue de Poulainville, 80080 Amiens</w:t>
+                        </w:r>
+                      </w:p>
+                      <w:p>
+                        <w:pPr>
+                          <w:spacing w:after="200" w:line="276" w:lineRule="auto"/>
+                          <w:rPr>
+                            <w:rFonts w:ascii="Tahoma" w:hAnsi="Tahoma" w:cs="Tahoma"/>
+                            <w:color w:val="000000" w:themeColor="text1"/>
+                            <w:sz w:val="20"/>
+                            <w:szCs w:val="20"/>
+                          </w:rPr>
+                        </w:pPr>
+                        <w:r>
+                          <w:rPr>
+                            <w:rFonts w:ascii="Tahoma" w:hAnsi="Tahoma" w:cs="Tahoma"/>
+                            <w:color w:val="000000" w:themeColor="text1"/>
+                            <w:sz w:val="20"/>
+                            <w:szCs w:val="20"/>
+                          </w:rPr>
+                          <w:t>vdesinety@hotmail.fr</w:t>
+                        </w:r>
+                      </w:p>
+                      <w:p>
+                        <w:pPr>
+                          <w:spacing w:line="276" w:lineRule="auto"/>
+                          <w:rPr>
+                            <w:rFonts w:ascii="Tahoma" w:hAnsi="Tahoma" w:cs="Tahoma"/>
+                            <w:color w:val="000000" w:themeColor="text1"/>
+                            <w:sz w:val="20"/>
+                            <w:szCs w:val="20"/>
+                          </w:rPr>
+                        </w:pPr>
+                        <w:r>
+                          <w:rPr>
+                            <w:rFonts w:ascii="Tahoma" w:hAnsi="Tahoma" w:cs="Tahoma"/>
+                            <w:color w:val="000000" w:themeColor="text1"/>
+                            <w:sz w:val="20"/>
+                            <w:szCs w:val="20"/>
+                          </w:rPr>
+                          <w:t>06 29 12 48 82</w:t>
+                        </w:r>
+                        <w:r>
+                          <w:rPr>
+                            <w:rFonts w:ascii="Tahoma" w:hAnsi="Tahoma" w:cs="Tahoma"/>
+                            <w:color w:val="000000" w:themeColor="text1"/>
+                            <w:sz w:val="20"/>
+                            <w:szCs w:val="20"/>
+                          </w:rPr>
+                          <w:t xml:space="preserve">    </w:t>
+                        </w:r>
+                      </w:p>
+                      <w:p>
+                        <w:pPr>
+                          <w:jc w:val="center"/>
+                          <w:rPr>
+                            <w:rFonts w:ascii="Tahoma" w:hAnsi="Tahoma" w:cs="Tahoma"/>
+                            <w:color w:val="000000" w:themeColor="text1"/>
+                            <w:sz w:val="40"/>
+                          </w:rPr>
+                        </w:pPr>
+                      </w:p>
+                      <w:p>
+                        <w:pPr>
+                          <w:jc w:val="center"/>
+                          <w:rPr>
+                            <w:rFonts w:ascii="Tahoma" w:hAnsi="Tahoma" w:cs="Tahoma"/>
+                            <w:color w:val="000000" w:themeColor="text1"/>
+                            <w:sz w:val="28"/>
+                          </w:rPr>
+                        </w:pPr>
+                      </w:p>
+                    </w:txbxContent>
+                  </v:textbox>
+                </v:shape>
+                <v:group id="Groupe 1118" o:spid="_x0000_s1031" style="position:absolute;left:5429;top:3048;width:2978;height:8902" coordsize="2978,8902" o:gfxdata="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">
+                  <v:shapetype id="_x0000_t75" coordsize="21600,21600" o:spt="75" o:preferrelative="t" path="m@4@5l@4@11@9@11@9@5xe" filled="f" stroked="f">
+                    <v:stroke joinstyle="miter"/>
+                    <v:formulas>
+                      <v:f eqn="if lineDrawn pixelLineWidth 0"/>
+                      <v:f eqn="sum @0 1 0"/>
+                      <v:f eqn="sum 0 0 @1"/>
+                      <v:f eqn="prod @2 1 2"/>
+                      <v:f eqn="prod @3 21600 pixelWidth"/>
+                      <v:f eqn="prod @3 21600 pixelHeight"/>
+                      <v:f eqn="sum @0 0 1"/>
+                      <v:f eqn="prod @6 1 2"/>
+                      <v:f eqn="prod @7 21600 pixelWidth"/>
+                      <v:f eqn="sum @8 21600 0"/>
+                      <v:f eqn="prod @7 21600 pixelHeight"/>
+                      <v:f eqn="sum @10 21600 0"/>
+                    </v:formulas>
+                    <v:path o:extrusionok="f" gradientshapeok="t" o:connecttype="rect"/>
+                    <o:lock v:ext="edit" aspectratio="t"/>
+                  </v:shapetype>
+                  <v:shape id="Gráfico 1" o:spid="_x0000_s1032" type="#_x0000_t75" alt="Auricular" style="position:absolute;left:190;top:6381;width:2521;height:2521;visibility:visible;mso-wrap-style:square" o:gfxdata="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">
+                    <v:imagedata r:id="rId15" o:title="Auricular"/>
+                    <v:path arrowok="t"/>
+                  </v:shape>
+                  <v:shape id="Gráfico 3" o:spid="_x0000_s1033" type="#_x0000_t75" alt="Sobre" style="position:absolute;top:3333;width:2749;height:2750;visibility:visible;mso-wrap-style:square" o:gfxdata="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">
+                    <v:imagedata r:id="rId16" o:title="Sobre"/>
+                    <v:path arrowok="t"/>
+                  </v:shape>
+                  <v:shape id="Gráfico 6" o:spid="_x0000_s1034" type="#_x0000_t75" alt="Marcador" style="position:absolute;width:2978;height:2978;visibility:visible;mso-wrap-style:square" o:gfxdata="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">
+                    <v:imagedata r:id="rId17" o:title="Marcador"/>
+                    <v:path arrowok="t"/>
+                  </v:shape>
+                </v:group>
+              </v:group>
+            </w:pict>
+          </mc:Fallback>
+        </mc:AlternateContent>
+      </w:r>
+      <w:r>
+        <w:rPr>
+          <w:rFonts w:ascii="Times New Roman" w:hAnsi="Times New Roman"/>
+          <w:noProof/>
+          <w:lang w:eastAsia="fr-FR"/>
+        </w:rPr>
+        <mc:AlternateContent>
+          <mc:Choice Requires="wps">
+            <w:drawing>
+              <wp:anchor distT="0" distB="0" distL="114300" distR="114300" simplePos="0" relativeHeight="251957248" behindDoc="0" locked="0" layoutInCell="1" allowOverlap="1" wp14:anchorId="32FB63B8" wp14:editId="10D1A4FC">
+                <wp:simplePos x="0" y="0"/>
+                <wp:positionH relativeFrom="margin">
+                  <wp:posOffset>-704850</wp:posOffset>
+                </wp:positionH>
+                <wp:positionV relativeFrom="paragraph">
+                  <wp:posOffset>586740</wp:posOffset>
+                </wp:positionV>
+                <wp:extent cx="2456815" cy="357505"/>
+                <wp:effectExtent l="0" t="0" r="0" b="4445"/>
+                <wp:wrapNone/>
+                <wp:docPr id="2" name="Cuadro de texto 2"/>
+                <wp:cNvGraphicFramePr/>
+                <a:graphic xmlns:a="http://schemas.openxmlformats.org/drawingml/2006/main">
+                  <a:graphicData uri="http://schemas.microsoft.com/office/word/2010/wordprocessingShape">
+                    <wps:wsp>
+                      <wps:cNvSpPr txBox="1"/>
+                      <wps:spPr>
+                        <a:xfrm>
+                          <a:off x="0" y="0"/>
+                          <a:ext cx="2456815" cy="357505"/>
+                        </a:xfrm>
+                        <a:prstGeom prst="rect">
+                          <a:avLst/>
+                        </a:prstGeom>
+                        <a:noFill/>
+                        <a:ln>
+                          <a:noFill/>
+                        </a:ln>
+                        <a:effectLst/>
+                      </wps:spPr>
+                      <wps:style>
+                        <a:lnRef idx="0">
+                          <a:schemeClr val="accent1"/>
+                        </a:lnRef>
+                        <a:fillRef idx="0">
+                          <a:schemeClr val="accent1"/>
+                        </a:fillRef>
+                        <a:effectRef idx="0">
+                          <a:schemeClr val="accent1"/>
+                        </a:effectRef>
+                        <a:fontRef idx="minor">
+                          <a:schemeClr val="dk1"/>
+                        </a:fontRef>
+                      </wps:style>
+                      <wps:txbx>
+                        <w:txbxContent>
+                          <w:p>
+                            <w:pPr>
+                              <w:rPr>
+                                <w:rFonts w:ascii="Tahoma" w:hAnsi="Tahoma" w:cs="Tahoma"/>
+                                <w:color w:val="000000" w:themeColor="text1"/>
+                                <w:sz w:val="28"/>
+                                <w:szCs w:val="28"/>
+                                <w:lang w:val="pt-BR"/>
+                              </w:rPr>
+                            </w:pPr>
+                            <w:bookmarkStart w:id="0" w:name="_Hlk19005605"/>
+                            <w:r>
+                              <w:rPr>
+                                <w:rFonts w:ascii="Tahoma" w:hAnsi="Tahoma" w:cs="Tahoma"/>
+                                <w:color w:val="000000" w:themeColor="text1"/>
+                                <w:sz w:val="28"/>
+                                <w:szCs w:val="28"/>
+                                <w:lang w:val="pt-BR"/>
+                              </w:rPr>
+                              <w:t>Développeur web</w:t>
+                            </w:r>
+                          </w:p>
+                          <w:bookmarkEnd w:id="0"/>
+                          <w:p>
+                            <w:pPr>
+                              <w:rPr>
+                                <w:rFonts w:ascii="Tahoma" w:hAnsi="Tahoma" w:cs="Tahoma"/>
+                                <w:color w:val="000000" w:themeColor="text1"/>
+                                <w:sz w:val="28"/>
+                                <w:szCs w:val="28"/>
+                                <w:lang w:val="pt-BR"/>
+                              </w:rPr>
+                            </w:pPr>
+                          </w:p>
+                        </w:txbxContent>
+                      </wps:txbx>
+                      <wps:bodyPr rot="0" spcFirstLastPara="0" vertOverflow="overflow" horzOverflow="overflow" vert="horz" wrap="square" lIns="91440" tIns="45720" rIns="91440" bIns="45720" numCol="1" spcCol="0" rtlCol="0" fromWordArt="0" anchor="t" anchorCtr="0" forceAA="0" compatLnSpc="1">
+                        <a:prstTxWarp prst="textNoShape">
+                          <a:avLst/>
+                        </a:prstTxWarp>
+                        <a:noAutofit/>
+                      </wps:bodyPr>
+                    </wps:wsp>
+                  </a:graphicData>
+                </a:graphic>
+                <wp14:sizeRelH relativeFrom="margin">
+                  <wp14:pctWidth>0</wp14:pctWidth>
+                </wp14:sizeRelH>
+                <wp14:sizeRelV relativeFrom="margin">
+                  <wp14:pctHeight>0</wp14:pctHeight>
+                </wp14:sizeRelV>
+              </wp:anchor>
+            </w:drawing>
+          </mc:Choice>
+          <mc:Fallback>
+            <w:pict>
+              <v:shape w14:anchorId="32FB63B8" id="Cuadro de texto 2" o:spid="_x0000_s1035" type="#_x0000_t202" style="position:absolute;margin-left:-55.5pt;margin-top:46.2pt;width:193.45pt;height:28.15pt;z-index:251957248;visibility:visible;mso-wrap-style:square;mso-width-percent:0;mso-height-percent:0;mso-wrap-distance-left:9pt;mso-wrap-distance-top:0;mso-wrap-distance-right:9pt;mso-wrap-distance-bottom:0;mso-position-horizontal:absolute;mso-position-horizontal-relative:margin;mso-position-vertical:absolute;mso-position-vertical-relative:text;mso-width-percent:0;mso-height-percent:0;mso-width-relative:margin;mso-height-relative:margin;v-text-anchor:top" o:gfxdata="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" filled="f" stroked="f">
+                <v:textbox>
+                  <w:txbxContent>
+                    <w:p>
+                      <w:pPr>
+                        <w:rPr>
+                          <w:rFonts w:ascii="Tahoma" w:hAnsi="Tahoma" w:cs="Tahoma"/>
+                          <w:color w:val="000000" w:themeColor="text1"/>
+                          <w:sz w:val="28"/>
+                          <w:szCs w:val="28"/>
+                          <w:lang w:val="pt-BR"/>
+                        </w:rPr>
+                      </w:pPr>
+                      <w:bookmarkStart w:id="1" w:name="_Hlk19005605"/>
+                      <w:r>
+                        <w:rPr>
+                          <w:rFonts w:ascii="Tahoma" w:hAnsi="Tahoma" w:cs="Tahoma"/>
+                          <w:color w:val="000000" w:themeColor="text1"/>
+                          <w:sz w:val="28"/>
+                          <w:szCs w:val="28"/>
+                          <w:lang w:val="pt-BR"/>
+                        </w:rPr>
+                        <w:t>Développeur web</w:t>
+                      </w:r>
+                    </w:p>
+                    <w:bookmarkEnd w:id="1"/>
+                    <w:p>
+                      <w:pPr>
+                        <w:rPr>
+                          <w:rFonts w:ascii="Tahoma" w:hAnsi="Tahoma" w:cs="Tahoma"/>
+                          <w:color w:val="000000" w:themeColor="text1"/>
+                          <w:sz w:val="28"/>
+                          <w:szCs w:val="28"/>
+                          <w:lang w:val="pt-BR"/>
+                        </w:rPr>
+                      </w:pPr>
+                    </w:p>
+                  </w:txbxContent>
+                </v:textbox>
+                <w10:wrap anchorx="margin"/>
+              </v:shape>
             </w:pict>
           </mc:Fallback>
         </mc:AlternateContent>
@@ -1093,7 +1578,7 @@
         <mc:AlternateContent>
           <mc:Choice Requires="wps">
             <w:drawing>
-              <wp:anchor distT="0" distB="0" distL="114300" distR="114300" simplePos="0" relativeHeight="252017664" behindDoc="0" locked="0" layoutInCell="1" allowOverlap="1" wp14:anchorId="69C28070" wp14:editId="6B3A2C9B">
+              <wp:anchor distT="0" distB="0" distL="114300" distR="114300" simplePos="0" relativeHeight="252010496" behindDoc="0" locked="0" layoutInCell="1" allowOverlap="1" wp14:anchorId="69C28070" wp14:editId="55B31643">
                 <wp:simplePos x="0" y="0"/>
                 <wp:positionH relativeFrom="margin">
                   <wp:posOffset>-795020</wp:posOffset>
@@ -1195,7 +1680,7 @@
           </mc:Choice>
           <mc:Fallback>
             <w:pict>
-              <v:rect w14:anchorId="69C28070" id="Rectangle 1045" o:spid="_x0000_s1031" style="position:absolute;margin-left:-62.6pt;margin-top:118pt;width:184.55pt;height:17.75pt;z-index:252017664;visibility:visible;mso-wrap-style:square;mso-width-percent:0;mso-height-percent:0;mso-wrap-distance-left:9pt;mso-wrap-distance-top:0;mso-wrap-distance-right:9pt;mso-wrap-distance-bottom:0;mso-position-horizontal:absolute;mso-position-horizontal-relative:margin;mso-position-vertical:absolute;mso-position-vertical-relative:text;mso-width-percent:0;mso-height-percent:0;mso-width-relative:margin;mso-height-relative:margin;v-text-anchor:top" o:gfxdata="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" filled="f" stroked="f">
+              <v:rect w14:anchorId="69C28070" id="Rectangle 1045" o:spid="_x0000_s1036" style="position:absolute;margin-left:-62.6pt;margin-top:118pt;width:184.55pt;height:17.75pt;z-index:252010496;visibility:visible;mso-wrap-style:square;mso-width-percent:0;mso-height-percent:0;mso-wrap-distance-left:9pt;mso-wrap-distance-top:0;mso-wrap-distance-right:9pt;mso-wrap-distance-bottom:0;mso-position-horizontal:absolute;mso-position-horizontal-relative:margin;mso-position-vertical:absolute;mso-position-vertical-relative:text;mso-width-percent:0;mso-height-percent:0;mso-width-relative:margin;mso-height-relative:margin;v-text-anchor:top" o:gfxdata="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" filled="f" stroked="f">
                 <v:textbox inset="0,0,0,0">
                   <w:txbxContent>
                     <w:p>
@@ -1245,7 +1730,7 @@
         <mc:AlternateContent>
           <mc:Choice Requires="wps">
             <w:drawing>
-              <wp:anchor distT="0" distB="0" distL="114300" distR="114300" simplePos="0" relativeHeight="251637759" behindDoc="0" locked="0" layoutInCell="1" allowOverlap="1" wp14:anchorId="4A2C3220" wp14:editId="31CE267A">
+              <wp:anchor distT="0" distB="0" distL="114300" distR="114300" simplePos="0" relativeHeight="251628543" behindDoc="0" locked="0" layoutInCell="1" allowOverlap="1" wp14:anchorId="4A2C3220" wp14:editId="5269E374">
                 <wp:simplePos x="0" y="0"/>
                 <wp:positionH relativeFrom="margin">
                   <wp:posOffset>2620645</wp:posOffset>
@@ -1312,7 +1797,7 @@
                                 <w:lang w:val="pt-BR"/>
                               </w:rPr>
                             </w:pPr>
-                            <w:bookmarkStart w:id="1" w:name="_Hlk19005501"/>
+                            <w:bookmarkStart w:id="2" w:name="_Hlk19005501"/>
                             <w:r>
                               <w:rPr>
                                 <w:rFonts w:ascii="Tahoma" w:hAnsi="Tahoma" w:cs="Tahoma"/>
@@ -1347,7 +1832,7 @@
                               <w:t>R I E N C E S</w:t>
                             </w:r>
                           </w:p>
-                          <w:bookmarkEnd w:id="1"/>
+                          <w:bookmarkEnd w:id="2"/>
                           <w:p>
                             <w:pPr>
                               <w:pStyle w:val="NormalWeb"/>
@@ -1383,7 +1868,7 @@
           </mc:Choice>
           <mc:Fallback>
             <w:pict>
-              <v:rect w14:anchorId="4A2C3220" id="_x0000_s1032" style="position:absolute;margin-left:206.35pt;margin-top:307.6pt;width:271.2pt;height:18.05pt;z-index:251637759;visibility:visible;mso-wrap-style:square;mso-width-percent:0;mso-height-percent:0;mso-wrap-distance-left:9pt;mso-wrap-distance-top:0;mso-wrap-distance-right:9pt;mso-wrap-distance-bottom:0;mso-position-horizontal:absolute;mso-position-horizontal-relative:margin;mso-position-vertical:absolute;mso-position-vertical-relative:text;mso-width-percent:0;mso-height-percent:0;mso-width-relative:margin;mso-height-relative:margin;v-text-anchor:top" o:gfxdata="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" filled="f" stroked="f">
+              <v:rect w14:anchorId="4A2C3220" id="_x0000_s1037" style="position:absolute;margin-left:206.35pt;margin-top:307.6pt;width:271.2pt;height:18.05pt;z-index:251628543;visibility:visible;mso-wrap-style:square;mso-width-percent:0;mso-height-percent:0;mso-wrap-distance-left:9pt;mso-wrap-distance-top:0;mso-wrap-distance-right:9pt;mso-wrap-distance-bottom:0;mso-position-horizontal:absolute;mso-position-horizontal-relative:margin;mso-position-vertical:absolute;mso-position-vertical-relative:text;mso-width-percent:0;mso-height-percent:0;mso-width-relative:margin;mso-height-relative:margin;v-text-anchor:top" o:gfxdata="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" filled="f" stroked="f">
                 <v:textbox inset="0,0,0,0">
                   <w:txbxContent>
                     <w:p>
@@ -1463,7 +1948,7 @@
         <mc:AlternateContent>
           <mc:Choice Requires="wps">
             <w:drawing>
-              <wp:anchor distT="0" distB="0" distL="114300" distR="114300" simplePos="0" relativeHeight="252024832" behindDoc="0" locked="0" layoutInCell="1" allowOverlap="1" wp14:anchorId="73AB9799" wp14:editId="4CA6ED03">
+              <wp:anchor distT="0" distB="0" distL="114300" distR="114300" simplePos="0" relativeHeight="252017664" behindDoc="0" locked="0" layoutInCell="1" allowOverlap="1" wp14:anchorId="73AB9799" wp14:editId="4347AE2F">
                 <wp:simplePos x="0" y="0"/>
                 <wp:positionH relativeFrom="margin">
                   <wp:posOffset>2627630</wp:posOffset>
@@ -1526,8 +2011,8 @@
                                 <w:szCs w:val="20"/>
                               </w:rPr>
                             </w:pPr>
-                            <w:bookmarkStart w:id="2" w:name="_Hlk19004260"/>
-                            <w:bookmarkStart w:id="3" w:name="_Hlk19005255"/>
+                            <w:bookmarkStart w:id="4" w:name="_Hlk19004260"/>
+                            <w:bookmarkStart w:id="5" w:name="_Hlk19005255"/>
                             <w:r>
                               <w:rPr>
                                 <w:rFonts w:ascii="Tahoma" w:hAnsi="Tahoma" w:cs="Tahoma"/>
@@ -1537,7 +2022,7 @@
                               <w:t>Altkirch</w:t>
                             </w:r>
                           </w:p>
-                          <w:bookmarkEnd w:id="2"/>
+                          <w:bookmarkEnd w:id="4"/>
                           <w:p>
                             <w:pPr>
                               <w:rPr>
@@ -1547,7 +2032,7 @@
                               </w:rPr>
                             </w:pPr>
                           </w:p>
-                          <w:bookmarkEnd w:id="3"/>
+                          <w:bookmarkEnd w:id="5"/>
                           <w:p>
                             <w:pPr>
                               <w:rPr>
@@ -1579,7 +2064,7 @@
           </mc:Choice>
           <mc:Fallback>
             <w:pict>
-              <v:rect w14:anchorId="73AB9799" id="Rectangle 11" o:spid="_x0000_s1033" style="position:absolute;margin-left:206.9pt;margin-top:239.65pt;width:283.05pt;height:12.3pt;z-index:252024832;visibility:visible;mso-wrap-style:square;mso-width-percent:0;mso-height-percent:0;mso-wrap-distance-left:9pt;mso-wrap-distance-top:0;mso-wrap-distance-right:9pt;mso-wrap-distance-bottom:0;mso-position-horizontal:absolute;mso-position-horizontal-relative:margin;mso-position-vertical:absolute;mso-position-vertical-relative:text;mso-width-percent:0;mso-height-percent:0;mso-width-relative:margin;mso-height-relative:margin;v-text-anchor:top" o:gfxdata="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" filled="f" stroked="f">
+              <v:rect w14:anchorId="73AB9799" id="Rectangle 11" o:spid="_x0000_s1038" style="position:absolute;margin-left:206.9pt;margin-top:239.65pt;width:283.05pt;height:12.3pt;z-index:252017664;visibility:visible;mso-wrap-style:square;mso-width-percent:0;mso-height-percent:0;mso-wrap-distance-left:9pt;mso-wrap-distance-top:0;mso-wrap-distance-right:9pt;mso-wrap-distance-bottom:0;mso-position-horizontal:absolute;mso-position-horizontal-relative:margin;mso-position-vertical:absolute;mso-position-vertical-relative:text;mso-width-percent:0;mso-height-percent:0;mso-width-relative:margin;mso-height-relative:margin;v-text-anchor:top" o:gfxdata="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" filled="f" stroked="f">
                 <v:textbox inset="0,0,0,0">
                   <w:txbxContent>
                     <w:p>
@@ -1590,8 +2075,8 @@
                           <w:szCs w:val="20"/>
                         </w:rPr>
                       </w:pPr>
-                      <w:bookmarkStart w:id="6" w:name="_Hlk19005255"/>
-                      <w:bookmarkStart w:id="7" w:name="_Hlk19004260"/>
+                      <w:bookmarkStart w:id="6" w:name="_Hlk19004260"/>
+                      <w:bookmarkStart w:id="7" w:name="_Hlk19005255"/>
                       <w:r>
                         <w:rPr>
                           <w:rFonts w:ascii="Tahoma" w:hAnsi="Tahoma" w:cs="Tahoma"/>
@@ -1601,7 +2086,7 @@
                         <w:t>Altkirch</w:t>
                       </w:r>
                     </w:p>
-                    <w:bookmarkEnd w:id="7"/>
+                    <w:bookmarkEnd w:id="6"/>
                     <w:p>
                       <w:pPr>
                         <w:rPr>
@@ -1611,7 +2096,7 @@
                         </w:rPr>
                       </w:pPr>
                     </w:p>
-                    <w:bookmarkEnd w:id="6"/>
+                    <w:bookmarkEnd w:id="7"/>
                     <w:p>
                       <w:pPr>
                         <w:rPr>
@@ -1637,7 +2122,7 @@
         <mc:AlternateContent>
           <mc:Choice Requires="wps">
             <w:drawing>
-              <wp:anchor distT="0" distB="0" distL="114300" distR="114300" simplePos="0" relativeHeight="252021760" behindDoc="0" locked="0" layoutInCell="1" allowOverlap="1" wp14:anchorId="553CD75F" wp14:editId="3ADF6C00">
+              <wp:anchor distT="0" distB="0" distL="114300" distR="114300" simplePos="0" relativeHeight="252014592" behindDoc="0" locked="0" layoutInCell="1" allowOverlap="1" wp14:anchorId="553CD75F" wp14:editId="2FF22122">
                 <wp:simplePos x="0" y="0"/>
                 <wp:positionH relativeFrom="margin">
                   <wp:posOffset>2622550</wp:posOffset>
@@ -1777,7 +2262,7 @@
           </mc:Choice>
           <mc:Fallback>
             <w:pict>
-              <v:rect w14:anchorId="553CD75F" id="_x0000_s1034" style="position:absolute;margin-left:206.5pt;margin-top:268.55pt;width:281.65pt;height:11.8pt;z-index:252021760;visibility:visible;mso-wrap-style:square;mso-width-percent:0;mso-height-percent:0;mso-wrap-distance-left:9pt;mso-wrap-distance-top:0;mso-wrap-distance-right:9pt;mso-wrap-distance-bottom:0;mso-position-horizontal:absolute;mso-position-horizontal-relative:margin;mso-position-vertical:absolute;mso-position-vertical-relative:text;mso-width-percent:0;mso-height-percent:0;mso-width-relative:margin;mso-height-relative:margin;v-text-anchor:top" o:gfxdata="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" filled="f" stroked="f">
+              <v:rect w14:anchorId="553CD75F" id="_x0000_s1039" style="position:absolute;margin-left:206.5pt;margin-top:268.55pt;width:281.65pt;height:11.8pt;z-index:252014592;visibility:visible;mso-wrap-style:square;mso-width-percent:0;mso-height-percent:0;mso-wrap-distance-left:9pt;mso-wrap-distance-top:0;mso-wrap-distance-right:9pt;mso-wrap-distance-bottom:0;mso-position-horizontal:absolute;mso-position-horizontal-relative:margin;mso-position-vertical:absolute;mso-position-vertical-relative:text;mso-width-percent:0;mso-height-percent:0;mso-width-relative:margin;mso-height-relative:margin;v-text-anchor:top" o:gfxdata="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" filled="f" stroked="f">
                 <v:textbox inset="0,0,0,0">
                   <w:txbxContent>
                     <w:p>
@@ -1865,7 +2350,7 @@
         <mc:AlternateContent>
           <mc:Choice Requires="wps">
             <w:drawing>
-              <wp:anchor distT="0" distB="0" distL="114300" distR="114300" simplePos="0" relativeHeight="252062720" behindDoc="0" locked="0" layoutInCell="1" allowOverlap="1" wp14:anchorId="05CD9DDD" wp14:editId="283F02A9">
+              <wp:anchor distT="0" distB="0" distL="114300" distR="114300" simplePos="0" relativeHeight="252055552" behindDoc="0" locked="0" layoutInCell="1" allowOverlap="1" wp14:anchorId="05CD9DDD" wp14:editId="76EDE9F1">
                 <wp:simplePos x="0" y="0"/>
                 <wp:positionH relativeFrom="margin">
                   <wp:posOffset>-797560</wp:posOffset>
@@ -1936,7 +2421,7 @@
                                 <w:lang w:val="pt-BR"/>
                               </w:rPr>
                             </w:pPr>
-                            <w:bookmarkStart w:id="4" w:name="_Hlk19004073"/>
+                            <w:bookmarkStart w:id="8" w:name="_Hlk19004073"/>
                             <w:r>
                               <w:rPr>
                                 <w:rFonts w:ascii="Tahoma" w:hAnsi="Tahoma" w:cs="Tahoma"/>
@@ -1949,7 +2434,7 @@
                               <w:t>C O M P É T E N C E S</w:t>
                             </w:r>
                           </w:p>
-                          <w:bookmarkEnd w:id="4"/>
+                          <w:bookmarkEnd w:id="8"/>
                           <w:p>
                             <w:pPr>
                               <w:pStyle w:val="NormalWeb"/>
@@ -1987,7 +2472,7 @@
           </mc:Choice>
           <mc:Fallback>
             <w:pict>
-              <v:rect w14:anchorId="05CD9DDD" id="_x0000_s1035" style="position:absolute;margin-left:-62.8pt;margin-top:586.1pt;width:184.55pt;height:17.75pt;z-index:252062720;visibility:visible;mso-wrap-style:square;mso-width-percent:0;mso-height-percent:0;mso-wrap-distance-left:9pt;mso-wrap-distance-top:0;mso-wrap-distance-right:9pt;mso-wrap-distance-bottom:0;mso-position-horizontal:absolute;mso-position-horizontal-relative:margin;mso-position-vertical:absolute;mso-position-vertical-relative:text;mso-width-percent:0;mso-height-percent:0;mso-width-relative:margin;mso-height-relative:margin;v-text-anchor:top" o:gfxdata="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" filled="f" stroked="f">
+              <v:rect w14:anchorId="05CD9DDD" id="_x0000_s1040" style="position:absolute;margin-left:-62.8pt;margin-top:586.1pt;width:184.55pt;height:17.75pt;z-index:252055552;visibility:visible;mso-wrap-style:square;mso-width-percent:0;mso-height-percent:0;mso-wrap-distance-left:9pt;mso-wrap-distance-top:0;mso-wrap-distance-right:9pt;mso-wrap-distance-bottom:0;mso-position-horizontal:absolute;mso-position-horizontal-relative:margin;mso-position-vertical:absolute;mso-position-vertical-relative:text;mso-width-percent:0;mso-height-percent:0;mso-width-relative:margin;mso-height-relative:margin;v-text-anchor:top" o:gfxdata="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" filled="f" stroked="f">
                 <v:textbox inset="0,0,0,0">
                   <w:txbxContent>
                     <w:p>
@@ -2051,7 +2536,7 @@
         <mc:AlternateContent>
           <mc:Choice Requires="wps">
             <w:drawing>
-              <wp:anchor distT="0" distB="0" distL="114300" distR="114300" simplePos="0" relativeHeight="252023808" behindDoc="0" locked="0" layoutInCell="1" allowOverlap="1" wp14:anchorId="29168B43" wp14:editId="1455CBE3">
+              <wp:anchor distT="0" distB="0" distL="114300" distR="114300" simplePos="0" relativeHeight="252016640" behindDoc="0" locked="0" layoutInCell="1" allowOverlap="1" wp14:anchorId="29168B43" wp14:editId="2034C587">
                 <wp:simplePos x="0" y="0"/>
                 <wp:positionH relativeFrom="margin">
                   <wp:posOffset>2623185</wp:posOffset>
@@ -2143,7 +2628,7 @@
           </mc:Choice>
           <mc:Fallback>
             <w:pict>
-              <v:rect w14:anchorId="29168B43" id="_x0000_s1036" style="position:absolute;margin-left:206.55pt;margin-top:225.55pt;width:66.85pt;height:12.3pt;z-index:252023808;visibility:visible;mso-wrap-style:square;mso-width-percent:0;mso-height-percent:0;mso-wrap-distance-left:9pt;mso-wrap-distance-top:0;mso-wrap-distance-right:9pt;mso-wrap-distance-bottom:0;mso-position-horizontal:absolute;mso-position-horizontal-relative:margin;mso-position-vertical:absolute;mso-position-vertical-relative:text;mso-width-percent:0;mso-height-percent:0;mso-width-relative:margin;mso-height-relative:margin;v-text-anchor:top" o:gfxdata="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" filled="f" stroked="f">
+              <v:rect w14:anchorId="29168B43" id="_x0000_s1041" style="position:absolute;margin-left:206.55pt;margin-top:225.55pt;width:66.85pt;height:12.3pt;z-index:252016640;visibility:visible;mso-wrap-style:square;mso-width-percent:0;mso-height-percent:0;mso-wrap-distance-left:9pt;mso-wrap-distance-top:0;mso-wrap-distance-right:9pt;mso-wrap-distance-bottom:0;mso-position-horizontal:absolute;mso-position-horizontal-relative:margin;mso-position-vertical:absolute;mso-position-vertical-relative:text;mso-width-percent:0;mso-height-percent:0;mso-width-relative:margin;mso-height-relative:margin;v-text-anchor:top" o:gfxdata="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" filled="f" stroked="f">
                 <v:textbox inset="0,0,0,0">
                   <w:txbxContent>
                     <w:p>
@@ -2183,7 +2668,7 @@
         <mc:AlternateContent>
           <mc:Choice Requires="wps">
             <w:drawing>
-              <wp:anchor distT="0" distB="0" distL="114300" distR="114300" simplePos="0" relativeHeight="252071936" behindDoc="0" locked="0" layoutInCell="1" allowOverlap="1" wp14:anchorId="619CB913" wp14:editId="3A7B89AC">
+              <wp:anchor distT="0" distB="0" distL="114300" distR="114300" simplePos="0" relativeHeight="252064768" behindDoc="0" locked="0" layoutInCell="1" allowOverlap="1" wp14:anchorId="619CB913" wp14:editId="238A9301">
                 <wp:simplePos x="0" y="0"/>
                 <wp:positionH relativeFrom="column">
                   <wp:posOffset>2286000</wp:posOffset>
@@ -2262,7 +2747,7 @@
           </mc:Choice>
           <mc:Fallback>
             <w:pict>
-              <v:oval w14:anchorId="07DEC3A4" id="Elipse 120" o:spid="_x0000_s1026" style="position:absolute;margin-left:180pt;margin-top:118.2pt;width:18.35pt;height:18.05pt;z-index:252071936;visibility:visible;mso-wrap-style:square;mso-width-percent:0;mso-height-percent:0;mso-wrap-distance-left:9pt;mso-wrap-distance-top:0;mso-wrap-distance-right:9pt;mso-wrap-distance-bottom:0;mso-position-horizontal:absolute;mso-position-horizontal-relative:text;mso-position-vertical:absolute;mso-position-vertical-relative:text;mso-width-percent:0;mso-height-percent:0;mso-width-relative:margin;mso-height-relative:margin;v-text-anchor:middle" o:gfxdata="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" fillcolor="#ffc000" stroked="f" strokeweight="1pt">
+              <v:oval w14:anchorId="1E193E2B" id="Elipse 120" o:spid="_x0000_s1026" style="position:absolute;margin-left:180pt;margin-top:118.2pt;width:18.35pt;height:18.05pt;z-index:252064768;visibility:visible;mso-wrap-style:square;mso-width-percent:0;mso-height-percent:0;mso-wrap-distance-left:9pt;mso-wrap-distance-top:0;mso-wrap-distance-right:9pt;mso-wrap-distance-bottom:0;mso-position-horizontal:absolute;mso-position-horizontal-relative:text;mso-position-vertical:absolute;mso-position-vertical-relative:text;mso-width-percent:0;mso-height-percent:0;mso-width-relative:margin;mso-height-relative:margin;v-text-anchor:middle" o:gfxdata="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" fillcolor="#ffc000" stroked="f" strokeweight="1pt">
                 <v:stroke joinstyle="miter"/>
                 <w10:wrap type="through"/>
               </v:oval>
@@ -2284,7 +2769,7 @@
         <mc:AlternateContent>
           <mc:Choice Requires="wps">
             <w:drawing>
-              <wp:anchor distT="0" distB="0" distL="114300" distR="114300" simplePos="0" relativeHeight="251982848" behindDoc="0" locked="0" layoutInCell="1" allowOverlap="1" wp14:anchorId="64AE70D1" wp14:editId="305D6CE4">
+              <wp:anchor distT="0" distB="0" distL="114300" distR="114300" simplePos="0" relativeHeight="251973632" behindDoc="0" locked="0" layoutInCell="1" allowOverlap="1" wp14:anchorId="64AE70D1" wp14:editId="1636415E">
                 <wp:simplePos x="0" y="0"/>
                 <wp:positionH relativeFrom="column">
                   <wp:posOffset>2396490</wp:posOffset>
@@ -2344,7 +2829,7 @@
           </mc:Choice>
           <mc:Fallback>
             <w:pict>
-              <v:line w14:anchorId="3F8D2BED" id="Conector recto 20" o:spid="_x0000_s1026" style="position:absolute;flip:x;z-index:251982848;visibility:visible;mso-wrap-style:square;mso-width-percent:0;mso-height-percent:0;mso-wrap-distance-left:9pt;mso-wrap-distance-top:0;mso-wrap-distance-right:9pt;mso-wrap-distance-bottom:0;mso-position-horizontal:absolute;mso-position-horizontal-relative:text;mso-position-vertical:absolute;mso-position-vertical-relative:text;mso-width-percent:0;mso-height-percent:0;mso-width-relative:margin;mso-height-relative:margin" from="188.7pt,127.15pt" to="188.75pt,289.5pt" o:gfxdata="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" strokecolor="#ffc000" strokeweight=".5pt">
+              <v:line w14:anchorId="3F620B74" id="Conector recto 20" o:spid="_x0000_s1026" style="position:absolute;flip:x;z-index:251973632;visibility:visible;mso-wrap-style:square;mso-width-percent:0;mso-height-percent:0;mso-wrap-distance-left:9pt;mso-wrap-distance-top:0;mso-wrap-distance-right:9pt;mso-wrap-distance-bottom:0;mso-position-horizontal:absolute;mso-position-horizontal-relative:text;mso-position-vertical:absolute;mso-position-vertical-relative:text;mso-width-percent:0;mso-height-percent:0;mso-width-relative:margin;mso-height-relative:margin" from="188.7pt,127.15pt" to="188.75pt,289.5pt" o:gfxdata="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" strokecolor="#ffc000" strokeweight=".5pt">
                 <v:stroke joinstyle="miter"/>
               </v:line>
             </w:pict>
@@ -2365,7 +2850,7 @@
         <mc:AlternateContent>
           <mc:Choice Requires="wps">
             <w:drawing>
-              <wp:anchor distT="0" distB="0" distL="114300" distR="114300" simplePos="0" relativeHeight="251984896" behindDoc="0" locked="0" layoutInCell="1" allowOverlap="1" wp14:anchorId="1BC0ECF0" wp14:editId="0B2745C4">
+              <wp:anchor distT="0" distB="0" distL="114300" distR="114300" simplePos="0" relativeHeight="251975680" behindDoc="0" locked="0" layoutInCell="1" allowOverlap="1" wp14:anchorId="1BC0ECF0" wp14:editId="3A7668DF">
                 <wp:simplePos x="0" y="0"/>
                 <wp:positionH relativeFrom="margin">
                   <wp:posOffset>2625725</wp:posOffset>
@@ -2430,7 +2915,7 @@
                                 <w:szCs w:val="30"/>
                               </w:rPr>
                             </w:pPr>
-                            <w:bookmarkStart w:id="5" w:name="_Hlk19005074"/>
+                            <w:bookmarkStart w:id="10" w:name="_Hlk19005074"/>
                             <w:r>
                               <w:rPr>
                                 <w:rFonts w:ascii="Tahoma" w:hAnsi="Tahoma" w:cs="Tahoma"/>
@@ -2440,8 +2925,17 @@
                               </w:rPr>
                               <w:t>F O R M A T I O N</w:t>
                             </w:r>
+                            <w:r>
+                              <w:rPr>
+                                <w:rFonts w:ascii="Tahoma" w:hAnsi="Tahoma" w:cs="Tahoma"/>
+                                <w:kern w:val="24"/>
+                                <w:sz w:val="30"/>
+                                <w:szCs w:val="30"/>
+                              </w:rPr>
+                              <w:t xml:space="preserve"> S</w:t>
+                            </w:r>
                           </w:p>
-                          <w:bookmarkEnd w:id="5"/>
+                          <w:bookmarkEnd w:id="10"/>
                           <w:p>
                             <w:pPr>
                               <w:pStyle w:val="NormalWeb"/>
@@ -2479,7 +2973,7 @@
           </mc:Choice>
           <mc:Fallback>
             <w:pict>
-              <v:rect w14:anchorId="1BC0ECF0" id="_x0000_s1037" style="position:absolute;margin-left:206.75pt;margin-top:118.8pt;width:184.55pt;height:17.75pt;z-index:251984896;visibility:visible;mso-wrap-style:square;mso-width-percent:0;mso-height-percent:0;mso-wrap-distance-left:9pt;mso-wrap-distance-top:0;mso-wrap-distance-right:9pt;mso-wrap-distance-bottom:0;mso-position-horizontal:absolute;mso-position-horizontal-relative:margin;mso-position-vertical:absolute;mso-position-vertical-relative:text;mso-width-percent:0;mso-height-percent:0;mso-width-relative:margin;mso-height-relative:margin;v-text-anchor:top" o:gfxdata="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" filled="f" stroked="f">
+              <v:rect w14:anchorId="1BC0ECF0" id="_x0000_s1042" style="position:absolute;margin-left:206.75pt;margin-top:118.8pt;width:184.55pt;height:17.75pt;z-index:251975680;visibility:visible;mso-wrap-style:square;mso-width-percent:0;mso-height-percent:0;mso-wrap-distance-left:9pt;mso-wrap-distance-top:0;mso-wrap-distance-right:9pt;mso-wrap-distance-bottom:0;mso-position-horizontal:absolute;mso-position-horizontal-relative:margin;mso-position-vertical:absolute;mso-position-vertical-relative:text;mso-width-percent:0;mso-height-percent:0;mso-width-relative:margin;mso-height-relative:margin;v-text-anchor:top" o:gfxdata="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" filled="f" stroked="f">
                 <v:textbox inset="0,0,0,0">
                   <w:txbxContent>
                     <w:p>
@@ -2501,6 +2995,15 @@
                           <w:szCs w:val="30"/>
                         </w:rPr>
                         <w:t>F O R M A T I O N</w:t>
+                      </w:r>
+                      <w:r>
+                        <w:rPr>
+                          <w:rFonts w:ascii="Tahoma" w:hAnsi="Tahoma" w:cs="Tahoma"/>
+                          <w:kern w:val="24"/>
+                          <w:sz w:val="30"/>
+                          <w:szCs w:val="30"/>
+                        </w:rPr>
+                        <w:t xml:space="preserve"> S</w:t>
                       </w:r>
                     </w:p>
                     <w:bookmarkEnd w:id="11"/>
@@ -2535,7 +3038,7 @@
         <mc:AlternateContent>
           <mc:Choice Requires="wps">
             <w:drawing>
-              <wp:anchor distT="0" distB="0" distL="114300" distR="114300" simplePos="0" relativeHeight="251784192" behindDoc="0" locked="0" layoutInCell="1" allowOverlap="1" wp14:anchorId="23B0632E" wp14:editId="7CAC28FF">
+              <wp:anchor distT="0" distB="0" distL="114300" distR="114300" simplePos="0" relativeHeight="251774976" behindDoc="0" locked="0" layoutInCell="1" allowOverlap="1" wp14:anchorId="23B0632E" wp14:editId="6BA215EA">
                 <wp:simplePos x="0" y="0"/>
                 <wp:positionH relativeFrom="margin">
                   <wp:posOffset>2623185</wp:posOffset>
@@ -2602,7 +3105,14 @@
                                 <w:rFonts w:ascii="Tahoma" w:hAnsi="Tahoma" w:cs="Tahoma"/>
                                 <w:szCs w:val="20"/>
                               </w:rPr>
-                              <w:t>20010 – 2011</w:t>
+                              <w:t>2</w:t>
+                            </w:r>
+                            <w:r>
+                              <w:rPr>
+                                <w:rFonts w:ascii="Tahoma" w:hAnsi="Tahoma" w:cs="Tahoma"/>
+                                <w:szCs w:val="20"/>
+                              </w:rPr>
+                              <w:t>010 – 2011</w:t>
                             </w:r>
                           </w:p>
                         </w:txbxContent>
@@ -2627,7 +3137,7 @@
           </mc:Choice>
           <mc:Fallback>
             <w:pict>
-              <v:rect w14:anchorId="23B0632E" id="_x0000_s1038" style="position:absolute;margin-left:206.55pt;margin-top:143.95pt;width:139.6pt;height:12.3pt;z-index:251784192;visibility:visible;mso-wrap-style:square;mso-width-percent:0;mso-height-percent:0;mso-wrap-distance-left:9pt;mso-wrap-distance-top:0;mso-wrap-distance-right:9pt;mso-wrap-distance-bottom:0;mso-position-horizontal:absolute;mso-position-horizontal-relative:margin;mso-position-vertical:absolute;mso-position-vertical-relative:text;mso-width-percent:0;mso-height-percent:0;mso-width-relative:margin;mso-height-relative:margin;v-text-anchor:top" o:gfxdata="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" filled="f" stroked="f">
+              <v:rect w14:anchorId="23B0632E" id="_x0000_s1043" style="position:absolute;margin-left:206.55pt;margin-top:143.95pt;width:139.6pt;height:12.3pt;z-index:251774976;visibility:visible;mso-wrap-style:square;mso-width-percent:0;mso-height-percent:0;mso-wrap-distance-left:9pt;mso-wrap-distance-top:0;mso-wrap-distance-right:9pt;mso-wrap-distance-bottom:0;mso-position-horizontal:absolute;mso-position-horizontal-relative:margin;mso-position-vertical:absolute;mso-position-vertical-relative:text;mso-width-percent:0;mso-height-percent:0;mso-width-relative:margin;mso-height-relative:margin;v-text-anchor:top" o:gfxdata="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" filled="f" stroked="f">
                 <v:textbox inset="0,0,0,0">
                   <w:txbxContent>
                     <w:p>
@@ -2642,21 +3152,14 @@
                           <w:rFonts w:ascii="Tahoma" w:hAnsi="Tahoma" w:cs="Tahoma"/>
                           <w:szCs w:val="20"/>
                         </w:rPr>
-                        <w:t xml:space="preserve">20010 </w:t>
+                        <w:t>2</w:t>
                       </w:r>
                       <w:r>
                         <w:rPr>
                           <w:rFonts w:ascii="Tahoma" w:hAnsi="Tahoma" w:cs="Tahoma"/>
                           <w:szCs w:val="20"/>
                         </w:rPr>
-                        <w:t>–</w:t>
-                      </w:r>
-                      <w:r>
-                        <w:rPr>
-                          <w:rFonts w:ascii="Tahoma" w:hAnsi="Tahoma" w:cs="Tahoma"/>
-                          <w:szCs w:val="20"/>
-                        </w:rPr>
-                        <w:t xml:space="preserve"> 2011</w:t>
+                        <w:t>010 – 2011</w:t>
                       </w:r>
                     </w:p>
                   </w:txbxContent>
@@ -2675,7 +3178,7 @@
         <mc:AlternateContent>
           <mc:Choice Requires="wps">
             <w:drawing>
-              <wp:anchor distT="0" distB="0" distL="114300" distR="114300" simplePos="0" relativeHeight="251774976" behindDoc="0" locked="0" layoutInCell="1" allowOverlap="1" wp14:anchorId="611E4658" wp14:editId="73ADB2B3">
+              <wp:anchor distT="0" distB="0" distL="114300" distR="114300" simplePos="0" relativeHeight="251765760" behindDoc="0" locked="0" layoutInCell="1" allowOverlap="1" wp14:anchorId="611E4658" wp14:editId="442FA938">
                 <wp:simplePos x="0" y="0"/>
                 <wp:positionH relativeFrom="column">
                   <wp:posOffset>2625090</wp:posOffset>
@@ -2847,7 +3350,7 @@
           </mc:Choice>
           <mc:Fallback>
             <w:pict>
-              <v:rect w14:anchorId="611E4658" id="Rectangle 21" o:spid="_x0000_s1039" style="position:absolute;margin-left:206.7pt;margin-top:171.6pt;width:283.45pt;height:13.75pt;z-index:251774976;visibility:visible;mso-wrap-style:square;mso-width-percent:0;mso-height-percent:0;mso-wrap-distance-left:9pt;mso-wrap-distance-top:0;mso-wrap-distance-right:9pt;mso-wrap-distance-bottom:0;mso-position-horizontal:absolute;mso-position-horizontal-relative:text;mso-position-vertical:absolute;mso-position-vertical-relative:text;mso-width-percent:0;mso-height-percent:0;mso-width-relative:margin;mso-height-relative:margin;v-text-anchor:middle" o:gfxdata="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" filled="f" stroked="f">
+              <v:rect w14:anchorId="611E4658" id="Rectangle 21" o:spid="_x0000_s1044" style="position:absolute;margin-left:206.7pt;margin-top:171.6pt;width:283.45pt;height:13.75pt;z-index:251765760;visibility:visible;mso-wrap-style:square;mso-width-percent:0;mso-height-percent:0;mso-wrap-distance-left:9pt;mso-wrap-distance-top:0;mso-wrap-distance-right:9pt;mso-wrap-distance-bottom:0;mso-position-horizontal:absolute;mso-position-horizontal-relative:text;mso-position-vertical:absolute;mso-position-vertical-relative:text;mso-width-percent:0;mso-height-percent:0;mso-width-relative:margin;mso-height-relative:margin;v-text-anchor:middle" o:gfxdata="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" filled="f" stroked="f">
                 <v:textbox inset="0,0,0,0">
                   <w:txbxContent>
                     <w:p>
@@ -2960,7 +3463,7 @@
         <mc:AlternateContent>
           <mc:Choice Requires="wps">
             <w:drawing>
-              <wp:anchor distT="0" distB="0" distL="114300" distR="114300" simplePos="0" relativeHeight="252022784" behindDoc="0" locked="0" layoutInCell="1" allowOverlap="1" wp14:anchorId="39507FE5" wp14:editId="69AD64CD">
+              <wp:anchor distT="0" distB="0" distL="114300" distR="114300" simplePos="0" relativeHeight="252015616" behindDoc="0" locked="0" layoutInCell="1" allowOverlap="1" wp14:anchorId="39507FE5" wp14:editId="737BA2E1">
                 <wp:simplePos x="0" y="0"/>
                 <wp:positionH relativeFrom="column">
                   <wp:posOffset>2623820</wp:posOffset>
@@ -3066,7 +3569,7 @@
           </mc:Choice>
           <mc:Fallback>
             <w:pict>
-              <v:rect w14:anchorId="39507FE5" id="_x0000_s1040" style="position:absolute;margin-left:206.6pt;margin-top:253pt;width:277.75pt;height:13.75pt;z-index:252022784;visibility:visible;mso-wrap-style:square;mso-width-percent:0;mso-height-percent:0;mso-wrap-distance-left:9pt;mso-wrap-distance-top:0;mso-wrap-distance-right:9pt;mso-wrap-distance-bottom:0;mso-position-horizontal:absolute;mso-position-horizontal-relative:text;mso-position-vertical:absolute;mso-position-vertical-relative:text;mso-width-percent:0;mso-height-percent:0;mso-width-relative:margin;mso-height-relative:margin;v-text-anchor:middle" o:gfxdata="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" filled="f" stroked="f">
+              <v:rect w14:anchorId="39507FE5" id="_x0000_s1045" style="position:absolute;margin-left:206.6pt;margin-top:253pt;width:277.75pt;height:13.75pt;z-index:252015616;visibility:visible;mso-wrap-style:square;mso-width-percent:0;mso-height-percent:0;mso-wrap-distance-left:9pt;mso-wrap-distance-top:0;mso-wrap-distance-right:9pt;mso-wrap-distance-bottom:0;mso-position-horizontal:absolute;mso-position-horizontal-relative:text;mso-position-vertical:absolute;mso-position-vertical-relative:text;mso-width-percent:0;mso-height-percent:0;mso-width-relative:margin;mso-height-relative:margin;v-text-anchor:middle" o:gfxdata="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" filled="f" stroked="f">
                 <v:textbox inset="0,0,0,0">
                   <w:txbxContent>
                     <w:p>
@@ -3119,7 +3622,7 @@
         <mc:AlternateContent>
           <mc:Choice Requires="wps">
             <w:drawing>
-              <wp:anchor distT="0" distB="0" distL="114300" distR="114300" simplePos="0" relativeHeight="252073984" behindDoc="0" locked="0" layoutInCell="1" allowOverlap="1" wp14:anchorId="155B39D2" wp14:editId="3C00FC57">
+              <wp:anchor distT="0" distB="0" distL="114300" distR="114300" simplePos="0" relativeHeight="252066816" behindDoc="0" locked="0" layoutInCell="1" allowOverlap="1" wp14:anchorId="155B39D2" wp14:editId="69249443">
                 <wp:simplePos x="0" y="0"/>
                 <wp:positionH relativeFrom="column">
                   <wp:posOffset>2287905</wp:posOffset>
@@ -3198,7 +3701,7 @@
           </mc:Choice>
           <mc:Fallback>
             <w:pict>
-              <v:oval w14:anchorId="7475151D" id="Elipse 121" o:spid="_x0000_s1026" style="position:absolute;margin-left:180.15pt;margin-top:307.4pt;width:18.35pt;height:18.05pt;z-index:252073984;visibility:visible;mso-wrap-style:square;mso-width-percent:0;mso-height-percent:0;mso-wrap-distance-left:9pt;mso-wrap-distance-top:0;mso-wrap-distance-right:9pt;mso-wrap-distance-bottom:0;mso-position-horizontal:absolute;mso-position-horizontal-relative:text;mso-position-vertical:absolute;mso-position-vertical-relative:text;mso-width-percent:0;mso-height-percent:0;mso-width-relative:margin;mso-height-relative:margin;v-text-anchor:middle" o:gfxdata="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" fillcolor="#ffc000" stroked="f" strokeweight="1pt">
+              <v:oval w14:anchorId="18B5F547" id="Elipse 121" o:spid="_x0000_s1026" style="position:absolute;margin-left:180.15pt;margin-top:307.4pt;width:18.35pt;height:18.05pt;z-index:252066816;visibility:visible;mso-wrap-style:square;mso-width-percent:0;mso-height-percent:0;mso-wrap-distance-left:9pt;mso-wrap-distance-top:0;mso-wrap-distance-right:9pt;mso-wrap-distance-bottom:0;mso-position-horizontal:absolute;mso-position-horizontal-relative:text;mso-position-vertical:absolute;mso-position-vertical-relative:text;mso-width-percent:0;mso-height-percent:0;mso-width-relative:margin;mso-height-relative:margin;v-text-anchor:middle" o:gfxdata="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" fillcolor="#ffc000" stroked="f" strokeweight="1pt">
                 <v:stroke joinstyle="miter"/>
                 <w10:wrap type="through"/>
               </v:oval>
@@ -3220,7 +3723,7 @@
         <mc:AlternateContent>
           <mc:Choice Requires="wps">
             <w:drawing>
-              <wp:anchor distT="0" distB="0" distL="114300" distR="114300" simplePos="0" relativeHeight="252041216" behindDoc="0" locked="0" layoutInCell="1" allowOverlap="1" wp14:anchorId="3E291B84" wp14:editId="0CDD76B7">
+              <wp:anchor distT="0" distB="0" distL="114300" distR="114300" simplePos="0" relativeHeight="252034048" behindDoc="0" locked="0" layoutInCell="1" allowOverlap="1" wp14:anchorId="3E291B84" wp14:editId="3B58B85D">
                 <wp:simplePos x="0" y="0"/>
                 <wp:positionH relativeFrom="column">
                   <wp:posOffset>2398395</wp:posOffset>
@@ -3280,7 +3783,7 @@
           </mc:Choice>
           <mc:Fallback>
             <w:pict>
-              <v:line w14:anchorId="12B909F7" id="Conector recto 79" o:spid="_x0000_s1026" style="position:absolute;flip:x;z-index:252041216;visibility:visible;mso-wrap-style:square;mso-width-percent:0;mso-height-percent:0;mso-wrap-distance-left:9pt;mso-wrap-distance-top:0;mso-wrap-distance-right:9pt;mso-wrap-distance-bottom:0;mso-position-horizontal:absolute;mso-position-horizontal-relative:text;mso-position-vertical:absolute;mso-position-vertical-relative:text;mso-width-percent:0;mso-height-percent:0;mso-width-relative:margin;mso-height-relative:margin" from="188.85pt,307.5pt" to="188.95pt,739.2pt" o:gfxdata="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" strokecolor="#ffc000" strokeweight=".5pt">
+              <v:line w14:anchorId="676A0B58" id="Conector recto 79" o:spid="_x0000_s1026" style="position:absolute;flip:x;z-index:252034048;visibility:visible;mso-wrap-style:square;mso-width-percent:0;mso-height-percent:0;mso-wrap-distance-left:9pt;mso-wrap-distance-top:0;mso-wrap-distance-right:9pt;mso-wrap-distance-bottom:0;mso-position-horizontal:absolute;mso-position-horizontal-relative:text;mso-position-vertical:absolute;mso-position-vertical-relative:text;mso-width-percent:0;mso-height-percent:0;mso-width-relative:margin;mso-height-relative:margin" from="188.85pt,307.5pt" to="188.95pt,739.2pt" o:gfxdata="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" strokecolor="#ffc000" strokeweight=".5pt">
                 <v:stroke joinstyle="miter"/>
               </v:line>
             </w:pict>
@@ -3295,7 +3798,7 @@
         <mc:AlternateContent>
           <mc:Choice Requires="wps">
             <w:drawing>
-              <wp:anchor distT="0" distB="0" distL="114300" distR="114300" simplePos="0" relativeHeight="251949056" behindDoc="0" locked="0" layoutInCell="1" allowOverlap="1" wp14:anchorId="2F61DDE8" wp14:editId="27200D8B">
+              <wp:anchor distT="0" distB="0" distL="114300" distR="114300" simplePos="0" relativeHeight="251939840" behindDoc="0" locked="0" layoutInCell="1" allowOverlap="1" wp14:anchorId="2F61DDE8" wp14:editId="55A5A273">
                 <wp:simplePos x="0" y="0"/>
                 <wp:positionH relativeFrom="margin">
                   <wp:posOffset>2586355</wp:posOffset>
@@ -3357,16 +3860,16 @@
                                 <w:szCs w:val="20"/>
                               </w:rPr>
                             </w:pPr>
-                            <w:bookmarkStart w:id="6" w:name="_Hlk19004094"/>
-                            <w:bookmarkStart w:id="7" w:name="_Hlk19004095"/>
-                            <w:bookmarkStart w:id="8" w:name="_Hlk19004103"/>
-                            <w:bookmarkStart w:id="9" w:name="_Hlk19004104"/>
-                            <w:bookmarkStart w:id="10" w:name="_Hlk19004105"/>
-                            <w:bookmarkStart w:id="11" w:name="_Hlk19004106"/>
-                            <w:bookmarkStart w:id="12" w:name="_Hlk19004107"/>
-                            <w:bookmarkStart w:id="13" w:name="_Hlk19004108"/>
-                            <w:bookmarkStart w:id="14" w:name="_Hlk19004111"/>
-                            <w:bookmarkStart w:id="15" w:name="_Hlk19004112"/>
+                            <w:bookmarkStart w:id="12" w:name="_Hlk19004094"/>
+                            <w:bookmarkStart w:id="13" w:name="_Hlk19004095"/>
+                            <w:bookmarkStart w:id="14" w:name="_Hlk19004103"/>
+                            <w:bookmarkStart w:id="15" w:name="_Hlk19004104"/>
+                            <w:bookmarkStart w:id="16" w:name="_Hlk19004105"/>
+                            <w:bookmarkStart w:id="17" w:name="_Hlk19004106"/>
+                            <w:bookmarkStart w:id="18" w:name="_Hlk19004107"/>
+                            <w:bookmarkStart w:id="19" w:name="_Hlk19004108"/>
+                            <w:bookmarkStart w:id="20" w:name="_Hlk19004111"/>
+                            <w:bookmarkStart w:id="21" w:name="_Hlk19004112"/>
                             <w:r>
                               <w:rPr>
                                 <w:rFonts w:ascii="Tahoma" w:hAnsi="Tahoma" w:cs="Tahoma"/>
@@ -3388,16 +3891,16 @@
                               </w:rPr>
                               <w:t>20</w:t>
                             </w:r>
-                            <w:bookmarkEnd w:id="6"/>
-                            <w:bookmarkEnd w:id="7"/>
-                            <w:bookmarkEnd w:id="8"/>
-                            <w:bookmarkEnd w:id="9"/>
-                            <w:bookmarkEnd w:id="10"/>
-                            <w:bookmarkEnd w:id="11"/>
                             <w:bookmarkEnd w:id="12"/>
                             <w:bookmarkEnd w:id="13"/>
                             <w:bookmarkEnd w:id="14"/>
                             <w:bookmarkEnd w:id="15"/>
+                            <w:bookmarkEnd w:id="16"/>
+                            <w:bookmarkEnd w:id="17"/>
+                            <w:bookmarkEnd w:id="18"/>
+                            <w:bookmarkEnd w:id="19"/>
+                            <w:bookmarkEnd w:id="20"/>
+                            <w:bookmarkEnd w:id="21"/>
                             <w:r>
                               <w:rPr>
                                 <w:rFonts w:ascii="Tahoma" w:hAnsi="Tahoma" w:cs="Tahoma"/>
@@ -3428,7 +3931,7 @@
           </mc:Choice>
           <mc:Fallback>
             <w:pict>
-              <v:rect w14:anchorId="2F61DDE8" id="_x0000_s1041" style="position:absolute;margin-left:203.65pt;margin-top:337.2pt;width:119.1pt;height:12.3pt;z-index:251949056;visibility:visible;mso-wrap-style:square;mso-width-percent:0;mso-height-percent:0;mso-wrap-distance-left:9pt;mso-wrap-distance-top:0;mso-wrap-distance-right:9pt;mso-wrap-distance-bottom:0;mso-position-horizontal:absolute;mso-position-horizontal-relative:margin;mso-position-vertical:absolute;mso-position-vertical-relative:text;mso-width-percent:0;mso-height-percent:0;mso-width-relative:margin;mso-height-relative:margin;v-text-anchor:top" o:gfxdata="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" filled="f" stroked="f">
+              <v:rect w14:anchorId="2F61DDE8" id="_x0000_s1046" style="position:absolute;margin-left:203.65pt;margin-top:337.2pt;width:119.1pt;height:12.3pt;z-index:251939840;visibility:visible;mso-wrap-style:square;mso-width-percent:0;mso-height-percent:0;mso-wrap-distance-left:9pt;mso-wrap-distance-top:0;mso-wrap-distance-right:9pt;mso-wrap-distance-bottom:0;mso-position-horizontal:absolute;mso-position-horizontal-relative:margin;mso-position-vertical:absolute;mso-position-vertical-relative:text;mso-width-percent:0;mso-height-percent:0;mso-width-relative:margin;mso-height-relative:margin;v-text-anchor:top" o:gfxdata="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" filled="f" stroked="f">
                 <v:textbox inset="0,0,0,0">
                   <w:txbxContent>
                     <w:p>
@@ -3503,7 +4006,7 @@
         <mc:AlternateContent>
           <mc:Choice Requires="wps">
             <w:drawing>
-              <wp:anchor distT="0" distB="0" distL="114300" distR="114300" simplePos="0" relativeHeight="251950080" behindDoc="0" locked="0" layoutInCell="1" allowOverlap="1" wp14:anchorId="60CF0497" wp14:editId="13B456C7">
+              <wp:anchor distT="0" distB="0" distL="114300" distR="114300" simplePos="0" relativeHeight="251940864" behindDoc="0" locked="0" layoutInCell="1" allowOverlap="1" wp14:anchorId="60CF0497" wp14:editId="4E55E760">
                 <wp:simplePos x="0" y="0"/>
                 <wp:positionH relativeFrom="margin">
                   <wp:posOffset>2586990</wp:posOffset>
@@ -3566,7 +4069,7 @@
                                 <w:szCs w:val="20"/>
                               </w:rPr>
                             </w:pPr>
-                            <w:bookmarkStart w:id="16" w:name="_Hlk19004119"/>
+                            <w:bookmarkStart w:id="32" w:name="_Hlk19004119"/>
                             <w:r>
                               <w:rPr>
                                 <w:rFonts w:ascii="Tahoma" w:hAnsi="Tahoma" w:cs="Tahoma"/>
@@ -3575,8 +4078,10 @@
                               </w:rPr>
                               <w:t>Haguenau</w:t>
                             </w:r>
+                            <w:bookmarkStart w:id="33" w:name="_GoBack"/>
+                            <w:bookmarkEnd w:id="33"/>
                           </w:p>
-                          <w:bookmarkEnd w:id="16"/>
+                          <w:bookmarkEnd w:id="32"/>
                           <w:p>
                             <w:pPr>
                               <w:rPr>
@@ -3608,7 +4113,7 @@
           </mc:Choice>
           <mc:Fallback>
             <w:pict>
-              <v:rect w14:anchorId="60CF0497" id="_x0000_s1042" style="position:absolute;margin-left:203.7pt;margin-top:352.05pt;width:296.7pt;height:13.75pt;z-index:251950080;visibility:visible;mso-wrap-style:square;mso-width-percent:0;mso-height-percent:0;mso-wrap-distance-left:9pt;mso-wrap-distance-top:0;mso-wrap-distance-right:9pt;mso-wrap-distance-bottom:0;mso-position-horizontal:absolute;mso-position-horizontal-relative:margin;mso-position-vertical:absolute;mso-position-vertical-relative:text;mso-width-percent:0;mso-height-percent:0;mso-width-relative:margin;mso-height-relative:margin;v-text-anchor:top" o:gfxdata="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" filled="f" stroked="f">
+              <v:rect w14:anchorId="60CF0497" id="_x0000_s1047" style="position:absolute;margin-left:203.7pt;margin-top:352.05pt;width:296.7pt;height:13.75pt;z-index:251940864;visibility:visible;mso-wrap-style:square;mso-width-percent:0;mso-height-percent:0;mso-wrap-distance-left:9pt;mso-wrap-distance-top:0;mso-wrap-distance-right:9pt;mso-wrap-distance-bottom:0;mso-position-horizontal:absolute;mso-position-horizontal-relative:margin;mso-position-vertical:absolute;mso-position-vertical-relative:text;mso-width-percent:0;mso-height-percent:0;mso-width-relative:margin;mso-height-relative:margin;v-text-anchor:top" o:gfxdata="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" filled="f" stroked="f">
                 <v:textbox inset="0,0,0,0">
                   <w:txbxContent>
                     <w:p>
@@ -3619,7 +4124,7 @@
                           <w:szCs w:val="20"/>
                         </w:rPr>
                       </w:pPr>
-                      <w:bookmarkStart w:id="33" w:name="_Hlk19004119"/>
+                      <w:bookmarkStart w:id="34" w:name="_Hlk19004119"/>
                       <w:r>
                         <w:rPr>
                           <w:rFonts w:ascii="Tahoma" w:hAnsi="Tahoma" w:cs="Tahoma"/>
@@ -3628,8 +4133,10 @@
                         </w:rPr>
                         <w:t>Haguenau</w:t>
                       </w:r>
+                      <w:bookmarkStart w:id="35" w:name="_GoBack"/>
+                      <w:bookmarkEnd w:id="35"/>
                     </w:p>
-                    <w:bookmarkEnd w:id="33"/>
+                    <w:bookmarkEnd w:id="34"/>
                     <w:p>
                       <w:pPr>
                         <w:rPr>
@@ -3655,7 +4162,7 @@
         <mc:AlternateContent>
           <mc:Choice Requires="wps">
             <w:drawing>
-              <wp:anchor distT="0" distB="0" distL="114300" distR="114300" simplePos="0" relativeHeight="251948032" behindDoc="0" locked="0" layoutInCell="1" allowOverlap="1" wp14:anchorId="141D00DE" wp14:editId="0871DC80">
+              <wp:anchor distT="0" distB="0" distL="114300" distR="114300" simplePos="0" relativeHeight="251938816" behindDoc="0" locked="0" layoutInCell="1" allowOverlap="1" wp14:anchorId="141D00DE" wp14:editId="509A204C">
                 <wp:simplePos x="0" y="0"/>
                 <wp:positionH relativeFrom="column">
                   <wp:posOffset>2588260</wp:posOffset>
@@ -3721,7 +4228,7 @@
                                 <w:lang w:val="fr-FR"/>
                               </w:rPr>
                             </w:pPr>
-                            <w:bookmarkStart w:id="17" w:name="_Hlk19004135"/>
+                            <w:bookmarkStart w:id="36" w:name="_Hlk19004135"/>
                             <w:r>
                               <w:rPr>
                                 <w:rFonts w:ascii="Tahoma" w:hAnsi="Tahoma" w:cs="Tahoma"/>
@@ -3733,7 +4240,7 @@
                               <w:t>Armée de terre</w:t>
                             </w:r>
                           </w:p>
-                          <w:bookmarkEnd w:id="17"/>
+                          <w:bookmarkEnd w:id="36"/>
                           <w:p>
                             <w:pPr>
                               <w:pStyle w:val="NormalWeb"/>
@@ -3773,7 +4280,7 @@
           </mc:Choice>
           <mc:Fallback>
             <w:pict>
-              <v:rect w14:anchorId="141D00DE" id="_x0000_s1043" style="position:absolute;margin-left:203.8pt;margin-top:365.2pt;width:283.45pt;height:13.75pt;z-index:251948032;visibility:visible;mso-wrap-style:square;mso-width-percent:0;mso-height-percent:0;mso-wrap-distance-left:9pt;mso-wrap-distance-top:0;mso-wrap-distance-right:9pt;mso-wrap-distance-bottom:0;mso-position-horizontal:absolute;mso-position-horizontal-relative:text;mso-position-vertical:absolute;mso-position-vertical-relative:text;mso-width-percent:0;mso-height-percent:0;mso-width-relative:margin;mso-height-relative:margin;v-text-anchor:middle" o:gfxdata="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" filled="f" stroked="f">
+              <v:rect w14:anchorId="141D00DE" id="_x0000_s1048" style="position:absolute;margin-left:203.8pt;margin-top:365.2pt;width:283.45pt;height:13.75pt;z-index:251938816;visibility:visible;mso-wrap-style:square;mso-width-percent:0;mso-height-percent:0;mso-wrap-distance-left:9pt;mso-wrap-distance-top:0;mso-wrap-distance-right:9pt;mso-wrap-distance-bottom:0;mso-position-horizontal:absolute;mso-position-horizontal-relative:text;mso-position-vertical:absolute;mso-position-vertical-relative:text;mso-width-percent:0;mso-height-percent:0;mso-width-relative:margin;mso-height-relative:margin;v-text-anchor:middle" o:gfxdata="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" filled="f" stroked="f">
                 <v:textbox inset="0,0,0,0">
                   <w:txbxContent>
                     <w:p>
@@ -3787,7 +4294,7 @@
                           <w:lang w:val="fr-FR"/>
                         </w:rPr>
                       </w:pPr>
-                      <w:bookmarkStart w:id="35" w:name="_Hlk19004135"/>
+                      <w:bookmarkStart w:id="37" w:name="_Hlk19004135"/>
                       <w:r>
                         <w:rPr>
                           <w:rFonts w:ascii="Tahoma" w:hAnsi="Tahoma" w:cs="Tahoma"/>
@@ -3799,7 +4306,7 @@
                         <w:t>Armée de terre</w:t>
                       </w:r>
                     </w:p>
-                    <w:bookmarkEnd w:id="35"/>
+                    <w:bookmarkEnd w:id="37"/>
                     <w:p>
                       <w:pPr>
                         <w:pStyle w:val="NormalWeb"/>
@@ -3832,7 +4339,7 @@
         <mc:AlternateContent>
           <mc:Choice Requires="wps">
             <w:drawing>
-              <wp:anchor distT="0" distB="0" distL="114300" distR="114300" simplePos="0" relativeHeight="252029952" behindDoc="0" locked="0" layoutInCell="1" allowOverlap="1" wp14:anchorId="0934BEBE" wp14:editId="1324C390">
+              <wp:anchor distT="0" distB="0" distL="114300" distR="114300" simplePos="0" relativeHeight="252022784" behindDoc="0" locked="0" layoutInCell="1" allowOverlap="1" wp14:anchorId="0934BEBE" wp14:editId="43D5D5F5">
                 <wp:simplePos x="0" y="0"/>
                 <wp:positionH relativeFrom="margin">
                   <wp:posOffset>2583180</wp:posOffset>
@@ -3918,7 +4425,7 @@
           </mc:Choice>
           <mc:Fallback>
             <w:pict>
-              <v:rect w14:anchorId="0934BEBE" id="_x0000_s1044" style="position:absolute;margin-left:203.4pt;margin-top:490.45pt;width:97.5pt;height:13.75pt;z-index:252029952;visibility:visible;mso-wrap-style:square;mso-width-percent:0;mso-height-percent:0;mso-wrap-distance-left:9pt;mso-wrap-distance-top:0;mso-wrap-distance-right:9pt;mso-wrap-distance-bottom:0;mso-position-horizontal:absolute;mso-position-horizontal-relative:margin;mso-position-vertical:absolute;mso-position-vertical-relative:text;mso-width-percent:0;mso-height-percent:0;mso-width-relative:margin;mso-height-relative:margin;v-text-anchor:top" o:gfxdata="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" filled="f" stroked="f">
+              <v:rect w14:anchorId="0934BEBE" id="_x0000_s1049" style="position:absolute;margin-left:203.4pt;margin-top:490.45pt;width:97.5pt;height:13.75pt;z-index:252022784;visibility:visible;mso-wrap-style:square;mso-width-percent:0;mso-height-percent:0;mso-wrap-distance-left:9pt;mso-wrap-distance-top:0;mso-wrap-distance-right:9pt;mso-wrap-distance-bottom:0;mso-position-horizontal:absolute;mso-position-horizontal-relative:margin;mso-position-vertical:absolute;mso-position-vertical-relative:text;mso-width-percent:0;mso-height-percent:0;mso-width-relative:margin;mso-height-relative:margin;v-text-anchor:top" o:gfxdata="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" filled="f" stroked="f">
                 <v:textbox inset="0,0,0,0">
                   <w:txbxContent>
                     <w:p>
@@ -3952,7 +4459,7 @@
         <mc:AlternateContent>
           <mc:Choice Requires="wps">
             <w:drawing>
-              <wp:anchor distT="0" distB="0" distL="114300" distR="114300" simplePos="0" relativeHeight="252039168" behindDoc="0" locked="0" layoutInCell="1" allowOverlap="1" wp14:anchorId="02C43FAB" wp14:editId="046F3379">
+              <wp:anchor distT="0" distB="0" distL="114300" distR="114300" simplePos="0" relativeHeight="252032000" behindDoc="0" locked="0" layoutInCell="1" allowOverlap="1" wp14:anchorId="02C43FAB" wp14:editId="7D7DE361">
                 <wp:simplePos x="0" y="0"/>
                 <wp:positionH relativeFrom="margin">
                   <wp:posOffset>-797560</wp:posOffset>
@@ -4021,10 +4528,10 @@
                                 <w:lang w:val="es-ES"/>
                               </w:rPr>
                             </w:pPr>
-                            <w:bookmarkStart w:id="18" w:name="_Hlk19004066"/>
-                            <w:bookmarkStart w:id="19" w:name="_Hlk19004067"/>
-                            <w:bookmarkStart w:id="20" w:name="_Hlk19005821"/>
-                            <w:bookmarkStart w:id="21" w:name="_Hlk19005822"/>
+                            <w:bookmarkStart w:id="38" w:name="_Hlk19004066"/>
+                            <w:bookmarkStart w:id="39" w:name="_Hlk19004067"/>
+                            <w:bookmarkStart w:id="40" w:name="_Hlk19005821"/>
+                            <w:bookmarkStart w:id="41" w:name="_Hlk19005822"/>
                             <w:r>
                               <w:rPr>
                                 <w:rFonts w:ascii="Tahoma" w:hAnsi="Tahoma" w:cs="Tahoma"/>
@@ -4035,10 +4542,10 @@
                               </w:rPr>
                               <w:t xml:space="preserve">L A N G U E S </w:t>
                             </w:r>
-                            <w:bookmarkEnd w:id="18"/>
-                            <w:bookmarkEnd w:id="19"/>
-                            <w:bookmarkEnd w:id="20"/>
-                            <w:bookmarkEnd w:id="21"/>
+                            <w:bookmarkEnd w:id="38"/>
+                            <w:bookmarkEnd w:id="39"/>
+                            <w:bookmarkEnd w:id="40"/>
+                            <w:bookmarkEnd w:id="41"/>
                           </w:p>
                         </w:txbxContent>
                       </wps:txbx>
@@ -4062,7 +4569,7 @@
           </mc:Choice>
           <mc:Fallback>
             <w:pict>
-              <v:rect w14:anchorId="02C43FAB" id="_x0000_s1045" style="position:absolute;margin-left:-62.8pt;margin-top:468.9pt;width:184.55pt;height:17.75pt;z-index:252039168;visibility:visible;mso-wrap-style:square;mso-width-percent:0;mso-height-percent:0;mso-wrap-distance-left:9pt;mso-wrap-distance-top:0;mso-wrap-distance-right:9pt;mso-wrap-distance-bottom:0;mso-position-horizontal:absolute;mso-position-horizontal-relative:margin;mso-position-vertical:absolute;mso-position-vertical-relative:text;mso-width-percent:0;mso-height-percent:0;mso-width-relative:margin;mso-height-relative:margin;v-text-anchor:top" o:gfxdata="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" filled="f" stroked="f">
+              <v:rect w14:anchorId="02C43FAB" id="_x0000_s1050" style="position:absolute;margin-left:-62.8pt;margin-top:468.9pt;width:184.55pt;height:17.75pt;z-index:252032000;visibility:visible;mso-wrap-style:square;mso-width-percent:0;mso-height-percent:0;mso-wrap-distance-left:9pt;mso-wrap-distance-top:0;mso-wrap-distance-right:9pt;mso-wrap-distance-bottom:0;mso-position-horizontal:absolute;mso-position-horizontal-relative:margin;mso-position-vertical:absolute;mso-position-vertical-relative:text;mso-width-percent:0;mso-height-percent:0;mso-width-relative:margin;mso-height-relative:margin;v-text-anchor:top" o:gfxdata="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" filled="f" stroked="f">
                 <v:textbox inset="0,0,0,0">
                   <w:txbxContent>
                     <w:p>
@@ -4079,10 +4586,10 @@
                           <w:lang w:val="es-ES"/>
                         </w:rPr>
                       </w:pPr>
-                      <w:bookmarkStart w:id="40" w:name="_Hlk19004066"/>
-                      <w:bookmarkStart w:id="41" w:name="_Hlk19004067"/>
-                      <w:bookmarkStart w:id="42" w:name="_Hlk19005821"/>
-                      <w:bookmarkStart w:id="43" w:name="_Hlk19005822"/>
+                      <w:bookmarkStart w:id="42" w:name="_Hlk19004066"/>
+                      <w:bookmarkStart w:id="43" w:name="_Hlk19004067"/>
+                      <w:bookmarkStart w:id="44" w:name="_Hlk19005821"/>
+                      <w:bookmarkStart w:id="45" w:name="_Hlk19005822"/>
                       <w:r>
                         <w:rPr>
                           <w:rFonts w:ascii="Tahoma" w:hAnsi="Tahoma" w:cs="Tahoma"/>
@@ -4093,10 +4600,10 @@
                         </w:rPr>
                         <w:t xml:space="preserve">L A N G U E S </w:t>
                       </w:r>
-                      <w:bookmarkEnd w:id="40"/>
-                      <w:bookmarkEnd w:id="41"/>
                       <w:bookmarkEnd w:id="42"/>
                       <w:bookmarkEnd w:id="43"/>
+                      <w:bookmarkEnd w:id="44"/>
+                      <w:bookmarkEnd w:id="45"/>
                     </w:p>
                   </w:txbxContent>
                 </v:textbox>
@@ -4115,7 +4622,7 @@
         <mc:AlternateContent>
           <mc:Choice Requires="wps">
             <w:drawing>
-              <wp:anchor distT="0" distB="0" distL="114300" distR="114300" simplePos="0" relativeHeight="252052480" behindDoc="0" locked="0" layoutInCell="1" allowOverlap="1" wp14:anchorId="2D943945" wp14:editId="3916595D">
+              <wp:anchor distT="0" distB="0" distL="114300" distR="114300" simplePos="0" relativeHeight="252045312" behindDoc="0" locked="0" layoutInCell="1" allowOverlap="1" wp14:anchorId="2D943945" wp14:editId="6188F619">
                 <wp:simplePos x="0" y="0"/>
                 <wp:positionH relativeFrom="column">
                   <wp:posOffset>-799465</wp:posOffset>
@@ -4208,7 +4715,7 @@
           </mc:Choice>
           <mc:Fallback>
             <w:pict>
-              <v:rect w14:anchorId="2D943945" id="_x0000_s1046" style="position:absolute;margin-left:-62.95pt;margin-top:572.15pt;width:47.2pt;height:14pt;z-index:252052480;visibility:visible;mso-wrap-style:square;mso-width-percent:0;mso-height-percent:0;mso-wrap-distance-left:9pt;mso-wrap-distance-top:0;mso-wrap-distance-right:9pt;mso-wrap-distance-bottom:0;mso-position-horizontal:absolute;mso-position-horizontal-relative:text;mso-position-vertical:absolute;mso-position-vertical-relative:text;mso-width-percent:0;mso-height-percent:0;mso-width-relative:margin;mso-height-relative:margin;v-text-anchor:top" o:gfxdata="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" filled="f" stroked="f">
+              <v:rect w14:anchorId="2D943945" id="_x0000_s1051" style="position:absolute;margin-left:-62.95pt;margin-top:572.15pt;width:47.2pt;height:14pt;z-index:252045312;visibility:visible;mso-wrap-style:square;mso-width-percent:0;mso-height-percent:0;mso-wrap-distance-left:9pt;mso-wrap-distance-top:0;mso-wrap-distance-right:9pt;mso-wrap-distance-bottom:0;mso-position-horizontal:absolute;mso-position-horizontal-relative:text;mso-position-vertical:absolute;mso-position-vertical-relative:text;mso-width-percent:0;mso-height-percent:0;mso-width-relative:margin;mso-height-relative:margin;v-text-anchor:top" o:gfxdata="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" filled="f" stroked="f">
                 <v:textbox inset="0,0,0,0">
                   <w:txbxContent>
                     <w:p>
@@ -4242,7 +4749,7 @@
         <mc:AlternateContent>
           <mc:Choice Requires="wps">
             <w:drawing>
-              <wp:anchor distT="0" distB="0" distL="114300" distR="114300" simplePos="0" relativeHeight="251765760" behindDoc="0" locked="0" layoutInCell="1" allowOverlap="1" wp14:anchorId="27BA373B" wp14:editId="296F054D">
+              <wp:anchor distT="0" distB="0" distL="114300" distR="114300" simplePos="0" relativeHeight="251756544" behindDoc="0" locked="0" layoutInCell="1" allowOverlap="1" wp14:anchorId="27BA373B" wp14:editId="5E5612A5">
                 <wp:simplePos x="0" y="0"/>
                 <wp:positionH relativeFrom="margin">
                   <wp:posOffset>2622550</wp:posOffset>
@@ -4340,7 +4847,7 @@
           </mc:Choice>
           <mc:Fallback>
             <w:pict>
-              <v:rect w14:anchorId="27BA373B" id="_x0000_s1047" style="position:absolute;margin-left:206.5pt;margin-top:187.05pt;width:283.45pt;height:11.8pt;z-index:251765760;visibility:visible;mso-wrap-style:square;mso-width-percent:0;mso-height-percent:0;mso-wrap-distance-left:9pt;mso-wrap-distance-top:0;mso-wrap-distance-right:9pt;mso-wrap-distance-bottom:0;mso-position-horizontal:absolute;mso-position-horizontal-relative:margin;mso-position-vertical:absolute;mso-position-vertical-relative:text;mso-width-percent:0;mso-height-percent:0;mso-width-relative:margin;mso-height-relative:margin;v-text-anchor:top" o:gfxdata="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" filled="f" stroked="f">
+              <v:rect w14:anchorId="27BA373B" id="_x0000_s1052" style="position:absolute;margin-left:206.5pt;margin-top:187.05pt;width:283.45pt;height:11.8pt;z-index:251756544;visibility:visible;mso-wrap-style:square;mso-width-percent:0;mso-height-percent:0;mso-wrap-distance-left:9pt;mso-wrap-distance-top:0;mso-wrap-distance-right:9pt;mso-wrap-distance-bottom:0;mso-position-horizontal:absolute;mso-position-horizontal-relative:margin;mso-position-vertical:absolute;mso-position-vertical-relative:text;mso-width-percent:0;mso-height-percent:0;mso-width-relative:margin;mso-height-relative:margin;v-text-anchor:top" o:gfxdata="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" filled="f" stroked="f">
                 <v:textbox inset="0,0,0,0">
                   <w:txbxContent>
                     <w:p>
@@ -4389,7 +4896,7 @@
         <mc:AlternateContent>
           <mc:Choice Requires="wps">
             <w:drawing>
-              <wp:anchor distT="0" distB="0" distL="114300" distR="114300" simplePos="0" relativeHeight="252042240" behindDoc="0" locked="0" layoutInCell="1" allowOverlap="1" wp14:anchorId="78084AC2" wp14:editId="232B1D83">
+              <wp:anchor distT="0" distB="0" distL="114300" distR="114300" simplePos="0" relativeHeight="252035072" behindDoc="0" locked="0" layoutInCell="1" allowOverlap="1" wp14:anchorId="78084AC2" wp14:editId="46151ADA">
                 <wp:simplePos x="0" y="0"/>
                 <wp:positionH relativeFrom="column">
                   <wp:posOffset>-795655</wp:posOffset>
@@ -4449,7 +4956,7 @@
           </mc:Choice>
           <mc:Fallback>
             <w:pict>
-              <v:line w14:anchorId="46B540EA" id="Conector recto 80" o:spid="_x0000_s1026" style="position:absolute;z-index:252042240;visibility:visible;mso-wrap-style:square;mso-width-percent:0;mso-height-percent:0;mso-wrap-distance-left:9pt;mso-wrap-distance-top:0;mso-wrap-distance-right:9pt;mso-wrap-distance-bottom:0;mso-position-horizontal:absolute;mso-position-horizontal-relative:text;mso-position-vertical:absolute;mso-position-vertical-relative:text;mso-width-percent:0;mso-height-percent:0;mso-width-relative:margin;mso-height-relative:margin" from="-62.65pt,30.35pt" to="162.7pt,30.35pt" o:gfxdata="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" strokecolor="black [3213]" strokeweight=".5pt">
+              <v:line w14:anchorId="38E6C072" id="Conector recto 80" o:spid="_x0000_s1026" style="position:absolute;z-index:252035072;visibility:visible;mso-wrap-style:square;mso-width-percent:0;mso-height-percent:0;mso-wrap-distance-left:9pt;mso-wrap-distance-top:0;mso-wrap-distance-right:9pt;mso-wrap-distance-bottom:0;mso-position-horizontal:absolute;mso-position-horizontal-relative:text;mso-position-vertical:absolute;mso-position-vertical-relative:text;mso-width-percent:0;mso-height-percent:0;mso-width-relative:margin;mso-height-relative:margin" from="-62.65pt,30.35pt" to="162.7pt,30.35pt" o:gfxdata="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" strokecolor="black [3213]" strokeweight=".5pt">
                 <v:stroke joinstyle="miter"/>
               </v:line>
             </w:pict>
@@ -4467,7 +4974,7 @@
         <mc:AlternateContent>
           <mc:Choice Requires="wps">
             <w:drawing>
-              <wp:anchor distT="0" distB="0" distL="114300" distR="114300" simplePos="0" relativeHeight="252086272" behindDoc="0" locked="0" layoutInCell="1" allowOverlap="1" wp14:anchorId="49C4F2B5" wp14:editId="4817E974">
+              <wp:anchor distT="0" distB="0" distL="114300" distR="114300" simplePos="0" relativeHeight="252079104" behindDoc="0" locked="0" layoutInCell="1" allowOverlap="1" wp14:anchorId="49C4F2B5" wp14:editId="77ED844C">
                 <wp:simplePos x="0" y="0"/>
                 <wp:positionH relativeFrom="page">
                   <wp:posOffset>285750</wp:posOffset>
@@ -4580,7 +5087,7 @@
           </mc:Choice>
           <mc:Fallback>
             <w:pict>
-              <v:rect w14:anchorId="49C4F2B5" id="Rectangle 70" o:spid="_x0000_s1048" style="position:absolute;margin-left:22.5pt;margin-top:15pt;width:226.5pt;height:24.75pt;z-index:252086272;visibility:visible;mso-wrap-style:square;mso-width-percent:0;mso-height-percent:0;mso-wrap-distance-left:9pt;mso-wrap-distance-top:0;mso-wrap-distance-right:9pt;mso-wrap-distance-bottom:0;mso-position-horizontal:absolute;mso-position-horizontal-relative:page;mso-position-vertical:absolute;mso-position-vertical-relative:text;mso-width-percent:0;mso-height-percent:0;mso-width-relative:page;mso-height-relative:page;v-text-anchor:middle" o:gfxdata="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" fillcolor="#f9edcb" stroked="f">
+              <v:rect w14:anchorId="49C4F2B5" id="Rectangle 70" o:spid="_x0000_s1053" style="position:absolute;margin-left:22.5pt;margin-top:15pt;width:226.5pt;height:24.75pt;z-index:252079104;visibility:visible;mso-wrap-style:square;mso-width-percent:0;mso-height-percent:0;mso-wrap-distance-left:9pt;mso-wrap-distance-top:0;mso-wrap-distance-right:9pt;mso-wrap-distance-bottom:0;mso-position-horizontal:absolute;mso-position-horizontal-relative:page;mso-position-vertical:absolute;mso-position-vertical-relative:text;mso-width-percent:0;mso-height-percent:0;mso-width-relative:page;mso-height-relative:page;v-text-anchor:middle" o:gfxdata="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" fillcolor="#f9edcb" stroked="f">
                 <v:textbox>
                   <w:txbxContent>
                     <w:p>
@@ -4668,7 +5175,7 @@
         <mc:AlternateContent>
           <mc:Choice Requires="wps">
             <w:drawing>
-              <wp:anchor distT="0" distB="0" distL="114300" distR="114300" simplePos="0" relativeHeight="252019712" behindDoc="0" locked="0" layoutInCell="1" allowOverlap="1" wp14:anchorId="3C46F0A4" wp14:editId="5863F030">
+              <wp:anchor distT="0" distB="0" distL="114300" distR="114300" simplePos="0" relativeHeight="252012544" behindDoc="0" locked="0" layoutInCell="1" allowOverlap="1" wp14:anchorId="3C46F0A4" wp14:editId="6FA5B01B">
                 <wp:simplePos x="0" y="0"/>
                 <wp:positionH relativeFrom="page">
                   <wp:posOffset>209550</wp:posOffset>
@@ -4704,7 +5211,7 @@
                         <a:effectLst/>
                         <a:extLst>
                           <a:ext uri="{C572A759-6A51-4108-AA02-DFA0A04FC94B}">
-                            <ma14:wrappingTextBoxFlag xmlns:cx2="http://schemas.microsoft.com/office/drawing/2015/10/21/chartex" xmlns:cx3="http://schemas.microsoft.com/office/drawing/2016/5/9/chartex" xmlns:cx4="http://schemas.microsoft.com/office/drawing/2016/5/10/chartex" xmlns:cx5="http://schemas.microsoft.com/office/drawing/2016/5/11/chartex" xmlns:cx6="http://schemas.microsoft.com/office/drawing/2016/5/12/chartex" xmlns:cx7="http://schemas.microsoft.com/office/drawing/2016/5/13/chartex" xmlns:cx8="http://schemas.microsoft.com/office/drawing/2016/5/14/chartex" xmlns:aink="http://schemas.microsoft.com/office/drawing/2016/ink" xmlns:am3d="http://schemas.microsoft.com/office/drawing/2017/model3d" xmlns:w16cex="http://schemas.microsoft.com/office/word/2018/wordml/cex" xmlns:w16cid="http://schemas.microsoft.com/office/word/2016/wordml/cid" xmlns:w16="http://schemas.microsoft.com/office/word/2018/wordml" xmlns="" xmlns:mo="http://schemas.microsoft.com/office/mac/office/2008/main" xmlns:mv="urn:schemas-microsoft-com:mac:vml" xmlns:o="urn:schemas-microsoft-com:office:office" xmlns:v="urn:schemas-microsoft-com:vml" xmlns:w10="urn:schemas-microsoft-com:office:word" xmlns:w="http://schemas.openxmlformats.org/wordprocessingml/2006/main" xmlns:ma14="http://schemas.microsoft.com/office/mac/drawingml/2011/main"/>
+                            <ma14:wrappingTextBoxFlag xmlns:ma14="http://schemas.microsoft.com/office/mac/drawingml/2011/main" xmlns:w="http://schemas.openxmlformats.org/wordprocessingml/2006/main" xmlns:w10="urn:schemas-microsoft-com:office:word" xmlns:v="urn:schemas-microsoft-com:vml" xmlns:o="urn:schemas-microsoft-com:office:office" xmlns:mv="urn:schemas-microsoft-com:mac:vml" xmlns:mo="http://schemas.microsoft.com/office/mac/office/2008/main" xmlns="" xmlns:w16="http://schemas.microsoft.com/office/word/2018/wordml" xmlns:w16cid="http://schemas.microsoft.com/office/word/2016/wordml/cid" xmlns:w16cex="http://schemas.microsoft.com/office/word/2018/wordml/cex" xmlns:am3d="http://schemas.microsoft.com/office/drawing/2017/model3d" xmlns:aink="http://schemas.microsoft.com/office/drawing/2016/ink" xmlns:cx8="http://schemas.microsoft.com/office/drawing/2016/5/14/chartex" xmlns:cx7="http://schemas.microsoft.com/office/drawing/2016/5/13/chartex" xmlns:cx6="http://schemas.microsoft.com/office/drawing/2016/5/12/chartex" xmlns:cx5="http://schemas.microsoft.com/office/drawing/2016/5/11/chartex" xmlns:cx4="http://schemas.microsoft.com/office/drawing/2016/5/10/chartex" xmlns:cx3="http://schemas.microsoft.com/office/drawing/2016/5/9/chartex" xmlns:cx2="http://schemas.microsoft.com/office/drawing/2015/10/21/chartex"/>
                           </a:ext>
                         </a:extLst>
                       </wps:spPr>
@@ -4722,7 +5229,35 @@
                                 <w:rFonts w:ascii="Arial" w:hAnsi="Arial" w:cs="Arial"/>
                                 <w:color w:val="000000"/>
                               </w:rPr>
-                              <w:t xml:space="preserve">Après 10 ans d’expérience en tant qu’administrateur système, je souhaite me reconvertir dans le développement web.  </w:t>
+                              <w:t>Après 10 ans d’expérience</w:t>
+                            </w:r>
+                            <w:r>
+                              <w:rPr>
+                                <w:rFonts w:ascii="Arial" w:hAnsi="Arial" w:cs="Arial"/>
+                                <w:color w:val="000000"/>
+                              </w:rPr>
+                              <w:t>s</w:t>
+                            </w:r>
+                            <w:r>
+                              <w:rPr>
+                                <w:rFonts w:ascii="Arial" w:hAnsi="Arial" w:cs="Arial"/>
+                                <w:color w:val="000000"/>
+                              </w:rPr>
+                              <w:t xml:space="preserve"> en tant qu’administrateur système</w:t>
+                            </w:r>
+                            <w:r>
+                              <w:rPr>
+                                <w:rFonts w:ascii="Arial" w:hAnsi="Arial" w:cs="Arial"/>
+                                <w:color w:val="000000"/>
+                              </w:rPr>
+                              <w:t>s</w:t>
+                            </w:r>
+                            <w:r>
+                              <w:rPr>
+                                <w:rFonts w:ascii="Arial" w:hAnsi="Arial" w:cs="Arial"/>
+                                <w:color w:val="000000"/>
+                              </w:rPr>
+                              <w:t xml:space="preserve">, je souhaite me reconvertir dans le développement web.  </w:t>
                             </w:r>
                           </w:p>
                           <w:p>
@@ -4744,14 +5279,7 @@
                                 <w:rFonts w:ascii="Arial" w:hAnsi="Arial" w:cs="Arial"/>
                                 <w:color w:val="000000"/>
                               </w:rPr>
-                              <w:t xml:space="preserve"> le </w:t>
-                            </w:r>
-                            <w:r>
-                              <w:rPr>
-                                <w:rFonts w:ascii="Arial" w:hAnsi="Arial" w:cs="Arial"/>
-                                <w:color w:val="000000"/>
-                              </w:rPr>
-                              <w:t>travail d’équipe</w:t>
+                              <w:t xml:space="preserve"> le travail d’équipe</w:t>
                             </w:r>
                             <w:r>
                               <w:rPr>
@@ -4765,21 +5293,7 @@
                                 <w:rFonts w:ascii="Arial" w:hAnsi="Arial" w:cs="Arial"/>
                                 <w:color w:val="000000"/>
                               </w:rPr>
-                              <w:t>avec une</w:t>
-                            </w:r>
-                            <w:r>
-                              <w:rPr>
-                                <w:rFonts w:ascii="Arial" w:hAnsi="Arial" w:cs="Arial"/>
-                                <w:color w:val="000000"/>
-                              </w:rPr>
-                              <w:t xml:space="preserve"> grande autonomie</w:t>
-                            </w:r>
-                            <w:r>
-                              <w:rPr>
-                                <w:rFonts w:ascii="Arial" w:hAnsi="Arial" w:cs="Arial"/>
-                                <w:color w:val="000000"/>
-                              </w:rPr>
-                              <w:t>.</w:t>
+                              <w:t>avec une grande autonomie.</w:t>
                             </w:r>
                           </w:p>
                           <w:p>
@@ -4852,11 +5366,7 @@
           </mc:Choice>
           <mc:Fallback>
             <w:pict>
-              <v:shapetype w14:anchorId="3C46F0A4" id="_x0000_t202" coordsize="21600,21600" o:spt="202" path="m,l,21600r21600,l21600,xe">
-                <v:stroke joinstyle="miter"/>
-                <v:path gradientshapeok="t" o:connecttype="rect"/>
-              </v:shapetype>
-              <v:shape id="Cuadro de texto 8" o:spid="_x0000_s1049" type="#_x0000_t202" style="position:absolute;margin-left:16.5pt;margin-top:17.35pt;width:232.5pt;height:171.35pt;z-index:252019712;visibility:visible;mso-wrap-style:square;mso-width-percent:0;mso-height-percent:0;mso-wrap-distance-left:9pt;mso-wrap-distance-top:0;mso-wrap-distance-right:9pt;mso-wrap-distance-bottom:0;mso-position-horizontal:absolute;mso-position-horizontal-relative:page;mso-position-vertical:absolute;mso-position-vertical-relative:text;mso-width-percent:0;mso-height-percent:0;mso-width-relative:margin;mso-height-relative:margin;v-text-anchor:top" o:gfxdata="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" filled="f" stroked="f">
+              <v:shape w14:anchorId="3C46F0A4" id="Cuadro de texto 8" o:spid="_x0000_s1054" type="#_x0000_t202" style="position:absolute;margin-left:16.5pt;margin-top:17.35pt;width:232.5pt;height:171.35pt;z-index:252012544;visibility:visible;mso-wrap-style:square;mso-width-percent:0;mso-height-percent:0;mso-wrap-distance-left:9pt;mso-wrap-distance-top:0;mso-wrap-distance-right:9pt;mso-wrap-distance-bottom:0;mso-position-horizontal:absolute;mso-position-horizontal-relative:page;mso-position-vertical:absolute;mso-position-vertical-relative:text;mso-width-percent:0;mso-height-percent:0;mso-width-relative:margin;mso-height-relative:margin;v-text-anchor:top" o:gfxdata="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" filled="f" stroked="f">
                 <v:path arrowok="t"/>
                 <v:textbox>
                   <w:txbxContent>
@@ -4872,7 +5382,35 @@
                           <w:rFonts w:ascii="Arial" w:hAnsi="Arial" w:cs="Arial"/>
                           <w:color w:val="000000"/>
                         </w:rPr>
-                        <w:t xml:space="preserve">Après 10 ans d’expérience en tant qu’administrateur système, je souhaite me reconvertir dans le développement web.  </w:t>
+                        <w:t>Après 10 ans d’expérience</w:t>
+                      </w:r>
+                      <w:r>
+                        <w:rPr>
+                          <w:rFonts w:ascii="Arial" w:hAnsi="Arial" w:cs="Arial"/>
+                          <w:color w:val="000000"/>
+                        </w:rPr>
+                        <w:t>s</w:t>
+                      </w:r>
+                      <w:r>
+                        <w:rPr>
+                          <w:rFonts w:ascii="Arial" w:hAnsi="Arial" w:cs="Arial"/>
+                          <w:color w:val="000000"/>
+                        </w:rPr>
+                        <w:t xml:space="preserve"> en tant qu’administrateur système</w:t>
+                      </w:r>
+                      <w:r>
+                        <w:rPr>
+                          <w:rFonts w:ascii="Arial" w:hAnsi="Arial" w:cs="Arial"/>
+                          <w:color w:val="000000"/>
+                        </w:rPr>
+                        <w:t>s</w:t>
+                      </w:r>
+                      <w:r>
+                        <w:rPr>
+                          <w:rFonts w:ascii="Arial" w:hAnsi="Arial" w:cs="Arial"/>
+                          <w:color w:val="000000"/>
+                        </w:rPr>
+                        <w:t xml:space="preserve">, je souhaite me reconvertir dans le développement web.  </w:t>
                       </w:r>
                     </w:p>
                     <w:p>
@@ -4894,14 +5432,7 @@
                           <w:rFonts w:ascii="Arial" w:hAnsi="Arial" w:cs="Arial"/>
                           <w:color w:val="000000"/>
                         </w:rPr>
-                        <w:t xml:space="preserve"> le </w:t>
-                      </w:r>
-                      <w:r>
-                        <w:rPr>
-                          <w:rFonts w:ascii="Arial" w:hAnsi="Arial" w:cs="Arial"/>
-                          <w:color w:val="000000"/>
-                        </w:rPr>
-                        <w:t>travail d’équipe</w:t>
+                        <w:t xml:space="preserve"> le travail d’équipe</w:t>
                       </w:r>
                       <w:r>
                         <w:rPr>
@@ -4915,21 +5446,7 @@
                           <w:rFonts w:ascii="Arial" w:hAnsi="Arial" w:cs="Arial"/>
                           <w:color w:val="000000"/>
                         </w:rPr>
-                        <w:t>avec une</w:t>
-                      </w:r>
-                      <w:r>
-                        <w:rPr>
-                          <w:rFonts w:ascii="Arial" w:hAnsi="Arial" w:cs="Arial"/>
-                          <w:color w:val="000000"/>
-                        </w:rPr>
-                        <w:t xml:space="preserve"> grande autonomie</w:t>
-                      </w:r>
-                      <w:r>
-                        <w:rPr>
-                          <w:rFonts w:ascii="Arial" w:hAnsi="Arial" w:cs="Arial"/>
-                          <w:color w:val="000000"/>
-                        </w:rPr>
-                        <w:t>.</w:t>
+                        <w:t>avec une grande autonomie.</w:t>
                       </w:r>
                     </w:p>
                     <w:p>
@@ -4996,7 +5513,7 @@
         <mc:AlternateContent>
           <mc:Choice Requires="wps">
             <w:drawing>
-              <wp:anchor distT="0" distB="0" distL="114300" distR="114300" simplePos="0" relativeHeight="251934720" behindDoc="0" locked="0" layoutInCell="1" allowOverlap="1" wp14:anchorId="7E95C329" wp14:editId="0D02549B">
+              <wp:anchor distT="0" distB="0" distL="114300" distR="114300" simplePos="0" relativeHeight="251925504" behindDoc="0" locked="0" layoutInCell="1" allowOverlap="1" wp14:anchorId="7E95C329" wp14:editId="4261F3EB">
                 <wp:simplePos x="0" y="0"/>
                 <wp:positionH relativeFrom="margin">
                   <wp:posOffset>2627630</wp:posOffset>
@@ -5090,7 +5607,7 @@
           </mc:Choice>
           <mc:Fallback>
             <w:pict>
-              <v:rect w14:anchorId="7E95C329" id="_x0000_s1050" style="position:absolute;margin-left:206.9pt;margin-top:33.5pt;width:247.25pt;height:12.3pt;z-index:251934720;visibility:visible;mso-wrap-style:square;mso-width-percent:0;mso-height-percent:0;mso-wrap-distance-left:9pt;mso-wrap-distance-top:0;mso-wrap-distance-right:9pt;mso-wrap-distance-bottom:0;mso-position-horizontal:absolute;mso-position-horizontal-relative:margin;mso-position-vertical:absolute;mso-position-vertical-relative:text;mso-width-percent:0;mso-height-percent:0;mso-width-relative:margin;mso-height-relative:margin;v-text-anchor:top" o:gfxdata="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" filled="f" stroked="f">
+              <v:rect w14:anchorId="7E95C329" id="_x0000_s1055" style="position:absolute;margin-left:206.9pt;margin-top:33.5pt;width:247.25pt;height:12.3pt;z-index:251925504;visibility:visible;mso-wrap-style:square;mso-width-percent:0;mso-height-percent:0;mso-wrap-distance-left:9pt;mso-wrap-distance-top:0;mso-wrap-distance-right:9pt;mso-wrap-distance-bottom:0;mso-position-horizontal:absolute;mso-position-horizontal-relative:margin;mso-position-vertical:absolute;mso-position-vertical-relative:text;mso-width-percent:0;mso-height-percent:0;mso-width-relative:margin;mso-height-relative:margin;v-text-anchor:top" o:gfxdata="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" filled="f" stroked="f">
                 <v:textbox inset="0,0,0,0">
                   <w:txbxContent>
                     <w:p>
@@ -5132,8 +5649,6 @@
           <w:color w:val="262626" w:themeColor="text1" w:themeTint="D9"/>
         </w:rPr>
       </w:pPr>
-      <w:bookmarkStart w:id="22" w:name="_GoBack"/>
-      <w:bookmarkEnd w:id="22"/>
     </w:p>
     <w:p/>
     <w:p/>
@@ -5153,7 +5668,7 @@
         <mc:AlternateContent>
           <mc:Choice Requires="wps">
             <w:drawing>
-              <wp:anchor distT="0" distB="0" distL="114300" distR="114300" simplePos="0" relativeHeight="252044288" behindDoc="0" locked="0" layoutInCell="1" allowOverlap="1" wp14:anchorId="4A32F272" wp14:editId="2D7478C1">
+              <wp:anchor distT="0" distB="0" distL="114300" distR="114300" simplePos="0" relativeHeight="252037120" behindDoc="0" locked="0" layoutInCell="1" allowOverlap="1" wp14:anchorId="4A32F272" wp14:editId="42D75ECE">
                 <wp:simplePos x="0" y="0"/>
                 <wp:positionH relativeFrom="column">
                   <wp:posOffset>-795020</wp:posOffset>
@@ -5207,7 +5722,7 @@
           </mc:Choice>
           <mc:Fallback>
             <w:pict>
-              <v:line w14:anchorId="1EBBA210" id="Conector recto 82" o:spid="_x0000_s1026" style="position:absolute;z-index:252044288;visibility:visible;mso-wrap-style:square;mso-wrap-distance-left:9pt;mso-wrap-distance-top:0;mso-wrap-distance-right:9pt;mso-wrap-distance-bottom:0;mso-position-horizontal:absolute;mso-position-horizontal-relative:text;mso-position-vertical:absolute;mso-position-vertical-relative:text" from="-62.6pt,30.25pt" to="162.4pt,30.25pt" o:gfxdata="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" strokecolor="black [3213]" strokeweight=".5pt">
+              <v:line w14:anchorId="6FDDF098" id="Conector recto 82" o:spid="_x0000_s1026" style="position:absolute;z-index:252037120;visibility:visible;mso-wrap-style:square;mso-wrap-distance-left:9pt;mso-wrap-distance-top:0;mso-wrap-distance-right:9pt;mso-wrap-distance-bottom:0;mso-position-horizontal:absolute;mso-position-horizontal-relative:text;mso-position-vertical:absolute;mso-position-vertical-relative:text" from="-62.6pt,30.25pt" to="162.4pt,30.25pt" o:gfxdata="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" strokecolor="black [3213]" strokeweight=".5pt">
                 <v:stroke joinstyle="miter"/>
               </v:line>
             </w:pict>
@@ -5225,7 +5740,7 @@
         <mc:AlternateContent>
           <mc:Choice Requires="wps">
             <w:drawing>
-              <wp:anchor distT="0" distB="0" distL="114300" distR="114300" simplePos="0" relativeHeight="252084224" behindDoc="0" locked="0" layoutInCell="1" allowOverlap="1" wp14:anchorId="1D5D5415" wp14:editId="684951A9">
+              <wp:anchor distT="0" distB="0" distL="114300" distR="114300" simplePos="0" relativeHeight="252077056" behindDoc="0" locked="0" layoutInCell="1" allowOverlap="1" wp14:anchorId="1D5D5415" wp14:editId="5B5CD5E8">
                 <wp:simplePos x="0" y="0"/>
                 <wp:positionH relativeFrom="page">
                   <wp:posOffset>285750</wp:posOffset>
@@ -5492,7 +6007,7 @@
           </mc:Choice>
           <mc:Fallback>
             <w:pict>
-              <v:rect w14:anchorId="1D5D5415" id="_x0000_s1051" style="position:absolute;margin-left:22.5pt;margin-top:14.15pt;width:226.5pt;height:24.75pt;z-index:252084224;visibility:visible;mso-wrap-style:square;mso-width-percent:0;mso-height-percent:0;mso-wrap-distance-left:9pt;mso-wrap-distance-top:0;mso-wrap-distance-right:9pt;mso-wrap-distance-bottom:0;mso-position-horizontal:absolute;mso-position-horizontal-relative:page;mso-position-vertical:absolute;mso-position-vertical-relative:text;mso-width-percent:0;mso-height-percent:0;mso-width-relative:page;mso-height-relative:page;v-text-anchor:middle" o:gfxdata="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" fillcolor="#f9edcb" stroked="f">
+              <v:rect w14:anchorId="1D5D5415" id="_x0000_s1056" style="position:absolute;margin-left:22.5pt;margin-top:14.15pt;width:226.5pt;height:24.75pt;z-index:252077056;visibility:visible;mso-wrap-style:square;mso-width-percent:0;mso-height-percent:0;mso-wrap-distance-left:9pt;mso-wrap-distance-top:0;mso-wrap-distance-right:9pt;mso-wrap-distance-bottom:0;mso-position-horizontal:absolute;mso-position-horizontal-relative:page;mso-position-vertical:absolute;mso-position-vertical-relative:text;mso-width-percent:0;mso-height-percent:0;mso-width-relative:page;mso-height-relative:page;v-text-anchor:middle" o:gfxdata="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" fillcolor="#f9edcb" stroked="f">
                 <v:textbox>
                   <w:txbxContent>
                     <w:p>
@@ -5723,7 +6238,7 @@
         <mc:AlternateContent>
           <mc:Choice Requires="wps">
             <w:drawing>
-              <wp:anchor distT="0" distB="0" distL="114300" distR="114300" simplePos="0" relativeHeight="251913216" behindDoc="0" locked="0" layoutInCell="1" allowOverlap="1" wp14:anchorId="6E7CD5F6" wp14:editId="5FCEC085">
+              <wp:anchor distT="0" distB="0" distL="114300" distR="114300" simplePos="0" relativeHeight="251904000" behindDoc="0" locked="0" layoutInCell="1" allowOverlap="1" wp14:anchorId="6E7CD5F6" wp14:editId="138713A7">
                 <wp:simplePos x="0" y="0"/>
                 <wp:positionH relativeFrom="margin">
                   <wp:posOffset>-1022985</wp:posOffset>
@@ -5794,10 +6309,10 @@
                                 <w:lang w:val="fr-FR"/>
                               </w:rPr>
                             </w:pPr>
-                            <w:bookmarkStart w:id="23" w:name="_Hlk19004229"/>
-                            <w:bookmarkStart w:id="24" w:name="_Hlk19004230"/>
-                            <w:bookmarkStart w:id="25" w:name="_Hlk19005747"/>
-                            <w:bookmarkStart w:id="26" w:name="_Hlk19005748"/>
+                            <w:bookmarkStart w:id="46" w:name="_Hlk19004229"/>
+                            <w:bookmarkStart w:id="47" w:name="_Hlk19004230"/>
+                            <w:bookmarkStart w:id="48" w:name="_Hlk19005747"/>
+                            <w:bookmarkStart w:id="49" w:name="_Hlk19005748"/>
                             <w:r>
                               <w:rPr>
                                 <w:rFonts w:ascii="Tahoma" w:hAnsi="Tahoma" w:cs="Tahoma"/>
@@ -5886,10 +6401,10 @@
                               <w:t>Voyage</w:t>
                             </w:r>
                           </w:p>
-                          <w:bookmarkEnd w:id="23"/>
-                          <w:bookmarkEnd w:id="24"/>
-                          <w:bookmarkEnd w:id="25"/>
-                          <w:bookmarkEnd w:id="26"/>
+                          <w:bookmarkEnd w:id="46"/>
+                          <w:bookmarkEnd w:id="47"/>
+                          <w:bookmarkEnd w:id="48"/>
+                          <w:bookmarkEnd w:id="49"/>
                           <w:p>
                             <w:pPr>
                               <w:pStyle w:val="NormalWeb"/>
@@ -6026,7 +6541,7 @@
           </mc:Choice>
           <mc:Fallback>
             <w:pict>
-              <v:rect w14:anchorId="6E7CD5F6" id="_x0000_s1052" style="position:absolute;margin-left:-80.55pt;margin-top:23.15pt;width:260.25pt;height:84pt;z-index:251913216;visibility:visible;mso-wrap-style:square;mso-width-percent:0;mso-height-percent:0;mso-wrap-distance-left:9pt;mso-wrap-distance-top:0;mso-wrap-distance-right:9pt;mso-wrap-distance-bottom:0;mso-position-horizontal:absolute;mso-position-horizontal-relative:margin;mso-position-vertical:absolute;mso-position-vertical-relative:text;mso-width-percent:0;mso-height-percent:0;mso-width-relative:margin;mso-height-relative:margin;v-text-anchor:top" o:gfxdata="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" filled="f" stroked="f">
+              <v:rect w14:anchorId="6E7CD5F6" id="_x0000_s1057" style="position:absolute;margin-left:-80.55pt;margin-top:23.15pt;width:260.25pt;height:84pt;z-index:251904000;visibility:visible;mso-wrap-style:square;mso-width-percent:0;mso-height-percent:0;mso-wrap-distance-left:9pt;mso-wrap-distance-top:0;mso-wrap-distance-right:9pt;mso-wrap-distance-bottom:0;mso-position-horizontal:absolute;mso-position-horizontal-relative:margin;mso-position-vertical:absolute;mso-position-vertical-relative:text;mso-width-percent:0;mso-height-percent:0;mso-width-relative:margin;mso-height-relative:margin;v-text-anchor:top" o:gfxdata="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" filled="f" stroked="f">
                 <v:textbox inset="0,0,0,0">
                   <w:txbxContent>
                     <w:p>
@@ -6045,10 +6560,10 @@
                           <w:lang w:val="fr-FR"/>
                         </w:rPr>
                       </w:pPr>
-                      <w:bookmarkStart w:id="27" w:name="_Hlk19004229"/>
-                      <w:bookmarkStart w:id="28" w:name="_Hlk19004230"/>
-                      <w:bookmarkStart w:id="29" w:name="_Hlk19005747"/>
-                      <w:bookmarkStart w:id="30" w:name="_Hlk19005748"/>
+                      <w:bookmarkStart w:id="50" w:name="_Hlk19004229"/>
+                      <w:bookmarkStart w:id="51" w:name="_Hlk19004230"/>
+                      <w:bookmarkStart w:id="52" w:name="_Hlk19005747"/>
+                      <w:bookmarkStart w:id="53" w:name="_Hlk19005748"/>
                       <w:r>
                         <w:rPr>
                           <w:rFonts w:ascii="Tahoma" w:hAnsi="Tahoma" w:cs="Tahoma"/>
@@ -6137,10 +6652,10 @@
                         <w:t>Voyage</w:t>
                       </w:r>
                     </w:p>
-                    <w:bookmarkEnd w:id="27"/>
-                    <w:bookmarkEnd w:id="28"/>
-                    <w:bookmarkEnd w:id="29"/>
-                    <w:bookmarkEnd w:id="30"/>
+                    <w:bookmarkEnd w:id="50"/>
+                    <w:bookmarkEnd w:id="51"/>
+                    <w:bookmarkEnd w:id="52"/>
+                    <w:bookmarkEnd w:id="53"/>
                     <w:p>
                       <w:pPr>
                         <w:pStyle w:val="NormalWeb"/>
@@ -6273,7 +6788,7 @@
         <mc:AlternateContent>
           <mc:Choice Requires="wps">
             <w:drawing>
-              <wp:anchor distT="0" distB="0" distL="114300" distR="114300" simplePos="0" relativeHeight="251952128" behindDoc="0" locked="0" layoutInCell="1" allowOverlap="1" wp14:anchorId="0B402987" wp14:editId="19BC9F63">
+              <wp:anchor distT="0" distB="0" distL="114300" distR="114300" simplePos="0" relativeHeight="251942912" behindDoc="0" locked="0" layoutInCell="1" allowOverlap="1" wp14:anchorId="0B402987" wp14:editId="4009B680">
                 <wp:simplePos x="0" y="0"/>
                 <wp:positionH relativeFrom="column">
                   <wp:posOffset>2586990</wp:posOffset>
@@ -6340,7 +6855,7 @@
                                 <w:lang w:val="fr-FR"/>
                               </w:rPr>
                             </w:pPr>
-                            <w:bookmarkStart w:id="31" w:name="_Hlk19004151"/>
+                            <w:bookmarkStart w:id="54" w:name="_Hlk19004151"/>
                             <w:r>
                               <w:rPr>
                                 <w:rFonts w:ascii="Tahoma" w:hAnsi="Tahoma" w:cs="Tahoma"/>
@@ -6364,7 +6879,7 @@
                               </w:rPr>
                             </w:pPr>
                           </w:p>
-                          <w:bookmarkEnd w:id="31"/>
+                          <w:bookmarkEnd w:id="54"/>
                           <w:p>
                             <w:pPr>
                               <w:pStyle w:val="NormalWeb"/>
@@ -6403,7 +6918,7 @@
           </mc:Choice>
           <mc:Fallback>
             <w:pict>
-              <v:rect w14:anchorId="0B402987" id="_x0000_s1053" style="position:absolute;margin-left:203.7pt;margin-top:16.4pt;width:280.6pt;height:16.5pt;z-index:251952128;visibility:visible;mso-wrap-style:square;mso-width-percent:0;mso-height-percent:0;mso-wrap-distance-left:9pt;mso-wrap-distance-top:0;mso-wrap-distance-right:9pt;mso-wrap-distance-bottom:0;mso-position-horizontal:absolute;mso-position-horizontal-relative:text;mso-position-vertical:absolute;mso-position-vertical-relative:text;mso-width-percent:0;mso-height-percent:0;mso-width-relative:margin;mso-height-relative:margin;v-text-anchor:middle" o:gfxdata="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" filled="f" stroked="f">
+              <v:rect w14:anchorId="0B402987" id="_x0000_s1058" style="position:absolute;margin-left:203.7pt;margin-top:16.4pt;width:280.6pt;height:16.5pt;z-index:251942912;visibility:visible;mso-wrap-style:square;mso-width-percent:0;mso-height-percent:0;mso-wrap-distance-left:9pt;mso-wrap-distance-top:0;mso-wrap-distance-right:9pt;mso-wrap-distance-bottom:0;mso-position-horizontal:absolute;mso-position-horizontal-relative:text;mso-position-vertical:absolute;mso-position-vertical-relative:text;mso-width-percent:0;mso-height-percent:0;mso-width-relative:margin;mso-height-relative:margin;v-text-anchor:middle" o:gfxdata="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" filled="f" stroked="f">
                 <v:textbox inset="0,0,0,0">
                   <w:txbxContent>
                     <w:p>
@@ -6418,7 +6933,7 @@
                           <w:lang w:val="fr-FR"/>
                         </w:rPr>
                       </w:pPr>
-                      <w:bookmarkStart w:id="53" w:name="_Hlk19004151"/>
+                      <w:bookmarkStart w:id="55" w:name="_Hlk19004151"/>
                       <w:r>
                         <w:rPr>
                           <w:rFonts w:ascii="Tahoma" w:hAnsi="Tahoma" w:cs="Tahoma"/>
@@ -6442,7 +6957,7 @@
                         </w:rPr>
                       </w:pPr>
                     </w:p>
-                    <w:bookmarkEnd w:id="53"/>
+                    <w:bookmarkEnd w:id="55"/>
                     <w:p>
                       <w:pPr>
                         <w:pStyle w:val="NormalWeb"/>
@@ -6476,7 +6991,7 @@
         <mc:AlternateContent>
           <mc:Choice Requires="wps">
             <w:drawing>
-              <wp:anchor distT="0" distB="0" distL="114300" distR="114300" simplePos="0" relativeHeight="251947008" behindDoc="0" locked="0" layoutInCell="1" allowOverlap="1" wp14:anchorId="48799705" wp14:editId="743B501C">
+              <wp:anchor distT="0" distB="0" distL="114300" distR="114300" simplePos="0" relativeHeight="251937792" behindDoc="0" locked="0" layoutInCell="1" allowOverlap="1" wp14:anchorId="48799705" wp14:editId="4FAB1541">
                 <wp:simplePos x="0" y="0"/>
                 <wp:positionH relativeFrom="margin">
                   <wp:posOffset>2586990</wp:posOffset>
@@ -6673,7 +7188,7 @@
           </mc:Choice>
           <mc:Fallback>
             <w:pict>
-              <v:rect w14:anchorId="48799705" id="_x0000_s1054" style="position:absolute;margin-left:203.7pt;margin-top:11.15pt;width:291.95pt;height:69.75pt;z-index:251947008;visibility:visible;mso-wrap-style:square;mso-width-percent:0;mso-height-percent:0;mso-wrap-distance-left:9pt;mso-wrap-distance-top:0;mso-wrap-distance-right:9pt;mso-wrap-distance-bottom:0;mso-position-horizontal:absolute;mso-position-horizontal-relative:margin;mso-position-vertical:absolute;mso-position-vertical-relative:text;mso-width-percent:0;mso-height-percent:0;mso-width-relative:margin;mso-height-relative:margin;v-text-anchor:top" o:gfxdata="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" filled="f" stroked="f">
+              <v:rect w14:anchorId="48799705" id="_x0000_s1059" style="position:absolute;margin-left:203.7pt;margin-top:11.15pt;width:291.95pt;height:69.75pt;z-index:251937792;visibility:visible;mso-wrap-style:square;mso-width-percent:0;mso-height-percent:0;mso-wrap-distance-left:9pt;mso-wrap-distance-top:0;mso-wrap-distance-right:9pt;mso-wrap-distance-bottom:0;mso-position-horizontal:absolute;mso-position-horizontal-relative:margin;mso-position-vertical:absolute;mso-position-vertical-relative:text;mso-width-percent:0;mso-height-percent:0;mso-width-relative:margin;mso-height-relative:margin;v-text-anchor:top" o:gfxdata="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" filled="f" stroked="f">
                 <v:textbox inset="0,0,0,0">
                   <w:txbxContent>
                     <w:p>
@@ -6699,16 +7214,7 @@
                           <w:sz w:val="20"/>
                           <w:szCs w:val="20"/>
                         </w:rPr>
-                        <w:t>A la tête d’u</w:t>
-                      </w:r>
-                      <w:r>
-                        <w:rPr>
-                          <w:rFonts w:ascii="Tahoma" w:hAnsi="Tahoma" w:cs="Tahoma"/>
-                          <w:color w:val="000000"/>
-                          <w:sz w:val="20"/>
-                          <w:szCs w:val="20"/>
-                        </w:rPr>
-                        <w:t>ne équipe de 10 à 15 personnes</w:t>
+                        <w:t>A la tête d’une équipe de 10 à 15 personnes</w:t>
                       </w:r>
                     </w:p>
                     <w:p>
@@ -6834,7 +7340,7 @@
         <mc:AlternateContent>
           <mc:Choice Requires="wps">
             <w:drawing>
-              <wp:anchor distT="0" distB="0" distL="114300" distR="114300" simplePos="0" relativeHeight="252078080" behindDoc="0" locked="0" layoutInCell="1" allowOverlap="1" wp14:anchorId="754A657F" wp14:editId="227D3663">
+              <wp:anchor distT="0" distB="0" distL="114300" distR="114300" simplePos="0" relativeHeight="252070912" behindDoc="0" locked="0" layoutInCell="1" allowOverlap="1" wp14:anchorId="754A657F" wp14:editId="337F8385">
                 <wp:simplePos x="0" y="0"/>
                 <wp:positionH relativeFrom="page">
                   <wp:posOffset>285750</wp:posOffset>
@@ -7051,7 +7557,7 @@
           </mc:Choice>
           <mc:Fallback>
             <w:pict>
-              <v:rect w14:anchorId="754A657F" id="_x0000_s1055" style="position:absolute;margin-left:22.5pt;margin-top:59.15pt;width:226.5pt;height:23.8pt;z-index:252078080;visibility:visible;mso-wrap-style:square;mso-width-percent:0;mso-height-percent:0;mso-wrap-distance-left:9pt;mso-wrap-distance-top:0;mso-wrap-distance-right:9pt;mso-wrap-distance-bottom:0;mso-position-horizontal:absolute;mso-position-horizontal-relative:page;mso-position-vertical:absolute;mso-position-vertical-relative:text;mso-width-percent:0;mso-height-percent:0;mso-width-relative:page;mso-height-relative:page;v-text-anchor:middle" o:gfxdata="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" fillcolor="#f9edcb" stroked="f">
+              <v:rect w14:anchorId="754A657F" id="_x0000_s1060" style="position:absolute;margin-left:22.5pt;margin-top:59.15pt;width:226.5pt;height:23.8pt;z-index:252070912;visibility:visible;mso-wrap-style:square;mso-width-percent:0;mso-height-percent:0;mso-wrap-distance-left:9pt;mso-wrap-distance-top:0;mso-wrap-distance-right:9pt;mso-wrap-distance-bottom:0;mso-position-horizontal:absolute;mso-position-horizontal-relative:page;mso-position-vertical:absolute;mso-position-vertical-relative:text;mso-width-percent:0;mso-height-percent:0;mso-width-relative:page;mso-height-relative:page;v-text-anchor:middle" o:gfxdata="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" fillcolor="#f9edcb" stroked="f">
                 <v:textbox>
                   <w:txbxContent>
                     <w:p>
@@ -7236,7 +7742,7 @@
         <mc:AlternateContent>
           <mc:Choice Requires="wps">
             <w:drawing>
-              <wp:anchor distT="0" distB="0" distL="114300" distR="114300" simplePos="0" relativeHeight="252046336" behindDoc="0" locked="0" layoutInCell="1" allowOverlap="1" wp14:anchorId="49DCFA17" wp14:editId="389C4351">
+              <wp:anchor distT="0" distB="0" distL="114300" distR="114300" simplePos="0" relativeHeight="252039168" behindDoc="0" locked="0" layoutInCell="1" allowOverlap="1" wp14:anchorId="49DCFA17" wp14:editId="58368524">
                 <wp:simplePos x="0" y="0"/>
                 <wp:positionH relativeFrom="column">
                   <wp:posOffset>-795655</wp:posOffset>
@@ -7290,7 +7796,7 @@
           </mc:Choice>
           <mc:Fallback>
             <w:pict>
-              <v:line w14:anchorId="2CE1E19D" id="Conector recto 83" o:spid="_x0000_s1026" style="position:absolute;z-index:252046336;visibility:visible;mso-wrap-style:square;mso-wrap-distance-left:9pt;mso-wrap-distance-top:0;mso-wrap-distance-right:9pt;mso-wrap-distance-bottom:0;mso-position-horizontal:absolute;mso-position-horizontal-relative:text;mso-position-vertical:absolute;mso-position-vertical-relative:text" from="-62.65pt,52.3pt" to="162.35pt,52.3pt" o:gfxdata="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" strokecolor="black [3213]" strokeweight=".5pt">
+              <v:line w14:anchorId="73522FA9" id="Conector recto 83" o:spid="_x0000_s1026" style="position:absolute;z-index:252039168;visibility:visible;mso-wrap-style:square;mso-wrap-distance-left:9pt;mso-wrap-distance-top:0;mso-wrap-distance-right:9pt;mso-wrap-distance-bottom:0;mso-position-horizontal:absolute;mso-position-horizontal-relative:text;mso-position-vertical:absolute;mso-position-vertical-relative:text" from="-62.65pt,52.3pt" to="162.35pt,52.3pt" o:gfxdata="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" strokecolor="black [3213]" strokeweight=".5pt">
                 <v:stroke joinstyle="miter"/>
               </v:line>
             </w:pict>
@@ -7307,7 +7813,7 @@
         <mc:AlternateContent>
           <mc:Choice Requires="wps">
             <w:drawing>
-              <wp:anchor distT="0" distB="0" distL="114300" distR="114300" simplePos="0" relativeHeight="252028928" behindDoc="0" locked="0" layoutInCell="1" allowOverlap="1" wp14:anchorId="4C52E0DD" wp14:editId="5DCF3B9D">
+              <wp:anchor distT="0" distB="0" distL="114300" distR="114300" simplePos="0" relativeHeight="252021760" behindDoc="0" locked="0" layoutInCell="1" allowOverlap="1" wp14:anchorId="4C52E0DD" wp14:editId="3E9EAC77">
                 <wp:simplePos x="0" y="0"/>
                 <wp:positionH relativeFrom="margin">
                   <wp:posOffset>2586990</wp:posOffset>
@@ -7406,7 +7912,7 @@
           </mc:Choice>
           <mc:Fallback>
             <w:pict>
-              <v:rect w14:anchorId="4C52E0DD" id="_x0000_s1056" style="position:absolute;margin-left:203.7pt;margin-top:13.95pt;width:119.1pt;height:15pt;z-index:252028928;visibility:visible;mso-wrap-style:square;mso-width-percent:0;mso-height-percent:0;mso-wrap-distance-left:9pt;mso-wrap-distance-top:0;mso-wrap-distance-right:9pt;mso-wrap-distance-bottom:0;mso-position-horizontal:absolute;mso-position-horizontal-relative:margin;mso-position-vertical:absolute;mso-position-vertical-relative:text;mso-width-percent:0;mso-height-percent:0;mso-width-relative:margin;mso-height-relative:margin;v-text-anchor:top" o:gfxdata="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" filled="f" stroked="f">
+              <v:rect w14:anchorId="4C52E0DD" id="_x0000_s1061" style="position:absolute;margin-left:203.7pt;margin-top:13.95pt;width:119.1pt;height:15pt;z-index:252021760;visibility:visible;mso-wrap-style:square;mso-width-percent:0;mso-height-percent:0;mso-wrap-distance-left:9pt;mso-wrap-distance-top:0;mso-wrap-distance-right:9pt;mso-wrap-distance-bottom:0;mso-position-horizontal:absolute;mso-position-horizontal-relative:margin;mso-position-vertical:absolute;mso-position-vertical-relative:text;mso-width-percent:0;mso-height-percent:0;mso-width-relative:margin;mso-height-relative:margin;v-text-anchor:top" o:gfxdata="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" filled="f" stroked="f">
                 <v:textbox inset="0,0,0,0">
                   <w:txbxContent>
                     <w:p>
@@ -7428,21 +7934,7 @@
                           <w:rFonts w:ascii="Tahoma" w:hAnsi="Tahoma" w:cs="Tahoma"/>
                           <w:szCs w:val="20"/>
                         </w:rPr>
-                        <w:t xml:space="preserve"> </w:t>
-                      </w:r>
-                      <w:r>
-                        <w:rPr>
-                          <w:rFonts w:ascii="Tahoma" w:hAnsi="Tahoma" w:cs="Tahoma"/>
-                          <w:szCs w:val="20"/>
-                        </w:rPr>
-                        <w:t>–</w:t>
-                      </w:r>
-                      <w:r>
-                        <w:rPr>
-                          <w:rFonts w:ascii="Tahoma" w:hAnsi="Tahoma" w:cs="Tahoma"/>
-                          <w:szCs w:val="20"/>
-                        </w:rPr>
-                        <w:t xml:space="preserve"> 2021</w:t>
+                        <w:t xml:space="preserve"> – 2021</w:t>
                       </w:r>
                     </w:p>
                   </w:txbxContent>
@@ -7463,7 +7955,7 @@
         <mc:AlternateContent>
           <mc:Choice Requires="wps">
             <w:drawing>
-              <wp:anchor distT="0" distB="0" distL="114300" distR="114300" simplePos="0" relativeHeight="252027904" behindDoc="0" locked="0" layoutInCell="1" allowOverlap="1" wp14:anchorId="79B83E73" wp14:editId="722ED0EC">
+              <wp:anchor distT="0" distB="0" distL="114300" distR="114300" simplePos="0" relativeHeight="252020736" behindDoc="0" locked="0" layoutInCell="1" allowOverlap="1" wp14:anchorId="79B83E73" wp14:editId="684B2AC5">
                 <wp:simplePos x="0" y="0"/>
                 <wp:positionH relativeFrom="column">
                   <wp:posOffset>2584450</wp:posOffset>
@@ -7579,7 +8071,7 @@
           </mc:Choice>
           <mc:Fallback>
             <w:pict>
-              <v:rect w14:anchorId="79B83E73" id="_x0000_s1057" style="position:absolute;margin-left:203.5pt;margin-top:21.6pt;width:291.95pt;height:13.75pt;z-index:252027904;visibility:visible;mso-wrap-style:square;mso-width-percent:0;mso-height-percent:0;mso-wrap-distance-left:9pt;mso-wrap-distance-top:0;mso-wrap-distance-right:9pt;mso-wrap-distance-bottom:0;mso-position-horizontal:absolute;mso-position-horizontal-relative:text;mso-position-vertical:absolute;mso-position-vertical-relative:text;mso-width-percent:0;mso-height-percent:0;mso-width-relative:margin;mso-height-relative:margin;v-text-anchor:middle" o:gfxdata="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" filled="f" stroked="f">
+              <v:rect w14:anchorId="79B83E73" id="_x0000_s1062" style="position:absolute;margin-left:203.5pt;margin-top:21.6pt;width:291.95pt;height:13.75pt;z-index:252020736;visibility:visible;mso-wrap-style:square;mso-width-percent:0;mso-height-percent:0;mso-wrap-distance-left:9pt;mso-wrap-distance-top:0;mso-wrap-distance-right:9pt;mso-wrap-distance-bottom:0;mso-position-horizontal:absolute;mso-position-horizontal-relative:text;mso-position-vertical:absolute;mso-position-vertical-relative:text;mso-width-percent:0;mso-height-percent:0;mso-width-relative:margin;mso-height-relative:margin;v-text-anchor:middle" o:gfxdata="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" filled="f" stroked="f">
                 <v:textbox inset="0,0,0,0">
                   <w:txbxContent>
                     <w:p>
@@ -7636,7 +8128,7 @@
         <mc:AlternateContent>
           <mc:Choice Requires="wps">
             <w:drawing>
-              <wp:anchor distT="0" distB="0" distL="114300" distR="114300" simplePos="0" relativeHeight="252088320" behindDoc="0" locked="0" layoutInCell="1" allowOverlap="1" wp14:anchorId="4385A55E" wp14:editId="0911D43D">
+              <wp:anchor distT="0" distB="0" distL="114300" distR="114300" simplePos="0" relativeHeight="252081152" behindDoc="0" locked="0" layoutInCell="1" allowOverlap="1" wp14:anchorId="4385A55E" wp14:editId="26B4A3BB">
                 <wp:simplePos x="0" y="0"/>
                 <wp:positionH relativeFrom="margin">
                   <wp:posOffset>2586990</wp:posOffset>
@@ -7739,7 +8231,7 @@
           </mc:Choice>
           <mc:Fallback>
             <w:pict>
-              <v:rect w14:anchorId="4385A55E" id="_x0000_s1058" style="position:absolute;margin-left:203.7pt;margin-top:7.95pt;width:296.7pt;height:13.75pt;z-index:252088320;visibility:visible;mso-wrap-style:square;mso-width-percent:0;mso-height-percent:0;mso-wrap-distance-left:9pt;mso-wrap-distance-top:0;mso-wrap-distance-right:9pt;mso-wrap-distance-bottom:0;mso-position-horizontal:absolute;mso-position-horizontal-relative:margin;mso-position-vertical:absolute;mso-position-vertical-relative:text;mso-width-percent:0;mso-height-percent:0;mso-width-relative:margin;mso-height-relative:margin;v-text-anchor:top" o:gfxdata="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" filled="f" stroked="f">
+              <v:rect w14:anchorId="4385A55E" id="_x0000_s1063" style="position:absolute;margin-left:203.7pt;margin-top:7.95pt;width:296.7pt;height:13.75pt;z-index:252081152;visibility:visible;mso-wrap-style:square;mso-width-percent:0;mso-height-percent:0;mso-wrap-distance-left:9pt;mso-wrap-distance-top:0;mso-wrap-distance-right:9pt;mso-wrap-distance-bottom:0;mso-position-horizontal:absolute;mso-position-horizontal-relative:margin;mso-position-vertical:absolute;mso-position-vertical-relative:text;mso-width-percent:0;mso-height-percent:0;mso-width-relative:margin;mso-height-relative:margin;v-text-anchor:top" o:gfxdata="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" filled="f" stroked="f">
                 <v:textbox inset="0,0,0,0">
                   <w:txbxContent>
                     <w:p>
@@ -7784,7 +8276,7 @@
         <mc:AlternateContent>
           <mc:Choice Requires="wps">
             <w:drawing>
-              <wp:anchor distT="0" distB="0" distL="114300" distR="114300" simplePos="0" relativeHeight="251900928" behindDoc="0" locked="0" layoutInCell="1" allowOverlap="1" wp14:anchorId="6CBCFACA" wp14:editId="0C07EE39">
+              <wp:anchor distT="0" distB="0" distL="114300" distR="114300" simplePos="0" relativeHeight="251891712" behindDoc="0" locked="0" layoutInCell="1" allowOverlap="1" wp14:anchorId="6CBCFACA" wp14:editId="7AFA0071">
                 <wp:simplePos x="0" y="0"/>
                 <wp:positionH relativeFrom="column">
                   <wp:posOffset>-794386</wp:posOffset>
@@ -7897,7 +8389,7 @@
           </mc:Choice>
           <mc:Fallback>
             <w:pict>
-              <v:rect w14:anchorId="6CBCFACA" id="_x0000_s1059" style="position:absolute;margin-left:-62.55pt;margin-top:10.2pt;width:194.25pt;height:18pt;z-index:251900928;visibility:visible;mso-wrap-style:square;mso-width-percent:0;mso-height-percent:0;mso-wrap-distance-left:9pt;mso-wrap-distance-top:0;mso-wrap-distance-right:9pt;mso-wrap-distance-bottom:0;mso-position-horizontal:absolute;mso-position-horizontal-relative:text;mso-position-vertical:absolute;mso-position-vertical-relative:text;mso-width-percent:0;mso-height-percent:0;mso-width-relative:margin;mso-height-relative:margin;v-text-anchor:top" o:gfxdata="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" filled="f" stroked="f">
+              <v:rect w14:anchorId="6CBCFACA" id="_x0000_s1064" style="position:absolute;margin-left:-62.55pt;margin-top:10.2pt;width:194.25pt;height:18pt;z-index:251891712;visibility:visible;mso-wrap-style:square;mso-width-percent:0;mso-height-percent:0;mso-wrap-distance-left:9pt;mso-wrap-distance-top:0;mso-wrap-distance-right:9pt;mso-wrap-distance-bottom:0;mso-position-horizontal:absolute;mso-position-horizontal-relative:text;mso-position-vertical:absolute;mso-position-vertical-relative:text;mso-width-percent:0;mso-height-percent:0;mso-width-relative:margin;mso-height-relative:margin;v-text-anchor:top" o:gfxdata="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" filled="f" stroked="f">
                 <v:textbox inset="0,0,0,0">
                   <w:txbxContent>
                     <w:p>
@@ -7953,7 +8445,7 @@
         <mc:AlternateContent>
           <mc:Choice Requires="wps">
             <w:drawing>
-              <wp:anchor distT="0" distB="0" distL="114300" distR="114300" simplePos="0" relativeHeight="252030976" behindDoc="0" locked="0" layoutInCell="1" allowOverlap="1" wp14:anchorId="0152156D" wp14:editId="274AADD1">
+              <wp:anchor distT="0" distB="0" distL="114300" distR="114300" simplePos="0" relativeHeight="252023808" behindDoc="0" locked="0" layoutInCell="1" allowOverlap="1" wp14:anchorId="0152156D" wp14:editId="63EFE224">
                 <wp:simplePos x="0" y="0"/>
                 <wp:positionH relativeFrom="column">
                   <wp:posOffset>2586990</wp:posOffset>
@@ -8030,7 +8522,25 @@
                                 <w:kern w:val="24"/>
                                 <w:lang w:val="fr-FR"/>
                               </w:rPr>
-                              <w:t>Administrateur système et réseau</w:t>
+                              <w:t>Administrateur système</w:t>
+                            </w:r>
+                            <w:r>
+                              <w:rPr>
+                                <w:rFonts w:ascii="Tahoma" w:hAnsi="Tahoma" w:cs="Tahoma"/>
+                                <w:color w:val="000000" w:themeColor="text1"/>
+                                <w:kern w:val="24"/>
+                                <w:lang w:val="fr-FR"/>
+                              </w:rPr>
+                              <w:t>s</w:t>
+                            </w:r>
+                            <w:r>
+                              <w:rPr>
+                                <w:rFonts w:ascii="Tahoma" w:hAnsi="Tahoma" w:cs="Tahoma"/>
+                                <w:color w:val="000000" w:themeColor="text1"/>
+                                <w:kern w:val="24"/>
+                                <w:lang w:val="fr-FR"/>
+                              </w:rPr>
+                              <w:t> et réseau</w:t>
                             </w:r>
                           </w:p>
                         </w:txbxContent>
@@ -8055,7 +8565,7 @@
           </mc:Choice>
           <mc:Fallback>
             <w:pict>
-              <v:rect w14:anchorId="0152156D" id="_x0000_s1060" style="position:absolute;margin-left:203.7pt;margin-top:16.25pt;width:283.45pt;height:16.5pt;z-index:252030976;visibility:visible;mso-wrap-style:square;mso-width-percent:0;mso-height-percent:0;mso-wrap-distance-left:9pt;mso-wrap-distance-top:0;mso-wrap-distance-right:9pt;mso-wrap-distance-bottom:0;mso-position-horizontal:absolute;mso-position-horizontal-relative:text;mso-position-vertical:absolute;mso-position-vertical-relative:text;mso-width-percent:0;mso-height-percent:0;mso-width-relative:margin;mso-height-relative:margin;v-text-anchor:middle" o:gfxdata="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" filled="f" stroked="f">
+              <v:rect w14:anchorId="0152156D" id="_x0000_s1065" style="position:absolute;margin-left:203.7pt;margin-top:16.25pt;width:283.45pt;height:16.5pt;z-index:252023808;visibility:visible;mso-wrap-style:square;mso-width-percent:0;mso-height-percent:0;mso-wrap-distance-left:9pt;mso-wrap-distance-top:0;mso-wrap-distance-right:9pt;mso-wrap-distance-bottom:0;mso-position-horizontal:absolute;mso-position-horizontal-relative:text;mso-position-vertical:absolute;mso-position-vertical-relative:text;mso-width-percent:0;mso-height-percent:0;mso-width-relative:margin;mso-height-relative:margin;v-text-anchor:middle" o:gfxdata="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" filled="f" stroked="f">
                 <v:textbox inset="0,0,0,0">
                   <w:txbxContent>
                     <w:p>
@@ -8080,7 +8590,25 @@
                           <w:kern w:val="24"/>
                           <w:lang w:val="fr-FR"/>
                         </w:rPr>
-                        <w:t>Administrateur système et réseau</w:t>
+                        <w:t>Administrateur système</w:t>
+                      </w:r>
+                      <w:r>
+                        <w:rPr>
+                          <w:rFonts w:ascii="Tahoma" w:hAnsi="Tahoma" w:cs="Tahoma"/>
+                          <w:color w:val="000000" w:themeColor="text1"/>
+                          <w:kern w:val="24"/>
+                          <w:lang w:val="fr-FR"/>
+                        </w:rPr>
+                        <w:t>s</w:t>
+                      </w:r>
+                      <w:r>
+                        <w:rPr>
+                          <w:rFonts w:ascii="Tahoma" w:hAnsi="Tahoma" w:cs="Tahoma"/>
+                          <w:color w:val="000000" w:themeColor="text1"/>
+                          <w:kern w:val="24"/>
+                          <w:lang w:val="fr-FR"/>
+                        </w:rPr>
+                        <w:t> et réseau</w:t>
                       </w:r>
                     </w:p>
                   </w:txbxContent>
@@ -8100,7 +8628,7 @@
         <mc:AlternateContent>
           <mc:Choice Requires="wps">
             <w:drawing>
-              <wp:anchor distT="0" distB="0" distL="114300" distR="114300" simplePos="0" relativeHeight="252026880" behindDoc="0" locked="0" layoutInCell="1" allowOverlap="1" wp14:anchorId="50AFFDCC" wp14:editId="76FAEBBC">
+              <wp:anchor distT="0" distB="0" distL="114300" distR="114300" simplePos="0" relativeHeight="252019712" behindDoc="0" locked="0" layoutInCell="1" allowOverlap="1" wp14:anchorId="50AFFDCC" wp14:editId="04C358EC">
                 <wp:simplePos x="0" y="0"/>
                 <wp:positionH relativeFrom="margin">
                   <wp:posOffset>2586990</wp:posOffset>
@@ -8290,7 +8818,7 @@
           </mc:Choice>
           <mc:Fallback>
             <w:pict>
-              <v:rect w14:anchorId="50AFFDCC" id="_x0000_s1061" style="position:absolute;margin-left:203.7pt;margin-top:11.75pt;width:293.25pt;height:67.5pt;z-index:252026880;visibility:visible;mso-wrap-style:square;mso-width-percent:0;mso-height-percent:0;mso-wrap-distance-left:9pt;mso-wrap-distance-top:0;mso-wrap-distance-right:9pt;mso-wrap-distance-bottom:0;mso-position-horizontal:absolute;mso-position-horizontal-relative:margin;mso-position-vertical:absolute;mso-position-vertical-relative:text;mso-width-percent:0;mso-height-percent:0;mso-width-relative:margin;mso-height-relative:margin;v-text-anchor:top" o:gfxdata="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" filled="f" stroked="f">
+              <v:rect w14:anchorId="50AFFDCC" id="_x0000_s1066" style="position:absolute;margin-left:203.7pt;margin-top:11.75pt;width:293.25pt;height:67.5pt;z-index:252019712;visibility:visible;mso-wrap-style:square;mso-width-percent:0;mso-height-percent:0;mso-wrap-distance-left:9pt;mso-wrap-distance-top:0;mso-wrap-distance-right:9pt;mso-wrap-distance-bottom:0;mso-position-horizontal:absolute;mso-position-horizontal-relative:margin;mso-position-vertical:absolute;mso-position-vertical-relative:text;mso-width-percent:0;mso-height-percent:0;mso-width-relative:margin;mso-height-relative:margin;v-text-anchor:top" o:gfxdata="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" filled="f" stroked="f">
                 <v:textbox inset="0,0,0,0">
                   <w:txbxContent>
                     <w:p>
@@ -8425,7 +8953,7 @@
         <mc:AlternateContent>
           <mc:Choice Requires="wps">
             <w:drawing>
-              <wp:anchor distT="0" distB="0" distL="114300" distR="114300" simplePos="0" relativeHeight="252080128" behindDoc="0" locked="0" layoutInCell="1" allowOverlap="1" wp14:anchorId="489E9545" wp14:editId="13329013">
+              <wp:anchor distT="0" distB="0" distL="114300" distR="114300" simplePos="0" relativeHeight="252072960" behindDoc="0" locked="0" layoutInCell="1" allowOverlap="1" wp14:anchorId="489E9545" wp14:editId="5537010B">
                 <wp:simplePos x="0" y="0"/>
                 <wp:positionH relativeFrom="page">
                   <wp:posOffset>285750</wp:posOffset>
@@ -8730,7 +9258,7 @@
           </mc:Choice>
           <mc:Fallback>
             <w:pict>
-              <v:rect w14:anchorId="489E9545" id="_x0000_s1062" style="position:absolute;margin-left:22.5pt;margin-top:28.25pt;width:226.5pt;height:23.8pt;z-index:252080128;visibility:visible;mso-wrap-style:square;mso-width-percent:0;mso-height-percent:0;mso-wrap-distance-left:9pt;mso-wrap-distance-top:0;mso-wrap-distance-right:9pt;mso-wrap-distance-bottom:0;mso-position-horizontal:absolute;mso-position-horizontal-relative:page;mso-position-vertical:absolute;mso-position-vertical-relative:text;mso-width-percent:0;mso-height-percent:0;mso-width-relative:page;mso-height-relative:page;v-text-anchor:middle" o:gfxdata="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" fillcolor="#f9edcb" stroked="f">
+              <v:rect w14:anchorId="489E9545" id="_x0000_s1067" style="position:absolute;margin-left:22.5pt;margin-top:28.25pt;width:226.5pt;height:23.8pt;z-index:252072960;visibility:visible;mso-wrap-style:square;mso-width-percent:0;mso-height-percent:0;mso-wrap-distance-left:9pt;mso-wrap-distance-top:0;mso-wrap-distance-right:9pt;mso-wrap-distance-bottom:0;mso-position-horizontal:absolute;mso-position-horizontal-relative:page;mso-position-vertical:absolute;mso-position-vertical-relative:text;mso-width-percent:0;mso-height-percent:0;mso-width-relative:page;mso-height-relative:page;v-text-anchor:middle" o:gfxdata="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" fillcolor="#f9edcb" stroked="f">
                 <v:textbox>
                   <w:txbxContent>
                     <w:p>
@@ -9003,7 +9531,7 @@
         <mc:AlternateContent>
           <mc:Choice Requires="wps">
             <w:drawing>
-              <wp:anchor distT="0" distB="0" distL="114300" distR="114300" simplePos="0" relativeHeight="252066816" behindDoc="0" locked="0" layoutInCell="1" allowOverlap="1" wp14:anchorId="3C68EA0F" wp14:editId="15CDD749">
+              <wp:anchor distT="0" distB="0" distL="114300" distR="114300" simplePos="0" relativeHeight="252059648" behindDoc="0" locked="0" layoutInCell="1" allowOverlap="1" wp14:anchorId="3C68EA0F" wp14:editId="3A2FDC63">
                 <wp:simplePos x="0" y="0"/>
                 <wp:positionH relativeFrom="column">
                   <wp:posOffset>-798195</wp:posOffset>
@@ -9057,7 +9585,7 @@
           </mc:Choice>
           <mc:Fallback>
             <w:pict>
-              <v:line w14:anchorId="065AA35B" id="Conector recto 114" o:spid="_x0000_s1026" style="position:absolute;z-index:252066816;visibility:visible;mso-wrap-style:square;mso-wrap-distance-left:9pt;mso-wrap-distance-top:0;mso-wrap-distance-right:9pt;mso-wrap-distance-bottom:0;mso-position-horizontal:absolute;mso-position-horizontal-relative:text;mso-position-vertical:absolute;mso-position-vertical-relative:text" from="-62.85pt,20.65pt" to="162.15pt,20.65pt" o:gfxdata="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" strokecolor="black [3213]" strokeweight=".5pt">
+              <v:line w14:anchorId="40340C55" id="Conector recto 114" o:spid="_x0000_s1026" style="position:absolute;z-index:252059648;visibility:visible;mso-wrap-style:square;mso-wrap-distance-left:9pt;mso-wrap-distance-top:0;mso-wrap-distance-right:9pt;mso-wrap-distance-bottom:0;mso-position-horizontal:absolute;mso-position-horizontal-relative:text;mso-position-vertical:absolute;mso-position-vertical-relative:text" from="-62.85pt,20.65pt" to="162.15pt,20.65pt" o:gfxdata="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" strokecolor="black [3213]" strokeweight=".5pt">
                 <v:stroke joinstyle="miter"/>
               </v:line>
             </w:pict>
@@ -9075,18 +9603,18 @@
         <mc:AlternateContent>
           <mc:Choice Requires="wpg">
             <w:drawing>
-              <wp:anchor distT="0" distB="0" distL="114300" distR="114300" simplePos="0" relativeHeight="252090368" behindDoc="0" locked="0" layoutInCell="1" allowOverlap="1" wp14:anchorId="5FAA1A8F" wp14:editId="1A6FA91D">
+              <wp:anchor distT="0" distB="0" distL="114300" distR="114300" simplePos="0" relativeHeight="252131328" behindDoc="0" locked="0" layoutInCell="1" allowOverlap="1" wp14:anchorId="2C901296" wp14:editId="1E9EF838">
                 <wp:simplePos x="0" y="0"/>
                 <wp:positionH relativeFrom="column">
-                  <wp:posOffset>502270</wp:posOffset>
+                  <wp:posOffset>-794385</wp:posOffset>
                 </wp:positionH>
                 <wp:positionV relativeFrom="paragraph">
-                  <wp:posOffset>234665</wp:posOffset>
+                  <wp:posOffset>215900</wp:posOffset>
                 </wp:positionV>
-                <wp:extent cx="1563370" cy="114300"/>
-                <wp:effectExtent l="0" t="19050" r="17780" b="38100"/>
+                <wp:extent cx="2918460" cy="999490"/>
+                <wp:effectExtent l="0" t="0" r="0" b="10160"/>
                 <wp:wrapNone/>
-                <wp:docPr id="29" name="Groupe 29"/>
+                <wp:docPr id="1126" name="Groupe 1126"/>
                 <wp:cNvGraphicFramePr/>
                 <a:graphic xmlns:a="http://schemas.openxmlformats.org/drawingml/2006/main">
                   <a:graphicData uri="http://schemas.microsoft.com/office/word/2010/wordprocessingGroup">
@@ -9095,311 +9623,1581 @@
                       <wpg:grpSpPr>
                         <a:xfrm>
                           <a:off x="0" y="0"/>
-                          <a:ext cx="1563370" cy="114300"/>
+                          <a:ext cx="2918460" cy="999490"/>
                           <a:chOff x="0" y="0"/>
-                          <a:chExt cx="1758950" cy="114300"/>
+                          <a:chExt cx="2918460" cy="999490"/>
                         </a:xfrm>
                       </wpg:grpSpPr>
                       <wps:wsp>
-                        <wps:cNvPr id="95" name="Rectángulo: esquinas redondeadas 13"/>
-                        <wps:cNvSpPr/>
-                        <wps:spPr>
+                        <wps:cNvPr id="115" name="Rectangle 21"/>
+                        <wps:cNvSpPr>
+                          <a:spLocks noChangeArrowheads="1"/>
+                        </wps:cNvSpPr>
+                        <wps:spPr bwMode="auto">
                           <a:xfrm>
-                            <a:off x="5022" y="0"/>
-                            <a:ext cx="1314739" cy="114300"/>
+                            <a:off x="0" y="704850"/>
+                            <a:ext cx="568411" cy="177800"/>
                           </a:xfrm>
-                          <a:prstGeom prst="roundRect">
-                            <a:avLst>
-                              <a:gd name="adj" fmla="val 50000"/>
-                            </a:avLst>
+                          <a:prstGeom prst="rect">
+                            <a:avLst/>
                           </a:prstGeom>
-                          <a:solidFill>
-                            <a:schemeClr val="accent4"/>
-                          </a:solidFill>
+                          <a:noFill/>
                           <a:ln>
                             <a:noFill/>
                           </a:ln>
+                          <a:extLst>
+                            <a:ext uri="{909E8E84-426E-40DD-AFC4-6F175D3DCCD1}">
+                              <a14:hiddenFill xmlns:a14="http://schemas.microsoft.com/office/drawing/2010/main">
+                                <a:solidFill>
+                                  <a:srgbClr val="FFFFFF"/>
+                                </a:solidFill>
+                              </a14:hiddenFill>
+                            </a:ext>
+                            <a:ext uri="{91240B29-F687-4F45-9708-019B960494DF}">
+                              <a14:hiddenLine xmlns:a14="http://schemas.microsoft.com/office/drawing/2010/main" w="9525">
+                                <a:solidFill>
+                                  <a:srgbClr val="000000"/>
+                                </a:solidFill>
+                                <a:miter lim="800000"/>
+                                <a:headEnd/>
+                                <a:tailEnd/>
+                              </a14:hiddenLine>
+                            </a:ext>
+                          </a:extLst>
                         </wps:spPr>
-                        <wps:style>
-                          <a:lnRef idx="2">
-                            <a:schemeClr val="accent1">
-                              <a:shade val="50000"/>
-                            </a:schemeClr>
-                          </a:lnRef>
-                          <a:fillRef idx="1">
-                            <a:schemeClr val="accent1"/>
-                          </a:fillRef>
-                          <a:effectRef idx="0">
-                            <a:schemeClr val="accent1"/>
-                          </a:effectRef>
-                          <a:fontRef idx="minor">
-                            <a:schemeClr val="lt1"/>
-                          </a:fontRef>
-                        </wps:style>
-                        <wps:bodyPr rot="0" spcFirstLastPara="0" vertOverflow="overflow" horzOverflow="overflow" vert="horz" wrap="square" lIns="91440" tIns="45720" rIns="91440" bIns="45720" numCol="1" spcCol="0" rtlCol="0" fromWordArt="0" anchor="ctr" anchorCtr="0" forceAA="0" compatLnSpc="1">
+                        <wps:txbx>
+                          <w:txbxContent>
+                            <w:p>
+                              <w:pPr>
+                                <w:pStyle w:val="NormalWeb"/>
+                                <w:kinsoku w:val="0"/>
+                                <w:overflowPunct w:val="0"/>
+                                <w:spacing w:before="0" w:beforeAutospacing="0" w:after="0" w:afterAutospacing="0"/>
+                                <w:textAlignment w:val="baseline"/>
+                                <w:rPr>
+                                  <w:rFonts w:ascii="Tahoma" w:hAnsi="Tahoma" w:cs="Tahoma"/>
+                                  <w:color w:val="000000" w:themeColor="text1"/>
+                                  <w:sz w:val="20"/>
+                                  <w:szCs w:val="20"/>
+                                  <w:lang w:val="es-ES"/>
+                                </w:rPr>
+                              </w:pPr>
+                              <w:r>
+                                <w:rPr>
+                                  <w:rFonts w:ascii="Tahoma" w:hAnsi="Tahoma" w:cs="Tahoma"/>
+                                  <w:color w:val="000000" w:themeColor="text1"/>
+                                  <w:kern w:val="24"/>
+                                  <w:sz w:val="20"/>
+                                  <w:szCs w:val="20"/>
+                                  <w:lang w:val="es-ES"/>
+                                </w:rPr>
+                                <w:t>React.js</w:t>
+                              </w:r>
+                            </w:p>
+                          </w:txbxContent>
+                        </wps:txbx>
+                        <wps:bodyPr vert="horz" wrap="square" lIns="0" tIns="0" rIns="0" bIns="0" numCol="1" anchor="t" anchorCtr="0" compatLnSpc="1">
                           <a:prstTxWarp prst="textNoShape">
                             <a:avLst/>
                           </a:prstTxWarp>
                           <a:noAutofit/>
                         </wps:bodyPr>
                       </wps:wsp>
-                      <wps:wsp>
-                        <wps:cNvPr id="24" name="Rectángulo: esquinas redondeadas 13"/>
-                        <wps:cNvSpPr/>
-                        <wps:spPr>
+                      <wpg:grpSp>
+                        <wpg:cNvPr id="1125" name="Groupe 1125"/>
+                        <wpg:cNvGrpSpPr/>
+                        <wpg:grpSpPr>
                           <a:xfrm>
                             <a:off x="0" y="0"/>
-                            <a:ext cx="1758950" cy="114300"/>
+                            <a:ext cx="2918460" cy="999490"/>
+                            <a:chOff x="0" y="0"/>
+                            <a:chExt cx="2918460" cy="999490"/>
                           </a:xfrm>
-                          <a:prstGeom prst="roundRect">
-                            <a:avLst>
-                              <a:gd name="adj" fmla="val 50000"/>
-                            </a:avLst>
-                          </a:prstGeom>
-                          <a:noFill/>
-                          <a:ln>
-                            <a:solidFill>
-                              <a:schemeClr val="tx1"/>
-                            </a:solidFill>
-                          </a:ln>
-                        </wps:spPr>
-                        <wps:style>
-                          <a:lnRef idx="2">
-                            <a:schemeClr val="accent1">
-                              <a:shade val="50000"/>
-                            </a:schemeClr>
-                          </a:lnRef>
-                          <a:fillRef idx="1">
-                            <a:schemeClr val="accent1"/>
-                          </a:fillRef>
-                          <a:effectRef idx="0">
-                            <a:schemeClr val="accent1"/>
-                          </a:effectRef>
-                          <a:fontRef idx="minor">
-                            <a:schemeClr val="lt1"/>
-                          </a:fontRef>
-                        </wps:style>
-                        <wps:bodyPr rot="0" spcFirstLastPara="0" vertOverflow="overflow" horzOverflow="overflow" vert="horz" wrap="square" lIns="91440" tIns="45720" rIns="91440" bIns="45720" numCol="1" spcCol="0" rtlCol="0" fromWordArt="0" anchor="ctr" anchorCtr="0" forceAA="0" compatLnSpc="1">
-                          <a:prstTxWarp prst="textNoShape">
-                            <a:avLst/>
-                          </a:prstTxWarp>
-                          <a:noAutofit/>
-                        </wps:bodyPr>
-                      </wps:wsp>
+                        </wpg:grpSpPr>
+                        <wps:wsp>
+                          <wps:cNvPr id="110" name="Rectangle 21"/>
+                          <wps:cNvSpPr>
+                            <a:spLocks noChangeArrowheads="1"/>
+                          </wps:cNvSpPr>
+                          <wps:spPr bwMode="auto">
+                            <a:xfrm>
+                              <a:off x="0" y="466725"/>
+                              <a:ext cx="841375" cy="177800"/>
+                            </a:xfrm>
+                            <a:prstGeom prst="rect">
+                              <a:avLst/>
+                            </a:prstGeom>
+                            <a:noFill/>
+                            <a:ln>
+                              <a:noFill/>
+                            </a:ln>
+                            <a:extLst>
+                              <a:ext uri="{909E8E84-426E-40DD-AFC4-6F175D3DCCD1}">
+                                <a14:hiddenFill xmlns:a14="http://schemas.microsoft.com/office/drawing/2010/main">
+                                  <a:solidFill>
+                                    <a:srgbClr val="FFFFFF"/>
+                                  </a:solidFill>
+                                </a14:hiddenFill>
+                              </a:ext>
+                              <a:ext uri="{91240B29-F687-4F45-9708-019B960494DF}">
+                                <a14:hiddenLine xmlns:a14="http://schemas.microsoft.com/office/drawing/2010/main" w="9525">
+                                  <a:solidFill>
+                                    <a:srgbClr val="000000"/>
+                                  </a:solidFill>
+                                  <a:miter lim="800000"/>
+                                  <a:headEnd/>
+                                  <a:tailEnd/>
+                                </a14:hiddenLine>
+                              </a:ext>
+                            </a:extLst>
+                          </wps:spPr>
+                          <wps:txbx>
+                            <w:txbxContent>
+                              <w:p>
+                                <w:pPr>
+                                  <w:pStyle w:val="NormalWeb"/>
+                                  <w:kinsoku w:val="0"/>
+                                  <w:overflowPunct w:val="0"/>
+                                  <w:spacing w:before="0" w:beforeAutospacing="0" w:after="0" w:afterAutospacing="0"/>
+                                  <w:textAlignment w:val="baseline"/>
+                                  <w:rPr>
+                                    <w:rFonts w:ascii="Tahoma" w:hAnsi="Tahoma" w:cs="Tahoma"/>
+                                    <w:color w:val="000000" w:themeColor="text1"/>
+                                    <w:sz w:val="20"/>
+                                    <w:szCs w:val="20"/>
+                                    <w:lang w:val="es-ES"/>
+                                  </w:rPr>
+                                </w:pPr>
+                                <w:r>
+                                  <w:rPr>
+                                    <w:rFonts w:ascii="Tahoma" w:hAnsi="Tahoma" w:cs="Tahoma"/>
+                                    <w:color w:val="000000" w:themeColor="text1"/>
+                                    <w:kern w:val="24"/>
+                                    <w:sz w:val="20"/>
+                                    <w:szCs w:val="20"/>
+                                    <w:lang w:val="es-ES"/>
+                                  </w:rPr>
+                                  <w:t>PHP / SQL</w:t>
+                                </w:r>
+                              </w:p>
+                              <w:p>
+                                <w:pPr>
+                                  <w:pStyle w:val="NormalWeb"/>
+                                  <w:kinsoku w:val="0"/>
+                                  <w:overflowPunct w:val="0"/>
+                                  <w:spacing w:before="0" w:beforeAutospacing="0" w:after="0" w:afterAutospacing="0"/>
+                                  <w:textAlignment w:val="baseline"/>
+                                  <w:rPr>
+                                    <w:rFonts w:ascii="Tahoma" w:hAnsi="Tahoma" w:cs="Tahoma"/>
+                                    <w:color w:val="000000" w:themeColor="text1"/>
+                                    <w:sz w:val="20"/>
+                                    <w:szCs w:val="20"/>
+                                    <w:lang w:val="es-ES"/>
+                                  </w:rPr>
+                                </w:pPr>
+                              </w:p>
+                            </w:txbxContent>
+                          </wps:txbx>
+                          <wps:bodyPr vert="horz" wrap="square" lIns="0" tIns="0" rIns="0" bIns="0" numCol="1" anchor="t" anchorCtr="0" compatLnSpc="1">
+                            <a:prstTxWarp prst="textNoShape">
+                              <a:avLst/>
+                            </a:prstTxWarp>
+                            <a:noAutofit/>
+                          </wps:bodyPr>
+                        </wps:wsp>
+                        <wpg:grpSp>
+                          <wpg:cNvPr id="1124" name="Groupe 1124"/>
+                          <wpg:cNvGrpSpPr/>
+                          <wpg:grpSpPr>
+                            <a:xfrm>
+                              <a:off x="0" y="0"/>
+                              <a:ext cx="2918460" cy="999490"/>
+                              <a:chOff x="0" y="0"/>
+                              <a:chExt cx="2918460" cy="999490"/>
+                            </a:xfrm>
+                          </wpg:grpSpPr>
+                          <wps:wsp>
+                            <wps:cNvPr id="105" name="Rectangle 21"/>
+                            <wps:cNvSpPr>
+                              <a:spLocks noChangeArrowheads="1"/>
+                            </wps:cNvSpPr>
+                            <wps:spPr bwMode="auto">
+                              <a:xfrm>
+                                <a:off x="0" y="228600"/>
+                                <a:ext cx="949325" cy="195580"/>
+                              </a:xfrm>
+                              <a:prstGeom prst="rect">
+                                <a:avLst/>
+                              </a:prstGeom>
+                              <a:noFill/>
+                              <a:ln>
+                                <a:noFill/>
+                              </a:ln>
+                              <a:extLst>
+                                <a:ext uri="{909E8E84-426E-40DD-AFC4-6F175D3DCCD1}">
+                                  <a14:hiddenFill xmlns:a14="http://schemas.microsoft.com/office/drawing/2010/main">
+                                    <a:solidFill>
+                                      <a:srgbClr val="FFFFFF"/>
+                                    </a:solidFill>
+                                  </a14:hiddenFill>
+                                </a:ext>
+                                <a:ext uri="{91240B29-F687-4F45-9708-019B960494DF}">
+                                  <a14:hiddenLine xmlns:a14="http://schemas.microsoft.com/office/drawing/2010/main" w="9525">
+                                    <a:solidFill>
+                                      <a:srgbClr val="000000"/>
+                                    </a:solidFill>
+                                    <a:miter lim="800000"/>
+                                    <a:headEnd/>
+                                    <a:tailEnd/>
+                                  </a14:hiddenLine>
+                                </a:ext>
+                              </a:extLst>
+                            </wps:spPr>
+                            <wps:txbx>
+                              <w:txbxContent>
+                                <w:p>
+                                  <w:pPr>
+                                    <w:pStyle w:val="NormalWeb"/>
+                                    <w:kinsoku w:val="0"/>
+                                    <w:overflowPunct w:val="0"/>
+                                    <w:spacing w:before="0" w:beforeAutospacing="0" w:after="0" w:afterAutospacing="0"/>
+                                    <w:textAlignment w:val="baseline"/>
+                                    <w:rPr>
+                                      <w:rFonts w:ascii="Tahoma" w:hAnsi="Tahoma" w:cs="Tahoma"/>
+                                      <w:color w:val="000000" w:themeColor="text1"/>
+                                      <w:sz w:val="20"/>
+                                      <w:szCs w:val="20"/>
+                                      <w:lang w:val="es-ES"/>
+                                    </w:rPr>
+                                  </w:pPr>
+                                  <w:r>
+                                    <w:rPr>
+                                      <w:rFonts w:ascii="Tahoma" w:hAnsi="Tahoma" w:cs="Tahoma"/>
+                                      <w:color w:val="000000" w:themeColor="text1"/>
+                                      <w:kern w:val="24"/>
+                                      <w:sz w:val="20"/>
+                                      <w:szCs w:val="20"/>
+                                      <w:lang w:val="es-ES"/>
+                                    </w:rPr>
+                                    <w:t>Javascript</w:t>
+                                  </w:r>
+                                </w:p>
+                              </w:txbxContent>
+                            </wps:txbx>
+                            <wps:bodyPr vert="horz" wrap="square" lIns="0" tIns="0" rIns="0" bIns="0" numCol="1" anchor="t" anchorCtr="0" compatLnSpc="1">
+                              <a:prstTxWarp prst="textNoShape">
+                                <a:avLst/>
+                              </a:prstTxWarp>
+                              <a:noAutofit/>
+                            </wps:bodyPr>
+                          </wps:wsp>
+                          <wpg:grpSp>
+                            <wpg:cNvPr id="1123" name="Groupe 1123"/>
+                            <wpg:cNvGrpSpPr/>
+                            <wpg:grpSpPr>
+                              <a:xfrm>
+                                <a:off x="0" y="0"/>
+                                <a:ext cx="2918460" cy="999490"/>
+                                <a:chOff x="0" y="0"/>
+                                <a:chExt cx="2918460" cy="999490"/>
+                              </a:xfrm>
+                            </wpg:grpSpPr>
+                            <wps:wsp>
+                              <wps:cNvPr id="96" name="Rectangle 21"/>
+                              <wps:cNvSpPr>
+                                <a:spLocks noChangeArrowheads="1"/>
+                              </wps:cNvSpPr>
+                              <wps:spPr bwMode="auto">
+                                <a:xfrm>
+                                  <a:off x="0" y="0"/>
+                                  <a:ext cx="1181100" cy="190500"/>
+                                </a:xfrm>
+                                <a:prstGeom prst="rect">
+                                  <a:avLst/>
+                                </a:prstGeom>
+                                <a:noFill/>
+                                <a:ln>
+                                  <a:noFill/>
+                                </a:ln>
+                                <a:extLst>
+                                  <a:ext uri="{909E8E84-426E-40DD-AFC4-6F175D3DCCD1}">
+                                    <a14:hiddenFill xmlns:a14="http://schemas.microsoft.com/office/drawing/2010/main">
+                                      <a:solidFill>
+                                        <a:srgbClr val="FFFFFF"/>
+                                      </a:solidFill>
+                                    </a14:hiddenFill>
+                                  </a:ext>
+                                  <a:ext uri="{91240B29-F687-4F45-9708-019B960494DF}">
+                                    <a14:hiddenLine xmlns:a14="http://schemas.microsoft.com/office/drawing/2010/main" w="9525">
+                                      <a:solidFill>
+                                        <a:srgbClr val="000000"/>
+                                      </a:solidFill>
+                                      <a:miter lim="800000"/>
+                                      <a:headEnd/>
+                                      <a:tailEnd/>
+                                    </a14:hiddenLine>
+                                  </a:ext>
+                                </a:extLst>
+                              </wps:spPr>
+                              <wps:txbx>
+                                <w:txbxContent>
+                                  <w:p>
+                                    <w:pPr>
+                                      <w:pStyle w:val="NormalWeb"/>
+                                      <w:kinsoku w:val="0"/>
+                                      <w:overflowPunct w:val="0"/>
+                                      <w:spacing w:before="0" w:beforeAutospacing="0" w:after="0" w:afterAutospacing="0"/>
+                                      <w:textAlignment w:val="baseline"/>
+                                      <w:rPr>
+                                        <w:rFonts w:ascii="Tahoma" w:hAnsi="Tahoma" w:cs="Tahoma"/>
+                                        <w:color w:val="000000" w:themeColor="text1"/>
+                                        <w:sz w:val="20"/>
+                                        <w:szCs w:val="20"/>
+                                        <w:lang w:val="es-ES"/>
+                                      </w:rPr>
+                                    </w:pPr>
+                                    <w:r>
+                                      <w:rPr>
+                                        <w:rFonts w:ascii="Tahoma" w:hAnsi="Tahoma" w:cs="Tahoma"/>
+                                        <w:color w:val="000000" w:themeColor="text1"/>
+                                        <w:kern w:val="24"/>
+                                        <w:sz w:val="20"/>
+                                        <w:szCs w:val="20"/>
+                                        <w:lang w:val="es-ES"/>
+                                      </w:rPr>
+                                      <w:t>Html/</w:t>
+                                    </w:r>
+                                    <w:r>
+                                      <w:rPr>
+                                        <w:rFonts w:ascii="Tahoma" w:hAnsi="Tahoma" w:cs="Tahoma"/>
+                                        <w:color w:val="000000" w:themeColor="text1"/>
+                                        <w:kern w:val="24"/>
+                                        <w:sz w:val="20"/>
+                                        <w:szCs w:val="20"/>
+                                        <w:lang w:val="es-ES"/>
+                                      </w:rPr>
+                                      <w:t>css/</w:t>
+                                    </w:r>
+                                    <w:r>
+                                      <w:rPr>
+                                        <w:rFonts w:ascii="Tahoma" w:hAnsi="Tahoma" w:cs="Tahoma"/>
+                                        <w:color w:val="000000" w:themeColor="text1"/>
+                                        <w:kern w:val="24"/>
+                                        <w:sz w:val="20"/>
+                                        <w:szCs w:val="20"/>
+                                        <w:lang w:val="es-ES"/>
+                                      </w:rPr>
+                                      <w:t>bootstrap 4</w:t>
+                                    </w:r>
+                                  </w:p>
+                                </w:txbxContent>
+                              </wps:txbx>
+                              <wps:bodyPr vert="horz" wrap="square" lIns="0" tIns="0" rIns="0" bIns="0" numCol="1" anchor="t" anchorCtr="0" compatLnSpc="1">
+                                <a:prstTxWarp prst="textNoShape">
+                                  <a:avLst/>
+                                </a:prstTxWarp>
+                                <a:noAutofit/>
+                              </wps:bodyPr>
+                            </wps:wsp>
+                            <wpg:grpSp>
+                              <wpg:cNvPr id="1122" name="Groupe 1122"/>
+                              <wpg:cNvGrpSpPr/>
+                              <wpg:grpSpPr>
+                                <a:xfrm>
+                                  <a:off x="1285875" y="19050"/>
+                                  <a:ext cx="1632585" cy="980440"/>
+                                  <a:chOff x="0" y="0"/>
+                                  <a:chExt cx="1632585" cy="981074"/>
+                                </a:xfrm>
+                              </wpg:grpSpPr>
+                              <wpg:grpSp>
+                                <wpg:cNvPr id="107" name="Groupe 107"/>
+                                <wpg:cNvGrpSpPr/>
+                                <wpg:grpSpPr>
+                                  <a:xfrm>
+                                    <a:off x="784860" y="0"/>
+                                    <a:ext cx="45719" cy="934085"/>
+                                    <a:chOff x="0" y="0"/>
+                                    <a:chExt cx="0" cy="996950"/>
+                                  </a:xfrm>
+                                </wpg:grpSpPr>
+                                <wps:wsp>
+                                  <wps:cNvPr id="108" name="Connecteur droit 108"/>
+                                  <wps:cNvCnPr/>
+                                  <wps:spPr>
+                                    <a:xfrm flipH="1" flipV="1">
+                                      <a:off x="0" y="495300"/>
+                                      <a:ext cx="0" cy="501650"/>
+                                    </a:xfrm>
+                                    <a:prstGeom prst="line">
+                                      <a:avLst/>
+                                    </a:prstGeom>
+                                    <a:ln>
+                                      <a:solidFill>
+                                        <a:schemeClr val="bg2">
+                                          <a:lumMod val="90000"/>
+                                        </a:schemeClr>
+                                      </a:solidFill>
+                                    </a:ln>
+                                  </wps:spPr>
+                                  <wps:style>
+                                    <a:lnRef idx="1">
+                                      <a:schemeClr val="accent1"/>
+                                    </a:lnRef>
+                                    <a:fillRef idx="0">
+                                      <a:schemeClr val="accent1"/>
+                                    </a:fillRef>
+                                    <a:effectRef idx="0">
+                                      <a:schemeClr val="accent1"/>
+                                    </a:effectRef>
+                                    <a:fontRef idx="minor">
+                                      <a:schemeClr val="tx1"/>
+                                    </a:fontRef>
+                                  </wps:style>
+                                  <wps:bodyPr/>
+                                </wps:wsp>
+                                <wps:wsp>
+                                  <wps:cNvPr id="109" name="Connecteur droit 109"/>
+                                  <wps:cNvCnPr/>
+                                  <wps:spPr>
+                                    <a:xfrm flipH="1" flipV="1">
+                                      <a:off x="0" y="0"/>
+                                      <a:ext cx="0" cy="501650"/>
+                                    </a:xfrm>
+                                    <a:prstGeom prst="line">
+                                      <a:avLst/>
+                                    </a:prstGeom>
+                                    <a:ln>
+                                      <a:solidFill>
+                                        <a:schemeClr val="bg2">
+                                          <a:lumMod val="90000"/>
+                                        </a:schemeClr>
+                                      </a:solidFill>
+                                    </a:ln>
+                                  </wps:spPr>
+                                  <wps:style>
+                                    <a:lnRef idx="1">
+                                      <a:schemeClr val="accent1"/>
+                                    </a:lnRef>
+                                    <a:fillRef idx="0">
+                                      <a:schemeClr val="accent1"/>
+                                    </a:fillRef>
+                                    <a:effectRef idx="0">
+                                      <a:schemeClr val="accent1"/>
+                                    </a:effectRef>
+                                    <a:fontRef idx="minor">
+                                      <a:schemeClr val="tx1"/>
+                                    </a:fontRef>
+                                  </wps:style>
+                                  <wps:bodyPr/>
+                                </wps:wsp>
+                              </wpg:grpSp>
+                              <wpg:grpSp>
+                                <wpg:cNvPr id="94" name="Groupe 94"/>
+                                <wpg:cNvGrpSpPr/>
+                                <wpg:grpSpPr>
+                                  <a:xfrm>
+                                    <a:off x="3810" y="535305"/>
+                                    <a:ext cx="55245" cy="398780"/>
+                                    <a:chOff x="0" y="0"/>
+                                    <a:chExt cx="0" cy="996950"/>
+                                  </a:xfrm>
+                                </wpg:grpSpPr>
+                                <wps:wsp>
+                                  <wps:cNvPr id="104" name="Connecteur droit 104"/>
+                                  <wps:cNvCnPr/>
+                                  <wps:spPr>
+                                    <a:xfrm flipH="1" flipV="1">
+                                      <a:off x="0" y="495300"/>
+                                      <a:ext cx="0" cy="501650"/>
+                                    </a:xfrm>
+                                    <a:prstGeom prst="line">
+                                      <a:avLst/>
+                                    </a:prstGeom>
+                                    <a:ln>
+                                      <a:solidFill>
+                                        <a:schemeClr val="bg2">
+                                          <a:lumMod val="90000"/>
+                                        </a:schemeClr>
+                                      </a:solidFill>
+                                    </a:ln>
+                                  </wps:spPr>
+                                  <wps:style>
+                                    <a:lnRef idx="1">
+                                      <a:schemeClr val="accent1"/>
+                                    </a:lnRef>
+                                    <a:fillRef idx="0">
+                                      <a:schemeClr val="accent1"/>
+                                    </a:fillRef>
+                                    <a:effectRef idx="0">
+                                      <a:schemeClr val="accent1"/>
+                                    </a:effectRef>
+                                    <a:fontRef idx="minor">
+                                      <a:schemeClr val="tx1"/>
+                                    </a:fontRef>
+                                  </wps:style>
+                                  <wps:bodyPr/>
+                                </wps:wsp>
+                                <wps:wsp>
+                                  <wps:cNvPr id="106" name="Connecteur droit 106"/>
+                                  <wps:cNvCnPr/>
+                                  <wps:spPr>
+                                    <a:xfrm flipH="1" flipV="1">
+                                      <a:off x="0" y="0"/>
+                                      <a:ext cx="0" cy="501650"/>
+                                    </a:xfrm>
+                                    <a:prstGeom prst="line">
+                                      <a:avLst/>
+                                    </a:prstGeom>
+                                    <a:ln>
+                                      <a:solidFill>
+                                        <a:schemeClr val="bg2">
+                                          <a:lumMod val="90000"/>
+                                        </a:schemeClr>
+                                      </a:solidFill>
+                                    </a:ln>
+                                  </wps:spPr>
+                                  <wps:style>
+                                    <a:lnRef idx="1">
+                                      <a:schemeClr val="accent1"/>
+                                    </a:lnRef>
+                                    <a:fillRef idx="0">
+                                      <a:schemeClr val="accent1"/>
+                                    </a:fillRef>
+                                    <a:effectRef idx="0">
+                                      <a:schemeClr val="accent1"/>
+                                    </a:effectRef>
+                                    <a:fontRef idx="minor">
+                                      <a:schemeClr val="tx1"/>
+                                    </a:fontRef>
+                                  </wps:style>
+                                  <wps:bodyPr/>
+                                </wps:wsp>
+                              </wpg:grpSp>
+                              <wps:wsp>
+                                <wps:cNvPr id="126" name="Connecteur droit 126"/>
+                                <wps:cNvCnPr/>
+                                <wps:spPr>
+                                  <a:xfrm flipV="1">
+                                    <a:off x="392430" y="230505"/>
+                                    <a:ext cx="1270" cy="705485"/>
+                                  </a:xfrm>
+                                  <a:prstGeom prst="line">
+                                    <a:avLst/>
+                                  </a:prstGeom>
+                                  <a:ln>
+                                    <a:solidFill>
+                                      <a:schemeClr val="bg2">
+                                        <a:lumMod val="90000"/>
+                                      </a:schemeClr>
+                                    </a:solidFill>
+                                  </a:ln>
+                                </wps:spPr>
+                                <wps:style>
+                                  <a:lnRef idx="1">
+                                    <a:schemeClr val="accent1"/>
+                                  </a:lnRef>
+                                  <a:fillRef idx="0">
+                                    <a:schemeClr val="accent1"/>
+                                  </a:fillRef>
+                                  <a:effectRef idx="0">
+                                    <a:schemeClr val="accent1"/>
+                                  </a:effectRef>
+                                  <a:fontRef idx="minor">
+                                    <a:schemeClr val="tx1"/>
+                                  </a:fontRef>
+                                </wps:style>
+                                <wps:bodyPr/>
+                              </wps:wsp>
+                              <wps:wsp>
+                                <wps:cNvPr id="124" name="Connecteur droit 124"/>
+                                <wps:cNvCnPr/>
+                                <wps:spPr>
+                                  <a:xfrm flipV="1">
+                                    <a:off x="1179195" y="228600"/>
+                                    <a:ext cx="1270" cy="705485"/>
+                                  </a:xfrm>
+                                  <a:prstGeom prst="line">
+                                    <a:avLst/>
+                                  </a:prstGeom>
+                                  <a:ln>
+                                    <a:solidFill>
+                                      <a:schemeClr val="bg2">
+                                        <a:lumMod val="90000"/>
+                                      </a:schemeClr>
+                                    </a:solidFill>
+                                  </a:ln>
+                                </wps:spPr>
+                                <wps:style>
+                                  <a:lnRef idx="1">
+                                    <a:schemeClr val="accent1"/>
+                                  </a:lnRef>
+                                  <a:fillRef idx="0">
+                                    <a:schemeClr val="accent1"/>
+                                  </a:fillRef>
+                                  <a:effectRef idx="0">
+                                    <a:schemeClr val="accent1"/>
+                                  </a:effectRef>
+                                  <a:fontRef idx="minor">
+                                    <a:schemeClr val="tx1"/>
+                                  </a:fontRef>
+                                </wps:style>
+                                <wps:bodyPr/>
+                              </wps:wsp>
+                              <wpg:grpSp>
+                                <wpg:cNvPr id="127" name="Groupe 127"/>
+                                <wpg:cNvGrpSpPr/>
+                                <wpg:grpSpPr>
+                                  <a:xfrm>
+                                    <a:off x="1577340" y="533400"/>
+                                    <a:ext cx="55245" cy="398780"/>
+                                    <a:chOff x="0" y="0"/>
+                                    <a:chExt cx="0" cy="996950"/>
+                                  </a:xfrm>
+                                </wpg:grpSpPr>
+                                <wps:wsp>
+                                  <wps:cNvPr id="1024" name="Connecteur droit 1024"/>
+                                  <wps:cNvCnPr/>
+                                  <wps:spPr>
+                                    <a:xfrm flipH="1" flipV="1">
+                                      <a:off x="0" y="495300"/>
+                                      <a:ext cx="0" cy="501650"/>
+                                    </a:xfrm>
+                                    <a:prstGeom prst="line">
+                                      <a:avLst/>
+                                    </a:prstGeom>
+                                    <a:ln>
+                                      <a:solidFill>
+                                        <a:schemeClr val="bg2">
+                                          <a:lumMod val="90000"/>
+                                        </a:schemeClr>
+                                      </a:solidFill>
+                                    </a:ln>
+                                  </wps:spPr>
+                                  <wps:style>
+                                    <a:lnRef idx="1">
+                                      <a:schemeClr val="accent1"/>
+                                    </a:lnRef>
+                                    <a:fillRef idx="0">
+                                      <a:schemeClr val="accent1"/>
+                                    </a:fillRef>
+                                    <a:effectRef idx="0">
+                                      <a:schemeClr val="accent1"/>
+                                    </a:effectRef>
+                                    <a:fontRef idx="minor">
+                                      <a:schemeClr val="tx1"/>
+                                    </a:fontRef>
+                                  </wps:style>
+                                  <wps:bodyPr/>
+                                </wps:wsp>
+                                <wps:wsp>
+                                  <wps:cNvPr id="1025" name="Connecteur droit 1025"/>
+                                  <wps:cNvCnPr/>
+                                  <wps:spPr>
+                                    <a:xfrm flipH="1" flipV="1">
+                                      <a:off x="0" y="0"/>
+                                      <a:ext cx="0" cy="501650"/>
+                                    </a:xfrm>
+                                    <a:prstGeom prst="line">
+                                      <a:avLst/>
+                                    </a:prstGeom>
+                                    <a:ln>
+                                      <a:solidFill>
+                                        <a:schemeClr val="bg2">
+                                          <a:lumMod val="90000"/>
+                                        </a:schemeClr>
+                                      </a:solidFill>
+                                    </a:ln>
+                                  </wps:spPr>
+                                  <wps:style>
+                                    <a:lnRef idx="1">
+                                      <a:schemeClr val="accent1"/>
+                                    </a:lnRef>
+                                    <a:fillRef idx="0">
+                                      <a:schemeClr val="accent1"/>
+                                    </a:fillRef>
+                                    <a:effectRef idx="0">
+                                      <a:schemeClr val="accent1"/>
+                                    </a:effectRef>
+                                    <a:fontRef idx="minor">
+                                      <a:schemeClr val="tx1"/>
+                                    </a:fontRef>
+                                  </wps:style>
+                                  <wps:bodyPr/>
+                                </wps:wsp>
+                              </wpg:grpSp>
+                              <wpg:grpSp>
+                                <wpg:cNvPr id="1121" name="Groupe 1121"/>
+                                <wpg:cNvGrpSpPr/>
+                                <wpg:grpSpPr>
+                                  <a:xfrm>
+                                    <a:off x="0" y="1905"/>
+                                    <a:ext cx="1577340" cy="979169"/>
+                                    <a:chOff x="0" y="0"/>
+                                    <a:chExt cx="1577340" cy="979169"/>
+                                  </a:xfrm>
+                                </wpg:grpSpPr>
+                                <wps:wsp>
+                                  <wps:cNvPr id="55" name="Connecteur droit 55"/>
+                                  <wps:cNvCnPr/>
+                                  <wps:spPr>
+                                    <a:xfrm flipV="1">
+                                      <a:off x="3810" y="931545"/>
+                                      <a:ext cx="0" cy="45085"/>
+                                    </a:xfrm>
+                                    <a:prstGeom prst="line">
+                                      <a:avLst/>
+                                    </a:prstGeom>
+                                    <a:ln>
+                                      <a:solidFill>
+                                        <a:schemeClr val="tx1"/>
+                                      </a:solidFill>
+                                    </a:ln>
+                                  </wps:spPr>
+                                  <wps:style>
+                                    <a:lnRef idx="1">
+                                      <a:schemeClr val="accent1"/>
+                                    </a:lnRef>
+                                    <a:fillRef idx="0">
+                                      <a:schemeClr val="accent1"/>
+                                    </a:fillRef>
+                                    <a:effectRef idx="0">
+                                      <a:schemeClr val="accent1"/>
+                                    </a:effectRef>
+                                    <a:fontRef idx="minor">
+                                      <a:schemeClr val="tx1"/>
+                                    </a:fontRef>
+                                  </wps:style>
+                                  <wps:bodyPr/>
+                                </wps:wsp>
+                                <wpg:grpSp>
+                                  <wpg:cNvPr id="1120" name="Groupe 1120"/>
+                                  <wpg:cNvGrpSpPr/>
+                                  <wpg:grpSpPr>
+                                    <a:xfrm>
+                                      <a:off x="0" y="0"/>
+                                      <a:ext cx="1577340" cy="979169"/>
+                                      <a:chOff x="0" y="0"/>
+                                      <a:chExt cx="1577340" cy="979169"/>
+                                    </a:xfrm>
+                                  </wpg:grpSpPr>
+                                  <wpg:grpSp>
+                                    <wpg:cNvPr id="29" name="Groupe 29"/>
+                                    <wpg:cNvGrpSpPr/>
+                                    <wpg:grpSpPr>
+                                      <a:xfrm>
+                                        <a:off x="9525" y="0"/>
+                                        <a:ext cx="1563370" cy="114300"/>
+                                        <a:chOff x="0" y="0"/>
+                                        <a:chExt cx="1758950" cy="114300"/>
+                                      </a:xfrm>
+                                    </wpg:grpSpPr>
+                                    <wps:wsp>
+                                      <wps:cNvPr id="95" name="Rectángulo: esquinas redondeadas 13"/>
+                                      <wps:cNvSpPr/>
+                                      <wps:spPr>
+                                        <a:xfrm>
+                                          <a:off x="5022" y="0"/>
+                                          <a:ext cx="1314739" cy="114300"/>
+                                        </a:xfrm>
+                                        <a:prstGeom prst="roundRect">
+                                          <a:avLst>
+                                            <a:gd name="adj" fmla="val 50000"/>
+                                          </a:avLst>
+                                        </a:prstGeom>
+                                        <a:solidFill>
+                                          <a:schemeClr val="accent4"/>
+                                        </a:solidFill>
+                                        <a:ln>
+                                          <a:noFill/>
+                                        </a:ln>
+                                      </wps:spPr>
+                                      <wps:style>
+                                        <a:lnRef idx="2">
+                                          <a:schemeClr val="accent1">
+                                            <a:shade val="50000"/>
+                                          </a:schemeClr>
+                                        </a:lnRef>
+                                        <a:fillRef idx="1">
+                                          <a:schemeClr val="accent1"/>
+                                        </a:fillRef>
+                                        <a:effectRef idx="0">
+                                          <a:schemeClr val="accent1"/>
+                                        </a:effectRef>
+                                        <a:fontRef idx="minor">
+                                          <a:schemeClr val="lt1"/>
+                                        </a:fontRef>
+                                      </wps:style>
+                                      <wps:bodyPr rot="0" spcFirstLastPara="0" vertOverflow="overflow" horzOverflow="overflow" vert="horz" wrap="square" lIns="91440" tIns="45720" rIns="91440" bIns="45720" numCol="1" spcCol="0" rtlCol="0" fromWordArt="0" anchor="ctr" anchorCtr="0" forceAA="0" compatLnSpc="1">
+                                        <a:prstTxWarp prst="textNoShape">
+                                          <a:avLst/>
+                                        </a:prstTxWarp>
+                                        <a:noAutofit/>
+                                      </wps:bodyPr>
+                                    </wps:wsp>
+                                    <wps:wsp>
+                                      <wps:cNvPr id="24" name="Rectángulo: esquinas redondeadas 13"/>
+                                      <wps:cNvSpPr/>
+                                      <wps:spPr>
+                                        <a:xfrm>
+                                          <a:off x="0" y="0"/>
+                                          <a:ext cx="1758950" cy="114300"/>
+                                        </a:xfrm>
+                                        <a:prstGeom prst="roundRect">
+                                          <a:avLst>
+                                            <a:gd name="adj" fmla="val 50000"/>
+                                          </a:avLst>
+                                        </a:prstGeom>
+                                        <a:noFill/>
+                                        <a:ln>
+                                          <a:solidFill>
+                                            <a:schemeClr val="tx1"/>
+                                          </a:solidFill>
+                                        </a:ln>
+                                      </wps:spPr>
+                                      <wps:style>
+                                        <a:lnRef idx="2">
+                                          <a:schemeClr val="accent1">
+                                            <a:shade val="50000"/>
+                                          </a:schemeClr>
+                                        </a:lnRef>
+                                        <a:fillRef idx="1">
+                                          <a:schemeClr val="accent1"/>
+                                        </a:fillRef>
+                                        <a:effectRef idx="0">
+                                          <a:schemeClr val="accent1"/>
+                                        </a:effectRef>
+                                        <a:fontRef idx="minor">
+                                          <a:schemeClr val="lt1"/>
+                                        </a:fontRef>
+                                      </wps:style>
+                                      <wps:bodyPr rot="0" spcFirstLastPara="0" vertOverflow="overflow" horzOverflow="overflow" vert="horz" wrap="square" lIns="91440" tIns="45720" rIns="91440" bIns="45720" numCol="1" spcCol="0" rtlCol="0" fromWordArt="0" anchor="ctr" anchorCtr="0" forceAA="0" compatLnSpc="1">
+                                        <a:prstTxWarp prst="textNoShape">
+                                          <a:avLst/>
+                                        </a:prstTxWarp>
+                                        <a:noAutofit/>
+                                      </wps:bodyPr>
+                                    </wps:wsp>
+                                  </wpg:grpSp>
+                                  <wpg:grpSp>
+                                    <wpg:cNvPr id="30" name="Groupe 30"/>
+                                    <wpg:cNvGrpSpPr/>
+                                    <wpg:grpSpPr>
+                                      <a:xfrm>
+                                        <a:off x="9525" y="228600"/>
+                                        <a:ext cx="1562079" cy="118745"/>
+                                        <a:chOff x="0" y="0"/>
+                                        <a:chExt cx="1758950" cy="119300"/>
+                                      </a:xfrm>
+                                    </wpg:grpSpPr>
+                                    <wps:wsp>
+                                      <wps:cNvPr id="112" name="Rectángulo: esquinas redondeadas 13"/>
+                                      <wps:cNvSpPr/>
+                                      <wps:spPr>
+                                        <a:xfrm>
+                                          <a:off x="1" y="5000"/>
+                                          <a:ext cx="870906" cy="114300"/>
+                                        </a:xfrm>
+                                        <a:prstGeom prst="roundRect">
+                                          <a:avLst>
+                                            <a:gd name="adj" fmla="val 50000"/>
+                                          </a:avLst>
+                                        </a:prstGeom>
+                                        <a:solidFill>
+                                          <a:schemeClr val="accent4"/>
+                                        </a:solidFill>
+                                        <a:ln>
+                                          <a:noFill/>
+                                        </a:ln>
+                                      </wps:spPr>
+                                      <wps:style>
+                                        <a:lnRef idx="2">
+                                          <a:schemeClr val="accent1">
+                                            <a:shade val="50000"/>
+                                          </a:schemeClr>
+                                        </a:lnRef>
+                                        <a:fillRef idx="1">
+                                          <a:schemeClr val="accent1"/>
+                                        </a:fillRef>
+                                        <a:effectRef idx="0">
+                                          <a:schemeClr val="accent1"/>
+                                        </a:effectRef>
+                                        <a:fontRef idx="minor">
+                                          <a:schemeClr val="lt1"/>
+                                        </a:fontRef>
+                                      </wps:style>
+                                      <wps:bodyPr rot="0" spcFirstLastPara="0" vertOverflow="overflow" horzOverflow="overflow" vert="horz" wrap="square" lIns="91440" tIns="45720" rIns="91440" bIns="45720" numCol="1" spcCol="0" rtlCol="0" fromWordArt="0" anchor="ctr" anchorCtr="0" forceAA="0" compatLnSpc="1">
+                                        <a:prstTxWarp prst="textNoShape">
+                                          <a:avLst/>
+                                        </a:prstTxWarp>
+                                        <a:noAutofit/>
+                                      </wps:bodyPr>
+                                    </wps:wsp>
+                                    <wps:wsp>
+                                      <wps:cNvPr id="26" name="Rectángulo: esquinas redondeadas 13"/>
+                                      <wps:cNvSpPr/>
+                                      <wps:spPr>
+                                        <a:xfrm>
+                                          <a:off x="0" y="0"/>
+                                          <a:ext cx="1758950" cy="114300"/>
+                                        </a:xfrm>
+                                        <a:prstGeom prst="roundRect">
+                                          <a:avLst>
+                                            <a:gd name="adj" fmla="val 50000"/>
+                                          </a:avLst>
+                                        </a:prstGeom>
+                                        <a:noFill/>
+                                        <a:ln>
+                                          <a:solidFill>
+                                            <a:schemeClr val="tx1"/>
+                                          </a:solidFill>
+                                        </a:ln>
+                                      </wps:spPr>
+                                      <wps:style>
+                                        <a:lnRef idx="2">
+                                          <a:schemeClr val="accent1">
+                                            <a:shade val="50000"/>
+                                          </a:schemeClr>
+                                        </a:lnRef>
+                                        <a:fillRef idx="1">
+                                          <a:schemeClr val="accent1"/>
+                                        </a:fillRef>
+                                        <a:effectRef idx="0">
+                                          <a:schemeClr val="accent1"/>
+                                        </a:effectRef>
+                                        <a:fontRef idx="minor">
+                                          <a:schemeClr val="lt1"/>
+                                        </a:fontRef>
+                                      </wps:style>
+                                      <wps:bodyPr rot="0" spcFirstLastPara="0" vertOverflow="overflow" horzOverflow="overflow" vert="horz" wrap="square" lIns="91440" tIns="45720" rIns="91440" bIns="45720" numCol="1" spcCol="0" rtlCol="0" fromWordArt="0" anchor="ctr" anchorCtr="0" forceAA="0" compatLnSpc="1">
+                                        <a:prstTxWarp prst="textNoShape">
+                                          <a:avLst/>
+                                        </a:prstTxWarp>
+                                        <a:noAutofit/>
+                                      </wps:bodyPr>
+                                    </wps:wsp>
+                                  </wpg:grpSp>
+                                  <wpg:grpSp>
+                                    <wpg:cNvPr id="32" name="Groupe 32"/>
+                                    <wpg:cNvGrpSpPr/>
+                                    <wpg:grpSpPr>
+                                      <a:xfrm>
+                                        <a:off x="9525" y="733425"/>
+                                        <a:ext cx="1557655" cy="114300"/>
+                                        <a:chOff x="0" y="0"/>
+                                        <a:chExt cx="1758950" cy="114300"/>
+                                      </a:xfrm>
+                                    </wpg:grpSpPr>
+                                    <wps:wsp>
+                                      <wps:cNvPr id="116" name="Rectángulo: esquinas redondeadas 13"/>
+                                      <wps:cNvSpPr/>
+                                      <wps:spPr>
+                                        <a:xfrm>
+                                          <a:off x="0" y="0"/>
+                                          <a:ext cx="109713" cy="114300"/>
+                                        </a:xfrm>
+                                        <a:prstGeom prst="roundRect">
+                                          <a:avLst>
+                                            <a:gd name="adj" fmla="val 50000"/>
+                                          </a:avLst>
+                                        </a:prstGeom>
+                                        <a:solidFill>
+                                          <a:schemeClr val="accent4"/>
+                                        </a:solidFill>
+                                        <a:ln>
+                                          <a:noFill/>
+                                        </a:ln>
+                                      </wps:spPr>
+                                      <wps:style>
+                                        <a:lnRef idx="2">
+                                          <a:schemeClr val="accent1">
+                                            <a:shade val="50000"/>
+                                          </a:schemeClr>
+                                        </a:lnRef>
+                                        <a:fillRef idx="1">
+                                          <a:schemeClr val="accent1"/>
+                                        </a:fillRef>
+                                        <a:effectRef idx="0">
+                                          <a:schemeClr val="accent1"/>
+                                        </a:effectRef>
+                                        <a:fontRef idx="minor">
+                                          <a:schemeClr val="lt1"/>
+                                        </a:fontRef>
+                                      </wps:style>
+                                      <wps:bodyPr rot="0" spcFirstLastPara="0" vertOverflow="overflow" horzOverflow="overflow" vert="horz" wrap="square" lIns="91440" tIns="45720" rIns="91440" bIns="45720" numCol="1" spcCol="0" rtlCol="0" fromWordArt="0" anchor="ctr" anchorCtr="0" forceAA="0" compatLnSpc="1">
+                                        <a:prstTxWarp prst="textNoShape">
+                                          <a:avLst/>
+                                        </a:prstTxWarp>
+                                        <a:noAutofit/>
+                                      </wps:bodyPr>
+                                    </wps:wsp>
+                                    <wps:wsp>
+                                      <wps:cNvPr id="28" name="Rectángulo: esquinas redondeadas 13"/>
+                                      <wps:cNvSpPr/>
+                                      <wps:spPr>
+                                        <a:xfrm>
+                                          <a:off x="0" y="0"/>
+                                          <a:ext cx="1758950" cy="114300"/>
+                                        </a:xfrm>
+                                        <a:prstGeom prst="roundRect">
+                                          <a:avLst>
+                                            <a:gd name="adj" fmla="val 50000"/>
+                                          </a:avLst>
+                                        </a:prstGeom>
+                                        <a:noFill/>
+                                        <a:ln>
+                                          <a:solidFill>
+                                            <a:schemeClr val="tx1"/>
+                                          </a:solidFill>
+                                        </a:ln>
+                                      </wps:spPr>
+                                      <wps:style>
+                                        <a:lnRef idx="2">
+                                          <a:schemeClr val="accent1">
+                                            <a:shade val="50000"/>
+                                          </a:schemeClr>
+                                        </a:lnRef>
+                                        <a:fillRef idx="1">
+                                          <a:schemeClr val="accent1"/>
+                                        </a:fillRef>
+                                        <a:effectRef idx="0">
+                                          <a:schemeClr val="accent1"/>
+                                        </a:effectRef>
+                                        <a:fontRef idx="minor">
+                                          <a:schemeClr val="lt1"/>
+                                        </a:fontRef>
+                                      </wps:style>
+                                      <wps:bodyPr rot="0" spcFirstLastPara="0" vertOverflow="overflow" horzOverflow="overflow" vert="horz" wrap="square" lIns="91440" tIns="45720" rIns="91440" bIns="45720" numCol="1" spcCol="0" rtlCol="0" fromWordArt="0" anchor="ctr" anchorCtr="0" forceAA="0" compatLnSpc="1">
+                                        <a:prstTxWarp prst="textNoShape">
+                                          <a:avLst/>
+                                        </a:prstTxWarp>
+                                        <a:noAutofit/>
+                                      </wps:bodyPr>
+                                    </wps:wsp>
+                                  </wpg:grpSp>
+                                  <wpg:grpSp>
+                                    <wpg:cNvPr id="54" name="Groupe 54"/>
+                                    <wpg:cNvGrpSpPr/>
+                                    <wpg:grpSpPr>
+                                      <a:xfrm>
+                                        <a:off x="0" y="933450"/>
+                                        <a:ext cx="1574800" cy="45719"/>
+                                        <a:chOff x="0" y="0"/>
+                                        <a:chExt cx="1139825" cy="47625"/>
+                                      </a:xfrm>
+                                    </wpg:grpSpPr>
+                                    <wpg:grpSp>
+                                      <wpg:cNvPr id="39" name="Groupe 39"/>
+                                      <wpg:cNvGrpSpPr/>
+                                      <wpg:grpSpPr>
+                                        <a:xfrm>
+                                          <a:off x="0" y="0"/>
+                                          <a:ext cx="282575" cy="47625"/>
+                                          <a:chOff x="0" y="0"/>
+                                          <a:chExt cx="282575" cy="47625"/>
+                                        </a:xfrm>
+                                      </wpg:grpSpPr>
+                                      <wps:wsp>
+                                        <wps:cNvPr id="33" name="Connecteur droit 33"/>
+                                        <wps:cNvCnPr/>
+                                        <wps:spPr>
+                                          <a:xfrm>
+                                            <a:off x="0" y="44450"/>
+                                            <a:ext cx="282575" cy="0"/>
+                                          </a:xfrm>
+                                          <a:prstGeom prst="line">
+                                            <a:avLst/>
+                                          </a:prstGeom>
+                                          <a:ln>
+                                            <a:solidFill>
+                                              <a:schemeClr val="tx1"/>
+                                            </a:solidFill>
+                                          </a:ln>
+                                        </wps:spPr>
+                                        <wps:style>
+                                          <a:lnRef idx="1">
+                                            <a:schemeClr val="accent1"/>
+                                          </a:lnRef>
+                                          <a:fillRef idx="0">
+                                            <a:schemeClr val="accent1"/>
+                                          </a:fillRef>
+                                          <a:effectRef idx="0">
+                                            <a:schemeClr val="accent1"/>
+                                          </a:effectRef>
+                                          <a:fontRef idx="minor">
+                                            <a:schemeClr val="tx1"/>
+                                          </a:fontRef>
+                                        </wps:style>
+                                        <wps:bodyPr/>
+                                      </wps:wsp>
+                                      <wps:wsp>
+                                        <wps:cNvPr id="36" name="Connecteur droit 36"/>
+                                        <wps:cNvCnPr/>
+                                        <wps:spPr>
+                                          <a:xfrm flipV="1">
+                                            <a:off x="282575" y="0"/>
+                                            <a:ext cx="0" cy="47625"/>
+                                          </a:xfrm>
+                                          <a:prstGeom prst="line">
+                                            <a:avLst/>
+                                          </a:prstGeom>
+                                          <a:ln>
+                                            <a:solidFill>
+                                              <a:schemeClr val="tx1"/>
+                                            </a:solidFill>
+                                          </a:ln>
+                                        </wps:spPr>
+                                        <wps:style>
+                                          <a:lnRef idx="1">
+                                            <a:schemeClr val="accent1"/>
+                                          </a:lnRef>
+                                          <a:fillRef idx="0">
+                                            <a:schemeClr val="accent1"/>
+                                          </a:fillRef>
+                                          <a:effectRef idx="0">
+                                            <a:schemeClr val="accent1"/>
+                                          </a:effectRef>
+                                          <a:fontRef idx="minor">
+                                            <a:schemeClr val="tx1"/>
+                                          </a:fontRef>
+                                        </wps:style>
+                                        <wps:bodyPr/>
+                                      </wps:wsp>
+                                    </wpg:grpSp>
+                                    <wpg:grpSp>
+                                      <wpg:cNvPr id="41" name="Groupe 41"/>
+                                      <wpg:cNvGrpSpPr/>
+                                      <wpg:grpSpPr>
+                                        <a:xfrm>
+                                          <a:off x="285750" y="0"/>
+                                          <a:ext cx="282575" cy="47625"/>
+                                          <a:chOff x="0" y="0"/>
+                                          <a:chExt cx="282575" cy="47625"/>
+                                        </a:xfrm>
+                                      </wpg:grpSpPr>
+                                      <wps:wsp>
+                                        <wps:cNvPr id="42" name="Connecteur droit 42"/>
+                                        <wps:cNvCnPr/>
+                                        <wps:spPr>
+                                          <a:xfrm>
+                                            <a:off x="0" y="44450"/>
+                                            <a:ext cx="282575" cy="0"/>
+                                          </a:xfrm>
+                                          <a:prstGeom prst="line">
+                                            <a:avLst/>
+                                          </a:prstGeom>
+                                          <a:ln>
+                                            <a:solidFill>
+                                              <a:schemeClr val="tx1"/>
+                                            </a:solidFill>
+                                          </a:ln>
+                                        </wps:spPr>
+                                        <wps:style>
+                                          <a:lnRef idx="1">
+                                            <a:schemeClr val="accent1"/>
+                                          </a:lnRef>
+                                          <a:fillRef idx="0">
+                                            <a:schemeClr val="accent1"/>
+                                          </a:fillRef>
+                                          <a:effectRef idx="0">
+                                            <a:schemeClr val="accent1"/>
+                                          </a:effectRef>
+                                          <a:fontRef idx="minor">
+                                            <a:schemeClr val="tx1"/>
+                                          </a:fontRef>
+                                        </wps:style>
+                                        <wps:bodyPr/>
+                                      </wps:wsp>
+                                      <wps:wsp>
+                                        <wps:cNvPr id="43" name="Connecteur droit 43"/>
+                                        <wps:cNvCnPr/>
+                                        <wps:spPr>
+                                          <a:xfrm flipV="1">
+                                            <a:off x="282575" y="0"/>
+                                            <a:ext cx="0" cy="47625"/>
+                                          </a:xfrm>
+                                          <a:prstGeom prst="line">
+                                            <a:avLst/>
+                                          </a:prstGeom>
+                                          <a:ln>
+                                            <a:solidFill>
+                                              <a:schemeClr val="tx1"/>
+                                            </a:solidFill>
+                                          </a:ln>
+                                        </wps:spPr>
+                                        <wps:style>
+                                          <a:lnRef idx="1">
+                                            <a:schemeClr val="accent1"/>
+                                          </a:lnRef>
+                                          <a:fillRef idx="0">
+                                            <a:schemeClr val="accent1"/>
+                                          </a:fillRef>
+                                          <a:effectRef idx="0">
+                                            <a:schemeClr val="accent1"/>
+                                          </a:effectRef>
+                                          <a:fontRef idx="minor">
+                                            <a:schemeClr val="tx1"/>
+                                          </a:fontRef>
+                                        </wps:style>
+                                        <wps:bodyPr/>
+                                      </wps:wsp>
+                                    </wpg:grpSp>
+                                    <wpg:grpSp>
+                                      <wpg:cNvPr id="46" name="Groupe 46"/>
+                                      <wpg:cNvGrpSpPr/>
+                                      <wpg:grpSpPr>
+                                        <a:xfrm>
+                                          <a:off x="569202" y="0"/>
+                                          <a:ext cx="284873" cy="47625"/>
+                                          <a:chOff x="-2298" y="0"/>
+                                          <a:chExt cx="284873" cy="47625"/>
+                                        </a:xfrm>
+                                      </wpg:grpSpPr>
+                                      <wps:wsp>
+                                        <wps:cNvPr id="48" name="Connecteur droit 48"/>
+                                        <wps:cNvCnPr/>
+                                        <wps:spPr>
+                                          <a:xfrm>
+                                            <a:off x="-2298" y="44450"/>
+                                            <a:ext cx="282575" cy="0"/>
+                                          </a:xfrm>
+                                          <a:prstGeom prst="line">
+                                            <a:avLst/>
+                                          </a:prstGeom>
+                                          <a:ln>
+                                            <a:solidFill>
+                                              <a:schemeClr val="tx1"/>
+                                            </a:solidFill>
+                                          </a:ln>
+                                        </wps:spPr>
+                                        <wps:style>
+                                          <a:lnRef idx="1">
+                                            <a:schemeClr val="accent1"/>
+                                          </a:lnRef>
+                                          <a:fillRef idx="0">
+                                            <a:schemeClr val="accent1"/>
+                                          </a:fillRef>
+                                          <a:effectRef idx="0">
+                                            <a:schemeClr val="accent1"/>
+                                          </a:effectRef>
+                                          <a:fontRef idx="minor">
+                                            <a:schemeClr val="tx1"/>
+                                          </a:fontRef>
+                                        </wps:style>
+                                        <wps:bodyPr/>
+                                      </wps:wsp>
+                                      <wps:wsp>
+                                        <wps:cNvPr id="49" name="Connecteur droit 49"/>
+                                        <wps:cNvCnPr/>
+                                        <wps:spPr>
+                                          <a:xfrm flipV="1">
+                                            <a:off x="282575" y="0"/>
+                                            <a:ext cx="0" cy="47625"/>
+                                          </a:xfrm>
+                                          <a:prstGeom prst="line">
+                                            <a:avLst/>
+                                          </a:prstGeom>
+                                          <a:ln>
+                                            <a:solidFill>
+                                              <a:schemeClr val="tx1"/>
+                                            </a:solidFill>
+                                          </a:ln>
+                                        </wps:spPr>
+                                        <wps:style>
+                                          <a:lnRef idx="1">
+                                            <a:schemeClr val="accent1"/>
+                                          </a:lnRef>
+                                          <a:fillRef idx="0">
+                                            <a:schemeClr val="accent1"/>
+                                          </a:fillRef>
+                                          <a:effectRef idx="0">
+                                            <a:schemeClr val="accent1"/>
+                                          </a:effectRef>
+                                          <a:fontRef idx="minor">
+                                            <a:schemeClr val="tx1"/>
+                                          </a:fontRef>
+                                        </wps:style>
+                                        <wps:bodyPr/>
+                                      </wps:wsp>
+                                    </wpg:grpSp>
+                                    <wpg:grpSp>
+                                      <wpg:cNvPr id="51" name="Groupe 51"/>
+                                      <wpg:cNvGrpSpPr/>
+                                      <wpg:grpSpPr>
+                                        <a:xfrm>
+                                          <a:off x="857250" y="0"/>
+                                          <a:ext cx="282575" cy="47625"/>
+                                          <a:chOff x="0" y="0"/>
+                                          <a:chExt cx="282575" cy="47625"/>
+                                        </a:xfrm>
+                                      </wpg:grpSpPr>
+                                      <wps:wsp>
+                                        <wps:cNvPr id="52" name="Connecteur droit 52"/>
+                                        <wps:cNvCnPr/>
+                                        <wps:spPr>
+                                          <a:xfrm>
+                                            <a:off x="0" y="44450"/>
+                                            <a:ext cx="282575" cy="0"/>
+                                          </a:xfrm>
+                                          <a:prstGeom prst="line">
+                                            <a:avLst/>
+                                          </a:prstGeom>
+                                          <a:ln>
+                                            <a:solidFill>
+                                              <a:schemeClr val="tx1"/>
+                                            </a:solidFill>
+                                          </a:ln>
+                                        </wps:spPr>
+                                        <wps:style>
+                                          <a:lnRef idx="1">
+                                            <a:schemeClr val="accent1"/>
+                                          </a:lnRef>
+                                          <a:fillRef idx="0">
+                                            <a:schemeClr val="accent1"/>
+                                          </a:fillRef>
+                                          <a:effectRef idx="0">
+                                            <a:schemeClr val="accent1"/>
+                                          </a:effectRef>
+                                          <a:fontRef idx="minor">
+                                            <a:schemeClr val="tx1"/>
+                                          </a:fontRef>
+                                        </wps:style>
+                                        <wps:bodyPr/>
+                                      </wps:wsp>
+                                      <wps:wsp>
+                                        <wps:cNvPr id="53" name="Connecteur droit 53"/>
+                                        <wps:cNvCnPr/>
+                                        <wps:spPr>
+                                          <a:xfrm flipV="1">
+                                            <a:off x="282575" y="0"/>
+                                            <a:ext cx="0" cy="47625"/>
+                                          </a:xfrm>
+                                          <a:prstGeom prst="line">
+                                            <a:avLst/>
+                                          </a:prstGeom>
+                                          <a:ln>
+                                            <a:solidFill>
+                                              <a:schemeClr val="tx1"/>
+                                            </a:solidFill>
+                                          </a:ln>
+                                        </wps:spPr>
+                                        <wps:style>
+                                          <a:lnRef idx="1">
+                                            <a:schemeClr val="accent1"/>
+                                          </a:lnRef>
+                                          <a:fillRef idx="0">
+                                            <a:schemeClr val="accent1"/>
+                                          </a:fillRef>
+                                          <a:effectRef idx="0">
+                                            <a:schemeClr val="accent1"/>
+                                          </a:effectRef>
+                                          <a:fontRef idx="minor">
+                                            <a:schemeClr val="tx1"/>
+                                          </a:fontRef>
+                                        </wps:style>
+                                        <wps:bodyPr/>
+                                      </wps:wsp>
+                                    </wpg:grpSp>
+                                  </wpg:grpSp>
+                                  <wpg:grpSp>
+                                    <wpg:cNvPr id="31" name="Groupe 31"/>
+                                    <wpg:cNvGrpSpPr/>
+                                    <wpg:grpSpPr>
+                                      <a:xfrm>
+                                        <a:off x="9525" y="476250"/>
+                                        <a:ext cx="1567815" cy="118745"/>
+                                        <a:chOff x="0" y="0"/>
+                                        <a:chExt cx="1763974" cy="119300"/>
+                                      </a:xfrm>
+                                    </wpg:grpSpPr>
+                                    <wps:wsp>
+                                      <wps:cNvPr id="113" name="Rectángulo: esquinas redondeadas 13"/>
+                                      <wps:cNvSpPr/>
+                                      <wps:spPr>
+                                        <a:xfrm>
+                                          <a:off x="0" y="5000"/>
+                                          <a:ext cx="584149" cy="114300"/>
+                                        </a:xfrm>
+                                        <a:prstGeom prst="roundRect">
+                                          <a:avLst>
+                                            <a:gd name="adj" fmla="val 50000"/>
+                                          </a:avLst>
+                                        </a:prstGeom>
+                                        <a:solidFill>
+                                          <a:schemeClr val="accent4"/>
+                                        </a:solidFill>
+                                        <a:ln>
+                                          <a:noFill/>
+                                        </a:ln>
+                                      </wps:spPr>
+                                      <wps:style>
+                                        <a:lnRef idx="2">
+                                          <a:schemeClr val="accent1">
+                                            <a:shade val="50000"/>
+                                          </a:schemeClr>
+                                        </a:lnRef>
+                                        <a:fillRef idx="1">
+                                          <a:schemeClr val="accent1"/>
+                                        </a:fillRef>
+                                        <a:effectRef idx="0">
+                                          <a:schemeClr val="accent1"/>
+                                        </a:effectRef>
+                                        <a:fontRef idx="minor">
+                                          <a:schemeClr val="lt1"/>
+                                        </a:fontRef>
+                                      </wps:style>
+                                      <wps:bodyPr rot="0" spcFirstLastPara="0" vertOverflow="overflow" horzOverflow="overflow" vert="horz" wrap="square" lIns="91440" tIns="45720" rIns="91440" bIns="45720" numCol="1" spcCol="0" rtlCol="0" fromWordArt="0" anchor="ctr" anchorCtr="0" forceAA="0" compatLnSpc="1">
+                                        <a:prstTxWarp prst="textNoShape">
+                                          <a:avLst/>
+                                        </a:prstTxWarp>
+                                        <a:noAutofit/>
+                                      </wps:bodyPr>
+                                    </wps:wsp>
+                                    <wps:wsp>
+                                      <wps:cNvPr id="27" name="Rectángulo: esquinas redondeadas 13"/>
+                                      <wps:cNvSpPr/>
+                                      <wps:spPr>
+                                        <a:xfrm>
+                                          <a:off x="5024" y="0"/>
+                                          <a:ext cx="1758950" cy="114300"/>
+                                        </a:xfrm>
+                                        <a:prstGeom prst="roundRect">
+                                          <a:avLst>
+                                            <a:gd name="adj" fmla="val 50000"/>
+                                          </a:avLst>
+                                        </a:prstGeom>
+                                        <a:noFill/>
+                                        <a:ln>
+                                          <a:solidFill>
+                                            <a:schemeClr val="tx1"/>
+                                          </a:solidFill>
+                                        </a:ln>
+                                      </wps:spPr>
+                                      <wps:style>
+                                        <a:lnRef idx="2">
+                                          <a:schemeClr val="accent1">
+                                            <a:shade val="50000"/>
+                                          </a:schemeClr>
+                                        </a:lnRef>
+                                        <a:fillRef idx="1">
+                                          <a:schemeClr val="accent1"/>
+                                        </a:fillRef>
+                                        <a:effectRef idx="0">
+                                          <a:schemeClr val="accent1"/>
+                                        </a:effectRef>
+                                        <a:fontRef idx="minor">
+                                          <a:schemeClr val="lt1"/>
+                                        </a:fontRef>
+                                      </wps:style>
+                                      <wps:bodyPr rot="0" spcFirstLastPara="0" vertOverflow="overflow" horzOverflow="overflow" vert="horz" wrap="square" lIns="91440" tIns="45720" rIns="91440" bIns="45720" numCol="1" spcCol="0" rtlCol="0" fromWordArt="0" anchor="ctr" anchorCtr="0" forceAA="0" compatLnSpc="1">
+                                        <a:prstTxWarp prst="textNoShape">
+                                          <a:avLst/>
+                                        </a:prstTxWarp>
+                                        <a:noAutofit/>
+                                      </wps:bodyPr>
+                                    </wps:wsp>
+                                  </wpg:grpSp>
+                                </wpg:grpSp>
+                              </wpg:grpSp>
+                            </wpg:grpSp>
+                          </wpg:grpSp>
+                        </wpg:grpSp>
+                      </wpg:grpSp>
                     </wpg:wgp>
                   </a:graphicData>
                 </a:graphic>
-                <wp14:sizeRelH relativeFrom="margin">
-                  <wp14:pctWidth>0</wp14:pctWidth>
-                </wp14:sizeRelH>
               </wp:anchor>
             </w:drawing>
           </mc:Choice>
           <mc:Fallback>
             <w:pict>
-              <v:group w14:anchorId="3188F8CD" id="Groupe 29" o:spid="_x0000_s1026" style="position:absolute;margin-left:39.55pt;margin-top:18.5pt;width:123.1pt;height:9pt;z-index:252090368;mso-width-relative:margin" coordsize="17589,1143" o:gfxdata="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">
-                <v:roundrect id="Rectángulo: esquinas redondeadas 13" o:spid="_x0000_s1027" style="position:absolute;left:50;width:13147;height:1143;visibility:visible;mso-wrap-style:square;v-text-anchor:middle" arcsize=".5" o:gfxdata="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" fillcolor="#ffc000 [3207]" stroked="f" strokeweight="1pt">
-                  <v:stroke joinstyle="miter"/>
-                </v:roundrect>
-                <v:roundrect id="Rectángulo: esquinas redondeadas 13" o:spid="_x0000_s1028" style="position:absolute;width:17589;height:1143;visibility:visible;mso-wrap-style:square;v-text-anchor:middle" arcsize=".5" o:gfxdata="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" filled="f" strokecolor="black [3213]" strokeweight="1pt">
-                  <v:stroke joinstyle="miter"/>
-                </v:roundrect>
-              </v:group>
-            </w:pict>
-          </mc:Fallback>
-        </mc:AlternateContent>
-      </w:r>
-      <w:r>
-        <w:rPr>
-          <w:noProof/>
-          <w:lang w:eastAsia="fr-FR"/>
-        </w:rPr>
-        <mc:AlternateContent>
-          <mc:Choice Requires="wpg">
-            <w:drawing>
-              <wp:anchor distT="0" distB="0" distL="114300" distR="114300" simplePos="0" relativeHeight="251632634" behindDoc="0" locked="0" layoutInCell="1" allowOverlap="1" wp14:anchorId="7E41A80A" wp14:editId="4F006F29">
-                <wp:simplePos x="0" y="0"/>
-                <wp:positionH relativeFrom="column">
-                  <wp:posOffset>1278254</wp:posOffset>
-                </wp:positionH>
-                <wp:positionV relativeFrom="paragraph">
-                  <wp:posOffset>234949</wp:posOffset>
-                </wp:positionV>
-                <wp:extent cx="45719" cy="934085"/>
-                <wp:effectExtent l="0" t="0" r="0" b="18415"/>
-                <wp:wrapNone/>
-                <wp:docPr id="107" name="Groupe 107"/>
-                <wp:cNvGraphicFramePr/>
-                <a:graphic xmlns:a="http://schemas.openxmlformats.org/drawingml/2006/main">
-                  <a:graphicData uri="http://schemas.microsoft.com/office/word/2010/wordprocessingGroup">
-                    <wpg:wgp>
-                      <wpg:cNvGrpSpPr/>
-                      <wpg:grpSpPr>
-                        <a:xfrm>
-                          <a:off x="0" y="0"/>
-                          <a:ext cx="45719" cy="934085"/>
-                          <a:chOff x="0" y="0"/>
-                          <a:chExt cx="0" cy="996950"/>
-                        </a:xfrm>
-                      </wpg:grpSpPr>
-                      <wps:wsp>
-                        <wps:cNvPr id="108" name="Connecteur droit 108"/>
-                        <wps:cNvCnPr/>
-                        <wps:spPr>
-                          <a:xfrm flipH="1" flipV="1">
-                            <a:off x="0" y="495300"/>
-                            <a:ext cx="0" cy="501650"/>
-                          </a:xfrm>
-                          <a:prstGeom prst="line">
-                            <a:avLst/>
-                          </a:prstGeom>
-                          <a:ln>
-                            <a:solidFill>
-                              <a:schemeClr val="bg2">
-                                <a:lumMod val="90000"/>
-                              </a:schemeClr>
-                            </a:solidFill>
-                          </a:ln>
-                        </wps:spPr>
-                        <wps:style>
-                          <a:lnRef idx="1">
-                            <a:schemeClr val="accent1"/>
-                          </a:lnRef>
-                          <a:fillRef idx="0">
-                            <a:schemeClr val="accent1"/>
-                          </a:fillRef>
-                          <a:effectRef idx="0">
-                            <a:schemeClr val="accent1"/>
-                          </a:effectRef>
-                          <a:fontRef idx="minor">
-                            <a:schemeClr val="tx1"/>
-                          </a:fontRef>
-                        </wps:style>
-                        <wps:bodyPr/>
-                      </wps:wsp>
-                      <wps:wsp>
-                        <wps:cNvPr id="109" name="Connecteur droit 109"/>
-                        <wps:cNvCnPr/>
-                        <wps:spPr>
-                          <a:xfrm flipH="1" flipV="1">
-                            <a:off x="0" y="0"/>
-                            <a:ext cx="0" cy="501650"/>
-                          </a:xfrm>
-                          <a:prstGeom prst="line">
-                            <a:avLst/>
-                          </a:prstGeom>
-                          <a:ln>
-                            <a:solidFill>
-                              <a:schemeClr val="bg2">
-                                <a:lumMod val="90000"/>
-                              </a:schemeClr>
-                            </a:solidFill>
-                          </a:ln>
-                        </wps:spPr>
-                        <wps:style>
-                          <a:lnRef idx="1">
-                            <a:schemeClr val="accent1"/>
-                          </a:lnRef>
-                          <a:fillRef idx="0">
-                            <a:schemeClr val="accent1"/>
-                          </a:fillRef>
-                          <a:effectRef idx="0">
-                            <a:schemeClr val="accent1"/>
-                          </a:effectRef>
-                          <a:fontRef idx="minor">
-                            <a:schemeClr val="tx1"/>
-                          </a:fontRef>
-                        </wps:style>
-                        <wps:bodyPr/>
-                      </wps:wsp>
-                    </wpg:wgp>
-                  </a:graphicData>
-                </a:graphic>
-                <wp14:sizeRelH relativeFrom="margin">
-                  <wp14:pctWidth>0</wp14:pctWidth>
-                </wp14:sizeRelH>
-                <wp14:sizeRelV relativeFrom="margin">
-                  <wp14:pctHeight>0</wp14:pctHeight>
-                </wp14:sizeRelV>
-              </wp:anchor>
-            </w:drawing>
-          </mc:Choice>
-          <mc:Fallback>
-            <w:pict>
-              <v:group w14:anchorId="17C25DCA" id="Groupe 107" o:spid="_x0000_s1026" style="position:absolute;margin-left:100.65pt;margin-top:18.5pt;width:3.6pt;height:73.55pt;z-index:251632634;mso-width-relative:margin;mso-height-relative:margin" coordsize="0,9969" o:gfxdata="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">
-                <v:line id="Connecteur droit 108" o:spid="_x0000_s1027" style="position:absolute;flip:x y;visibility:visible;mso-wrap-style:square" from="0,4953" to="0,9969" o:connectortype="straight" o:gfxdata="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" strokecolor="#cfcdcd [2894]" strokeweight=".5pt">
-                  <v:stroke joinstyle="miter"/>
-                </v:line>
-                <v:line id="Connecteur droit 109" o:spid="_x0000_s1028" style="position:absolute;flip:x y;visibility:visible;mso-wrap-style:square" from="0,0" to="0,5016" o:connectortype="straight" o:gfxdata="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" strokecolor="#cfcdcd [2894]" strokeweight=".5pt">
-                  <v:stroke joinstyle="miter"/>
-                </v:line>
-              </v:group>
-            </w:pict>
-          </mc:Fallback>
-        </mc:AlternateContent>
-      </w:r>
-      <w:r>
-        <w:rPr>
-          <w:noProof/>
-          <w:lang w:eastAsia="fr-FR"/>
-        </w:rPr>
-        <mc:AlternateContent>
-          <mc:Choice Requires="wps">
-            <w:drawing>
-              <wp:anchor distT="0" distB="0" distL="114300" distR="114300" simplePos="0" relativeHeight="252059648" behindDoc="0" locked="0" layoutInCell="1" allowOverlap="1" wp14:anchorId="70722C6C" wp14:editId="7E2F2B07">
-                <wp:simplePos x="0" y="0"/>
-                <wp:positionH relativeFrom="column">
-                  <wp:posOffset>-794385</wp:posOffset>
-                </wp:positionH>
-                <wp:positionV relativeFrom="paragraph">
-                  <wp:posOffset>190500</wp:posOffset>
-                </wp:positionV>
-                <wp:extent cx="1181100" cy="190500"/>
-                <wp:effectExtent l="0" t="0" r="0" b="0"/>
-                <wp:wrapNone/>
-                <wp:docPr id="96" name="Rectangle 21"/>
-                <wp:cNvGraphicFramePr>
-                  <a:graphicFrameLocks xmlns:a="http://schemas.openxmlformats.org/drawingml/2006/main"/>
-                </wp:cNvGraphicFramePr>
-                <a:graphic xmlns:a="http://schemas.openxmlformats.org/drawingml/2006/main">
-                  <a:graphicData uri="http://schemas.microsoft.com/office/word/2010/wordprocessingShape">
-                    <wps:wsp>
-                      <wps:cNvSpPr>
-                        <a:spLocks noChangeArrowheads="1"/>
-                      </wps:cNvSpPr>
-                      <wps:spPr bwMode="auto">
-                        <a:xfrm>
-                          <a:off x="0" y="0"/>
-                          <a:ext cx="1181100" cy="190500"/>
-                        </a:xfrm>
-                        <a:prstGeom prst="rect">
-                          <a:avLst/>
-                        </a:prstGeom>
-                        <a:noFill/>
-                        <a:ln>
-                          <a:noFill/>
-                        </a:ln>
-                        <a:extLst>
-                          <a:ext uri="{909E8E84-426E-40DD-AFC4-6F175D3DCCD1}">
-                            <a14:hiddenFill xmlns:a14="http://schemas.microsoft.com/office/drawing/2010/main">
-                              <a:solidFill>
-                                <a:srgbClr val="FFFFFF"/>
-                              </a:solidFill>
-                            </a14:hiddenFill>
-                          </a:ext>
-                          <a:ext uri="{91240B29-F687-4F45-9708-019B960494DF}">
-                            <a14:hiddenLine xmlns:a14="http://schemas.microsoft.com/office/drawing/2010/main" w="9525">
-                              <a:solidFill>
-                                <a:srgbClr val="000000"/>
-                              </a:solidFill>
-                              <a:miter lim="800000"/>
-                              <a:headEnd/>
-                              <a:tailEnd/>
-                            </a14:hiddenLine>
-                          </a:ext>
-                        </a:extLst>
-                      </wps:spPr>
-                      <wps:txbx>
+              <v:group w14:anchorId="2C901296" id="Groupe 1126" o:spid="_x0000_s1068" style="position:absolute;margin-left:-62.55pt;margin-top:17pt;width:229.8pt;height:78.7pt;z-index:252131328" coordsize="29184,9994" o:gfxdata="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">
+                <v:rect id="_x0000_s1069" style="position:absolute;top:7048;width:5684;height:1778;visibility:visible;mso-wrap-style:square;v-text-anchor:top" o:gfxdata="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" filled="f" stroked="f">
+                  <v:textbox inset="0,0,0,0">
+                    <w:txbxContent>
+                      <w:p>
+                        <w:pPr>
+                          <w:pStyle w:val="NormalWeb"/>
+                          <w:kinsoku w:val="0"/>
+                          <w:overflowPunct w:val="0"/>
+                          <w:spacing w:before="0" w:beforeAutospacing="0" w:after="0" w:afterAutospacing="0"/>
+                          <w:textAlignment w:val="baseline"/>
+                          <w:rPr>
+                            <w:rFonts w:ascii="Tahoma" w:hAnsi="Tahoma" w:cs="Tahoma"/>
+                            <w:color w:val="000000" w:themeColor="text1"/>
+                            <w:sz w:val="20"/>
+                            <w:szCs w:val="20"/>
+                            <w:lang w:val="es-ES"/>
+                          </w:rPr>
+                        </w:pPr>
+                        <w:r>
+                          <w:rPr>
+                            <w:rFonts w:ascii="Tahoma" w:hAnsi="Tahoma" w:cs="Tahoma"/>
+                            <w:color w:val="000000" w:themeColor="text1"/>
+                            <w:kern w:val="24"/>
+                            <w:sz w:val="20"/>
+                            <w:szCs w:val="20"/>
+                            <w:lang w:val="es-ES"/>
+                          </w:rPr>
+                          <w:t>React.js</w:t>
+                        </w:r>
+                      </w:p>
+                    </w:txbxContent>
+                  </v:textbox>
+                </v:rect>
+                <v:group id="Groupe 1125" o:spid="_x0000_s1070" style="position:absolute;width:29184;height:9994" coordsize="29184,9994" o:gfxdata="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">
+                  <v:rect id="_x0000_s1071" style="position:absolute;top:4667;width:8413;height:1778;visibility:visible;mso-wrap-style:square;v-text-anchor:top" o:gfxdata="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" filled="f" stroked="f">
+                    <v:textbox inset="0,0,0,0">
+                      <w:txbxContent>
+                        <w:p>
+                          <w:pPr>
+                            <w:pStyle w:val="NormalWeb"/>
+                            <w:kinsoku w:val="0"/>
+                            <w:overflowPunct w:val="0"/>
+                            <w:spacing w:before="0" w:beforeAutospacing="0" w:after="0" w:afterAutospacing="0"/>
+                            <w:textAlignment w:val="baseline"/>
+                            <w:rPr>
+                              <w:rFonts w:ascii="Tahoma" w:hAnsi="Tahoma" w:cs="Tahoma"/>
+                              <w:color w:val="000000" w:themeColor="text1"/>
+                              <w:sz w:val="20"/>
+                              <w:szCs w:val="20"/>
+                              <w:lang w:val="es-ES"/>
+                            </w:rPr>
+                          </w:pPr>
+                          <w:r>
+                            <w:rPr>
+                              <w:rFonts w:ascii="Tahoma" w:hAnsi="Tahoma" w:cs="Tahoma"/>
+                              <w:color w:val="000000" w:themeColor="text1"/>
+                              <w:kern w:val="24"/>
+                              <w:sz w:val="20"/>
+                              <w:szCs w:val="20"/>
+                              <w:lang w:val="es-ES"/>
+                            </w:rPr>
+                            <w:t>PHP / SQL</w:t>
+                          </w:r>
+                        </w:p>
+                        <w:p>
+                          <w:pPr>
+                            <w:pStyle w:val="NormalWeb"/>
+                            <w:kinsoku w:val="0"/>
+                            <w:overflowPunct w:val="0"/>
+                            <w:spacing w:before="0" w:beforeAutospacing="0" w:after="0" w:afterAutospacing="0"/>
+                            <w:textAlignment w:val="baseline"/>
+                            <w:rPr>
+                              <w:rFonts w:ascii="Tahoma" w:hAnsi="Tahoma" w:cs="Tahoma"/>
+                              <w:color w:val="000000" w:themeColor="text1"/>
+                              <w:sz w:val="20"/>
+                              <w:szCs w:val="20"/>
+                              <w:lang w:val="es-ES"/>
+                            </w:rPr>
+                          </w:pPr>
+                        </w:p>
+                      </w:txbxContent>
+                    </v:textbox>
+                  </v:rect>
+                  <v:group id="Groupe 1124" o:spid="_x0000_s1072" style="position:absolute;width:29184;height:9994" coordsize="29184,9994" o:gfxdata="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">
+                    <v:rect id="_x0000_s1073" style="position:absolute;top:2286;width:9493;height:1955;visibility:visible;mso-wrap-style:square;v-text-anchor:top" o:gfxdata="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" filled="f" stroked="f">
+                      <v:textbox inset="0,0,0,0">
                         <w:txbxContent>
                           <w:p>
                             <w:pPr>
@@ -9425,108 +11223,177 @@
                                 <w:szCs w:val="20"/>
                                 <w:lang w:val="es-ES"/>
                               </w:rPr>
-                              <w:t>Html/</w:t>
-                            </w:r>
-                            <w:r>
-                              <w:rPr>
-                                <w:rFonts w:ascii="Tahoma" w:hAnsi="Tahoma" w:cs="Tahoma"/>
-                                <w:color w:val="000000" w:themeColor="text1"/>
-                                <w:kern w:val="24"/>
-                                <w:sz w:val="20"/>
-                                <w:szCs w:val="20"/>
-                                <w:lang w:val="es-ES"/>
-                              </w:rPr>
-                              <w:t>css/</w:t>
-                            </w:r>
-                            <w:r>
-                              <w:rPr>
-                                <w:rFonts w:ascii="Tahoma" w:hAnsi="Tahoma" w:cs="Tahoma"/>
-                                <w:color w:val="000000" w:themeColor="text1"/>
-                                <w:kern w:val="24"/>
-                                <w:sz w:val="20"/>
-                                <w:szCs w:val="20"/>
-                                <w:lang w:val="es-ES"/>
-                              </w:rPr>
-                              <w:t>bootstrap 4</w:t>
+                              <w:t>Javascript</w:t>
                             </w:r>
                           </w:p>
                         </w:txbxContent>
-                      </wps:txbx>
-                      <wps:bodyPr vert="horz" wrap="square" lIns="0" tIns="0" rIns="0" bIns="0" numCol="1" anchor="t" anchorCtr="0" compatLnSpc="1">
-                        <a:prstTxWarp prst="textNoShape">
-                          <a:avLst/>
-                        </a:prstTxWarp>
-                        <a:noAutofit/>
-                      </wps:bodyPr>
-                    </wps:wsp>
-                  </a:graphicData>
-                </a:graphic>
-                <wp14:sizeRelH relativeFrom="margin">
-                  <wp14:pctWidth>0</wp14:pctWidth>
-                </wp14:sizeRelH>
-                <wp14:sizeRelV relativeFrom="margin">
-                  <wp14:pctHeight>0</wp14:pctHeight>
-                </wp14:sizeRelV>
-              </wp:anchor>
-            </w:drawing>
-          </mc:Choice>
-          <mc:Fallback>
-            <w:pict>
-              <v:rect w14:anchorId="70722C6C" id="_x0000_s1063" style="position:absolute;margin-left:-62.55pt;margin-top:15pt;width:93pt;height:15pt;z-index:252059648;visibility:visible;mso-wrap-style:square;mso-width-percent:0;mso-height-percent:0;mso-wrap-distance-left:9pt;mso-wrap-distance-top:0;mso-wrap-distance-right:9pt;mso-wrap-distance-bottom:0;mso-position-horizontal:absolute;mso-position-horizontal-relative:text;mso-position-vertical:absolute;mso-position-vertical-relative:text;mso-width-percent:0;mso-height-percent:0;mso-width-relative:margin;mso-height-relative:margin;v-text-anchor:top" o:gfxdata="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" filled="f" stroked="f">
-                <v:textbox inset="0,0,0,0">
-                  <w:txbxContent>
-                    <w:p>
-                      <w:pPr>
-                        <w:pStyle w:val="NormalWeb"/>
-                        <w:kinsoku w:val="0"/>
-                        <w:overflowPunct w:val="0"/>
-                        <w:spacing w:before="0" w:beforeAutospacing="0" w:after="0" w:afterAutospacing="0"/>
-                        <w:textAlignment w:val="baseline"/>
-                        <w:rPr>
-                          <w:rFonts w:ascii="Tahoma" w:hAnsi="Tahoma" w:cs="Tahoma"/>
-                          <w:color w:val="000000" w:themeColor="text1"/>
-                          <w:sz w:val="20"/>
-                          <w:szCs w:val="20"/>
-                          <w:lang w:val="es-ES"/>
-                        </w:rPr>
-                      </w:pPr>
-                      <w:r>
-                        <w:rPr>
-                          <w:rFonts w:ascii="Tahoma" w:hAnsi="Tahoma" w:cs="Tahoma"/>
-                          <w:color w:val="000000" w:themeColor="text1"/>
-                          <w:kern w:val="24"/>
-                          <w:sz w:val="20"/>
-                          <w:szCs w:val="20"/>
-                          <w:lang w:val="es-ES"/>
-                        </w:rPr>
-                        <w:t>Html/</w:t>
-                      </w:r>
-                      <w:r>
-                        <w:rPr>
-                          <w:rFonts w:ascii="Tahoma" w:hAnsi="Tahoma" w:cs="Tahoma"/>
-                          <w:color w:val="000000" w:themeColor="text1"/>
-                          <w:kern w:val="24"/>
-                          <w:sz w:val="20"/>
-                          <w:szCs w:val="20"/>
-                          <w:lang w:val="es-ES"/>
-                        </w:rPr>
-                        <w:t>css/</w:t>
-                      </w:r>
-                      <w:r>
-                        <w:rPr>
-                          <w:rFonts w:ascii="Tahoma" w:hAnsi="Tahoma" w:cs="Tahoma"/>
-                          <w:color w:val="000000" w:themeColor="text1"/>
-                          <w:kern w:val="24"/>
-                          <w:sz w:val="20"/>
-                          <w:szCs w:val="20"/>
-                          <w:lang w:val="es-ES"/>
-                        </w:rPr>
-                        <w:t>bootstrap 4</w:t>
-                      </w:r>
-                    </w:p>
-                  </w:txbxContent>
-                </v:textbox>
-              </v:rect>
+                      </v:textbox>
+                    </v:rect>
+                    <v:group id="Groupe 1123" o:spid="_x0000_s1074" style="position:absolute;width:29184;height:9994" coordsize="29184,9994" o:gfxdata="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">
+                      <v:rect id="_x0000_s1075" style="position:absolute;width:11811;height:1905;visibility:visible;mso-wrap-style:square;v-text-anchor:top" o:gfxdata="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" filled="f" stroked="f">
+                        <v:textbox inset="0,0,0,0">
+                          <w:txbxContent>
+                            <w:p>
+                              <w:pPr>
+                                <w:pStyle w:val="NormalWeb"/>
+                                <w:kinsoku w:val="0"/>
+                                <w:overflowPunct w:val="0"/>
+                                <w:spacing w:before="0" w:beforeAutospacing="0" w:after="0" w:afterAutospacing="0"/>
+                                <w:textAlignment w:val="baseline"/>
+                                <w:rPr>
+                                  <w:rFonts w:ascii="Tahoma" w:hAnsi="Tahoma" w:cs="Tahoma"/>
+                                  <w:color w:val="000000" w:themeColor="text1"/>
+                                  <w:sz w:val="20"/>
+                                  <w:szCs w:val="20"/>
+                                  <w:lang w:val="es-ES"/>
+                                </w:rPr>
+                              </w:pPr>
+                              <w:r>
+                                <w:rPr>
+                                  <w:rFonts w:ascii="Tahoma" w:hAnsi="Tahoma" w:cs="Tahoma"/>
+                                  <w:color w:val="000000" w:themeColor="text1"/>
+                                  <w:kern w:val="24"/>
+                                  <w:sz w:val="20"/>
+                                  <w:szCs w:val="20"/>
+                                  <w:lang w:val="es-ES"/>
+                                </w:rPr>
+                                <w:t>Html/</w:t>
+                              </w:r>
+                              <w:r>
+                                <w:rPr>
+                                  <w:rFonts w:ascii="Tahoma" w:hAnsi="Tahoma" w:cs="Tahoma"/>
+                                  <w:color w:val="000000" w:themeColor="text1"/>
+                                  <w:kern w:val="24"/>
+                                  <w:sz w:val="20"/>
+                                  <w:szCs w:val="20"/>
+                                  <w:lang w:val="es-ES"/>
+                                </w:rPr>
+                                <w:t>css/</w:t>
+                              </w:r>
+                              <w:r>
+                                <w:rPr>
+                                  <w:rFonts w:ascii="Tahoma" w:hAnsi="Tahoma" w:cs="Tahoma"/>
+                                  <w:color w:val="000000" w:themeColor="text1"/>
+                                  <w:kern w:val="24"/>
+                                  <w:sz w:val="20"/>
+                                  <w:szCs w:val="20"/>
+                                  <w:lang w:val="es-ES"/>
+                                </w:rPr>
+                                <w:t>bootstrap 4</w:t>
+                              </w:r>
+                            </w:p>
+                          </w:txbxContent>
+                        </v:textbox>
+                      </v:rect>
+                      <v:group id="Groupe 1122" o:spid="_x0000_s1076" style="position:absolute;left:12858;top:190;width:16326;height:9804" coordsize="16325,9810" o:gfxdata="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">
+                        <v:group id="Groupe 107" o:spid="_x0000_s1077" style="position:absolute;left:7848;width:457;height:9340" coordsize="0,9969" o:gfxdata="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">
+                          <v:line id="Connecteur droit 108" o:spid="_x0000_s1078" style="position:absolute;flip:x y;visibility:visible;mso-wrap-style:square" from="0,4953" to="0,9969" o:connectortype="straight" o:gfxdata="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" strokecolor="#cfcdcd [2894]" strokeweight=".5pt">
+                            <v:stroke joinstyle="miter"/>
+                          </v:line>
+                          <v:line id="Connecteur droit 109" o:spid="_x0000_s1079" style="position:absolute;flip:x y;visibility:visible;mso-wrap-style:square" from="0,0" to="0,5016" o:connectortype="straight" o:gfxdata="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" strokecolor="#cfcdcd [2894]" strokeweight=".5pt">
+                            <v:stroke joinstyle="miter"/>
+                          </v:line>
+                        </v:group>
+                        <v:group id="Groupe 94" o:spid="_x0000_s1080" style="position:absolute;left:38;top:5353;width:552;height:3987" coordsize="0,9969" o:gfxdata="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">
+                          <v:line id="Connecteur droit 104" o:spid="_x0000_s1081" style="position:absolute;flip:x y;visibility:visible;mso-wrap-style:square" from="0,4953" to="0,9969" o:connectortype="straight" o:gfxdata="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" strokecolor="#cfcdcd [2894]" strokeweight=".5pt">
+                            <v:stroke joinstyle="miter"/>
+                          </v:line>
+                          <v:line id="Connecteur droit 106" o:spid="_x0000_s1082" style="position:absolute;flip:x y;visibility:visible;mso-wrap-style:square" from="0,0" to="0,5016" o:connectortype="straight" o:gfxdata="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" strokecolor="#cfcdcd [2894]" strokeweight=".5pt">
+                            <v:stroke joinstyle="miter"/>
+                          </v:line>
+                        </v:group>
+                        <v:line id="Connecteur droit 126" o:spid="_x0000_s1083" style="position:absolute;flip:y;visibility:visible;mso-wrap-style:square" from="3924,2305" to="3937,9359" o:connectortype="straight" o:gfxdata="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" strokecolor="#cfcdcd [2894]" strokeweight=".5pt">
+                          <v:stroke joinstyle="miter"/>
+                        </v:line>
+                        <v:line id="Connecteur droit 124" o:spid="_x0000_s1084" style="position:absolute;flip:y;visibility:visible;mso-wrap-style:square" from="11791,2286" to="11804,9340" o:connectortype="straight" o:gfxdata="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" strokecolor="#cfcdcd [2894]" strokeweight=".5pt">
+                          <v:stroke joinstyle="miter"/>
+                        </v:line>
+                        <v:group id="Groupe 127" o:spid="_x0000_s1085" style="position:absolute;left:15773;top:5334;width:552;height:3987" coordsize="0,9969" o:gfxdata="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">
+                          <v:line id="Connecteur droit 1024" o:spid="_x0000_s1086" style="position:absolute;flip:x y;visibility:visible;mso-wrap-style:square" from="0,4953" to="0,9969" o:connectortype="straight" o:gfxdata="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" strokecolor="#cfcdcd [2894]" strokeweight=".5pt">
+                            <v:stroke joinstyle="miter"/>
+                          </v:line>
+                          <v:line id="Connecteur droit 1025" o:spid="_x0000_s1087" style="position:absolute;flip:x y;visibility:visible;mso-wrap-style:square" from="0,0" to="0,5016" o:connectortype="straight" o:gfxdata="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" strokecolor="#cfcdcd [2894]" strokeweight=".5pt">
+                            <v:stroke joinstyle="miter"/>
+                          </v:line>
+                        </v:group>
+                        <v:group id="Groupe 1121" o:spid="_x0000_s1088" style="position:absolute;top:19;width:15773;height:9791" coordsize="15773,9791" o:gfxdata="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">
+                          <v:line id="Connecteur droit 55" o:spid="_x0000_s1089" style="position:absolute;flip:y;visibility:visible;mso-wrap-style:square" from="38,9315" to="38,9766" o:connectortype="straight" o:gfxdata="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" strokecolor="black [3213]" strokeweight=".5pt">
+                            <v:stroke joinstyle="miter"/>
+                          </v:line>
+                          <v:group id="Groupe 1120" o:spid="_x0000_s1090" style="position:absolute;width:15773;height:9791" coordsize="15773,9791" o:gfxdata="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">
+                            <v:group id="Groupe 29" o:spid="_x0000_s1091" style="position:absolute;left:95;width:15633;height:1143" coordsize="17589,1143" o:gfxdata="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">
+                              <v:roundrect id="Rectángulo: esquinas redondeadas 13" o:spid="_x0000_s1092" style="position:absolute;left:50;width:13147;height:1143;visibility:visible;mso-wrap-style:square;v-text-anchor:middle" arcsize=".5" o:gfxdata="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" fillcolor="#ffc000 [3207]" stroked="f" strokeweight="1pt">
+                                <v:stroke joinstyle="miter"/>
+                              </v:roundrect>
+                              <v:roundrect id="Rectángulo: esquinas redondeadas 13" o:spid="_x0000_s1093" style="position:absolute;width:17589;height:1143;visibility:visible;mso-wrap-style:square;v-text-anchor:middle" arcsize=".5" o:gfxdata="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" filled="f" strokecolor="black [3213]" strokeweight="1pt">
+                                <v:stroke joinstyle="miter"/>
+                              </v:roundrect>
+                            </v:group>
+                            <v:group id="Groupe 30" o:spid="_x0000_s1094" style="position:absolute;left:95;top:2286;width:15621;height:1187" coordsize="17589,1193" o:gfxdata="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">
+                              <v:roundrect id="Rectángulo: esquinas redondeadas 13" o:spid="_x0000_s1095" style="position:absolute;top:50;width:8709;height:1143;visibility:visible;mso-wrap-style:square;v-text-anchor:middle" arcsize=".5" o:gfxdata="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" fillcolor="#ffc000 [3207]" stroked="f" strokeweight="1pt">
+                                <v:stroke joinstyle="miter"/>
+                              </v:roundrect>
+                              <v:roundrect id="Rectángulo: esquinas redondeadas 13" o:spid="_x0000_s1096" style="position:absolute;width:17589;height:1143;visibility:visible;mso-wrap-style:square;v-text-anchor:middle" arcsize=".5" o:gfxdata="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" filled="f" strokecolor="black [3213]" strokeweight="1pt">
+                                <v:stroke joinstyle="miter"/>
+                              </v:roundrect>
+                            </v:group>
+                            <v:group id="Groupe 32" o:spid="_x0000_s1097" style="position:absolute;left:95;top:7334;width:15576;height:1143" coordsize="17589,1143" o:gfxdata="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">
+                              <v:roundrect id="Rectángulo: esquinas redondeadas 13" o:spid="_x0000_s1098" style="position:absolute;width:1097;height:1143;visibility:visible;mso-wrap-style:square;v-text-anchor:middle" arcsize=".5" o:gfxdata="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" fillcolor="#ffc000 [3207]" stroked="f" strokeweight="1pt">
+                                <v:stroke joinstyle="miter"/>
+                              </v:roundrect>
+                              <v:roundrect id="Rectángulo: esquinas redondeadas 13" o:spid="_x0000_s1099" style="position:absolute;width:17589;height:1143;visibility:visible;mso-wrap-style:square;v-text-anchor:middle" arcsize=".5" o:gfxdata="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" filled="f" strokecolor="black [3213]" strokeweight="1pt">
+                                <v:stroke joinstyle="miter"/>
+                              </v:roundrect>
+                            </v:group>
+                            <v:group id="Groupe 54" o:spid="_x0000_s1100" style="position:absolute;top:9334;width:15748;height:457" coordsize="11398,476" o:gfxdata="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">
+                              <v:group id="Groupe 39" o:spid="_x0000_s1101" style="position:absolute;width:2825;height:476" coordsize="282575,47625" o:gfxdata="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">
+                                <v:line id="Connecteur droit 33" o:spid="_x0000_s1102" style="position:absolute;visibility:visible;mso-wrap-style:square" from="0,44450" to="282575,44450" o:connectortype="straight" o:gfxdata="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" strokecolor="black [3213]" strokeweight=".5pt">
+                                  <v:stroke joinstyle="miter"/>
+                                </v:line>
+                                <v:line id="Connecteur droit 36" o:spid="_x0000_s1103" style="position:absolute;flip:y;visibility:visible;mso-wrap-style:square" from="282575,0" to="282575,47625" o:connectortype="straight" o:gfxdata="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" strokecolor="black [3213]" strokeweight=".5pt">
+                                  <v:stroke joinstyle="miter"/>
+                                </v:line>
+                              </v:group>
+                              <v:group id="Groupe 41" o:spid="_x0000_s1104" style="position:absolute;left:2857;width:2826;height:476" coordsize="282575,47625" o:gfxdata="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">
+                                <v:line id="Connecteur droit 42" o:spid="_x0000_s1105" style="position:absolute;visibility:visible;mso-wrap-style:square" from="0,44450" to="282575,44450" o:connectortype="straight" o:gfxdata="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" strokecolor="black [3213]" strokeweight=".5pt">
+                                  <v:stroke joinstyle="miter"/>
+                                </v:line>
+                                <v:line id="Connecteur droit 43" o:spid="_x0000_s1106" style="position:absolute;flip:y;visibility:visible;mso-wrap-style:square" from="282575,0" to="282575,47625" o:connectortype="straight" o:gfxdata="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" strokecolor="black [3213]" strokeweight=".5pt">
+                                  <v:stroke joinstyle="miter"/>
+                                </v:line>
+                              </v:group>
+                              <v:group id="Groupe 46" o:spid="_x0000_s1107" style="position:absolute;left:5692;width:2848;height:476" coordorigin="-2298" coordsize="284873,47625" o:gfxdata="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">
+                                <v:line id="Connecteur droit 48" o:spid="_x0000_s1108" style="position:absolute;visibility:visible;mso-wrap-style:square" from="-2298,44450" to="280277,44450" o:connectortype="straight" o:gfxdata="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" strokecolor="black [3213]" strokeweight=".5pt">
+                                  <v:stroke joinstyle="miter"/>
+                                </v:line>
+                                <v:line id="Connecteur droit 49" o:spid="_x0000_s1109" style="position:absolute;flip:y;visibility:visible;mso-wrap-style:square" from="282575,0" to="282575,47625" o:connectortype="straight" o:gfxdata="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" strokecolor="black [3213]" strokeweight=".5pt">
+                                  <v:stroke joinstyle="miter"/>
+                                </v:line>
+                              </v:group>
+                              <v:group id="Groupe 51" o:spid="_x0000_s1110" style="position:absolute;left:8572;width:2826;height:476" coordsize="282575,47625" o:gfxdata="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">
+                                <v:line id="Connecteur droit 52" o:spid="_x0000_s1111" style="position:absolute;visibility:visible;mso-wrap-style:square" from="0,44450" to="282575,44450" o:connectortype="straight" o:gfxdata="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" strokecolor="black [3213]" strokeweight=".5pt">
+                                  <v:stroke joinstyle="miter"/>
+                                </v:line>
+                                <v:line id="Connecteur droit 53" o:spid="_x0000_s1112" style="position:absolute;flip:y;visibility:visible;mso-wrap-style:square" from="282575,0" to="282575,47625" o:connectortype="straight" o:gfxdata="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" strokecolor="black [3213]" strokeweight=".5pt">
+                                  <v:stroke joinstyle="miter"/>
+                                </v:line>
+                              </v:group>
+                            </v:group>
+                            <v:group id="Groupe 31" o:spid="_x0000_s1113" style="position:absolute;left:95;top:4762;width:15678;height:1187" coordsize="17639,1193" o:gfxdata="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">
+                              <v:roundrect id="Rectángulo: esquinas redondeadas 13" o:spid="_x0000_s1114" style="position:absolute;top:50;width:5841;height:1143;visibility:visible;mso-wrap-style:square;v-text-anchor:middle" arcsize=".5" o:gfxdata="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" fillcolor="#ffc000 [3207]" stroked="f" strokeweight="1pt">
+                                <v:stroke joinstyle="miter"/>
+                              </v:roundrect>
+                              <v:roundrect id="Rectángulo: esquinas redondeadas 13" o:spid="_x0000_s1115" style="position:absolute;left:50;width:17589;height:1143;visibility:visible;mso-wrap-style:square;v-text-anchor:middle" arcsize=".5" o:gfxdata="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" filled="f" strokecolor="black [3213]" strokeweight="1pt">
+                                <v:stroke joinstyle="miter"/>
+                              </v:roundrect>
+                            </v:group>
+                          </v:group>
+                        </v:group>
+                      </v:group>
+                    </v:group>
+                  </v:group>
+                </v:group>
+              </v:group>
             </w:pict>
           </mc:Fallback>
         </mc:AlternateContent>
@@ -9536,1333 +11403,9 @@
       <w:pPr>
         <w:ind w:left="-426"/>
       </w:pPr>
-      <w:r>
-        <w:rPr>
-          <w:noProof/>
-          <w:lang w:eastAsia="fr-FR"/>
-        </w:rPr>
-        <mc:AlternateContent>
-          <mc:Choice Requires="wpg">
-            <w:drawing>
-              <wp:anchor distT="0" distB="0" distL="114300" distR="114300" simplePos="0" relativeHeight="252093440" behindDoc="0" locked="0" layoutInCell="1" allowOverlap="1" wp14:anchorId="61B78303" wp14:editId="0CC7422E">
-                <wp:simplePos x="0" y="0"/>
-                <wp:positionH relativeFrom="column">
-                  <wp:posOffset>504825</wp:posOffset>
-                </wp:positionH>
-                <wp:positionV relativeFrom="paragraph">
-                  <wp:posOffset>173990</wp:posOffset>
-                </wp:positionV>
-                <wp:extent cx="1562079" cy="118745"/>
-                <wp:effectExtent l="0" t="19050" r="19685" b="33655"/>
-                <wp:wrapNone/>
-                <wp:docPr id="30" name="Groupe 30"/>
-                <wp:cNvGraphicFramePr/>
-                <a:graphic xmlns:a="http://schemas.openxmlformats.org/drawingml/2006/main">
-                  <a:graphicData uri="http://schemas.microsoft.com/office/word/2010/wordprocessingGroup">
-                    <wpg:wgp>
-                      <wpg:cNvGrpSpPr/>
-                      <wpg:grpSpPr>
-                        <a:xfrm>
-                          <a:off x="0" y="0"/>
-                          <a:ext cx="1562079" cy="118745"/>
-                          <a:chOff x="0" y="0"/>
-                          <a:chExt cx="1758950" cy="119300"/>
-                        </a:xfrm>
-                      </wpg:grpSpPr>
-                      <wps:wsp>
-                        <wps:cNvPr id="112" name="Rectángulo: esquinas redondeadas 13"/>
-                        <wps:cNvSpPr/>
-                        <wps:spPr>
-                          <a:xfrm>
-                            <a:off x="1" y="5000"/>
-                            <a:ext cx="870906" cy="114300"/>
-                          </a:xfrm>
-                          <a:prstGeom prst="roundRect">
-                            <a:avLst>
-                              <a:gd name="adj" fmla="val 50000"/>
-                            </a:avLst>
-                          </a:prstGeom>
-                          <a:solidFill>
-                            <a:schemeClr val="accent4"/>
-                          </a:solidFill>
-                          <a:ln>
-                            <a:noFill/>
-                          </a:ln>
-                        </wps:spPr>
-                        <wps:style>
-                          <a:lnRef idx="2">
-                            <a:schemeClr val="accent1">
-                              <a:shade val="50000"/>
-                            </a:schemeClr>
-                          </a:lnRef>
-                          <a:fillRef idx="1">
-                            <a:schemeClr val="accent1"/>
-                          </a:fillRef>
-                          <a:effectRef idx="0">
-                            <a:schemeClr val="accent1"/>
-                          </a:effectRef>
-                          <a:fontRef idx="minor">
-                            <a:schemeClr val="lt1"/>
-                          </a:fontRef>
-                        </wps:style>
-                        <wps:bodyPr rot="0" spcFirstLastPara="0" vertOverflow="overflow" horzOverflow="overflow" vert="horz" wrap="square" lIns="91440" tIns="45720" rIns="91440" bIns="45720" numCol="1" spcCol="0" rtlCol="0" fromWordArt="0" anchor="ctr" anchorCtr="0" forceAA="0" compatLnSpc="1">
-                          <a:prstTxWarp prst="textNoShape">
-                            <a:avLst/>
-                          </a:prstTxWarp>
-                          <a:noAutofit/>
-                        </wps:bodyPr>
-                      </wps:wsp>
-                      <wps:wsp>
-                        <wps:cNvPr id="26" name="Rectángulo: esquinas redondeadas 13"/>
-                        <wps:cNvSpPr/>
-                        <wps:spPr>
-                          <a:xfrm>
-                            <a:off x="0" y="0"/>
-                            <a:ext cx="1758950" cy="114300"/>
-                          </a:xfrm>
-                          <a:prstGeom prst="roundRect">
-                            <a:avLst>
-                              <a:gd name="adj" fmla="val 50000"/>
-                            </a:avLst>
-                          </a:prstGeom>
-                          <a:noFill/>
-                          <a:ln>
-                            <a:solidFill>
-                              <a:schemeClr val="tx1"/>
-                            </a:solidFill>
-                          </a:ln>
-                        </wps:spPr>
-                        <wps:style>
-                          <a:lnRef idx="2">
-                            <a:schemeClr val="accent1">
-                              <a:shade val="50000"/>
-                            </a:schemeClr>
-                          </a:lnRef>
-                          <a:fillRef idx="1">
-                            <a:schemeClr val="accent1"/>
-                          </a:fillRef>
-                          <a:effectRef idx="0">
-                            <a:schemeClr val="accent1"/>
-                          </a:effectRef>
-                          <a:fontRef idx="minor">
-                            <a:schemeClr val="lt1"/>
-                          </a:fontRef>
-                        </wps:style>
-                        <wps:bodyPr rot="0" spcFirstLastPara="0" vertOverflow="overflow" horzOverflow="overflow" vert="horz" wrap="square" lIns="91440" tIns="45720" rIns="91440" bIns="45720" numCol="1" spcCol="0" rtlCol="0" fromWordArt="0" anchor="ctr" anchorCtr="0" forceAA="0" compatLnSpc="1">
-                          <a:prstTxWarp prst="textNoShape">
-                            <a:avLst/>
-                          </a:prstTxWarp>
-                          <a:noAutofit/>
-                        </wps:bodyPr>
-                      </wps:wsp>
-                    </wpg:wgp>
-                  </a:graphicData>
-                </a:graphic>
-                <wp14:sizeRelH relativeFrom="margin">
-                  <wp14:pctWidth>0</wp14:pctWidth>
-                </wp14:sizeRelH>
-              </wp:anchor>
-            </w:drawing>
-          </mc:Choice>
-          <mc:Fallback>
-            <w:pict>
-              <v:group w14:anchorId="6053EAAA" id="Groupe 30" o:spid="_x0000_s1026" style="position:absolute;margin-left:39.75pt;margin-top:13.7pt;width:123pt;height:9.35pt;z-index:252093440;mso-width-relative:margin" coordsize="17589,1193" o:gfxdata="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">
-                <v:roundrect id="Rectángulo: esquinas redondeadas 13" o:spid="_x0000_s1027" style="position:absolute;top:50;width:8709;height:1143;visibility:visible;mso-wrap-style:square;v-text-anchor:middle" arcsize=".5" o:gfxdata="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" fillcolor="#ffc000 [3207]" stroked="f" strokeweight="1pt">
-                  <v:stroke joinstyle="miter"/>
-                </v:roundrect>
-                <v:roundrect id="Rectángulo: esquinas redondeadas 13" o:spid="_x0000_s1028" style="position:absolute;width:17589;height:1143;visibility:visible;mso-wrap-style:square;v-text-anchor:middle" arcsize=".5" o:gfxdata="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" filled="f" strokecolor="black [3213]" strokeweight="1pt">
-                  <v:stroke joinstyle="miter"/>
-                </v:roundrect>
-              </v:group>
-            </w:pict>
-          </mc:Fallback>
-        </mc:AlternateContent>
-      </w:r>
-      <w:r>
-        <w:rPr>
-          <w:noProof/>
-          <w:color w:val="262626" w:themeColor="text1" w:themeTint="D9"/>
-          <w:lang w:eastAsia="fr-FR"/>
-        </w:rPr>
-        <mc:AlternateContent>
-          <mc:Choice Requires="wps">
-            <w:drawing>
-              <wp:anchor distT="0" distB="0" distL="114300" distR="114300" simplePos="0" relativeHeight="251634684" behindDoc="0" locked="0" layoutInCell="1" allowOverlap="1" wp14:anchorId="76FB81D4" wp14:editId="58B3C93B">
-                <wp:simplePos x="0" y="0"/>
-                <wp:positionH relativeFrom="column">
-                  <wp:posOffset>885190</wp:posOffset>
-                </wp:positionH>
-                <wp:positionV relativeFrom="paragraph">
-                  <wp:posOffset>179705</wp:posOffset>
-                </wp:positionV>
-                <wp:extent cx="1270" cy="705485"/>
-                <wp:effectExtent l="0" t="0" r="36830" b="18415"/>
-                <wp:wrapNone/>
-                <wp:docPr id="126" name="Connecteur droit 126"/>
-                <wp:cNvGraphicFramePr/>
-                <a:graphic xmlns:a="http://schemas.openxmlformats.org/drawingml/2006/main">
-                  <a:graphicData uri="http://schemas.microsoft.com/office/word/2010/wordprocessingShape">
-                    <wps:wsp>
-                      <wps:cNvCnPr/>
-                      <wps:spPr>
-                        <a:xfrm flipV="1">
-                          <a:off x="0" y="0"/>
-                          <a:ext cx="1270" cy="705485"/>
-                        </a:xfrm>
-                        <a:prstGeom prst="line">
-                          <a:avLst/>
-                        </a:prstGeom>
-                        <a:ln>
-                          <a:solidFill>
-                            <a:schemeClr val="bg2">
-                              <a:lumMod val="90000"/>
-                            </a:schemeClr>
-                          </a:solidFill>
-                        </a:ln>
-                      </wps:spPr>
-                      <wps:style>
-                        <a:lnRef idx="1">
-                          <a:schemeClr val="accent1"/>
-                        </a:lnRef>
-                        <a:fillRef idx="0">
-                          <a:schemeClr val="accent1"/>
-                        </a:fillRef>
-                        <a:effectRef idx="0">
-                          <a:schemeClr val="accent1"/>
-                        </a:effectRef>
-                        <a:fontRef idx="minor">
-                          <a:schemeClr val="tx1"/>
-                        </a:fontRef>
-                      </wps:style>
-                      <wps:bodyPr/>
-                    </wps:wsp>
-                  </a:graphicData>
-                </a:graphic>
-                <wp14:sizeRelH relativeFrom="margin">
-                  <wp14:pctWidth>0</wp14:pctWidth>
-                </wp14:sizeRelH>
-                <wp14:sizeRelV relativeFrom="margin">
-                  <wp14:pctHeight>0</wp14:pctHeight>
-                </wp14:sizeRelV>
-              </wp:anchor>
-            </w:drawing>
-          </mc:Choice>
-          <mc:Fallback>
-            <w:pict>
-              <v:line w14:anchorId="710F0725" id="Connecteur droit 126" o:spid="_x0000_s1026" style="position:absolute;flip:y;z-index:251634684;visibility:visible;mso-wrap-style:square;mso-width-percent:0;mso-height-percent:0;mso-wrap-distance-left:9pt;mso-wrap-distance-top:0;mso-wrap-distance-right:9pt;mso-wrap-distance-bottom:0;mso-position-horizontal:absolute;mso-position-horizontal-relative:text;mso-position-vertical:absolute;mso-position-vertical-relative:text;mso-width-percent:0;mso-height-percent:0;mso-width-relative:margin;mso-height-relative:margin" from="69.7pt,14.15pt" to="69.8pt,69.7pt" o:gfxdata="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" strokecolor="#cfcdcd [2894]" strokeweight=".5pt">
-                <v:stroke joinstyle="miter"/>
-              </v:line>
-            </w:pict>
-          </mc:Fallback>
-        </mc:AlternateContent>
-      </w:r>
-      <w:r>
-        <w:rPr>
-          <w:noProof/>
-          <w:color w:val="262626" w:themeColor="text1" w:themeTint="D9"/>
-          <w:lang w:eastAsia="fr-FR"/>
-        </w:rPr>
-        <mc:AlternateContent>
-          <mc:Choice Requires="wps">
-            <w:drawing>
-              <wp:anchor distT="0" distB="0" distL="114300" distR="114300" simplePos="0" relativeHeight="251635709" behindDoc="0" locked="0" layoutInCell="1" allowOverlap="1" wp14:anchorId="6AB1B809" wp14:editId="286012E2">
-                <wp:simplePos x="0" y="0"/>
-                <wp:positionH relativeFrom="column">
-                  <wp:posOffset>1675130</wp:posOffset>
-                </wp:positionH>
-                <wp:positionV relativeFrom="paragraph">
-                  <wp:posOffset>175260</wp:posOffset>
-                </wp:positionV>
-                <wp:extent cx="1270" cy="705485"/>
-                <wp:effectExtent l="0" t="0" r="36830" b="18415"/>
-                <wp:wrapNone/>
-                <wp:docPr id="124" name="Connecteur droit 124"/>
-                <wp:cNvGraphicFramePr/>
-                <a:graphic xmlns:a="http://schemas.openxmlformats.org/drawingml/2006/main">
-                  <a:graphicData uri="http://schemas.microsoft.com/office/word/2010/wordprocessingShape">
-                    <wps:wsp>
-                      <wps:cNvCnPr/>
-                      <wps:spPr>
-                        <a:xfrm flipV="1">
-                          <a:off x="0" y="0"/>
-                          <a:ext cx="1270" cy="705485"/>
-                        </a:xfrm>
-                        <a:prstGeom prst="line">
-                          <a:avLst/>
-                        </a:prstGeom>
-                        <a:ln>
-                          <a:solidFill>
-                            <a:schemeClr val="bg2">
-                              <a:lumMod val="90000"/>
-                            </a:schemeClr>
-                          </a:solidFill>
-                        </a:ln>
-                      </wps:spPr>
-                      <wps:style>
-                        <a:lnRef idx="1">
-                          <a:schemeClr val="accent1"/>
-                        </a:lnRef>
-                        <a:fillRef idx="0">
-                          <a:schemeClr val="accent1"/>
-                        </a:fillRef>
-                        <a:effectRef idx="0">
-                          <a:schemeClr val="accent1"/>
-                        </a:effectRef>
-                        <a:fontRef idx="minor">
-                          <a:schemeClr val="tx1"/>
-                        </a:fontRef>
-                      </wps:style>
-                      <wps:bodyPr/>
-                    </wps:wsp>
-                  </a:graphicData>
-                </a:graphic>
-                <wp14:sizeRelH relativeFrom="margin">
-                  <wp14:pctWidth>0</wp14:pctWidth>
-                </wp14:sizeRelH>
-                <wp14:sizeRelV relativeFrom="margin">
-                  <wp14:pctHeight>0</wp14:pctHeight>
-                </wp14:sizeRelV>
-              </wp:anchor>
-            </w:drawing>
-          </mc:Choice>
-          <mc:Fallback>
-            <w:pict>
-              <v:line w14:anchorId="5A56D5E3" id="Connecteur droit 124" o:spid="_x0000_s1026" style="position:absolute;flip:y;z-index:251635709;visibility:visible;mso-wrap-style:square;mso-width-percent:0;mso-height-percent:0;mso-wrap-distance-left:9pt;mso-wrap-distance-top:0;mso-wrap-distance-right:9pt;mso-wrap-distance-bottom:0;mso-position-horizontal:absolute;mso-position-horizontal-relative:text;mso-position-vertical:absolute;mso-position-vertical-relative:text;mso-width-percent:0;mso-height-percent:0;mso-width-relative:margin;mso-height-relative:margin" from="131.9pt,13.8pt" to="132pt,69.35pt" o:gfxdata="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" strokecolor="#cfcdcd [2894]" strokeweight=".5pt">
-                <v:stroke joinstyle="miter"/>
-              </v:line>
-            </w:pict>
-          </mc:Fallback>
-        </mc:AlternateContent>
-      </w:r>
-      <w:r>
-        <w:rPr>
-          <w:noProof/>
-          <w:lang w:eastAsia="fr-FR"/>
-        </w:rPr>
-        <mc:AlternateContent>
-          <mc:Choice Requires="wps">
-            <w:drawing>
-              <wp:anchor distT="0" distB="0" distL="114300" distR="114300" simplePos="0" relativeHeight="252060672" behindDoc="0" locked="0" layoutInCell="1" allowOverlap="1" wp14:anchorId="2F9BF2FD" wp14:editId="3A802B2D">
-                <wp:simplePos x="0" y="0"/>
-                <wp:positionH relativeFrom="column">
-                  <wp:posOffset>-794386</wp:posOffset>
-                </wp:positionH>
-                <wp:positionV relativeFrom="paragraph">
-                  <wp:posOffset>127000</wp:posOffset>
-                </wp:positionV>
-                <wp:extent cx="949325" cy="195580"/>
-                <wp:effectExtent l="0" t="0" r="3175" b="13970"/>
-                <wp:wrapNone/>
-                <wp:docPr id="105" name="Rectangle 21"/>
-                <wp:cNvGraphicFramePr>
-                  <a:graphicFrameLocks xmlns:a="http://schemas.openxmlformats.org/drawingml/2006/main"/>
-                </wp:cNvGraphicFramePr>
-                <a:graphic xmlns:a="http://schemas.openxmlformats.org/drawingml/2006/main">
-                  <a:graphicData uri="http://schemas.microsoft.com/office/word/2010/wordprocessingShape">
-                    <wps:wsp>
-                      <wps:cNvSpPr>
-                        <a:spLocks noChangeArrowheads="1"/>
-                      </wps:cNvSpPr>
-                      <wps:spPr bwMode="auto">
-                        <a:xfrm>
-                          <a:off x="0" y="0"/>
-                          <a:ext cx="949325" cy="195580"/>
-                        </a:xfrm>
-                        <a:prstGeom prst="rect">
-                          <a:avLst/>
-                        </a:prstGeom>
-                        <a:noFill/>
-                        <a:ln>
-                          <a:noFill/>
-                        </a:ln>
-                        <a:extLst>
-                          <a:ext uri="{909E8E84-426E-40DD-AFC4-6F175D3DCCD1}">
-                            <a14:hiddenFill xmlns:a14="http://schemas.microsoft.com/office/drawing/2010/main">
-                              <a:solidFill>
-                                <a:srgbClr val="FFFFFF"/>
-                              </a:solidFill>
-                            </a14:hiddenFill>
-                          </a:ext>
-                          <a:ext uri="{91240B29-F687-4F45-9708-019B960494DF}">
-                            <a14:hiddenLine xmlns:a14="http://schemas.microsoft.com/office/drawing/2010/main" w="9525">
-                              <a:solidFill>
-                                <a:srgbClr val="000000"/>
-                              </a:solidFill>
-                              <a:miter lim="800000"/>
-                              <a:headEnd/>
-                              <a:tailEnd/>
-                            </a14:hiddenLine>
-                          </a:ext>
-                        </a:extLst>
-                      </wps:spPr>
-                      <wps:txbx>
-                        <w:txbxContent>
-                          <w:p>
-                            <w:pPr>
-                              <w:pStyle w:val="NormalWeb"/>
-                              <w:kinsoku w:val="0"/>
-                              <w:overflowPunct w:val="0"/>
-                              <w:spacing w:before="0" w:beforeAutospacing="0" w:after="0" w:afterAutospacing="0"/>
-                              <w:textAlignment w:val="baseline"/>
-                              <w:rPr>
-                                <w:rFonts w:ascii="Tahoma" w:hAnsi="Tahoma" w:cs="Tahoma"/>
-                                <w:color w:val="000000" w:themeColor="text1"/>
-                                <w:sz w:val="20"/>
-                                <w:szCs w:val="20"/>
-                                <w:lang w:val="es-ES"/>
-                              </w:rPr>
-                            </w:pPr>
-                            <w:r>
-                              <w:rPr>
-                                <w:rFonts w:ascii="Tahoma" w:hAnsi="Tahoma" w:cs="Tahoma"/>
-                                <w:color w:val="000000" w:themeColor="text1"/>
-                                <w:kern w:val="24"/>
-                                <w:sz w:val="20"/>
-                                <w:szCs w:val="20"/>
-                                <w:lang w:val="es-ES"/>
-                              </w:rPr>
-                              <w:t>Javascript</w:t>
-                            </w:r>
-                          </w:p>
-                        </w:txbxContent>
-                      </wps:txbx>
-                      <wps:bodyPr vert="horz" wrap="square" lIns="0" tIns="0" rIns="0" bIns="0" numCol="1" anchor="t" anchorCtr="0" compatLnSpc="1">
-                        <a:prstTxWarp prst="textNoShape">
-                          <a:avLst/>
-                        </a:prstTxWarp>
-                        <a:noAutofit/>
-                      </wps:bodyPr>
-                    </wps:wsp>
-                  </a:graphicData>
-                </a:graphic>
-                <wp14:sizeRelH relativeFrom="margin">
-                  <wp14:pctWidth>0</wp14:pctWidth>
-                </wp14:sizeRelH>
-                <wp14:sizeRelV relativeFrom="margin">
-                  <wp14:pctHeight>0</wp14:pctHeight>
-                </wp14:sizeRelV>
-              </wp:anchor>
-            </w:drawing>
-          </mc:Choice>
-          <mc:Fallback>
-            <w:pict>
-              <v:rect w14:anchorId="2F9BF2FD" id="_x0000_s1064" style="position:absolute;left:0;text-align:left;margin-left:-62.55pt;margin-top:10pt;width:74.75pt;height:15.4pt;z-index:252060672;visibility:visible;mso-wrap-style:square;mso-width-percent:0;mso-height-percent:0;mso-wrap-distance-left:9pt;mso-wrap-distance-top:0;mso-wrap-distance-right:9pt;mso-wrap-distance-bottom:0;mso-position-horizontal:absolute;mso-position-horizontal-relative:text;mso-position-vertical:absolute;mso-position-vertical-relative:text;mso-width-percent:0;mso-height-percent:0;mso-width-relative:margin;mso-height-relative:margin;v-text-anchor:top" o:gfxdata="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" filled="f" stroked="f">
-                <v:textbox inset="0,0,0,0">
-                  <w:txbxContent>
-                    <w:p>
-                      <w:pPr>
-                        <w:pStyle w:val="NormalWeb"/>
-                        <w:kinsoku w:val="0"/>
-                        <w:overflowPunct w:val="0"/>
-                        <w:spacing w:before="0" w:beforeAutospacing="0" w:after="0" w:afterAutospacing="0"/>
-                        <w:textAlignment w:val="baseline"/>
-                        <w:rPr>
-                          <w:rFonts w:ascii="Tahoma" w:hAnsi="Tahoma" w:cs="Tahoma"/>
-                          <w:color w:val="000000" w:themeColor="text1"/>
-                          <w:sz w:val="20"/>
-                          <w:szCs w:val="20"/>
-                          <w:lang w:val="es-ES"/>
-                        </w:rPr>
-                      </w:pPr>
-                      <w:r>
-                        <w:rPr>
-                          <w:rFonts w:ascii="Tahoma" w:hAnsi="Tahoma" w:cs="Tahoma"/>
-                          <w:color w:val="000000" w:themeColor="text1"/>
-                          <w:kern w:val="24"/>
-                          <w:sz w:val="20"/>
-                          <w:szCs w:val="20"/>
-                          <w:lang w:val="es-ES"/>
-                        </w:rPr>
-                        <w:t>Javascript</w:t>
-                      </w:r>
-                    </w:p>
-                  </w:txbxContent>
-                </v:textbox>
-              </v:rect>
-            </w:pict>
-          </mc:Fallback>
-        </mc:AlternateContent>
-      </w:r>
     </w:p>
-    <w:p>
-      <w:r>
-        <w:rPr>
-          <w:noProof/>
-          <w:color w:val="262626" w:themeColor="text1" w:themeTint="D9"/>
-          <w:lang w:eastAsia="fr-FR"/>
-        </w:rPr>
-        <mc:AlternateContent>
-          <mc:Choice Requires="wpg">
-            <w:drawing>
-              <wp:anchor distT="0" distB="0" distL="114300" distR="114300" simplePos="0" relativeHeight="252131328" behindDoc="0" locked="0" layoutInCell="1" allowOverlap="1" wp14:anchorId="2FF549AB" wp14:editId="6E763481">
-                <wp:simplePos x="0" y="0"/>
-                <wp:positionH relativeFrom="column">
-                  <wp:posOffset>497204</wp:posOffset>
-                </wp:positionH>
-                <wp:positionV relativeFrom="paragraph">
-                  <wp:posOffset>140335</wp:posOffset>
-                </wp:positionV>
-                <wp:extent cx="1567815" cy="118745"/>
-                <wp:effectExtent l="0" t="19050" r="13335" b="33655"/>
-                <wp:wrapNone/>
-                <wp:docPr id="31" name="Groupe 31"/>
-                <wp:cNvGraphicFramePr/>
-                <a:graphic xmlns:a="http://schemas.openxmlformats.org/drawingml/2006/main">
-                  <a:graphicData uri="http://schemas.microsoft.com/office/word/2010/wordprocessingGroup">
-                    <wpg:wgp>
-                      <wpg:cNvGrpSpPr/>
-                      <wpg:grpSpPr>
-                        <a:xfrm>
-                          <a:off x="0" y="0"/>
-                          <a:ext cx="1567815" cy="118745"/>
-                          <a:chOff x="0" y="0"/>
-                          <a:chExt cx="1763974" cy="119300"/>
-                        </a:xfrm>
-                      </wpg:grpSpPr>
-                      <wps:wsp>
-                        <wps:cNvPr id="113" name="Rectángulo: esquinas redondeadas 13"/>
-                        <wps:cNvSpPr/>
-                        <wps:spPr>
-                          <a:xfrm>
-                            <a:off x="0" y="5000"/>
-                            <a:ext cx="584149" cy="114300"/>
-                          </a:xfrm>
-                          <a:prstGeom prst="roundRect">
-                            <a:avLst>
-                              <a:gd name="adj" fmla="val 50000"/>
-                            </a:avLst>
-                          </a:prstGeom>
-                          <a:solidFill>
-                            <a:schemeClr val="accent4"/>
-                          </a:solidFill>
-                          <a:ln>
-                            <a:noFill/>
-                          </a:ln>
-                        </wps:spPr>
-                        <wps:style>
-                          <a:lnRef idx="2">
-                            <a:schemeClr val="accent1">
-                              <a:shade val="50000"/>
-                            </a:schemeClr>
-                          </a:lnRef>
-                          <a:fillRef idx="1">
-                            <a:schemeClr val="accent1"/>
-                          </a:fillRef>
-                          <a:effectRef idx="0">
-                            <a:schemeClr val="accent1"/>
-                          </a:effectRef>
-                          <a:fontRef idx="minor">
-                            <a:schemeClr val="lt1"/>
-                          </a:fontRef>
-                        </wps:style>
-                        <wps:bodyPr rot="0" spcFirstLastPara="0" vertOverflow="overflow" horzOverflow="overflow" vert="horz" wrap="square" lIns="91440" tIns="45720" rIns="91440" bIns="45720" numCol="1" spcCol="0" rtlCol="0" fromWordArt="0" anchor="ctr" anchorCtr="0" forceAA="0" compatLnSpc="1">
-                          <a:prstTxWarp prst="textNoShape">
-                            <a:avLst/>
-                          </a:prstTxWarp>
-                          <a:noAutofit/>
-                        </wps:bodyPr>
-                      </wps:wsp>
-                      <wps:wsp>
-                        <wps:cNvPr id="27" name="Rectángulo: esquinas redondeadas 13"/>
-                        <wps:cNvSpPr/>
-                        <wps:spPr>
-                          <a:xfrm>
-                            <a:off x="5024" y="0"/>
-                            <a:ext cx="1758950" cy="114300"/>
-                          </a:xfrm>
-                          <a:prstGeom prst="roundRect">
-                            <a:avLst>
-                              <a:gd name="adj" fmla="val 50000"/>
-                            </a:avLst>
-                          </a:prstGeom>
-                          <a:noFill/>
-                          <a:ln>
-                            <a:solidFill>
-                              <a:schemeClr val="tx1"/>
-                            </a:solidFill>
-                          </a:ln>
-                        </wps:spPr>
-                        <wps:style>
-                          <a:lnRef idx="2">
-                            <a:schemeClr val="accent1">
-                              <a:shade val="50000"/>
-                            </a:schemeClr>
-                          </a:lnRef>
-                          <a:fillRef idx="1">
-                            <a:schemeClr val="accent1"/>
-                          </a:fillRef>
-                          <a:effectRef idx="0">
-                            <a:schemeClr val="accent1"/>
-                          </a:effectRef>
-                          <a:fontRef idx="minor">
-                            <a:schemeClr val="lt1"/>
-                          </a:fontRef>
-                        </wps:style>
-                        <wps:bodyPr rot="0" spcFirstLastPara="0" vertOverflow="overflow" horzOverflow="overflow" vert="horz" wrap="square" lIns="91440" tIns="45720" rIns="91440" bIns="45720" numCol="1" spcCol="0" rtlCol="0" fromWordArt="0" anchor="ctr" anchorCtr="0" forceAA="0" compatLnSpc="1">
-                          <a:prstTxWarp prst="textNoShape">
-                            <a:avLst/>
-                          </a:prstTxWarp>
-                          <a:noAutofit/>
-                        </wps:bodyPr>
-                      </wps:wsp>
-                    </wpg:wgp>
-                  </a:graphicData>
-                </a:graphic>
-                <wp14:sizeRelH relativeFrom="margin">
-                  <wp14:pctWidth>0</wp14:pctWidth>
-                </wp14:sizeRelH>
-              </wp:anchor>
-            </w:drawing>
-          </mc:Choice>
-          <mc:Fallback>
-            <w:pict>
-              <v:group w14:anchorId="7EDA4247" id="Groupe 31" o:spid="_x0000_s1026" style="position:absolute;margin-left:39.15pt;margin-top:11.05pt;width:123.45pt;height:9.35pt;z-index:252131328;mso-width-relative:margin" coordsize="17639,1193" o:gfxdata="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">
-                <v:roundrect id="Rectángulo: esquinas redondeadas 13" o:spid="_x0000_s1027" style="position:absolute;top:50;width:5841;height:1143;visibility:visible;mso-wrap-style:square;v-text-anchor:middle" arcsize=".5" o:gfxdata="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" fillcolor="#ffc000 [3207]" stroked="f" strokeweight="1pt">
-                  <v:stroke joinstyle="miter"/>
-                </v:roundrect>
-                <v:roundrect id="Rectángulo: esquinas redondeadas 13" o:spid="_x0000_s1028" style="position:absolute;left:50;width:17589;height:1143;visibility:visible;mso-wrap-style:square;v-text-anchor:middle" arcsize=".5" o:gfxdata="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" filled="f" strokecolor="black [3213]" strokeweight="1pt">
-                  <v:stroke joinstyle="miter"/>
-                </v:roundrect>
-              </v:group>
-            </w:pict>
-          </mc:Fallback>
-        </mc:AlternateContent>
-      </w:r>
-      <w:r>
-        <w:rPr>
-          <w:noProof/>
-          <w:lang w:eastAsia="fr-FR"/>
-        </w:rPr>
-        <mc:AlternateContent>
-          <mc:Choice Requires="wpg">
-            <w:drawing>
-              <wp:anchor distT="0" distB="0" distL="114300" distR="114300" simplePos="0" relativeHeight="252130304" behindDoc="0" locked="0" layoutInCell="1" allowOverlap="1" wp14:anchorId="463FDEA7" wp14:editId="43A57CA0">
-                <wp:simplePos x="0" y="0"/>
-                <wp:positionH relativeFrom="column">
-                  <wp:posOffset>2070100</wp:posOffset>
-                </wp:positionH>
-                <wp:positionV relativeFrom="paragraph">
-                  <wp:posOffset>197485</wp:posOffset>
-                </wp:positionV>
-                <wp:extent cx="55245" cy="398780"/>
-                <wp:effectExtent l="0" t="0" r="0" b="20320"/>
-                <wp:wrapNone/>
-                <wp:docPr id="127" name="Groupe 127"/>
-                <wp:cNvGraphicFramePr/>
-                <a:graphic xmlns:a="http://schemas.openxmlformats.org/drawingml/2006/main">
-                  <a:graphicData uri="http://schemas.microsoft.com/office/word/2010/wordprocessingGroup">
-                    <wpg:wgp>
-                      <wpg:cNvGrpSpPr/>
-                      <wpg:grpSpPr>
-                        <a:xfrm>
-                          <a:off x="0" y="0"/>
-                          <a:ext cx="55245" cy="398780"/>
-                          <a:chOff x="0" y="0"/>
-                          <a:chExt cx="0" cy="996950"/>
-                        </a:xfrm>
-                      </wpg:grpSpPr>
-                      <wps:wsp>
-                        <wps:cNvPr id="1024" name="Connecteur droit 1024"/>
-                        <wps:cNvCnPr/>
-                        <wps:spPr>
-                          <a:xfrm flipH="1" flipV="1">
-                            <a:off x="0" y="495300"/>
-                            <a:ext cx="0" cy="501650"/>
-                          </a:xfrm>
-                          <a:prstGeom prst="line">
-                            <a:avLst/>
-                          </a:prstGeom>
-                          <a:ln>
-                            <a:solidFill>
-                              <a:schemeClr val="bg2">
-                                <a:lumMod val="90000"/>
-                              </a:schemeClr>
-                            </a:solidFill>
-                          </a:ln>
-                        </wps:spPr>
-                        <wps:style>
-                          <a:lnRef idx="1">
-                            <a:schemeClr val="accent1"/>
-                          </a:lnRef>
-                          <a:fillRef idx="0">
-                            <a:schemeClr val="accent1"/>
-                          </a:fillRef>
-                          <a:effectRef idx="0">
-                            <a:schemeClr val="accent1"/>
-                          </a:effectRef>
-                          <a:fontRef idx="minor">
-                            <a:schemeClr val="tx1"/>
-                          </a:fontRef>
-                        </wps:style>
-                        <wps:bodyPr/>
-                      </wps:wsp>
-                      <wps:wsp>
-                        <wps:cNvPr id="1025" name="Connecteur droit 1025"/>
-                        <wps:cNvCnPr/>
-                        <wps:spPr>
-                          <a:xfrm flipH="1" flipV="1">
-                            <a:off x="0" y="0"/>
-                            <a:ext cx="0" cy="501650"/>
-                          </a:xfrm>
-                          <a:prstGeom prst="line">
-                            <a:avLst/>
-                          </a:prstGeom>
-                          <a:ln>
-                            <a:solidFill>
-                              <a:schemeClr val="bg2">
-                                <a:lumMod val="90000"/>
-                              </a:schemeClr>
-                            </a:solidFill>
-                          </a:ln>
-                        </wps:spPr>
-                        <wps:style>
-                          <a:lnRef idx="1">
-                            <a:schemeClr val="accent1"/>
-                          </a:lnRef>
-                          <a:fillRef idx="0">
-                            <a:schemeClr val="accent1"/>
-                          </a:fillRef>
-                          <a:effectRef idx="0">
-                            <a:schemeClr val="accent1"/>
-                          </a:effectRef>
-                          <a:fontRef idx="minor">
-                            <a:schemeClr val="tx1"/>
-                          </a:fontRef>
-                        </wps:style>
-                        <wps:bodyPr/>
-                      </wps:wsp>
-                    </wpg:wgp>
-                  </a:graphicData>
-                </a:graphic>
-                <wp14:sizeRelH relativeFrom="margin">
-                  <wp14:pctWidth>0</wp14:pctWidth>
-                </wp14:sizeRelH>
-                <wp14:sizeRelV relativeFrom="margin">
-                  <wp14:pctHeight>0</wp14:pctHeight>
-                </wp14:sizeRelV>
-              </wp:anchor>
-            </w:drawing>
-          </mc:Choice>
-          <mc:Fallback>
-            <w:pict>
-              <v:group w14:anchorId="28B2153A" id="Groupe 127" o:spid="_x0000_s1026" style="position:absolute;margin-left:163pt;margin-top:15.55pt;width:4.35pt;height:31.4pt;z-index:252130304;mso-width-relative:margin;mso-height-relative:margin" coordsize="0,9969" o:gfxdata="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">
-                <v:line id="Connecteur droit 1024" o:spid="_x0000_s1027" style="position:absolute;flip:x y;visibility:visible;mso-wrap-style:square" from="0,4953" to="0,9969" o:connectortype="straight" o:gfxdata="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" strokecolor="#cfcdcd [2894]" strokeweight=".5pt">
-                  <v:stroke joinstyle="miter"/>
-                </v:line>
-                <v:line id="Connecteur droit 1025" o:spid="_x0000_s1028" style="position:absolute;flip:x y;visibility:visible;mso-wrap-style:square" from="0,0" to="0,5016" o:connectortype="straight" o:gfxdata="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" strokecolor="#cfcdcd [2894]" strokeweight=".5pt">
-                  <v:stroke joinstyle="miter"/>
-                </v:line>
-              </v:group>
-            </w:pict>
-          </mc:Fallback>
-        </mc:AlternateContent>
-      </w:r>
-      <w:r>
-        <w:rPr>
-          <w:noProof/>
-          <w:lang w:eastAsia="fr-FR"/>
-        </w:rPr>
-        <mc:AlternateContent>
-          <mc:Choice Requires="wpg">
-            <w:drawing>
-              <wp:anchor distT="0" distB="0" distL="114300" distR="114300" simplePos="0" relativeHeight="251633659" behindDoc="0" locked="0" layoutInCell="1" allowOverlap="1" wp14:anchorId="5D2F61A2" wp14:editId="085FADBC">
-                <wp:simplePos x="0" y="0"/>
-                <wp:positionH relativeFrom="column">
-                  <wp:posOffset>495300</wp:posOffset>
-                </wp:positionH>
-                <wp:positionV relativeFrom="paragraph">
-                  <wp:posOffset>199390</wp:posOffset>
-                </wp:positionV>
-                <wp:extent cx="55245" cy="398780"/>
-                <wp:effectExtent l="0" t="0" r="0" b="20320"/>
-                <wp:wrapNone/>
-                <wp:docPr id="94" name="Groupe 94"/>
-                <wp:cNvGraphicFramePr/>
-                <a:graphic xmlns:a="http://schemas.openxmlformats.org/drawingml/2006/main">
-                  <a:graphicData uri="http://schemas.microsoft.com/office/word/2010/wordprocessingGroup">
-                    <wpg:wgp>
-                      <wpg:cNvGrpSpPr/>
-                      <wpg:grpSpPr>
-                        <a:xfrm>
-                          <a:off x="0" y="0"/>
-                          <a:ext cx="55245" cy="398780"/>
-                          <a:chOff x="0" y="0"/>
-                          <a:chExt cx="0" cy="996950"/>
-                        </a:xfrm>
-                      </wpg:grpSpPr>
-                      <wps:wsp>
-                        <wps:cNvPr id="104" name="Connecteur droit 104"/>
-                        <wps:cNvCnPr/>
-                        <wps:spPr>
-                          <a:xfrm flipH="1" flipV="1">
-                            <a:off x="0" y="495300"/>
-                            <a:ext cx="0" cy="501650"/>
-                          </a:xfrm>
-                          <a:prstGeom prst="line">
-                            <a:avLst/>
-                          </a:prstGeom>
-                          <a:ln>
-                            <a:solidFill>
-                              <a:schemeClr val="bg2">
-                                <a:lumMod val="90000"/>
-                              </a:schemeClr>
-                            </a:solidFill>
-                          </a:ln>
-                        </wps:spPr>
-                        <wps:style>
-                          <a:lnRef idx="1">
-                            <a:schemeClr val="accent1"/>
-                          </a:lnRef>
-                          <a:fillRef idx="0">
-                            <a:schemeClr val="accent1"/>
-                          </a:fillRef>
-                          <a:effectRef idx="0">
-                            <a:schemeClr val="accent1"/>
-                          </a:effectRef>
-                          <a:fontRef idx="minor">
-                            <a:schemeClr val="tx1"/>
-                          </a:fontRef>
-                        </wps:style>
-                        <wps:bodyPr/>
-                      </wps:wsp>
-                      <wps:wsp>
-                        <wps:cNvPr id="106" name="Connecteur droit 106"/>
-                        <wps:cNvCnPr/>
-                        <wps:spPr>
-                          <a:xfrm flipH="1" flipV="1">
-                            <a:off x="0" y="0"/>
-                            <a:ext cx="0" cy="501650"/>
-                          </a:xfrm>
-                          <a:prstGeom prst="line">
-                            <a:avLst/>
-                          </a:prstGeom>
-                          <a:ln>
-                            <a:solidFill>
-                              <a:schemeClr val="bg2">
-                                <a:lumMod val="90000"/>
-                              </a:schemeClr>
-                            </a:solidFill>
-                          </a:ln>
-                        </wps:spPr>
-                        <wps:style>
-                          <a:lnRef idx="1">
-                            <a:schemeClr val="accent1"/>
-                          </a:lnRef>
-                          <a:fillRef idx="0">
-                            <a:schemeClr val="accent1"/>
-                          </a:fillRef>
-                          <a:effectRef idx="0">
-                            <a:schemeClr val="accent1"/>
-                          </a:effectRef>
-                          <a:fontRef idx="minor">
-                            <a:schemeClr val="tx1"/>
-                          </a:fontRef>
-                        </wps:style>
-                        <wps:bodyPr/>
-                      </wps:wsp>
-                    </wpg:wgp>
-                  </a:graphicData>
-                </a:graphic>
-                <wp14:sizeRelH relativeFrom="margin">
-                  <wp14:pctWidth>0</wp14:pctWidth>
-                </wp14:sizeRelH>
-                <wp14:sizeRelV relativeFrom="margin">
-                  <wp14:pctHeight>0</wp14:pctHeight>
-                </wp14:sizeRelV>
-              </wp:anchor>
-            </w:drawing>
-          </mc:Choice>
-          <mc:Fallback>
-            <w:pict>
-              <v:group w14:anchorId="3E53DACC" id="Groupe 94" o:spid="_x0000_s1026" style="position:absolute;margin-left:39pt;margin-top:15.7pt;width:4.35pt;height:31.4pt;z-index:251633659;mso-width-relative:margin;mso-height-relative:margin" coordsize="0,9969" o:gfxdata="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">
-                <v:line id="Connecteur droit 104" o:spid="_x0000_s1027" style="position:absolute;flip:x y;visibility:visible;mso-wrap-style:square" from="0,4953" to="0,9969" o:connectortype="straight" o:gfxdata="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" strokecolor="#cfcdcd [2894]" strokeweight=".5pt">
-                  <v:stroke joinstyle="miter"/>
-                </v:line>
-                <v:line id="Connecteur droit 106" o:spid="_x0000_s1028" style="position:absolute;flip:x y;visibility:visible;mso-wrap-style:square" from="0,0" to="0,5016" o:connectortype="straight" o:gfxdata="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" strokecolor="#cfcdcd [2894]" strokeweight=".5pt">
-                  <v:stroke joinstyle="miter"/>
-                </v:line>
-              </v:group>
-            </w:pict>
-          </mc:Fallback>
-        </mc:AlternateContent>
-      </w:r>
-      <w:r>
-        <w:rPr>
-          <w:noProof/>
-          <w:color w:val="262626" w:themeColor="text1" w:themeTint="D9"/>
-          <w:lang w:eastAsia="fr-FR"/>
-        </w:rPr>
-        <mc:AlternateContent>
-          <mc:Choice Requires="wps">
-            <w:drawing>
-              <wp:anchor distT="0" distB="0" distL="114300" distR="114300" simplePos="0" relativeHeight="252061696" behindDoc="0" locked="0" layoutInCell="1" allowOverlap="1" wp14:anchorId="13DBB0A1" wp14:editId="34AEA0B0">
-                <wp:simplePos x="0" y="0"/>
-                <wp:positionH relativeFrom="column">
-                  <wp:posOffset>-794386</wp:posOffset>
-                </wp:positionH>
-                <wp:positionV relativeFrom="paragraph">
-                  <wp:posOffset>86360</wp:posOffset>
-                </wp:positionV>
-                <wp:extent cx="841375" cy="177800"/>
-                <wp:effectExtent l="0" t="0" r="15875" b="12700"/>
-                <wp:wrapNone/>
-                <wp:docPr id="110" name="Rectangle 21"/>
-                <wp:cNvGraphicFramePr>
-                  <a:graphicFrameLocks xmlns:a="http://schemas.openxmlformats.org/drawingml/2006/main"/>
-                </wp:cNvGraphicFramePr>
-                <a:graphic xmlns:a="http://schemas.openxmlformats.org/drawingml/2006/main">
-                  <a:graphicData uri="http://schemas.microsoft.com/office/word/2010/wordprocessingShape">
-                    <wps:wsp>
-                      <wps:cNvSpPr>
-                        <a:spLocks noChangeArrowheads="1"/>
-                      </wps:cNvSpPr>
-                      <wps:spPr bwMode="auto">
-                        <a:xfrm>
-                          <a:off x="0" y="0"/>
-                          <a:ext cx="841375" cy="177800"/>
-                        </a:xfrm>
-                        <a:prstGeom prst="rect">
-                          <a:avLst/>
-                        </a:prstGeom>
-                        <a:noFill/>
-                        <a:ln>
-                          <a:noFill/>
-                        </a:ln>
-                        <a:extLst>
-                          <a:ext uri="{909E8E84-426E-40DD-AFC4-6F175D3DCCD1}">
-                            <a14:hiddenFill xmlns:a14="http://schemas.microsoft.com/office/drawing/2010/main">
-                              <a:solidFill>
-                                <a:srgbClr val="FFFFFF"/>
-                              </a:solidFill>
-                            </a14:hiddenFill>
-                          </a:ext>
-                          <a:ext uri="{91240B29-F687-4F45-9708-019B960494DF}">
-                            <a14:hiddenLine xmlns:a14="http://schemas.microsoft.com/office/drawing/2010/main" w="9525">
-                              <a:solidFill>
-                                <a:srgbClr val="000000"/>
-                              </a:solidFill>
-                              <a:miter lim="800000"/>
-                              <a:headEnd/>
-                              <a:tailEnd/>
-                            </a14:hiddenLine>
-                          </a:ext>
-                        </a:extLst>
-                      </wps:spPr>
-                      <wps:txbx>
-                        <w:txbxContent>
-                          <w:p>
-                            <w:pPr>
-                              <w:pStyle w:val="NormalWeb"/>
-                              <w:kinsoku w:val="0"/>
-                              <w:overflowPunct w:val="0"/>
-                              <w:spacing w:before="0" w:beforeAutospacing="0" w:after="0" w:afterAutospacing="0"/>
-                              <w:textAlignment w:val="baseline"/>
-                              <w:rPr>
-                                <w:rFonts w:ascii="Tahoma" w:hAnsi="Tahoma" w:cs="Tahoma"/>
-                                <w:color w:val="000000" w:themeColor="text1"/>
-                                <w:sz w:val="20"/>
-                                <w:szCs w:val="20"/>
-                                <w:lang w:val="es-ES"/>
-                              </w:rPr>
-                            </w:pPr>
-                            <w:r>
-                              <w:rPr>
-                                <w:rFonts w:ascii="Tahoma" w:hAnsi="Tahoma" w:cs="Tahoma"/>
-                                <w:color w:val="000000" w:themeColor="text1"/>
-                                <w:kern w:val="24"/>
-                                <w:sz w:val="20"/>
-                                <w:szCs w:val="20"/>
-                                <w:lang w:val="es-ES"/>
-                              </w:rPr>
-                              <w:t>PHP / SQL</w:t>
-                            </w:r>
-                          </w:p>
-                          <w:p>
-                            <w:pPr>
-                              <w:pStyle w:val="NormalWeb"/>
-                              <w:kinsoku w:val="0"/>
-                              <w:overflowPunct w:val="0"/>
-                              <w:spacing w:before="0" w:beforeAutospacing="0" w:after="0" w:afterAutospacing="0"/>
-                              <w:textAlignment w:val="baseline"/>
-                              <w:rPr>
-                                <w:rFonts w:ascii="Tahoma" w:hAnsi="Tahoma" w:cs="Tahoma"/>
-                                <w:color w:val="000000" w:themeColor="text1"/>
-                                <w:sz w:val="20"/>
-                                <w:szCs w:val="20"/>
-                                <w:lang w:val="es-ES"/>
-                              </w:rPr>
-                            </w:pPr>
-                          </w:p>
-                        </w:txbxContent>
-                      </wps:txbx>
-                      <wps:bodyPr vert="horz" wrap="square" lIns="0" tIns="0" rIns="0" bIns="0" numCol="1" anchor="t" anchorCtr="0" compatLnSpc="1">
-                        <a:prstTxWarp prst="textNoShape">
-                          <a:avLst/>
-                        </a:prstTxWarp>
-                        <a:noAutofit/>
-                      </wps:bodyPr>
-                    </wps:wsp>
-                  </a:graphicData>
-                </a:graphic>
-                <wp14:sizeRelH relativeFrom="margin">
-                  <wp14:pctWidth>0</wp14:pctWidth>
-                </wp14:sizeRelH>
-                <wp14:sizeRelV relativeFrom="margin">
-                  <wp14:pctHeight>0</wp14:pctHeight>
-                </wp14:sizeRelV>
-              </wp:anchor>
-            </w:drawing>
-          </mc:Choice>
-          <mc:Fallback>
-            <w:pict>
-              <v:rect w14:anchorId="13DBB0A1" id="_x0000_s1065" style="position:absolute;margin-left:-62.55pt;margin-top:6.8pt;width:66.25pt;height:14pt;z-index:252061696;visibility:visible;mso-wrap-style:square;mso-width-percent:0;mso-height-percent:0;mso-wrap-distance-left:9pt;mso-wrap-distance-top:0;mso-wrap-distance-right:9pt;mso-wrap-distance-bottom:0;mso-position-horizontal:absolute;mso-position-horizontal-relative:text;mso-position-vertical:absolute;mso-position-vertical-relative:text;mso-width-percent:0;mso-height-percent:0;mso-width-relative:margin;mso-height-relative:margin;v-text-anchor:top" o:gfxdata="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" filled="f" stroked="f">
-                <v:textbox inset="0,0,0,0">
-                  <w:txbxContent>
-                    <w:p>
-                      <w:pPr>
-                        <w:pStyle w:val="NormalWeb"/>
-                        <w:kinsoku w:val="0"/>
-                        <w:overflowPunct w:val="0"/>
-                        <w:spacing w:before="0" w:beforeAutospacing="0" w:after="0" w:afterAutospacing="0"/>
-                        <w:textAlignment w:val="baseline"/>
-                        <w:rPr>
-                          <w:rFonts w:ascii="Tahoma" w:hAnsi="Tahoma" w:cs="Tahoma"/>
-                          <w:color w:val="000000" w:themeColor="text1"/>
-                          <w:sz w:val="20"/>
-                          <w:szCs w:val="20"/>
-                          <w:lang w:val="es-ES"/>
-                        </w:rPr>
-                      </w:pPr>
-                      <w:r>
-                        <w:rPr>
-                          <w:rFonts w:ascii="Tahoma" w:hAnsi="Tahoma" w:cs="Tahoma"/>
-                          <w:color w:val="000000" w:themeColor="text1"/>
-                          <w:kern w:val="24"/>
-                          <w:sz w:val="20"/>
-                          <w:szCs w:val="20"/>
-                          <w:lang w:val="es-ES"/>
-                        </w:rPr>
-                        <w:t>PHP / SQL</w:t>
-                      </w:r>
-                    </w:p>
-                    <w:p>
-                      <w:pPr>
-                        <w:pStyle w:val="NormalWeb"/>
-                        <w:kinsoku w:val="0"/>
-                        <w:overflowPunct w:val="0"/>
-                        <w:spacing w:before="0" w:beforeAutospacing="0" w:after="0" w:afterAutospacing="0"/>
-                        <w:textAlignment w:val="baseline"/>
-                        <w:rPr>
-                          <w:rFonts w:ascii="Tahoma" w:hAnsi="Tahoma" w:cs="Tahoma"/>
-                          <w:color w:val="000000" w:themeColor="text1"/>
-                          <w:sz w:val="20"/>
-                          <w:szCs w:val="20"/>
-                          <w:lang w:val="es-ES"/>
-                        </w:rPr>
-                      </w:pPr>
-                    </w:p>
-                  </w:txbxContent>
-                </v:textbox>
-              </v:rect>
-            </w:pict>
-          </mc:Fallback>
-        </mc:AlternateContent>
-      </w:r>
-      <w:r>
-        <w:rPr>
-          <w:noProof/>
-          <w:color w:val="262626" w:themeColor="text1" w:themeTint="D9"/>
-          <w:lang w:eastAsia="fr-FR"/>
-        </w:rPr>
-        <mc:AlternateContent>
-          <mc:Choice Requires="wps">
-            <w:drawing>
-              <wp:anchor distT="0" distB="0" distL="114300" distR="114300" simplePos="0" relativeHeight="252068864" behindDoc="0" locked="0" layoutInCell="1" allowOverlap="1" wp14:anchorId="0FD13C8F" wp14:editId="2A57513D">
-                <wp:simplePos x="0" y="0"/>
-                <wp:positionH relativeFrom="column">
-                  <wp:posOffset>-797695</wp:posOffset>
-                </wp:positionH>
-                <wp:positionV relativeFrom="paragraph">
-                  <wp:posOffset>348083</wp:posOffset>
-                </wp:positionV>
-                <wp:extent cx="568411" cy="177800"/>
-                <wp:effectExtent l="0" t="0" r="3175" b="12700"/>
-                <wp:wrapNone/>
-                <wp:docPr id="115" name="Rectangle 21"/>
-                <wp:cNvGraphicFramePr>
-                  <a:graphicFrameLocks xmlns:a="http://schemas.openxmlformats.org/drawingml/2006/main"/>
-                </wp:cNvGraphicFramePr>
-                <a:graphic xmlns:a="http://schemas.openxmlformats.org/drawingml/2006/main">
-                  <a:graphicData uri="http://schemas.microsoft.com/office/word/2010/wordprocessingShape">
-                    <wps:wsp>
-                      <wps:cNvSpPr>
-                        <a:spLocks noChangeArrowheads="1"/>
-                      </wps:cNvSpPr>
-                      <wps:spPr bwMode="auto">
-                        <a:xfrm>
-                          <a:off x="0" y="0"/>
-                          <a:ext cx="568411" cy="177800"/>
-                        </a:xfrm>
-                        <a:prstGeom prst="rect">
-                          <a:avLst/>
-                        </a:prstGeom>
-                        <a:noFill/>
-                        <a:ln>
-                          <a:noFill/>
-                        </a:ln>
-                        <a:extLst>
-                          <a:ext uri="{909E8E84-426E-40DD-AFC4-6F175D3DCCD1}">
-                            <a14:hiddenFill xmlns:a14="http://schemas.microsoft.com/office/drawing/2010/main">
-                              <a:solidFill>
-                                <a:srgbClr val="FFFFFF"/>
-                              </a:solidFill>
-                            </a14:hiddenFill>
-                          </a:ext>
-                          <a:ext uri="{91240B29-F687-4F45-9708-019B960494DF}">
-                            <a14:hiddenLine xmlns:a14="http://schemas.microsoft.com/office/drawing/2010/main" w="9525">
-                              <a:solidFill>
-                                <a:srgbClr val="000000"/>
-                              </a:solidFill>
-                              <a:miter lim="800000"/>
-                              <a:headEnd/>
-                              <a:tailEnd/>
-                            </a14:hiddenLine>
-                          </a:ext>
-                        </a:extLst>
-                      </wps:spPr>
-                      <wps:txbx>
-                        <w:txbxContent>
-                          <w:p>
-                            <w:pPr>
-                              <w:pStyle w:val="NormalWeb"/>
-                              <w:kinsoku w:val="0"/>
-                              <w:overflowPunct w:val="0"/>
-                              <w:spacing w:before="0" w:beforeAutospacing="0" w:after="0" w:afterAutospacing="0"/>
-                              <w:textAlignment w:val="baseline"/>
-                              <w:rPr>
-                                <w:rFonts w:ascii="Tahoma" w:hAnsi="Tahoma" w:cs="Tahoma"/>
-                                <w:color w:val="000000" w:themeColor="text1"/>
-                                <w:sz w:val="20"/>
-                                <w:szCs w:val="20"/>
-                                <w:lang w:val="es-ES"/>
-                              </w:rPr>
-                            </w:pPr>
-                            <w:r>
-                              <w:rPr>
-                                <w:rFonts w:ascii="Tahoma" w:hAnsi="Tahoma" w:cs="Tahoma"/>
-                                <w:color w:val="000000" w:themeColor="text1"/>
-                                <w:kern w:val="24"/>
-                                <w:sz w:val="20"/>
-                                <w:szCs w:val="20"/>
-                                <w:lang w:val="es-ES"/>
-                              </w:rPr>
-                              <w:t>React.js</w:t>
-                            </w:r>
-                          </w:p>
-                        </w:txbxContent>
-                      </wps:txbx>
-                      <wps:bodyPr vert="horz" wrap="square" lIns="0" tIns="0" rIns="0" bIns="0" numCol="1" anchor="t" anchorCtr="0" compatLnSpc="1">
-                        <a:prstTxWarp prst="textNoShape">
-                          <a:avLst/>
-                        </a:prstTxWarp>
-                        <a:noAutofit/>
-                      </wps:bodyPr>
-                    </wps:wsp>
-                  </a:graphicData>
-                </a:graphic>
-                <wp14:sizeRelH relativeFrom="margin">
-                  <wp14:pctWidth>0</wp14:pctWidth>
-                </wp14:sizeRelH>
-                <wp14:sizeRelV relativeFrom="margin">
-                  <wp14:pctHeight>0</wp14:pctHeight>
-                </wp14:sizeRelV>
-              </wp:anchor>
-            </w:drawing>
-          </mc:Choice>
-          <mc:Fallback>
-            <w:pict>
-              <v:rect w14:anchorId="0FD13C8F" id="_x0000_s1066" style="position:absolute;margin-left:-62.8pt;margin-top:27.4pt;width:44.75pt;height:14pt;z-index:252068864;visibility:visible;mso-wrap-style:square;mso-width-percent:0;mso-height-percent:0;mso-wrap-distance-left:9pt;mso-wrap-distance-top:0;mso-wrap-distance-right:9pt;mso-wrap-distance-bottom:0;mso-position-horizontal:absolute;mso-position-horizontal-relative:text;mso-position-vertical:absolute;mso-position-vertical-relative:text;mso-width-percent:0;mso-height-percent:0;mso-width-relative:margin;mso-height-relative:margin;v-text-anchor:top" o:gfxdata="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" filled="f" stroked="f">
-                <v:textbox inset="0,0,0,0">
-                  <w:txbxContent>
-                    <w:p>
-                      <w:pPr>
-                        <w:pStyle w:val="NormalWeb"/>
-                        <w:kinsoku w:val="0"/>
-                        <w:overflowPunct w:val="0"/>
-                        <w:spacing w:before="0" w:beforeAutospacing="0" w:after="0" w:afterAutospacing="0"/>
-                        <w:textAlignment w:val="baseline"/>
-                        <w:rPr>
-                          <w:rFonts w:ascii="Tahoma" w:hAnsi="Tahoma" w:cs="Tahoma"/>
-                          <w:color w:val="000000" w:themeColor="text1"/>
-                          <w:sz w:val="20"/>
-                          <w:szCs w:val="20"/>
-                          <w:lang w:val="es-ES"/>
-                        </w:rPr>
-                      </w:pPr>
-                      <w:r>
-                        <w:rPr>
-                          <w:rFonts w:ascii="Tahoma" w:hAnsi="Tahoma" w:cs="Tahoma"/>
-                          <w:color w:val="000000" w:themeColor="text1"/>
-                          <w:kern w:val="24"/>
-                          <w:sz w:val="20"/>
-                          <w:szCs w:val="20"/>
-                          <w:lang w:val="es-ES"/>
-                        </w:rPr>
-                        <w:t>React.js</w:t>
-                      </w:r>
-                    </w:p>
-                  </w:txbxContent>
-                </v:textbox>
-              </v:rect>
-            </w:pict>
-          </mc:Fallback>
-        </mc:AlternateContent>
-      </w:r>
-    </w:p>
-    <w:p>
-      <w:r>
-        <w:rPr>
-          <w:noProof/>
-          <w:lang w:eastAsia="fr-FR"/>
-        </w:rPr>
-        <mc:AlternateContent>
-          <mc:Choice Requires="wpg">
-            <w:drawing>
-              <wp:anchor distT="0" distB="0" distL="114300" distR="114300" simplePos="0" relativeHeight="252099584" behindDoc="0" locked="0" layoutInCell="1" allowOverlap="1" wp14:anchorId="467D5673" wp14:editId="6B079A72">
-                <wp:simplePos x="0" y="0"/>
-                <wp:positionH relativeFrom="column">
-                  <wp:posOffset>504825</wp:posOffset>
-                </wp:positionH>
-                <wp:positionV relativeFrom="paragraph">
-                  <wp:posOffset>111760</wp:posOffset>
-                </wp:positionV>
-                <wp:extent cx="1557655" cy="114300"/>
-                <wp:effectExtent l="0" t="19050" r="23495" b="38100"/>
-                <wp:wrapNone/>
-                <wp:docPr id="32" name="Groupe 32"/>
-                <wp:cNvGraphicFramePr/>
-                <a:graphic xmlns:a="http://schemas.openxmlformats.org/drawingml/2006/main">
-                  <a:graphicData uri="http://schemas.microsoft.com/office/word/2010/wordprocessingGroup">
-                    <wpg:wgp>
-                      <wpg:cNvGrpSpPr/>
-                      <wpg:grpSpPr>
-                        <a:xfrm>
-                          <a:off x="0" y="0"/>
-                          <a:ext cx="1557655" cy="114300"/>
-                          <a:chOff x="0" y="0"/>
-                          <a:chExt cx="1758950" cy="114300"/>
-                        </a:xfrm>
-                      </wpg:grpSpPr>
-                      <wps:wsp>
-                        <wps:cNvPr id="116" name="Rectángulo: esquinas redondeadas 13"/>
-                        <wps:cNvSpPr/>
-                        <wps:spPr>
-                          <a:xfrm>
-                            <a:off x="0" y="0"/>
-                            <a:ext cx="109713" cy="114300"/>
-                          </a:xfrm>
-                          <a:prstGeom prst="roundRect">
-                            <a:avLst>
-                              <a:gd name="adj" fmla="val 50000"/>
-                            </a:avLst>
-                          </a:prstGeom>
-                          <a:solidFill>
-                            <a:schemeClr val="accent4"/>
-                          </a:solidFill>
-                          <a:ln>
-                            <a:noFill/>
-                          </a:ln>
-                        </wps:spPr>
-                        <wps:style>
-                          <a:lnRef idx="2">
-                            <a:schemeClr val="accent1">
-                              <a:shade val="50000"/>
-                            </a:schemeClr>
-                          </a:lnRef>
-                          <a:fillRef idx="1">
-                            <a:schemeClr val="accent1"/>
-                          </a:fillRef>
-                          <a:effectRef idx="0">
-                            <a:schemeClr val="accent1"/>
-                          </a:effectRef>
-                          <a:fontRef idx="minor">
-                            <a:schemeClr val="lt1"/>
-                          </a:fontRef>
-                        </wps:style>
-                        <wps:bodyPr rot="0" spcFirstLastPara="0" vertOverflow="overflow" horzOverflow="overflow" vert="horz" wrap="square" lIns="91440" tIns="45720" rIns="91440" bIns="45720" numCol="1" spcCol="0" rtlCol="0" fromWordArt="0" anchor="ctr" anchorCtr="0" forceAA="0" compatLnSpc="1">
-                          <a:prstTxWarp prst="textNoShape">
-                            <a:avLst/>
-                          </a:prstTxWarp>
-                          <a:noAutofit/>
-                        </wps:bodyPr>
-                      </wps:wsp>
-                      <wps:wsp>
-                        <wps:cNvPr id="28" name="Rectángulo: esquinas redondeadas 13"/>
-                        <wps:cNvSpPr/>
-                        <wps:spPr>
-                          <a:xfrm>
-                            <a:off x="0" y="0"/>
-                            <a:ext cx="1758950" cy="114300"/>
-                          </a:xfrm>
-                          <a:prstGeom prst="roundRect">
-                            <a:avLst>
-                              <a:gd name="adj" fmla="val 50000"/>
-                            </a:avLst>
-                          </a:prstGeom>
-                          <a:noFill/>
-                          <a:ln>
-                            <a:solidFill>
-                              <a:schemeClr val="tx1"/>
-                            </a:solidFill>
-                          </a:ln>
-                        </wps:spPr>
-                        <wps:style>
-                          <a:lnRef idx="2">
-                            <a:schemeClr val="accent1">
-                              <a:shade val="50000"/>
-                            </a:schemeClr>
-                          </a:lnRef>
-                          <a:fillRef idx="1">
-                            <a:schemeClr val="accent1"/>
-                          </a:fillRef>
-                          <a:effectRef idx="0">
-                            <a:schemeClr val="accent1"/>
-                          </a:effectRef>
-                          <a:fontRef idx="minor">
-                            <a:schemeClr val="lt1"/>
-                          </a:fontRef>
-                        </wps:style>
-                        <wps:bodyPr rot="0" spcFirstLastPara="0" vertOverflow="overflow" horzOverflow="overflow" vert="horz" wrap="square" lIns="91440" tIns="45720" rIns="91440" bIns="45720" numCol="1" spcCol="0" rtlCol="0" fromWordArt="0" anchor="ctr" anchorCtr="0" forceAA="0" compatLnSpc="1">
-                          <a:prstTxWarp prst="textNoShape">
-                            <a:avLst/>
-                          </a:prstTxWarp>
-                          <a:noAutofit/>
-                        </wps:bodyPr>
-                      </wps:wsp>
-                    </wpg:wgp>
-                  </a:graphicData>
-                </a:graphic>
-                <wp14:sizeRelH relativeFrom="margin">
-                  <wp14:pctWidth>0</wp14:pctWidth>
-                </wp14:sizeRelH>
-              </wp:anchor>
-            </w:drawing>
-          </mc:Choice>
-          <mc:Fallback>
-            <w:pict>
-              <v:group w14:anchorId="111A5025" id="Groupe 32" o:spid="_x0000_s1026" style="position:absolute;margin-left:39.75pt;margin-top:8.8pt;width:122.65pt;height:9pt;z-index:252099584;mso-width-relative:margin" coordsize="17589,1143" o:gfxdata="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">
-                <v:roundrect id="Rectángulo: esquinas redondeadas 13" o:spid="_x0000_s1027" style="position:absolute;width:1097;height:1143;visibility:visible;mso-wrap-style:square;v-text-anchor:middle" arcsize=".5" o:gfxdata="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" fillcolor="#ffc000 [3207]" stroked="f" strokeweight="1pt">
-                  <v:stroke joinstyle="miter"/>
-                </v:roundrect>
-                <v:roundrect id="Rectángulo: esquinas redondeadas 13" o:spid="_x0000_s1028" style="position:absolute;width:17589;height:1143;visibility:visible;mso-wrap-style:square;v-text-anchor:middle" arcsize=".5" o:gfxdata="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" filled="f" strokecolor="black [3213]" strokeweight="1pt">
-                  <v:stroke joinstyle="miter"/>
-                </v:roundrect>
-              </v:group>
-            </w:pict>
-          </mc:Fallback>
-        </mc:AlternateContent>
-      </w:r>
-    </w:p>
+    <w:p/>
+    <w:p/>
     <w:p>
       <w:pPr>
         <w:tabs>
@@ -10876,475 +11419,6 @@
           <w:szCs w:val="26"/>
         </w:rPr>
       </w:pPr>
-      <w:r>
-        <w:rPr>
-          <w:noProof/>
-          <w:lang w:eastAsia="fr-FR"/>
-        </w:rPr>
-        <mc:AlternateContent>
-          <mc:Choice Requires="wps">
-            <w:drawing>
-              <wp:anchor distT="0" distB="0" distL="114300" distR="114300" simplePos="0" relativeHeight="252111872" behindDoc="0" locked="0" layoutInCell="1" allowOverlap="1" wp14:anchorId="1788B6CE" wp14:editId="54CFCD95">
-                <wp:simplePos x="0" y="0"/>
-                <wp:positionH relativeFrom="column">
-                  <wp:posOffset>494665</wp:posOffset>
-                </wp:positionH>
-                <wp:positionV relativeFrom="paragraph">
-                  <wp:posOffset>26035</wp:posOffset>
-                </wp:positionV>
-                <wp:extent cx="0" cy="45085"/>
-                <wp:effectExtent l="0" t="0" r="0" b="0"/>
-                <wp:wrapNone/>
-                <wp:docPr id="55" name="Connecteur droit 55"/>
-                <wp:cNvGraphicFramePr/>
-                <a:graphic xmlns:a="http://schemas.openxmlformats.org/drawingml/2006/main">
-                  <a:graphicData uri="http://schemas.microsoft.com/office/word/2010/wordprocessingShape">
-                    <wps:wsp>
-                      <wps:cNvCnPr/>
-                      <wps:spPr>
-                        <a:xfrm flipV="1">
-                          <a:off x="0" y="0"/>
-                          <a:ext cx="0" cy="45085"/>
-                        </a:xfrm>
-                        <a:prstGeom prst="line">
-                          <a:avLst/>
-                        </a:prstGeom>
-                        <a:ln>
-                          <a:solidFill>
-                            <a:schemeClr val="tx1"/>
-                          </a:solidFill>
-                        </a:ln>
-                      </wps:spPr>
-                      <wps:style>
-                        <a:lnRef idx="1">
-                          <a:schemeClr val="accent1"/>
-                        </a:lnRef>
-                        <a:fillRef idx="0">
-                          <a:schemeClr val="accent1"/>
-                        </a:fillRef>
-                        <a:effectRef idx="0">
-                          <a:schemeClr val="accent1"/>
-                        </a:effectRef>
-                        <a:fontRef idx="minor">
-                          <a:schemeClr val="tx1"/>
-                        </a:fontRef>
-                      </wps:style>
-                      <wps:bodyPr/>
-                    </wps:wsp>
-                  </a:graphicData>
-                </a:graphic>
-              </wp:anchor>
-            </w:drawing>
-          </mc:Choice>
-          <mc:Fallback>
-            <w:pict>
-              <v:line w14:anchorId="4AFDA3FB" id="Connecteur droit 55" o:spid="_x0000_s1026" style="position:absolute;flip:y;z-index:252111872;visibility:visible;mso-wrap-style:square;mso-wrap-distance-left:9pt;mso-wrap-distance-top:0;mso-wrap-distance-right:9pt;mso-wrap-distance-bottom:0;mso-position-horizontal:absolute;mso-position-horizontal-relative:text;mso-position-vertical:absolute;mso-position-vertical-relative:text" from="38.95pt,2.05pt" to="38.95pt,5.6pt" o:gfxdata="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" strokecolor="black [3213]" strokeweight=".5pt">
-                <v:stroke joinstyle="miter"/>
-              </v:line>
-            </w:pict>
-          </mc:Fallback>
-        </mc:AlternateContent>
-      </w:r>
-      <w:r>
-        <w:rPr>
-          <w:rFonts w:eastAsia="Calibri" w:cstheme="minorHAnsi"/>
-          <w:noProof/>
-          <w:sz w:val="26"/>
-          <w:szCs w:val="26"/>
-          <w:lang w:eastAsia="fr-FR"/>
-        </w:rPr>
-        <mc:AlternateContent>
-          <mc:Choice Requires="wpg">
-            <w:drawing>
-              <wp:anchor distT="0" distB="0" distL="114300" distR="114300" simplePos="0" relativeHeight="252109824" behindDoc="0" locked="0" layoutInCell="1" allowOverlap="1" wp14:anchorId="68CA6FE4" wp14:editId="430EBD72">
-                <wp:simplePos x="0" y="0"/>
-                <wp:positionH relativeFrom="column">
-                  <wp:posOffset>494665</wp:posOffset>
-                </wp:positionH>
-                <wp:positionV relativeFrom="paragraph">
-                  <wp:posOffset>26035</wp:posOffset>
-                </wp:positionV>
-                <wp:extent cx="1574800" cy="45719"/>
-                <wp:effectExtent l="0" t="0" r="25400" b="12065"/>
-                <wp:wrapNone/>
-                <wp:docPr id="54" name="Groupe 54"/>
-                <wp:cNvGraphicFramePr/>
-                <a:graphic xmlns:a="http://schemas.openxmlformats.org/drawingml/2006/main">
-                  <a:graphicData uri="http://schemas.microsoft.com/office/word/2010/wordprocessingGroup">
-                    <wpg:wgp>
-                      <wpg:cNvGrpSpPr/>
-                      <wpg:grpSpPr>
-                        <a:xfrm>
-                          <a:off x="0" y="0"/>
-                          <a:ext cx="1574800" cy="45719"/>
-                          <a:chOff x="0" y="0"/>
-                          <a:chExt cx="1139825" cy="47625"/>
-                        </a:xfrm>
-                      </wpg:grpSpPr>
-                      <wpg:grpSp>
-                        <wpg:cNvPr id="39" name="Groupe 39"/>
-                        <wpg:cNvGrpSpPr/>
-                        <wpg:grpSpPr>
-                          <a:xfrm>
-                            <a:off x="0" y="0"/>
-                            <a:ext cx="282575" cy="47625"/>
-                            <a:chOff x="0" y="0"/>
-                            <a:chExt cx="282575" cy="47625"/>
-                          </a:xfrm>
-                        </wpg:grpSpPr>
-                        <wps:wsp>
-                          <wps:cNvPr id="33" name="Connecteur droit 33"/>
-                          <wps:cNvCnPr/>
-                          <wps:spPr>
-                            <a:xfrm>
-                              <a:off x="0" y="44450"/>
-                              <a:ext cx="282575" cy="0"/>
-                            </a:xfrm>
-                            <a:prstGeom prst="line">
-                              <a:avLst/>
-                            </a:prstGeom>
-                            <a:ln>
-                              <a:solidFill>
-                                <a:schemeClr val="tx1"/>
-                              </a:solidFill>
-                            </a:ln>
-                          </wps:spPr>
-                          <wps:style>
-                            <a:lnRef idx="1">
-                              <a:schemeClr val="accent1"/>
-                            </a:lnRef>
-                            <a:fillRef idx="0">
-                              <a:schemeClr val="accent1"/>
-                            </a:fillRef>
-                            <a:effectRef idx="0">
-                              <a:schemeClr val="accent1"/>
-                            </a:effectRef>
-                            <a:fontRef idx="minor">
-                              <a:schemeClr val="tx1"/>
-                            </a:fontRef>
-                          </wps:style>
-                          <wps:bodyPr/>
-                        </wps:wsp>
-                        <wps:wsp>
-                          <wps:cNvPr id="36" name="Connecteur droit 36"/>
-                          <wps:cNvCnPr/>
-                          <wps:spPr>
-                            <a:xfrm flipV="1">
-                              <a:off x="282575" y="0"/>
-                              <a:ext cx="0" cy="47625"/>
-                            </a:xfrm>
-                            <a:prstGeom prst="line">
-                              <a:avLst/>
-                            </a:prstGeom>
-                            <a:ln>
-                              <a:solidFill>
-                                <a:schemeClr val="tx1"/>
-                              </a:solidFill>
-                            </a:ln>
-                          </wps:spPr>
-                          <wps:style>
-                            <a:lnRef idx="1">
-                              <a:schemeClr val="accent1"/>
-                            </a:lnRef>
-                            <a:fillRef idx="0">
-                              <a:schemeClr val="accent1"/>
-                            </a:fillRef>
-                            <a:effectRef idx="0">
-                              <a:schemeClr val="accent1"/>
-                            </a:effectRef>
-                            <a:fontRef idx="minor">
-                              <a:schemeClr val="tx1"/>
-                            </a:fontRef>
-                          </wps:style>
-                          <wps:bodyPr/>
-                        </wps:wsp>
-                      </wpg:grpSp>
-                      <wpg:grpSp>
-                        <wpg:cNvPr id="41" name="Groupe 41"/>
-                        <wpg:cNvGrpSpPr/>
-                        <wpg:grpSpPr>
-                          <a:xfrm>
-                            <a:off x="285750" y="0"/>
-                            <a:ext cx="282575" cy="47625"/>
-                            <a:chOff x="0" y="0"/>
-                            <a:chExt cx="282575" cy="47625"/>
-                          </a:xfrm>
-                        </wpg:grpSpPr>
-                        <wps:wsp>
-                          <wps:cNvPr id="42" name="Connecteur droit 42"/>
-                          <wps:cNvCnPr/>
-                          <wps:spPr>
-                            <a:xfrm>
-                              <a:off x="0" y="44450"/>
-                              <a:ext cx="282575" cy="0"/>
-                            </a:xfrm>
-                            <a:prstGeom prst="line">
-                              <a:avLst/>
-                            </a:prstGeom>
-                            <a:ln>
-                              <a:solidFill>
-                                <a:schemeClr val="tx1"/>
-                              </a:solidFill>
-                            </a:ln>
-                          </wps:spPr>
-                          <wps:style>
-                            <a:lnRef idx="1">
-                              <a:schemeClr val="accent1"/>
-                            </a:lnRef>
-                            <a:fillRef idx="0">
-                              <a:schemeClr val="accent1"/>
-                            </a:fillRef>
-                            <a:effectRef idx="0">
-                              <a:schemeClr val="accent1"/>
-                            </a:effectRef>
-                            <a:fontRef idx="minor">
-                              <a:schemeClr val="tx1"/>
-                            </a:fontRef>
-                          </wps:style>
-                          <wps:bodyPr/>
-                        </wps:wsp>
-                        <wps:wsp>
-                          <wps:cNvPr id="43" name="Connecteur droit 43"/>
-                          <wps:cNvCnPr/>
-                          <wps:spPr>
-                            <a:xfrm flipV="1">
-                              <a:off x="282575" y="0"/>
-                              <a:ext cx="0" cy="47625"/>
-                            </a:xfrm>
-                            <a:prstGeom prst="line">
-                              <a:avLst/>
-                            </a:prstGeom>
-                            <a:ln>
-                              <a:solidFill>
-                                <a:schemeClr val="tx1"/>
-                              </a:solidFill>
-                            </a:ln>
-                          </wps:spPr>
-                          <wps:style>
-                            <a:lnRef idx="1">
-                              <a:schemeClr val="accent1"/>
-                            </a:lnRef>
-                            <a:fillRef idx="0">
-                              <a:schemeClr val="accent1"/>
-                            </a:fillRef>
-                            <a:effectRef idx="0">
-                              <a:schemeClr val="accent1"/>
-                            </a:effectRef>
-                            <a:fontRef idx="minor">
-                              <a:schemeClr val="tx1"/>
-                            </a:fontRef>
-                          </wps:style>
-                          <wps:bodyPr/>
-                        </wps:wsp>
-                      </wpg:grpSp>
-                      <wpg:grpSp>
-                        <wpg:cNvPr id="46" name="Groupe 46"/>
-                        <wpg:cNvGrpSpPr/>
-                        <wpg:grpSpPr>
-                          <a:xfrm>
-                            <a:off x="569202" y="0"/>
-                            <a:ext cx="284873" cy="47625"/>
-                            <a:chOff x="-2298" y="0"/>
-                            <a:chExt cx="284873" cy="47625"/>
-                          </a:xfrm>
-                        </wpg:grpSpPr>
-                        <wps:wsp>
-                          <wps:cNvPr id="48" name="Connecteur droit 48"/>
-                          <wps:cNvCnPr/>
-                          <wps:spPr>
-                            <a:xfrm>
-                              <a:off x="-2298" y="44450"/>
-                              <a:ext cx="282575" cy="0"/>
-                            </a:xfrm>
-                            <a:prstGeom prst="line">
-                              <a:avLst/>
-                            </a:prstGeom>
-                            <a:ln>
-                              <a:solidFill>
-                                <a:schemeClr val="tx1"/>
-                              </a:solidFill>
-                            </a:ln>
-                          </wps:spPr>
-                          <wps:style>
-                            <a:lnRef idx="1">
-                              <a:schemeClr val="accent1"/>
-                            </a:lnRef>
-                            <a:fillRef idx="0">
-                              <a:schemeClr val="accent1"/>
-                            </a:fillRef>
-                            <a:effectRef idx="0">
-                              <a:schemeClr val="accent1"/>
-                            </a:effectRef>
-                            <a:fontRef idx="minor">
-                              <a:schemeClr val="tx1"/>
-                            </a:fontRef>
-                          </wps:style>
-                          <wps:bodyPr/>
-                        </wps:wsp>
-                        <wps:wsp>
-                          <wps:cNvPr id="49" name="Connecteur droit 49"/>
-                          <wps:cNvCnPr/>
-                          <wps:spPr>
-                            <a:xfrm flipV="1">
-                              <a:off x="282575" y="0"/>
-                              <a:ext cx="0" cy="47625"/>
-                            </a:xfrm>
-                            <a:prstGeom prst="line">
-                              <a:avLst/>
-                            </a:prstGeom>
-                            <a:ln>
-                              <a:solidFill>
-                                <a:schemeClr val="tx1"/>
-                              </a:solidFill>
-                            </a:ln>
-                          </wps:spPr>
-                          <wps:style>
-                            <a:lnRef idx="1">
-                              <a:schemeClr val="accent1"/>
-                            </a:lnRef>
-                            <a:fillRef idx="0">
-                              <a:schemeClr val="accent1"/>
-                            </a:fillRef>
-                            <a:effectRef idx="0">
-                              <a:schemeClr val="accent1"/>
-                            </a:effectRef>
-                            <a:fontRef idx="minor">
-                              <a:schemeClr val="tx1"/>
-                            </a:fontRef>
-                          </wps:style>
-                          <wps:bodyPr/>
-                        </wps:wsp>
-                      </wpg:grpSp>
-                      <wpg:grpSp>
-                        <wpg:cNvPr id="51" name="Groupe 51"/>
-                        <wpg:cNvGrpSpPr/>
-                        <wpg:grpSpPr>
-                          <a:xfrm>
-                            <a:off x="857250" y="0"/>
-                            <a:ext cx="282575" cy="47625"/>
-                            <a:chOff x="0" y="0"/>
-                            <a:chExt cx="282575" cy="47625"/>
-                          </a:xfrm>
-                        </wpg:grpSpPr>
-                        <wps:wsp>
-                          <wps:cNvPr id="52" name="Connecteur droit 52"/>
-                          <wps:cNvCnPr/>
-                          <wps:spPr>
-                            <a:xfrm>
-                              <a:off x="0" y="44450"/>
-                              <a:ext cx="282575" cy="0"/>
-                            </a:xfrm>
-                            <a:prstGeom prst="line">
-                              <a:avLst/>
-                            </a:prstGeom>
-                            <a:ln>
-                              <a:solidFill>
-                                <a:schemeClr val="tx1"/>
-                              </a:solidFill>
-                            </a:ln>
-                          </wps:spPr>
-                          <wps:style>
-                            <a:lnRef idx="1">
-                              <a:schemeClr val="accent1"/>
-                            </a:lnRef>
-                            <a:fillRef idx="0">
-                              <a:schemeClr val="accent1"/>
-                            </a:fillRef>
-                            <a:effectRef idx="0">
-                              <a:schemeClr val="accent1"/>
-                            </a:effectRef>
-                            <a:fontRef idx="minor">
-                              <a:schemeClr val="tx1"/>
-                            </a:fontRef>
-                          </wps:style>
-                          <wps:bodyPr/>
-                        </wps:wsp>
-                        <wps:wsp>
-                          <wps:cNvPr id="53" name="Connecteur droit 53"/>
-                          <wps:cNvCnPr/>
-                          <wps:spPr>
-                            <a:xfrm flipV="1">
-                              <a:off x="282575" y="0"/>
-                              <a:ext cx="0" cy="47625"/>
-                            </a:xfrm>
-                            <a:prstGeom prst="line">
-                              <a:avLst/>
-                            </a:prstGeom>
-                            <a:ln>
-                              <a:solidFill>
-                                <a:schemeClr val="tx1"/>
-                              </a:solidFill>
-                            </a:ln>
-                          </wps:spPr>
-                          <wps:style>
-                            <a:lnRef idx="1">
-                              <a:schemeClr val="accent1"/>
-                            </a:lnRef>
-                            <a:fillRef idx="0">
-                              <a:schemeClr val="accent1"/>
-                            </a:fillRef>
-                            <a:effectRef idx="0">
-                              <a:schemeClr val="accent1"/>
-                            </a:effectRef>
-                            <a:fontRef idx="minor">
-                              <a:schemeClr val="tx1"/>
-                            </a:fontRef>
-                          </wps:style>
-                          <wps:bodyPr/>
-                        </wps:wsp>
-                      </wpg:grpSp>
-                    </wpg:wgp>
-                  </a:graphicData>
-                </a:graphic>
-                <wp14:sizeRelH relativeFrom="margin">
-                  <wp14:pctWidth>0</wp14:pctWidth>
-                </wp14:sizeRelH>
-                <wp14:sizeRelV relativeFrom="margin">
-                  <wp14:pctHeight>0</wp14:pctHeight>
-                </wp14:sizeRelV>
-              </wp:anchor>
-            </w:drawing>
-          </mc:Choice>
-          <mc:Fallback>
-            <w:pict>
-              <v:group w14:anchorId="24F3CEDA" id="Groupe 54" o:spid="_x0000_s1026" style="position:absolute;margin-left:38.95pt;margin-top:2.05pt;width:124pt;height:3.6pt;z-index:252109824;mso-width-relative:margin;mso-height-relative:margin" coordsize="11398,476" o:gfxdata="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">
-                <v:group id="Groupe 39" o:spid="_x0000_s1027" style="position:absolute;width:2825;height:476" coordsize="282575,47625" o:gfxdata="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">
-                  <v:line id="Connecteur droit 33" o:spid="_x0000_s1028" style="position:absolute;visibility:visible;mso-wrap-style:square" from="0,44450" to="282575,44450" o:connectortype="straight" o:gfxdata="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" strokecolor="black [3213]" strokeweight=".5pt">
-                    <v:stroke joinstyle="miter"/>
-                  </v:line>
-                  <v:line id="Connecteur droit 36" o:spid="_x0000_s1029" style="position:absolute;flip:y;visibility:visible;mso-wrap-style:square" from="282575,0" to="282575,47625" o:connectortype="straight" o:gfxdata="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" strokecolor="black [3213]" strokeweight=".5pt">
-                    <v:stroke joinstyle="miter"/>
-                  </v:line>
-                </v:group>
-                <v:group id="Groupe 41" o:spid="_x0000_s1030" style="position:absolute;left:2857;width:2826;height:476" coordsize="282575,47625" o:gfxdata="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">
-                  <v:line id="Connecteur droit 42" o:spid="_x0000_s1031" style="position:absolute;visibility:visible;mso-wrap-style:square" from="0,44450" to="282575,44450" o:connectortype="straight" o:gfxdata="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" strokecolor="black [3213]" strokeweight=".5pt">
-                    <v:stroke joinstyle="miter"/>
-                  </v:line>
-                  <v:line id="Connecteur droit 43" o:spid="_x0000_s1032" style="position:absolute;flip:y;visibility:visible;mso-wrap-style:square" from="282575,0" to="282575,47625" o:connectortype="straight" o:gfxdata="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" strokecolor="black [3213]" strokeweight=".5pt">
-                    <v:stroke joinstyle="miter"/>
-                  </v:line>
-                </v:group>
-                <v:group id="Groupe 46" o:spid="_x0000_s1033" style="position:absolute;left:5692;width:2848;height:476" coordorigin="-2298" coordsize="284873,47625" o:gfxdata="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">
-                  <v:line id="Connecteur droit 48" o:spid="_x0000_s1034" style="position:absolute;visibility:visible;mso-wrap-style:square" from="-2298,44450" to="280277,44450" o:connectortype="straight" o:gfxdata="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" strokecolor="black [3213]" strokeweight=".5pt">
-                    <v:stroke joinstyle="miter"/>
-                  </v:line>
-                  <v:line id="Connecteur droit 49" o:spid="_x0000_s1035" style="position:absolute;flip:y;visibility:visible;mso-wrap-style:square" from="282575,0" to="282575,47625" o:connectortype="straight" o:gfxdata="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" strokecolor="black [3213]" strokeweight=".5pt">
-                    <v:stroke joinstyle="miter"/>
-                  </v:line>
-                </v:group>
-                <v:group id="Groupe 51" o:spid="_x0000_s1036" style="position:absolute;left:8572;width:2826;height:476" coordsize="282575,47625" o:gfxdata="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">
-                  <v:line id="Connecteur droit 52" o:spid="_x0000_s1037" style="position:absolute;visibility:visible;mso-wrap-style:square" from="0,44450" to="282575,44450" o:connectortype="straight" o:gfxdata="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" strokecolor="black [3213]" strokeweight=".5pt">
-                    <v:stroke joinstyle="miter"/>
-                  </v:line>
-                  <v:line id="Connecteur droit 53" o:spid="_x0000_s1038" style="position:absolute;flip:y;visibility:visible;mso-wrap-style:square" from="282575,0" to="282575,47625" o:connectortype="straight" o:gfxdata="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" strokecolor="black [3213]" strokeweight=".5pt">
-                    <v:stroke joinstyle="miter"/>
-                  </v:line>
-                </v:group>
-              </v:group>
-            </w:pict>
-          </mc:Fallback>
-        </mc:AlternateContent>
-      </w:r>
     </w:p>
     <w:p>
       <w:pPr>
@@ -11381,7 +11455,7 @@
         <mc:AlternateContent>
           <mc:Choice Requires="wps">
             <w:drawing>
-              <wp:anchor distT="0" distB="0" distL="114300" distR="114300" simplePos="0" relativeHeight="252076032" behindDoc="0" locked="0" layoutInCell="1" allowOverlap="1" wp14:anchorId="268940BE" wp14:editId="2786A2F8">
+              <wp:anchor distT="0" distB="0" distL="114300" distR="114300" simplePos="0" relativeHeight="252068864" behindDoc="0" locked="0" layoutInCell="1" allowOverlap="1" wp14:anchorId="268940BE" wp14:editId="3776738E">
                 <wp:simplePos x="0" y="0"/>
                 <wp:positionH relativeFrom="margin">
                   <wp:posOffset>-1203960</wp:posOffset>
@@ -11463,7 +11537,7 @@
           </mc:Choice>
           <mc:Fallback>
             <w:pict>
-              <v:rect w14:anchorId="268940BE" id="_x0000_s1067" style="position:absolute;left:0;text-align:left;margin-left:-94.8pt;margin-top:32pt;width:623.8pt;height:25.1pt;z-index:252076032;visibility:visible;mso-wrap-style:square;mso-width-percent:0;mso-height-percent:0;mso-wrap-distance-left:9pt;mso-wrap-distance-top:0;mso-wrap-distance-right:9pt;mso-wrap-distance-bottom:0;mso-position-horizontal:absolute;mso-position-horizontal-relative:margin;mso-position-vertical:absolute;mso-position-vertical-relative:text;mso-width-percent:0;mso-height-percent:0;mso-width-relative:margin;mso-height-relative:margin;v-text-anchor:top" o:gfxdata="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" fillcolor="#fff2cc [663]" stroked="f">
+              <v:rect w14:anchorId="268940BE" id="Rectangle 17" o:spid="_x0000_s1116" style="position:absolute;left:0;text-align:left;margin-left:-94.8pt;margin-top:32pt;width:623.8pt;height:25.1pt;z-index:252068864;visibility:visible;mso-wrap-style:square;mso-width-percent:0;mso-height-percent:0;mso-wrap-distance-left:9pt;mso-wrap-distance-top:0;mso-wrap-distance-right:9pt;mso-wrap-distance-bottom:0;mso-position-horizontal:absolute;mso-position-horizontal-relative:margin;mso-position-vertical:absolute;mso-position-vertical-relative:text;mso-width-percent:0;mso-height-percent:0;mso-width-relative:margin;mso-height-relative:margin;v-text-anchor:top" o:gfxdata="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" fillcolor="#fff2cc [663]" stroked="f">
                 <v:textbox inset="0,0,0,0">
                   <w:txbxContent>
                     <w:p>
@@ -13601,7 +13675,7 @@
 </file>
 
 <file path=customXml/itemProps1.xml><?xml version="1.0" encoding="utf-8"?>
-<ds:datastoreItem xmlns:ds="http://schemas.openxmlformats.org/officeDocument/2006/customXml" ds:itemID="{63FCEC6E-4E1B-46EE-A435-14E08D1EC839}">
+<ds:datastoreItem xmlns:ds="http://schemas.openxmlformats.org/officeDocument/2006/customXml" ds:itemID="{A9A363ED-468C-46B7-8EE3-4092E37D52EC}">
   <ds:schemaRefs>
     <ds:schemaRef ds:uri="http://schemas.openxmlformats.org/officeDocument/2006/bibliography"/>
   </ds:schemaRefs>

--- a/STAGE/new CV.docx
+++ b/STAGE/new CV.docx
@@ -16,362 +16,6 @@
       <w:r>
         <w:rPr>
           <w:rFonts w:ascii="Arial Rounded MT Bold" w:eastAsiaTheme="minorEastAsia" w:hAnsi="Arial Rounded MT Bold"/>
-          <w:color w:val="463A4F"/>
-          <w:kern w:val="24"/>
-          <w:position w:val="1"/>
-          <w:sz w:val="80"/>
-          <w:szCs w:val="80"/>
-        </w:rPr>
-        <mc:AlternateContent>
-          <mc:Choice Requires="wps">
-            <w:drawing>
-              <wp:anchor distT="0" distB="0" distL="114300" distR="114300" simplePos="0" relativeHeight="252134400" behindDoc="0" locked="0" layoutInCell="1" allowOverlap="1" wp14:anchorId="5D345687" wp14:editId="0F047DCF">
-                <wp:simplePos x="0" y="0"/>
-                <wp:positionH relativeFrom="column">
-                  <wp:posOffset>112395</wp:posOffset>
-                </wp:positionH>
-                <wp:positionV relativeFrom="paragraph">
-                  <wp:posOffset>2404110</wp:posOffset>
-                </wp:positionV>
-                <wp:extent cx="1270" cy="5482590"/>
-                <wp:effectExtent l="0" t="0" r="36830" b="22860"/>
-                <wp:wrapNone/>
-                <wp:docPr id="1129" name="Conector recto 79"/>
-                <wp:cNvGraphicFramePr/>
-                <a:graphic xmlns:a="http://schemas.openxmlformats.org/drawingml/2006/main">
-                  <a:graphicData uri="http://schemas.microsoft.com/office/word/2010/wordprocessingShape">
-                    <wps:wsp>
-                      <wps:cNvCnPr/>
-                      <wps:spPr>
-                        <a:xfrm flipH="1">
-                          <a:off x="0" y="0"/>
-                          <a:ext cx="1270" cy="5482590"/>
-                        </a:xfrm>
-                        <a:prstGeom prst="line">
-                          <a:avLst/>
-                        </a:prstGeom>
-                        <a:ln>
-                          <a:solidFill>
-                            <a:srgbClr val="FFC000"/>
-                          </a:solidFill>
-                        </a:ln>
-                      </wps:spPr>
-                      <wps:style>
-                        <a:lnRef idx="1">
-                          <a:schemeClr val="accent1"/>
-                        </a:lnRef>
-                        <a:fillRef idx="0">
-                          <a:schemeClr val="accent1"/>
-                        </a:fillRef>
-                        <a:effectRef idx="0">
-                          <a:schemeClr val="accent1"/>
-                        </a:effectRef>
-                        <a:fontRef idx="minor">
-                          <a:schemeClr val="tx1"/>
-                        </a:fontRef>
-                      </wps:style>
-                      <wps:bodyPr/>
-                    </wps:wsp>
-                  </a:graphicData>
-                </a:graphic>
-                <wp14:sizeRelH relativeFrom="margin">
-                  <wp14:pctWidth>0</wp14:pctWidth>
-                </wp14:sizeRelH>
-                <wp14:sizeRelV relativeFrom="margin">
-                  <wp14:pctHeight>0</wp14:pctHeight>
-                </wp14:sizeRelV>
-              </wp:anchor>
-            </w:drawing>
-          </mc:Choice>
-          <mc:Fallback>
-            <w:pict>
-              <v:line w14:anchorId="71DCEA5F" id="Conector recto 79" o:spid="_x0000_s1026" style="position:absolute;flip:x;z-index:252134400;visibility:visible;mso-wrap-style:square;mso-width-percent:0;mso-height-percent:0;mso-wrap-distance-left:9pt;mso-wrap-distance-top:0;mso-wrap-distance-right:9pt;mso-wrap-distance-bottom:0;mso-position-horizontal:absolute;mso-position-horizontal-relative:text;mso-position-vertical:absolute;mso-position-vertical-relative:text;mso-width-percent:0;mso-height-percent:0;mso-width-relative:margin;mso-height-relative:margin" from="8.85pt,189.3pt" to="8.95pt,621pt" o:gfxdata="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" strokecolor="#ffc000" strokeweight=".5pt">
-                <v:stroke joinstyle="miter"/>
-              </v:line>
-            </w:pict>
-          </mc:Fallback>
-        </mc:AlternateContent>
-      </w:r>
-      <w:r>
-        <w:rPr>
-          <w:rFonts w:ascii="Arial Rounded MT Bold" w:eastAsiaTheme="minorEastAsia" w:hAnsi="Arial Rounded MT Bold"/>
-          <w:color w:val="463A4F"/>
-          <w:kern w:val="24"/>
-          <w:position w:val="1"/>
-          <w:sz w:val="80"/>
-          <w:szCs w:val="80"/>
-        </w:rPr>
-        <mc:AlternateContent>
-          <mc:Choice Requires="wps">
-            <w:drawing>
-              <wp:anchor distT="0" distB="0" distL="114300" distR="114300" simplePos="0" relativeHeight="252135424" behindDoc="0" locked="0" layoutInCell="1" allowOverlap="1" wp14:anchorId="5BA94F4C" wp14:editId="3A5B390E">
-                <wp:simplePos x="0" y="0"/>
-                <wp:positionH relativeFrom="column">
-                  <wp:posOffset>0</wp:posOffset>
-                </wp:positionH>
-                <wp:positionV relativeFrom="paragraph">
-                  <wp:posOffset>733425</wp:posOffset>
-                </wp:positionV>
-                <wp:extent cx="233045" cy="229235"/>
-                <wp:effectExtent l="0" t="0" r="0" b="0"/>
-                <wp:wrapThrough wrapText="bothSides">
-                  <wp:wrapPolygon edited="0">
-                    <wp:start x="1766" y="0"/>
-                    <wp:lineTo x="0" y="1795"/>
-                    <wp:lineTo x="0" y="16155"/>
-                    <wp:lineTo x="1766" y="19745"/>
-                    <wp:lineTo x="19422" y="19745"/>
-                    <wp:lineTo x="19422" y="1795"/>
-                    <wp:lineTo x="17657" y="0"/>
-                    <wp:lineTo x="1766" y="0"/>
-                  </wp:wrapPolygon>
-                </wp:wrapThrough>
-                <wp:docPr id="1130" name="Elipse 120"/>
-                <wp:cNvGraphicFramePr/>
-                <a:graphic xmlns:a="http://schemas.openxmlformats.org/drawingml/2006/main">
-                  <a:graphicData uri="http://schemas.microsoft.com/office/word/2010/wordprocessingShape">
-                    <wps:wsp>
-                      <wps:cNvSpPr/>
-                      <wps:spPr>
-                        <a:xfrm>
-                          <a:off x="0" y="0"/>
-                          <a:ext cx="233045" cy="229235"/>
-                        </a:xfrm>
-                        <a:prstGeom prst="ellipse">
-                          <a:avLst/>
-                        </a:prstGeom>
-                        <a:solidFill>
-                          <a:srgbClr val="FFC000"/>
-                        </a:solidFill>
-                        <a:ln>
-                          <a:noFill/>
-                        </a:ln>
-                      </wps:spPr>
-                      <wps:style>
-                        <a:lnRef idx="2">
-                          <a:schemeClr val="accent1">
-                            <a:shade val="50000"/>
-                          </a:schemeClr>
-                        </a:lnRef>
-                        <a:fillRef idx="1">
-                          <a:schemeClr val="accent1"/>
-                        </a:fillRef>
-                        <a:effectRef idx="0">
-                          <a:schemeClr val="accent1"/>
-                        </a:effectRef>
-                        <a:fontRef idx="minor">
-                          <a:schemeClr val="lt1"/>
-                        </a:fontRef>
-                      </wps:style>
-                      <wps:bodyPr rot="0" spcFirstLastPara="0" vertOverflow="overflow" horzOverflow="overflow" vert="horz" wrap="square" lIns="91440" tIns="45720" rIns="91440" bIns="45720" numCol="1" spcCol="0" rtlCol="0" fromWordArt="0" anchor="ctr" anchorCtr="0" forceAA="0" compatLnSpc="1">
-                        <a:prstTxWarp prst="textNoShape">
-                          <a:avLst/>
-                        </a:prstTxWarp>
-                        <a:noAutofit/>
-                      </wps:bodyPr>
-                    </wps:wsp>
-                  </a:graphicData>
-                </a:graphic>
-                <wp14:sizeRelH relativeFrom="margin">
-                  <wp14:pctWidth>0</wp14:pctWidth>
-                </wp14:sizeRelH>
-                <wp14:sizeRelV relativeFrom="margin">
-                  <wp14:pctHeight>0</wp14:pctHeight>
-                </wp14:sizeRelV>
-              </wp:anchor>
-            </w:drawing>
-          </mc:Choice>
-          <mc:Fallback>
-            <w:pict>
-              <v:oval w14:anchorId="51123FBA" id="Elipse 120" o:spid="_x0000_s1026" style="position:absolute;margin-left:0;margin-top:57.75pt;width:18.35pt;height:18.05pt;z-index:252135424;visibility:visible;mso-wrap-style:square;mso-width-percent:0;mso-height-percent:0;mso-wrap-distance-left:9pt;mso-wrap-distance-top:0;mso-wrap-distance-right:9pt;mso-wrap-distance-bottom:0;mso-position-horizontal:absolute;mso-position-horizontal-relative:text;mso-position-vertical:absolute;mso-position-vertical-relative:text;mso-width-percent:0;mso-height-percent:0;mso-width-relative:margin;mso-height-relative:margin;v-text-anchor:middle" o:gfxdata="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" fillcolor="#ffc000" stroked="f" strokeweight="1pt">
-                <v:stroke joinstyle="miter"/>
-                <w10:wrap type="through"/>
-              </v:oval>
-            </w:pict>
-          </mc:Fallback>
-        </mc:AlternateContent>
-      </w:r>
-      <w:r>
-        <w:rPr>
-          <w:rFonts w:ascii="Arial Rounded MT Bold" w:eastAsiaTheme="minorEastAsia" w:hAnsi="Arial Rounded MT Bold"/>
-          <w:color w:val="463A4F"/>
-          <w:kern w:val="24"/>
-          <w:position w:val="1"/>
-          <w:sz w:val="80"/>
-          <w:szCs w:val="80"/>
-        </w:rPr>
-        <mc:AlternateContent>
-          <mc:Choice Requires="wps">
-            <w:drawing>
-              <wp:anchor distT="0" distB="0" distL="114300" distR="114300" simplePos="0" relativeHeight="252136448" behindDoc="0" locked="0" layoutInCell="1" allowOverlap="1" wp14:anchorId="75E2CA6F" wp14:editId="58A8932B">
-                <wp:simplePos x="0" y="0"/>
-                <wp:positionH relativeFrom="column">
-                  <wp:posOffset>1905</wp:posOffset>
-                </wp:positionH>
-                <wp:positionV relativeFrom="paragraph">
-                  <wp:posOffset>3136265</wp:posOffset>
-                </wp:positionV>
-                <wp:extent cx="233045" cy="229235"/>
-                <wp:effectExtent l="0" t="0" r="0" b="0"/>
-                <wp:wrapThrough wrapText="bothSides">
-                  <wp:wrapPolygon edited="0">
-                    <wp:start x="1766" y="0"/>
-                    <wp:lineTo x="0" y="1795"/>
-                    <wp:lineTo x="0" y="16155"/>
-                    <wp:lineTo x="1766" y="19745"/>
-                    <wp:lineTo x="19422" y="19745"/>
-                    <wp:lineTo x="19422" y="1795"/>
-                    <wp:lineTo x="17657" y="0"/>
-                    <wp:lineTo x="1766" y="0"/>
-                  </wp:wrapPolygon>
-                </wp:wrapThrough>
-                <wp:docPr id="1131" name="Elipse 121"/>
-                <wp:cNvGraphicFramePr/>
-                <a:graphic xmlns:a="http://schemas.openxmlformats.org/drawingml/2006/main">
-                  <a:graphicData uri="http://schemas.microsoft.com/office/word/2010/wordprocessingShape">
-                    <wps:wsp>
-                      <wps:cNvSpPr/>
-                      <wps:spPr>
-                        <a:xfrm>
-                          <a:off x="0" y="0"/>
-                          <a:ext cx="233045" cy="229235"/>
-                        </a:xfrm>
-                        <a:prstGeom prst="ellipse">
-                          <a:avLst/>
-                        </a:prstGeom>
-                        <a:solidFill>
-                          <a:srgbClr val="FFC000"/>
-                        </a:solidFill>
-                        <a:ln>
-                          <a:noFill/>
-                        </a:ln>
-                      </wps:spPr>
-                      <wps:style>
-                        <a:lnRef idx="2">
-                          <a:schemeClr val="accent1">
-                            <a:shade val="50000"/>
-                          </a:schemeClr>
-                        </a:lnRef>
-                        <a:fillRef idx="1">
-                          <a:schemeClr val="accent1"/>
-                        </a:fillRef>
-                        <a:effectRef idx="0">
-                          <a:schemeClr val="accent1"/>
-                        </a:effectRef>
-                        <a:fontRef idx="minor">
-                          <a:schemeClr val="lt1"/>
-                        </a:fontRef>
-                      </wps:style>
-                      <wps:bodyPr rot="0" spcFirstLastPara="0" vertOverflow="overflow" horzOverflow="overflow" vert="horz" wrap="square" lIns="91440" tIns="45720" rIns="91440" bIns="45720" numCol="1" spcCol="0" rtlCol="0" fromWordArt="0" anchor="ctr" anchorCtr="0" forceAA="0" compatLnSpc="1">
-                        <a:prstTxWarp prst="textNoShape">
-                          <a:avLst/>
-                        </a:prstTxWarp>
-                        <a:noAutofit/>
-                      </wps:bodyPr>
-                    </wps:wsp>
-                  </a:graphicData>
-                </a:graphic>
-                <wp14:sizeRelH relativeFrom="margin">
-                  <wp14:pctWidth>0</wp14:pctWidth>
-                </wp14:sizeRelH>
-                <wp14:sizeRelV relativeFrom="margin">
-                  <wp14:pctHeight>0</wp14:pctHeight>
-                </wp14:sizeRelV>
-              </wp:anchor>
-            </w:drawing>
-          </mc:Choice>
-          <mc:Fallback>
-            <w:pict>
-              <v:oval w14:anchorId="3CDC75F6" id="Elipse 121" o:spid="_x0000_s1026" style="position:absolute;margin-left:.15pt;margin-top:246.95pt;width:18.35pt;height:18.05pt;z-index:252136448;visibility:visible;mso-wrap-style:square;mso-width-percent:0;mso-height-percent:0;mso-wrap-distance-left:9pt;mso-wrap-distance-top:0;mso-wrap-distance-right:9pt;mso-wrap-distance-bottom:0;mso-position-horizontal:absolute;mso-position-horizontal-relative:text;mso-position-vertical:absolute;mso-position-vertical-relative:text;mso-width-percent:0;mso-height-percent:0;mso-width-relative:margin;mso-height-relative:margin;v-text-anchor:middle" o:gfxdata="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" fillcolor="#ffc000" stroked="f" strokeweight="1pt">
-                <v:stroke joinstyle="miter"/>
-                <w10:wrap type="through"/>
-              </v:oval>
-            </w:pict>
-          </mc:Fallback>
-        </mc:AlternateContent>
-      </w:r>
-      <w:r>
-        <w:rPr>
-          <w:rFonts w:ascii="Arial Rounded MT Bold" w:eastAsiaTheme="minorEastAsia" w:hAnsi="Arial Rounded MT Bold"/>
-          <w:color w:val="463A4F"/>
-          <w:kern w:val="24"/>
-          <w:position w:val="1"/>
-          <w:sz w:val="80"/>
-          <w:szCs w:val="80"/>
-        </w:rPr>
-        <mc:AlternateContent>
-          <mc:Choice Requires="wps">
-            <w:drawing>
-              <wp:anchor distT="0" distB="0" distL="114300" distR="114300" simplePos="0" relativeHeight="252133376" behindDoc="0" locked="0" layoutInCell="1" allowOverlap="1" wp14:anchorId="11E8ACEF" wp14:editId="0D487120">
-                <wp:simplePos x="0" y="0"/>
-                <wp:positionH relativeFrom="column">
-                  <wp:posOffset>110490</wp:posOffset>
-                </wp:positionH>
-                <wp:positionV relativeFrom="paragraph">
-                  <wp:posOffset>113665</wp:posOffset>
-                </wp:positionV>
-                <wp:extent cx="635" cy="2061845"/>
-                <wp:effectExtent l="0" t="0" r="37465" b="33655"/>
-                <wp:wrapNone/>
-                <wp:docPr id="1128" name="Conector recto 20"/>
-                <wp:cNvGraphicFramePr/>
-                <a:graphic xmlns:a="http://schemas.openxmlformats.org/drawingml/2006/main">
-                  <a:graphicData uri="http://schemas.microsoft.com/office/word/2010/wordprocessingShape">
-                    <wps:wsp>
-                      <wps:cNvCnPr/>
-                      <wps:spPr>
-                        <a:xfrm flipH="1">
-                          <a:off x="0" y="0"/>
-                          <a:ext cx="635" cy="2061845"/>
-                        </a:xfrm>
-                        <a:prstGeom prst="line">
-                          <a:avLst/>
-                        </a:prstGeom>
-                        <a:ln>
-                          <a:solidFill>
-                            <a:srgbClr val="FFC000"/>
-                          </a:solidFill>
-                        </a:ln>
-                      </wps:spPr>
-                      <wps:style>
-                        <a:lnRef idx="1">
-                          <a:schemeClr val="accent1"/>
-                        </a:lnRef>
-                        <a:fillRef idx="0">
-                          <a:schemeClr val="accent1"/>
-                        </a:fillRef>
-                        <a:effectRef idx="0">
-                          <a:schemeClr val="accent1"/>
-                        </a:effectRef>
-                        <a:fontRef idx="minor">
-                          <a:schemeClr val="tx1"/>
-                        </a:fontRef>
-                      </wps:style>
-                      <wps:bodyPr/>
-                    </wps:wsp>
-                  </a:graphicData>
-                </a:graphic>
-                <wp14:sizeRelH relativeFrom="margin">
-                  <wp14:pctWidth>0</wp14:pctWidth>
-                </wp14:sizeRelH>
-                <wp14:sizeRelV relativeFrom="margin">
-                  <wp14:pctHeight>0</wp14:pctHeight>
-                </wp14:sizeRelV>
-              </wp:anchor>
-            </w:drawing>
-          </mc:Choice>
-          <mc:Fallback>
-            <w:pict>
-              <v:line w14:anchorId="7F12AF01" id="Conector recto 20" o:spid="_x0000_s1026" style="position:absolute;flip:x;z-index:252133376;visibility:visible;mso-wrap-style:square;mso-width-percent:0;mso-height-percent:0;mso-wrap-distance-left:9pt;mso-wrap-distance-top:0;mso-wrap-distance-right:9pt;mso-wrap-distance-bottom:0;mso-position-horizontal:absolute;mso-position-horizontal-relative:text;mso-position-vertical:absolute;mso-position-vertical-relative:text;mso-width-percent:0;mso-height-percent:0;mso-width-relative:margin;mso-height-relative:margin" from="8.7pt,8.95pt" to="8.75pt,171.3pt" o:gfxdata="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" strokecolor="#ffc000" strokeweight=".5pt">
-                <v:stroke joinstyle="miter"/>
-              </v:line>
-            </w:pict>
-          </mc:Fallback>
-        </mc:AlternateContent>
-      </w:r>
-      <w:r>
-        <w:rPr>
-          <w:rFonts w:ascii="Arial Rounded MT Bold" w:eastAsiaTheme="minorEastAsia" w:hAnsi="Arial Rounded MT Bold"/>
           <w:noProof/>
           <w:color w:val="463A4F"/>
           <w:kern w:val="24"/>
@@ -383,7 +27,7 @@
         <mc:AlternateContent>
           <mc:Choice Requires="wps">
             <w:drawing>
-              <wp:anchor distT="0" distB="0" distL="114300" distR="114300" simplePos="0" relativeHeight="251822080" behindDoc="0" locked="0" layoutInCell="1" allowOverlap="1" wp14:anchorId="5F9129EC" wp14:editId="720B2FB9">
+              <wp:anchor distT="0" distB="0" distL="114300" distR="114300" simplePos="0" relativeHeight="251805696" behindDoc="0" locked="0" layoutInCell="1" allowOverlap="1" wp14:anchorId="5F9129EC" wp14:editId="793AD7E8">
                 <wp:simplePos x="0" y="0"/>
                 <wp:positionH relativeFrom="column">
                   <wp:posOffset>-608965</wp:posOffset>
@@ -487,7 +131,7 @@
           </mc:Choice>
           <mc:Fallback>
             <w:pict>
-              <v:rect w14:anchorId="5F9129EC" id="Rectangle 1036" o:spid="_x0000_s1026" style="position:absolute;margin-left:-47.95pt;margin-top:15.55pt;width:186.05pt;height:36.3pt;z-index:251822080;visibility:visible;mso-wrap-style:square;mso-width-percent:0;mso-height-percent:0;mso-wrap-distance-left:9pt;mso-wrap-distance-top:0;mso-wrap-distance-right:9pt;mso-wrap-distance-bottom:0;mso-position-horizontal:absolute;mso-position-horizontal-relative:text;mso-position-vertical:absolute;mso-position-vertical-relative:text;mso-width-percent:0;mso-height-percent:0;mso-width-relative:margin;mso-height-relative:margin;v-text-anchor:top" o:gfxdata="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" filled="f" stroked="f">
+              <v:rect w14:anchorId="5F9129EC" id="Rectangle 1036" o:spid="_x0000_s1026" style="position:absolute;margin-left:-47.95pt;margin-top:15.55pt;width:186.05pt;height:36.3pt;z-index:251805696;visibility:visible;mso-wrap-style:square;mso-width-percent:0;mso-height-percent:0;mso-wrap-distance-left:9pt;mso-wrap-distance-top:0;mso-wrap-distance-right:9pt;mso-wrap-distance-bottom:0;mso-position-horizontal:absolute;mso-position-horizontal-relative:text;mso-position-vertical:absolute;mso-position-vertical-relative:text;mso-width-percent:0;mso-height-percent:0;mso-width-relative:margin;mso-height-relative:margin;v-text-anchor:top" o:gfxdata="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" filled="f" stroked="f">
                 <v:textbox inset="0,0,0,0">
                   <w:txbxContent>
                     <w:p>
@@ -538,7 +182,7 @@
         <mc:AlternateContent>
           <mc:Choice Requires="wps">
             <w:drawing>
-              <wp:anchor distT="0" distB="0" distL="114300" distR="114300" simplePos="0" relativeHeight="251629568" behindDoc="0" locked="0" layoutInCell="1" allowOverlap="1" wp14:anchorId="719B87B7" wp14:editId="3232D2A1">
+              <wp:anchor distT="0" distB="0" distL="114300" distR="114300" simplePos="0" relativeHeight="251613184" behindDoc="0" locked="0" layoutInCell="1" allowOverlap="1" wp14:anchorId="719B87B7" wp14:editId="6179E973">
                 <wp:simplePos x="0" y="0"/>
                 <wp:positionH relativeFrom="margin">
                   <wp:posOffset>-613410</wp:posOffset>
@@ -758,7 +402,7 @@
           </mc:Choice>
           <mc:Fallback>
             <w:pict>
-              <v:rect w14:anchorId="719B87B7" id="_x0000_s1027" style="position:absolute;margin-left:-48.3pt;margin-top:-17.8pt;width:185.95pt;height:102pt;z-index:251629568;visibility:visible;mso-wrap-style:square;mso-width-percent:0;mso-height-percent:0;mso-wrap-distance-left:9pt;mso-wrap-distance-top:0;mso-wrap-distance-right:9pt;mso-wrap-distance-bottom:0;mso-position-horizontal:absolute;mso-position-horizontal-relative:margin;mso-position-vertical:absolute;mso-position-vertical-relative:text;mso-width-percent:0;mso-height-percent:0;mso-width-relative:margin;mso-height-relative:margin;v-text-anchor:top" o:gfxdata="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" filled="f" stroked="f">
+              <v:rect w14:anchorId="719B87B7" id="_x0000_s1027" style="position:absolute;margin-left:-48.3pt;margin-top:-17.8pt;width:185.95pt;height:102pt;z-index:251613184;visibility:visible;mso-wrap-style:square;mso-width-percent:0;mso-height-percent:0;mso-wrap-distance-left:9pt;mso-wrap-distance-top:0;mso-wrap-distance-right:9pt;mso-wrap-distance-bottom:0;mso-position-horizontal:absolute;mso-position-horizontal-relative:margin;mso-position-vertical:absolute;mso-position-vertical-relative:text;mso-width-percent:0;mso-height-percent:0;mso-width-relative:margin;mso-height-relative:margin;v-text-anchor:top" o:gfxdata="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" filled="f" stroked="f">
                 <v:textbox inset="0,0,0,0">
                   <w:txbxContent>
                     <w:p>
@@ -921,7 +565,7 @@
         <mc:AlternateContent>
           <mc:Choice Requires="wpg">
             <w:drawing>
-              <wp:anchor distT="0" distB="0" distL="114300" distR="114300" simplePos="0" relativeHeight="252007424" behindDoc="0" locked="0" layoutInCell="1" allowOverlap="1" wp14:anchorId="7A95238B" wp14:editId="62C73F3B">
+              <wp:anchor distT="0" distB="0" distL="114300" distR="114300" simplePos="0" relativeHeight="251998208" behindDoc="0" locked="0" layoutInCell="1" allowOverlap="1" wp14:anchorId="7A95238B" wp14:editId="1CFDB885">
                 <wp:simplePos x="0" y="0"/>
                 <wp:positionH relativeFrom="column">
                   <wp:posOffset>2415540</wp:posOffset>
@@ -1158,7 +802,7 @@
                             <a:blip r:embed="rId8">
                               <a:extLst>
                                 <a:ext uri="{96DAC541-7B7A-43D3-8B79-37D633B846F1}">
-                                  <asvg:svgBlip xmlns:asvg="http://schemas.microsoft.com/office/drawing/2016/SVG/main" xmlns:w16="http://schemas.microsoft.com/office/word/2018/wordml" xmlns:w16cid="http://schemas.microsoft.com/office/word/2016/wordml/cid" xmlns:w16cex="http://schemas.microsoft.com/office/word/2018/wordml/cex" xmlns:w="http://schemas.openxmlformats.org/wordprocessingml/2006/main" xmlns:w10="urn:schemas-microsoft-com:office:word" xmlns:v="urn:schemas-microsoft-com:vml" xmlns:o="urn:schemas-microsoft-com:office:office" xmlns:am3d="http://schemas.microsoft.com/office/drawing/2017/model3d" xmlns:aink="http://schemas.microsoft.com/office/drawing/2016/ink" xmlns:cx8="http://schemas.microsoft.com/office/drawing/2016/5/14/chartex" xmlns:cx7="http://schemas.microsoft.com/office/drawing/2016/5/13/chartex" xmlns:cx6="http://schemas.microsoft.com/office/drawing/2016/5/12/chartex" xmlns:cx5="http://schemas.microsoft.com/office/drawing/2016/5/11/chartex" xmlns:cx4="http://schemas.microsoft.com/office/drawing/2016/5/10/chartex" xmlns:cx3="http://schemas.microsoft.com/office/drawing/2016/5/9/chartex" xmlns:cx2="http://schemas.microsoft.com/office/drawing/2015/10/21/chartex" xmlns="" r:embed="rId10"/>
+                                  <asvg:svgBlip xmlns="" xmlns:cx2="http://schemas.microsoft.com/office/drawing/2015/10/21/chartex" xmlns:cx3="http://schemas.microsoft.com/office/drawing/2016/5/9/chartex" xmlns:cx4="http://schemas.microsoft.com/office/drawing/2016/5/10/chartex" xmlns:cx5="http://schemas.microsoft.com/office/drawing/2016/5/11/chartex" xmlns:cx6="http://schemas.microsoft.com/office/drawing/2016/5/12/chartex" xmlns:cx7="http://schemas.microsoft.com/office/drawing/2016/5/13/chartex" xmlns:cx8="http://schemas.microsoft.com/office/drawing/2016/5/14/chartex" xmlns:aink="http://schemas.microsoft.com/office/drawing/2016/ink" xmlns:am3d="http://schemas.microsoft.com/office/drawing/2017/model3d" xmlns:o="urn:schemas-microsoft-com:office:office" xmlns:v="urn:schemas-microsoft-com:vml" xmlns:w10="urn:schemas-microsoft-com:office:word" xmlns:w="http://schemas.openxmlformats.org/wordprocessingml/2006/main" xmlns:w16cex="http://schemas.microsoft.com/office/word/2018/wordml/cex" xmlns:w16cid="http://schemas.microsoft.com/office/word/2016/wordml/cid" xmlns:w16="http://schemas.microsoft.com/office/word/2018/wordml" xmlns:asvg="http://schemas.microsoft.com/office/drawing/2016/SVG/main" r:embed="rId10"/>
                                 </a:ext>
                               </a:extLst>
                             </a:blip>
@@ -1187,7 +831,7 @@
                             <a:blip r:embed="rId11">
                               <a:extLst>
                                 <a:ext uri="{96DAC541-7B7A-43D3-8B79-37D633B846F1}">
-                                  <asvg:svgBlip xmlns:asvg="http://schemas.microsoft.com/office/drawing/2016/SVG/main" xmlns:w16="http://schemas.microsoft.com/office/word/2018/wordml" xmlns:w16cid="http://schemas.microsoft.com/office/word/2016/wordml/cid" xmlns:w16cex="http://schemas.microsoft.com/office/word/2018/wordml/cex" xmlns:w="http://schemas.openxmlformats.org/wordprocessingml/2006/main" xmlns:w10="urn:schemas-microsoft-com:office:word" xmlns:v="urn:schemas-microsoft-com:vml" xmlns:o="urn:schemas-microsoft-com:office:office" xmlns:am3d="http://schemas.microsoft.com/office/drawing/2017/model3d" xmlns:aink="http://schemas.microsoft.com/office/drawing/2016/ink" xmlns:cx8="http://schemas.microsoft.com/office/drawing/2016/5/14/chartex" xmlns:cx7="http://schemas.microsoft.com/office/drawing/2016/5/13/chartex" xmlns:cx6="http://schemas.microsoft.com/office/drawing/2016/5/12/chartex" xmlns:cx5="http://schemas.microsoft.com/office/drawing/2016/5/11/chartex" xmlns:cx4="http://schemas.microsoft.com/office/drawing/2016/5/10/chartex" xmlns:cx3="http://schemas.microsoft.com/office/drawing/2016/5/9/chartex" xmlns:cx2="http://schemas.microsoft.com/office/drawing/2015/10/21/chartex" xmlns="" r:embed="rId12"/>
+                                  <asvg:svgBlip xmlns="" xmlns:cx2="http://schemas.microsoft.com/office/drawing/2015/10/21/chartex" xmlns:cx3="http://schemas.microsoft.com/office/drawing/2016/5/9/chartex" xmlns:cx4="http://schemas.microsoft.com/office/drawing/2016/5/10/chartex" xmlns:cx5="http://schemas.microsoft.com/office/drawing/2016/5/11/chartex" xmlns:cx6="http://schemas.microsoft.com/office/drawing/2016/5/12/chartex" xmlns:cx7="http://schemas.microsoft.com/office/drawing/2016/5/13/chartex" xmlns:cx8="http://schemas.microsoft.com/office/drawing/2016/5/14/chartex" xmlns:aink="http://schemas.microsoft.com/office/drawing/2016/ink" xmlns:am3d="http://schemas.microsoft.com/office/drawing/2017/model3d" xmlns:o="urn:schemas-microsoft-com:office:office" xmlns:v="urn:schemas-microsoft-com:vml" xmlns:w10="urn:schemas-microsoft-com:office:word" xmlns:w="http://schemas.openxmlformats.org/wordprocessingml/2006/main" xmlns:w16cex="http://schemas.microsoft.com/office/word/2018/wordml/cex" xmlns:w16cid="http://schemas.microsoft.com/office/word/2016/wordml/cid" xmlns:w16="http://schemas.microsoft.com/office/word/2018/wordml" xmlns:asvg="http://schemas.microsoft.com/office/drawing/2016/SVG/main" r:embed="rId12"/>
                                 </a:ext>
                               </a:extLst>
                             </a:blip>
@@ -1216,7 +860,7 @@
                             <a:blip r:embed="rId13">
                               <a:extLst>
                                 <a:ext uri="{96DAC541-7B7A-43D3-8B79-37D633B846F1}">
-                                  <asvg:svgBlip xmlns:asvg="http://schemas.microsoft.com/office/drawing/2016/SVG/main" xmlns:w16="http://schemas.microsoft.com/office/word/2018/wordml" xmlns:w16cid="http://schemas.microsoft.com/office/word/2016/wordml/cid" xmlns:w16cex="http://schemas.microsoft.com/office/word/2018/wordml/cex" xmlns:w="http://schemas.openxmlformats.org/wordprocessingml/2006/main" xmlns:w10="urn:schemas-microsoft-com:office:word" xmlns:v="urn:schemas-microsoft-com:vml" xmlns:o="urn:schemas-microsoft-com:office:office" xmlns:am3d="http://schemas.microsoft.com/office/drawing/2017/model3d" xmlns:aink="http://schemas.microsoft.com/office/drawing/2016/ink" xmlns:cx8="http://schemas.microsoft.com/office/drawing/2016/5/14/chartex" xmlns:cx7="http://schemas.microsoft.com/office/drawing/2016/5/13/chartex" xmlns:cx6="http://schemas.microsoft.com/office/drawing/2016/5/12/chartex" xmlns:cx5="http://schemas.microsoft.com/office/drawing/2016/5/11/chartex" xmlns:cx4="http://schemas.microsoft.com/office/drawing/2016/5/10/chartex" xmlns:cx3="http://schemas.microsoft.com/office/drawing/2016/5/9/chartex" xmlns:cx2="http://schemas.microsoft.com/office/drawing/2015/10/21/chartex" xmlns="" r:embed="rId14"/>
+                                  <asvg:svgBlip xmlns="" xmlns:cx2="http://schemas.microsoft.com/office/drawing/2015/10/21/chartex" xmlns:cx3="http://schemas.microsoft.com/office/drawing/2016/5/9/chartex" xmlns:cx4="http://schemas.microsoft.com/office/drawing/2016/5/10/chartex" xmlns:cx5="http://schemas.microsoft.com/office/drawing/2016/5/11/chartex" xmlns:cx6="http://schemas.microsoft.com/office/drawing/2016/5/12/chartex" xmlns:cx7="http://schemas.microsoft.com/office/drawing/2016/5/13/chartex" xmlns:cx8="http://schemas.microsoft.com/office/drawing/2016/5/14/chartex" xmlns:aink="http://schemas.microsoft.com/office/drawing/2016/ink" xmlns:am3d="http://schemas.microsoft.com/office/drawing/2017/model3d" xmlns:o="urn:schemas-microsoft-com:office:office" xmlns:v="urn:schemas-microsoft-com:vml" xmlns:w10="urn:schemas-microsoft-com:office:word" xmlns:w="http://schemas.openxmlformats.org/wordprocessingml/2006/main" xmlns:w16cex="http://schemas.microsoft.com/office/word/2018/wordml/cex" xmlns:w16cid="http://schemas.microsoft.com/office/word/2016/wordml/cid" xmlns:w16="http://schemas.microsoft.com/office/word/2018/wordml" xmlns:asvg="http://schemas.microsoft.com/office/drawing/2016/SVG/main" r:embed="rId14"/>
                                 </a:ext>
                               </a:extLst>
                             </a:blip>
@@ -1243,7 +887,7 @@
           </mc:Choice>
           <mc:Fallback>
             <w:pict>
-              <v:group w14:anchorId="7A95238B" id="Groupe 1119" o:spid="_x0000_s1028" style="position:absolute;margin-left:190.2pt;margin-top:-42.55pt;width:327.35pt;height:126.2pt;z-index:252007424" coordsize="41573,16027" o:gfxdata="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">
+              <v:group w14:anchorId="7A95238B" id="Groupe 1119" o:spid="_x0000_s1028" style="position:absolute;margin-left:190.2pt;margin-top:-42.55pt;width:327.35pt;height:126.2pt;z-index:251998208" coordsize="41573,16027" o:gfxdata="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">
                 <v:rect id="_x0000_s1029" style="position:absolute;width:41573;height:16027;visibility:visible;mso-wrap-style:square;v-text-anchor:top" o:gfxdata="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" fillcolor="#fff2cc [663]" stroked="f">
                   <v:textbox inset="0,0,0,0">
                     <w:txbxContent>
@@ -1416,7 +1060,7 @@
         <mc:AlternateContent>
           <mc:Choice Requires="wps">
             <w:drawing>
-              <wp:anchor distT="0" distB="0" distL="114300" distR="114300" simplePos="0" relativeHeight="251957248" behindDoc="0" locked="0" layoutInCell="1" allowOverlap="1" wp14:anchorId="32FB63B8" wp14:editId="10D1A4FC">
+              <wp:anchor distT="0" distB="0" distL="114300" distR="114300" simplePos="0" relativeHeight="251945984" behindDoc="0" locked="0" layoutInCell="1" allowOverlap="1" wp14:anchorId="32FB63B8" wp14:editId="4C9C94B1">
                 <wp:simplePos x="0" y="0"/>
                 <wp:positionH relativeFrom="margin">
                   <wp:posOffset>-704850</wp:posOffset>
@@ -1519,7 +1163,7 @@
           </mc:Choice>
           <mc:Fallback>
             <w:pict>
-              <v:shape w14:anchorId="32FB63B8" id="Cuadro de texto 2" o:spid="_x0000_s1035" type="#_x0000_t202" style="position:absolute;margin-left:-55.5pt;margin-top:46.2pt;width:193.45pt;height:28.15pt;z-index:251957248;visibility:visible;mso-wrap-style:square;mso-width-percent:0;mso-height-percent:0;mso-wrap-distance-left:9pt;mso-wrap-distance-top:0;mso-wrap-distance-right:9pt;mso-wrap-distance-bottom:0;mso-position-horizontal:absolute;mso-position-horizontal-relative:margin;mso-position-vertical:absolute;mso-position-vertical-relative:text;mso-width-percent:0;mso-height-percent:0;mso-width-relative:margin;mso-height-relative:margin;v-text-anchor:top" o:gfxdata="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" filled="f" stroked="f">
+              <v:shape w14:anchorId="32FB63B8" id="Cuadro de texto 2" o:spid="_x0000_s1035" type="#_x0000_t202" style="position:absolute;margin-left:-55.5pt;margin-top:46.2pt;width:193.45pt;height:28.15pt;z-index:251945984;visibility:visible;mso-wrap-style:square;mso-width-percent:0;mso-height-percent:0;mso-wrap-distance-left:9pt;mso-wrap-distance-top:0;mso-wrap-distance-right:9pt;mso-wrap-distance-bottom:0;mso-position-horizontal:absolute;mso-position-horizontal-relative:margin;mso-position-vertical:absolute;mso-position-vertical-relative:text;mso-width-percent:0;mso-height-percent:0;mso-width-relative:margin;mso-height-relative:margin;v-text-anchor:top" o:gfxdata="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" filled="f" stroked="f">
                 <v:textbox>
                   <w:txbxContent>
                     <w:p>
@@ -1578,7 +1222,7 @@
         <mc:AlternateContent>
           <mc:Choice Requires="wps">
             <w:drawing>
-              <wp:anchor distT="0" distB="0" distL="114300" distR="114300" simplePos="0" relativeHeight="252010496" behindDoc="0" locked="0" layoutInCell="1" allowOverlap="1" wp14:anchorId="69C28070" wp14:editId="55B31643">
+              <wp:anchor distT="0" distB="0" distL="114300" distR="114300" simplePos="0" relativeHeight="252001280" behindDoc="0" locked="0" layoutInCell="1" allowOverlap="1" wp14:anchorId="69C28070" wp14:editId="2E0123FE">
                 <wp:simplePos x="0" y="0"/>
                 <wp:positionH relativeFrom="margin">
                   <wp:posOffset>-795020</wp:posOffset>
@@ -1680,7 +1324,7 @@
           </mc:Choice>
           <mc:Fallback>
             <w:pict>
-              <v:rect w14:anchorId="69C28070" id="Rectangle 1045" o:spid="_x0000_s1036" style="position:absolute;margin-left:-62.6pt;margin-top:118pt;width:184.55pt;height:17.75pt;z-index:252010496;visibility:visible;mso-wrap-style:square;mso-width-percent:0;mso-height-percent:0;mso-wrap-distance-left:9pt;mso-wrap-distance-top:0;mso-wrap-distance-right:9pt;mso-wrap-distance-bottom:0;mso-position-horizontal:absolute;mso-position-horizontal-relative:margin;mso-position-vertical:absolute;mso-position-vertical-relative:text;mso-width-percent:0;mso-height-percent:0;mso-width-relative:margin;mso-height-relative:margin;v-text-anchor:top" o:gfxdata="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" filled="f" stroked="f">
+              <v:rect w14:anchorId="69C28070" id="Rectangle 1045" o:spid="_x0000_s1036" style="position:absolute;margin-left:-62.6pt;margin-top:118pt;width:184.55pt;height:17.75pt;z-index:252001280;visibility:visible;mso-wrap-style:square;mso-width-percent:0;mso-height-percent:0;mso-wrap-distance-left:9pt;mso-wrap-distance-top:0;mso-wrap-distance-right:9pt;mso-wrap-distance-bottom:0;mso-position-horizontal:absolute;mso-position-horizontal-relative:margin;mso-position-vertical:absolute;mso-position-vertical-relative:text;mso-width-percent:0;mso-height-percent:0;mso-width-relative:margin;mso-height-relative:margin;v-text-anchor:top" o:gfxdata="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" filled="f" stroked="f">
                 <v:textbox inset="0,0,0,0">
                   <w:txbxContent>
                     <w:p>
@@ -1730,627 +1374,7 @@
         <mc:AlternateContent>
           <mc:Choice Requires="wps">
             <w:drawing>
-              <wp:anchor distT="0" distB="0" distL="114300" distR="114300" simplePos="0" relativeHeight="251628543" behindDoc="0" locked="0" layoutInCell="1" allowOverlap="1" wp14:anchorId="4A2C3220" wp14:editId="5269E374">
-                <wp:simplePos x="0" y="0"/>
-                <wp:positionH relativeFrom="margin">
-                  <wp:posOffset>2620645</wp:posOffset>
-                </wp:positionH>
-                <wp:positionV relativeFrom="paragraph">
-                  <wp:posOffset>3906520</wp:posOffset>
-                </wp:positionV>
-                <wp:extent cx="3444240" cy="229235"/>
-                <wp:effectExtent l="0" t="0" r="3810" b="18415"/>
-                <wp:wrapNone/>
-                <wp:docPr id="22" name="Rectangle 1045"/>
-                <wp:cNvGraphicFramePr>
-                  <a:graphicFrameLocks xmlns:a="http://schemas.openxmlformats.org/drawingml/2006/main"/>
-                </wp:cNvGraphicFramePr>
-                <a:graphic xmlns:a="http://schemas.openxmlformats.org/drawingml/2006/main">
-                  <a:graphicData uri="http://schemas.microsoft.com/office/word/2010/wordprocessingShape">
-                    <wps:wsp>
-                      <wps:cNvSpPr>
-                        <a:spLocks noChangeArrowheads="1"/>
-                      </wps:cNvSpPr>
-                      <wps:spPr bwMode="auto">
-                        <a:xfrm>
-                          <a:off x="0" y="0"/>
-                          <a:ext cx="3444240" cy="229235"/>
-                        </a:xfrm>
-                        <a:prstGeom prst="rect">
-                          <a:avLst/>
-                        </a:prstGeom>
-                        <a:noFill/>
-                        <a:ln>
-                          <a:noFill/>
-                        </a:ln>
-                        <a:extLst>
-                          <a:ext uri="{909E8E84-426E-40DD-AFC4-6F175D3DCCD1}">
-                            <a14:hiddenFill xmlns:a14="http://schemas.microsoft.com/office/drawing/2010/main">
-                              <a:solidFill>
-                                <a:srgbClr val="FFFFFF"/>
-                              </a:solidFill>
-                            </a14:hiddenFill>
-                          </a:ext>
-                          <a:ext uri="{91240B29-F687-4F45-9708-019B960494DF}">
-                            <a14:hiddenLine xmlns:a14="http://schemas.microsoft.com/office/drawing/2010/main" w="9525">
-                              <a:solidFill>
-                                <a:srgbClr val="000000"/>
-                              </a:solidFill>
-                              <a:miter lim="800000"/>
-                              <a:headEnd/>
-                              <a:tailEnd/>
-                            </a14:hiddenLine>
-                          </a:ext>
-                        </a:extLst>
-                      </wps:spPr>
-                      <wps:txbx>
-                        <w:txbxContent>
-                          <w:p>
-                            <w:pPr>
-                              <w:pStyle w:val="NormalWeb"/>
-                              <w:rPr>
-                                <w:rFonts w:ascii="Tahoma" w:hAnsi="Tahoma" w:cs="Tahoma"/>
-                                <w:bCs/>
-                                <w:kern w:val="24"/>
-                                <w:sz w:val="30"/>
-                                <w:szCs w:val="30"/>
-                                <w:lang w:val="pt-BR"/>
-                              </w:rPr>
-                            </w:pPr>
-                            <w:bookmarkStart w:id="2" w:name="_Hlk19005501"/>
-                            <w:r>
-                              <w:rPr>
-                                <w:rFonts w:ascii="Tahoma" w:hAnsi="Tahoma" w:cs="Tahoma"/>
-                                <w:bCs/>
-                                <w:kern w:val="24"/>
-                                <w:sz w:val="30"/>
-                                <w:szCs w:val="30"/>
-                                <w:lang w:val="pt-BR"/>
-                              </w:rPr>
-                              <w:t xml:space="preserve">E X P </w:t>
-                            </w:r>
-                            <w:r>
-                              <w:rPr>
-                                <w:rFonts w:ascii="Tahoma" w:hAnsi="Tahoma" w:cs="Tahoma"/>
-                                <w:bCs/>
-                                <w:kern w:val="24"/>
-                                <w:sz w:val="30"/>
-                                <w:szCs w:val="30"/>
-                                <w:lang w:val="pt-BR"/>
-                              </w:rPr>
-                              <w:t xml:space="preserve">É </w:t>
-                            </w:r>
-                            <w:r>
-                              <w:rPr>
-                                <w:rFonts w:ascii="Tahoma" w:hAnsi="Tahoma" w:cs="Tahoma"/>
-                                <w:bCs/>
-                                <w:kern w:val="24"/>
-                                <w:sz w:val="30"/>
-                                <w:szCs w:val="30"/>
-                                <w:lang w:val="pt-BR"/>
-                              </w:rPr>
-                              <w:t>R I E N C E S</w:t>
-                            </w:r>
-                          </w:p>
-                          <w:bookmarkEnd w:id="2"/>
-                          <w:p>
-                            <w:pPr>
-                              <w:pStyle w:val="NormalWeb"/>
-                              <w:rPr>
-                                <w:rFonts w:ascii="Tahoma" w:hAnsi="Tahoma" w:cs="Tahoma"/>
-                                <w:bCs/>
-                                <w:kern w:val="24"/>
-                                <w:sz w:val="30"/>
-                                <w:szCs w:val="30"/>
-                                <w:lang w:val="pt-BR"/>
-                              </w:rPr>
-                            </w:pPr>
-                          </w:p>
-                        </w:txbxContent>
-                      </wps:txbx>
-                      <wps:bodyPr vert="horz" wrap="square" lIns="0" tIns="0" rIns="0" bIns="0" numCol="1" anchor="t" anchorCtr="0" compatLnSpc="1">
-                        <a:prstTxWarp prst="textNoShape">
-                          <a:avLst/>
-                        </a:prstTxWarp>
-                        <a:noAutofit/>
-                      </wps:bodyPr>
-                    </wps:wsp>
-                  </a:graphicData>
-                </a:graphic>
-                <wp14:sizeRelH relativeFrom="margin">
-                  <wp14:pctWidth>0</wp14:pctWidth>
-                </wp14:sizeRelH>
-                <wp14:sizeRelV relativeFrom="margin">
-                  <wp14:pctHeight>0</wp14:pctHeight>
-                </wp14:sizeRelV>
-              </wp:anchor>
-            </w:drawing>
-          </mc:Choice>
-          <mc:Fallback>
-            <w:pict>
-              <v:rect w14:anchorId="4A2C3220" id="_x0000_s1037" style="position:absolute;margin-left:206.35pt;margin-top:307.6pt;width:271.2pt;height:18.05pt;z-index:251628543;visibility:visible;mso-wrap-style:square;mso-width-percent:0;mso-height-percent:0;mso-wrap-distance-left:9pt;mso-wrap-distance-top:0;mso-wrap-distance-right:9pt;mso-wrap-distance-bottom:0;mso-position-horizontal:absolute;mso-position-horizontal-relative:margin;mso-position-vertical:absolute;mso-position-vertical-relative:text;mso-width-percent:0;mso-height-percent:0;mso-width-relative:margin;mso-height-relative:margin;v-text-anchor:top" o:gfxdata="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" filled="f" stroked="f">
-                <v:textbox inset="0,0,0,0">
-                  <w:txbxContent>
-                    <w:p>
-                      <w:pPr>
-                        <w:pStyle w:val="NormalWeb"/>
-                        <w:rPr>
-                          <w:rFonts w:ascii="Tahoma" w:hAnsi="Tahoma" w:cs="Tahoma"/>
-                          <w:bCs/>
-                          <w:kern w:val="24"/>
-                          <w:sz w:val="30"/>
-                          <w:szCs w:val="30"/>
-                          <w:lang w:val="pt-BR"/>
-                        </w:rPr>
-                      </w:pPr>
-                      <w:bookmarkStart w:id="3" w:name="_Hlk19005501"/>
-                      <w:r>
-                        <w:rPr>
-                          <w:rFonts w:ascii="Tahoma" w:hAnsi="Tahoma" w:cs="Tahoma"/>
-                          <w:bCs/>
-                          <w:kern w:val="24"/>
-                          <w:sz w:val="30"/>
-                          <w:szCs w:val="30"/>
-                          <w:lang w:val="pt-BR"/>
-                        </w:rPr>
-                        <w:t xml:space="preserve">E X P </w:t>
-                      </w:r>
-                      <w:r>
-                        <w:rPr>
-                          <w:rFonts w:ascii="Tahoma" w:hAnsi="Tahoma" w:cs="Tahoma"/>
-                          <w:bCs/>
-                          <w:kern w:val="24"/>
-                          <w:sz w:val="30"/>
-                          <w:szCs w:val="30"/>
-                          <w:lang w:val="pt-BR"/>
-                        </w:rPr>
-                        <w:t xml:space="preserve">É </w:t>
-                      </w:r>
-                      <w:r>
-                        <w:rPr>
-                          <w:rFonts w:ascii="Tahoma" w:hAnsi="Tahoma" w:cs="Tahoma"/>
-                          <w:bCs/>
-                          <w:kern w:val="24"/>
-                          <w:sz w:val="30"/>
-                          <w:szCs w:val="30"/>
-                          <w:lang w:val="pt-BR"/>
-                        </w:rPr>
-                        <w:t>R I E N C E S</w:t>
-                      </w:r>
-                    </w:p>
-                    <w:bookmarkEnd w:id="3"/>
-                    <w:p>
-                      <w:pPr>
-                        <w:pStyle w:val="NormalWeb"/>
-                        <w:rPr>
-                          <w:rFonts w:ascii="Tahoma" w:hAnsi="Tahoma" w:cs="Tahoma"/>
-                          <w:bCs/>
-                          <w:kern w:val="24"/>
-                          <w:sz w:val="30"/>
-                          <w:szCs w:val="30"/>
-                          <w:lang w:val="pt-BR"/>
-                        </w:rPr>
-                      </w:pPr>
-                    </w:p>
-                  </w:txbxContent>
-                </v:textbox>
-                <w10:wrap anchorx="margin"/>
-              </v:rect>
-            </w:pict>
-          </mc:Fallback>
-        </mc:AlternateContent>
-      </w:r>
-      <w:r>
-        <w:rPr>
-          <w:noProof/>
-          <w:lang w:eastAsia="fr-FR"/>
-        </w:rPr>
-        <mc:AlternateContent>
-          <mc:Choice Requires="wps">
-            <w:drawing>
-              <wp:anchor distT="0" distB="0" distL="114300" distR="114300" simplePos="0" relativeHeight="252017664" behindDoc="0" locked="0" layoutInCell="1" allowOverlap="1" wp14:anchorId="73AB9799" wp14:editId="4347AE2F">
-                <wp:simplePos x="0" y="0"/>
-                <wp:positionH relativeFrom="margin">
-                  <wp:posOffset>2627630</wp:posOffset>
-                </wp:positionH>
-                <wp:positionV relativeFrom="paragraph">
-                  <wp:posOffset>3043555</wp:posOffset>
-                </wp:positionV>
-                <wp:extent cx="3594735" cy="156210"/>
-                <wp:effectExtent l="0" t="0" r="5715" b="15240"/>
-                <wp:wrapNone/>
-                <wp:docPr id="38" name="Rectangle 11"/>
-                <wp:cNvGraphicFramePr>
-                  <a:graphicFrameLocks xmlns:a="http://schemas.openxmlformats.org/drawingml/2006/main"/>
-                </wp:cNvGraphicFramePr>
-                <a:graphic xmlns:a="http://schemas.openxmlformats.org/drawingml/2006/main">
-                  <a:graphicData uri="http://schemas.microsoft.com/office/word/2010/wordprocessingShape">
-                    <wps:wsp>
-                      <wps:cNvSpPr>
-                        <a:spLocks noChangeArrowheads="1"/>
-                      </wps:cNvSpPr>
-                      <wps:spPr bwMode="auto">
-                        <a:xfrm>
-                          <a:off x="0" y="0"/>
-                          <a:ext cx="3594735" cy="156210"/>
-                        </a:xfrm>
-                        <a:prstGeom prst="rect">
-                          <a:avLst/>
-                        </a:prstGeom>
-                        <a:noFill/>
-                        <a:ln>
-                          <a:noFill/>
-                        </a:ln>
-                        <a:extLst>
-                          <a:ext uri="{909E8E84-426E-40DD-AFC4-6F175D3DCCD1}">
-                            <a14:hiddenFill xmlns:a14="http://schemas.microsoft.com/office/drawing/2010/main">
-                              <a:solidFill>
-                                <a:srgbClr val="FFFFFF"/>
-                              </a:solidFill>
-                            </a14:hiddenFill>
-                          </a:ext>
-                          <a:ext uri="{91240B29-F687-4F45-9708-019B960494DF}">
-                            <a14:hiddenLine xmlns:a14="http://schemas.microsoft.com/office/drawing/2010/main" w="9525">
-                              <a:solidFill>
-                                <a:srgbClr val="000000"/>
-                              </a:solidFill>
-                              <a:miter lim="800000"/>
-                              <a:headEnd/>
-                              <a:tailEnd/>
-                            </a14:hiddenLine>
-                          </a:ext>
-                        </a:extLst>
-                      </wps:spPr>
-                      <wps:txbx>
-                        <w:txbxContent>
-                          <w:p>
-                            <w:pPr>
-                              <w:rPr>
-                                <w:rFonts w:ascii="Tahoma" w:hAnsi="Tahoma" w:cs="Tahoma"/>
-                                <w:sz w:val="16"/>
-                                <w:szCs w:val="20"/>
-                              </w:rPr>
-                            </w:pPr>
-                            <w:bookmarkStart w:id="4" w:name="_Hlk19004260"/>
-                            <w:bookmarkStart w:id="5" w:name="_Hlk19005255"/>
-                            <w:r>
-                              <w:rPr>
-                                <w:rFonts w:ascii="Tahoma" w:hAnsi="Tahoma" w:cs="Tahoma"/>
-                                <w:sz w:val="16"/>
-                                <w:szCs w:val="20"/>
-                              </w:rPr>
-                              <w:t>Altkirch</w:t>
-                            </w:r>
-                          </w:p>
-                          <w:bookmarkEnd w:id="4"/>
-                          <w:p>
-                            <w:pPr>
-                              <w:rPr>
-                                <w:rFonts w:ascii="Tahoma" w:hAnsi="Tahoma" w:cs="Tahoma"/>
-                                <w:sz w:val="16"/>
-                                <w:szCs w:val="20"/>
-                              </w:rPr>
-                            </w:pPr>
-                          </w:p>
-                          <w:bookmarkEnd w:id="5"/>
-                          <w:p>
-                            <w:pPr>
-                              <w:rPr>
-                                <w:rFonts w:ascii="Tahoma" w:hAnsi="Tahoma" w:cs="Tahoma"/>
-                                <w:sz w:val="16"/>
-                                <w:szCs w:val="20"/>
-                              </w:rPr>
-                            </w:pPr>
-                          </w:p>
-                        </w:txbxContent>
-                      </wps:txbx>
-                      <wps:bodyPr vert="horz" wrap="square" lIns="0" tIns="0" rIns="0" bIns="0" numCol="1" anchor="t" anchorCtr="0" compatLnSpc="1">
-                        <a:prstTxWarp prst="textNoShape">
-                          <a:avLst/>
-                        </a:prstTxWarp>
-                        <a:noAutofit/>
-                      </wps:bodyPr>
-                    </wps:wsp>
-                  </a:graphicData>
-                </a:graphic>
-                <wp14:sizeRelH relativeFrom="margin">
-                  <wp14:pctWidth>0</wp14:pctWidth>
-                </wp14:sizeRelH>
-                <wp14:sizeRelV relativeFrom="margin">
-                  <wp14:pctHeight>0</wp14:pctHeight>
-                </wp14:sizeRelV>
-              </wp:anchor>
-            </w:drawing>
-          </mc:Choice>
-          <mc:Fallback>
-            <w:pict>
-              <v:rect w14:anchorId="73AB9799" id="Rectangle 11" o:spid="_x0000_s1038" style="position:absolute;margin-left:206.9pt;margin-top:239.65pt;width:283.05pt;height:12.3pt;z-index:252017664;visibility:visible;mso-wrap-style:square;mso-width-percent:0;mso-height-percent:0;mso-wrap-distance-left:9pt;mso-wrap-distance-top:0;mso-wrap-distance-right:9pt;mso-wrap-distance-bottom:0;mso-position-horizontal:absolute;mso-position-horizontal-relative:margin;mso-position-vertical:absolute;mso-position-vertical-relative:text;mso-width-percent:0;mso-height-percent:0;mso-width-relative:margin;mso-height-relative:margin;v-text-anchor:top" o:gfxdata="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" filled="f" stroked="f">
-                <v:textbox inset="0,0,0,0">
-                  <w:txbxContent>
-                    <w:p>
-                      <w:pPr>
-                        <w:rPr>
-                          <w:rFonts w:ascii="Tahoma" w:hAnsi="Tahoma" w:cs="Tahoma"/>
-                          <w:sz w:val="16"/>
-                          <w:szCs w:val="20"/>
-                        </w:rPr>
-                      </w:pPr>
-                      <w:bookmarkStart w:id="6" w:name="_Hlk19004260"/>
-                      <w:bookmarkStart w:id="7" w:name="_Hlk19005255"/>
-                      <w:r>
-                        <w:rPr>
-                          <w:rFonts w:ascii="Tahoma" w:hAnsi="Tahoma" w:cs="Tahoma"/>
-                          <w:sz w:val="16"/>
-                          <w:szCs w:val="20"/>
-                        </w:rPr>
-                        <w:t>Altkirch</w:t>
-                      </w:r>
-                    </w:p>
-                    <w:bookmarkEnd w:id="6"/>
-                    <w:p>
-                      <w:pPr>
-                        <w:rPr>
-                          <w:rFonts w:ascii="Tahoma" w:hAnsi="Tahoma" w:cs="Tahoma"/>
-                          <w:sz w:val="16"/>
-                          <w:szCs w:val="20"/>
-                        </w:rPr>
-                      </w:pPr>
-                    </w:p>
-                    <w:bookmarkEnd w:id="7"/>
-                    <w:p>
-                      <w:pPr>
-                        <w:rPr>
-                          <w:rFonts w:ascii="Tahoma" w:hAnsi="Tahoma" w:cs="Tahoma"/>
-                          <w:sz w:val="16"/>
-                          <w:szCs w:val="20"/>
-                        </w:rPr>
-                      </w:pPr>
-                    </w:p>
-                  </w:txbxContent>
-                </v:textbox>
-                <w10:wrap anchorx="margin"/>
-              </v:rect>
-            </w:pict>
-          </mc:Fallback>
-        </mc:AlternateContent>
-      </w:r>
-      <w:r>
-        <w:rPr>
-          <w:noProof/>
-          <w:lang w:eastAsia="fr-FR"/>
-        </w:rPr>
-        <mc:AlternateContent>
-          <mc:Choice Requires="wps">
-            <w:drawing>
-              <wp:anchor distT="0" distB="0" distL="114300" distR="114300" simplePos="0" relativeHeight="252014592" behindDoc="0" locked="0" layoutInCell="1" allowOverlap="1" wp14:anchorId="553CD75F" wp14:editId="2FF22122">
-                <wp:simplePos x="0" y="0"/>
-                <wp:positionH relativeFrom="margin">
-                  <wp:posOffset>2622550</wp:posOffset>
-                </wp:positionH>
-                <wp:positionV relativeFrom="paragraph">
-                  <wp:posOffset>3410585</wp:posOffset>
-                </wp:positionV>
-                <wp:extent cx="3576955" cy="149860"/>
-                <wp:effectExtent l="0" t="0" r="4445" b="2540"/>
-                <wp:wrapNone/>
-                <wp:docPr id="34" name="Rectangle 11"/>
-                <wp:cNvGraphicFramePr>
-                  <a:graphicFrameLocks xmlns:a="http://schemas.openxmlformats.org/drawingml/2006/main"/>
-                </wp:cNvGraphicFramePr>
-                <a:graphic xmlns:a="http://schemas.openxmlformats.org/drawingml/2006/main">
-                  <a:graphicData uri="http://schemas.microsoft.com/office/word/2010/wordprocessingShape">
-                    <wps:wsp>
-                      <wps:cNvSpPr>
-                        <a:spLocks noChangeArrowheads="1"/>
-                      </wps:cNvSpPr>
-                      <wps:spPr bwMode="auto">
-                        <a:xfrm>
-                          <a:off x="0" y="0"/>
-                          <a:ext cx="3576955" cy="149860"/>
-                        </a:xfrm>
-                        <a:prstGeom prst="rect">
-                          <a:avLst/>
-                        </a:prstGeom>
-                        <a:noFill/>
-                        <a:ln>
-                          <a:noFill/>
-                        </a:ln>
-                        <a:extLst>
-                          <a:ext uri="{909E8E84-426E-40DD-AFC4-6F175D3DCCD1}">
-                            <a14:hiddenFill xmlns:a14="http://schemas.microsoft.com/office/drawing/2010/main">
-                              <a:solidFill>
-                                <a:srgbClr val="FFFFFF"/>
-                              </a:solidFill>
-                            </a14:hiddenFill>
-                          </a:ext>
-                          <a:ext uri="{91240B29-F687-4F45-9708-019B960494DF}">
-                            <a14:hiddenLine xmlns:a14="http://schemas.microsoft.com/office/drawing/2010/main" w="9525">
-                              <a:solidFill>
-                                <a:srgbClr val="000000"/>
-                              </a:solidFill>
-                              <a:miter lim="800000"/>
-                              <a:headEnd/>
-                              <a:tailEnd/>
-                            </a14:hiddenLine>
-                          </a:ext>
-                        </a:extLst>
-                      </wps:spPr>
-                      <wps:txbx>
-                        <w:txbxContent>
-                          <w:p>
-                            <w:pPr>
-                              <w:rPr>
-                                <w:rFonts w:ascii="Tahoma" w:hAnsi="Tahoma" w:cs="Tahoma"/>
-                                <w:i/>
-                                <w:color w:val="000000" w:themeColor="text1"/>
-                                <w:sz w:val="18"/>
-                                <w:szCs w:val="20"/>
-                              </w:rPr>
-                            </w:pPr>
-                            <w:r>
-                              <w:rPr>
-                                <w:rFonts w:ascii="Arial" w:eastAsia="MS Mincho" w:hAnsi="Arial" w:cs="Arial"/>
-                                <w:i/>
-                                <w:color w:val="808080"/>
-                                <w:sz w:val="20"/>
-                                <w:lang w:eastAsia="es-ES"/>
-                              </w:rPr>
-                              <w:t>Lycée</w:t>
-                            </w:r>
-                            <w:r>
-                              <w:rPr>
-                                <w:rFonts w:ascii="Tahoma" w:hAnsi="Tahoma" w:cs="Tahoma"/>
-                                <w:i/>
-                                <w:color w:val="000000" w:themeColor="text1"/>
-                                <w:sz w:val="18"/>
-                                <w:szCs w:val="20"/>
-                              </w:rPr>
-                              <w:t xml:space="preserve"> </w:t>
-                            </w:r>
-                            <w:r>
-                              <w:rPr>
-                                <w:rFonts w:ascii="Arial" w:eastAsia="MS Mincho" w:hAnsi="Arial" w:cs="Arial"/>
-                                <w:i/>
-                                <w:color w:val="808080"/>
-                                <w:sz w:val="20"/>
-                                <w:lang w:eastAsia="es-ES"/>
-                              </w:rPr>
-                              <w:t>Jean-Jacques Henner</w:t>
-                            </w:r>
-                          </w:p>
-                          <w:p>
-                            <w:pPr>
-                              <w:rPr>
-                                <w:rFonts w:ascii="Arial" w:eastAsia="MS Mincho" w:hAnsi="Arial" w:cs="Arial"/>
-                                <w:i/>
-                                <w:color w:val="808080"/>
-                                <w:sz w:val="20"/>
-                                <w:lang w:eastAsia="es-ES"/>
-                              </w:rPr>
-                            </w:pPr>
-                          </w:p>
-                          <w:p>
-                            <w:pPr>
-                              <w:rPr>
-                                <w:rFonts w:ascii="Tahoma" w:hAnsi="Tahoma" w:cs="Tahoma"/>
-                                <w:i/>
-                                <w:color w:val="000000" w:themeColor="text1"/>
-                                <w:sz w:val="20"/>
-                                <w:szCs w:val="20"/>
-                              </w:rPr>
-                            </w:pPr>
-                          </w:p>
-                        </w:txbxContent>
-                      </wps:txbx>
-                      <wps:bodyPr vert="horz" wrap="square" lIns="0" tIns="0" rIns="0" bIns="0" numCol="1" anchor="t" anchorCtr="0" compatLnSpc="1">
-                        <a:prstTxWarp prst="textNoShape">
-                          <a:avLst/>
-                        </a:prstTxWarp>
-                        <a:noAutofit/>
-                      </wps:bodyPr>
-                    </wps:wsp>
-                  </a:graphicData>
-                </a:graphic>
-                <wp14:sizeRelH relativeFrom="margin">
-                  <wp14:pctWidth>0</wp14:pctWidth>
-                </wp14:sizeRelH>
-                <wp14:sizeRelV relativeFrom="margin">
-                  <wp14:pctHeight>0</wp14:pctHeight>
-                </wp14:sizeRelV>
-              </wp:anchor>
-            </w:drawing>
-          </mc:Choice>
-          <mc:Fallback>
-            <w:pict>
-              <v:rect w14:anchorId="553CD75F" id="_x0000_s1039" style="position:absolute;margin-left:206.5pt;margin-top:268.55pt;width:281.65pt;height:11.8pt;z-index:252014592;visibility:visible;mso-wrap-style:square;mso-width-percent:0;mso-height-percent:0;mso-wrap-distance-left:9pt;mso-wrap-distance-top:0;mso-wrap-distance-right:9pt;mso-wrap-distance-bottom:0;mso-position-horizontal:absolute;mso-position-horizontal-relative:margin;mso-position-vertical:absolute;mso-position-vertical-relative:text;mso-width-percent:0;mso-height-percent:0;mso-width-relative:margin;mso-height-relative:margin;v-text-anchor:top" o:gfxdata="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" filled="f" stroked="f">
-                <v:textbox inset="0,0,0,0">
-                  <w:txbxContent>
-                    <w:p>
-                      <w:pPr>
-                        <w:rPr>
-                          <w:rFonts w:ascii="Tahoma" w:hAnsi="Tahoma" w:cs="Tahoma"/>
-                          <w:i/>
-                          <w:color w:val="000000" w:themeColor="text1"/>
-                          <w:sz w:val="18"/>
-                          <w:szCs w:val="20"/>
-                        </w:rPr>
-                      </w:pPr>
-                      <w:r>
-                        <w:rPr>
-                          <w:rFonts w:ascii="Arial" w:eastAsia="MS Mincho" w:hAnsi="Arial" w:cs="Arial"/>
-                          <w:i/>
-                          <w:color w:val="808080"/>
-                          <w:sz w:val="20"/>
-                          <w:lang w:eastAsia="es-ES"/>
-                        </w:rPr>
-                        <w:t>Lycée</w:t>
-                      </w:r>
-                      <w:r>
-                        <w:rPr>
-                          <w:rFonts w:ascii="Tahoma" w:hAnsi="Tahoma" w:cs="Tahoma"/>
-                          <w:i/>
-                          <w:color w:val="000000" w:themeColor="text1"/>
-                          <w:sz w:val="18"/>
-                          <w:szCs w:val="20"/>
-                        </w:rPr>
-                        <w:t xml:space="preserve"> </w:t>
-                      </w:r>
-                      <w:r>
-                        <w:rPr>
-                          <w:rFonts w:ascii="Arial" w:eastAsia="MS Mincho" w:hAnsi="Arial" w:cs="Arial"/>
-                          <w:i/>
-                          <w:color w:val="808080"/>
-                          <w:sz w:val="20"/>
-                          <w:lang w:eastAsia="es-ES"/>
-                        </w:rPr>
-                        <w:t>Jean-Jacques Henner</w:t>
-                      </w:r>
-                    </w:p>
-                    <w:p>
-                      <w:pPr>
-                        <w:rPr>
-                          <w:rFonts w:ascii="Arial" w:eastAsia="MS Mincho" w:hAnsi="Arial" w:cs="Arial"/>
-                          <w:i/>
-                          <w:color w:val="808080"/>
-                          <w:sz w:val="20"/>
-                          <w:lang w:eastAsia="es-ES"/>
-                        </w:rPr>
-                      </w:pPr>
-                    </w:p>
-                    <w:p>
-                      <w:pPr>
-                        <w:rPr>
-                          <w:rFonts w:ascii="Tahoma" w:hAnsi="Tahoma" w:cs="Tahoma"/>
-                          <w:i/>
-                          <w:color w:val="000000" w:themeColor="text1"/>
-                          <w:sz w:val="20"/>
-                          <w:szCs w:val="20"/>
-                        </w:rPr>
-                      </w:pPr>
-                    </w:p>
-                  </w:txbxContent>
-                </v:textbox>
-                <w10:wrap anchorx="margin"/>
-              </v:rect>
-            </w:pict>
-          </mc:Fallback>
-        </mc:AlternateContent>
-      </w:r>
-      <w:r>
-        <w:rPr>
-          <w:rFonts w:ascii="Arial Rounded MT Bold" w:eastAsiaTheme="minorEastAsia" w:hAnsi="Arial Rounded MT Bold"/>
-          <w:noProof/>
-          <w:color w:val="463A4F"/>
-          <w:kern w:val="24"/>
-          <w:position w:val="1"/>
-          <w:sz w:val="80"/>
-          <w:szCs w:val="80"/>
-          <w:lang w:eastAsia="fr-FR"/>
-        </w:rPr>
-        <mc:AlternateContent>
-          <mc:Choice Requires="wps">
-            <w:drawing>
-              <wp:anchor distT="0" distB="0" distL="114300" distR="114300" simplePos="0" relativeHeight="252055552" behindDoc="0" locked="0" layoutInCell="1" allowOverlap="1" wp14:anchorId="05CD9DDD" wp14:editId="76EDE9F1">
+              <wp:anchor distT="0" distB="0" distL="114300" distR="114300" simplePos="0" relativeHeight="252049408" behindDoc="0" locked="0" layoutInCell="1" allowOverlap="1" wp14:anchorId="05CD9DDD" wp14:editId="7CCE8B01">
                 <wp:simplePos x="0" y="0"/>
                 <wp:positionH relativeFrom="margin">
                   <wp:posOffset>-797560</wp:posOffset>
@@ -2421,7 +1445,7 @@
                                 <w:lang w:val="pt-BR"/>
                               </w:rPr>
                             </w:pPr>
-                            <w:bookmarkStart w:id="8" w:name="_Hlk19004073"/>
+                            <w:bookmarkStart w:id="2" w:name="_Hlk19004073"/>
                             <w:r>
                               <w:rPr>
                                 <w:rFonts w:ascii="Tahoma" w:hAnsi="Tahoma" w:cs="Tahoma"/>
@@ -2434,7 +1458,7 @@
                               <w:t>C O M P É T E N C E S</w:t>
                             </w:r>
                           </w:p>
-                          <w:bookmarkEnd w:id="8"/>
+                          <w:bookmarkEnd w:id="2"/>
                           <w:p>
                             <w:pPr>
                               <w:pStyle w:val="NormalWeb"/>
@@ -2472,7 +1496,7 @@
           </mc:Choice>
           <mc:Fallback>
             <w:pict>
-              <v:rect w14:anchorId="05CD9DDD" id="_x0000_s1040" style="position:absolute;margin-left:-62.8pt;margin-top:586.1pt;width:184.55pt;height:17.75pt;z-index:252055552;visibility:visible;mso-wrap-style:square;mso-width-percent:0;mso-height-percent:0;mso-wrap-distance-left:9pt;mso-wrap-distance-top:0;mso-wrap-distance-right:9pt;mso-wrap-distance-bottom:0;mso-position-horizontal:absolute;mso-position-horizontal-relative:margin;mso-position-vertical:absolute;mso-position-vertical-relative:text;mso-width-percent:0;mso-height-percent:0;mso-width-relative:margin;mso-height-relative:margin;v-text-anchor:top" o:gfxdata="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" filled="f" stroked="f">
+              <v:rect w14:anchorId="05CD9DDD" id="_x0000_s1037" style="position:absolute;margin-left:-62.8pt;margin-top:586.1pt;width:184.55pt;height:17.75pt;z-index:252049408;visibility:visible;mso-wrap-style:square;mso-width-percent:0;mso-height-percent:0;mso-wrap-distance-left:9pt;mso-wrap-distance-top:0;mso-wrap-distance-right:9pt;mso-wrap-distance-bottom:0;mso-position-horizontal:absolute;mso-position-horizontal-relative:margin;mso-position-vertical:absolute;mso-position-vertical-relative:text;mso-width-percent:0;mso-height-percent:0;mso-width-relative:margin;mso-height-relative:margin;v-text-anchor:top" o:gfxdata="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" filled="f" stroked="f">
                 <v:textbox inset="0,0,0,0">
                   <w:txbxContent>
                     <w:p>
@@ -2491,7 +1515,7 @@
                           <w:lang w:val="pt-BR"/>
                         </w:rPr>
                       </w:pPr>
-                      <w:bookmarkStart w:id="9" w:name="_Hlk19004073"/>
+                      <w:bookmarkStart w:id="3" w:name="_Hlk19004073"/>
                       <w:r>
                         <w:rPr>
                           <w:rFonts w:ascii="Tahoma" w:hAnsi="Tahoma" w:cs="Tahoma"/>
@@ -2504,7 +1528,7 @@
                         <w:t>C O M P É T E N C E S</w:t>
                       </w:r>
                     </w:p>
-                    <w:bookmarkEnd w:id="9"/>
+                    <w:bookmarkEnd w:id="3"/>
                     <w:p>
                       <w:pPr>
                         <w:pStyle w:val="NormalWeb"/>
@@ -2530,132 +1554,6 @@
       </w:r>
       <w:r>
         <w:rPr>
-          <w:noProof/>
-          <w:lang w:eastAsia="fr-FR"/>
-        </w:rPr>
-        <mc:AlternateContent>
-          <mc:Choice Requires="wps">
-            <w:drawing>
-              <wp:anchor distT="0" distB="0" distL="114300" distR="114300" simplePos="0" relativeHeight="252016640" behindDoc="0" locked="0" layoutInCell="1" allowOverlap="1" wp14:anchorId="29168B43" wp14:editId="2034C587">
-                <wp:simplePos x="0" y="0"/>
-                <wp:positionH relativeFrom="margin">
-                  <wp:posOffset>2623185</wp:posOffset>
-                </wp:positionH>
-                <wp:positionV relativeFrom="paragraph">
-                  <wp:posOffset>2864485</wp:posOffset>
-                </wp:positionV>
-                <wp:extent cx="848995" cy="156210"/>
-                <wp:effectExtent l="0" t="0" r="8255" b="15240"/>
-                <wp:wrapNone/>
-                <wp:docPr id="37" name="Rectangle 11"/>
-                <wp:cNvGraphicFramePr>
-                  <a:graphicFrameLocks xmlns:a="http://schemas.openxmlformats.org/drawingml/2006/main"/>
-                </wp:cNvGraphicFramePr>
-                <a:graphic xmlns:a="http://schemas.openxmlformats.org/drawingml/2006/main">
-                  <a:graphicData uri="http://schemas.microsoft.com/office/word/2010/wordprocessingShape">
-                    <wps:wsp>
-                      <wps:cNvSpPr>
-                        <a:spLocks noChangeArrowheads="1"/>
-                      </wps:cNvSpPr>
-                      <wps:spPr bwMode="auto">
-                        <a:xfrm>
-                          <a:off x="0" y="0"/>
-                          <a:ext cx="848995" cy="156210"/>
-                        </a:xfrm>
-                        <a:prstGeom prst="rect">
-                          <a:avLst/>
-                        </a:prstGeom>
-                        <a:noFill/>
-                        <a:ln>
-                          <a:noFill/>
-                        </a:ln>
-                        <a:extLst>
-                          <a:ext uri="{909E8E84-426E-40DD-AFC4-6F175D3DCCD1}">
-                            <a14:hiddenFill xmlns:a14="http://schemas.microsoft.com/office/drawing/2010/main">
-                              <a:solidFill>
-                                <a:srgbClr val="FFFFFF"/>
-                              </a:solidFill>
-                            </a14:hiddenFill>
-                          </a:ext>
-                          <a:ext uri="{91240B29-F687-4F45-9708-019B960494DF}">
-                            <a14:hiddenLine xmlns:a14="http://schemas.microsoft.com/office/drawing/2010/main" w="9525">
-                              <a:solidFill>
-                                <a:srgbClr val="000000"/>
-                              </a:solidFill>
-                              <a:miter lim="800000"/>
-                              <a:headEnd/>
-                              <a:tailEnd/>
-                            </a14:hiddenLine>
-                          </a:ext>
-                        </a:extLst>
-                      </wps:spPr>
-                      <wps:txbx>
-                        <w:txbxContent>
-                          <w:p>
-                            <w:pPr>
-                              <w:rPr>
-                                <w:rFonts w:ascii="Tahoma" w:hAnsi="Tahoma" w:cs="Tahoma"/>
-                                <w:szCs w:val="20"/>
-                              </w:rPr>
-                            </w:pPr>
-                            <w:r>
-                              <w:rPr>
-                                <w:rFonts w:ascii="Tahoma" w:hAnsi="Tahoma" w:cs="Tahoma"/>
-                                <w:szCs w:val="20"/>
-                              </w:rPr>
-                              <w:t>2009</w:t>
-                            </w:r>
-                          </w:p>
-                        </w:txbxContent>
-                      </wps:txbx>
-                      <wps:bodyPr vert="horz" wrap="square" lIns="0" tIns="0" rIns="0" bIns="0" numCol="1" anchor="t" anchorCtr="0" compatLnSpc="1">
-                        <a:prstTxWarp prst="textNoShape">
-                          <a:avLst/>
-                        </a:prstTxWarp>
-                        <a:noAutofit/>
-                      </wps:bodyPr>
-                    </wps:wsp>
-                  </a:graphicData>
-                </a:graphic>
-                <wp14:sizeRelH relativeFrom="margin">
-                  <wp14:pctWidth>0</wp14:pctWidth>
-                </wp14:sizeRelH>
-                <wp14:sizeRelV relativeFrom="margin">
-                  <wp14:pctHeight>0</wp14:pctHeight>
-                </wp14:sizeRelV>
-              </wp:anchor>
-            </w:drawing>
-          </mc:Choice>
-          <mc:Fallback>
-            <w:pict>
-              <v:rect w14:anchorId="29168B43" id="_x0000_s1041" style="position:absolute;margin-left:206.55pt;margin-top:225.55pt;width:66.85pt;height:12.3pt;z-index:252016640;visibility:visible;mso-wrap-style:square;mso-width-percent:0;mso-height-percent:0;mso-wrap-distance-left:9pt;mso-wrap-distance-top:0;mso-wrap-distance-right:9pt;mso-wrap-distance-bottom:0;mso-position-horizontal:absolute;mso-position-horizontal-relative:margin;mso-position-vertical:absolute;mso-position-vertical-relative:text;mso-width-percent:0;mso-height-percent:0;mso-width-relative:margin;mso-height-relative:margin;v-text-anchor:top" o:gfxdata="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" filled="f" stroked="f">
-                <v:textbox inset="0,0,0,0">
-                  <w:txbxContent>
-                    <w:p>
-                      <w:pPr>
-                        <w:rPr>
-                          <w:rFonts w:ascii="Tahoma" w:hAnsi="Tahoma" w:cs="Tahoma"/>
-                          <w:szCs w:val="20"/>
-                        </w:rPr>
-                      </w:pPr>
-                      <w:r>
-                        <w:rPr>
-                          <w:rFonts w:ascii="Tahoma" w:hAnsi="Tahoma" w:cs="Tahoma"/>
-                          <w:szCs w:val="20"/>
-                        </w:rPr>
-                        <w:t>2009</w:t>
-                      </w:r>
-                    </w:p>
-                  </w:txbxContent>
-                </v:textbox>
-                <w10:wrap anchorx="margin"/>
-              </v:rect>
-            </w:pict>
-          </mc:Fallback>
-        </mc:AlternateContent>
-      </w:r>
-      <w:r>
-        <w:rPr>
           <w:rFonts w:ascii="Arial Rounded MT Bold" w:eastAsiaTheme="minorEastAsia" w:hAnsi="Arial Rounded MT Bold"/>
           <w:noProof/>
           <w:color w:val="463A4F"/>
@@ -2668,7 +1566,7 @@
         <mc:AlternateContent>
           <mc:Choice Requires="wps">
             <w:drawing>
-              <wp:anchor distT="0" distB="0" distL="114300" distR="114300" simplePos="0" relativeHeight="252064768" behindDoc="0" locked="0" layoutInCell="1" allowOverlap="1" wp14:anchorId="619CB913" wp14:editId="238A9301">
+              <wp:anchor distT="0" distB="0" distL="114300" distR="114300" simplePos="0" relativeHeight="252058624" behindDoc="0" locked="0" layoutInCell="1" allowOverlap="1" wp14:anchorId="619CB913" wp14:editId="1AB7AD5C">
                 <wp:simplePos x="0" y="0"/>
                 <wp:positionH relativeFrom="column">
                   <wp:posOffset>2286000</wp:posOffset>
@@ -2747,7 +1645,7 @@
           </mc:Choice>
           <mc:Fallback>
             <w:pict>
-              <v:oval w14:anchorId="1E193E2B" id="Elipse 120" o:spid="_x0000_s1026" style="position:absolute;margin-left:180pt;margin-top:118.2pt;width:18.35pt;height:18.05pt;z-index:252064768;visibility:visible;mso-wrap-style:square;mso-width-percent:0;mso-height-percent:0;mso-wrap-distance-left:9pt;mso-wrap-distance-top:0;mso-wrap-distance-right:9pt;mso-wrap-distance-bottom:0;mso-position-horizontal:absolute;mso-position-horizontal-relative:text;mso-position-vertical:absolute;mso-position-vertical-relative:text;mso-width-percent:0;mso-height-percent:0;mso-width-relative:margin;mso-height-relative:margin;v-text-anchor:middle" o:gfxdata="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" fillcolor="#ffc000" stroked="f" strokeweight="1pt">
+              <v:oval w14:anchorId="4B7A4BCC" id="Elipse 120" o:spid="_x0000_s1026" style="position:absolute;margin-left:180pt;margin-top:118.2pt;width:18.35pt;height:18.05pt;z-index:252058624;visibility:visible;mso-wrap-style:square;mso-width-percent:0;mso-height-percent:0;mso-wrap-distance-left:9pt;mso-wrap-distance-top:0;mso-wrap-distance-right:9pt;mso-wrap-distance-bottom:0;mso-position-horizontal:absolute;mso-position-horizontal-relative:text;mso-position-vertical:absolute;mso-position-vertical-relative:text;mso-width-percent:0;mso-height-percent:0;mso-width-relative:margin;mso-height-relative:margin;v-text-anchor:middle" o:gfxdata="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" fillcolor="#ffc000" stroked="f" strokeweight="1pt">
                 <v:stroke joinstyle="miter"/>
                 <w10:wrap type="through"/>
               </v:oval>
@@ -2769,7 +1667,7 @@
         <mc:AlternateContent>
           <mc:Choice Requires="wps">
             <w:drawing>
-              <wp:anchor distT="0" distB="0" distL="114300" distR="114300" simplePos="0" relativeHeight="251973632" behindDoc="0" locked="0" layoutInCell="1" allowOverlap="1" wp14:anchorId="64AE70D1" wp14:editId="1636415E">
+              <wp:anchor distT="0" distB="0" distL="114300" distR="114300" simplePos="0" relativeHeight="251962368" behindDoc="0" locked="0" layoutInCell="1" allowOverlap="1" wp14:anchorId="64AE70D1" wp14:editId="13826FFA">
                 <wp:simplePos x="0" y="0"/>
                 <wp:positionH relativeFrom="column">
                   <wp:posOffset>2396490</wp:posOffset>
@@ -2829,7 +1727,7 @@
           </mc:Choice>
           <mc:Fallback>
             <w:pict>
-              <v:line w14:anchorId="3F620B74" id="Conector recto 20" o:spid="_x0000_s1026" style="position:absolute;flip:x;z-index:251973632;visibility:visible;mso-wrap-style:square;mso-width-percent:0;mso-height-percent:0;mso-wrap-distance-left:9pt;mso-wrap-distance-top:0;mso-wrap-distance-right:9pt;mso-wrap-distance-bottom:0;mso-position-horizontal:absolute;mso-position-horizontal-relative:text;mso-position-vertical:absolute;mso-position-vertical-relative:text;mso-width-percent:0;mso-height-percent:0;mso-width-relative:margin;mso-height-relative:margin" from="188.7pt,127.15pt" to="188.75pt,289.5pt" o:gfxdata="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" strokecolor="#ffc000" strokeweight=".5pt">
+              <v:line w14:anchorId="2D2EEA66" id="Conector recto 20" o:spid="_x0000_s1026" style="position:absolute;flip:x;z-index:251962368;visibility:visible;mso-wrap-style:square;mso-width-percent:0;mso-height-percent:0;mso-wrap-distance-left:9pt;mso-wrap-distance-top:0;mso-wrap-distance-right:9pt;mso-wrap-distance-bottom:0;mso-position-horizontal:absolute;mso-position-horizontal-relative:text;mso-position-vertical:absolute;mso-position-vertical-relative:text;mso-width-percent:0;mso-height-percent:0;mso-width-relative:margin;mso-height-relative:margin" from="188.7pt,127.15pt" to="188.75pt,289.5pt" o:gfxdata="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" strokecolor="#ffc000" strokeweight=".5pt">
                 <v:stroke joinstyle="miter"/>
               </v:line>
             </w:pict>
@@ -2850,779 +1748,7 @@
         <mc:AlternateContent>
           <mc:Choice Requires="wps">
             <w:drawing>
-              <wp:anchor distT="0" distB="0" distL="114300" distR="114300" simplePos="0" relativeHeight="251975680" behindDoc="0" locked="0" layoutInCell="1" allowOverlap="1" wp14:anchorId="1BC0ECF0" wp14:editId="3A7668DF">
-                <wp:simplePos x="0" y="0"/>
-                <wp:positionH relativeFrom="margin">
-                  <wp:posOffset>2625725</wp:posOffset>
-                </wp:positionH>
-                <wp:positionV relativeFrom="paragraph">
-                  <wp:posOffset>1508760</wp:posOffset>
-                </wp:positionV>
-                <wp:extent cx="2343785" cy="225425"/>
-                <wp:effectExtent l="0" t="0" r="18415" b="3175"/>
-                <wp:wrapNone/>
-                <wp:docPr id="21" name="Rectangle 1045"/>
-                <wp:cNvGraphicFramePr>
-                  <a:graphicFrameLocks xmlns:a="http://schemas.openxmlformats.org/drawingml/2006/main"/>
-                </wp:cNvGraphicFramePr>
-                <a:graphic xmlns:a="http://schemas.openxmlformats.org/drawingml/2006/main">
-                  <a:graphicData uri="http://schemas.microsoft.com/office/word/2010/wordprocessingShape">
-                    <wps:wsp>
-                      <wps:cNvSpPr>
-                        <a:spLocks noChangeArrowheads="1"/>
-                      </wps:cNvSpPr>
-                      <wps:spPr bwMode="auto">
-                        <a:xfrm>
-                          <a:off x="0" y="0"/>
-                          <a:ext cx="2343785" cy="225425"/>
-                        </a:xfrm>
-                        <a:prstGeom prst="rect">
-                          <a:avLst/>
-                        </a:prstGeom>
-                        <a:noFill/>
-                        <a:ln>
-                          <a:noFill/>
-                        </a:ln>
-                        <a:extLst>
-                          <a:ext uri="{909E8E84-426E-40DD-AFC4-6F175D3DCCD1}">
-                            <a14:hiddenFill xmlns:a14="http://schemas.microsoft.com/office/drawing/2010/main">
-                              <a:solidFill>
-                                <a:srgbClr val="FFFFFF"/>
-                              </a:solidFill>
-                            </a14:hiddenFill>
-                          </a:ext>
-                          <a:ext uri="{91240B29-F687-4F45-9708-019B960494DF}">
-                            <a14:hiddenLine xmlns:a14="http://schemas.microsoft.com/office/drawing/2010/main" w="9525">
-                              <a:solidFill>
-                                <a:srgbClr val="000000"/>
-                              </a:solidFill>
-                              <a:miter lim="800000"/>
-                              <a:headEnd/>
-                              <a:tailEnd/>
-                            </a14:hiddenLine>
-                          </a:ext>
-                        </a:extLst>
-                      </wps:spPr>
-                      <wps:txbx>
-                        <w:txbxContent>
-                          <w:p>
-                            <w:pPr>
-                              <w:pStyle w:val="NormalWeb"/>
-                              <w:rPr>
-                                <w:rFonts w:ascii="Tahoma" w:hAnsi="Tahoma" w:cs="Tahoma"/>
-                                <w:kern w:val="24"/>
-                                <w:sz w:val="30"/>
-                                <w:szCs w:val="30"/>
-                              </w:rPr>
-                            </w:pPr>
-                            <w:bookmarkStart w:id="10" w:name="_Hlk19005074"/>
-                            <w:r>
-                              <w:rPr>
-                                <w:rFonts w:ascii="Tahoma" w:hAnsi="Tahoma" w:cs="Tahoma"/>
-                                <w:kern w:val="24"/>
-                                <w:sz w:val="30"/>
-                                <w:szCs w:val="30"/>
-                              </w:rPr>
-                              <w:t>F O R M A T I O N</w:t>
-                            </w:r>
-                            <w:r>
-                              <w:rPr>
-                                <w:rFonts w:ascii="Tahoma" w:hAnsi="Tahoma" w:cs="Tahoma"/>
-                                <w:kern w:val="24"/>
-                                <w:sz w:val="30"/>
-                                <w:szCs w:val="30"/>
-                              </w:rPr>
-                              <w:t xml:space="preserve"> S</w:t>
-                            </w:r>
-                          </w:p>
-                          <w:bookmarkEnd w:id="10"/>
-                          <w:p>
-                            <w:pPr>
-                              <w:pStyle w:val="NormalWeb"/>
-                              <w:kinsoku w:val="0"/>
-                              <w:overflowPunct w:val="0"/>
-                              <w:spacing w:before="0" w:beforeAutospacing="0" w:after="0" w:afterAutospacing="0"/>
-                              <w:textAlignment w:val="baseline"/>
-                              <w:rPr>
-                                <w:rFonts w:ascii="Tahoma" w:hAnsi="Tahoma" w:cs="Tahoma"/>
-                                <w:sz w:val="30"/>
-                                <w:szCs w:val="30"/>
-                                <w:lang w:val="es-ES"/>
-                              </w:rPr>
-                            </w:pPr>
-                          </w:p>
-                        </w:txbxContent>
-                      </wps:txbx>
-                      <wps:bodyPr vert="horz" wrap="square" lIns="0" tIns="0" rIns="0" bIns="0" numCol="1" anchor="t" anchorCtr="0" compatLnSpc="1">
-                        <a:prstTxWarp prst="textNoShape">
-                          <a:avLst/>
-                        </a:prstTxWarp>
-                        <a:noAutofit/>
-                      </wps:bodyPr>
-                    </wps:wsp>
-                  </a:graphicData>
-                </a:graphic>
-                <wp14:sizeRelH relativeFrom="margin">
-                  <wp14:pctWidth>0</wp14:pctWidth>
-                </wp14:sizeRelH>
-                <wp14:sizeRelV relativeFrom="margin">
-                  <wp14:pctHeight>0</wp14:pctHeight>
-                </wp14:sizeRelV>
-              </wp:anchor>
-            </w:drawing>
-          </mc:Choice>
-          <mc:Fallback>
-            <w:pict>
-              <v:rect w14:anchorId="1BC0ECF0" id="_x0000_s1042" style="position:absolute;margin-left:206.75pt;margin-top:118.8pt;width:184.55pt;height:17.75pt;z-index:251975680;visibility:visible;mso-wrap-style:square;mso-width-percent:0;mso-height-percent:0;mso-wrap-distance-left:9pt;mso-wrap-distance-top:0;mso-wrap-distance-right:9pt;mso-wrap-distance-bottom:0;mso-position-horizontal:absolute;mso-position-horizontal-relative:margin;mso-position-vertical:absolute;mso-position-vertical-relative:text;mso-width-percent:0;mso-height-percent:0;mso-width-relative:margin;mso-height-relative:margin;v-text-anchor:top" o:gfxdata="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" filled="f" stroked="f">
-                <v:textbox inset="0,0,0,0">
-                  <w:txbxContent>
-                    <w:p>
-                      <w:pPr>
-                        <w:pStyle w:val="NormalWeb"/>
-                        <w:rPr>
-                          <w:rFonts w:ascii="Tahoma" w:hAnsi="Tahoma" w:cs="Tahoma"/>
-                          <w:kern w:val="24"/>
-                          <w:sz w:val="30"/>
-                          <w:szCs w:val="30"/>
-                        </w:rPr>
-                      </w:pPr>
-                      <w:bookmarkStart w:id="11" w:name="_Hlk19005074"/>
-                      <w:r>
-                        <w:rPr>
-                          <w:rFonts w:ascii="Tahoma" w:hAnsi="Tahoma" w:cs="Tahoma"/>
-                          <w:kern w:val="24"/>
-                          <w:sz w:val="30"/>
-                          <w:szCs w:val="30"/>
-                        </w:rPr>
-                        <w:t>F O R M A T I O N</w:t>
-                      </w:r>
-                      <w:r>
-                        <w:rPr>
-                          <w:rFonts w:ascii="Tahoma" w:hAnsi="Tahoma" w:cs="Tahoma"/>
-                          <w:kern w:val="24"/>
-                          <w:sz w:val="30"/>
-                          <w:szCs w:val="30"/>
-                        </w:rPr>
-                        <w:t xml:space="preserve"> S</w:t>
-                      </w:r>
-                    </w:p>
-                    <w:bookmarkEnd w:id="11"/>
-                    <w:p>
-                      <w:pPr>
-                        <w:pStyle w:val="NormalWeb"/>
-                        <w:kinsoku w:val="0"/>
-                        <w:overflowPunct w:val="0"/>
-                        <w:spacing w:before="0" w:beforeAutospacing="0" w:after="0" w:afterAutospacing="0"/>
-                        <w:textAlignment w:val="baseline"/>
-                        <w:rPr>
-                          <w:rFonts w:ascii="Tahoma" w:hAnsi="Tahoma" w:cs="Tahoma"/>
-                          <w:sz w:val="30"/>
-                          <w:szCs w:val="30"/>
-                          <w:lang w:val="es-ES"/>
-                        </w:rPr>
-                      </w:pPr>
-                    </w:p>
-                  </w:txbxContent>
-                </v:textbox>
-                <w10:wrap anchorx="margin"/>
-              </v:rect>
-            </w:pict>
-          </mc:Fallback>
-        </mc:AlternateContent>
-      </w:r>
-      <w:r>
-        <w:rPr>
-          <w:noProof/>
-          <w:lang w:eastAsia="fr-FR"/>
-        </w:rPr>
-        <mc:AlternateContent>
-          <mc:Choice Requires="wps">
-            <w:drawing>
-              <wp:anchor distT="0" distB="0" distL="114300" distR="114300" simplePos="0" relativeHeight="251774976" behindDoc="0" locked="0" layoutInCell="1" allowOverlap="1" wp14:anchorId="23B0632E" wp14:editId="6BA215EA">
-                <wp:simplePos x="0" y="0"/>
-                <wp:positionH relativeFrom="margin">
-                  <wp:posOffset>2623185</wp:posOffset>
-                </wp:positionH>
-                <wp:positionV relativeFrom="paragraph">
-                  <wp:posOffset>1828165</wp:posOffset>
-                </wp:positionV>
-                <wp:extent cx="1772920" cy="156210"/>
-                <wp:effectExtent l="0" t="0" r="17780" b="15240"/>
-                <wp:wrapNone/>
-                <wp:docPr id="103" name="Rectangle 11"/>
-                <wp:cNvGraphicFramePr>
-                  <a:graphicFrameLocks xmlns:a="http://schemas.openxmlformats.org/drawingml/2006/main"/>
-                </wp:cNvGraphicFramePr>
-                <a:graphic xmlns:a="http://schemas.openxmlformats.org/drawingml/2006/main">
-                  <a:graphicData uri="http://schemas.microsoft.com/office/word/2010/wordprocessingShape">
-                    <wps:wsp>
-                      <wps:cNvSpPr>
-                        <a:spLocks noChangeArrowheads="1"/>
-                      </wps:cNvSpPr>
-                      <wps:spPr bwMode="auto">
-                        <a:xfrm>
-                          <a:off x="0" y="0"/>
-                          <a:ext cx="1772920" cy="156210"/>
-                        </a:xfrm>
-                        <a:prstGeom prst="rect">
-                          <a:avLst/>
-                        </a:prstGeom>
-                        <a:noFill/>
-                        <a:ln>
-                          <a:noFill/>
-                        </a:ln>
-                        <a:extLst>
-                          <a:ext uri="{909E8E84-426E-40DD-AFC4-6F175D3DCCD1}">
-                            <a14:hiddenFill xmlns:a14="http://schemas.microsoft.com/office/drawing/2010/main">
-                              <a:solidFill>
-                                <a:srgbClr val="FFFFFF"/>
-                              </a:solidFill>
-                            </a14:hiddenFill>
-                          </a:ext>
-                          <a:ext uri="{91240B29-F687-4F45-9708-019B960494DF}">
-                            <a14:hiddenLine xmlns:a14="http://schemas.microsoft.com/office/drawing/2010/main" w="9525">
-                              <a:solidFill>
-                                <a:srgbClr val="000000"/>
-                              </a:solidFill>
-                              <a:miter lim="800000"/>
-                              <a:headEnd/>
-                              <a:tailEnd/>
-                            </a14:hiddenLine>
-                          </a:ext>
-                        </a:extLst>
-                      </wps:spPr>
-                      <wps:txbx>
-                        <w:txbxContent>
-                          <w:p>
-                            <w:pPr>
-                              <w:rPr>
-                                <w:rFonts w:ascii="Tahoma" w:hAnsi="Tahoma" w:cs="Tahoma"/>
-                                <w:szCs w:val="20"/>
-                              </w:rPr>
-                            </w:pPr>
-                            <w:r>
-                              <w:rPr>
-                                <w:rFonts w:ascii="Tahoma" w:hAnsi="Tahoma" w:cs="Tahoma"/>
-                                <w:szCs w:val="20"/>
-                              </w:rPr>
-                              <w:t>2</w:t>
-                            </w:r>
-                            <w:r>
-                              <w:rPr>
-                                <w:rFonts w:ascii="Tahoma" w:hAnsi="Tahoma" w:cs="Tahoma"/>
-                                <w:szCs w:val="20"/>
-                              </w:rPr>
-                              <w:t>010 – 2011</w:t>
-                            </w:r>
-                          </w:p>
-                        </w:txbxContent>
-                      </wps:txbx>
-                      <wps:bodyPr vert="horz" wrap="square" lIns="0" tIns="0" rIns="0" bIns="0" numCol="1" anchor="t" anchorCtr="0" compatLnSpc="1">
-                        <a:prstTxWarp prst="textNoShape">
-                          <a:avLst/>
-                        </a:prstTxWarp>
-                        <a:noAutofit/>
-                      </wps:bodyPr>
-                    </wps:wsp>
-                  </a:graphicData>
-                </a:graphic>
-                <wp14:sizeRelH relativeFrom="margin">
-                  <wp14:pctWidth>0</wp14:pctWidth>
-                </wp14:sizeRelH>
-                <wp14:sizeRelV relativeFrom="margin">
-                  <wp14:pctHeight>0</wp14:pctHeight>
-                </wp14:sizeRelV>
-              </wp:anchor>
-            </w:drawing>
-          </mc:Choice>
-          <mc:Fallback>
-            <w:pict>
-              <v:rect w14:anchorId="23B0632E" id="_x0000_s1043" style="position:absolute;margin-left:206.55pt;margin-top:143.95pt;width:139.6pt;height:12.3pt;z-index:251774976;visibility:visible;mso-wrap-style:square;mso-width-percent:0;mso-height-percent:0;mso-wrap-distance-left:9pt;mso-wrap-distance-top:0;mso-wrap-distance-right:9pt;mso-wrap-distance-bottom:0;mso-position-horizontal:absolute;mso-position-horizontal-relative:margin;mso-position-vertical:absolute;mso-position-vertical-relative:text;mso-width-percent:0;mso-height-percent:0;mso-width-relative:margin;mso-height-relative:margin;v-text-anchor:top" o:gfxdata="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" filled="f" stroked="f">
-                <v:textbox inset="0,0,0,0">
-                  <w:txbxContent>
-                    <w:p>
-                      <w:pPr>
-                        <w:rPr>
-                          <w:rFonts w:ascii="Tahoma" w:hAnsi="Tahoma" w:cs="Tahoma"/>
-                          <w:szCs w:val="20"/>
-                        </w:rPr>
-                      </w:pPr>
-                      <w:r>
-                        <w:rPr>
-                          <w:rFonts w:ascii="Tahoma" w:hAnsi="Tahoma" w:cs="Tahoma"/>
-                          <w:szCs w:val="20"/>
-                        </w:rPr>
-                        <w:t>2</w:t>
-                      </w:r>
-                      <w:r>
-                        <w:rPr>
-                          <w:rFonts w:ascii="Tahoma" w:hAnsi="Tahoma" w:cs="Tahoma"/>
-                          <w:szCs w:val="20"/>
-                        </w:rPr>
-                        <w:t>010 – 2011</w:t>
-                      </w:r>
-                    </w:p>
-                  </w:txbxContent>
-                </v:textbox>
-                <w10:wrap anchorx="margin"/>
-              </v:rect>
-            </w:pict>
-          </mc:Fallback>
-        </mc:AlternateContent>
-      </w:r>
-      <w:r>
-        <w:rPr>
-          <w:noProof/>
-          <w:lang w:eastAsia="fr-FR"/>
-        </w:rPr>
-        <mc:AlternateContent>
-          <mc:Choice Requires="wps">
-            <w:drawing>
-              <wp:anchor distT="0" distB="0" distL="114300" distR="114300" simplePos="0" relativeHeight="251765760" behindDoc="0" locked="0" layoutInCell="1" allowOverlap="1" wp14:anchorId="611E4658" wp14:editId="442FA938">
-                <wp:simplePos x="0" y="0"/>
-                <wp:positionH relativeFrom="column">
-                  <wp:posOffset>2625090</wp:posOffset>
-                </wp:positionH>
-                <wp:positionV relativeFrom="paragraph">
-                  <wp:posOffset>2179320</wp:posOffset>
-                </wp:positionV>
-                <wp:extent cx="3599815" cy="174625"/>
-                <wp:effectExtent l="0" t="0" r="635" b="15875"/>
-                <wp:wrapNone/>
-                <wp:docPr id="97" name="Rectangle 21"/>
-                <wp:cNvGraphicFramePr>
-                  <a:graphicFrameLocks xmlns:a="http://schemas.openxmlformats.org/drawingml/2006/main"/>
-                </wp:cNvGraphicFramePr>
-                <a:graphic xmlns:a="http://schemas.openxmlformats.org/drawingml/2006/main">
-                  <a:graphicData uri="http://schemas.microsoft.com/office/word/2010/wordprocessingShape">
-                    <wps:wsp>
-                      <wps:cNvSpPr>
-                        <a:spLocks noChangeArrowheads="1"/>
-                      </wps:cNvSpPr>
-                      <wps:spPr bwMode="auto">
-                        <a:xfrm>
-                          <a:off x="0" y="0"/>
-                          <a:ext cx="3599815" cy="174625"/>
-                        </a:xfrm>
-                        <a:prstGeom prst="rect">
-                          <a:avLst/>
-                        </a:prstGeom>
-                        <a:noFill/>
-                        <a:ln>
-                          <a:noFill/>
-                        </a:ln>
-                        <a:extLst>
-                          <a:ext uri="{909E8E84-426E-40DD-AFC4-6F175D3DCCD1}">
-                            <a14:hiddenFill xmlns:a14="http://schemas.microsoft.com/office/drawing/2010/main">
-                              <a:solidFill>
-                                <a:srgbClr val="FFFFFF"/>
-                              </a:solidFill>
-                            </a14:hiddenFill>
-                          </a:ext>
-                          <a:ext uri="{91240B29-F687-4F45-9708-019B960494DF}">
-                            <a14:hiddenLine xmlns:a14="http://schemas.microsoft.com/office/drawing/2010/main" w="9525">
-                              <a:solidFill>
-                                <a:srgbClr val="000000"/>
-                              </a:solidFill>
-                              <a:miter lim="800000"/>
-                              <a:headEnd/>
-                              <a:tailEnd/>
-                            </a14:hiddenLine>
-                          </a:ext>
-                        </a:extLst>
-                      </wps:spPr>
-                      <wps:txbx>
-                        <w:txbxContent>
-                          <w:p>
-                            <w:pPr>
-                              <w:pStyle w:val="NormalWeb"/>
-                              <w:kinsoku w:val="0"/>
-                              <w:overflowPunct w:val="0"/>
-                              <w:spacing w:before="0" w:beforeAutospacing="0" w:after="0" w:afterAutospacing="0"/>
-                              <w:textAlignment w:val="baseline"/>
-                              <w:rPr>
-                                <w:rFonts w:ascii="Tahoma" w:hAnsi="Tahoma" w:cs="Tahoma"/>
-                                <w:b/>
-                                <w:color w:val="000000" w:themeColor="text1"/>
-                                <w:sz w:val="22"/>
-                                <w:szCs w:val="22"/>
-                                <w:lang w:val="fr-FR"/>
-                              </w:rPr>
-                            </w:pPr>
-                            <w:r>
-                              <w:rPr>
-                                <w:rFonts w:ascii="Tahoma" w:hAnsi="Tahoma" w:cs="Tahoma"/>
-                                <w:b/>
-                                <w:color w:val="000000" w:themeColor="text1"/>
-                                <w:sz w:val="22"/>
-                                <w:szCs w:val="22"/>
-                                <w:lang w:val="fr-FR"/>
-                              </w:rPr>
-                              <w:t>Sous-officier de l’armée de terre</w:t>
-                            </w:r>
-                          </w:p>
-                          <w:p>
-                            <w:pPr>
-                              <w:rPr>
-                                <w:rFonts w:ascii="Arial" w:hAnsi="Arial" w:cs="Arial"/>
-                                <w:b/>
-                                <w:bCs/>
-                                <w:color w:val="262626" w:themeColor="text1" w:themeTint="D9"/>
-                                <w:sz w:val="8"/>
-                                <w:szCs w:val="8"/>
-                              </w:rPr>
-                            </w:pPr>
-                            <w:r>
-                              <w:rPr>
-                                <w:rFonts w:ascii="Arial" w:hAnsi="Arial" w:cs="Arial"/>
-                                <w:color w:val="808080"/>
-                              </w:rPr>
-                              <w:fldChar w:fldCharType="begin"/>
-                            </w:r>
-                            <w:r>
-                              <w:rPr>
-                                <w:rFonts w:ascii="Arial" w:hAnsi="Arial" w:cs="Arial"/>
-                                <w:color w:val="808080"/>
-                              </w:rPr>
-                              <w:instrText xml:space="preserve"> HYPERLINK "https://lycee-jjhenner.fr/" </w:instrText>
-                            </w:r>
-                            <w:r>
-                              <w:rPr>
-                                <w:rFonts w:ascii="Arial" w:hAnsi="Arial" w:cs="Arial"/>
-                                <w:color w:val="808080"/>
-                              </w:rPr>
-                              <w:fldChar w:fldCharType="separate"/>
-                            </w:r>
-                            <w:r>
-                              <w:rPr>
-                                <w:rFonts w:ascii="Arial" w:hAnsi="Arial" w:cs="Arial"/>
-                                <w:color w:val="808080"/>
-                              </w:rPr>
-                              <w:br/>
-                              <w:t>Lycée Jean-Jacques Henner</w:t>
-                            </w:r>
-                          </w:p>
-                          <w:p>
-                            <w:pPr>
-                              <w:pStyle w:val="NormalWeb"/>
-                              <w:kinsoku w:val="0"/>
-                              <w:overflowPunct w:val="0"/>
-                              <w:spacing w:before="0" w:beforeAutospacing="0" w:after="0" w:afterAutospacing="0"/>
-                              <w:textAlignment w:val="baseline"/>
-                              <w:rPr>
-                                <w:rFonts w:ascii="Tahoma" w:hAnsi="Tahoma" w:cs="Tahoma"/>
-                                <w:b/>
-                                <w:color w:val="000000" w:themeColor="text1"/>
-                                <w:sz w:val="22"/>
-                                <w:szCs w:val="22"/>
-                                <w:lang w:val="es-ES"/>
-                              </w:rPr>
-                            </w:pPr>
-                            <w:r>
-                              <w:rPr>
-                                <w:rFonts w:ascii="Arial" w:hAnsi="Arial" w:cs="Arial"/>
-                                <w:color w:val="808080"/>
-                                <w:sz w:val="22"/>
-                                <w:szCs w:val="22"/>
-                              </w:rPr>
-                              <w:fldChar w:fldCharType="end"/>
-                            </w:r>
-                          </w:p>
-                        </w:txbxContent>
-                      </wps:txbx>
-                      <wps:bodyPr vert="horz" wrap="square" lIns="0" tIns="0" rIns="0" bIns="0" numCol="1" anchor="ctr" anchorCtr="0" compatLnSpc="1">
-                        <a:prstTxWarp prst="textNoShape">
-                          <a:avLst/>
-                        </a:prstTxWarp>
-                        <a:noAutofit/>
-                      </wps:bodyPr>
-                    </wps:wsp>
-                  </a:graphicData>
-                </a:graphic>
-                <wp14:sizeRelH relativeFrom="margin">
-                  <wp14:pctWidth>0</wp14:pctWidth>
-                </wp14:sizeRelH>
-                <wp14:sizeRelV relativeFrom="margin">
-                  <wp14:pctHeight>0</wp14:pctHeight>
-                </wp14:sizeRelV>
-              </wp:anchor>
-            </w:drawing>
-          </mc:Choice>
-          <mc:Fallback>
-            <w:pict>
-              <v:rect w14:anchorId="611E4658" id="Rectangle 21" o:spid="_x0000_s1044" style="position:absolute;margin-left:206.7pt;margin-top:171.6pt;width:283.45pt;height:13.75pt;z-index:251765760;visibility:visible;mso-wrap-style:square;mso-width-percent:0;mso-height-percent:0;mso-wrap-distance-left:9pt;mso-wrap-distance-top:0;mso-wrap-distance-right:9pt;mso-wrap-distance-bottom:0;mso-position-horizontal:absolute;mso-position-horizontal-relative:text;mso-position-vertical:absolute;mso-position-vertical-relative:text;mso-width-percent:0;mso-height-percent:0;mso-width-relative:margin;mso-height-relative:margin;v-text-anchor:middle" o:gfxdata="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" filled="f" stroked="f">
-                <v:textbox inset="0,0,0,0">
-                  <w:txbxContent>
-                    <w:p>
-                      <w:pPr>
-                        <w:pStyle w:val="NormalWeb"/>
-                        <w:kinsoku w:val="0"/>
-                        <w:overflowPunct w:val="0"/>
-                        <w:spacing w:before="0" w:beforeAutospacing="0" w:after="0" w:afterAutospacing="0"/>
-                        <w:textAlignment w:val="baseline"/>
-                        <w:rPr>
-                          <w:rFonts w:ascii="Tahoma" w:hAnsi="Tahoma" w:cs="Tahoma"/>
-                          <w:b/>
-                          <w:color w:val="000000" w:themeColor="text1"/>
-                          <w:sz w:val="22"/>
-                          <w:szCs w:val="22"/>
-                          <w:lang w:val="fr-FR"/>
-                        </w:rPr>
-                      </w:pPr>
-                      <w:r>
-                        <w:rPr>
-                          <w:rFonts w:ascii="Tahoma" w:hAnsi="Tahoma" w:cs="Tahoma"/>
-                          <w:b/>
-                          <w:color w:val="000000" w:themeColor="text1"/>
-                          <w:sz w:val="22"/>
-                          <w:szCs w:val="22"/>
-                          <w:lang w:val="fr-FR"/>
-                        </w:rPr>
-                        <w:t>Sous-officier de l’armée de terre</w:t>
-                      </w:r>
-                    </w:p>
-                    <w:p>
-                      <w:pPr>
-                        <w:rPr>
-                          <w:rFonts w:ascii="Arial" w:hAnsi="Arial" w:cs="Arial"/>
-                          <w:b/>
-                          <w:bCs/>
-                          <w:color w:val="262626" w:themeColor="text1" w:themeTint="D9"/>
-                          <w:sz w:val="8"/>
-                          <w:szCs w:val="8"/>
-                        </w:rPr>
-                      </w:pPr>
-                      <w:r>
-                        <w:rPr>
-                          <w:rFonts w:ascii="Arial" w:hAnsi="Arial" w:cs="Arial"/>
-                          <w:color w:val="808080"/>
-                        </w:rPr>
-                        <w:fldChar w:fldCharType="begin"/>
-                      </w:r>
-                      <w:r>
-                        <w:rPr>
-                          <w:rFonts w:ascii="Arial" w:hAnsi="Arial" w:cs="Arial"/>
-                          <w:color w:val="808080"/>
-                        </w:rPr>
-                        <w:instrText xml:space="preserve"> HYPERLINK "https://lycee-jjhenner.fr/" </w:instrText>
-                      </w:r>
-                      <w:r>
-                        <w:rPr>
-                          <w:rFonts w:ascii="Arial" w:hAnsi="Arial" w:cs="Arial"/>
-                          <w:color w:val="808080"/>
-                        </w:rPr>
-                        <w:fldChar w:fldCharType="separate"/>
-                      </w:r>
-                      <w:r>
-                        <w:rPr>
-                          <w:rFonts w:ascii="Arial" w:hAnsi="Arial" w:cs="Arial"/>
-                          <w:color w:val="808080"/>
-                        </w:rPr>
-                        <w:br/>
-                        <w:t>Lycée Jean-Jacques Henner</w:t>
-                      </w:r>
-                    </w:p>
-                    <w:p>
-                      <w:pPr>
-                        <w:pStyle w:val="NormalWeb"/>
-                        <w:kinsoku w:val="0"/>
-                        <w:overflowPunct w:val="0"/>
-                        <w:spacing w:before="0" w:beforeAutospacing="0" w:after="0" w:afterAutospacing="0"/>
-                        <w:textAlignment w:val="baseline"/>
-                        <w:rPr>
-                          <w:rFonts w:ascii="Tahoma" w:hAnsi="Tahoma" w:cs="Tahoma"/>
-                          <w:b/>
-                          <w:color w:val="000000" w:themeColor="text1"/>
-                          <w:sz w:val="22"/>
-                          <w:szCs w:val="22"/>
-                          <w:lang w:val="es-ES"/>
-                        </w:rPr>
-                      </w:pPr>
-                      <w:r>
-                        <w:rPr>
-                          <w:rFonts w:ascii="Arial" w:hAnsi="Arial" w:cs="Arial"/>
-                          <w:color w:val="808080"/>
-                          <w:sz w:val="22"/>
-                          <w:szCs w:val="22"/>
-                        </w:rPr>
-                        <w:fldChar w:fldCharType="end"/>
-                      </w:r>
-                    </w:p>
-                  </w:txbxContent>
-                </v:textbox>
-              </v:rect>
-            </w:pict>
-          </mc:Fallback>
-        </mc:AlternateContent>
-      </w:r>
-      <w:r>
-        <w:rPr>
-          <w:noProof/>
-          <w:lang w:eastAsia="fr-FR"/>
-        </w:rPr>
-        <mc:AlternateContent>
-          <mc:Choice Requires="wps">
-            <w:drawing>
-              <wp:anchor distT="0" distB="0" distL="114300" distR="114300" simplePos="0" relativeHeight="252015616" behindDoc="0" locked="0" layoutInCell="1" allowOverlap="1" wp14:anchorId="39507FE5" wp14:editId="737BA2E1">
-                <wp:simplePos x="0" y="0"/>
-                <wp:positionH relativeFrom="column">
-                  <wp:posOffset>2623820</wp:posOffset>
-                </wp:positionH>
-                <wp:positionV relativeFrom="paragraph">
-                  <wp:posOffset>3213100</wp:posOffset>
-                </wp:positionV>
-                <wp:extent cx="3527425" cy="174625"/>
-                <wp:effectExtent l="0" t="0" r="15875" b="15875"/>
-                <wp:wrapNone/>
-                <wp:docPr id="35" name="Rectangle 21"/>
-                <wp:cNvGraphicFramePr>
-                  <a:graphicFrameLocks xmlns:a="http://schemas.openxmlformats.org/drawingml/2006/main"/>
-                </wp:cNvGraphicFramePr>
-                <a:graphic xmlns:a="http://schemas.openxmlformats.org/drawingml/2006/main">
-                  <a:graphicData uri="http://schemas.microsoft.com/office/word/2010/wordprocessingShape">
-                    <wps:wsp>
-                      <wps:cNvSpPr>
-                        <a:spLocks noChangeArrowheads="1"/>
-                      </wps:cNvSpPr>
-                      <wps:spPr bwMode="auto">
-                        <a:xfrm>
-                          <a:off x="0" y="0"/>
-                          <a:ext cx="3527425" cy="174625"/>
-                        </a:xfrm>
-                        <a:prstGeom prst="rect">
-                          <a:avLst/>
-                        </a:prstGeom>
-                        <a:noFill/>
-                        <a:ln>
-                          <a:noFill/>
-                        </a:ln>
-                        <a:extLst>
-                          <a:ext uri="{909E8E84-426E-40DD-AFC4-6F175D3DCCD1}">
-                            <a14:hiddenFill xmlns:a14="http://schemas.microsoft.com/office/drawing/2010/main">
-                              <a:solidFill>
-                                <a:srgbClr val="FFFFFF"/>
-                              </a:solidFill>
-                            </a14:hiddenFill>
-                          </a:ext>
-                          <a:ext uri="{91240B29-F687-4F45-9708-019B960494DF}">
-                            <a14:hiddenLine xmlns:a14="http://schemas.microsoft.com/office/drawing/2010/main" w="9525">
-                              <a:solidFill>
-                                <a:srgbClr val="000000"/>
-                              </a:solidFill>
-                              <a:miter lim="800000"/>
-                              <a:headEnd/>
-                              <a:tailEnd/>
-                            </a14:hiddenLine>
-                          </a:ext>
-                        </a:extLst>
-                      </wps:spPr>
-                      <wps:txbx>
-                        <w:txbxContent>
-                          <w:p>
-                            <w:pPr>
-                              <w:pStyle w:val="NormalWeb"/>
-                              <w:kinsoku w:val="0"/>
-                              <w:overflowPunct w:val="0"/>
-                              <w:spacing w:before="0" w:beforeAutospacing="0" w:after="0" w:afterAutospacing="0"/>
-                              <w:textAlignment w:val="baseline"/>
-                              <w:rPr>
-                                <w:rFonts w:ascii="Tahoma" w:hAnsi="Tahoma" w:cs="Tahoma"/>
-                                <w:b/>
-                                <w:color w:val="000000" w:themeColor="text1"/>
-                                <w:sz w:val="22"/>
-                                <w:szCs w:val="22"/>
-                                <w:lang w:val="fr-FR"/>
-                              </w:rPr>
-                            </w:pPr>
-                            <w:r>
-                              <w:rPr>
-                                <w:rFonts w:ascii="Arial" w:hAnsi="Arial" w:cs="Arial"/>
-                                <w:b/>
-                                <w:bCs/>
-                                <w:color w:val="262626" w:themeColor="text1" w:themeTint="D9"/>
-                                <w:sz w:val="22"/>
-                                <w:szCs w:val="22"/>
-                                <w:lang w:val="fr-FR"/>
-                              </w:rPr>
-                              <w:t>Bac S option Science de l’Ingénieur</w:t>
-                            </w:r>
-                          </w:p>
-                        </w:txbxContent>
-                      </wps:txbx>
-                      <wps:bodyPr vert="horz" wrap="square" lIns="0" tIns="0" rIns="0" bIns="0" numCol="1" anchor="ctr" anchorCtr="0" compatLnSpc="1">
-                        <a:prstTxWarp prst="textNoShape">
-                          <a:avLst/>
-                        </a:prstTxWarp>
-                        <a:noAutofit/>
-                      </wps:bodyPr>
-                    </wps:wsp>
-                  </a:graphicData>
-                </a:graphic>
-                <wp14:sizeRelH relativeFrom="margin">
-                  <wp14:pctWidth>0</wp14:pctWidth>
-                </wp14:sizeRelH>
-                <wp14:sizeRelV relativeFrom="margin">
-                  <wp14:pctHeight>0</wp14:pctHeight>
-                </wp14:sizeRelV>
-              </wp:anchor>
-            </w:drawing>
-          </mc:Choice>
-          <mc:Fallback>
-            <w:pict>
-              <v:rect w14:anchorId="39507FE5" id="_x0000_s1045" style="position:absolute;margin-left:206.6pt;margin-top:253pt;width:277.75pt;height:13.75pt;z-index:252015616;visibility:visible;mso-wrap-style:square;mso-width-percent:0;mso-height-percent:0;mso-wrap-distance-left:9pt;mso-wrap-distance-top:0;mso-wrap-distance-right:9pt;mso-wrap-distance-bottom:0;mso-position-horizontal:absolute;mso-position-horizontal-relative:text;mso-position-vertical:absolute;mso-position-vertical-relative:text;mso-width-percent:0;mso-height-percent:0;mso-width-relative:margin;mso-height-relative:margin;v-text-anchor:middle" o:gfxdata="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" filled="f" stroked="f">
-                <v:textbox inset="0,0,0,0">
-                  <w:txbxContent>
-                    <w:p>
-                      <w:pPr>
-                        <w:pStyle w:val="NormalWeb"/>
-                        <w:kinsoku w:val="0"/>
-                        <w:overflowPunct w:val="0"/>
-                        <w:spacing w:before="0" w:beforeAutospacing="0" w:after="0" w:afterAutospacing="0"/>
-                        <w:textAlignment w:val="baseline"/>
-                        <w:rPr>
-                          <w:rFonts w:ascii="Tahoma" w:hAnsi="Tahoma" w:cs="Tahoma"/>
-                          <w:b/>
-                          <w:color w:val="000000" w:themeColor="text1"/>
-                          <w:sz w:val="22"/>
-                          <w:szCs w:val="22"/>
-                          <w:lang w:val="fr-FR"/>
-                        </w:rPr>
-                      </w:pPr>
-                      <w:r>
-                        <w:rPr>
-                          <w:rFonts w:ascii="Arial" w:hAnsi="Arial" w:cs="Arial"/>
-                          <w:b/>
-                          <w:bCs/>
-                          <w:color w:val="262626" w:themeColor="text1" w:themeTint="D9"/>
-                          <w:sz w:val="22"/>
-                          <w:szCs w:val="22"/>
-                          <w:lang w:val="fr-FR"/>
-                        </w:rPr>
-                        <w:t>Bac S option Science de l’Ingénieur</w:t>
-                      </w:r>
-                    </w:p>
-                  </w:txbxContent>
-                </v:textbox>
-              </v:rect>
-            </w:pict>
-          </mc:Fallback>
-        </mc:AlternateContent>
-      </w:r>
-      <w:r>
-        <w:rPr>
-          <w:rFonts w:ascii="Arial Rounded MT Bold" w:eastAsiaTheme="minorEastAsia" w:hAnsi="Arial Rounded MT Bold"/>
-          <w:noProof/>
-          <w:color w:val="463A4F"/>
-          <w:kern w:val="24"/>
-          <w:position w:val="1"/>
-          <w:sz w:val="80"/>
-          <w:szCs w:val="80"/>
-          <w:lang w:eastAsia="fr-FR"/>
-        </w:rPr>
-        <mc:AlternateContent>
-          <mc:Choice Requires="wps">
-            <w:drawing>
-              <wp:anchor distT="0" distB="0" distL="114300" distR="114300" simplePos="0" relativeHeight="252066816" behindDoc="0" locked="0" layoutInCell="1" allowOverlap="1" wp14:anchorId="155B39D2" wp14:editId="69249443">
+              <wp:anchor distT="0" distB="0" distL="114300" distR="114300" simplePos="0" relativeHeight="252060672" behindDoc="0" locked="0" layoutInCell="1" allowOverlap="1" wp14:anchorId="155B39D2" wp14:editId="0E0E7D39">
                 <wp:simplePos x="0" y="0"/>
                 <wp:positionH relativeFrom="column">
                   <wp:posOffset>2287905</wp:posOffset>
@@ -3701,7 +1827,7 @@
           </mc:Choice>
           <mc:Fallback>
             <w:pict>
-              <v:oval w14:anchorId="18B5F547" id="Elipse 121" o:spid="_x0000_s1026" style="position:absolute;margin-left:180.15pt;margin-top:307.4pt;width:18.35pt;height:18.05pt;z-index:252066816;visibility:visible;mso-wrap-style:square;mso-width-percent:0;mso-height-percent:0;mso-wrap-distance-left:9pt;mso-wrap-distance-top:0;mso-wrap-distance-right:9pt;mso-wrap-distance-bottom:0;mso-position-horizontal:absolute;mso-position-horizontal-relative:text;mso-position-vertical:absolute;mso-position-vertical-relative:text;mso-width-percent:0;mso-height-percent:0;mso-width-relative:margin;mso-height-relative:margin;v-text-anchor:middle" o:gfxdata="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" fillcolor="#ffc000" stroked="f" strokeweight="1pt">
+              <v:oval w14:anchorId="0777C9FF" id="Elipse 121" o:spid="_x0000_s1026" style="position:absolute;margin-left:180.15pt;margin-top:307.4pt;width:18.35pt;height:18.05pt;z-index:252060672;visibility:visible;mso-wrap-style:square;mso-width-percent:0;mso-height-percent:0;mso-wrap-distance-left:9pt;mso-wrap-distance-top:0;mso-wrap-distance-right:9pt;mso-wrap-distance-bottom:0;mso-position-horizontal:absolute;mso-position-horizontal-relative:text;mso-position-vertical:absolute;mso-position-vertical-relative:text;mso-width-percent:0;mso-height-percent:0;mso-width-relative:margin;mso-height-relative:margin;v-text-anchor:middle" o:gfxdata="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" fillcolor="#ffc000" stroked="f" strokeweight="1pt">
                 <v:stroke joinstyle="miter"/>
                 <w10:wrap type="through"/>
               </v:oval>
@@ -3723,7 +1849,7 @@
         <mc:AlternateContent>
           <mc:Choice Requires="wps">
             <w:drawing>
-              <wp:anchor distT="0" distB="0" distL="114300" distR="114300" simplePos="0" relativeHeight="252034048" behindDoc="0" locked="0" layoutInCell="1" allowOverlap="1" wp14:anchorId="3E291B84" wp14:editId="3B58B85D">
+              <wp:anchor distT="0" distB="0" distL="114300" distR="114300" simplePos="0" relativeHeight="252027904" behindDoc="0" locked="0" layoutInCell="1" allowOverlap="1" wp14:anchorId="3E291B84" wp14:editId="5CE6BE69">
                 <wp:simplePos x="0" y="0"/>
                 <wp:positionH relativeFrom="column">
                   <wp:posOffset>2398395</wp:posOffset>
@@ -3783,7 +1909,7 @@
           </mc:Choice>
           <mc:Fallback>
             <w:pict>
-              <v:line w14:anchorId="676A0B58" id="Conector recto 79" o:spid="_x0000_s1026" style="position:absolute;flip:x;z-index:252034048;visibility:visible;mso-wrap-style:square;mso-width-percent:0;mso-height-percent:0;mso-wrap-distance-left:9pt;mso-wrap-distance-top:0;mso-wrap-distance-right:9pt;mso-wrap-distance-bottom:0;mso-position-horizontal:absolute;mso-position-horizontal-relative:text;mso-position-vertical:absolute;mso-position-vertical-relative:text;mso-width-percent:0;mso-height-percent:0;mso-width-relative:margin;mso-height-relative:margin" from="188.85pt,307.5pt" to="188.95pt,739.2pt" o:gfxdata="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" strokecolor="#ffc000" strokeweight=".5pt">
+              <v:line w14:anchorId="7F22DB23" id="Conector recto 79" o:spid="_x0000_s1026" style="position:absolute;flip:x;z-index:252027904;visibility:visible;mso-wrap-style:square;mso-width-percent:0;mso-height-percent:0;mso-wrap-distance-left:9pt;mso-wrap-distance-top:0;mso-wrap-distance-right:9pt;mso-wrap-distance-bottom:0;mso-position-horizontal:absolute;mso-position-horizontal-relative:text;mso-position-vertical:absolute;mso-position-vertical-relative:text;mso-width-percent:0;mso-height-percent:0;mso-width-relative:margin;mso-height-relative:margin" from="188.85pt,307.5pt" to="188.95pt,739.2pt" o:gfxdata="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" strokecolor="#ffc000" strokeweight=".5pt">
                 <v:stroke joinstyle="miter"/>
               </v:line>
             </w:pict>
@@ -3798,548 +1924,7 @@
         <mc:AlternateContent>
           <mc:Choice Requires="wps">
             <w:drawing>
-              <wp:anchor distT="0" distB="0" distL="114300" distR="114300" simplePos="0" relativeHeight="251939840" behindDoc="0" locked="0" layoutInCell="1" allowOverlap="1" wp14:anchorId="2F61DDE8" wp14:editId="55A5A273">
-                <wp:simplePos x="0" y="0"/>
-                <wp:positionH relativeFrom="margin">
-                  <wp:posOffset>2586355</wp:posOffset>
-                </wp:positionH>
-                <wp:positionV relativeFrom="paragraph">
-                  <wp:posOffset>4282440</wp:posOffset>
-                </wp:positionV>
-                <wp:extent cx="1512570" cy="156210"/>
-                <wp:effectExtent l="0" t="0" r="11430" b="15240"/>
-                <wp:wrapNone/>
-                <wp:docPr id="100" name="Rectangle 11"/>
-                <wp:cNvGraphicFramePr>
-                  <a:graphicFrameLocks xmlns:a="http://schemas.openxmlformats.org/drawingml/2006/main"/>
-                </wp:cNvGraphicFramePr>
-                <a:graphic xmlns:a="http://schemas.openxmlformats.org/drawingml/2006/main">
-                  <a:graphicData uri="http://schemas.microsoft.com/office/word/2010/wordprocessingShape">
-                    <wps:wsp>
-                      <wps:cNvSpPr>
-                        <a:spLocks noChangeArrowheads="1"/>
-                      </wps:cNvSpPr>
-                      <wps:spPr bwMode="auto">
-                        <a:xfrm>
-                          <a:off x="0" y="0"/>
-                          <a:ext cx="1512570" cy="156210"/>
-                        </a:xfrm>
-                        <a:prstGeom prst="rect">
-                          <a:avLst/>
-                        </a:prstGeom>
-                        <a:noFill/>
-                        <a:ln>
-                          <a:noFill/>
-                        </a:ln>
-                        <a:extLst>
-                          <a:ext uri="{909E8E84-426E-40DD-AFC4-6F175D3DCCD1}">
-                            <a14:hiddenFill xmlns:a14="http://schemas.microsoft.com/office/drawing/2010/main">
-                              <a:solidFill>
-                                <a:srgbClr val="FFFFFF"/>
-                              </a:solidFill>
-                            </a14:hiddenFill>
-                          </a:ext>
-                          <a:ext uri="{91240B29-F687-4F45-9708-019B960494DF}">
-                            <a14:hiddenLine xmlns:a14="http://schemas.microsoft.com/office/drawing/2010/main" w="9525">
-                              <a:solidFill>
-                                <a:srgbClr val="000000"/>
-                              </a:solidFill>
-                              <a:miter lim="800000"/>
-                              <a:headEnd/>
-                              <a:tailEnd/>
-                            </a14:hiddenLine>
-                          </a:ext>
-                        </a:extLst>
-                      </wps:spPr>
-                      <wps:txbx>
-                        <w:txbxContent>
-                          <w:p>
-                            <w:pPr>
-                              <w:rPr>
-                                <w:rFonts w:ascii="Tahoma" w:hAnsi="Tahoma" w:cs="Tahoma"/>
-                                <w:szCs w:val="20"/>
-                              </w:rPr>
-                            </w:pPr>
-                            <w:bookmarkStart w:id="12" w:name="_Hlk19004094"/>
-                            <w:bookmarkStart w:id="13" w:name="_Hlk19004095"/>
-                            <w:bookmarkStart w:id="14" w:name="_Hlk19004103"/>
-                            <w:bookmarkStart w:id="15" w:name="_Hlk19004104"/>
-                            <w:bookmarkStart w:id="16" w:name="_Hlk19004105"/>
-                            <w:bookmarkStart w:id="17" w:name="_Hlk19004106"/>
-                            <w:bookmarkStart w:id="18" w:name="_Hlk19004107"/>
-                            <w:bookmarkStart w:id="19" w:name="_Hlk19004108"/>
-                            <w:bookmarkStart w:id="20" w:name="_Hlk19004111"/>
-                            <w:bookmarkStart w:id="21" w:name="_Hlk19004112"/>
-                            <w:r>
-                              <w:rPr>
-                                <w:rFonts w:ascii="Tahoma" w:hAnsi="Tahoma" w:cs="Tahoma"/>
-                                <w:szCs w:val="20"/>
-                              </w:rPr>
-                              <w:t>2013</w:t>
-                            </w:r>
-                            <w:r>
-                              <w:rPr>
-                                <w:rFonts w:ascii="Tahoma" w:hAnsi="Tahoma" w:cs="Tahoma"/>
-                                <w:szCs w:val="20"/>
-                              </w:rPr>
-                              <w:t xml:space="preserve"> – </w:t>
-                            </w:r>
-                            <w:r>
-                              <w:rPr>
-                                <w:rFonts w:ascii="Tahoma" w:hAnsi="Tahoma" w:cs="Tahoma"/>
-                                <w:szCs w:val="20"/>
-                              </w:rPr>
-                              <w:t>20</w:t>
-                            </w:r>
-                            <w:bookmarkEnd w:id="12"/>
-                            <w:bookmarkEnd w:id="13"/>
-                            <w:bookmarkEnd w:id="14"/>
-                            <w:bookmarkEnd w:id="15"/>
-                            <w:bookmarkEnd w:id="16"/>
-                            <w:bookmarkEnd w:id="17"/>
-                            <w:bookmarkEnd w:id="18"/>
-                            <w:bookmarkEnd w:id="19"/>
-                            <w:bookmarkEnd w:id="20"/>
-                            <w:bookmarkEnd w:id="21"/>
-                            <w:r>
-                              <w:rPr>
-                                <w:rFonts w:ascii="Tahoma" w:hAnsi="Tahoma" w:cs="Tahoma"/>
-                                <w:szCs w:val="20"/>
-                              </w:rPr>
-                              <w:t>21</w:t>
-                            </w:r>
-                          </w:p>
-                        </w:txbxContent>
-                      </wps:txbx>
-                      <wps:bodyPr vert="horz" wrap="square" lIns="0" tIns="0" rIns="0" bIns="0" numCol="1" anchor="t" anchorCtr="0" compatLnSpc="1">
-                        <a:prstTxWarp prst="textNoShape">
-                          <a:avLst/>
-                        </a:prstTxWarp>
-                        <a:noAutofit/>
-                      </wps:bodyPr>
-                    </wps:wsp>
-                  </a:graphicData>
-                </a:graphic>
-                <wp14:sizeRelH relativeFrom="margin">
-                  <wp14:pctWidth>0</wp14:pctWidth>
-                </wp14:sizeRelH>
-                <wp14:sizeRelV relativeFrom="margin">
-                  <wp14:pctHeight>0</wp14:pctHeight>
-                </wp14:sizeRelV>
-              </wp:anchor>
-            </w:drawing>
-          </mc:Choice>
-          <mc:Fallback>
-            <w:pict>
-              <v:rect w14:anchorId="2F61DDE8" id="_x0000_s1046" style="position:absolute;margin-left:203.65pt;margin-top:337.2pt;width:119.1pt;height:12.3pt;z-index:251939840;visibility:visible;mso-wrap-style:square;mso-width-percent:0;mso-height-percent:0;mso-wrap-distance-left:9pt;mso-wrap-distance-top:0;mso-wrap-distance-right:9pt;mso-wrap-distance-bottom:0;mso-position-horizontal:absolute;mso-position-horizontal-relative:margin;mso-position-vertical:absolute;mso-position-vertical-relative:text;mso-width-percent:0;mso-height-percent:0;mso-width-relative:margin;mso-height-relative:margin;v-text-anchor:top" o:gfxdata="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" filled="f" stroked="f">
-                <v:textbox inset="0,0,0,0">
-                  <w:txbxContent>
-                    <w:p>
-                      <w:pPr>
-                        <w:rPr>
-                          <w:rFonts w:ascii="Tahoma" w:hAnsi="Tahoma" w:cs="Tahoma"/>
-                          <w:szCs w:val="20"/>
-                        </w:rPr>
-                      </w:pPr>
-                      <w:bookmarkStart w:id="22" w:name="_Hlk19004094"/>
-                      <w:bookmarkStart w:id="23" w:name="_Hlk19004095"/>
-                      <w:bookmarkStart w:id="24" w:name="_Hlk19004103"/>
-                      <w:bookmarkStart w:id="25" w:name="_Hlk19004104"/>
-                      <w:bookmarkStart w:id="26" w:name="_Hlk19004105"/>
-                      <w:bookmarkStart w:id="27" w:name="_Hlk19004106"/>
-                      <w:bookmarkStart w:id="28" w:name="_Hlk19004107"/>
-                      <w:bookmarkStart w:id="29" w:name="_Hlk19004108"/>
-                      <w:bookmarkStart w:id="30" w:name="_Hlk19004111"/>
-                      <w:bookmarkStart w:id="31" w:name="_Hlk19004112"/>
-                      <w:r>
-                        <w:rPr>
-                          <w:rFonts w:ascii="Tahoma" w:hAnsi="Tahoma" w:cs="Tahoma"/>
-                          <w:szCs w:val="20"/>
-                        </w:rPr>
-                        <w:t>2013</w:t>
-                      </w:r>
-                      <w:r>
-                        <w:rPr>
-                          <w:rFonts w:ascii="Tahoma" w:hAnsi="Tahoma" w:cs="Tahoma"/>
-                          <w:szCs w:val="20"/>
-                        </w:rPr>
-                        <w:t xml:space="preserve"> – </w:t>
-                      </w:r>
-                      <w:r>
-                        <w:rPr>
-                          <w:rFonts w:ascii="Tahoma" w:hAnsi="Tahoma" w:cs="Tahoma"/>
-                          <w:szCs w:val="20"/>
-                        </w:rPr>
-                        <w:t>20</w:t>
-                      </w:r>
-                      <w:bookmarkEnd w:id="22"/>
-                      <w:bookmarkEnd w:id="23"/>
-                      <w:bookmarkEnd w:id="24"/>
-                      <w:bookmarkEnd w:id="25"/>
-                      <w:bookmarkEnd w:id="26"/>
-                      <w:bookmarkEnd w:id="27"/>
-                      <w:bookmarkEnd w:id="28"/>
-                      <w:bookmarkEnd w:id="29"/>
-                      <w:bookmarkEnd w:id="30"/>
-                      <w:bookmarkEnd w:id="31"/>
-                      <w:r>
-                        <w:rPr>
-                          <w:rFonts w:ascii="Tahoma" w:hAnsi="Tahoma" w:cs="Tahoma"/>
-                          <w:szCs w:val="20"/>
-                        </w:rPr>
-                        <w:t>21</w:t>
-                      </w:r>
-                    </w:p>
-                  </w:txbxContent>
-                </v:textbox>
-                <w10:wrap anchorx="margin"/>
-              </v:rect>
-            </w:pict>
-          </mc:Fallback>
-        </mc:AlternateContent>
-      </w:r>
-      <w:r>
-        <w:rPr>
-          <w:noProof/>
-          <w:lang w:eastAsia="fr-FR"/>
-        </w:rPr>
-        <mc:AlternateContent>
-          <mc:Choice Requires="wps">
-            <w:drawing>
-              <wp:anchor distT="0" distB="0" distL="114300" distR="114300" simplePos="0" relativeHeight="251940864" behindDoc="0" locked="0" layoutInCell="1" allowOverlap="1" wp14:anchorId="60CF0497" wp14:editId="4E55E760">
-                <wp:simplePos x="0" y="0"/>
-                <wp:positionH relativeFrom="margin">
-                  <wp:posOffset>2586990</wp:posOffset>
-                </wp:positionH>
-                <wp:positionV relativeFrom="paragraph">
-                  <wp:posOffset>4471035</wp:posOffset>
-                </wp:positionV>
-                <wp:extent cx="3768090" cy="174625"/>
-                <wp:effectExtent l="0" t="0" r="3810" b="15875"/>
-                <wp:wrapNone/>
-                <wp:docPr id="101" name="Rectangle 11"/>
-                <wp:cNvGraphicFramePr>
-                  <a:graphicFrameLocks xmlns:a="http://schemas.openxmlformats.org/drawingml/2006/main"/>
-                </wp:cNvGraphicFramePr>
-                <a:graphic xmlns:a="http://schemas.openxmlformats.org/drawingml/2006/main">
-                  <a:graphicData uri="http://schemas.microsoft.com/office/word/2010/wordprocessingShape">
-                    <wps:wsp>
-                      <wps:cNvSpPr>
-                        <a:spLocks noChangeArrowheads="1"/>
-                      </wps:cNvSpPr>
-                      <wps:spPr bwMode="auto">
-                        <a:xfrm>
-                          <a:off x="0" y="0"/>
-                          <a:ext cx="3768090" cy="174625"/>
-                        </a:xfrm>
-                        <a:prstGeom prst="rect">
-                          <a:avLst/>
-                        </a:prstGeom>
-                        <a:noFill/>
-                        <a:ln>
-                          <a:noFill/>
-                        </a:ln>
-                        <a:extLst>
-                          <a:ext uri="{909E8E84-426E-40DD-AFC4-6F175D3DCCD1}">
-                            <a14:hiddenFill xmlns:a14="http://schemas.microsoft.com/office/drawing/2010/main">
-                              <a:solidFill>
-                                <a:srgbClr val="FFFFFF"/>
-                              </a:solidFill>
-                            </a14:hiddenFill>
-                          </a:ext>
-                          <a:ext uri="{91240B29-F687-4F45-9708-019B960494DF}">
-                            <a14:hiddenLine xmlns:a14="http://schemas.microsoft.com/office/drawing/2010/main" w="9525">
-                              <a:solidFill>
-                                <a:srgbClr val="000000"/>
-                              </a:solidFill>
-                              <a:miter lim="800000"/>
-                              <a:headEnd/>
-                              <a:tailEnd/>
-                            </a14:hiddenLine>
-                          </a:ext>
-                        </a:extLst>
-                      </wps:spPr>
-                      <wps:txbx>
-                        <w:txbxContent>
-                          <w:p>
-                            <w:pPr>
-                              <w:rPr>
-                                <w:rFonts w:ascii="Tahoma" w:hAnsi="Tahoma" w:cs="Tahoma"/>
-                                <w:sz w:val="16"/>
-                                <w:szCs w:val="20"/>
-                              </w:rPr>
-                            </w:pPr>
-                            <w:bookmarkStart w:id="32" w:name="_Hlk19004119"/>
-                            <w:r>
-                              <w:rPr>
-                                <w:rFonts w:ascii="Tahoma" w:hAnsi="Tahoma" w:cs="Tahoma"/>
-                                <w:sz w:val="16"/>
-                                <w:szCs w:val="20"/>
-                              </w:rPr>
-                              <w:t>Haguenau</w:t>
-                            </w:r>
-                            <w:bookmarkStart w:id="33" w:name="_GoBack"/>
-                            <w:bookmarkEnd w:id="33"/>
-                          </w:p>
-                          <w:bookmarkEnd w:id="32"/>
-                          <w:p>
-                            <w:pPr>
-                              <w:rPr>
-                                <w:rFonts w:ascii="Tahoma" w:hAnsi="Tahoma" w:cs="Tahoma"/>
-                                <w:sz w:val="16"/>
-                                <w:szCs w:val="20"/>
-                              </w:rPr>
-                            </w:pPr>
-                          </w:p>
-                        </w:txbxContent>
-                      </wps:txbx>
-                      <wps:bodyPr vert="horz" wrap="square" lIns="0" tIns="0" rIns="0" bIns="0" numCol="1" anchor="t" anchorCtr="0" compatLnSpc="1">
-                        <a:prstTxWarp prst="textNoShape">
-                          <a:avLst/>
-                        </a:prstTxWarp>
-                        <a:noAutofit/>
-                      </wps:bodyPr>
-                    </wps:wsp>
-                  </a:graphicData>
-                </a:graphic>
-                <wp14:sizeRelH relativeFrom="margin">
-                  <wp14:pctWidth>0</wp14:pctWidth>
-                </wp14:sizeRelH>
-                <wp14:sizeRelV relativeFrom="margin">
-                  <wp14:pctHeight>0</wp14:pctHeight>
-                </wp14:sizeRelV>
-              </wp:anchor>
-            </w:drawing>
-          </mc:Choice>
-          <mc:Fallback>
-            <w:pict>
-              <v:rect w14:anchorId="60CF0497" id="_x0000_s1047" style="position:absolute;margin-left:203.7pt;margin-top:352.05pt;width:296.7pt;height:13.75pt;z-index:251940864;visibility:visible;mso-wrap-style:square;mso-width-percent:0;mso-height-percent:0;mso-wrap-distance-left:9pt;mso-wrap-distance-top:0;mso-wrap-distance-right:9pt;mso-wrap-distance-bottom:0;mso-position-horizontal:absolute;mso-position-horizontal-relative:margin;mso-position-vertical:absolute;mso-position-vertical-relative:text;mso-width-percent:0;mso-height-percent:0;mso-width-relative:margin;mso-height-relative:margin;v-text-anchor:top" o:gfxdata="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" filled="f" stroked="f">
-                <v:textbox inset="0,0,0,0">
-                  <w:txbxContent>
-                    <w:p>
-                      <w:pPr>
-                        <w:rPr>
-                          <w:rFonts w:ascii="Tahoma" w:hAnsi="Tahoma" w:cs="Tahoma"/>
-                          <w:sz w:val="16"/>
-                          <w:szCs w:val="20"/>
-                        </w:rPr>
-                      </w:pPr>
-                      <w:bookmarkStart w:id="34" w:name="_Hlk19004119"/>
-                      <w:r>
-                        <w:rPr>
-                          <w:rFonts w:ascii="Tahoma" w:hAnsi="Tahoma" w:cs="Tahoma"/>
-                          <w:sz w:val="16"/>
-                          <w:szCs w:val="20"/>
-                        </w:rPr>
-                        <w:t>Haguenau</w:t>
-                      </w:r>
-                      <w:bookmarkStart w:id="35" w:name="_GoBack"/>
-                      <w:bookmarkEnd w:id="35"/>
-                    </w:p>
-                    <w:bookmarkEnd w:id="34"/>
-                    <w:p>
-                      <w:pPr>
-                        <w:rPr>
-                          <w:rFonts w:ascii="Tahoma" w:hAnsi="Tahoma" w:cs="Tahoma"/>
-                          <w:sz w:val="16"/>
-                          <w:szCs w:val="20"/>
-                        </w:rPr>
-                      </w:pPr>
-                    </w:p>
-                  </w:txbxContent>
-                </v:textbox>
-                <w10:wrap anchorx="margin"/>
-              </v:rect>
-            </w:pict>
-          </mc:Fallback>
-        </mc:AlternateContent>
-      </w:r>
-      <w:r>
-        <w:rPr>
-          <w:noProof/>
-          <w:lang w:eastAsia="fr-FR"/>
-        </w:rPr>
-        <mc:AlternateContent>
-          <mc:Choice Requires="wps">
-            <w:drawing>
-              <wp:anchor distT="0" distB="0" distL="114300" distR="114300" simplePos="0" relativeHeight="251938816" behindDoc="0" locked="0" layoutInCell="1" allowOverlap="1" wp14:anchorId="141D00DE" wp14:editId="509A204C">
-                <wp:simplePos x="0" y="0"/>
-                <wp:positionH relativeFrom="column">
-                  <wp:posOffset>2588260</wp:posOffset>
-                </wp:positionH>
-                <wp:positionV relativeFrom="paragraph">
-                  <wp:posOffset>4638040</wp:posOffset>
-                </wp:positionV>
-                <wp:extent cx="3599815" cy="174625"/>
-                <wp:effectExtent l="0" t="0" r="635" b="15875"/>
-                <wp:wrapNone/>
-                <wp:docPr id="99" name="Rectangle 21"/>
-                <wp:cNvGraphicFramePr>
-                  <a:graphicFrameLocks xmlns:a="http://schemas.openxmlformats.org/drawingml/2006/main"/>
-                </wp:cNvGraphicFramePr>
-                <a:graphic xmlns:a="http://schemas.openxmlformats.org/drawingml/2006/main">
-                  <a:graphicData uri="http://schemas.microsoft.com/office/word/2010/wordprocessingShape">
-                    <wps:wsp>
-                      <wps:cNvSpPr>
-                        <a:spLocks noChangeArrowheads="1"/>
-                      </wps:cNvSpPr>
-                      <wps:spPr bwMode="auto">
-                        <a:xfrm>
-                          <a:off x="0" y="0"/>
-                          <a:ext cx="3599815" cy="174625"/>
-                        </a:xfrm>
-                        <a:prstGeom prst="rect">
-                          <a:avLst/>
-                        </a:prstGeom>
-                        <a:noFill/>
-                        <a:ln>
-                          <a:noFill/>
-                        </a:ln>
-                        <a:extLst>
-                          <a:ext uri="{909E8E84-426E-40DD-AFC4-6F175D3DCCD1}">
-                            <a14:hiddenFill xmlns:a14="http://schemas.microsoft.com/office/drawing/2010/main">
-                              <a:solidFill>
-                                <a:srgbClr val="FFFFFF"/>
-                              </a:solidFill>
-                            </a14:hiddenFill>
-                          </a:ext>
-                          <a:ext uri="{91240B29-F687-4F45-9708-019B960494DF}">
-                            <a14:hiddenLine xmlns:a14="http://schemas.microsoft.com/office/drawing/2010/main" w="9525">
-                              <a:solidFill>
-                                <a:srgbClr val="000000"/>
-                              </a:solidFill>
-                              <a:miter lim="800000"/>
-                              <a:headEnd/>
-                              <a:tailEnd/>
-                            </a14:hiddenLine>
-                          </a:ext>
-                        </a:extLst>
-                      </wps:spPr>
-                      <wps:txbx>
-                        <w:txbxContent>
-                          <w:p>
-                            <w:pPr>
-                              <w:pStyle w:val="NormalWeb"/>
-                              <w:rPr>
-                                <w:rFonts w:ascii="Tahoma" w:hAnsi="Tahoma" w:cs="Tahoma"/>
-                                <w:b/>
-                                <w:color w:val="000000" w:themeColor="text1"/>
-                                <w:kern w:val="24"/>
-                                <w:lang w:val="fr-FR"/>
-                              </w:rPr>
-                            </w:pPr>
-                            <w:bookmarkStart w:id="36" w:name="_Hlk19004135"/>
-                            <w:r>
-                              <w:rPr>
-                                <w:rFonts w:ascii="Tahoma" w:hAnsi="Tahoma" w:cs="Tahoma"/>
-                                <w:b/>
-                                <w:color w:val="000000" w:themeColor="text1"/>
-                                <w:kern w:val="24"/>
-                                <w:lang w:val="fr-FR"/>
-                              </w:rPr>
-                              <w:t>Armée de terre</w:t>
-                            </w:r>
-                          </w:p>
-                          <w:bookmarkEnd w:id="36"/>
-                          <w:p>
-                            <w:pPr>
-                              <w:pStyle w:val="NormalWeb"/>
-                              <w:kinsoku w:val="0"/>
-                              <w:overflowPunct w:val="0"/>
-                              <w:spacing w:before="0" w:beforeAutospacing="0" w:after="0" w:afterAutospacing="0"/>
-                              <w:textAlignment w:val="baseline"/>
-                              <w:rPr>
-                                <w:rFonts w:ascii="Tahoma" w:hAnsi="Tahoma" w:cs="Tahoma"/>
-                                <w:b/>
-                                <w:color w:val="000000" w:themeColor="text1"/>
-                                <w:sz w:val="22"/>
-                                <w:szCs w:val="22"/>
-                                <w:lang w:val="fr-FR"/>
-                              </w:rPr>
-                            </w:pPr>
-                          </w:p>
-                        </w:txbxContent>
-                      </wps:txbx>
-                      <wps:bodyPr vert="horz" wrap="square" lIns="0" tIns="0" rIns="0" bIns="0" numCol="1" anchor="ctr" anchorCtr="0" compatLnSpc="1">
-                        <a:prstTxWarp prst="textNoShape">
-                          <a:avLst/>
-                        </a:prstTxWarp>
-                        <a:noAutofit/>
-                      </wps:bodyPr>
-                    </wps:wsp>
-                  </a:graphicData>
-                </a:graphic>
-                <wp14:sizeRelH relativeFrom="margin">
-                  <wp14:pctWidth>0</wp14:pctWidth>
-                </wp14:sizeRelH>
-                <wp14:sizeRelV relativeFrom="margin">
-                  <wp14:pctHeight>0</wp14:pctHeight>
-                </wp14:sizeRelV>
-              </wp:anchor>
-            </w:drawing>
-          </mc:Choice>
-          <mc:Fallback>
-            <w:pict>
-              <v:rect w14:anchorId="141D00DE" id="_x0000_s1048" style="position:absolute;margin-left:203.8pt;margin-top:365.2pt;width:283.45pt;height:13.75pt;z-index:251938816;visibility:visible;mso-wrap-style:square;mso-width-percent:0;mso-height-percent:0;mso-wrap-distance-left:9pt;mso-wrap-distance-top:0;mso-wrap-distance-right:9pt;mso-wrap-distance-bottom:0;mso-position-horizontal:absolute;mso-position-horizontal-relative:text;mso-position-vertical:absolute;mso-position-vertical-relative:text;mso-width-percent:0;mso-height-percent:0;mso-width-relative:margin;mso-height-relative:margin;v-text-anchor:middle" o:gfxdata="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" filled="f" stroked="f">
-                <v:textbox inset="0,0,0,0">
-                  <w:txbxContent>
-                    <w:p>
-                      <w:pPr>
-                        <w:pStyle w:val="NormalWeb"/>
-                        <w:rPr>
-                          <w:rFonts w:ascii="Tahoma" w:hAnsi="Tahoma" w:cs="Tahoma"/>
-                          <w:b/>
-                          <w:color w:val="000000" w:themeColor="text1"/>
-                          <w:kern w:val="24"/>
-                          <w:lang w:val="fr-FR"/>
-                        </w:rPr>
-                      </w:pPr>
-                      <w:bookmarkStart w:id="37" w:name="_Hlk19004135"/>
-                      <w:r>
-                        <w:rPr>
-                          <w:rFonts w:ascii="Tahoma" w:hAnsi="Tahoma" w:cs="Tahoma"/>
-                          <w:b/>
-                          <w:color w:val="000000" w:themeColor="text1"/>
-                          <w:kern w:val="24"/>
-                          <w:lang w:val="fr-FR"/>
-                        </w:rPr>
-                        <w:t>Armée de terre</w:t>
-                      </w:r>
-                    </w:p>
-                    <w:bookmarkEnd w:id="37"/>
-                    <w:p>
-                      <w:pPr>
-                        <w:pStyle w:val="NormalWeb"/>
-                        <w:kinsoku w:val="0"/>
-                        <w:overflowPunct w:val="0"/>
-                        <w:spacing w:before="0" w:beforeAutospacing="0" w:after="0" w:afterAutospacing="0"/>
-                        <w:textAlignment w:val="baseline"/>
-                        <w:rPr>
-                          <w:rFonts w:ascii="Tahoma" w:hAnsi="Tahoma" w:cs="Tahoma"/>
-                          <w:b/>
-                          <w:color w:val="000000" w:themeColor="text1"/>
-                          <w:sz w:val="22"/>
-                          <w:szCs w:val="22"/>
-                          <w:lang w:val="fr-FR"/>
-                        </w:rPr>
-                      </w:pPr>
-                    </w:p>
-                  </w:txbxContent>
-                </v:textbox>
-              </v:rect>
-            </w:pict>
-          </mc:Fallback>
-        </mc:AlternateContent>
-      </w:r>
-      <w:r>
-        <w:rPr>
-          <w:noProof/>
-          <w:lang w:eastAsia="fr-FR"/>
-        </w:rPr>
-        <mc:AlternateContent>
-          <mc:Choice Requires="wps">
-            <w:drawing>
-              <wp:anchor distT="0" distB="0" distL="114300" distR="114300" simplePos="0" relativeHeight="252022784" behindDoc="0" locked="0" layoutInCell="1" allowOverlap="1" wp14:anchorId="0934BEBE" wp14:editId="43D5D5F5">
+              <wp:anchor distT="0" distB="0" distL="114300" distR="114300" simplePos="0" relativeHeight="252016640" behindDoc="0" locked="0" layoutInCell="1" allowOverlap="1" wp14:anchorId="0934BEBE" wp14:editId="1B239FA8">
                 <wp:simplePos x="0" y="0"/>
                 <wp:positionH relativeFrom="margin">
                   <wp:posOffset>2583180</wp:posOffset>
@@ -4425,7 +2010,7 @@
           </mc:Choice>
           <mc:Fallback>
             <w:pict>
-              <v:rect w14:anchorId="0934BEBE" id="_x0000_s1049" style="position:absolute;margin-left:203.4pt;margin-top:490.45pt;width:97.5pt;height:13.75pt;z-index:252022784;visibility:visible;mso-wrap-style:square;mso-width-percent:0;mso-height-percent:0;mso-wrap-distance-left:9pt;mso-wrap-distance-top:0;mso-wrap-distance-right:9pt;mso-wrap-distance-bottom:0;mso-position-horizontal:absolute;mso-position-horizontal-relative:margin;mso-position-vertical:absolute;mso-position-vertical-relative:text;mso-width-percent:0;mso-height-percent:0;mso-width-relative:margin;mso-height-relative:margin;v-text-anchor:top" o:gfxdata="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" filled="f" stroked="f">
+              <v:rect w14:anchorId="0934BEBE" id="Rectangle 11" o:spid="_x0000_s1038" style="position:absolute;margin-left:203.4pt;margin-top:490.45pt;width:97.5pt;height:13.75pt;z-index:252016640;visibility:visible;mso-wrap-style:square;mso-width-percent:0;mso-height-percent:0;mso-wrap-distance-left:9pt;mso-wrap-distance-top:0;mso-wrap-distance-right:9pt;mso-wrap-distance-bottom:0;mso-position-horizontal:absolute;mso-position-horizontal-relative:margin;mso-position-vertical:absolute;mso-position-vertical-relative:text;mso-width-percent:0;mso-height-percent:0;mso-width-relative:margin;mso-height-relative:margin;v-text-anchor:top" o:gfxdata="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" filled="f" stroked="f">
                 <v:textbox inset="0,0,0,0">
                   <w:txbxContent>
                     <w:p>
@@ -4459,7 +2044,7 @@
         <mc:AlternateContent>
           <mc:Choice Requires="wps">
             <w:drawing>
-              <wp:anchor distT="0" distB="0" distL="114300" distR="114300" simplePos="0" relativeHeight="252032000" behindDoc="0" locked="0" layoutInCell="1" allowOverlap="1" wp14:anchorId="02C43FAB" wp14:editId="7D7DE361">
+              <wp:anchor distT="0" distB="0" distL="114300" distR="114300" simplePos="0" relativeHeight="252025856" behindDoc="0" locked="0" layoutInCell="1" allowOverlap="1" wp14:anchorId="02C43FAB" wp14:editId="40B0BDE2">
                 <wp:simplePos x="0" y="0"/>
                 <wp:positionH relativeFrom="margin">
                   <wp:posOffset>-797560</wp:posOffset>
@@ -4528,10 +2113,10 @@
                                 <w:lang w:val="es-ES"/>
                               </w:rPr>
                             </w:pPr>
-                            <w:bookmarkStart w:id="38" w:name="_Hlk19004066"/>
-                            <w:bookmarkStart w:id="39" w:name="_Hlk19004067"/>
-                            <w:bookmarkStart w:id="40" w:name="_Hlk19005821"/>
-                            <w:bookmarkStart w:id="41" w:name="_Hlk19005822"/>
+                            <w:bookmarkStart w:id="4" w:name="_Hlk19004066"/>
+                            <w:bookmarkStart w:id="5" w:name="_Hlk19004067"/>
+                            <w:bookmarkStart w:id="6" w:name="_Hlk19005821"/>
+                            <w:bookmarkStart w:id="7" w:name="_Hlk19005822"/>
                             <w:r>
                               <w:rPr>
                                 <w:rFonts w:ascii="Tahoma" w:hAnsi="Tahoma" w:cs="Tahoma"/>
@@ -4542,10 +2127,10 @@
                               </w:rPr>
                               <w:t xml:space="preserve">L A N G U E S </w:t>
                             </w:r>
-                            <w:bookmarkEnd w:id="38"/>
-                            <w:bookmarkEnd w:id="39"/>
-                            <w:bookmarkEnd w:id="40"/>
-                            <w:bookmarkEnd w:id="41"/>
+                            <w:bookmarkEnd w:id="4"/>
+                            <w:bookmarkEnd w:id="5"/>
+                            <w:bookmarkEnd w:id="6"/>
+                            <w:bookmarkEnd w:id="7"/>
                           </w:p>
                         </w:txbxContent>
                       </wps:txbx>
@@ -4569,7 +2154,7 @@
           </mc:Choice>
           <mc:Fallback>
             <w:pict>
-              <v:rect w14:anchorId="02C43FAB" id="_x0000_s1050" style="position:absolute;margin-left:-62.8pt;margin-top:468.9pt;width:184.55pt;height:17.75pt;z-index:252032000;visibility:visible;mso-wrap-style:square;mso-width-percent:0;mso-height-percent:0;mso-wrap-distance-left:9pt;mso-wrap-distance-top:0;mso-wrap-distance-right:9pt;mso-wrap-distance-bottom:0;mso-position-horizontal:absolute;mso-position-horizontal-relative:margin;mso-position-vertical:absolute;mso-position-vertical-relative:text;mso-width-percent:0;mso-height-percent:0;mso-width-relative:margin;mso-height-relative:margin;v-text-anchor:top" o:gfxdata="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" filled="f" stroked="f">
+              <v:rect w14:anchorId="02C43FAB" id="_x0000_s1039" style="position:absolute;margin-left:-62.8pt;margin-top:468.9pt;width:184.55pt;height:17.75pt;z-index:252025856;visibility:visible;mso-wrap-style:square;mso-width-percent:0;mso-height-percent:0;mso-wrap-distance-left:9pt;mso-wrap-distance-top:0;mso-wrap-distance-right:9pt;mso-wrap-distance-bottom:0;mso-position-horizontal:absolute;mso-position-horizontal-relative:margin;mso-position-vertical:absolute;mso-position-vertical-relative:text;mso-width-percent:0;mso-height-percent:0;mso-width-relative:margin;mso-height-relative:margin;v-text-anchor:top" o:gfxdata="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" filled="f" stroked="f">
                 <v:textbox inset="0,0,0,0">
                   <w:txbxContent>
                     <w:p>
@@ -4586,10 +2171,10 @@
                           <w:lang w:val="es-ES"/>
                         </w:rPr>
                       </w:pPr>
-                      <w:bookmarkStart w:id="42" w:name="_Hlk19004066"/>
-                      <w:bookmarkStart w:id="43" w:name="_Hlk19004067"/>
-                      <w:bookmarkStart w:id="44" w:name="_Hlk19005821"/>
-                      <w:bookmarkStart w:id="45" w:name="_Hlk19005822"/>
+                      <w:bookmarkStart w:id="8" w:name="_Hlk19004066"/>
+                      <w:bookmarkStart w:id="9" w:name="_Hlk19004067"/>
+                      <w:bookmarkStart w:id="10" w:name="_Hlk19005821"/>
+                      <w:bookmarkStart w:id="11" w:name="_Hlk19005822"/>
                       <w:r>
                         <w:rPr>
                           <w:rFonts w:ascii="Tahoma" w:hAnsi="Tahoma" w:cs="Tahoma"/>
@@ -4600,10 +2185,10 @@
                         </w:rPr>
                         <w:t xml:space="preserve">L A N G U E S </w:t>
                       </w:r>
-                      <w:bookmarkEnd w:id="42"/>
-                      <w:bookmarkEnd w:id="43"/>
-                      <w:bookmarkEnd w:id="44"/>
-                      <w:bookmarkEnd w:id="45"/>
+                      <w:bookmarkEnd w:id="8"/>
+                      <w:bookmarkEnd w:id="9"/>
+                      <w:bookmarkEnd w:id="10"/>
+                      <w:bookmarkEnd w:id="11"/>
                     </w:p>
                   </w:txbxContent>
                 </v:textbox>
@@ -4622,7 +2207,7 @@
         <mc:AlternateContent>
           <mc:Choice Requires="wps">
             <w:drawing>
-              <wp:anchor distT="0" distB="0" distL="114300" distR="114300" simplePos="0" relativeHeight="252045312" behindDoc="0" locked="0" layoutInCell="1" allowOverlap="1" wp14:anchorId="2D943945" wp14:editId="6188F619">
+              <wp:anchor distT="0" distB="0" distL="114300" distR="114300" simplePos="0" relativeHeight="252039168" behindDoc="0" locked="0" layoutInCell="1" allowOverlap="1" wp14:anchorId="2D943945" wp14:editId="57715660">
                 <wp:simplePos x="0" y="0"/>
                 <wp:positionH relativeFrom="column">
                   <wp:posOffset>-799465</wp:posOffset>
@@ -4715,7 +2300,7 @@
           </mc:Choice>
           <mc:Fallback>
             <w:pict>
-              <v:rect w14:anchorId="2D943945" id="_x0000_s1051" style="position:absolute;margin-left:-62.95pt;margin-top:572.15pt;width:47.2pt;height:14pt;z-index:252045312;visibility:visible;mso-wrap-style:square;mso-width-percent:0;mso-height-percent:0;mso-wrap-distance-left:9pt;mso-wrap-distance-top:0;mso-wrap-distance-right:9pt;mso-wrap-distance-bottom:0;mso-position-horizontal:absolute;mso-position-horizontal-relative:text;mso-position-vertical:absolute;mso-position-vertical-relative:text;mso-width-percent:0;mso-height-percent:0;mso-width-relative:margin;mso-height-relative:margin;v-text-anchor:top" o:gfxdata="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" filled="f" stroked="f">
+              <v:rect w14:anchorId="2D943945" id="Rectangle 21" o:spid="_x0000_s1040" style="position:absolute;margin-left:-62.95pt;margin-top:572.15pt;width:47.2pt;height:14pt;z-index:252039168;visibility:visible;mso-wrap-style:square;mso-width-percent:0;mso-height-percent:0;mso-wrap-distance-left:9pt;mso-wrap-distance-top:0;mso-wrap-distance-right:9pt;mso-wrap-distance-bottom:0;mso-position-horizontal:absolute;mso-position-horizontal-relative:text;mso-position-vertical:absolute;mso-position-vertical-relative:text;mso-width-percent:0;mso-height-percent:0;mso-width-relative:margin;mso-height-relative:margin;v-text-anchor:top" o:gfxdata="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" filled="f" stroked="f">
                 <v:textbox inset="0,0,0,0">
                   <w:txbxContent>
                     <w:p>
@@ -4741,144 +2326,6 @@
           </mc:Fallback>
         </mc:AlternateContent>
       </w:r>
-      <w:r>
-        <w:rPr>
-          <w:noProof/>
-          <w:lang w:eastAsia="fr-FR"/>
-        </w:rPr>
-        <mc:AlternateContent>
-          <mc:Choice Requires="wps">
-            <w:drawing>
-              <wp:anchor distT="0" distB="0" distL="114300" distR="114300" simplePos="0" relativeHeight="251756544" behindDoc="0" locked="0" layoutInCell="1" allowOverlap="1" wp14:anchorId="27BA373B" wp14:editId="5E5612A5">
-                <wp:simplePos x="0" y="0"/>
-                <wp:positionH relativeFrom="margin">
-                  <wp:posOffset>2622550</wp:posOffset>
-                </wp:positionH>
-                <wp:positionV relativeFrom="paragraph">
-                  <wp:posOffset>2375535</wp:posOffset>
-                </wp:positionV>
-                <wp:extent cx="3599815" cy="149860"/>
-                <wp:effectExtent l="0" t="0" r="635" b="2540"/>
-                <wp:wrapNone/>
-                <wp:docPr id="1052" name="Rectangle 11"/>
-                <wp:cNvGraphicFramePr>
-                  <a:graphicFrameLocks xmlns:a="http://schemas.openxmlformats.org/drawingml/2006/main"/>
-                </wp:cNvGraphicFramePr>
-                <a:graphic xmlns:a="http://schemas.openxmlformats.org/drawingml/2006/main">
-                  <a:graphicData uri="http://schemas.microsoft.com/office/word/2010/wordprocessingShape">
-                    <wps:wsp>
-                      <wps:cNvSpPr>
-                        <a:spLocks noChangeArrowheads="1"/>
-                      </wps:cNvSpPr>
-                      <wps:spPr bwMode="auto">
-                        <a:xfrm>
-                          <a:off x="0" y="0"/>
-                          <a:ext cx="3599815" cy="149860"/>
-                        </a:xfrm>
-                        <a:prstGeom prst="rect">
-                          <a:avLst/>
-                        </a:prstGeom>
-                        <a:noFill/>
-                        <a:ln>
-                          <a:noFill/>
-                        </a:ln>
-                        <a:extLst>
-                          <a:ext uri="{909E8E84-426E-40DD-AFC4-6F175D3DCCD1}">
-                            <a14:hiddenFill xmlns:a14="http://schemas.microsoft.com/office/drawing/2010/main">
-                              <a:solidFill>
-                                <a:srgbClr val="FFFFFF"/>
-                              </a:solidFill>
-                            </a14:hiddenFill>
-                          </a:ext>
-                          <a:ext uri="{91240B29-F687-4F45-9708-019B960494DF}">
-                            <a14:hiddenLine xmlns:a14="http://schemas.microsoft.com/office/drawing/2010/main" w="9525">
-                              <a:solidFill>
-                                <a:srgbClr val="000000"/>
-                              </a:solidFill>
-                              <a:miter lim="800000"/>
-                              <a:headEnd/>
-                              <a:tailEnd/>
-                            </a14:hiddenLine>
-                          </a:ext>
-                        </a:extLst>
-                      </wps:spPr>
-                      <wps:txbx>
-                        <w:txbxContent>
-                          <w:p>
-                            <w:pPr>
-                              <w:rPr>
-                                <w:rFonts w:ascii="Tahoma" w:hAnsi="Tahoma" w:cs="Tahoma"/>
-                                <w:i/>
-                                <w:color w:val="000000" w:themeColor="text1"/>
-                                <w:sz w:val="18"/>
-                                <w:szCs w:val="20"/>
-                              </w:rPr>
-                            </w:pPr>
-                            <w:r>
-                              <w:rPr>
-                                <w:rFonts w:ascii="Arial" w:eastAsia="MS Mincho" w:hAnsi="Arial" w:cs="Arial"/>
-                                <w:i/>
-                                <w:color w:val="808080"/>
-                                <w:sz w:val="20"/>
-                                <w:lang w:eastAsia="es-ES"/>
-                              </w:rPr>
-                              <w:t>École national des sous-officiers d’active</w:t>
-                            </w:r>
-                          </w:p>
-                        </w:txbxContent>
-                      </wps:txbx>
-                      <wps:bodyPr vert="horz" wrap="square" lIns="0" tIns="0" rIns="0" bIns="0" numCol="1" anchor="t" anchorCtr="0" compatLnSpc="1">
-                        <a:prstTxWarp prst="textNoShape">
-                          <a:avLst/>
-                        </a:prstTxWarp>
-                        <a:noAutofit/>
-                      </wps:bodyPr>
-                    </wps:wsp>
-                  </a:graphicData>
-                </a:graphic>
-                <wp14:sizeRelH relativeFrom="margin">
-                  <wp14:pctWidth>0</wp14:pctWidth>
-                </wp14:sizeRelH>
-                <wp14:sizeRelV relativeFrom="margin">
-                  <wp14:pctHeight>0</wp14:pctHeight>
-                </wp14:sizeRelV>
-              </wp:anchor>
-            </w:drawing>
-          </mc:Choice>
-          <mc:Fallback>
-            <w:pict>
-              <v:rect w14:anchorId="27BA373B" id="_x0000_s1052" style="position:absolute;margin-left:206.5pt;margin-top:187.05pt;width:283.45pt;height:11.8pt;z-index:251756544;visibility:visible;mso-wrap-style:square;mso-width-percent:0;mso-height-percent:0;mso-wrap-distance-left:9pt;mso-wrap-distance-top:0;mso-wrap-distance-right:9pt;mso-wrap-distance-bottom:0;mso-position-horizontal:absolute;mso-position-horizontal-relative:margin;mso-position-vertical:absolute;mso-position-vertical-relative:text;mso-width-percent:0;mso-height-percent:0;mso-width-relative:margin;mso-height-relative:margin;v-text-anchor:top" o:gfxdata="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" filled="f" stroked="f">
-                <v:textbox inset="0,0,0,0">
-                  <w:txbxContent>
-                    <w:p>
-                      <w:pPr>
-                        <w:rPr>
-                          <w:rFonts w:ascii="Tahoma" w:hAnsi="Tahoma" w:cs="Tahoma"/>
-                          <w:i/>
-                          <w:color w:val="000000" w:themeColor="text1"/>
-                          <w:sz w:val="18"/>
-                          <w:szCs w:val="20"/>
-                        </w:rPr>
-                      </w:pPr>
-                      <w:r>
-                        <w:rPr>
-                          <w:rFonts w:ascii="Arial" w:eastAsia="MS Mincho" w:hAnsi="Arial" w:cs="Arial"/>
-                          <w:i/>
-                          <w:color w:val="808080"/>
-                          <w:sz w:val="20"/>
-                          <w:lang w:eastAsia="es-ES"/>
-                        </w:rPr>
-                        <w:t>École national des sous-officiers d’active</w:t>
-                      </w:r>
-                    </w:p>
-                  </w:txbxContent>
-                </v:textbox>
-                <w10:wrap anchorx="margin"/>
-              </v:rect>
-            </w:pict>
-          </mc:Fallback>
-        </mc:AlternateContent>
-      </w:r>
     </w:p>
     <w:p/>
     <w:p>
@@ -4896,7 +2343,7 @@
         <mc:AlternateContent>
           <mc:Choice Requires="wps">
             <w:drawing>
-              <wp:anchor distT="0" distB="0" distL="114300" distR="114300" simplePos="0" relativeHeight="252035072" behindDoc="0" locked="0" layoutInCell="1" allowOverlap="1" wp14:anchorId="78084AC2" wp14:editId="46151ADA">
+              <wp:anchor distT="0" distB="0" distL="114300" distR="114300" simplePos="0" relativeHeight="252028928" behindDoc="0" locked="0" layoutInCell="1" allowOverlap="1" wp14:anchorId="78084AC2" wp14:editId="320B8175">
                 <wp:simplePos x="0" y="0"/>
                 <wp:positionH relativeFrom="column">
                   <wp:posOffset>-795655</wp:posOffset>
@@ -4956,7 +2403,7 @@
           </mc:Choice>
           <mc:Fallback>
             <w:pict>
-              <v:line w14:anchorId="38E6C072" id="Conector recto 80" o:spid="_x0000_s1026" style="position:absolute;z-index:252035072;visibility:visible;mso-wrap-style:square;mso-width-percent:0;mso-height-percent:0;mso-wrap-distance-left:9pt;mso-wrap-distance-top:0;mso-wrap-distance-right:9pt;mso-wrap-distance-bottom:0;mso-position-horizontal:absolute;mso-position-horizontal-relative:text;mso-position-vertical:absolute;mso-position-vertical-relative:text;mso-width-percent:0;mso-height-percent:0;mso-width-relative:margin;mso-height-relative:margin" from="-62.65pt,30.35pt" to="162.7pt,30.35pt" o:gfxdata="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" strokecolor="black [3213]" strokeweight=".5pt">
+              <v:line w14:anchorId="1B470FB8" id="Conector recto 80" o:spid="_x0000_s1026" style="position:absolute;z-index:252028928;visibility:visible;mso-wrap-style:square;mso-width-percent:0;mso-height-percent:0;mso-wrap-distance-left:9pt;mso-wrap-distance-top:0;mso-wrap-distance-right:9pt;mso-wrap-distance-bottom:0;mso-position-horizontal:absolute;mso-position-horizontal-relative:text;mso-position-vertical:absolute;mso-position-vertical-relative:text;mso-width-percent:0;mso-height-percent:0;mso-width-relative:margin;mso-height-relative:margin" from="-62.65pt,30.35pt" to="162.7pt,30.35pt" o:gfxdata="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" strokecolor="black [3213]" strokeweight=".5pt">
                 <v:stroke joinstyle="miter"/>
               </v:line>
             </w:pict>
@@ -4972,9 +2419,1293 @@
           <w:lang w:eastAsia="fr-FR"/>
         </w:rPr>
         <mc:AlternateContent>
+          <mc:Choice Requires="wpg">
+            <w:drawing>
+              <wp:anchor distT="0" distB="0" distL="114300" distR="114300" simplePos="0" relativeHeight="252011520" behindDoc="0" locked="0" layoutInCell="1" allowOverlap="1" wp14:anchorId="1E71D7E0" wp14:editId="7E724482">
+                <wp:simplePos x="0" y="0"/>
+                <wp:positionH relativeFrom="column">
+                  <wp:posOffset>2625090</wp:posOffset>
+                </wp:positionH>
+                <wp:positionV relativeFrom="paragraph">
+                  <wp:posOffset>200025</wp:posOffset>
+                </wp:positionV>
+                <wp:extent cx="3599815" cy="2054860"/>
+                <wp:effectExtent l="0" t="0" r="635" b="2540"/>
+                <wp:wrapNone/>
+                <wp:docPr id="15" name="Groupe 15"/>
+                <wp:cNvGraphicFramePr/>
+                <a:graphic xmlns:a="http://schemas.openxmlformats.org/drawingml/2006/main">
+                  <a:graphicData uri="http://schemas.microsoft.com/office/word/2010/wordprocessingGroup">
+                    <wpg:wgp>
+                      <wpg:cNvGrpSpPr/>
+                      <wpg:grpSpPr>
+                        <a:xfrm>
+                          <a:off x="0" y="0"/>
+                          <a:ext cx="3599815" cy="2054860"/>
+                          <a:chOff x="0" y="0"/>
+                          <a:chExt cx="3599815" cy="2054860"/>
+                        </a:xfrm>
+                      </wpg:grpSpPr>
+                      <wpg:grpSp>
+                        <wpg:cNvPr id="8" name="Groupe 8"/>
+                        <wpg:cNvGrpSpPr/>
+                        <wpg:grpSpPr>
+                          <a:xfrm>
+                            <a:off x="0" y="0"/>
+                            <a:ext cx="3599815" cy="1016635"/>
+                            <a:chOff x="0" y="0"/>
+                            <a:chExt cx="3599815" cy="1016635"/>
+                          </a:xfrm>
+                        </wpg:grpSpPr>
+                        <wps:wsp>
+                          <wps:cNvPr id="1052" name="Rectangle 11"/>
+                          <wps:cNvSpPr>
+                            <a:spLocks noChangeArrowheads="1"/>
+                          </wps:cNvSpPr>
+                          <wps:spPr bwMode="auto">
+                            <a:xfrm>
+                              <a:off x="0" y="866775"/>
+                              <a:ext cx="3599815" cy="149860"/>
+                            </a:xfrm>
+                            <a:prstGeom prst="rect">
+                              <a:avLst/>
+                            </a:prstGeom>
+                            <a:noFill/>
+                            <a:ln>
+                              <a:noFill/>
+                            </a:ln>
+                            <a:extLst>
+                              <a:ext uri="{909E8E84-426E-40DD-AFC4-6F175D3DCCD1}">
+                                <a14:hiddenFill xmlns:a14="http://schemas.microsoft.com/office/drawing/2010/main">
+                                  <a:solidFill>
+                                    <a:srgbClr val="FFFFFF"/>
+                                  </a:solidFill>
+                                </a14:hiddenFill>
+                              </a:ext>
+                              <a:ext uri="{91240B29-F687-4F45-9708-019B960494DF}">
+                                <a14:hiddenLine xmlns:a14="http://schemas.microsoft.com/office/drawing/2010/main" w="9525">
+                                  <a:solidFill>
+                                    <a:srgbClr val="000000"/>
+                                  </a:solidFill>
+                                  <a:miter lim="800000"/>
+                                  <a:headEnd/>
+                                  <a:tailEnd/>
+                                </a14:hiddenLine>
+                              </a:ext>
+                            </a:extLst>
+                          </wps:spPr>
+                          <wps:txbx>
+                            <w:txbxContent>
+                              <w:p>
+                                <w:pPr>
+                                  <w:rPr>
+                                    <w:rFonts w:ascii="Tahoma" w:hAnsi="Tahoma" w:cs="Tahoma"/>
+                                    <w:i/>
+                                    <w:color w:val="000000" w:themeColor="text1"/>
+                                    <w:sz w:val="18"/>
+                                    <w:szCs w:val="20"/>
+                                  </w:rPr>
+                                </w:pPr>
+                                <w:r>
+                                  <w:rPr>
+                                    <w:rFonts w:ascii="Arial" w:eastAsia="MS Mincho" w:hAnsi="Arial" w:cs="Arial"/>
+                                    <w:i/>
+                                    <w:color w:val="808080"/>
+                                    <w:sz w:val="20"/>
+                                    <w:lang w:eastAsia="es-ES"/>
+                                  </w:rPr>
+                                  <w:t>École national des sous-officiers d’active</w:t>
+                                </w:r>
+                              </w:p>
+                            </w:txbxContent>
+                          </wps:txbx>
+                          <wps:bodyPr vert="horz" wrap="square" lIns="0" tIns="0" rIns="0" bIns="0" numCol="1" anchor="t" anchorCtr="0" compatLnSpc="1">
+                            <a:prstTxWarp prst="textNoShape">
+                              <a:avLst/>
+                            </a:prstTxWarp>
+                            <a:noAutofit/>
+                          </wps:bodyPr>
+                        </wps:wsp>
+                        <wpg:grpSp>
+                          <wpg:cNvPr id="7" name="Groupe 7"/>
+                          <wpg:cNvGrpSpPr/>
+                          <wpg:grpSpPr>
+                            <a:xfrm>
+                              <a:off x="0" y="0"/>
+                              <a:ext cx="3599815" cy="850900"/>
+                              <a:chOff x="0" y="0"/>
+                              <a:chExt cx="3599815" cy="850900"/>
+                            </a:xfrm>
+                          </wpg:grpSpPr>
+                          <wps:wsp>
+                            <wps:cNvPr id="97" name="Rectangle 21"/>
+                            <wps:cNvSpPr>
+                              <a:spLocks noChangeArrowheads="1"/>
+                            </wps:cNvSpPr>
+                            <wps:spPr bwMode="auto">
+                              <a:xfrm>
+                                <a:off x="0" y="676275"/>
+                                <a:ext cx="3599815" cy="174625"/>
+                              </a:xfrm>
+                              <a:prstGeom prst="rect">
+                                <a:avLst/>
+                              </a:prstGeom>
+                              <a:noFill/>
+                              <a:ln>
+                                <a:noFill/>
+                              </a:ln>
+                              <a:extLst>
+                                <a:ext uri="{909E8E84-426E-40DD-AFC4-6F175D3DCCD1}">
+                                  <a14:hiddenFill xmlns:a14="http://schemas.microsoft.com/office/drawing/2010/main">
+                                    <a:solidFill>
+                                      <a:srgbClr val="FFFFFF"/>
+                                    </a:solidFill>
+                                  </a14:hiddenFill>
+                                </a:ext>
+                                <a:ext uri="{91240B29-F687-4F45-9708-019B960494DF}">
+                                  <a14:hiddenLine xmlns:a14="http://schemas.microsoft.com/office/drawing/2010/main" w="9525">
+                                    <a:solidFill>
+                                      <a:srgbClr val="000000"/>
+                                    </a:solidFill>
+                                    <a:miter lim="800000"/>
+                                    <a:headEnd/>
+                                    <a:tailEnd/>
+                                  </a14:hiddenLine>
+                                </a:ext>
+                              </a:extLst>
+                            </wps:spPr>
+                            <wps:txbx>
+                              <w:txbxContent>
+                                <w:p>
+                                  <w:pPr>
+                                    <w:pStyle w:val="NormalWeb"/>
+                                    <w:kinsoku w:val="0"/>
+                                    <w:overflowPunct w:val="0"/>
+                                    <w:spacing w:before="0" w:beforeAutospacing="0" w:after="0" w:afterAutospacing="0"/>
+                                    <w:textAlignment w:val="baseline"/>
+                                    <w:rPr>
+                                      <w:rFonts w:ascii="Tahoma" w:hAnsi="Tahoma" w:cs="Tahoma"/>
+                                      <w:b/>
+                                      <w:color w:val="000000" w:themeColor="text1"/>
+                                      <w:sz w:val="22"/>
+                                      <w:szCs w:val="22"/>
+                                      <w:lang w:val="fr-FR"/>
+                                    </w:rPr>
+                                  </w:pPr>
+                                  <w:r>
+                                    <w:rPr>
+                                      <w:rFonts w:ascii="Tahoma" w:hAnsi="Tahoma" w:cs="Tahoma"/>
+                                      <w:b/>
+                                      <w:color w:val="000000" w:themeColor="text1"/>
+                                      <w:sz w:val="22"/>
+                                      <w:szCs w:val="22"/>
+                                      <w:lang w:val="fr-FR"/>
+                                    </w:rPr>
+                                    <w:t>Sous-officier de l’armée de terre</w:t>
+                                  </w:r>
+                                </w:p>
+                                <w:p>
+                                  <w:pPr>
+                                    <w:rPr>
+                                      <w:rFonts w:ascii="Arial" w:hAnsi="Arial" w:cs="Arial"/>
+                                      <w:b/>
+                                      <w:bCs/>
+                                      <w:color w:val="262626" w:themeColor="text1" w:themeTint="D9"/>
+                                      <w:sz w:val="8"/>
+                                      <w:szCs w:val="8"/>
+                                    </w:rPr>
+                                  </w:pPr>
+                                  <w:r>
+                                    <w:rPr>
+                                      <w:rFonts w:ascii="Arial" w:hAnsi="Arial" w:cs="Arial"/>
+                                      <w:color w:val="808080"/>
+                                    </w:rPr>
+                                    <w:fldChar w:fldCharType="begin"/>
+                                  </w:r>
+                                  <w:r>
+                                    <w:rPr>
+                                      <w:rFonts w:ascii="Arial" w:hAnsi="Arial" w:cs="Arial"/>
+                                      <w:color w:val="808080"/>
+                                    </w:rPr>
+                                    <w:instrText xml:space="preserve"> HYPERLINK "https://lycee-jjhenner.fr/" </w:instrText>
+                                  </w:r>
+                                  <w:r>
+                                    <w:rPr>
+                                      <w:rFonts w:ascii="Arial" w:hAnsi="Arial" w:cs="Arial"/>
+                                      <w:color w:val="808080"/>
+                                    </w:rPr>
+                                    <w:fldChar w:fldCharType="separate"/>
+                                  </w:r>
+                                  <w:r>
+                                    <w:rPr>
+                                      <w:rFonts w:ascii="Arial" w:hAnsi="Arial" w:cs="Arial"/>
+                                      <w:color w:val="808080"/>
+                                    </w:rPr>
+                                    <w:br/>
+                                    <w:t>Lycée Jean-Jacques Henner</w:t>
+                                  </w:r>
+                                </w:p>
+                                <w:p>
+                                  <w:pPr>
+                                    <w:pStyle w:val="NormalWeb"/>
+                                    <w:kinsoku w:val="0"/>
+                                    <w:overflowPunct w:val="0"/>
+                                    <w:spacing w:before="0" w:beforeAutospacing="0" w:after="0" w:afterAutospacing="0"/>
+                                    <w:textAlignment w:val="baseline"/>
+                                    <w:rPr>
+                                      <w:rFonts w:ascii="Tahoma" w:hAnsi="Tahoma" w:cs="Tahoma"/>
+                                      <w:b/>
+                                      <w:color w:val="000000" w:themeColor="text1"/>
+                                      <w:sz w:val="22"/>
+                                      <w:szCs w:val="22"/>
+                                      <w:lang w:val="es-ES"/>
+                                    </w:rPr>
+                                  </w:pPr>
+                                  <w:r>
+                                    <w:rPr>
+                                      <w:rFonts w:ascii="Arial" w:hAnsi="Arial" w:cs="Arial"/>
+                                      <w:color w:val="808080"/>
+                                      <w:sz w:val="22"/>
+                                      <w:szCs w:val="22"/>
+                                    </w:rPr>
+                                    <w:fldChar w:fldCharType="end"/>
+                                  </w:r>
+                                </w:p>
+                              </w:txbxContent>
+                            </wps:txbx>
+                            <wps:bodyPr vert="horz" wrap="square" lIns="0" tIns="0" rIns="0" bIns="0" numCol="1" anchor="ctr" anchorCtr="0" compatLnSpc="1">
+                              <a:prstTxWarp prst="textNoShape">
+                                <a:avLst/>
+                              </a:prstTxWarp>
+                              <a:noAutofit/>
+                            </wps:bodyPr>
+                          </wps:wsp>
+                          <wps:wsp>
+                            <wps:cNvPr id="103" name="Rectangle 11"/>
+                            <wps:cNvSpPr>
+                              <a:spLocks noChangeArrowheads="1"/>
+                            </wps:cNvSpPr>
+                            <wps:spPr bwMode="auto">
+                              <a:xfrm>
+                                <a:off x="0" y="323850"/>
+                                <a:ext cx="1772920" cy="156210"/>
+                              </a:xfrm>
+                              <a:prstGeom prst="rect">
+                                <a:avLst/>
+                              </a:prstGeom>
+                              <a:noFill/>
+                              <a:ln>
+                                <a:noFill/>
+                              </a:ln>
+                              <a:extLst>
+                                <a:ext uri="{909E8E84-426E-40DD-AFC4-6F175D3DCCD1}">
+                                  <a14:hiddenFill xmlns:a14="http://schemas.microsoft.com/office/drawing/2010/main">
+                                    <a:solidFill>
+                                      <a:srgbClr val="FFFFFF"/>
+                                    </a:solidFill>
+                                  </a14:hiddenFill>
+                                </a:ext>
+                                <a:ext uri="{91240B29-F687-4F45-9708-019B960494DF}">
+                                  <a14:hiddenLine xmlns:a14="http://schemas.microsoft.com/office/drawing/2010/main" w="9525">
+                                    <a:solidFill>
+                                      <a:srgbClr val="000000"/>
+                                    </a:solidFill>
+                                    <a:miter lim="800000"/>
+                                    <a:headEnd/>
+                                    <a:tailEnd/>
+                                  </a14:hiddenLine>
+                                </a:ext>
+                              </a:extLst>
+                            </wps:spPr>
+                            <wps:txbx>
+                              <w:txbxContent>
+                                <w:p>
+                                  <w:pPr>
+                                    <w:rPr>
+                                      <w:rFonts w:ascii="Tahoma" w:hAnsi="Tahoma" w:cs="Tahoma"/>
+                                      <w:szCs w:val="20"/>
+                                    </w:rPr>
+                                  </w:pPr>
+                                  <w:r>
+                                    <w:rPr>
+                                      <w:rFonts w:ascii="Tahoma" w:hAnsi="Tahoma" w:cs="Tahoma"/>
+                                      <w:szCs w:val="20"/>
+                                    </w:rPr>
+                                    <w:t>2</w:t>
+                                  </w:r>
+                                  <w:r>
+                                    <w:rPr>
+                                      <w:rFonts w:ascii="Tahoma" w:hAnsi="Tahoma" w:cs="Tahoma"/>
+                                      <w:szCs w:val="20"/>
+                                    </w:rPr>
+                                    <w:t>010 – 2011</w:t>
+                                  </w:r>
+                                </w:p>
+                              </w:txbxContent>
+                            </wps:txbx>
+                            <wps:bodyPr vert="horz" wrap="square" lIns="0" tIns="0" rIns="0" bIns="0" numCol="1" anchor="t" anchorCtr="0" compatLnSpc="1">
+                              <a:prstTxWarp prst="textNoShape">
+                                <a:avLst/>
+                              </a:prstTxWarp>
+                              <a:noAutofit/>
+                            </wps:bodyPr>
+                          </wps:wsp>
+                          <wps:wsp>
+                            <wps:cNvPr id="56" name="Rectangle 11"/>
+                            <wps:cNvSpPr>
+                              <a:spLocks noChangeArrowheads="1"/>
+                            </wps:cNvSpPr>
+                            <wps:spPr bwMode="auto">
+                              <a:xfrm>
+                                <a:off x="0" y="514350"/>
+                                <a:ext cx="3140075" cy="156210"/>
+                              </a:xfrm>
+                              <a:prstGeom prst="rect">
+                                <a:avLst/>
+                              </a:prstGeom>
+                              <a:noFill/>
+                              <a:ln>
+                                <a:noFill/>
+                              </a:ln>
+                              <a:extLst>
+                                <a:ext uri="{909E8E84-426E-40DD-AFC4-6F175D3DCCD1}">
+                                  <a14:hiddenFill xmlns:a14="http://schemas.microsoft.com/office/drawing/2010/main">
+                                    <a:solidFill>
+                                      <a:srgbClr val="FFFFFF"/>
+                                    </a:solidFill>
+                                  </a14:hiddenFill>
+                                </a:ext>
+                                <a:ext uri="{91240B29-F687-4F45-9708-019B960494DF}">
+                                  <a14:hiddenLine xmlns:a14="http://schemas.microsoft.com/office/drawing/2010/main" w="9525">
+                                    <a:solidFill>
+                                      <a:srgbClr val="000000"/>
+                                    </a:solidFill>
+                                    <a:miter lim="800000"/>
+                                    <a:headEnd/>
+                                    <a:tailEnd/>
+                                  </a14:hiddenLine>
+                                </a:ext>
+                              </a:extLst>
+                            </wps:spPr>
+                            <wps:txbx>
+                              <w:txbxContent>
+                                <w:p>
+                                  <w:pPr>
+                                    <w:rPr>
+                                      <w:rFonts w:ascii="Tahoma" w:hAnsi="Tahoma" w:cs="Tahoma"/>
+                                      <w:sz w:val="16"/>
+                                      <w:szCs w:val="20"/>
+                                    </w:rPr>
+                                  </w:pPr>
+                                  <w:r>
+                                    <w:rPr>
+                                      <w:rFonts w:ascii="Tahoma" w:hAnsi="Tahoma" w:cs="Tahoma"/>
+                                      <w:sz w:val="16"/>
+                                      <w:szCs w:val="20"/>
+                                    </w:rPr>
+                                    <w:t>Saint-Maixent-l’École</w:t>
+                                  </w:r>
+                                </w:p>
+                              </w:txbxContent>
+                            </wps:txbx>
+                            <wps:bodyPr vert="horz" wrap="square" lIns="0" tIns="0" rIns="0" bIns="0" numCol="1" anchor="t" anchorCtr="0" compatLnSpc="1">
+                              <a:prstTxWarp prst="textNoShape">
+                                <a:avLst/>
+                              </a:prstTxWarp>
+                              <a:noAutofit/>
+                            </wps:bodyPr>
+                          </wps:wsp>
+                          <wps:wsp>
+                            <wps:cNvPr id="21" name="Rectangle 1045"/>
+                            <wps:cNvSpPr>
+                              <a:spLocks noChangeArrowheads="1"/>
+                            </wps:cNvSpPr>
+                            <wps:spPr bwMode="auto">
+                              <a:xfrm>
+                                <a:off x="0" y="0"/>
+                                <a:ext cx="2343785" cy="225425"/>
+                              </a:xfrm>
+                              <a:prstGeom prst="rect">
+                                <a:avLst/>
+                              </a:prstGeom>
+                              <a:noFill/>
+                              <a:ln>
+                                <a:noFill/>
+                              </a:ln>
+                              <a:extLst>
+                                <a:ext uri="{909E8E84-426E-40DD-AFC4-6F175D3DCCD1}">
+                                  <a14:hiddenFill xmlns:a14="http://schemas.microsoft.com/office/drawing/2010/main">
+                                    <a:solidFill>
+                                      <a:srgbClr val="FFFFFF"/>
+                                    </a:solidFill>
+                                  </a14:hiddenFill>
+                                </a:ext>
+                                <a:ext uri="{91240B29-F687-4F45-9708-019B960494DF}">
+                                  <a14:hiddenLine xmlns:a14="http://schemas.microsoft.com/office/drawing/2010/main" w="9525">
+                                    <a:solidFill>
+                                      <a:srgbClr val="000000"/>
+                                    </a:solidFill>
+                                    <a:miter lim="800000"/>
+                                    <a:headEnd/>
+                                    <a:tailEnd/>
+                                  </a14:hiddenLine>
+                                </a:ext>
+                              </a:extLst>
+                            </wps:spPr>
+                            <wps:txbx>
+                              <w:txbxContent>
+                                <w:p>
+                                  <w:pPr>
+                                    <w:pStyle w:val="NormalWeb"/>
+                                    <w:rPr>
+                                      <w:rFonts w:ascii="Tahoma" w:hAnsi="Tahoma" w:cs="Tahoma"/>
+                                      <w:kern w:val="24"/>
+                                      <w:sz w:val="30"/>
+                                      <w:szCs w:val="30"/>
+                                    </w:rPr>
+                                  </w:pPr>
+                                  <w:bookmarkStart w:id="12" w:name="_Hlk19005074"/>
+                                  <w:r>
+                                    <w:rPr>
+                                      <w:rFonts w:ascii="Tahoma" w:hAnsi="Tahoma" w:cs="Tahoma"/>
+                                      <w:kern w:val="24"/>
+                                      <w:sz w:val="30"/>
+                                      <w:szCs w:val="30"/>
+                                    </w:rPr>
+                                    <w:t>F O R M A T I O N</w:t>
+                                  </w:r>
+                                  <w:r>
+                                    <w:rPr>
+                                      <w:rFonts w:ascii="Tahoma" w:hAnsi="Tahoma" w:cs="Tahoma"/>
+                                      <w:kern w:val="24"/>
+                                      <w:sz w:val="30"/>
+                                      <w:szCs w:val="30"/>
+                                    </w:rPr>
+                                    <w:t xml:space="preserve"> S</w:t>
+                                  </w:r>
+                                </w:p>
+                                <w:bookmarkEnd w:id="12"/>
+                                <w:p>
+                                  <w:pPr>
+                                    <w:pStyle w:val="NormalWeb"/>
+                                    <w:kinsoku w:val="0"/>
+                                    <w:overflowPunct w:val="0"/>
+                                    <w:spacing w:before="0" w:beforeAutospacing="0" w:after="0" w:afterAutospacing="0"/>
+                                    <w:textAlignment w:val="baseline"/>
+                                    <w:rPr>
+                                      <w:rFonts w:ascii="Tahoma" w:hAnsi="Tahoma" w:cs="Tahoma"/>
+                                      <w:sz w:val="30"/>
+                                      <w:szCs w:val="30"/>
+                                      <w:lang w:val="es-ES"/>
+                                    </w:rPr>
+                                  </w:pPr>
+                                </w:p>
+                              </w:txbxContent>
+                            </wps:txbx>
+                            <wps:bodyPr vert="horz" wrap="square" lIns="0" tIns="0" rIns="0" bIns="0" numCol="1" anchor="t" anchorCtr="0" compatLnSpc="1">
+                              <a:prstTxWarp prst="textNoShape">
+                                <a:avLst/>
+                              </a:prstTxWarp>
+                              <a:noAutofit/>
+                            </wps:bodyPr>
+                          </wps:wsp>
+                        </wpg:grpSp>
+                      </wpg:grpSp>
+                      <wpg:grpSp>
+                        <wpg:cNvPr id="13" name="Groupe 13"/>
+                        <wpg:cNvGrpSpPr/>
+                        <wpg:grpSpPr>
+                          <a:xfrm>
+                            <a:off x="0" y="1352550"/>
+                            <a:ext cx="3594735" cy="702310"/>
+                            <a:chOff x="0" y="0"/>
+                            <a:chExt cx="3594735" cy="702310"/>
+                          </a:xfrm>
+                        </wpg:grpSpPr>
+                        <wps:wsp>
+                          <wps:cNvPr id="34" name="Rectangle 11"/>
+                          <wps:cNvSpPr>
+                            <a:spLocks noChangeArrowheads="1"/>
+                          </wps:cNvSpPr>
+                          <wps:spPr bwMode="auto">
+                            <a:xfrm>
+                              <a:off x="0" y="552450"/>
+                              <a:ext cx="3576955" cy="149860"/>
+                            </a:xfrm>
+                            <a:prstGeom prst="rect">
+                              <a:avLst/>
+                            </a:prstGeom>
+                            <a:noFill/>
+                            <a:ln>
+                              <a:noFill/>
+                            </a:ln>
+                            <a:extLst>
+                              <a:ext uri="{909E8E84-426E-40DD-AFC4-6F175D3DCCD1}">
+                                <a14:hiddenFill xmlns:a14="http://schemas.microsoft.com/office/drawing/2010/main">
+                                  <a:solidFill>
+                                    <a:srgbClr val="FFFFFF"/>
+                                  </a:solidFill>
+                                </a14:hiddenFill>
+                              </a:ext>
+                              <a:ext uri="{91240B29-F687-4F45-9708-019B960494DF}">
+                                <a14:hiddenLine xmlns:a14="http://schemas.microsoft.com/office/drawing/2010/main" w="9525">
+                                  <a:solidFill>
+                                    <a:srgbClr val="000000"/>
+                                  </a:solidFill>
+                                  <a:miter lim="800000"/>
+                                  <a:headEnd/>
+                                  <a:tailEnd/>
+                                </a14:hiddenLine>
+                              </a:ext>
+                            </a:extLst>
+                          </wps:spPr>
+                          <wps:txbx>
+                            <w:txbxContent>
+                              <w:p>
+                                <w:pPr>
+                                  <w:rPr>
+                                    <w:rFonts w:ascii="Tahoma" w:hAnsi="Tahoma" w:cs="Tahoma"/>
+                                    <w:i/>
+                                    <w:color w:val="000000" w:themeColor="text1"/>
+                                    <w:sz w:val="18"/>
+                                    <w:szCs w:val="20"/>
+                                  </w:rPr>
+                                </w:pPr>
+                                <w:r>
+                                  <w:rPr>
+                                    <w:rFonts w:ascii="Arial" w:eastAsia="MS Mincho" w:hAnsi="Arial" w:cs="Arial"/>
+                                    <w:i/>
+                                    <w:color w:val="808080"/>
+                                    <w:sz w:val="20"/>
+                                    <w:lang w:eastAsia="es-ES"/>
+                                  </w:rPr>
+                                  <w:t>Lycée</w:t>
+                                </w:r>
+                                <w:r>
+                                  <w:rPr>
+                                    <w:rFonts w:ascii="Tahoma" w:hAnsi="Tahoma" w:cs="Tahoma"/>
+                                    <w:i/>
+                                    <w:color w:val="000000" w:themeColor="text1"/>
+                                    <w:sz w:val="18"/>
+                                    <w:szCs w:val="20"/>
+                                  </w:rPr>
+                                  <w:t xml:space="preserve"> </w:t>
+                                </w:r>
+                                <w:r>
+                                  <w:rPr>
+                                    <w:rFonts w:ascii="Arial" w:eastAsia="MS Mincho" w:hAnsi="Arial" w:cs="Arial"/>
+                                    <w:i/>
+                                    <w:color w:val="808080"/>
+                                    <w:sz w:val="20"/>
+                                    <w:lang w:eastAsia="es-ES"/>
+                                  </w:rPr>
+                                  <w:t>Jean-Jacques Henner</w:t>
+                                </w:r>
+                              </w:p>
+                              <w:p>
+                                <w:pPr>
+                                  <w:rPr>
+                                    <w:rFonts w:ascii="Arial" w:eastAsia="MS Mincho" w:hAnsi="Arial" w:cs="Arial"/>
+                                    <w:i/>
+                                    <w:color w:val="808080"/>
+                                    <w:sz w:val="20"/>
+                                    <w:lang w:eastAsia="es-ES"/>
+                                  </w:rPr>
+                                </w:pPr>
+                              </w:p>
+                              <w:p>
+                                <w:pPr>
+                                  <w:rPr>
+                                    <w:rFonts w:ascii="Tahoma" w:hAnsi="Tahoma" w:cs="Tahoma"/>
+                                    <w:i/>
+                                    <w:color w:val="000000" w:themeColor="text1"/>
+                                    <w:sz w:val="20"/>
+                                    <w:szCs w:val="20"/>
+                                  </w:rPr>
+                                </w:pPr>
+                              </w:p>
+                            </w:txbxContent>
+                          </wps:txbx>
+                          <wps:bodyPr vert="horz" wrap="square" lIns="0" tIns="0" rIns="0" bIns="0" numCol="1" anchor="t" anchorCtr="0" compatLnSpc="1">
+                            <a:prstTxWarp prst="textNoShape">
+                              <a:avLst/>
+                            </a:prstTxWarp>
+                            <a:noAutofit/>
+                          </wps:bodyPr>
+                        </wps:wsp>
+                        <wpg:grpSp>
+                          <wpg:cNvPr id="9" name="Groupe 9"/>
+                          <wpg:cNvGrpSpPr/>
+                          <wpg:grpSpPr>
+                            <a:xfrm>
+                              <a:off x="0" y="0"/>
+                              <a:ext cx="3594735" cy="527050"/>
+                              <a:chOff x="0" y="0"/>
+                              <a:chExt cx="3594735" cy="527050"/>
+                            </a:xfrm>
+                          </wpg:grpSpPr>
+                          <wps:wsp>
+                            <wps:cNvPr id="35" name="Rectangle 21"/>
+                            <wps:cNvSpPr>
+                              <a:spLocks noChangeArrowheads="1"/>
+                            </wps:cNvSpPr>
+                            <wps:spPr bwMode="auto">
+                              <a:xfrm>
+                                <a:off x="0" y="352425"/>
+                                <a:ext cx="3527425" cy="174625"/>
+                              </a:xfrm>
+                              <a:prstGeom prst="rect">
+                                <a:avLst/>
+                              </a:prstGeom>
+                              <a:noFill/>
+                              <a:ln>
+                                <a:noFill/>
+                              </a:ln>
+                              <a:extLst>
+                                <a:ext uri="{909E8E84-426E-40DD-AFC4-6F175D3DCCD1}">
+                                  <a14:hiddenFill xmlns:a14="http://schemas.microsoft.com/office/drawing/2010/main">
+                                    <a:solidFill>
+                                      <a:srgbClr val="FFFFFF"/>
+                                    </a:solidFill>
+                                  </a14:hiddenFill>
+                                </a:ext>
+                                <a:ext uri="{91240B29-F687-4F45-9708-019B960494DF}">
+                                  <a14:hiddenLine xmlns:a14="http://schemas.microsoft.com/office/drawing/2010/main" w="9525">
+                                    <a:solidFill>
+                                      <a:srgbClr val="000000"/>
+                                    </a:solidFill>
+                                    <a:miter lim="800000"/>
+                                    <a:headEnd/>
+                                    <a:tailEnd/>
+                                  </a14:hiddenLine>
+                                </a:ext>
+                              </a:extLst>
+                            </wps:spPr>
+                            <wps:txbx>
+                              <w:txbxContent>
+                                <w:p>
+                                  <w:pPr>
+                                    <w:pStyle w:val="NormalWeb"/>
+                                    <w:kinsoku w:val="0"/>
+                                    <w:overflowPunct w:val="0"/>
+                                    <w:spacing w:before="0" w:beforeAutospacing="0" w:after="0" w:afterAutospacing="0"/>
+                                    <w:textAlignment w:val="baseline"/>
+                                    <w:rPr>
+                                      <w:rFonts w:ascii="Tahoma" w:hAnsi="Tahoma" w:cs="Tahoma"/>
+                                      <w:b/>
+                                      <w:color w:val="000000" w:themeColor="text1"/>
+                                      <w:sz w:val="22"/>
+                                      <w:szCs w:val="22"/>
+                                      <w:lang w:val="fr-FR"/>
+                                    </w:rPr>
+                                  </w:pPr>
+                                  <w:r>
+                                    <w:rPr>
+                                      <w:rFonts w:ascii="Arial" w:hAnsi="Arial" w:cs="Arial"/>
+                                      <w:b/>
+                                      <w:bCs/>
+                                      <w:color w:val="262626" w:themeColor="text1" w:themeTint="D9"/>
+                                      <w:sz w:val="22"/>
+                                      <w:szCs w:val="22"/>
+                                      <w:lang w:val="fr-FR"/>
+                                    </w:rPr>
+                                    <w:t>Bac S option Science de l’Ingénieur</w:t>
+                                  </w:r>
+                                </w:p>
+                              </w:txbxContent>
+                            </wps:txbx>
+                            <wps:bodyPr vert="horz" wrap="square" lIns="0" tIns="0" rIns="0" bIns="0" numCol="1" anchor="ctr" anchorCtr="0" compatLnSpc="1">
+                              <a:prstTxWarp prst="textNoShape">
+                                <a:avLst/>
+                              </a:prstTxWarp>
+                              <a:noAutofit/>
+                            </wps:bodyPr>
+                          </wps:wsp>
+                          <wps:wsp>
+                            <wps:cNvPr id="37" name="Rectangle 11"/>
+                            <wps:cNvSpPr>
+                              <a:spLocks noChangeArrowheads="1"/>
+                            </wps:cNvSpPr>
+                            <wps:spPr bwMode="auto">
+                              <a:xfrm>
+                                <a:off x="0" y="0"/>
+                                <a:ext cx="848995" cy="156210"/>
+                              </a:xfrm>
+                              <a:prstGeom prst="rect">
+                                <a:avLst/>
+                              </a:prstGeom>
+                              <a:noFill/>
+                              <a:ln>
+                                <a:noFill/>
+                              </a:ln>
+                              <a:extLst>
+                                <a:ext uri="{909E8E84-426E-40DD-AFC4-6F175D3DCCD1}">
+                                  <a14:hiddenFill xmlns:a14="http://schemas.microsoft.com/office/drawing/2010/main">
+                                    <a:solidFill>
+                                      <a:srgbClr val="FFFFFF"/>
+                                    </a:solidFill>
+                                  </a14:hiddenFill>
+                                </a:ext>
+                                <a:ext uri="{91240B29-F687-4F45-9708-019B960494DF}">
+                                  <a14:hiddenLine xmlns:a14="http://schemas.microsoft.com/office/drawing/2010/main" w="9525">
+                                    <a:solidFill>
+                                      <a:srgbClr val="000000"/>
+                                    </a:solidFill>
+                                    <a:miter lim="800000"/>
+                                    <a:headEnd/>
+                                    <a:tailEnd/>
+                                  </a14:hiddenLine>
+                                </a:ext>
+                              </a:extLst>
+                            </wps:spPr>
+                            <wps:txbx>
+                              <w:txbxContent>
+                                <w:p>
+                                  <w:pPr>
+                                    <w:rPr>
+                                      <w:rFonts w:ascii="Tahoma" w:hAnsi="Tahoma" w:cs="Tahoma"/>
+                                      <w:szCs w:val="20"/>
+                                    </w:rPr>
+                                  </w:pPr>
+                                  <w:r>
+                                    <w:rPr>
+                                      <w:rFonts w:ascii="Tahoma" w:hAnsi="Tahoma" w:cs="Tahoma"/>
+                                      <w:szCs w:val="20"/>
+                                    </w:rPr>
+                                    <w:t>2009</w:t>
+                                  </w:r>
+                                </w:p>
+                              </w:txbxContent>
+                            </wps:txbx>
+                            <wps:bodyPr vert="horz" wrap="square" lIns="0" tIns="0" rIns="0" bIns="0" numCol="1" anchor="t" anchorCtr="0" compatLnSpc="1">
+                              <a:prstTxWarp prst="textNoShape">
+                                <a:avLst/>
+                              </a:prstTxWarp>
+                              <a:noAutofit/>
+                            </wps:bodyPr>
+                          </wps:wsp>
+                          <wps:wsp>
+                            <wps:cNvPr id="38" name="Rectangle 11"/>
+                            <wps:cNvSpPr>
+                              <a:spLocks noChangeArrowheads="1"/>
+                            </wps:cNvSpPr>
+                            <wps:spPr bwMode="auto">
+                              <a:xfrm>
+                                <a:off x="0" y="180975"/>
+                                <a:ext cx="3594735" cy="156210"/>
+                              </a:xfrm>
+                              <a:prstGeom prst="rect">
+                                <a:avLst/>
+                              </a:prstGeom>
+                              <a:noFill/>
+                              <a:ln>
+                                <a:noFill/>
+                              </a:ln>
+                              <a:extLst>
+                                <a:ext uri="{909E8E84-426E-40DD-AFC4-6F175D3DCCD1}">
+                                  <a14:hiddenFill xmlns:a14="http://schemas.microsoft.com/office/drawing/2010/main">
+                                    <a:solidFill>
+                                      <a:srgbClr val="FFFFFF"/>
+                                    </a:solidFill>
+                                  </a14:hiddenFill>
+                                </a:ext>
+                                <a:ext uri="{91240B29-F687-4F45-9708-019B960494DF}">
+                                  <a14:hiddenLine xmlns:a14="http://schemas.microsoft.com/office/drawing/2010/main" w="9525">
+                                    <a:solidFill>
+                                      <a:srgbClr val="000000"/>
+                                    </a:solidFill>
+                                    <a:miter lim="800000"/>
+                                    <a:headEnd/>
+                                    <a:tailEnd/>
+                                  </a14:hiddenLine>
+                                </a:ext>
+                              </a:extLst>
+                            </wps:spPr>
+                            <wps:txbx>
+                              <w:txbxContent>
+                                <w:p>
+                                  <w:pPr>
+                                    <w:rPr>
+                                      <w:rFonts w:ascii="Tahoma" w:hAnsi="Tahoma" w:cs="Tahoma"/>
+                                      <w:sz w:val="16"/>
+                                      <w:szCs w:val="20"/>
+                                    </w:rPr>
+                                  </w:pPr>
+                                  <w:bookmarkStart w:id="13" w:name="_Hlk19004260"/>
+                                  <w:bookmarkStart w:id="14" w:name="_Hlk19005255"/>
+                                  <w:r>
+                                    <w:rPr>
+                                      <w:rFonts w:ascii="Tahoma" w:hAnsi="Tahoma" w:cs="Tahoma"/>
+                                      <w:sz w:val="16"/>
+                                      <w:szCs w:val="20"/>
+                                    </w:rPr>
+                                    <w:t>Altkirch</w:t>
+                                  </w:r>
+                                </w:p>
+                                <w:bookmarkEnd w:id="13"/>
+                                <w:p>
+                                  <w:pPr>
+                                    <w:rPr>
+                                      <w:rFonts w:ascii="Tahoma" w:hAnsi="Tahoma" w:cs="Tahoma"/>
+                                      <w:sz w:val="16"/>
+                                      <w:szCs w:val="20"/>
+                                    </w:rPr>
+                                  </w:pPr>
+                                </w:p>
+                                <w:bookmarkEnd w:id="14"/>
+                                <w:p>
+                                  <w:pPr>
+                                    <w:rPr>
+                                      <w:rFonts w:ascii="Tahoma" w:hAnsi="Tahoma" w:cs="Tahoma"/>
+                                      <w:sz w:val="16"/>
+                                      <w:szCs w:val="20"/>
+                                    </w:rPr>
+                                  </w:pPr>
+                                </w:p>
+                              </w:txbxContent>
+                            </wps:txbx>
+                            <wps:bodyPr vert="horz" wrap="square" lIns="0" tIns="0" rIns="0" bIns="0" numCol="1" anchor="t" anchorCtr="0" compatLnSpc="1">
+                              <a:prstTxWarp prst="textNoShape">
+                                <a:avLst/>
+                              </a:prstTxWarp>
+                              <a:noAutofit/>
+                            </wps:bodyPr>
+                          </wps:wsp>
+                        </wpg:grpSp>
+                      </wpg:grpSp>
+                    </wpg:wgp>
+                  </a:graphicData>
+                </a:graphic>
+              </wp:anchor>
+            </w:drawing>
+          </mc:Choice>
+          <mc:Fallback>
+            <w:pict>
+              <v:group w14:anchorId="1E71D7E0" id="Groupe 15" o:spid="_x0000_s1041" style="position:absolute;margin-left:206.7pt;margin-top:15.75pt;width:283.45pt;height:161.8pt;z-index:252011520" coordsize="35998,20548" o:gfxdata="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">
+                <v:group id="Groupe 8" o:spid="_x0000_s1042" style="position:absolute;width:35998;height:10166" coordsize="35998,10166" o:gfxdata="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">
+                  <v:rect id="_x0000_s1043" style="position:absolute;top:8667;width:35998;height:1499;visibility:visible;mso-wrap-style:square;v-text-anchor:top" o:gfxdata="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" filled="f" stroked="f">
+                    <v:textbox inset="0,0,0,0">
+                      <w:txbxContent>
+                        <w:p>
+                          <w:pPr>
+                            <w:rPr>
+                              <w:rFonts w:ascii="Tahoma" w:hAnsi="Tahoma" w:cs="Tahoma"/>
+                              <w:i/>
+                              <w:color w:val="000000" w:themeColor="text1"/>
+                              <w:sz w:val="18"/>
+                              <w:szCs w:val="20"/>
+                            </w:rPr>
+                          </w:pPr>
+                          <w:r>
+                            <w:rPr>
+                              <w:rFonts w:ascii="Arial" w:eastAsia="MS Mincho" w:hAnsi="Arial" w:cs="Arial"/>
+                              <w:i/>
+                              <w:color w:val="808080"/>
+                              <w:sz w:val="20"/>
+                              <w:lang w:eastAsia="es-ES"/>
+                            </w:rPr>
+                            <w:t>École national des sous-officiers d’active</w:t>
+                          </w:r>
+                        </w:p>
+                      </w:txbxContent>
+                    </v:textbox>
+                  </v:rect>
+                  <v:group id="Groupe 7" o:spid="_x0000_s1044" style="position:absolute;width:35998;height:8509" coordsize="35998,8509" o:gfxdata="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">
+                    <v:rect id="_x0000_s1045" style="position:absolute;top:6762;width:35998;height:1747;visibility:visible;mso-wrap-style:square;v-text-anchor:middle" o:gfxdata="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" filled="f" stroked="f">
+                      <v:textbox inset="0,0,0,0">
+                        <w:txbxContent>
+                          <w:p>
+                            <w:pPr>
+                              <w:pStyle w:val="NormalWeb"/>
+                              <w:kinsoku w:val="0"/>
+                              <w:overflowPunct w:val="0"/>
+                              <w:spacing w:before="0" w:beforeAutospacing="0" w:after="0" w:afterAutospacing="0"/>
+                              <w:textAlignment w:val="baseline"/>
+                              <w:rPr>
+                                <w:rFonts w:ascii="Tahoma" w:hAnsi="Tahoma" w:cs="Tahoma"/>
+                                <w:b/>
+                                <w:color w:val="000000" w:themeColor="text1"/>
+                                <w:sz w:val="22"/>
+                                <w:szCs w:val="22"/>
+                                <w:lang w:val="fr-FR"/>
+                              </w:rPr>
+                            </w:pPr>
+                            <w:r>
+                              <w:rPr>
+                                <w:rFonts w:ascii="Tahoma" w:hAnsi="Tahoma" w:cs="Tahoma"/>
+                                <w:b/>
+                                <w:color w:val="000000" w:themeColor="text1"/>
+                                <w:sz w:val="22"/>
+                                <w:szCs w:val="22"/>
+                                <w:lang w:val="fr-FR"/>
+                              </w:rPr>
+                              <w:t>Sous-officier de l’armée de terre</w:t>
+                            </w:r>
+                          </w:p>
+                          <w:p>
+                            <w:pPr>
+                              <w:rPr>
+                                <w:rFonts w:ascii="Arial" w:hAnsi="Arial" w:cs="Arial"/>
+                                <w:b/>
+                                <w:bCs/>
+                                <w:color w:val="262626" w:themeColor="text1" w:themeTint="D9"/>
+                                <w:sz w:val="8"/>
+                                <w:szCs w:val="8"/>
+                              </w:rPr>
+                            </w:pPr>
+                            <w:r>
+                              <w:rPr>
+                                <w:rFonts w:ascii="Arial" w:hAnsi="Arial" w:cs="Arial"/>
+                                <w:color w:val="808080"/>
+                              </w:rPr>
+                              <w:fldChar w:fldCharType="begin"/>
+                            </w:r>
+                            <w:r>
+                              <w:rPr>
+                                <w:rFonts w:ascii="Arial" w:hAnsi="Arial" w:cs="Arial"/>
+                                <w:color w:val="808080"/>
+                              </w:rPr>
+                              <w:instrText xml:space="preserve"> HYPERLINK "https://lycee-jjhenner.fr/" </w:instrText>
+                            </w:r>
+                            <w:r>
+                              <w:rPr>
+                                <w:rFonts w:ascii="Arial" w:hAnsi="Arial" w:cs="Arial"/>
+                                <w:color w:val="808080"/>
+                              </w:rPr>
+                              <w:fldChar w:fldCharType="separate"/>
+                            </w:r>
+                            <w:r>
+                              <w:rPr>
+                                <w:rFonts w:ascii="Arial" w:hAnsi="Arial" w:cs="Arial"/>
+                                <w:color w:val="808080"/>
+                              </w:rPr>
+                              <w:br/>
+                              <w:t>Lycée Jean-Jacques Henner</w:t>
+                            </w:r>
+                          </w:p>
+                          <w:p>
+                            <w:pPr>
+                              <w:pStyle w:val="NormalWeb"/>
+                              <w:kinsoku w:val="0"/>
+                              <w:overflowPunct w:val="0"/>
+                              <w:spacing w:before="0" w:beforeAutospacing="0" w:after="0" w:afterAutospacing="0"/>
+                              <w:textAlignment w:val="baseline"/>
+                              <w:rPr>
+                                <w:rFonts w:ascii="Tahoma" w:hAnsi="Tahoma" w:cs="Tahoma"/>
+                                <w:b/>
+                                <w:color w:val="000000" w:themeColor="text1"/>
+                                <w:sz w:val="22"/>
+                                <w:szCs w:val="22"/>
+                                <w:lang w:val="es-ES"/>
+                              </w:rPr>
+                            </w:pPr>
+                            <w:r>
+                              <w:rPr>
+                                <w:rFonts w:ascii="Arial" w:hAnsi="Arial" w:cs="Arial"/>
+                                <w:color w:val="808080"/>
+                                <w:sz w:val="22"/>
+                                <w:szCs w:val="22"/>
+                              </w:rPr>
+                              <w:fldChar w:fldCharType="end"/>
+                            </w:r>
+                          </w:p>
+                        </w:txbxContent>
+                      </v:textbox>
+                    </v:rect>
+                    <v:rect id="_x0000_s1046" style="position:absolute;top:3238;width:17729;height:1562;visibility:visible;mso-wrap-style:square;v-text-anchor:top" o:gfxdata="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" filled="f" stroked="f">
+                      <v:textbox inset="0,0,0,0">
+                        <w:txbxContent>
+                          <w:p>
+                            <w:pPr>
+                              <w:rPr>
+                                <w:rFonts w:ascii="Tahoma" w:hAnsi="Tahoma" w:cs="Tahoma"/>
+                                <w:szCs w:val="20"/>
+                              </w:rPr>
+                            </w:pPr>
+                            <w:r>
+                              <w:rPr>
+                                <w:rFonts w:ascii="Tahoma" w:hAnsi="Tahoma" w:cs="Tahoma"/>
+                                <w:szCs w:val="20"/>
+                              </w:rPr>
+                              <w:t>2</w:t>
+                            </w:r>
+                            <w:r>
+                              <w:rPr>
+                                <w:rFonts w:ascii="Tahoma" w:hAnsi="Tahoma" w:cs="Tahoma"/>
+                                <w:szCs w:val="20"/>
+                              </w:rPr>
+                              <w:t>010 – 2011</w:t>
+                            </w:r>
+                          </w:p>
+                        </w:txbxContent>
+                      </v:textbox>
+                    </v:rect>
+                    <v:rect id="_x0000_s1047" style="position:absolute;top:5143;width:31400;height:1562;visibility:visible;mso-wrap-style:square;v-text-anchor:top" o:gfxdata="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" filled="f" stroked="f">
+                      <v:textbox inset="0,0,0,0">
+                        <w:txbxContent>
+                          <w:p>
+                            <w:pPr>
+                              <w:rPr>
+                                <w:rFonts w:ascii="Tahoma" w:hAnsi="Tahoma" w:cs="Tahoma"/>
+                                <w:sz w:val="16"/>
+                                <w:szCs w:val="20"/>
+                              </w:rPr>
+                            </w:pPr>
+                            <w:r>
+                              <w:rPr>
+                                <w:rFonts w:ascii="Tahoma" w:hAnsi="Tahoma" w:cs="Tahoma"/>
+                                <w:sz w:val="16"/>
+                                <w:szCs w:val="20"/>
+                              </w:rPr>
+                              <w:t>Saint-Maixent-l’École</w:t>
+                            </w:r>
+                          </w:p>
+                        </w:txbxContent>
+                      </v:textbox>
+                    </v:rect>
+                    <v:rect id="_x0000_s1048" style="position:absolute;width:23437;height:2254;visibility:visible;mso-wrap-style:square;v-text-anchor:top" o:gfxdata="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" filled="f" stroked="f">
+                      <v:textbox inset="0,0,0,0">
+                        <w:txbxContent>
+                          <w:p>
+                            <w:pPr>
+                              <w:pStyle w:val="NormalWeb"/>
+                              <w:rPr>
+                                <w:rFonts w:ascii="Tahoma" w:hAnsi="Tahoma" w:cs="Tahoma"/>
+                                <w:kern w:val="24"/>
+                                <w:sz w:val="30"/>
+                                <w:szCs w:val="30"/>
+                              </w:rPr>
+                            </w:pPr>
+                            <w:bookmarkStart w:id="15" w:name="_Hlk19005074"/>
+                            <w:r>
+                              <w:rPr>
+                                <w:rFonts w:ascii="Tahoma" w:hAnsi="Tahoma" w:cs="Tahoma"/>
+                                <w:kern w:val="24"/>
+                                <w:sz w:val="30"/>
+                                <w:szCs w:val="30"/>
+                              </w:rPr>
+                              <w:t>F O R M A T I O N</w:t>
+                            </w:r>
+                            <w:r>
+                              <w:rPr>
+                                <w:rFonts w:ascii="Tahoma" w:hAnsi="Tahoma" w:cs="Tahoma"/>
+                                <w:kern w:val="24"/>
+                                <w:sz w:val="30"/>
+                                <w:szCs w:val="30"/>
+                              </w:rPr>
+                              <w:t xml:space="preserve"> S</w:t>
+                            </w:r>
+                          </w:p>
+                          <w:bookmarkEnd w:id="15"/>
+                          <w:p>
+                            <w:pPr>
+                              <w:pStyle w:val="NormalWeb"/>
+                              <w:kinsoku w:val="0"/>
+                              <w:overflowPunct w:val="0"/>
+                              <w:spacing w:before="0" w:beforeAutospacing="0" w:after="0" w:afterAutospacing="0"/>
+                              <w:textAlignment w:val="baseline"/>
+                              <w:rPr>
+                                <w:rFonts w:ascii="Tahoma" w:hAnsi="Tahoma" w:cs="Tahoma"/>
+                                <w:sz w:val="30"/>
+                                <w:szCs w:val="30"/>
+                                <w:lang w:val="es-ES"/>
+                              </w:rPr>
+                            </w:pPr>
+                          </w:p>
+                        </w:txbxContent>
+                      </v:textbox>
+                    </v:rect>
+                  </v:group>
+                </v:group>
+                <v:group id="Groupe 13" o:spid="_x0000_s1049" style="position:absolute;top:13525;width:35947;height:7023" coordsize="35947,7023" o:gfxdata="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">
+                  <v:rect id="_x0000_s1050" style="position:absolute;top:5524;width:35769;height:1499;visibility:visible;mso-wrap-style:square;v-text-anchor:top" o:gfxdata="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" filled="f" stroked="f">
+                    <v:textbox inset="0,0,0,0">
+                      <w:txbxContent>
+                        <w:p>
+                          <w:pPr>
+                            <w:rPr>
+                              <w:rFonts w:ascii="Tahoma" w:hAnsi="Tahoma" w:cs="Tahoma"/>
+                              <w:i/>
+                              <w:color w:val="000000" w:themeColor="text1"/>
+                              <w:sz w:val="18"/>
+                              <w:szCs w:val="20"/>
+                            </w:rPr>
+                          </w:pPr>
+                          <w:r>
+                            <w:rPr>
+                              <w:rFonts w:ascii="Arial" w:eastAsia="MS Mincho" w:hAnsi="Arial" w:cs="Arial"/>
+                              <w:i/>
+                              <w:color w:val="808080"/>
+                              <w:sz w:val="20"/>
+                              <w:lang w:eastAsia="es-ES"/>
+                            </w:rPr>
+                            <w:t>Lycée</w:t>
+                          </w:r>
+                          <w:r>
+                            <w:rPr>
+                              <w:rFonts w:ascii="Tahoma" w:hAnsi="Tahoma" w:cs="Tahoma"/>
+                              <w:i/>
+                              <w:color w:val="000000" w:themeColor="text1"/>
+                              <w:sz w:val="18"/>
+                              <w:szCs w:val="20"/>
+                            </w:rPr>
+                            <w:t xml:space="preserve"> </w:t>
+                          </w:r>
+                          <w:r>
+                            <w:rPr>
+                              <w:rFonts w:ascii="Arial" w:eastAsia="MS Mincho" w:hAnsi="Arial" w:cs="Arial"/>
+                              <w:i/>
+                              <w:color w:val="808080"/>
+                              <w:sz w:val="20"/>
+                              <w:lang w:eastAsia="es-ES"/>
+                            </w:rPr>
+                            <w:t>Jean-Jacques Henner</w:t>
+                          </w:r>
+                        </w:p>
+                        <w:p>
+                          <w:pPr>
+                            <w:rPr>
+                              <w:rFonts w:ascii="Arial" w:eastAsia="MS Mincho" w:hAnsi="Arial" w:cs="Arial"/>
+                              <w:i/>
+                              <w:color w:val="808080"/>
+                              <w:sz w:val="20"/>
+                              <w:lang w:eastAsia="es-ES"/>
+                            </w:rPr>
+                          </w:pPr>
+                        </w:p>
+                        <w:p>
+                          <w:pPr>
+                            <w:rPr>
+                              <w:rFonts w:ascii="Tahoma" w:hAnsi="Tahoma" w:cs="Tahoma"/>
+                              <w:i/>
+                              <w:color w:val="000000" w:themeColor="text1"/>
+                              <w:sz w:val="20"/>
+                              <w:szCs w:val="20"/>
+                            </w:rPr>
+                          </w:pPr>
+                        </w:p>
+                      </w:txbxContent>
+                    </v:textbox>
+                  </v:rect>
+                  <v:group id="Groupe 9" o:spid="_x0000_s1051" style="position:absolute;width:35947;height:5270" coordsize="35947,5270" o:gfxdata="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">
+                    <v:rect id="_x0000_s1052" style="position:absolute;top:3524;width:35274;height:1746;visibility:visible;mso-wrap-style:square;v-text-anchor:middle" o:gfxdata="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" filled="f" stroked="f">
+                      <v:textbox inset="0,0,0,0">
+                        <w:txbxContent>
+                          <w:p>
+                            <w:pPr>
+                              <w:pStyle w:val="NormalWeb"/>
+                              <w:kinsoku w:val="0"/>
+                              <w:overflowPunct w:val="0"/>
+                              <w:spacing w:before="0" w:beforeAutospacing="0" w:after="0" w:afterAutospacing="0"/>
+                              <w:textAlignment w:val="baseline"/>
+                              <w:rPr>
+                                <w:rFonts w:ascii="Tahoma" w:hAnsi="Tahoma" w:cs="Tahoma"/>
+                                <w:b/>
+                                <w:color w:val="000000" w:themeColor="text1"/>
+                                <w:sz w:val="22"/>
+                                <w:szCs w:val="22"/>
+                                <w:lang w:val="fr-FR"/>
+                              </w:rPr>
+                            </w:pPr>
+                            <w:r>
+                              <w:rPr>
+                                <w:rFonts w:ascii="Arial" w:hAnsi="Arial" w:cs="Arial"/>
+                                <w:b/>
+                                <w:bCs/>
+                                <w:color w:val="262626" w:themeColor="text1" w:themeTint="D9"/>
+                                <w:sz w:val="22"/>
+                                <w:szCs w:val="22"/>
+                                <w:lang w:val="fr-FR"/>
+                              </w:rPr>
+                              <w:t>Bac S option Science de l’Ingénieur</w:t>
+                            </w:r>
+                          </w:p>
+                        </w:txbxContent>
+                      </v:textbox>
+                    </v:rect>
+                    <v:rect id="_x0000_s1053" style="position:absolute;width:8489;height:1562;visibility:visible;mso-wrap-style:square;v-text-anchor:top" o:gfxdata="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" filled="f" stroked="f">
+                      <v:textbox inset="0,0,0,0">
+                        <w:txbxContent>
+                          <w:p>
+                            <w:pPr>
+                              <w:rPr>
+                                <w:rFonts w:ascii="Tahoma" w:hAnsi="Tahoma" w:cs="Tahoma"/>
+                                <w:szCs w:val="20"/>
+                              </w:rPr>
+                            </w:pPr>
+                            <w:r>
+                              <w:rPr>
+                                <w:rFonts w:ascii="Tahoma" w:hAnsi="Tahoma" w:cs="Tahoma"/>
+                                <w:szCs w:val="20"/>
+                              </w:rPr>
+                              <w:t>2009</w:t>
+                            </w:r>
+                          </w:p>
+                        </w:txbxContent>
+                      </v:textbox>
+                    </v:rect>
+                    <v:rect id="_x0000_s1054" style="position:absolute;top:1809;width:35947;height:1562;visibility:visible;mso-wrap-style:square;v-text-anchor:top" o:gfxdata="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" filled="f" stroked="f">
+                      <v:textbox inset="0,0,0,0">
+                        <w:txbxContent>
+                          <w:p>
+                            <w:pPr>
+                              <w:rPr>
+                                <w:rFonts w:ascii="Tahoma" w:hAnsi="Tahoma" w:cs="Tahoma"/>
+                                <w:sz w:val="16"/>
+                                <w:szCs w:val="20"/>
+                              </w:rPr>
+                            </w:pPr>
+                            <w:bookmarkStart w:id="16" w:name="_Hlk19004260"/>
+                            <w:bookmarkStart w:id="17" w:name="_Hlk19005255"/>
+                            <w:r>
+                              <w:rPr>
+                                <w:rFonts w:ascii="Tahoma" w:hAnsi="Tahoma" w:cs="Tahoma"/>
+                                <w:sz w:val="16"/>
+                                <w:szCs w:val="20"/>
+                              </w:rPr>
+                              <w:t>Altkirch</w:t>
+                            </w:r>
+                          </w:p>
+                          <w:bookmarkEnd w:id="16"/>
+                          <w:p>
+                            <w:pPr>
+                              <w:rPr>
+                                <w:rFonts w:ascii="Tahoma" w:hAnsi="Tahoma" w:cs="Tahoma"/>
+                                <w:sz w:val="16"/>
+                                <w:szCs w:val="20"/>
+                              </w:rPr>
+                            </w:pPr>
+                          </w:p>
+                          <w:bookmarkEnd w:id="17"/>
+                          <w:p>
+                            <w:pPr>
+                              <w:rPr>
+                                <w:rFonts w:ascii="Tahoma" w:hAnsi="Tahoma" w:cs="Tahoma"/>
+                                <w:sz w:val="16"/>
+                                <w:szCs w:val="20"/>
+                              </w:rPr>
+                            </w:pPr>
+                          </w:p>
+                        </w:txbxContent>
+                      </v:textbox>
+                    </v:rect>
+                  </v:group>
+                </v:group>
+              </v:group>
+            </w:pict>
+          </mc:Fallback>
+        </mc:AlternateContent>
+      </w:r>
+      <w:r>
+        <w:rPr>
+          <w:rFonts w:cstheme="minorHAnsi"/>
+          <w:noProof/>
+          <w:lang w:eastAsia="fr-FR"/>
+        </w:rPr>
+        <mc:AlternateContent>
           <mc:Choice Requires="wps">
             <w:drawing>
-              <wp:anchor distT="0" distB="0" distL="114300" distR="114300" simplePos="0" relativeHeight="252079104" behindDoc="0" locked="0" layoutInCell="1" allowOverlap="1" wp14:anchorId="49C4F2B5" wp14:editId="77ED844C">
+              <wp:anchor distT="0" distB="0" distL="114300" distR="114300" simplePos="0" relativeHeight="252072960" behindDoc="0" locked="0" layoutInCell="1" allowOverlap="1" wp14:anchorId="49C4F2B5" wp14:editId="00BB3BB9">
                 <wp:simplePos x="0" y="0"/>
                 <wp:positionH relativeFrom="page">
                   <wp:posOffset>285750</wp:posOffset>
@@ -5087,7 +3818,7 @@
           </mc:Choice>
           <mc:Fallback>
             <w:pict>
-              <v:rect w14:anchorId="49C4F2B5" id="Rectangle 70" o:spid="_x0000_s1053" style="position:absolute;margin-left:22.5pt;margin-top:15pt;width:226.5pt;height:24.75pt;z-index:252079104;visibility:visible;mso-wrap-style:square;mso-width-percent:0;mso-height-percent:0;mso-wrap-distance-left:9pt;mso-wrap-distance-top:0;mso-wrap-distance-right:9pt;mso-wrap-distance-bottom:0;mso-position-horizontal:absolute;mso-position-horizontal-relative:page;mso-position-vertical:absolute;mso-position-vertical-relative:text;mso-width-percent:0;mso-height-percent:0;mso-width-relative:page;mso-height-relative:page;v-text-anchor:middle" o:gfxdata="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" fillcolor="#f9edcb" stroked="f">
+              <v:rect w14:anchorId="49C4F2B5" id="Rectangle 70" o:spid="_x0000_s1055" style="position:absolute;margin-left:22.5pt;margin-top:15pt;width:226.5pt;height:24.75pt;z-index:252072960;visibility:visible;mso-wrap-style:square;mso-width-percent:0;mso-height-percent:0;mso-wrap-distance-left:9pt;mso-wrap-distance-top:0;mso-wrap-distance-right:9pt;mso-wrap-distance-bottom:0;mso-position-horizontal:absolute;mso-position-horizontal-relative:page;mso-position-vertical:absolute;mso-position-vertical-relative:text;mso-width-percent:0;mso-height-percent:0;mso-width-relative:page;mso-height-relative:page;v-text-anchor:middle" o:gfxdata="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" fillcolor="#f9edcb" stroked="f">
                 <v:textbox>
                   <w:txbxContent>
                     <w:p>
@@ -5175,7 +3906,7 @@
         <mc:AlternateContent>
           <mc:Choice Requires="wps">
             <w:drawing>
-              <wp:anchor distT="0" distB="0" distL="114300" distR="114300" simplePos="0" relativeHeight="252012544" behindDoc="0" locked="0" layoutInCell="1" allowOverlap="1" wp14:anchorId="3C46F0A4" wp14:editId="6FA5B01B">
+              <wp:anchor distT="0" distB="0" distL="114300" distR="114300" simplePos="0" relativeHeight="252003328" behindDoc="0" locked="0" layoutInCell="1" allowOverlap="1" wp14:anchorId="3C46F0A4" wp14:editId="29EECB80">
                 <wp:simplePos x="0" y="0"/>
                 <wp:positionH relativeFrom="page">
                   <wp:posOffset>209550</wp:posOffset>
@@ -5211,7 +3942,7 @@
                         <a:effectLst/>
                         <a:extLst>
                           <a:ext uri="{C572A759-6A51-4108-AA02-DFA0A04FC94B}">
-                            <ma14:wrappingTextBoxFlag xmlns:ma14="http://schemas.microsoft.com/office/mac/drawingml/2011/main" xmlns:w="http://schemas.openxmlformats.org/wordprocessingml/2006/main" xmlns:w10="urn:schemas-microsoft-com:office:word" xmlns:v="urn:schemas-microsoft-com:vml" xmlns:o="urn:schemas-microsoft-com:office:office" xmlns:mv="urn:schemas-microsoft-com:mac:vml" xmlns:mo="http://schemas.microsoft.com/office/mac/office/2008/main" xmlns="" xmlns:w16="http://schemas.microsoft.com/office/word/2018/wordml" xmlns:w16cid="http://schemas.microsoft.com/office/word/2016/wordml/cid" xmlns:w16cex="http://schemas.microsoft.com/office/word/2018/wordml/cex" xmlns:am3d="http://schemas.microsoft.com/office/drawing/2017/model3d" xmlns:aink="http://schemas.microsoft.com/office/drawing/2016/ink" xmlns:cx8="http://schemas.microsoft.com/office/drawing/2016/5/14/chartex" xmlns:cx7="http://schemas.microsoft.com/office/drawing/2016/5/13/chartex" xmlns:cx6="http://schemas.microsoft.com/office/drawing/2016/5/12/chartex" xmlns:cx5="http://schemas.microsoft.com/office/drawing/2016/5/11/chartex" xmlns:cx4="http://schemas.microsoft.com/office/drawing/2016/5/10/chartex" xmlns:cx3="http://schemas.microsoft.com/office/drawing/2016/5/9/chartex" xmlns:cx2="http://schemas.microsoft.com/office/drawing/2015/10/21/chartex"/>
+                            <ma14:wrappingTextBoxFlag xmlns:cx2="http://schemas.microsoft.com/office/drawing/2015/10/21/chartex" xmlns:cx3="http://schemas.microsoft.com/office/drawing/2016/5/9/chartex" xmlns:cx4="http://schemas.microsoft.com/office/drawing/2016/5/10/chartex" xmlns:cx5="http://schemas.microsoft.com/office/drawing/2016/5/11/chartex" xmlns:cx6="http://schemas.microsoft.com/office/drawing/2016/5/12/chartex" xmlns:cx7="http://schemas.microsoft.com/office/drawing/2016/5/13/chartex" xmlns:cx8="http://schemas.microsoft.com/office/drawing/2016/5/14/chartex" xmlns:aink="http://schemas.microsoft.com/office/drawing/2016/ink" xmlns:am3d="http://schemas.microsoft.com/office/drawing/2017/model3d" xmlns:w16cex="http://schemas.microsoft.com/office/word/2018/wordml/cex" xmlns:w16cid="http://schemas.microsoft.com/office/word/2016/wordml/cid" xmlns:w16="http://schemas.microsoft.com/office/word/2018/wordml" xmlns="" xmlns:mo="http://schemas.microsoft.com/office/mac/office/2008/main" xmlns:mv="urn:schemas-microsoft-com:mac:vml" xmlns:o="urn:schemas-microsoft-com:office:office" xmlns:v="urn:schemas-microsoft-com:vml" xmlns:w10="urn:schemas-microsoft-com:office:word" xmlns:w="http://schemas.openxmlformats.org/wordprocessingml/2006/main" xmlns:ma14="http://schemas.microsoft.com/office/mac/drawingml/2011/main"/>
                           </a:ext>
                         </a:extLst>
                       </wps:spPr>
@@ -5366,7 +4097,7 @@
           </mc:Choice>
           <mc:Fallback>
             <w:pict>
-              <v:shape w14:anchorId="3C46F0A4" id="Cuadro de texto 8" o:spid="_x0000_s1054" type="#_x0000_t202" style="position:absolute;margin-left:16.5pt;margin-top:17.35pt;width:232.5pt;height:171.35pt;z-index:252012544;visibility:visible;mso-wrap-style:square;mso-width-percent:0;mso-height-percent:0;mso-wrap-distance-left:9pt;mso-wrap-distance-top:0;mso-wrap-distance-right:9pt;mso-wrap-distance-bottom:0;mso-position-horizontal:absolute;mso-position-horizontal-relative:page;mso-position-vertical:absolute;mso-position-vertical-relative:text;mso-width-percent:0;mso-height-percent:0;mso-width-relative:margin;mso-height-relative:margin;v-text-anchor:top" o:gfxdata="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" filled="f" stroked="f">
+              <v:shape w14:anchorId="3C46F0A4" id="Cuadro de texto 8" o:spid="_x0000_s1056" type="#_x0000_t202" style="position:absolute;margin-left:16.5pt;margin-top:17.35pt;width:232.5pt;height:171.35pt;z-index:252003328;visibility:visible;mso-wrap-style:square;mso-width-percent:0;mso-height-percent:0;mso-wrap-distance-left:9pt;mso-wrap-distance-top:0;mso-wrap-distance-right:9pt;mso-wrap-distance-bottom:0;mso-position-horizontal:absolute;mso-position-horizontal-relative:page;mso-position-vertical:absolute;mso-position-vertical-relative:text;mso-width-percent:0;mso-height-percent:0;mso-width-relative:margin;mso-height-relative:margin;v-text-anchor:top" o:gfxdata="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" filled="f" stroked="f">
                 <v:path arrowok="t"/>
                 <v:textbox>
                   <w:txbxContent>
@@ -5505,136 +4236,6 @@
           </mc:Fallback>
         </mc:AlternateContent>
       </w:r>
-      <w:r>
-        <w:rPr>
-          <w:noProof/>
-          <w:lang w:eastAsia="fr-FR"/>
-        </w:rPr>
-        <mc:AlternateContent>
-          <mc:Choice Requires="wps">
-            <w:drawing>
-              <wp:anchor distT="0" distB="0" distL="114300" distR="114300" simplePos="0" relativeHeight="251925504" behindDoc="0" locked="0" layoutInCell="1" allowOverlap="1" wp14:anchorId="7E95C329" wp14:editId="4261F3EB">
-                <wp:simplePos x="0" y="0"/>
-                <wp:positionH relativeFrom="margin">
-                  <wp:posOffset>2627630</wp:posOffset>
-                </wp:positionH>
-                <wp:positionV relativeFrom="paragraph">
-                  <wp:posOffset>425450</wp:posOffset>
-                </wp:positionV>
-                <wp:extent cx="3140075" cy="156210"/>
-                <wp:effectExtent l="0" t="0" r="3175" b="15240"/>
-                <wp:wrapNone/>
-                <wp:docPr id="56" name="Rectangle 11"/>
-                <wp:cNvGraphicFramePr>
-                  <a:graphicFrameLocks xmlns:a="http://schemas.openxmlformats.org/drawingml/2006/main"/>
-                </wp:cNvGraphicFramePr>
-                <a:graphic xmlns:a="http://schemas.openxmlformats.org/drawingml/2006/main">
-                  <a:graphicData uri="http://schemas.microsoft.com/office/word/2010/wordprocessingShape">
-                    <wps:wsp>
-                      <wps:cNvSpPr>
-                        <a:spLocks noChangeArrowheads="1"/>
-                      </wps:cNvSpPr>
-                      <wps:spPr bwMode="auto">
-                        <a:xfrm>
-                          <a:off x="0" y="0"/>
-                          <a:ext cx="3140075" cy="156210"/>
-                        </a:xfrm>
-                        <a:prstGeom prst="rect">
-                          <a:avLst/>
-                        </a:prstGeom>
-                        <a:noFill/>
-                        <a:ln>
-                          <a:noFill/>
-                        </a:ln>
-                        <a:extLst>
-                          <a:ext uri="{909E8E84-426E-40DD-AFC4-6F175D3DCCD1}">
-                            <a14:hiddenFill xmlns:a14="http://schemas.microsoft.com/office/drawing/2010/main">
-                              <a:solidFill>
-                                <a:srgbClr val="FFFFFF"/>
-                              </a:solidFill>
-                            </a14:hiddenFill>
-                          </a:ext>
-                          <a:ext uri="{91240B29-F687-4F45-9708-019B960494DF}">
-                            <a14:hiddenLine xmlns:a14="http://schemas.microsoft.com/office/drawing/2010/main" w="9525">
-                              <a:solidFill>
-                                <a:srgbClr val="000000"/>
-                              </a:solidFill>
-                              <a:miter lim="800000"/>
-                              <a:headEnd/>
-                              <a:tailEnd/>
-                            </a14:hiddenLine>
-                          </a:ext>
-                        </a:extLst>
-                      </wps:spPr>
-                      <wps:txbx>
-                        <w:txbxContent>
-                          <w:p>
-                            <w:pPr>
-                              <w:rPr>
-                                <w:rFonts w:ascii="Tahoma" w:hAnsi="Tahoma" w:cs="Tahoma"/>
-                                <w:sz w:val="16"/>
-                                <w:szCs w:val="20"/>
-                              </w:rPr>
-                            </w:pPr>
-                            <w:r>
-                              <w:rPr>
-                                <w:rFonts w:ascii="Tahoma" w:hAnsi="Tahoma" w:cs="Tahoma"/>
-                                <w:sz w:val="16"/>
-                                <w:szCs w:val="20"/>
-                              </w:rPr>
-                              <w:t>Saint-Maixent-l’École</w:t>
-                            </w:r>
-                          </w:p>
-                        </w:txbxContent>
-                      </wps:txbx>
-                      <wps:bodyPr vert="horz" wrap="square" lIns="0" tIns="0" rIns="0" bIns="0" numCol="1" anchor="t" anchorCtr="0" compatLnSpc="1">
-                        <a:prstTxWarp prst="textNoShape">
-                          <a:avLst/>
-                        </a:prstTxWarp>
-                        <a:noAutofit/>
-                      </wps:bodyPr>
-                    </wps:wsp>
-                  </a:graphicData>
-                </a:graphic>
-                <wp14:sizeRelH relativeFrom="margin">
-                  <wp14:pctWidth>0</wp14:pctWidth>
-                </wp14:sizeRelH>
-                <wp14:sizeRelV relativeFrom="margin">
-                  <wp14:pctHeight>0</wp14:pctHeight>
-                </wp14:sizeRelV>
-              </wp:anchor>
-            </w:drawing>
-          </mc:Choice>
-          <mc:Fallback>
-            <w:pict>
-              <v:rect w14:anchorId="7E95C329" id="_x0000_s1055" style="position:absolute;margin-left:206.9pt;margin-top:33.5pt;width:247.25pt;height:12.3pt;z-index:251925504;visibility:visible;mso-wrap-style:square;mso-width-percent:0;mso-height-percent:0;mso-wrap-distance-left:9pt;mso-wrap-distance-top:0;mso-wrap-distance-right:9pt;mso-wrap-distance-bottom:0;mso-position-horizontal:absolute;mso-position-horizontal-relative:margin;mso-position-vertical:absolute;mso-position-vertical-relative:text;mso-width-percent:0;mso-height-percent:0;mso-width-relative:margin;mso-height-relative:margin;v-text-anchor:top" o:gfxdata="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" filled="f" stroked="f">
-                <v:textbox inset="0,0,0,0">
-                  <w:txbxContent>
-                    <w:p>
-                      <w:pPr>
-                        <w:rPr>
-                          <w:rFonts w:ascii="Tahoma" w:hAnsi="Tahoma" w:cs="Tahoma"/>
-                          <w:sz w:val="16"/>
-                          <w:szCs w:val="20"/>
-                        </w:rPr>
-                      </w:pPr>
-                      <w:r>
-                        <w:rPr>
-                          <w:rFonts w:ascii="Tahoma" w:hAnsi="Tahoma" w:cs="Tahoma"/>
-                          <w:sz w:val="16"/>
-                          <w:szCs w:val="20"/>
-                        </w:rPr>
-                        <w:t>Saint-Maixent-l’École</w:t>
-                      </w:r>
-                    </w:p>
-                  </w:txbxContent>
-                </v:textbox>
-                <w10:wrap anchorx="margin"/>
-              </v:rect>
-            </w:pict>
-          </mc:Fallback>
-        </mc:AlternateContent>
-      </w:r>
     </w:p>
     <w:p>
       <w:pPr>
@@ -5652,8 +4253,1974 @@
     </w:p>
     <w:p/>
     <w:p/>
-    <w:p/>
     <w:p>
+      <w:bookmarkStart w:id="18" w:name="_GoBack"/>
+      <w:bookmarkEnd w:id="18"/>
+    </w:p>
+    <w:p>
+      <w:r>
+        <w:rPr>
+          <w:rFonts w:ascii="Arial Rounded MT Bold" w:eastAsiaTheme="minorEastAsia" w:hAnsi="Arial Rounded MT Bold"/>
+          <w:noProof/>
+          <w:color w:val="463A4F"/>
+          <w:kern w:val="24"/>
+          <w:position w:val="1"/>
+          <w:sz w:val="80"/>
+          <w:szCs w:val="80"/>
+          <w:lang w:eastAsia="fr-FR"/>
+        </w:rPr>
+        <mc:AlternateContent>
+          <mc:Choice Requires="wpg">
+            <w:drawing>
+              <wp:anchor distT="0" distB="0" distL="114300" distR="114300" simplePos="0" relativeHeight="252079104" behindDoc="0" locked="0" layoutInCell="1" allowOverlap="1" wp14:anchorId="630F775B" wp14:editId="67B18AB6">
+                <wp:simplePos x="0" y="0"/>
+                <wp:positionH relativeFrom="column">
+                  <wp:posOffset>2586990</wp:posOffset>
+                </wp:positionH>
+                <wp:positionV relativeFrom="paragraph">
+                  <wp:posOffset>150495</wp:posOffset>
+                </wp:positionV>
+                <wp:extent cx="3768090" cy="3876675"/>
+                <wp:effectExtent l="0" t="0" r="3810" b="9525"/>
+                <wp:wrapNone/>
+                <wp:docPr id="1151" name="Groupe 1151"/>
+                <wp:cNvGraphicFramePr/>
+                <a:graphic xmlns:a="http://schemas.openxmlformats.org/drawingml/2006/main">
+                  <a:graphicData uri="http://schemas.microsoft.com/office/word/2010/wordprocessingGroup">
+                    <wpg:wgp>
+                      <wpg:cNvGrpSpPr/>
+                      <wpg:grpSpPr>
+                        <a:xfrm>
+                          <a:off x="0" y="0"/>
+                          <a:ext cx="3768090" cy="3876675"/>
+                          <a:chOff x="0" y="0"/>
+                          <a:chExt cx="3768090" cy="3876675"/>
+                        </a:xfrm>
+                      </wpg:grpSpPr>
+                      <wpg:grpSp>
+                        <wpg:cNvPr id="1147" name="Groupe 1147"/>
+                        <wpg:cNvGrpSpPr/>
+                        <wpg:grpSpPr>
+                          <a:xfrm>
+                            <a:off x="0" y="0"/>
+                            <a:ext cx="3768090" cy="2019300"/>
+                            <a:chOff x="0" y="0"/>
+                            <a:chExt cx="3768090" cy="2019300"/>
+                          </a:xfrm>
+                        </wpg:grpSpPr>
+                        <wps:wsp>
+                          <wps:cNvPr id="22" name="Rectangle 1045"/>
+                          <wps:cNvSpPr>
+                            <a:spLocks noChangeArrowheads="1"/>
+                          </wps:cNvSpPr>
+                          <wps:spPr bwMode="auto">
+                            <a:xfrm>
+                              <a:off x="38100" y="0"/>
+                              <a:ext cx="3444240" cy="229235"/>
+                            </a:xfrm>
+                            <a:prstGeom prst="rect">
+                              <a:avLst/>
+                            </a:prstGeom>
+                            <a:noFill/>
+                            <a:ln>
+                              <a:noFill/>
+                            </a:ln>
+                            <a:extLst>
+                              <a:ext uri="{909E8E84-426E-40DD-AFC4-6F175D3DCCD1}">
+                                <a14:hiddenFill xmlns:a14="http://schemas.microsoft.com/office/drawing/2010/main">
+                                  <a:solidFill>
+                                    <a:srgbClr val="FFFFFF"/>
+                                  </a:solidFill>
+                                </a14:hiddenFill>
+                              </a:ext>
+                              <a:ext uri="{91240B29-F687-4F45-9708-019B960494DF}">
+                                <a14:hiddenLine xmlns:a14="http://schemas.microsoft.com/office/drawing/2010/main" w="9525">
+                                  <a:solidFill>
+                                    <a:srgbClr val="000000"/>
+                                  </a:solidFill>
+                                  <a:miter lim="800000"/>
+                                  <a:headEnd/>
+                                  <a:tailEnd/>
+                                </a14:hiddenLine>
+                              </a:ext>
+                            </a:extLst>
+                          </wps:spPr>
+                          <wps:txbx>
+                            <w:txbxContent>
+                              <w:p>
+                                <w:pPr>
+                                  <w:pStyle w:val="NormalWeb"/>
+                                  <w:rPr>
+                                    <w:rFonts w:ascii="Tahoma" w:hAnsi="Tahoma" w:cs="Tahoma"/>
+                                    <w:bCs/>
+                                    <w:kern w:val="24"/>
+                                    <w:sz w:val="30"/>
+                                    <w:szCs w:val="30"/>
+                                    <w:lang w:val="pt-BR"/>
+                                  </w:rPr>
+                                </w:pPr>
+                                <w:bookmarkStart w:id="19" w:name="_Hlk19005501"/>
+                                <w:r>
+                                  <w:rPr>
+                                    <w:rFonts w:ascii="Tahoma" w:hAnsi="Tahoma" w:cs="Tahoma"/>
+                                    <w:bCs/>
+                                    <w:kern w:val="24"/>
+                                    <w:sz w:val="30"/>
+                                    <w:szCs w:val="30"/>
+                                    <w:lang w:val="pt-BR"/>
+                                  </w:rPr>
+                                  <w:t xml:space="preserve">E X P </w:t>
+                                </w:r>
+                                <w:r>
+                                  <w:rPr>
+                                    <w:rFonts w:ascii="Tahoma" w:hAnsi="Tahoma" w:cs="Tahoma"/>
+                                    <w:bCs/>
+                                    <w:kern w:val="24"/>
+                                    <w:sz w:val="30"/>
+                                    <w:szCs w:val="30"/>
+                                    <w:lang w:val="pt-BR"/>
+                                  </w:rPr>
+                                  <w:t xml:space="preserve">É </w:t>
+                                </w:r>
+                                <w:r>
+                                  <w:rPr>
+                                    <w:rFonts w:ascii="Tahoma" w:hAnsi="Tahoma" w:cs="Tahoma"/>
+                                    <w:bCs/>
+                                    <w:kern w:val="24"/>
+                                    <w:sz w:val="30"/>
+                                    <w:szCs w:val="30"/>
+                                    <w:lang w:val="pt-BR"/>
+                                  </w:rPr>
+                                  <w:t>R I E N C E S</w:t>
+                                </w:r>
+                              </w:p>
+                              <w:bookmarkEnd w:id="19"/>
+                              <w:p>
+                                <w:pPr>
+                                  <w:pStyle w:val="NormalWeb"/>
+                                  <w:rPr>
+                                    <w:rFonts w:ascii="Tahoma" w:hAnsi="Tahoma" w:cs="Tahoma"/>
+                                    <w:bCs/>
+                                    <w:kern w:val="24"/>
+                                    <w:sz w:val="30"/>
+                                    <w:szCs w:val="30"/>
+                                    <w:lang w:val="pt-BR"/>
+                                  </w:rPr>
+                                </w:pPr>
+                              </w:p>
+                            </w:txbxContent>
+                          </wps:txbx>
+                          <wps:bodyPr vert="horz" wrap="square" lIns="0" tIns="0" rIns="0" bIns="0" numCol="1" anchor="t" anchorCtr="0" compatLnSpc="1">
+                            <a:prstTxWarp prst="textNoShape">
+                              <a:avLst/>
+                            </a:prstTxWarp>
+                            <a:noAutofit/>
+                          </wps:bodyPr>
+                        </wps:wsp>
+                        <wpg:grpSp>
+                          <wpg:cNvPr id="1146" name="Groupe 1146"/>
+                          <wpg:cNvGrpSpPr/>
+                          <wpg:grpSpPr>
+                            <a:xfrm>
+                              <a:off x="0" y="371475"/>
+                              <a:ext cx="3768090" cy="1647825"/>
+                              <a:chOff x="0" y="0"/>
+                              <a:chExt cx="3768090" cy="1647825"/>
+                            </a:xfrm>
+                          </wpg:grpSpPr>
+                          <wps:wsp>
+                            <wps:cNvPr id="100" name="Rectangle 11"/>
+                            <wps:cNvSpPr>
+                              <a:spLocks noChangeArrowheads="1"/>
+                            </wps:cNvSpPr>
+                            <wps:spPr bwMode="auto">
+                              <a:xfrm>
+                                <a:off x="0" y="0"/>
+                                <a:ext cx="1512570" cy="156210"/>
+                              </a:xfrm>
+                              <a:prstGeom prst="rect">
+                                <a:avLst/>
+                              </a:prstGeom>
+                              <a:noFill/>
+                              <a:ln>
+                                <a:noFill/>
+                              </a:ln>
+                              <a:extLst>
+                                <a:ext uri="{909E8E84-426E-40DD-AFC4-6F175D3DCCD1}">
+                                  <a14:hiddenFill xmlns:a14="http://schemas.microsoft.com/office/drawing/2010/main">
+                                    <a:solidFill>
+                                      <a:srgbClr val="FFFFFF"/>
+                                    </a:solidFill>
+                                  </a14:hiddenFill>
+                                </a:ext>
+                                <a:ext uri="{91240B29-F687-4F45-9708-019B960494DF}">
+                                  <a14:hiddenLine xmlns:a14="http://schemas.microsoft.com/office/drawing/2010/main" w="9525">
+                                    <a:solidFill>
+                                      <a:srgbClr val="000000"/>
+                                    </a:solidFill>
+                                    <a:miter lim="800000"/>
+                                    <a:headEnd/>
+                                    <a:tailEnd/>
+                                  </a14:hiddenLine>
+                                </a:ext>
+                              </a:extLst>
+                            </wps:spPr>
+                            <wps:txbx>
+                              <w:txbxContent>
+                                <w:p>
+                                  <w:pPr>
+                                    <w:rPr>
+                                      <w:rFonts w:ascii="Tahoma" w:hAnsi="Tahoma" w:cs="Tahoma"/>
+                                      <w:szCs w:val="20"/>
+                                    </w:rPr>
+                                  </w:pPr>
+                                  <w:bookmarkStart w:id="20" w:name="_Hlk19004094"/>
+                                  <w:bookmarkStart w:id="21" w:name="_Hlk19004095"/>
+                                  <w:bookmarkStart w:id="22" w:name="_Hlk19004103"/>
+                                  <w:bookmarkStart w:id="23" w:name="_Hlk19004104"/>
+                                  <w:bookmarkStart w:id="24" w:name="_Hlk19004105"/>
+                                  <w:bookmarkStart w:id="25" w:name="_Hlk19004106"/>
+                                  <w:bookmarkStart w:id="26" w:name="_Hlk19004107"/>
+                                  <w:bookmarkStart w:id="27" w:name="_Hlk19004108"/>
+                                  <w:bookmarkStart w:id="28" w:name="_Hlk19004111"/>
+                                  <w:bookmarkStart w:id="29" w:name="_Hlk19004112"/>
+                                  <w:r>
+                                    <w:rPr>
+                                      <w:rFonts w:ascii="Tahoma" w:hAnsi="Tahoma" w:cs="Tahoma"/>
+                                      <w:szCs w:val="20"/>
+                                    </w:rPr>
+                                    <w:t>2013</w:t>
+                                  </w:r>
+                                  <w:r>
+                                    <w:rPr>
+                                      <w:rFonts w:ascii="Tahoma" w:hAnsi="Tahoma" w:cs="Tahoma"/>
+                                      <w:szCs w:val="20"/>
+                                    </w:rPr>
+                                    <w:t xml:space="preserve"> – </w:t>
+                                  </w:r>
+                                  <w:r>
+                                    <w:rPr>
+                                      <w:rFonts w:ascii="Tahoma" w:hAnsi="Tahoma" w:cs="Tahoma"/>
+                                      <w:szCs w:val="20"/>
+                                    </w:rPr>
+                                    <w:t>20</w:t>
+                                  </w:r>
+                                  <w:bookmarkEnd w:id="20"/>
+                                  <w:bookmarkEnd w:id="21"/>
+                                  <w:bookmarkEnd w:id="22"/>
+                                  <w:bookmarkEnd w:id="23"/>
+                                  <w:bookmarkEnd w:id="24"/>
+                                  <w:bookmarkEnd w:id="25"/>
+                                  <w:bookmarkEnd w:id="26"/>
+                                  <w:bookmarkEnd w:id="27"/>
+                                  <w:bookmarkEnd w:id="28"/>
+                                  <w:bookmarkEnd w:id="29"/>
+                                  <w:r>
+                                    <w:rPr>
+                                      <w:rFonts w:ascii="Tahoma" w:hAnsi="Tahoma" w:cs="Tahoma"/>
+                                      <w:szCs w:val="20"/>
+                                    </w:rPr>
+                                    <w:t>21</w:t>
+                                  </w:r>
+                                </w:p>
+                              </w:txbxContent>
+                            </wps:txbx>
+                            <wps:bodyPr vert="horz" wrap="square" lIns="0" tIns="0" rIns="0" bIns="0" numCol="1" anchor="t" anchorCtr="0" compatLnSpc="1">
+                              <a:prstTxWarp prst="textNoShape">
+                                <a:avLst/>
+                              </a:prstTxWarp>
+                              <a:noAutofit/>
+                            </wps:bodyPr>
+                          </wps:wsp>
+                          <wpg:grpSp>
+                            <wpg:cNvPr id="1145" name="Groupe 1145"/>
+                            <wpg:cNvGrpSpPr/>
+                            <wpg:grpSpPr>
+                              <a:xfrm>
+                                <a:off x="0" y="190500"/>
+                                <a:ext cx="3768090" cy="1457325"/>
+                                <a:chOff x="0" y="0"/>
+                                <a:chExt cx="3768090" cy="1457325"/>
+                              </a:xfrm>
+                            </wpg:grpSpPr>
+                            <wpg:grpSp>
+                              <wpg:cNvPr id="1144" name="Groupe 1144"/>
+                              <wpg:cNvGrpSpPr/>
+                              <wpg:grpSpPr>
+                                <a:xfrm>
+                                  <a:off x="0" y="0"/>
+                                  <a:ext cx="3768090" cy="1457325"/>
+                                  <a:chOff x="0" y="0"/>
+                                  <a:chExt cx="3768090" cy="1457325"/>
+                                </a:xfrm>
+                              </wpg:grpSpPr>
+                              <wps:wsp>
+                                <wps:cNvPr id="98" name="Rectangle 11"/>
+                                <wps:cNvSpPr>
+                                  <a:spLocks noChangeArrowheads="1"/>
+                                </wps:cNvSpPr>
+                                <wps:spPr bwMode="auto">
+                                  <a:xfrm>
+                                    <a:off x="0" y="571500"/>
+                                    <a:ext cx="3707765" cy="885825"/>
+                                  </a:xfrm>
+                                  <a:prstGeom prst="rect">
+                                    <a:avLst/>
+                                  </a:prstGeom>
+                                  <a:noFill/>
+                                  <a:ln>
+                                    <a:noFill/>
+                                  </a:ln>
+                                  <a:extLst>
+                                    <a:ext uri="{909E8E84-426E-40DD-AFC4-6F175D3DCCD1}">
+                                      <a14:hiddenFill xmlns:a14="http://schemas.microsoft.com/office/drawing/2010/main">
+                                        <a:solidFill>
+                                          <a:srgbClr val="FFFFFF"/>
+                                        </a:solidFill>
+                                      </a14:hiddenFill>
+                                    </a:ext>
+                                    <a:ext uri="{91240B29-F687-4F45-9708-019B960494DF}">
+                                      <a14:hiddenLine xmlns:a14="http://schemas.microsoft.com/office/drawing/2010/main" w="9525">
+                                        <a:solidFill>
+                                          <a:srgbClr val="000000"/>
+                                        </a:solidFill>
+                                        <a:miter lim="800000"/>
+                                        <a:headEnd/>
+                                        <a:tailEnd/>
+                                      </a14:hiddenLine>
+                                    </a:ext>
+                                  </a:extLst>
+                                </wps:spPr>
+                                <wps:txbx>
+                                  <w:txbxContent>
+                                    <w:p>
+                                      <w:pPr>
+                                        <w:pStyle w:val="Paragraphedeliste"/>
+                                        <w:numPr>
+                                          <w:ilvl w:val="0"/>
+                                          <w:numId w:val="7"/>
+                                        </w:numPr>
+                                        <w:ind w:left="426" w:hanging="349"/>
+                                        <w:rPr>
+                                          <w:rFonts w:ascii="Tahoma" w:hAnsi="Tahoma" w:cs="Tahoma"/>
+                                          <w:i/>
+                                          <w:color w:val="000000" w:themeColor="text1"/>
+                                          <w:sz w:val="20"/>
+                                          <w:szCs w:val="20"/>
+                                        </w:rPr>
+                                      </w:pPr>
+                                      <w:r>
+                                        <w:rPr>
+                                          <w:rFonts w:ascii="Tahoma" w:hAnsi="Tahoma" w:cs="Tahoma"/>
+                                          <w:color w:val="000000"/>
+                                          <w:sz w:val="20"/>
+                                          <w:szCs w:val="20"/>
+                                        </w:rPr>
+                                        <w:t>A la tête d’une équipe de 10 à 15 personnes</w:t>
+                                      </w:r>
+                                    </w:p>
+                                    <w:p>
+                                      <w:pPr>
+                                        <w:pStyle w:val="Paragraphedeliste"/>
+                                        <w:numPr>
+                                          <w:ilvl w:val="0"/>
+                                          <w:numId w:val="7"/>
+                                        </w:numPr>
+                                        <w:ind w:left="426" w:hanging="349"/>
+                                        <w:rPr>
+                                          <w:rFonts w:ascii="Tahoma" w:hAnsi="Tahoma" w:cs="Tahoma"/>
+                                          <w:i/>
+                                          <w:color w:val="000000" w:themeColor="text1"/>
+                                          <w:sz w:val="20"/>
+                                          <w:szCs w:val="20"/>
+                                        </w:rPr>
+                                      </w:pPr>
+                                      <w:r>
+                                        <w:rPr>
+                                          <w:rFonts w:ascii="Tahoma" w:hAnsi="Tahoma" w:cs="Tahoma"/>
+                                          <w:color w:val="000000"/>
+                                          <w:sz w:val="20"/>
+                                          <w:szCs w:val="20"/>
+                                        </w:rPr>
+                                        <w:t>Responsable d’un magasin informatique (environ 400 ordinateurs portables)</w:t>
+                                      </w:r>
+                                    </w:p>
+                                    <w:p>
+                                      <w:pPr>
+                                        <w:pStyle w:val="Paragraphedeliste"/>
+                                        <w:numPr>
+                                          <w:ilvl w:val="0"/>
+                                          <w:numId w:val="7"/>
+                                        </w:numPr>
+                                        <w:ind w:left="426" w:hanging="349"/>
+                                        <w:rPr>
+                                          <w:rFonts w:ascii="Tahoma" w:hAnsi="Tahoma" w:cs="Tahoma"/>
+                                          <w:i/>
+                                          <w:color w:val="000000" w:themeColor="text1"/>
+                                          <w:sz w:val="20"/>
+                                          <w:szCs w:val="20"/>
+                                        </w:rPr>
+                                      </w:pPr>
+                                      <w:r>
+                                        <w:rPr>
+                                          <w:rFonts w:ascii="Tahoma" w:hAnsi="Tahoma" w:cs="Tahoma"/>
+                                          <w:color w:val="000000"/>
+                                          <w:sz w:val="20"/>
+                                          <w:szCs w:val="20"/>
+                                        </w:rPr>
+                                        <w:t xml:space="preserve">Rotation et reconfiguration régulières des postes </w:t>
+                                      </w:r>
+                                    </w:p>
+                                    <w:p>
+                                      <w:pPr>
+                                        <w:pStyle w:val="Paragraphedeliste"/>
+                                        <w:numPr>
+                                          <w:ilvl w:val="0"/>
+                                          <w:numId w:val="7"/>
+                                        </w:numPr>
+                                        <w:ind w:left="426" w:hanging="349"/>
+                                        <w:rPr>
+                                          <w:rFonts w:ascii="Tahoma" w:hAnsi="Tahoma" w:cs="Tahoma"/>
+                                          <w:i/>
+                                          <w:color w:val="000000" w:themeColor="text1"/>
+                                          <w:sz w:val="20"/>
+                                          <w:szCs w:val="20"/>
+                                        </w:rPr>
+                                      </w:pPr>
+                                      <w:r>
+                                        <w:rPr>
+                                          <w:rFonts w:ascii="Tahoma" w:hAnsi="Tahoma" w:cs="Tahoma"/>
+                                          <w:color w:val="000000" w:themeColor="text1"/>
+                                          <w:sz w:val="20"/>
+                                          <w:szCs w:val="20"/>
+                                        </w:rPr>
+                                        <w:t>Suivi d’une centaine d’entre eux sur 3 continents</w:t>
+                                      </w:r>
+                                    </w:p>
+                                    <w:p>
+                                      <w:pPr>
+                                        <w:pStyle w:val="Paragraphedeliste"/>
+                                        <w:numPr>
+                                          <w:ilvl w:val="0"/>
+                                          <w:numId w:val="7"/>
+                                        </w:numPr>
+                                        <w:ind w:left="426" w:hanging="349"/>
+                                        <w:rPr>
+                                          <w:rFonts w:ascii="Tahoma" w:hAnsi="Tahoma" w:cs="Tahoma"/>
+                                          <w:color w:val="000000" w:themeColor="text1"/>
+                                          <w:sz w:val="20"/>
+                                          <w:szCs w:val="20"/>
+                                        </w:rPr>
+                                      </w:pPr>
+                                    </w:p>
+                                  </w:txbxContent>
+                                </wps:txbx>
+                                <wps:bodyPr vert="horz" wrap="square" lIns="0" tIns="0" rIns="0" bIns="0" numCol="1" anchor="t" anchorCtr="0" compatLnSpc="1">
+                                  <a:prstTxWarp prst="textNoShape">
+                                    <a:avLst/>
+                                  </a:prstTxWarp>
+                                  <a:noAutofit/>
+                                </wps:bodyPr>
+                              </wps:wsp>
+                              <wpg:grpSp>
+                                <wpg:cNvPr id="1143" name="Groupe 1143"/>
+                                <wpg:cNvGrpSpPr/>
+                                <wpg:grpSpPr>
+                                  <a:xfrm>
+                                    <a:off x="0" y="0"/>
+                                    <a:ext cx="3768090" cy="346075"/>
+                                    <a:chOff x="0" y="0"/>
+                                    <a:chExt cx="3768090" cy="346075"/>
+                                  </a:xfrm>
+                                </wpg:grpSpPr>
+                                <wps:wsp>
+                                  <wps:cNvPr id="99" name="Rectangle 21"/>
+                                  <wps:cNvSpPr>
+                                    <a:spLocks noChangeArrowheads="1"/>
+                                  </wps:cNvSpPr>
+                                  <wps:spPr bwMode="auto">
+                                    <a:xfrm>
+                                      <a:off x="0" y="171450"/>
+                                      <a:ext cx="3599815" cy="174625"/>
+                                    </a:xfrm>
+                                    <a:prstGeom prst="rect">
+                                      <a:avLst/>
+                                    </a:prstGeom>
+                                    <a:noFill/>
+                                    <a:ln>
+                                      <a:noFill/>
+                                    </a:ln>
+                                    <a:extLst>
+                                      <a:ext uri="{909E8E84-426E-40DD-AFC4-6F175D3DCCD1}">
+                                        <a14:hiddenFill xmlns:a14="http://schemas.microsoft.com/office/drawing/2010/main">
+                                          <a:solidFill>
+                                            <a:srgbClr val="FFFFFF"/>
+                                          </a:solidFill>
+                                        </a14:hiddenFill>
+                                      </a:ext>
+                                      <a:ext uri="{91240B29-F687-4F45-9708-019B960494DF}">
+                                        <a14:hiddenLine xmlns:a14="http://schemas.microsoft.com/office/drawing/2010/main" w="9525">
+                                          <a:solidFill>
+                                            <a:srgbClr val="000000"/>
+                                          </a:solidFill>
+                                          <a:miter lim="800000"/>
+                                          <a:headEnd/>
+                                          <a:tailEnd/>
+                                        </a14:hiddenLine>
+                                      </a:ext>
+                                    </a:extLst>
+                                  </wps:spPr>
+                                  <wps:txbx>
+                                    <w:txbxContent>
+                                      <w:p>
+                                        <w:pPr>
+                                          <w:pStyle w:val="NormalWeb"/>
+                                          <w:rPr>
+                                            <w:rFonts w:ascii="Tahoma" w:hAnsi="Tahoma" w:cs="Tahoma"/>
+                                            <w:b/>
+                                            <w:color w:val="000000" w:themeColor="text1"/>
+                                            <w:kern w:val="24"/>
+                                            <w:lang w:val="fr-FR"/>
+                                          </w:rPr>
+                                        </w:pPr>
+                                        <w:bookmarkStart w:id="30" w:name="_Hlk19004135"/>
+                                        <w:r>
+                                          <w:rPr>
+                                            <w:rFonts w:ascii="Tahoma" w:hAnsi="Tahoma" w:cs="Tahoma"/>
+                                            <w:b/>
+                                            <w:color w:val="000000" w:themeColor="text1"/>
+                                            <w:kern w:val="24"/>
+                                            <w:lang w:val="fr-FR"/>
+                                          </w:rPr>
+                                          <w:t>Armée de terre</w:t>
+                                        </w:r>
+                                      </w:p>
+                                      <w:bookmarkEnd w:id="30"/>
+                                      <w:p>
+                                        <w:pPr>
+                                          <w:pStyle w:val="NormalWeb"/>
+                                          <w:kinsoku w:val="0"/>
+                                          <w:overflowPunct w:val="0"/>
+                                          <w:spacing w:before="0" w:beforeAutospacing="0" w:after="0" w:afterAutospacing="0"/>
+                                          <w:textAlignment w:val="baseline"/>
+                                          <w:rPr>
+                                            <w:rFonts w:ascii="Tahoma" w:hAnsi="Tahoma" w:cs="Tahoma"/>
+                                            <w:b/>
+                                            <w:color w:val="000000" w:themeColor="text1"/>
+                                            <w:sz w:val="22"/>
+                                            <w:szCs w:val="22"/>
+                                            <w:lang w:val="fr-FR"/>
+                                          </w:rPr>
+                                        </w:pPr>
+                                      </w:p>
+                                    </w:txbxContent>
+                                  </wps:txbx>
+                                  <wps:bodyPr vert="horz" wrap="square" lIns="0" tIns="0" rIns="0" bIns="0" numCol="1" anchor="ctr" anchorCtr="0" compatLnSpc="1">
+                                    <a:prstTxWarp prst="textNoShape">
+                                      <a:avLst/>
+                                    </a:prstTxWarp>
+                                    <a:noAutofit/>
+                                  </wps:bodyPr>
+                                </wps:wsp>
+                                <wps:wsp>
+                                  <wps:cNvPr id="101" name="Rectangle 11"/>
+                                  <wps:cNvSpPr>
+                                    <a:spLocks noChangeArrowheads="1"/>
+                                  </wps:cNvSpPr>
+                                  <wps:spPr bwMode="auto">
+                                    <a:xfrm>
+                                      <a:off x="0" y="0"/>
+                                      <a:ext cx="3768090" cy="174625"/>
+                                    </a:xfrm>
+                                    <a:prstGeom prst="rect">
+                                      <a:avLst/>
+                                    </a:prstGeom>
+                                    <a:noFill/>
+                                    <a:ln>
+                                      <a:noFill/>
+                                    </a:ln>
+                                    <a:extLst>
+                                      <a:ext uri="{909E8E84-426E-40DD-AFC4-6F175D3DCCD1}">
+                                        <a14:hiddenFill xmlns:a14="http://schemas.microsoft.com/office/drawing/2010/main">
+                                          <a:solidFill>
+                                            <a:srgbClr val="FFFFFF"/>
+                                          </a:solidFill>
+                                        </a14:hiddenFill>
+                                      </a:ext>
+                                      <a:ext uri="{91240B29-F687-4F45-9708-019B960494DF}">
+                                        <a14:hiddenLine xmlns:a14="http://schemas.microsoft.com/office/drawing/2010/main" w="9525">
+                                          <a:solidFill>
+                                            <a:srgbClr val="000000"/>
+                                          </a:solidFill>
+                                          <a:miter lim="800000"/>
+                                          <a:headEnd/>
+                                          <a:tailEnd/>
+                                        </a14:hiddenLine>
+                                      </a:ext>
+                                    </a:extLst>
+                                  </wps:spPr>
+                                  <wps:txbx>
+                                    <w:txbxContent>
+                                      <w:p>
+                                        <w:pPr>
+                                          <w:rPr>
+                                            <w:rFonts w:ascii="Tahoma" w:hAnsi="Tahoma" w:cs="Tahoma"/>
+                                            <w:sz w:val="16"/>
+                                            <w:szCs w:val="20"/>
+                                          </w:rPr>
+                                        </w:pPr>
+                                        <w:bookmarkStart w:id="31" w:name="_Hlk19004119"/>
+                                        <w:r>
+                                          <w:rPr>
+                                            <w:rFonts w:ascii="Tahoma" w:hAnsi="Tahoma" w:cs="Tahoma"/>
+                                            <w:sz w:val="16"/>
+                                            <w:szCs w:val="20"/>
+                                          </w:rPr>
+                                          <w:t>Haguenau</w:t>
+                                        </w:r>
+                                      </w:p>
+                                      <w:bookmarkEnd w:id="31"/>
+                                      <w:p>
+                                        <w:pPr>
+                                          <w:rPr>
+                                            <w:rFonts w:ascii="Tahoma" w:hAnsi="Tahoma" w:cs="Tahoma"/>
+                                            <w:sz w:val="16"/>
+                                            <w:szCs w:val="20"/>
+                                          </w:rPr>
+                                        </w:pPr>
+                                      </w:p>
+                                    </w:txbxContent>
+                                  </wps:txbx>
+                                  <wps:bodyPr vert="horz" wrap="square" lIns="0" tIns="0" rIns="0" bIns="0" numCol="1" anchor="t" anchorCtr="0" compatLnSpc="1">
+                                    <a:prstTxWarp prst="textNoShape">
+                                      <a:avLst/>
+                                    </a:prstTxWarp>
+                                    <a:noAutofit/>
+                                  </wps:bodyPr>
+                                </wps:wsp>
+                              </wpg:grpSp>
+                            </wpg:grpSp>
+                            <wps:wsp>
+                              <wps:cNvPr id="102" name="Rectangle 21"/>
+                              <wps:cNvSpPr>
+                                <a:spLocks noChangeArrowheads="1"/>
+                              </wps:cNvSpPr>
+                              <wps:spPr bwMode="auto">
+                                <a:xfrm>
+                                  <a:off x="0" y="352425"/>
+                                  <a:ext cx="3563620" cy="209550"/>
+                                </a:xfrm>
+                                <a:prstGeom prst="rect">
+                                  <a:avLst/>
+                                </a:prstGeom>
+                                <a:noFill/>
+                                <a:ln>
+                                  <a:noFill/>
+                                </a:ln>
+                                <a:extLst>
+                                  <a:ext uri="{909E8E84-426E-40DD-AFC4-6F175D3DCCD1}">
+                                    <a14:hiddenFill xmlns:a14="http://schemas.microsoft.com/office/drawing/2010/main">
+                                      <a:solidFill>
+                                        <a:srgbClr val="FFFFFF"/>
+                                      </a:solidFill>
+                                    </a14:hiddenFill>
+                                  </a:ext>
+                                  <a:ext uri="{91240B29-F687-4F45-9708-019B960494DF}">
+                                    <a14:hiddenLine xmlns:a14="http://schemas.microsoft.com/office/drawing/2010/main" w="9525">
+                                      <a:solidFill>
+                                        <a:srgbClr val="000000"/>
+                                      </a:solidFill>
+                                      <a:miter lim="800000"/>
+                                      <a:headEnd/>
+                                      <a:tailEnd/>
+                                    </a14:hiddenLine>
+                                  </a:ext>
+                                </a:extLst>
+                              </wps:spPr>
+                              <wps:txbx>
+                                <w:txbxContent>
+                                  <w:p>
+                                    <w:pPr>
+                                      <w:pStyle w:val="NormalWeb"/>
+                                      <w:spacing w:before="0" w:beforeAutospacing="0" w:after="0" w:afterAutospacing="0"/>
+                                      <w:rPr>
+                                        <w:rFonts w:ascii="Tahoma" w:hAnsi="Tahoma" w:cs="Tahoma"/>
+                                        <w:b/>
+                                        <w:color w:val="000000" w:themeColor="text1"/>
+                                        <w:kern w:val="24"/>
+                                        <w:lang w:val="fr-FR"/>
+                                      </w:rPr>
+                                    </w:pPr>
+                                    <w:bookmarkStart w:id="32" w:name="_Hlk19004151"/>
+                                    <w:r>
+                                      <w:rPr>
+                                        <w:rFonts w:ascii="Tahoma" w:hAnsi="Tahoma" w:cs="Tahoma"/>
+                                        <w:color w:val="000000" w:themeColor="text1"/>
+                                        <w:kern w:val="24"/>
+                                        <w:lang w:val="fr-FR"/>
+                                      </w:rPr>
+                                      <w:t>Chef de magasin</w:t>
+                                    </w:r>
+                                  </w:p>
+                                  <w:p>
+                                    <w:pPr>
+                                      <w:pStyle w:val="NormalWeb"/>
+                                      <w:spacing w:before="0" w:beforeAutospacing="0" w:after="0" w:afterAutospacing="0"/>
+                                      <w:rPr>
+                                        <w:rFonts w:ascii="Tahoma" w:hAnsi="Tahoma" w:cs="Tahoma"/>
+                                        <w:b/>
+                                        <w:color w:val="000000" w:themeColor="text1"/>
+                                        <w:kern w:val="24"/>
+                                        <w:lang w:val="fr-FR"/>
+                                      </w:rPr>
+                                    </w:pPr>
+                                  </w:p>
+                                  <w:bookmarkEnd w:id="32"/>
+                                  <w:p>
+                                    <w:pPr>
+                                      <w:pStyle w:val="NormalWeb"/>
+                                      <w:kinsoku w:val="0"/>
+                                      <w:overflowPunct w:val="0"/>
+                                      <w:spacing w:before="0" w:beforeAutospacing="0" w:after="0" w:afterAutospacing="0"/>
+                                      <w:textAlignment w:val="baseline"/>
+                                      <w:rPr>
+                                        <w:rFonts w:ascii="Tahoma" w:hAnsi="Tahoma" w:cs="Tahoma"/>
+                                        <w:color w:val="000000" w:themeColor="text1"/>
+                                        <w:sz w:val="22"/>
+                                        <w:szCs w:val="22"/>
+                                        <w:lang w:val="fr-FR"/>
+                                      </w:rPr>
+                                    </w:pPr>
+                                  </w:p>
+                                </w:txbxContent>
+                              </wps:txbx>
+                              <wps:bodyPr vert="horz" wrap="square" lIns="0" tIns="0" rIns="0" bIns="0" numCol="1" anchor="ctr" anchorCtr="0" compatLnSpc="1">
+                                <a:prstTxWarp prst="textNoShape">
+                                  <a:avLst/>
+                                </a:prstTxWarp>
+                                <a:noAutofit/>
+                              </wps:bodyPr>
+                            </wps:wsp>
+                          </wpg:grpSp>
+                        </wpg:grpSp>
+                      </wpg:grpSp>
+                      <wpg:grpSp>
+                        <wpg:cNvPr id="1150" name="Groupe 1150"/>
+                        <wpg:cNvGrpSpPr/>
+                        <wpg:grpSpPr>
+                          <a:xfrm>
+                            <a:off x="0" y="2190750"/>
+                            <a:ext cx="3768090" cy="1685925"/>
+                            <a:chOff x="0" y="0"/>
+                            <a:chExt cx="3768090" cy="1685925"/>
+                          </a:xfrm>
+                        </wpg:grpSpPr>
+                        <wps:wsp>
+                          <wps:cNvPr id="70" name="Rectangle 21"/>
+                          <wps:cNvSpPr>
+                            <a:spLocks noChangeArrowheads="1"/>
+                          </wps:cNvSpPr>
+                          <wps:spPr bwMode="auto">
+                            <a:xfrm>
+                              <a:off x="0" y="600075"/>
+                              <a:ext cx="3599815" cy="209550"/>
+                            </a:xfrm>
+                            <a:prstGeom prst="rect">
+                              <a:avLst/>
+                            </a:prstGeom>
+                            <a:noFill/>
+                            <a:ln>
+                              <a:noFill/>
+                            </a:ln>
+                            <a:extLst>
+                              <a:ext uri="{909E8E84-426E-40DD-AFC4-6F175D3DCCD1}">
+                                <a14:hiddenFill xmlns:a14="http://schemas.microsoft.com/office/drawing/2010/main">
+                                  <a:solidFill>
+                                    <a:srgbClr val="FFFFFF"/>
+                                  </a:solidFill>
+                                </a14:hiddenFill>
+                              </a:ext>
+                              <a:ext uri="{91240B29-F687-4F45-9708-019B960494DF}">
+                                <a14:hiddenLine xmlns:a14="http://schemas.microsoft.com/office/drawing/2010/main" w="9525">
+                                  <a:solidFill>
+                                    <a:srgbClr val="000000"/>
+                                  </a:solidFill>
+                                  <a:miter lim="800000"/>
+                                  <a:headEnd/>
+                                  <a:tailEnd/>
+                                </a14:hiddenLine>
+                              </a:ext>
+                            </a:extLst>
+                          </wps:spPr>
+                          <wps:txbx>
+                            <w:txbxContent>
+                              <w:p>
+                                <w:pPr>
+                                  <w:pStyle w:val="NormalWeb"/>
+                                  <w:kinsoku w:val="0"/>
+                                  <w:overflowPunct w:val="0"/>
+                                  <w:spacing w:before="0" w:beforeAutospacing="0" w:after="0" w:afterAutospacing="0"/>
+                                  <w:textAlignment w:val="baseline"/>
+                                  <w:rPr>
+                                    <w:rFonts w:ascii="Tahoma" w:hAnsi="Tahoma" w:cs="Tahoma"/>
+                                    <w:color w:val="000000" w:themeColor="text1"/>
+                                    <w:sz w:val="22"/>
+                                    <w:szCs w:val="22"/>
+                                    <w:lang w:val="fr-FR"/>
+                                  </w:rPr>
+                                </w:pPr>
+                                <w:r>
+                                  <w:rPr>
+                                    <w:rFonts w:ascii="Tahoma" w:hAnsi="Tahoma" w:cs="Tahoma"/>
+                                    <w:color w:val="000000" w:themeColor="text1"/>
+                                    <w:kern w:val="24"/>
+                                    <w:lang w:val="fr-FR"/>
+                                  </w:rPr>
+                                  <w:t>Administrateur système</w:t>
+                                </w:r>
+                                <w:r>
+                                  <w:rPr>
+                                    <w:rFonts w:ascii="Tahoma" w:hAnsi="Tahoma" w:cs="Tahoma"/>
+                                    <w:color w:val="000000" w:themeColor="text1"/>
+                                    <w:kern w:val="24"/>
+                                    <w:lang w:val="fr-FR"/>
+                                  </w:rPr>
+                                  <w:t>s</w:t>
+                                </w:r>
+                                <w:r>
+                                  <w:rPr>
+                                    <w:rFonts w:ascii="Tahoma" w:hAnsi="Tahoma" w:cs="Tahoma"/>
+                                    <w:color w:val="000000" w:themeColor="text1"/>
+                                    <w:kern w:val="24"/>
+                                    <w:lang w:val="fr-FR"/>
+                                  </w:rPr>
+                                  <w:t> et réseau</w:t>
+                                </w:r>
+                              </w:p>
+                            </w:txbxContent>
+                          </wps:txbx>
+                          <wps:bodyPr vert="horz" wrap="square" lIns="0" tIns="0" rIns="0" bIns="0" numCol="1" anchor="ctr" anchorCtr="0" compatLnSpc="1">
+                            <a:prstTxWarp prst="textNoShape">
+                              <a:avLst/>
+                            </a:prstTxWarp>
+                            <a:noAutofit/>
+                          </wps:bodyPr>
+                        </wps:wsp>
+                        <wpg:grpSp>
+                          <wpg:cNvPr id="1149" name="Groupe 1149"/>
+                          <wpg:cNvGrpSpPr/>
+                          <wpg:grpSpPr>
+                            <a:xfrm>
+                              <a:off x="0" y="0"/>
+                              <a:ext cx="3768090" cy="1685925"/>
+                              <a:chOff x="0" y="0"/>
+                              <a:chExt cx="3768090" cy="1685925"/>
+                            </a:xfrm>
+                          </wpg:grpSpPr>
+                          <wps:wsp>
+                            <wps:cNvPr id="65" name="Rectangle 11"/>
+                            <wps:cNvSpPr>
+                              <a:spLocks noChangeArrowheads="1"/>
+                            </wps:cNvSpPr>
+                            <wps:spPr bwMode="auto">
+                              <a:xfrm>
+                                <a:off x="0" y="828675"/>
+                                <a:ext cx="3724275" cy="857250"/>
+                              </a:xfrm>
+                              <a:prstGeom prst="rect">
+                                <a:avLst/>
+                              </a:prstGeom>
+                              <a:noFill/>
+                              <a:ln>
+                                <a:noFill/>
+                              </a:ln>
+                              <a:extLst>
+                                <a:ext uri="{909E8E84-426E-40DD-AFC4-6F175D3DCCD1}">
+                                  <a14:hiddenFill xmlns:a14="http://schemas.microsoft.com/office/drawing/2010/main">
+                                    <a:solidFill>
+                                      <a:srgbClr val="FFFFFF"/>
+                                    </a:solidFill>
+                                  </a14:hiddenFill>
+                                </a:ext>
+                                <a:ext uri="{91240B29-F687-4F45-9708-019B960494DF}">
+                                  <a14:hiddenLine xmlns:a14="http://schemas.microsoft.com/office/drawing/2010/main" w="9525">
+                                    <a:solidFill>
+                                      <a:srgbClr val="000000"/>
+                                    </a:solidFill>
+                                    <a:miter lim="800000"/>
+                                    <a:headEnd/>
+                                    <a:tailEnd/>
+                                  </a14:hiddenLine>
+                                </a:ext>
+                              </a:extLst>
+                            </wps:spPr>
+                            <wps:txbx>
+                              <w:txbxContent>
+                                <w:p>
+                                  <w:pPr>
+                                    <w:pStyle w:val="Paragraphedeliste"/>
+                                    <w:numPr>
+                                      <w:ilvl w:val="0"/>
+                                      <w:numId w:val="7"/>
+                                    </w:numPr>
+                                    <w:ind w:left="426" w:hanging="349"/>
+                                    <w:rPr>
+                                      <w:rFonts w:ascii="Tahoma" w:hAnsi="Tahoma" w:cs="Tahoma"/>
+                                      <w:i/>
+                                      <w:color w:val="000000" w:themeColor="text1"/>
+                                      <w:sz w:val="20"/>
+                                      <w:szCs w:val="20"/>
+                                    </w:rPr>
+                                  </w:pPr>
+                                  <w:r>
+                                    <w:rPr>
+                                      <w:rFonts w:ascii="Tahoma" w:hAnsi="Tahoma" w:cs="Tahoma"/>
+                                      <w:color w:val="000000" w:themeColor="text1"/>
+                                      <w:sz w:val="20"/>
+                                      <w:szCs w:val="20"/>
+                                    </w:rPr>
+                                    <w:t>Administration d’un réseau d’une cinquantaine de postes</w:t>
+                                  </w:r>
+                                </w:p>
+                                <w:p>
+                                  <w:pPr>
+                                    <w:pStyle w:val="Paragraphedeliste"/>
+                                    <w:numPr>
+                                      <w:ilvl w:val="0"/>
+                                      <w:numId w:val="7"/>
+                                    </w:numPr>
+                                    <w:ind w:left="426" w:hanging="349"/>
+                                    <w:rPr>
+                                      <w:rFonts w:ascii="Tahoma" w:hAnsi="Tahoma" w:cs="Tahoma"/>
+                                      <w:i/>
+                                      <w:color w:val="000000" w:themeColor="text1"/>
+                                      <w:sz w:val="20"/>
+                                      <w:szCs w:val="20"/>
+                                    </w:rPr>
+                                  </w:pPr>
+                                  <w:r>
+                                    <w:rPr>
+                                      <w:rFonts w:ascii="Tahoma" w:hAnsi="Tahoma" w:cs="Tahoma"/>
+                                      <w:color w:val="000000" w:themeColor="text1"/>
+                                      <w:sz w:val="20"/>
+                                      <w:szCs w:val="20"/>
+                                    </w:rPr>
+                                    <w:t xml:space="preserve">Déploiement </w:t>
+                                  </w:r>
+                                  <w:r>
+                                    <w:rPr>
+                                      <w:rFonts w:ascii="Tahoma" w:hAnsi="Tahoma" w:cs="Tahoma"/>
+                                      <w:color w:val="000000" w:themeColor="text1"/>
+                                      <w:sz w:val="20"/>
+                                      <w:szCs w:val="20"/>
+                                    </w:rPr>
+                                    <w:t>régulier de réseaux d’exercices : de la planification des réseaux à la configuration des clients</w:t>
+                                  </w:r>
+                                </w:p>
+                                <w:p>
+                                  <w:pPr>
+                                    <w:pStyle w:val="Paragraphedeliste"/>
+                                    <w:numPr>
+                                      <w:ilvl w:val="0"/>
+                                      <w:numId w:val="7"/>
+                                    </w:numPr>
+                                    <w:ind w:left="426" w:hanging="349"/>
+                                    <w:rPr>
+                                      <w:rFonts w:ascii="Tahoma" w:hAnsi="Tahoma" w:cs="Tahoma"/>
+                                      <w:i/>
+                                      <w:color w:val="000000" w:themeColor="text1"/>
+                                      <w:sz w:val="20"/>
+                                      <w:szCs w:val="20"/>
+                                    </w:rPr>
+                                  </w:pPr>
+                                  <w:r>
+                                    <w:rPr>
+                                      <w:rFonts w:ascii="Tahoma" w:hAnsi="Tahoma" w:cs="Tahoma"/>
+                                      <w:color w:val="000000" w:themeColor="text1"/>
+                                      <w:sz w:val="20"/>
+                                      <w:szCs w:val="20"/>
+                                    </w:rPr>
+                                    <w:t>Gestion des équipes de soutien utilisateurs</w:t>
+                                  </w:r>
+                                </w:p>
+                                <w:p>
+                                  <w:pPr>
+                                    <w:pStyle w:val="Paragraphedeliste"/>
+                                    <w:numPr>
+                                      <w:ilvl w:val="0"/>
+                                      <w:numId w:val="7"/>
+                                    </w:numPr>
+                                    <w:ind w:left="426" w:hanging="349"/>
+                                    <w:rPr>
+                                      <w:rFonts w:ascii="Tahoma" w:hAnsi="Tahoma" w:cs="Tahoma"/>
+                                      <w:i/>
+                                      <w:color w:val="000000" w:themeColor="text1"/>
+                                      <w:sz w:val="20"/>
+                                      <w:szCs w:val="20"/>
+                                    </w:rPr>
+                                  </w:pPr>
+                                  <w:r>
+                                    <w:rPr>
+                                      <w:rFonts w:ascii="Tahoma" w:hAnsi="Tahoma" w:cs="Tahoma"/>
+                                      <w:color w:val="000000" w:themeColor="text1"/>
+                                      <w:sz w:val="20"/>
+                                      <w:szCs w:val="20"/>
+                                    </w:rPr>
+                                    <w:t>Suivi et renouvellement du matériel</w:t>
+                                  </w:r>
+                                </w:p>
+                              </w:txbxContent>
+                            </wps:txbx>
+                            <wps:bodyPr vert="horz" wrap="square" lIns="0" tIns="0" rIns="0" bIns="0" numCol="1" anchor="t" anchorCtr="0" compatLnSpc="1">
+                              <a:prstTxWarp prst="textNoShape">
+                                <a:avLst/>
+                              </a:prstTxWarp>
+                              <a:noAutofit/>
+                            </wps:bodyPr>
+                          </wps:wsp>
+                          <wpg:grpSp>
+                            <wpg:cNvPr id="1148" name="Groupe 1148"/>
+                            <wpg:cNvGrpSpPr/>
+                            <wpg:grpSpPr>
+                              <a:xfrm>
+                                <a:off x="0" y="0"/>
+                                <a:ext cx="3768090" cy="555625"/>
+                                <a:chOff x="0" y="0"/>
+                                <a:chExt cx="3768090" cy="555625"/>
+                              </a:xfrm>
+                            </wpg:grpSpPr>
+                            <wps:wsp>
+                              <wps:cNvPr id="67" name="Rectangle 21"/>
+                              <wps:cNvSpPr>
+                                <a:spLocks noChangeArrowheads="1"/>
+                              </wps:cNvSpPr>
+                              <wps:spPr bwMode="auto">
+                                <a:xfrm>
+                                  <a:off x="0" y="381000"/>
+                                  <a:ext cx="3707765" cy="174625"/>
+                                </a:xfrm>
+                                <a:prstGeom prst="rect">
+                                  <a:avLst/>
+                                </a:prstGeom>
+                                <a:noFill/>
+                                <a:ln>
+                                  <a:noFill/>
+                                </a:ln>
+                                <a:extLst>
+                                  <a:ext uri="{909E8E84-426E-40DD-AFC4-6F175D3DCCD1}">
+                                    <a14:hiddenFill xmlns:a14="http://schemas.microsoft.com/office/drawing/2010/main">
+                                      <a:solidFill>
+                                        <a:srgbClr val="FFFFFF"/>
+                                      </a:solidFill>
+                                    </a14:hiddenFill>
+                                  </a:ext>
+                                  <a:ext uri="{91240B29-F687-4F45-9708-019B960494DF}">
+                                    <a14:hiddenLine xmlns:a14="http://schemas.microsoft.com/office/drawing/2010/main" w="9525">
+                                      <a:solidFill>
+                                        <a:srgbClr val="000000"/>
+                                      </a:solidFill>
+                                      <a:miter lim="800000"/>
+                                      <a:headEnd/>
+                                      <a:tailEnd/>
+                                    </a14:hiddenLine>
+                                  </a:ext>
+                                </a:extLst>
+                              </wps:spPr>
+                              <wps:txbx>
+                                <w:txbxContent>
+                                  <w:p>
+                                    <w:pPr>
+                                      <w:pStyle w:val="NormalWeb"/>
+                                      <w:rPr>
+                                        <w:rFonts w:ascii="Tahoma" w:hAnsi="Tahoma" w:cs="Tahoma"/>
+                                        <w:b/>
+                                        <w:color w:val="000000" w:themeColor="text1"/>
+                                        <w:kern w:val="24"/>
+                                        <w:lang w:val="fr-FR"/>
+                                      </w:rPr>
+                                    </w:pPr>
+                                    <w:r>
+                                      <w:rPr>
+                                        <w:rFonts w:ascii="Tahoma" w:hAnsi="Tahoma" w:cs="Tahoma"/>
+                                        <w:b/>
+                                        <w:color w:val="000000" w:themeColor="text1"/>
+                                        <w:kern w:val="24"/>
+                                        <w:lang w:val="fr-FR"/>
+                                      </w:rPr>
+                                      <w:t xml:space="preserve">Armée de terre </w:t>
+                                    </w:r>
+                                  </w:p>
+                                  <w:p>
+                                    <w:pPr>
+                                      <w:pStyle w:val="NormalWeb"/>
+                                      <w:kinsoku w:val="0"/>
+                                      <w:overflowPunct w:val="0"/>
+                                      <w:spacing w:before="0" w:beforeAutospacing="0" w:after="0" w:afterAutospacing="0"/>
+                                      <w:textAlignment w:val="baseline"/>
+                                      <w:rPr>
+                                        <w:rFonts w:ascii="Tahoma" w:hAnsi="Tahoma" w:cs="Tahoma"/>
+                                        <w:b/>
+                                        <w:color w:val="000000" w:themeColor="text1"/>
+                                        <w:sz w:val="22"/>
+                                        <w:szCs w:val="22"/>
+                                        <w:lang w:val="fr-FR"/>
+                                      </w:rPr>
+                                    </w:pPr>
+                                  </w:p>
+                                </w:txbxContent>
+                              </wps:txbx>
+                              <wps:bodyPr vert="horz" wrap="square" lIns="0" tIns="0" rIns="0" bIns="0" numCol="1" anchor="ctr" anchorCtr="0" compatLnSpc="1">
+                                <a:prstTxWarp prst="textNoShape">
+                                  <a:avLst/>
+                                </a:prstTxWarp>
+                                <a:noAutofit/>
+                              </wps:bodyPr>
+                            </wps:wsp>
+                            <wps:wsp>
+                              <wps:cNvPr id="68" name="Rectangle 11"/>
+                              <wps:cNvSpPr>
+                                <a:spLocks noChangeArrowheads="1"/>
+                              </wps:cNvSpPr>
+                              <wps:spPr bwMode="auto">
+                                <a:xfrm>
+                                  <a:off x="0" y="0"/>
+                                  <a:ext cx="1512570" cy="190500"/>
+                                </a:xfrm>
+                                <a:prstGeom prst="rect">
+                                  <a:avLst/>
+                                </a:prstGeom>
+                                <a:noFill/>
+                                <a:ln>
+                                  <a:noFill/>
+                                </a:ln>
+                                <a:extLst>
+                                  <a:ext uri="{909E8E84-426E-40DD-AFC4-6F175D3DCCD1}">
+                                    <a14:hiddenFill xmlns:a14="http://schemas.microsoft.com/office/drawing/2010/main">
+                                      <a:solidFill>
+                                        <a:srgbClr val="FFFFFF"/>
+                                      </a:solidFill>
+                                    </a14:hiddenFill>
+                                  </a:ext>
+                                  <a:ext uri="{91240B29-F687-4F45-9708-019B960494DF}">
+                                    <a14:hiddenLine xmlns:a14="http://schemas.microsoft.com/office/drawing/2010/main" w="9525">
+                                      <a:solidFill>
+                                        <a:srgbClr val="000000"/>
+                                      </a:solidFill>
+                                      <a:miter lim="800000"/>
+                                      <a:headEnd/>
+                                      <a:tailEnd/>
+                                    </a14:hiddenLine>
+                                  </a:ext>
+                                </a:extLst>
+                              </wps:spPr>
+                              <wps:txbx>
+                                <w:txbxContent>
+                                  <w:p>
+                                    <w:pPr>
+                                      <w:rPr>
+                                        <w:rFonts w:ascii="Tahoma" w:hAnsi="Tahoma" w:cs="Tahoma"/>
+                                        <w:szCs w:val="20"/>
+                                      </w:rPr>
+                                    </w:pPr>
+                                    <w:r>
+                                      <w:rPr>
+                                        <w:rFonts w:ascii="Tahoma" w:hAnsi="Tahoma" w:cs="Tahoma"/>
+                                        <w:szCs w:val="20"/>
+                                      </w:rPr>
+                                      <w:t>2010</w:t>
+                                    </w:r>
+                                    <w:r>
+                                      <w:rPr>
+                                        <w:rFonts w:ascii="Tahoma" w:hAnsi="Tahoma" w:cs="Tahoma"/>
+                                        <w:szCs w:val="20"/>
+                                      </w:rPr>
+                                      <w:t xml:space="preserve"> – 2021</w:t>
+                                    </w:r>
+                                  </w:p>
+                                </w:txbxContent>
+                              </wps:txbx>
+                              <wps:bodyPr vert="horz" wrap="square" lIns="0" tIns="0" rIns="0" bIns="0" numCol="1" anchor="t" anchorCtr="0" compatLnSpc="1">
+                                <a:prstTxWarp prst="textNoShape">
+                                  <a:avLst/>
+                                </a:prstTxWarp>
+                                <a:noAutofit/>
+                              </wps:bodyPr>
+                            </wps:wsp>
+                            <wps:wsp>
+                              <wps:cNvPr id="23" name="Rectangle 11"/>
+                              <wps:cNvSpPr>
+                                <a:spLocks noChangeArrowheads="1"/>
+                              </wps:cNvSpPr>
+                              <wps:spPr bwMode="auto">
+                                <a:xfrm>
+                                  <a:off x="0" y="209550"/>
+                                  <a:ext cx="3768090" cy="174625"/>
+                                </a:xfrm>
+                                <a:prstGeom prst="rect">
+                                  <a:avLst/>
+                                </a:prstGeom>
+                                <a:noFill/>
+                                <a:ln>
+                                  <a:noFill/>
+                                </a:ln>
+                                <a:extLst>
+                                  <a:ext uri="{909E8E84-426E-40DD-AFC4-6F175D3DCCD1}">
+                                    <a14:hiddenFill xmlns:a14="http://schemas.microsoft.com/office/drawing/2010/main">
+                                      <a:solidFill>
+                                        <a:srgbClr val="FFFFFF"/>
+                                      </a:solidFill>
+                                    </a14:hiddenFill>
+                                  </a:ext>
+                                  <a:ext uri="{91240B29-F687-4F45-9708-019B960494DF}">
+                                    <a14:hiddenLine xmlns:a14="http://schemas.microsoft.com/office/drawing/2010/main" w="9525">
+                                      <a:solidFill>
+                                        <a:srgbClr val="000000"/>
+                                      </a:solidFill>
+                                      <a:miter lim="800000"/>
+                                      <a:headEnd/>
+                                      <a:tailEnd/>
+                                    </a14:hiddenLine>
+                                  </a:ext>
+                                </a:extLst>
+                              </wps:spPr>
+                              <wps:txbx>
+                                <w:txbxContent>
+                                  <w:p>
+                                    <w:pPr>
+                                      <w:rPr>
+                                        <w:rFonts w:ascii="Tahoma" w:hAnsi="Tahoma" w:cs="Tahoma"/>
+                                        <w:sz w:val="16"/>
+                                        <w:szCs w:val="20"/>
+                                      </w:rPr>
+                                    </w:pPr>
+                                    <w:r>
+                                      <w:rPr>
+                                        <w:rFonts w:ascii="Tahoma" w:hAnsi="Tahoma" w:cs="Tahoma"/>
+                                        <w:sz w:val="16"/>
+                                        <w:szCs w:val="20"/>
+                                      </w:rPr>
+                                      <w:t>Haguenau</w:t>
+                                    </w:r>
+                                  </w:p>
+                                  <w:p>
+                                    <w:pPr>
+                                      <w:rPr>
+                                        <w:rFonts w:ascii="Tahoma" w:hAnsi="Tahoma" w:cs="Tahoma"/>
+                                        <w:sz w:val="16"/>
+                                        <w:szCs w:val="20"/>
+                                      </w:rPr>
+                                    </w:pPr>
+                                  </w:p>
+                                </w:txbxContent>
+                              </wps:txbx>
+                              <wps:bodyPr vert="horz" wrap="square" lIns="0" tIns="0" rIns="0" bIns="0" numCol="1" anchor="t" anchorCtr="0" compatLnSpc="1">
+                                <a:prstTxWarp prst="textNoShape">
+                                  <a:avLst/>
+                                </a:prstTxWarp>
+                                <a:noAutofit/>
+                              </wps:bodyPr>
+                            </wps:wsp>
+                          </wpg:grpSp>
+                        </wpg:grpSp>
+                      </wpg:grpSp>
+                    </wpg:wgp>
+                  </a:graphicData>
+                </a:graphic>
+              </wp:anchor>
+            </w:drawing>
+          </mc:Choice>
+          <mc:Fallback>
+            <w:pict>
+              <v:group w14:anchorId="630F775B" id="Groupe 1151" o:spid="_x0000_s1057" style="position:absolute;margin-left:203.7pt;margin-top:11.85pt;width:296.7pt;height:305.25pt;z-index:252079104" coordsize="37680,38766" o:gfxdata="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">
+                <v:group id="Groupe 1147" o:spid="_x0000_s1058" style="position:absolute;width:37680;height:20193" coordsize="37680,20193" o:gfxdata="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">
+                  <v:rect id="_x0000_s1059" style="position:absolute;left:381;width:34442;height:2292;visibility:visible;mso-wrap-style:square;v-text-anchor:top" o:gfxdata="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" filled="f" stroked="f">
+                    <v:textbox inset="0,0,0,0">
+                      <w:txbxContent>
+                        <w:p>
+                          <w:pPr>
+                            <w:pStyle w:val="NormalWeb"/>
+                            <w:rPr>
+                              <w:rFonts w:ascii="Tahoma" w:hAnsi="Tahoma" w:cs="Tahoma"/>
+                              <w:bCs/>
+                              <w:kern w:val="24"/>
+                              <w:sz w:val="30"/>
+                              <w:szCs w:val="30"/>
+                              <w:lang w:val="pt-BR"/>
+                            </w:rPr>
+                          </w:pPr>
+                          <w:bookmarkStart w:id="33" w:name="_Hlk19005501"/>
+                          <w:r>
+                            <w:rPr>
+                              <w:rFonts w:ascii="Tahoma" w:hAnsi="Tahoma" w:cs="Tahoma"/>
+                              <w:bCs/>
+                              <w:kern w:val="24"/>
+                              <w:sz w:val="30"/>
+                              <w:szCs w:val="30"/>
+                              <w:lang w:val="pt-BR"/>
+                            </w:rPr>
+                            <w:t xml:space="preserve">E X P </w:t>
+                          </w:r>
+                          <w:r>
+                            <w:rPr>
+                              <w:rFonts w:ascii="Tahoma" w:hAnsi="Tahoma" w:cs="Tahoma"/>
+                              <w:bCs/>
+                              <w:kern w:val="24"/>
+                              <w:sz w:val="30"/>
+                              <w:szCs w:val="30"/>
+                              <w:lang w:val="pt-BR"/>
+                            </w:rPr>
+                            <w:t xml:space="preserve">É </w:t>
+                          </w:r>
+                          <w:r>
+                            <w:rPr>
+                              <w:rFonts w:ascii="Tahoma" w:hAnsi="Tahoma" w:cs="Tahoma"/>
+                              <w:bCs/>
+                              <w:kern w:val="24"/>
+                              <w:sz w:val="30"/>
+                              <w:szCs w:val="30"/>
+                              <w:lang w:val="pt-BR"/>
+                            </w:rPr>
+                            <w:t>R I E N C E S</w:t>
+                          </w:r>
+                        </w:p>
+                        <w:bookmarkEnd w:id="33"/>
+                        <w:p>
+                          <w:pPr>
+                            <w:pStyle w:val="NormalWeb"/>
+                            <w:rPr>
+                              <w:rFonts w:ascii="Tahoma" w:hAnsi="Tahoma" w:cs="Tahoma"/>
+                              <w:bCs/>
+                              <w:kern w:val="24"/>
+                              <w:sz w:val="30"/>
+                              <w:szCs w:val="30"/>
+                              <w:lang w:val="pt-BR"/>
+                            </w:rPr>
+                          </w:pPr>
+                        </w:p>
+                      </w:txbxContent>
+                    </v:textbox>
+                  </v:rect>
+                  <v:group id="Groupe 1146" o:spid="_x0000_s1060" style="position:absolute;top:3714;width:37680;height:16479" coordsize="37680,16478" o:gfxdata="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">
+                    <v:rect id="_x0000_s1061" style="position:absolute;width:15125;height:1562;visibility:visible;mso-wrap-style:square;v-text-anchor:top" o:gfxdata="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" filled="f" stroked="f">
+                      <v:textbox inset="0,0,0,0">
+                        <w:txbxContent>
+                          <w:p>
+                            <w:pPr>
+                              <w:rPr>
+                                <w:rFonts w:ascii="Tahoma" w:hAnsi="Tahoma" w:cs="Tahoma"/>
+                                <w:szCs w:val="20"/>
+                              </w:rPr>
+                            </w:pPr>
+                            <w:bookmarkStart w:id="34" w:name="_Hlk19004094"/>
+                            <w:bookmarkStart w:id="35" w:name="_Hlk19004095"/>
+                            <w:bookmarkStart w:id="36" w:name="_Hlk19004103"/>
+                            <w:bookmarkStart w:id="37" w:name="_Hlk19004104"/>
+                            <w:bookmarkStart w:id="38" w:name="_Hlk19004105"/>
+                            <w:bookmarkStart w:id="39" w:name="_Hlk19004106"/>
+                            <w:bookmarkStart w:id="40" w:name="_Hlk19004107"/>
+                            <w:bookmarkStart w:id="41" w:name="_Hlk19004108"/>
+                            <w:bookmarkStart w:id="42" w:name="_Hlk19004111"/>
+                            <w:bookmarkStart w:id="43" w:name="_Hlk19004112"/>
+                            <w:r>
+                              <w:rPr>
+                                <w:rFonts w:ascii="Tahoma" w:hAnsi="Tahoma" w:cs="Tahoma"/>
+                                <w:szCs w:val="20"/>
+                              </w:rPr>
+                              <w:t>2013</w:t>
+                            </w:r>
+                            <w:r>
+                              <w:rPr>
+                                <w:rFonts w:ascii="Tahoma" w:hAnsi="Tahoma" w:cs="Tahoma"/>
+                                <w:szCs w:val="20"/>
+                              </w:rPr>
+                              <w:t xml:space="preserve"> – </w:t>
+                            </w:r>
+                            <w:r>
+                              <w:rPr>
+                                <w:rFonts w:ascii="Tahoma" w:hAnsi="Tahoma" w:cs="Tahoma"/>
+                                <w:szCs w:val="20"/>
+                              </w:rPr>
+                              <w:t>20</w:t>
+                            </w:r>
+                            <w:bookmarkEnd w:id="34"/>
+                            <w:bookmarkEnd w:id="35"/>
+                            <w:bookmarkEnd w:id="36"/>
+                            <w:bookmarkEnd w:id="37"/>
+                            <w:bookmarkEnd w:id="38"/>
+                            <w:bookmarkEnd w:id="39"/>
+                            <w:bookmarkEnd w:id="40"/>
+                            <w:bookmarkEnd w:id="41"/>
+                            <w:bookmarkEnd w:id="42"/>
+                            <w:bookmarkEnd w:id="43"/>
+                            <w:r>
+                              <w:rPr>
+                                <w:rFonts w:ascii="Tahoma" w:hAnsi="Tahoma" w:cs="Tahoma"/>
+                                <w:szCs w:val="20"/>
+                              </w:rPr>
+                              <w:t>21</w:t>
+                            </w:r>
+                          </w:p>
+                        </w:txbxContent>
+                      </v:textbox>
+                    </v:rect>
+                    <v:group id="Groupe 1145" o:spid="_x0000_s1062" style="position:absolute;top:1905;width:37680;height:14573" coordsize="37680,14573" o:gfxdata="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">
+                      <v:group id="Groupe 1144" o:spid="_x0000_s1063" style="position:absolute;width:37680;height:14573" coordsize="37680,14573" o:gfxdata="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">
+                        <v:rect id="_x0000_s1064" style="position:absolute;top:5715;width:37077;height:8858;visibility:visible;mso-wrap-style:square;v-text-anchor:top" o:gfxdata="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" filled="f" stroked="f">
+                          <v:textbox inset="0,0,0,0">
+                            <w:txbxContent>
+                              <w:p>
+                                <w:pPr>
+                                  <w:pStyle w:val="Paragraphedeliste"/>
+                                  <w:numPr>
+                                    <w:ilvl w:val="0"/>
+                                    <w:numId w:val="7"/>
+                                  </w:numPr>
+                                  <w:ind w:left="426" w:hanging="349"/>
+                                  <w:rPr>
+                                    <w:rFonts w:ascii="Tahoma" w:hAnsi="Tahoma" w:cs="Tahoma"/>
+                                    <w:i/>
+                                    <w:color w:val="000000" w:themeColor="text1"/>
+                                    <w:sz w:val="20"/>
+                                    <w:szCs w:val="20"/>
+                                  </w:rPr>
+                                </w:pPr>
+                                <w:r>
+                                  <w:rPr>
+                                    <w:rFonts w:ascii="Tahoma" w:hAnsi="Tahoma" w:cs="Tahoma"/>
+                                    <w:color w:val="000000"/>
+                                    <w:sz w:val="20"/>
+                                    <w:szCs w:val="20"/>
+                                  </w:rPr>
+                                  <w:t>A la tête d’une équipe de 10 à 15 personnes</w:t>
+                                </w:r>
+                              </w:p>
+                              <w:p>
+                                <w:pPr>
+                                  <w:pStyle w:val="Paragraphedeliste"/>
+                                  <w:numPr>
+                                    <w:ilvl w:val="0"/>
+                                    <w:numId w:val="7"/>
+                                  </w:numPr>
+                                  <w:ind w:left="426" w:hanging="349"/>
+                                  <w:rPr>
+                                    <w:rFonts w:ascii="Tahoma" w:hAnsi="Tahoma" w:cs="Tahoma"/>
+                                    <w:i/>
+                                    <w:color w:val="000000" w:themeColor="text1"/>
+                                    <w:sz w:val="20"/>
+                                    <w:szCs w:val="20"/>
+                                  </w:rPr>
+                                </w:pPr>
+                                <w:r>
+                                  <w:rPr>
+                                    <w:rFonts w:ascii="Tahoma" w:hAnsi="Tahoma" w:cs="Tahoma"/>
+                                    <w:color w:val="000000"/>
+                                    <w:sz w:val="20"/>
+                                    <w:szCs w:val="20"/>
+                                  </w:rPr>
+                                  <w:t>Responsable d’un magasin informatique (environ 400 ordinateurs portables)</w:t>
+                                </w:r>
+                              </w:p>
+                              <w:p>
+                                <w:pPr>
+                                  <w:pStyle w:val="Paragraphedeliste"/>
+                                  <w:numPr>
+                                    <w:ilvl w:val="0"/>
+                                    <w:numId w:val="7"/>
+                                  </w:numPr>
+                                  <w:ind w:left="426" w:hanging="349"/>
+                                  <w:rPr>
+                                    <w:rFonts w:ascii="Tahoma" w:hAnsi="Tahoma" w:cs="Tahoma"/>
+                                    <w:i/>
+                                    <w:color w:val="000000" w:themeColor="text1"/>
+                                    <w:sz w:val="20"/>
+                                    <w:szCs w:val="20"/>
+                                  </w:rPr>
+                                </w:pPr>
+                                <w:r>
+                                  <w:rPr>
+                                    <w:rFonts w:ascii="Tahoma" w:hAnsi="Tahoma" w:cs="Tahoma"/>
+                                    <w:color w:val="000000"/>
+                                    <w:sz w:val="20"/>
+                                    <w:szCs w:val="20"/>
+                                  </w:rPr>
+                                  <w:t xml:space="preserve">Rotation et reconfiguration régulières des postes </w:t>
+                                </w:r>
+                              </w:p>
+                              <w:p>
+                                <w:pPr>
+                                  <w:pStyle w:val="Paragraphedeliste"/>
+                                  <w:numPr>
+                                    <w:ilvl w:val="0"/>
+                                    <w:numId w:val="7"/>
+                                  </w:numPr>
+                                  <w:ind w:left="426" w:hanging="349"/>
+                                  <w:rPr>
+                                    <w:rFonts w:ascii="Tahoma" w:hAnsi="Tahoma" w:cs="Tahoma"/>
+                                    <w:i/>
+                                    <w:color w:val="000000" w:themeColor="text1"/>
+                                    <w:sz w:val="20"/>
+                                    <w:szCs w:val="20"/>
+                                  </w:rPr>
+                                </w:pPr>
+                                <w:r>
+                                  <w:rPr>
+                                    <w:rFonts w:ascii="Tahoma" w:hAnsi="Tahoma" w:cs="Tahoma"/>
+                                    <w:color w:val="000000" w:themeColor="text1"/>
+                                    <w:sz w:val="20"/>
+                                    <w:szCs w:val="20"/>
+                                  </w:rPr>
+                                  <w:t>Suivi d’une centaine d’entre eux sur 3 continents</w:t>
+                                </w:r>
+                              </w:p>
+                              <w:p>
+                                <w:pPr>
+                                  <w:pStyle w:val="Paragraphedeliste"/>
+                                  <w:numPr>
+                                    <w:ilvl w:val="0"/>
+                                    <w:numId w:val="7"/>
+                                  </w:numPr>
+                                  <w:ind w:left="426" w:hanging="349"/>
+                                  <w:rPr>
+                                    <w:rFonts w:ascii="Tahoma" w:hAnsi="Tahoma" w:cs="Tahoma"/>
+                                    <w:color w:val="000000" w:themeColor="text1"/>
+                                    <w:sz w:val="20"/>
+                                    <w:szCs w:val="20"/>
+                                  </w:rPr>
+                                </w:pPr>
+                              </w:p>
+                            </w:txbxContent>
+                          </v:textbox>
+                        </v:rect>
+                        <v:group id="Groupe 1143" o:spid="_x0000_s1065" style="position:absolute;width:37680;height:3460" coordsize="37680,3460" o:gfxdata="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">
+                          <v:rect id="_x0000_s1066" style="position:absolute;top:1714;width:35998;height:1746;visibility:visible;mso-wrap-style:square;v-text-anchor:middle" o:gfxdata="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" filled="f" stroked="f">
+                            <v:textbox inset="0,0,0,0">
+                              <w:txbxContent>
+                                <w:p>
+                                  <w:pPr>
+                                    <w:pStyle w:val="NormalWeb"/>
+                                    <w:rPr>
+                                      <w:rFonts w:ascii="Tahoma" w:hAnsi="Tahoma" w:cs="Tahoma"/>
+                                      <w:b/>
+                                      <w:color w:val="000000" w:themeColor="text1"/>
+                                      <w:kern w:val="24"/>
+                                      <w:lang w:val="fr-FR"/>
+                                    </w:rPr>
+                                  </w:pPr>
+                                  <w:bookmarkStart w:id="44" w:name="_Hlk19004135"/>
+                                  <w:r>
+                                    <w:rPr>
+                                      <w:rFonts w:ascii="Tahoma" w:hAnsi="Tahoma" w:cs="Tahoma"/>
+                                      <w:b/>
+                                      <w:color w:val="000000" w:themeColor="text1"/>
+                                      <w:kern w:val="24"/>
+                                      <w:lang w:val="fr-FR"/>
+                                    </w:rPr>
+                                    <w:t>Armée de terre</w:t>
+                                  </w:r>
+                                </w:p>
+                                <w:bookmarkEnd w:id="44"/>
+                                <w:p>
+                                  <w:pPr>
+                                    <w:pStyle w:val="NormalWeb"/>
+                                    <w:kinsoku w:val="0"/>
+                                    <w:overflowPunct w:val="0"/>
+                                    <w:spacing w:before="0" w:beforeAutospacing="0" w:after="0" w:afterAutospacing="0"/>
+                                    <w:textAlignment w:val="baseline"/>
+                                    <w:rPr>
+                                      <w:rFonts w:ascii="Tahoma" w:hAnsi="Tahoma" w:cs="Tahoma"/>
+                                      <w:b/>
+                                      <w:color w:val="000000" w:themeColor="text1"/>
+                                      <w:sz w:val="22"/>
+                                      <w:szCs w:val="22"/>
+                                      <w:lang w:val="fr-FR"/>
+                                    </w:rPr>
+                                  </w:pPr>
+                                </w:p>
+                              </w:txbxContent>
+                            </v:textbox>
+                          </v:rect>
+                          <v:rect id="_x0000_s1067" style="position:absolute;width:37680;height:1746;visibility:visible;mso-wrap-style:square;v-text-anchor:top" o:gfxdata="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" filled="f" stroked="f">
+                            <v:textbox inset="0,0,0,0">
+                              <w:txbxContent>
+                                <w:p>
+                                  <w:pPr>
+                                    <w:rPr>
+                                      <w:rFonts w:ascii="Tahoma" w:hAnsi="Tahoma" w:cs="Tahoma"/>
+                                      <w:sz w:val="16"/>
+                                      <w:szCs w:val="20"/>
+                                    </w:rPr>
+                                  </w:pPr>
+                                  <w:bookmarkStart w:id="45" w:name="_Hlk19004119"/>
+                                  <w:r>
+                                    <w:rPr>
+                                      <w:rFonts w:ascii="Tahoma" w:hAnsi="Tahoma" w:cs="Tahoma"/>
+                                      <w:sz w:val="16"/>
+                                      <w:szCs w:val="20"/>
+                                    </w:rPr>
+                                    <w:t>Haguenau</w:t>
+                                  </w:r>
+                                </w:p>
+                                <w:bookmarkEnd w:id="45"/>
+                                <w:p>
+                                  <w:pPr>
+                                    <w:rPr>
+                                      <w:rFonts w:ascii="Tahoma" w:hAnsi="Tahoma" w:cs="Tahoma"/>
+                                      <w:sz w:val="16"/>
+                                      <w:szCs w:val="20"/>
+                                    </w:rPr>
+                                  </w:pPr>
+                                </w:p>
+                              </w:txbxContent>
+                            </v:textbox>
+                          </v:rect>
+                        </v:group>
+                      </v:group>
+                      <v:rect id="_x0000_s1068" style="position:absolute;top:3524;width:35636;height:2095;visibility:visible;mso-wrap-style:square;v-text-anchor:middle" o:gfxdata="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" filled="f" stroked="f">
+                        <v:textbox inset="0,0,0,0">
+                          <w:txbxContent>
+                            <w:p>
+                              <w:pPr>
+                                <w:pStyle w:val="NormalWeb"/>
+                                <w:spacing w:before="0" w:beforeAutospacing="0" w:after="0" w:afterAutospacing="0"/>
+                                <w:rPr>
+                                  <w:rFonts w:ascii="Tahoma" w:hAnsi="Tahoma" w:cs="Tahoma"/>
+                                  <w:b/>
+                                  <w:color w:val="000000" w:themeColor="text1"/>
+                                  <w:kern w:val="24"/>
+                                  <w:lang w:val="fr-FR"/>
+                                </w:rPr>
+                              </w:pPr>
+                              <w:bookmarkStart w:id="46" w:name="_Hlk19004151"/>
+                              <w:r>
+                                <w:rPr>
+                                  <w:rFonts w:ascii="Tahoma" w:hAnsi="Tahoma" w:cs="Tahoma"/>
+                                  <w:color w:val="000000" w:themeColor="text1"/>
+                                  <w:kern w:val="24"/>
+                                  <w:lang w:val="fr-FR"/>
+                                </w:rPr>
+                                <w:t>Chef de magasin</w:t>
+                              </w:r>
+                            </w:p>
+                            <w:p>
+                              <w:pPr>
+                                <w:pStyle w:val="NormalWeb"/>
+                                <w:spacing w:before="0" w:beforeAutospacing="0" w:after="0" w:afterAutospacing="0"/>
+                                <w:rPr>
+                                  <w:rFonts w:ascii="Tahoma" w:hAnsi="Tahoma" w:cs="Tahoma"/>
+                                  <w:b/>
+                                  <w:color w:val="000000" w:themeColor="text1"/>
+                                  <w:kern w:val="24"/>
+                                  <w:lang w:val="fr-FR"/>
+                                </w:rPr>
+                              </w:pPr>
+                            </w:p>
+                            <w:bookmarkEnd w:id="46"/>
+                            <w:p>
+                              <w:pPr>
+                                <w:pStyle w:val="NormalWeb"/>
+                                <w:kinsoku w:val="0"/>
+                                <w:overflowPunct w:val="0"/>
+                                <w:spacing w:before="0" w:beforeAutospacing="0" w:after="0" w:afterAutospacing="0"/>
+                                <w:textAlignment w:val="baseline"/>
+                                <w:rPr>
+                                  <w:rFonts w:ascii="Tahoma" w:hAnsi="Tahoma" w:cs="Tahoma"/>
+                                  <w:color w:val="000000" w:themeColor="text1"/>
+                                  <w:sz w:val="22"/>
+                                  <w:szCs w:val="22"/>
+                                  <w:lang w:val="fr-FR"/>
+                                </w:rPr>
+                              </w:pPr>
+                            </w:p>
+                          </w:txbxContent>
+                        </v:textbox>
+                      </v:rect>
+                    </v:group>
+                  </v:group>
+                </v:group>
+                <v:group id="Groupe 1150" o:spid="_x0000_s1069" style="position:absolute;top:21907;width:37680;height:16859" coordsize="37680,16859" o:gfxdata="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">
+                  <v:rect id="_x0000_s1070" style="position:absolute;top:6000;width:35998;height:2096;visibility:visible;mso-wrap-style:square;v-text-anchor:middle" o:gfxdata="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" filled="f" stroked="f">
+                    <v:textbox inset="0,0,0,0">
+                      <w:txbxContent>
+                        <w:p>
+                          <w:pPr>
+                            <w:pStyle w:val="NormalWeb"/>
+                            <w:kinsoku w:val="0"/>
+                            <w:overflowPunct w:val="0"/>
+                            <w:spacing w:before="0" w:beforeAutospacing="0" w:after="0" w:afterAutospacing="0"/>
+                            <w:textAlignment w:val="baseline"/>
+                            <w:rPr>
+                              <w:rFonts w:ascii="Tahoma" w:hAnsi="Tahoma" w:cs="Tahoma"/>
+                              <w:color w:val="000000" w:themeColor="text1"/>
+                              <w:sz w:val="22"/>
+                              <w:szCs w:val="22"/>
+                              <w:lang w:val="fr-FR"/>
+                            </w:rPr>
+                          </w:pPr>
+                          <w:r>
+                            <w:rPr>
+                              <w:rFonts w:ascii="Tahoma" w:hAnsi="Tahoma" w:cs="Tahoma"/>
+                              <w:color w:val="000000" w:themeColor="text1"/>
+                              <w:kern w:val="24"/>
+                              <w:lang w:val="fr-FR"/>
+                            </w:rPr>
+                            <w:t>Administrateur système</w:t>
+                          </w:r>
+                          <w:r>
+                            <w:rPr>
+                              <w:rFonts w:ascii="Tahoma" w:hAnsi="Tahoma" w:cs="Tahoma"/>
+                              <w:color w:val="000000" w:themeColor="text1"/>
+                              <w:kern w:val="24"/>
+                              <w:lang w:val="fr-FR"/>
+                            </w:rPr>
+                            <w:t>s</w:t>
+                          </w:r>
+                          <w:r>
+                            <w:rPr>
+                              <w:rFonts w:ascii="Tahoma" w:hAnsi="Tahoma" w:cs="Tahoma"/>
+                              <w:color w:val="000000" w:themeColor="text1"/>
+                              <w:kern w:val="24"/>
+                              <w:lang w:val="fr-FR"/>
+                            </w:rPr>
+                            <w:t> et réseau</w:t>
+                          </w:r>
+                        </w:p>
+                      </w:txbxContent>
+                    </v:textbox>
+                  </v:rect>
+                  <v:group id="Groupe 1149" o:spid="_x0000_s1071" style="position:absolute;width:37680;height:16859" coordsize="37680,16859" o:gfxdata="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">
+                    <v:rect id="_x0000_s1072" style="position:absolute;top:8286;width:37242;height:8573;visibility:visible;mso-wrap-style:square;v-text-anchor:top" o:gfxdata="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" filled="f" stroked="f">
+                      <v:textbox inset="0,0,0,0">
+                        <w:txbxContent>
+                          <w:p>
+                            <w:pPr>
+                              <w:pStyle w:val="Paragraphedeliste"/>
+                              <w:numPr>
+                                <w:ilvl w:val="0"/>
+                                <w:numId w:val="7"/>
+                              </w:numPr>
+                              <w:ind w:left="426" w:hanging="349"/>
+                              <w:rPr>
+                                <w:rFonts w:ascii="Tahoma" w:hAnsi="Tahoma" w:cs="Tahoma"/>
+                                <w:i/>
+                                <w:color w:val="000000" w:themeColor="text1"/>
+                                <w:sz w:val="20"/>
+                                <w:szCs w:val="20"/>
+                              </w:rPr>
+                            </w:pPr>
+                            <w:r>
+                              <w:rPr>
+                                <w:rFonts w:ascii="Tahoma" w:hAnsi="Tahoma" w:cs="Tahoma"/>
+                                <w:color w:val="000000" w:themeColor="text1"/>
+                                <w:sz w:val="20"/>
+                                <w:szCs w:val="20"/>
+                              </w:rPr>
+                              <w:t>Administration d’un réseau d’une cinquantaine de postes</w:t>
+                            </w:r>
+                          </w:p>
+                          <w:p>
+                            <w:pPr>
+                              <w:pStyle w:val="Paragraphedeliste"/>
+                              <w:numPr>
+                                <w:ilvl w:val="0"/>
+                                <w:numId w:val="7"/>
+                              </w:numPr>
+                              <w:ind w:left="426" w:hanging="349"/>
+                              <w:rPr>
+                                <w:rFonts w:ascii="Tahoma" w:hAnsi="Tahoma" w:cs="Tahoma"/>
+                                <w:i/>
+                                <w:color w:val="000000" w:themeColor="text1"/>
+                                <w:sz w:val="20"/>
+                                <w:szCs w:val="20"/>
+                              </w:rPr>
+                            </w:pPr>
+                            <w:r>
+                              <w:rPr>
+                                <w:rFonts w:ascii="Tahoma" w:hAnsi="Tahoma" w:cs="Tahoma"/>
+                                <w:color w:val="000000" w:themeColor="text1"/>
+                                <w:sz w:val="20"/>
+                                <w:szCs w:val="20"/>
+                              </w:rPr>
+                              <w:t xml:space="preserve">Déploiement </w:t>
+                            </w:r>
+                            <w:r>
+                              <w:rPr>
+                                <w:rFonts w:ascii="Tahoma" w:hAnsi="Tahoma" w:cs="Tahoma"/>
+                                <w:color w:val="000000" w:themeColor="text1"/>
+                                <w:sz w:val="20"/>
+                                <w:szCs w:val="20"/>
+                              </w:rPr>
+                              <w:t>régulier de réseaux d’exercices : de la planification des réseaux à la configuration des clients</w:t>
+                            </w:r>
+                          </w:p>
+                          <w:p>
+                            <w:pPr>
+                              <w:pStyle w:val="Paragraphedeliste"/>
+                              <w:numPr>
+                                <w:ilvl w:val="0"/>
+                                <w:numId w:val="7"/>
+                              </w:numPr>
+                              <w:ind w:left="426" w:hanging="349"/>
+                              <w:rPr>
+                                <w:rFonts w:ascii="Tahoma" w:hAnsi="Tahoma" w:cs="Tahoma"/>
+                                <w:i/>
+                                <w:color w:val="000000" w:themeColor="text1"/>
+                                <w:sz w:val="20"/>
+                                <w:szCs w:val="20"/>
+                              </w:rPr>
+                            </w:pPr>
+                            <w:r>
+                              <w:rPr>
+                                <w:rFonts w:ascii="Tahoma" w:hAnsi="Tahoma" w:cs="Tahoma"/>
+                                <w:color w:val="000000" w:themeColor="text1"/>
+                                <w:sz w:val="20"/>
+                                <w:szCs w:val="20"/>
+                              </w:rPr>
+                              <w:t>Gestion des équipes de soutien utilisateurs</w:t>
+                            </w:r>
+                          </w:p>
+                          <w:p>
+                            <w:pPr>
+                              <w:pStyle w:val="Paragraphedeliste"/>
+                              <w:numPr>
+                                <w:ilvl w:val="0"/>
+                                <w:numId w:val="7"/>
+                              </w:numPr>
+                              <w:ind w:left="426" w:hanging="349"/>
+                              <w:rPr>
+                                <w:rFonts w:ascii="Tahoma" w:hAnsi="Tahoma" w:cs="Tahoma"/>
+                                <w:i/>
+                                <w:color w:val="000000" w:themeColor="text1"/>
+                                <w:sz w:val="20"/>
+                                <w:szCs w:val="20"/>
+                              </w:rPr>
+                            </w:pPr>
+                            <w:r>
+                              <w:rPr>
+                                <w:rFonts w:ascii="Tahoma" w:hAnsi="Tahoma" w:cs="Tahoma"/>
+                                <w:color w:val="000000" w:themeColor="text1"/>
+                                <w:sz w:val="20"/>
+                                <w:szCs w:val="20"/>
+                              </w:rPr>
+                              <w:t>Suivi et renouvellement du matériel</w:t>
+                            </w:r>
+                          </w:p>
+                        </w:txbxContent>
+                      </v:textbox>
+                    </v:rect>
+                    <v:group id="Groupe 1148" o:spid="_x0000_s1073" style="position:absolute;width:37680;height:5556" coordsize="37680,5556" o:gfxdata="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">
+                      <v:rect id="_x0000_s1074" style="position:absolute;top:3810;width:37077;height:1746;visibility:visible;mso-wrap-style:square;v-text-anchor:middle" o:gfxdata="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" filled="f" stroked="f">
+                        <v:textbox inset="0,0,0,0">
+                          <w:txbxContent>
+                            <w:p>
+                              <w:pPr>
+                                <w:pStyle w:val="NormalWeb"/>
+                                <w:rPr>
+                                  <w:rFonts w:ascii="Tahoma" w:hAnsi="Tahoma" w:cs="Tahoma"/>
+                                  <w:b/>
+                                  <w:color w:val="000000" w:themeColor="text1"/>
+                                  <w:kern w:val="24"/>
+                                  <w:lang w:val="fr-FR"/>
+                                </w:rPr>
+                              </w:pPr>
+                              <w:r>
+                                <w:rPr>
+                                  <w:rFonts w:ascii="Tahoma" w:hAnsi="Tahoma" w:cs="Tahoma"/>
+                                  <w:b/>
+                                  <w:color w:val="000000" w:themeColor="text1"/>
+                                  <w:kern w:val="24"/>
+                                  <w:lang w:val="fr-FR"/>
+                                </w:rPr>
+                                <w:t xml:space="preserve">Armée de terre </w:t>
+                              </w:r>
+                            </w:p>
+                            <w:p>
+                              <w:pPr>
+                                <w:pStyle w:val="NormalWeb"/>
+                                <w:kinsoku w:val="0"/>
+                                <w:overflowPunct w:val="0"/>
+                                <w:spacing w:before="0" w:beforeAutospacing="0" w:after="0" w:afterAutospacing="0"/>
+                                <w:textAlignment w:val="baseline"/>
+                                <w:rPr>
+                                  <w:rFonts w:ascii="Tahoma" w:hAnsi="Tahoma" w:cs="Tahoma"/>
+                                  <w:b/>
+                                  <w:color w:val="000000" w:themeColor="text1"/>
+                                  <w:sz w:val="22"/>
+                                  <w:szCs w:val="22"/>
+                                  <w:lang w:val="fr-FR"/>
+                                </w:rPr>
+                              </w:pPr>
+                            </w:p>
+                          </w:txbxContent>
+                        </v:textbox>
+                      </v:rect>
+                      <v:rect id="_x0000_s1075" style="position:absolute;width:15125;height:1905;visibility:visible;mso-wrap-style:square;v-text-anchor:top" o:gfxdata="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" filled="f" stroked="f">
+                        <v:textbox inset="0,0,0,0">
+                          <w:txbxContent>
+                            <w:p>
+                              <w:pPr>
+                                <w:rPr>
+                                  <w:rFonts w:ascii="Tahoma" w:hAnsi="Tahoma" w:cs="Tahoma"/>
+                                  <w:szCs w:val="20"/>
+                                </w:rPr>
+                              </w:pPr>
+                              <w:r>
+                                <w:rPr>
+                                  <w:rFonts w:ascii="Tahoma" w:hAnsi="Tahoma" w:cs="Tahoma"/>
+                                  <w:szCs w:val="20"/>
+                                </w:rPr>
+                                <w:t>2010</w:t>
+                              </w:r>
+                              <w:r>
+                                <w:rPr>
+                                  <w:rFonts w:ascii="Tahoma" w:hAnsi="Tahoma" w:cs="Tahoma"/>
+                                  <w:szCs w:val="20"/>
+                                </w:rPr>
+                                <w:t xml:space="preserve"> – 2021</w:t>
+                              </w:r>
+                            </w:p>
+                          </w:txbxContent>
+                        </v:textbox>
+                      </v:rect>
+                      <v:rect id="_x0000_s1076" style="position:absolute;top:2095;width:37680;height:1746;visibility:visible;mso-wrap-style:square;v-text-anchor:top" o:gfxdata="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" filled="f" stroked="f">
+                        <v:textbox inset="0,0,0,0">
+                          <w:txbxContent>
+                            <w:p>
+                              <w:pPr>
+                                <w:rPr>
+                                  <w:rFonts w:ascii="Tahoma" w:hAnsi="Tahoma" w:cs="Tahoma"/>
+                                  <w:sz w:val="16"/>
+                                  <w:szCs w:val="20"/>
+                                </w:rPr>
+                              </w:pPr>
+                              <w:r>
+                                <w:rPr>
+                                  <w:rFonts w:ascii="Tahoma" w:hAnsi="Tahoma" w:cs="Tahoma"/>
+                                  <w:sz w:val="16"/>
+                                  <w:szCs w:val="20"/>
+                                </w:rPr>
+                                <w:t>Haguenau</w:t>
+                              </w:r>
+                            </w:p>
+                            <w:p>
+                              <w:pPr>
+                                <w:rPr>
+                                  <w:rFonts w:ascii="Tahoma" w:hAnsi="Tahoma" w:cs="Tahoma"/>
+                                  <w:sz w:val="16"/>
+                                  <w:szCs w:val="20"/>
+                                </w:rPr>
+                              </w:pPr>
+                            </w:p>
+                          </w:txbxContent>
+                        </v:textbox>
+                      </v:rect>
+                    </v:group>
+                  </v:group>
+                </v:group>
+              </v:group>
+            </w:pict>
+          </mc:Fallback>
+        </mc:AlternateContent>
+      </w:r>
       <w:r>
         <w:rPr>
           <w:rFonts w:ascii="Arial Rounded MT Bold" w:eastAsiaTheme="minorEastAsia" w:hAnsi="Arial Rounded MT Bold"/>
@@ -5668,7 +6235,7 @@
         <mc:AlternateContent>
           <mc:Choice Requires="wps">
             <w:drawing>
-              <wp:anchor distT="0" distB="0" distL="114300" distR="114300" simplePos="0" relativeHeight="252037120" behindDoc="0" locked="0" layoutInCell="1" allowOverlap="1" wp14:anchorId="4A32F272" wp14:editId="42D75ECE">
+              <wp:anchor distT="0" distB="0" distL="114300" distR="114300" simplePos="0" relativeHeight="252030976" behindDoc="0" locked="0" layoutInCell="1" allowOverlap="1" wp14:anchorId="4A32F272" wp14:editId="616F21E5">
                 <wp:simplePos x="0" y="0"/>
                 <wp:positionH relativeFrom="column">
                   <wp:posOffset>-795020</wp:posOffset>
@@ -5722,7 +6289,7 @@
           </mc:Choice>
           <mc:Fallback>
             <w:pict>
-              <v:line w14:anchorId="6FDDF098" id="Conector recto 82" o:spid="_x0000_s1026" style="position:absolute;z-index:252037120;visibility:visible;mso-wrap-style:square;mso-wrap-distance-left:9pt;mso-wrap-distance-top:0;mso-wrap-distance-right:9pt;mso-wrap-distance-bottom:0;mso-position-horizontal:absolute;mso-position-horizontal-relative:text;mso-position-vertical:absolute;mso-position-vertical-relative:text" from="-62.6pt,30.25pt" to="162.4pt,30.25pt" o:gfxdata="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" strokecolor="black [3213]" strokeweight=".5pt">
+              <v:line w14:anchorId="2B4EA70A" id="Conector recto 82" o:spid="_x0000_s1026" style="position:absolute;z-index:252030976;visibility:visible;mso-wrap-style:square;mso-wrap-distance-left:9pt;mso-wrap-distance-top:0;mso-wrap-distance-right:9pt;mso-wrap-distance-bottom:0;mso-position-horizontal:absolute;mso-position-horizontal-relative:text;mso-position-vertical:absolute;mso-position-vertical-relative:text" from="-62.6pt,30.25pt" to="162.4pt,30.25pt" o:gfxdata="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" strokecolor="black [3213]" strokeweight=".5pt">
                 <v:stroke joinstyle="miter"/>
               </v:line>
             </w:pict>
@@ -5740,7 +6307,7 @@
         <mc:AlternateContent>
           <mc:Choice Requires="wps">
             <w:drawing>
-              <wp:anchor distT="0" distB="0" distL="114300" distR="114300" simplePos="0" relativeHeight="252077056" behindDoc="0" locked="0" layoutInCell="1" allowOverlap="1" wp14:anchorId="1D5D5415" wp14:editId="5B5CD5E8">
+              <wp:anchor distT="0" distB="0" distL="114300" distR="114300" simplePos="0" relativeHeight="252070912" behindDoc="0" locked="0" layoutInCell="1" allowOverlap="1" wp14:anchorId="1D5D5415" wp14:editId="7F742927">
                 <wp:simplePos x="0" y="0"/>
                 <wp:positionH relativeFrom="page">
                   <wp:posOffset>285750</wp:posOffset>
@@ -6007,7 +6574,7 @@
           </mc:Choice>
           <mc:Fallback>
             <w:pict>
-              <v:rect w14:anchorId="1D5D5415" id="_x0000_s1056" style="position:absolute;margin-left:22.5pt;margin-top:14.15pt;width:226.5pt;height:24.75pt;z-index:252077056;visibility:visible;mso-wrap-style:square;mso-width-percent:0;mso-height-percent:0;mso-wrap-distance-left:9pt;mso-wrap-distance-top:0;mso-wrap-distance-right:9pt;mso-wrap-distance-bottom:0;mso-position-horizontal:absolute;mso-position-horizontal-relative:page;mso-position-vertical:absolute;mso-position-vertical-relative:text;mso-width-percent:0;mso-height-percent:0;mso-width-relative:page;mso-height-relative:page;v-text-anchor:middle" o:gfxdata="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" fillcolor="#f9edcb" stroked="f">
+              <v:rect w14:anchorId="1D5D5415" id="_x0000_s1077" style="position:absolute;margin-left:22.5pt;margin-top:14.15pt;width:226.5pt;height:24.75pt;z-index:252070912;visibility:visible;mso-wrap-style:square;mso-width-percent:0;mso-height-percent:0;mso-wrap-distance-left:9pt;mso-wrap-distance-top:0;mso-wrap-distance-right:9pt;mso-wrap-distance-bottom:0;mso-position-horizontal:absolute;mso-position-horizontal-relative:page;mso-position-vertical:absolute;mso-position-vertical-relative:text;mso-width-percent:0;mso-height-percent:0;mso-width-relative:page;mso-height-relative:page;v-text-anchor:middle" o:gfxdata="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" fillcolor="#f9edcb" stroked="f">
                 <v:textbox>
                   <w:txbxContent>
                     <w:p>
@@ -6238,7 +6805,7 @@
         <mc:AlternateContent>
           <mc:Choice Requires="wps">
             <w:drawing>
-              <wp:anchor distT="0" distB="0" distL="114300" distR="114300" simplePos="0" relativeHeight="251904000" behindDoc="0" locked="0" layoutInCell="1" allowOverlap="1" wp14:anchorId="6E7CD5F6" wp14:editId="138713A7">
+              <wp:anchor distT="0" distB="0" distL="114300" distR="114300" simplePos="0" relativeHeight="251887616" behindDoc="0" locked="0" layoutInCell="1" allowOverlap="1" wp14:anchorId="6E7CD5F6" wp14:editId="265BAAA4">
                 <wp:simplePos x="0" y="0"/>
                 <wp:positionH relativeFrom="margin">
                   <wp:posOffset>-1022985</wp:posOffset>
@@ -6309,10 +6876,10 @@
                                 <w:lang w:val="fr-FR"/>
                               </w:rPr>
                             </w:pPr>
-                            <w:bookmarkStart w:id="46" w:name="_Hlk19004229"/>
-                            <w:bookmarkStart w:id="47" w:name="_Hlk19004230"/>
-                            <w:bookmarkStart w:id="48" w:name="_Hlk19005747"/>
-                            <w:bookmarkStart w:id="49" w:name="_Hlk19005748"/>
+                            <w:bookmarkStart w:id="47" w:name="_Hlk19004229"/>
+                            <w:bookmarkStart w:id="48" w:name="_Hlk19004230"/>
+                            <w:bookmarkStart w:id="49" w:name="_Hlk19005747"/>
+                            <w:bookmarkStart w:id="50" w:name="_Hlk19005748"/>
                             <w:r>
                               <w:rPr>
                                 <w:rFonts w:ascii="Tahoma" w:hAnsi="Tahoma" w:cs="Tahoma"/>
@@ -6401,10 +6968,10 @@
                               <w:t>Voyage</w:t>
                             </w:r>
                           </w:p>
-                          <w:bookmarkEnd w:id="46"/>
                           <w:bookmarkEnd w:id="47"/>
                           <w:bookmarkEnd w:id="48"/>
                           <w:bookmarkEnd w:id="49"/>
+                          <w:bookmarkEnd w:id="50"/>
                           <w:p>
                             <w:pPr>
                               <w:pStyle w:val="NormalWeb"/>
@@ -6541,7 +7108,7 @@
           </mc:Choice>
           <mc:Fallback>
             <w:pict>
-              <v:rect w14:anchorId="6E7CD5F6" id="_x0000_s1057" style="position:absolute;margin-left:-80.55pt;margin-top:23.15pt;width:260.25pt;height:84pt;z-index:251904000;visibility:visible;mso-wrap-style:square;mso-width-percent:0;mso-height-percent:0;mso-wrap-distance-left:9pt;mso-wrap-distance-top:0;mso-wrap-distance-right:9pt;mso-wrap-distance-bottom:0;mso-position-horizontal:absolute;mso-position-horizontal-relative:margin;mso-position-vertical:absolute;mso-position-vertical-relative:text;mso-width-percent:0;mso-height-percent:0;mso-width-relative:margin;mso-height-relative:margin;v-text-anchor:top" o:gfxdata="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" filled="f" stroked="f">
+              <v:rect w14:anchorId="6E7CD5F6" id="_x0000_s1078" style="position:absolute;margin-left:-80.55pt;margin-top:23.15pt;width:260.25pt;height:84pt;z-index:251887616;visibility:visible;mso-wrap-style:square;mso-width-percent:0;mso-height-percent:0;mso-wrap-distance-left:9pt;mso-wrap-distance-top:0;mso-wrap-distance-right:9pt;mso-wrap-distance-bottom:0;mso-position-horizontal:absolute;mso-position-horizontal-relative:margin;mso-position-vertical:absolute;mso-position-vertical-relative:text;mso-width-percent:0;mso-height-percent:0;mso-width-relative:margin;mso-height-relative:margin;v-text-anchor:top" o:gfxdata="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" filled="f" stroked="f">
                 <v:textbox inset="0,0,0,0">
                   <w:txbxContent>
                     <w:p>
@@ -6560,10 +7127,10 @@
                           <w:lang w:val="fr-FR"/>
                         </w:rPr>
                       </w:pPr>
-                      <w:bookmarkStart w:id="50" w:name="_Hlk19004229"/>
-                      <w:bookmarkStart w:id="51" w:name="_Hlk19004230"/>
-                      <w:bookmarkStart w:id="52" w:name="_Hlk19005747"/>
-                      <w:bookmarkStart w:id="53" w:name="_Hlk19005748"/>
+                      <w:bookmarkStart w:id="51" w:name="_Hlk19004229"/>
+                      <w:bookmarkStart w:id="52" w:name="_Hlk19004230"/>
+                      <w:bookmarkStart w:id="53" w:name="_Hlk19005747"/>
+                      <w:bookmarkStart w:id="54" w:name="_Hlk19005748"/>
                       <w:r>
                         <w:rPr>
                           <w:rFonts w:ascii="Tahoma" w:hAnsi="Tahoma" w:cs="Tahoma"/>
@@ -6652,10 +7219,10 @@
                         <w:t>Voyage</w:t>
                       </w:r>
                     </w:p>
-                    <w:bookmarkEnd w:id="50"/>
                     <w:bookmarkEnd w:id="51"/>
                     <w:bookmarkEnd w:id="52"/>
                     <w:bookmarkEnd w:id="53"/>
+                    <w:bookmarkEnd w:id="54"/>
                     <w:p>
                       <w:pPr>
                         <w:pStyle w:val="NormalWeb"/>
@@ -6779,547 +7346,8 @@
         </mc:AlternateContent>
       </w:r>
     </w:p>
-    <w:p>
-      <w:r>
-        <w:rPr>
-          <w:noProof/>
-          <w:lang w:eastAsia="fr-FR"/>
-        </w:rPr>
-        <mc:AlternateContent>
-          <mc:Choice Requires="wps">
-            <w:drawing>
-              <wp:anchor distT="0" distB="0" distL="114300" distR="114300" simplePos="0" relativeHeight="251942912" behindDoc="0" locked="0" layoutInCell="1" allowOverlap="1" wp14:anchorId="0B402987" wp14:editId="4009B680">
-                <wp:simplePos x="0" y="0"/>
-                <wp:positionH relativeFrom="column">
-                  <wp:posOffset>2586990</wp:posOffset>
-                </wp:positionH>
-                <wp:positionV relativeFrom="paragraph">
-                  <wp:posOffset>208280</wp:posOffset>
-                </wp:positionV>
-                <wp:extent cx="3563620" cy="209550"/>
-                <wp:effectExtent l="0" t="0" r="17780" b="0"/>
-                <wp:wrapNone/>
-                <wp:docPr id="102" name="Rectangle 21"/>
-                <wp:cNvGraphicFramePr>
-                  <a:graphicFrameLocks xmlns:a="http://schemas.openxmlformats.org/drawingml/2006/main"/>
-                </wp:cNvGraphicFramePr>
-                <a:graphic xmlns:a="http://schemas.openxmlformats.org/drawingml/2006/main">
-                  <a:graphicData uri="http://schemas.microsoft.com/office/word/2010/wordprocessingShape">
-                    <wps:wsp>
-                      <wps:cNvSpPr>
-                        <a:spLocks noChangeArrowheads="1"/>
-                      </wps:cNvSpPr>
-                      <wps:spPr bwMode="auto">
-                        <a:xfrm>
-                          <a:off x="0" y="0"/>
-                          <a:ext cx="3563620" cy="209550"/>
-                        </a:xfrm>
-                        <a:prstGeom prst="rect">
-                          <a:avLst/>
-                        </a:prstGeom>
-                        <a:noFill/>
-                        <a:ln>
-                          <a:noFill/>
-                        </a:ln>
-                        <a:extLst>
-                          <a:ext uri="{909E8E84-426E-40DD-AFC4-6F175D3DCCD1}">
-                            <a14:hiddenFill xmlns:a14="http://schemas.microsoft.com/office/drawing/2010/main">
-                              <a:solidFill>
-                                <a:srgbClr val="FFFFFF"/>
-                              </a:solidFill>
-                            </a14:hiddenFill>
-                          </a:ext>
-                          <a:ext uri="{91240B29-F687-4F45-9708-019B960494DF}">
-                            <a14:hiddenLine xmlns:a14="http://schemas.microsoft.com/office/drawing/2010/main" w="9525">
-                              <a:solidFill>
-                                <a:srgbClr val="000000"/>
-                              </a:solidFill>
-                              <a:miter lim="800000"/>
-                              <a:headEnd/>
-                              <a:tailEnd/>
-                            </a14:hiddenLine>
-                          </a:ext>
-                        </a:extLst>
-                      </wps:spPr>
-                      <wps:txbx>
-                        <w:txbxContent>
-                          <w:p>
-                            <w:pPr>
-                              <w:pStyle w:val="NormalWeb"/>
-                              <w:spacing w:before="0" w:beforeAutospacing="0" w:after="0" w:afterAutospacing="0"/>
-                              <w:rPr>
-                                <w:rFonts w:ascii="Tahoma" w:hAnsi="Tahoma" w:cs="Tahoma"/>
-                                <w:b/>
-                                <w:color w:val="000000" w:themeColor="text1"/>
-                                <w:kern w:val="24"/>
-                                <w:lang w:val="fr-FR"/>
-                              </w:rPr>
-                            </w:pPr>
-                            <w:bookmarkStart w:id="54" w:name="_Hlk19004151"/>
-                            <w:r>
-                              <w:rPr>
-                                <w:rFonts w:ascii="Tahoma" w:hAnsi="Tahoma" w:cs="Tahoma"/>
-                                <w:color w:val="000000" w:themeColor="text1"/>
-                                <w:kern w:val="24"/>
-                                <w:lang w:val="fr-FR"/>
-                              </w:rPr>
-                              <w:t>Chef de magasin</w:t>
-                            </w:r>
-                          </w:p>
-                          <w:p>
-                            <w:pPr>
-                              <w:pStyle w:val="NormalWeb"/>
-                              <w:spacing w:before="0" w:beforeAutospacing="0" w:after="0" w:afterAutospacing="0"/>
-                              <w:rPr>
-                                <w:rFonts w:ascii="Tahoma" w:hAnsi="Tahoma" w:cs="Tahoma"/>
-                                <w:b/>
-                                <w:color w:val="000000" w:themeColor="text1"/>
-                                <w:kern w:val="24"/>
-                                <w:lang w:val="fr-FR"/>
-                              </w:rPr>
-                            </w:pPr>
-                          </w:p>
-                          <w:bookmarkEnd w:id="54"/>
-                          <w:p>
-                            <w:pPr>
-                              <w:pStyle w:val="NormalWeb"/>
-                              <w:kinsoku w:val="0"/>
-                              <w:overflowPunct w:val="0"/>
-                              <w:spacing w:before="0" w:beforeAutospacing="0" w:after="0" w:afterAutospacing="0"/>
-                              <w:textAlignment w:val="baseline"/>
-                              <w:rPr>
-                                <w:rFonts w:ascii="Tahoma" w:hAnsi="Tahoma" w:cs="Tahoma"/>
-                                <w:color w:val="000000" w:themeColor="text1"/>
-                                <w:sz w:val="22"/>
-                                <w:szCs w:val="22"/>
-                                <w:lang w:val="fr-FR"/>
-                              </w:rPr>
-                            </w:pPr>
-                          </w:p>
-                        </w:txbxContent>
-                      </wps:txbx>
-                      <wps:bodyPr vert="horz" wrap="square" lIns="0" tIns="0" rIns="0" bIns="0" numCol="1" anchor="ctr" anchorCtr="0" compatLnSpc="1">
-                        <a:prstTxWarp prst="textNoShape">
-                          <a:avLst/>
-                        </a:prstTxWarp>
-                        <a:noAutofit/>
-                      </wps:bodyPr>
-                    </wps:wsp>
-                  </a:graphicData>
-                </a:graphic>
-                <wp14:sizeRelH relativeFrom="margin">
-                  <wp14:pctWidth>0</wp14:pctWidth>
-                </wp14:sizeRelH>
-                <wp14:sizeRelV relativeFrom="margin">
-                  <wp14:pctHeight>0</wp14:pctHeight>
-                </wp14:sizeRelV>
-              </wp:anchor>
-            </w:drawing>
-          </mc:Choice>
-          <mc:Fallback>
-            <w:pict>
-              <v:rect w14:anchorId="0B402987" id="_x0000_s1058" style="position:absolute;margin-left:203.7pt;margin-top:16.4pt;width:280.6pt;height:16.5pt;z-index:251942912;visibility:visible;mso-wrap-style:square;mso-width-percent:0;mso-height-percent:0;mso-wrap-distance-left:9pt;mso-wrap-distance-top:0;mso-wrap-distance-right:9pt;mso-wrap-distance-bottom:0;mso-position-horizontal:absolute;mso-position-horizontal-relative:text;mso-position-vertical:absolute;mso-position-vertical-relative:text;mso-width-percent:0;mso-height-percent:0;mso-width-relative:margin;mso-height-relative:margin;v-text-anchor:middle" o:gfxdata="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" filled="f" stroked="f">
-                <v:textbox inset="0,0,0,0">
-                  <w:txbxContent>
-                    <w:p>
-                      <w:pPr>
-                        <w:pStyle w:val="NormalWeb"/>
-                        <w:spacing w:before="0" w:beforeAutospacing="0" w:after="0" w:afterAutospacing="0"/>
-                        <w:rPr>
-                          <w:rFonts w:ascii="Tahoma" w:hAnsi="Tahoma" w:cs="Tahoma"/>
-                          <w:b/>
-                          <w:color w:val="000000" w:themeColor="text1"/>
-                          <w:kern w:val="24"/>
-                          <w:lang w:val="fr-FR"/>
-                        </w:rPr>
-                      </w:pPr>
-                      <w:bookmarkStart w:id="55" w:name="_Hlk19004151"/>
-                      <w:r>
-                        <w:rPr>
-                          <w:rFonts w:ascii="Tahoma" w:hAnsi="Tahoma" w:cs="Tahoma"/>
-                          <w:color w:val="000000" w:themeColor="text1"/>
-                          <w:kern w:val="24"/>
-                          <w:lang w:val="fr-FR"/>
-                        </w:rPr>
-                        <w:t>Chef de magasin</w:t>
-                      </w:r>
-                    </w:p>
-                    <w:p>
-                      <w:pPr>
-                        <w:pStyle w:val="NormalWeb"/>
-                        <w:spacing w:before="0" w:beforeAutospacing="0" w:after="0" w:afterAutospacing="0"/>
-                        <w:rPr>
-                          <w:rFonts w:ascii="Tahoma" w:hAnsi="Tahoma" w:cs="Tahoma"/>
-                          <w:b/>
-                          <w:color w:val="000000" w:themeColor="text1"/>
-                          <w:kern w:val="24"/>
-                          <w:lang w:val="fr-FR"/>
-                        </w:rPr>
-                      </w:pPr>
-                    </w:p>
-                    <w:bookmarkEnd w:id="55"/>
-                    <w:p>
-                      <w:pPr>
-                        <w:pStyle w:val="NormalWeb"/>
-                        <w:kinsoku w:val="0"/>
-                        <w:overflowPunct w:val="0"/>
-                        <w:spacing w:before="0" w:beforeAutospacing="0" w:after="0" w:afterAutospacing="0"/>
-                        <w:textAlignment w:val="baseline"/>
-                        <w:rPr>
-                          <w:rFonts w:ascii="Tahoma" w:hAnsi="Tahoma" w:cs="Tahoma"/>
-                          <w:color w:val="000000" w:themeColor="text1"/>
-                          <w:sz w:val="22"/>
-                          <w:szCs w:val="22"/>
-                          <w:lang w:val="fr-FR"/>
-                        </w:rPr>
-                      </w:pPr>
-                    </w:p>
-                  </w:txbxContent>
-                </v:textbox>
-              </v:rect>
-            </w:pict>
-          </mc:Fallback>
-        </mc:AlternateContent>
-      </w:r>
-    </w:p>
-    <w:p>
-      <w:r>
-        <w:rPr>
-          <w:noProof/>
-          <w:lang w:eastAsia="fr-FR"/>
-        </w:rPr>
-        <mc:AlternateContent>
-          <mc:Choice Requires="wps">
-            <w:drawing>
-              <wp:anchor distT="0" distB="0" distL="114300" distR="114300" simplePos="0" relativeHeight="251937792" behindDoc="0" locked="0" layoutInCell="1" allowOverlap="1" wp14:anchorId="48799705" wp14:editId="4FAB1541">
-                <wp:simplePos x="0" y="0"/>
-                <wp:positionH relativeFrom="margin">
-                  <wp:posOffset>2586990</wp:posOffset>
-                </wp:positionH>
-                <wp:positionV relativeFrom="paragraph">
-                  <wp:posOffset>141605</wp:posOffset>
-                </wp:positionV>
-                <wp:extent cx="3707765" cy="885825"/>
-                <wp:effectExtent l="0" t="0" r="6985" b="9525"/>
-                <wp:wrapNone/>
-                <wp:docPr id="98" name="Rectangle 11"/>
-                <wp:cNvGraphicFramePr>
-                  <a:graphicFrameLocks xmlns:a="http://schemas.openxmlformats.org/drawingml/2006/main"/>
-                </wp:cNvGraphicFramePr>
-                <a:graphic xmlns:a="http://schemas.openxmlformats.org/drawingml/2006/main">
-                  <a:graphicData uri="http://schemas.microsoft.com/office/word/2010/wordprocessingShape">
-                    <wps:wsp>
-                      <wps:cNvSpPr>
-                        <a:spLocks noChangeArrowheads="1"/>
-                      </wps:cNvSpPr>
-                      <wps:spPr bwMode="auto">
-                        <a:xfrm>
-                          <a:off x="0" y="0"/>
-                          <a:ext cx="3707765" cy="885825"/>
-                        </a:xfrm>
-                        <a:prstGeom prst="rect">
-                          <a:avLst/>
-                        </a:prstGeom>
-                        <a:noFill/>
-                        <a:ln>
-                          <a:noFill/>
-                        </a:ln>
-                        <a:extLst>
-                          <a:ext uri="{909E8E84-426E-40DD-AFC4-6F175D3DCCD1}">
-                            <a14:hiddenFill xmlns:a14="http://schemas.microsoft.com/office/drawing/2010/main">
-                              <a:solidFill>
-                                <a:srgbClr val="FFFFFF"/>
-                              </a:solidFill>
-                            </a14:hiddenFill>
-                          </a:ext>
-                          <a:ext uri="{91240B29-F687-4F45-9708-019B960494DF}">
-                            <a14:hiddenLine xmlns:a14="http://schemas.microsoft.com/office/drawing/2010/main" w="9525">
-                              <a:solidFill>
-                                <a:srgbClr val="000000"/>
-                              </a:solidFill>
-                              <a:miter lim="800000"/>
-                              <a:headEnd/>
-                              <a:tailEnd/>
-                            </a14:hiddenLine>
-                          </a:ext>
-                        </a:extLst>
-                      </wps:spPr>
-                      <wps:txbx>
-                        <w:txbxContent>
-                          <w:p>
-                            <w:pPr>
-                              <w:pStyle w:val="Paragraphedeliste"/>
-                              <w:numPr>
-                                <w:ilvl w:val="0"/>
-                                <w:numId w:val="7"/>
-                              </w:numPr>
-                              <w:ind w:left="426" w:hanging="349"/>
-                              <w:rPr>
-                                <w:rFonts w:ascii="Tahoma" w:hAnsi="Tahoma" w:cs="Tahoma"/>
-                                <w:i/>
-                                <w:color w:val="000000" w:themeColor="text1"/>
-                                <w:sz w:val="20"/>
-                                <w:szCs w:val="20"/>
-                              </w:rPr>
-                            </w:pPr>
-                            <w:r>
-                              <w:rPr>
-                                <w:rFonts w:ascii="Tahoma" w:hAnsi="Tahoma" w:cs="Tahoma"/>
-                                <w:color w:val="000000"/>
-                                <w:sz w:val="20"/>
-                                <w:szCs w:val="20"/>
-                              </w:rPr>
-                              <w:t>A la tête d’une équipe de 10 à 15 personnes</w:t>
-                            </w:r>
-                          </w:p>
-                          <w:p>
-                            <w:pPr>
-                              <w:pStyle w:val="Paragraphedeliste"/>
-                              <w:numPr>
-                                <w:ilvl w:val="0"/>
-                                <w:numId w:val="7"/>
-                              </w:numPr>
-                              <w:ind w:left="426" w:hanging="349"/>
-                              <w:rPr>
-                                <w:rFonts w:ascii="Tahoma" w:hAnsi="Tahoma" w:cs="Tahoma"/>
-                                <w:i/>
-                                <w:color w:val="000000" w:themeColor="text1"/>
-                                <w:sz w:val="20"/>
-                                <w:szCs w:val="20"/>
-                              </w:rPr>
-                            </w:pPr>
-                            <w:r>
-                              <w:rPr>
-                                <w:rFonts w:ascii="Tahoma" w:hAnsi="Tahoma" w:cs="Tahoma"/>
-                                <w:color w:val="000000"/>
-                                <w:sz w:val="20"/>
-                                <w:szCs w:val="20"/>
-                              </w:rPr>
-                              <w:t>Responsable d’un magasin informatique (environ 400 ordinateurs portables)</w:t>
-                            </w:r>
-                          </w:p>
-                          <w:p>
-                            <w:pPr>
-                              <w:pStyle w:val="Paragraphedeliste"/>
-                              <w:numPr>
-                                <w:ilvl w:val="0"/>
-                                <w:numId w:val="7"/>
-                              </w:numPr>
-                              <w:ind w:left="426" w:hanging="349"/>
-                              <w:rPr>
-                                <w:rFonts w:ascii="Tahoma" w:hAnsi="Tahoma" w:cs="Tahoma"/>
-                                <w:i/>
-                                <w:color w:val="000000" w:themeColor="text1"/>
-                                <w:sz w:val="20"/>
-                                <w:szCs w:val="20"/>
-                              </w:rPr>
-                            </w:pPr>
-                            <w:r>
-                              <w:rPr>
-                                <w:rFonts w:ascii="Tahoma" w:hAnsi="Tahoma" w:cs="Tahoma"/>
-                                <w:color w:val="000000"/>
-                                <w:sz w:val="20"/>
-                                <w:szCs w:val="20"/>
-                              </w:rPr>
-                              <w:t xml:space="preserve">Rotation et reconfiguration régulières des postes </w:t>
-                            </w:r>
-                          </w:p>
-                          <w:p>
-                            <w:pPr>
-                              <w:pStyle w:val="Paragraphedeliste"/>
-                              <w:numPr>
-                                <w:ilvl w:val="0"/>
-                                <w:numId w:val="7"/>
-                              </w:numPr>
-                              <w:ind w:left="426" w:hanging="349"/>
-                              <w:rPr>
-                                <w:rFonts w:ascii="Tahoma" w:hAnsi="Tahoma" w:cs="Tahoma"/>
-                                <w:i/>
-                                <w:color w:val="000000" w:themeColor="text1"/>
-                                <w:sz w:val="20"/>
-                                <w:szCs w:val="20"/>
-                              </w:rPr>
-                            </w:pPr>
-                            <w:r>
-                              <w:rPr>
-                                <w:rFonts w:ascii="Tahoma" w:hAnsi="Tahoma" w:cs="Tahoma"/>
-                                <w:color w:val="000000" w:themeColor="text1"/>
-                                <w:sz w:val="20"/>
-                                <w:szCs w:val="20"/>
-                              </w:rPr>
-                              <w:t>Suivi d’une centaine d’entre eux sur 3 continents</w:t>
-                            </w:r>
-                          </w:p>
-                          <w:p>
-                            <w:pPr>
-                              <w:pStyle w:val="Paragraphedeliste"/>
-                              <w:numPr>
-                                <w:ilvl w:val="0"/>
-                                <w:numId w:val="7"/>
-                              </w:numPr>
-                              <w:ind w:left="426" w:hanging="349"/>
-                              <w:rPr>
-                                <w:rFonts w:ascii="Tahoma" w:hAnsi="Tahoma" w:cs="Tahoma"/>
-                                <w:color w:val="000000" w:themeColor="text1"/>
-                                <w:sz w:val="20"/>
-                                <w:szCs w:val="20"/>
-                              </w:rPr>
-                            </w:pPr>
-                          </w:p>
-                        </w:txbxContent>
-                      </wps:txbx>
-                      <wps:bodyPr vert="horz" wrap="square" lIns="0" tIns="0" rIns="0" bIns="0" numCol="1" anchor="t" anchorCtr="0" compatLnSpc="1">
-                        <a:prstTxWarp prst="textNoShape">
-                          <a:avLst/>
-                        </a:prstTxWarp>
-                        <a:noAutofit/>
-                      </wps:bodyPr>
-                    </wps:wsp>
-                  </a:graphicData>
-                </a:graphic>
-                <wp14:sizeRelH relativeFrom="margin">
-                  <wp14:pctWidth>0</wp14:pctWidth>
-                </wp14:sizeRelH>
-                <wp14:sizeRelV relativeFrom="margin">
-                  <wp14:pctHeight>0</wp14:pctHeight>
-                </wp14:sizeRelV>
-              </wp:anchor>
-            </w:drawing>
-          </mc:Choice>
-          <mc:Fallback>
-            <w:pict>
-              <v:rect w14:anchorId="48799705" id="_x0000_s1059" style="position:absolute;margin-left:203.7pt;margin-top:11.15pt;width:291.95pt;height:69.75pt;z-index:251937792;visibility:visible;mso-wrap-style:square;mso-width-percent:0;mso-height-percent:0;mso-wrap-distance-left:9pt;mso-wrap-distance-top:0;mso-wrap-distance-right:9pt;mso-wrap-distance-bottom:0;mso-position-horizontal:absolute;mso-position-horizontal-relative:margin;mso-position-vertical:absolute;mso-position-vertical-relative:text;mso-width-percent:0;mso-height-percent:0;mso-width-relative:margin;mso-height-relative:margin;v-text-anchor:top" o:gfxdata="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" filled="f" stroked="f">
-                <v:textbox inset="0,0,0,0">
-                  <w:txbxContent>
-                    <w:p>
-                      <w:pPr>
-                        <w:pStyle w:val="Paragraphedeliste"/>
-                        <w:numPr>
-                          <w:ilvl w:val="0"/>
-                          <w:numId w:val="7"/>
-                        </w:numPr>
-                        <w:ind w:left="426" w:hanging="349"/>
-                        <w:rPr>
-                          <w:rFonts w:ascii="Tahoma" w:hAnsi="Tahoma" w:cs="Tahoma"/>
-                          <w:i/>
-                          <w:color w:val="000000" w:themeColor="text1"/>
-                          <w:sz w:val="20"/>
-                          <w:szCs w:val="20"/>
-                        </w:rPr>
-                      </w:pPr>
-                      <w:r>
-                        <w:rPr>
-                          <w:rFonts w:ascii="Tahoma" w:hAnsi="Tahoma" w:cs="Tahoma"/>
-                          <w:color w:val="000000"/>
-                          <w:sz w:val="20"/>
-                          <w:szCs w:val="20"/>
-                        </w:rPr>
-                        <w:t>A la tête d’une équipe de 10 à 15 personnes</w:t>
-                      </w:r>
-                    </w:p>
-                    <w:p>
-                      <w:pPr>
-                        <w:pStyle w:val="Paragraphedeliste"/>
-                        <w:numPr>
-                          <w:ilvl w:val="0"/>
-                          <w:numId w:val="7"/>
-                        </w:numPr>
-                        <w:ind w:left="426" w:hanging="349"/>
-                        <w:rPr>
-                          <w:rFonts w:ascii="Tahoma" w:hAnsi="Tahoma" w:cs="Tahoma"/>
-                          <w:i/>
-                          <w:color w:val="000000" w:themeColor="text1"/>
-                          <w:sz w:val="20"/>
-                          <w:szCs w:val="20"/>
-                        </w:rPr>
-                      </w:pPr>
-                      <w:r>
-                        <w:rPr>
-                          <w:rFonts w:ascii="Tahoma" w:hAnsi="Tahoma" w:cs="Tahoma"/>
-                          <w:color w:val="000000"/>
-                          <w:sz w:val="20"/>
-                          <w:szCs w:val="20"/>
-                        </w:rPr>
-                        <w:t>Responsable d’un magasin informatique (environ 400 ordinateurs portables)</w:t>
-                      </w:r>
-                    </w:p>
-                    <w:p>
-                      <w:pPr>
-                        <w:pStyle w:val="Paragraphedeliste"/>
-                        <w:numPr>
-                          <w:ilvl w:val="0"/>
-                          <w:numId w:val="7"/>
-                        </w:numPr>
-                        <w:ind w:left="426" w:hanging="349"/>
-                        <w:rPr>
-                          <w:rFonts w:ascii="Tahoma" w:hAnsi="Tahoma" w:cs="Tahoma"/>
-                          <w:i/>
-                          <w:color w:val="000000" w:themeColor="text1"/>
-                          <w:sz w:val="20"/>
-                          <w:szCs w:val="20"/>
-                        </w:rPr>
-                      </w:pPr>
-                      <w:r>
-                        <w:rPr>
-                          <w:rFonts w:ascii="Tahoma" w:hAnsi="Tahoma" w:cs="Tahoma"/>
-                          <w:color w:val="000000"/>
-                          <w:sz w:val="20"/>
-                          <w:szCs w:val="20"/>
-                        </w:rPr>
-                        <w:t xml:space="preserve">Rotation et reconfiguration régulières des postes </w:t>
-                      </w:r>
-                    </w:p>
-                    <w:p>
-                      <w:pPr>
-                        <w:pStyle w:val="Paragraphedeliste"/>
-                        <w:numPr>
-                          <w:ilvl w:val="0"/>
-                          <w:numId w:val="7"/>
-                        </w:numPr>
-                        <w:ind w:left="426" w:hanging="349"/>
-                        <w:rPr>
-                          <w:rFonts w:ascii="Tahoma" w:hAnsi="Tahoma" w:cs="Tahoma"/>
-                          <w:i/>
-                          <w:color w:val="000000" w:themeColor="text1"/>
-                          <w:sz w:val="20"/>
-                          <w:szCs w:val="20"/>
-                        </w:rPr>
-                      </w:pPr>
-                      <w:r>
-                        <w:rPr>
-                          <w:rFonts w:ascii="Tahoma" w:hAnsi="Tahoma" w:cs="Tahoma"/>
-                          <w:color w:val="000000" w:themeColor="text1"/>
-                          <w:sz w:val="20"/>
-                          <w:szCs w:val="20"/>
-                        </w:rPr>
-                        <w:t>Suivi d’une centaine d’entre eux sur 3 continents</w:t>
-                      </w:r>
-                    </w:p>
-                    <w:p>
-                      <w:pPr>
-                        <w:pStyle w:val="Paragraphedeliste"/>
-                        <w:numPr>
-                          <w:ilvl w:val="0"/>
-                          <w:numId w:val="7"/>
-                        </w:numPr>
-                        <w:ind w:left="426" w:hanging="349"/>
-                        <w:rPr>
-                          <w:rFonts w:ascii="Tahoma" w:hAnsi="Tahoma" w:cs="Tahoma"/>
-                          <w:color w:val="000000" w:themeColor="text1"/>
-                          <w:sz w:val="20"/>
-                          <w:szCs w:val="20"/>
-                        </w:rPr>
-                      </w:pPr>
-                    </w:p>
-                  </w:txbxContent>
-                </v:textbox>
-                <w10:wrap anchorx="margin"/>
-              </v:rect>
-            </w:pict>
-          </mc:Fallback>
-        </mc:AlternateContent>
-      </w:r>
-    </w:p>
+    <w:p/>
+    <w:p/>
     <w:p>
       <w:pPr>
         <w:rPr>
@@ -7340,7 +7368,7 @@
         <mc:AlternateContent>
           <mc:Choice Requires="wps">
             <w:drawing>
-              <wp:anchor distT="0" distB="0" distL="114300" distR="114300" simplePos="0" relativeHeight="252070912" behindDoc="0" locked="0" layoutInCell="1" allowOverlap="1" wp14:anchorId="754A657F" wp14:editId="337F8385">
+              <wp:anchor distT="0" distB="0" distL="114300" distR="114300" simplePos="0" relativeHeight="252064768" behindDoc="0" locked="0" layoutInCell="1" allowOverlap="1" wp14:anchorId="754A657F" wp14:editId="25AE1798">
                 <wp:simplePos x="0" y="0"/>
                 <wp:positionH relativeFrom="page">
                   <wp:posOffset>285750</wp:posOffset>
@@ -7557,7 +7585,7 @@
           </mc:Choice>
           <mc:Fallback>
             <w:pict>
-              <v:rect w14:anchorId="754A657F" id="_x0000_s1060" style="position:absolute;margin-left:22.5pt;margin-top:59.15pt;width:226.5pt;height:23.8pt;z-index:252070912;visibility:visible;mso-wrap-style:square;mso-width-percent:0;mso-height-percent:0;mso-wrap-distance-left:9pt;mso-wrap-distance-top:0;mso-wrap-distance-right:9pt;mso-wrap-distance-bottom:0;mso-position-horizontal:absolute;mso-position-horizontal-relative:page;mso-position-vertical:absolute;mso-position-vertical-relative:text;mso-width-percent:0;mso-height-percent:0;mso-width-relative:page;mso-height-relative:page;v-text-anchor:middle" o:gfxdata="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" fillcolor="#f9edcb" stroked="f">
+              <v:rect w14:anchorId="754A657F" id="_x0000_s1079" style="position:absolute;margin-left:22.5pt;margin-top:59.15pt;width:226.5pt;height:23.8pt;z-index:252064768;visibility:visible;mso-wrap-style:square;mso-width-percent:0;mso-height-percent:0;mso-wrap-distance-left:9pt;mso-wrap-distance-top:0;mso-wrap-distance-right:9pt;mso-wrap-distance-bottom:0;mso-position-horizontal:absolute;mso-position-horizontal-relative:page;mso-position-vertical:absolute;mso-position-vertical-relative:text;mso-width-percent:0;mso-height-percent:0;mso-width-relative:page;mso-height-relative:page;v-text-anchor:middle" o:gfxdata="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" fillcolor="#f9edcb" stroked="f">
                 <v:textbox>
                   <w:txbxContent>
                     <w:p>
@@ -7742,7 +7770,7 @@
         <mc:AlternateContent>
           <mc:Choice Requires="wps">
             <w:drawing>
-              <wp:anchor distT="0" distB="0" distL="114300" distR="114300" simplePos="0" relativeHeight="252039168" behindDoc="0" locked="0" layoutInCell="1" allowOverlap="1" wp14:anchorId="49DCFA17" wp14:editId="58368524">
+              <wp:anchor distT="0" distB="0" distL="114300" distR="114300" simplePos="0" relativeHeight="252033024" behindDoc="0" locked="0" layoutInCell="1" allowOverlap="1" wp14:anchorId="49DCFA17" wp14:editId="22CBD6AC">
                 <wp:simplePos x="0" y="0"/>
                 <wp:positionH relativeFrom="column">
                   <wp:posOffset>-795655</wp:posOffset>
@@ -7796,7 +7824,7 @@
           </mc:Choice>
           <mc:Fallback>
             <w:pict>
-              <v:line w14:anchorId="73522FA9" id="Conector recto 83" o:spid="_x0000_s1026" style="position:absolute;z-index:252039168;visibility:visible;mso-wrap-style:square;mso-wrap-distance-left:9pt;mso-wrap-distance-top:0;mso-wrap-distance-right:9pt;mso-wrap-distance-bottom:0;mso-position-horizontal:absolute;mso-position-horizontal-relative:text;mso-position-vertical:absolute;mso-position-vertical-relative:text" from="-62.65pt,52.3pt" to="162.35pt,52.3pt" o:gfxdata="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" strokecolor="black [3213]" strokeweight=".5pt">
+              <v:line w14:anchorId="671CB4C3" id="Conector recto 83" o:spid="_x0000_s1026" style="position:absolute;z-index:252033024;visibility:visible;mso-wrap-style:square;mso-wrap-distance-left:9pt;mso-wrap-distance-top:0;mso-wrap-distance-right:9pt;mso-wrap-distance-bottom:0;mso-position-horizontal:absolute;mso-position-horizontal-relative:text;mso-position-vertical:absolute;mso-position-vertical-relative:text" from="-62.65pt,52.3pt" to="162.35pt,52.3pt" o:gfxdata="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" strokecolor="black [3213]" strokeweight=".5pt">
                 <v:stroke joinstyle="miter"/>
               </v:line>
             </w:pict>
@@ -7804,6 +7832,7 @@
         </mc:AlternateContent>
       </w:r>
     </w:p>
+    <w:p/>
     <w:p>
       <w:r>
         <w:rPr>
@@ -7813,470 +7842,7 @@
         <mc:AlternateContent>
           <mc:Choice Requires="wps">
             <w:drawing>
-              <wp:anchor distT="0" distB="0" distL="114300" distR="114300" simplePos="0" relativeHeight="252021760" behindDoc="0" locked="0" layoutInCell="1" allowOverlap="1" wp14:anchorId="4C52E0DD" wp14:editId="3E9EAC77">
-                <wp:simplePos x="0" y="0"/>
-                <wp:positionH relativeFrom="margin">
-                  <wp:posOffset>2586990</wp:posOffset>
-                </wp:positionH>
-                <wp:positionV relativeFrom="paragraph">
-                  <wp:posOffset>177165</wp:posOffset>
-                </wp:positionV>
-                <wp:extent cx="1512570" cy="190500"/>
-                <wp:effectExtent l="0" t="0" r="11430" b="0"/>
-                <wp:wrapNone/>
-                <wp:docPr id="68" name="Rectangle 11"/>
-                <wp:cNvGraphicFramePr>
-                  <a:graphicFrameLocks xmlns:a="http://schemas.openxmlformats.org/drawingml/2006/main"/>
-                </wp:cNvGraphicFramePr>
-                <a:graphic xmlns:a="http://schemas.openxmlformats.org/drawingml/2006/main">
-                  <a:graphicData uri="http://schemas.microsoft.com/office/word/2010/wordprocessingShape">
-                    <wps:wsp>
-                      <wps:cNvSpPr>
-                        <a:spLocks noChangeArrowheads="1"/>
-                      </wps:cNvSpPr>
-                      <wps:spPr bwMode="auto">
-                        <a:xfrm>
-                          <a:off x="0" y="0"/>
-                          <a:ext cx="1512570" cy="190500"/>
-                        </a:xfrm>
-                        <a:prstGeom prst="rect">
-                          <a:avLst/>
-                        </a:prstGeom>
-                        <a:noFill/>
-                        <a:ln>
-                          <a:noFill/>
-                        </a:ln>
-                        <a:extLst>
-                          <a:ext uri="{909E8E84-426E-40DD-AFC4-6F175D3DCCD1}">
-                            <a14:hiddenFill xmlns:a14="http://schemas.microsoft.com/office/drawing/2010/main">
-                              <a:solidFill>
-                                <a:srgbClr val="FFFFFF"/>
-                              </a:solidFill>
-                            </a14:hiddenFill>
-                          </a:ext>
-                          <a:ext uri="{91240B29-F687-4F45-9708-019B960494DF}">
-                            <a14:hiddenLine xmlns:a14="http://schemas.microsoft.com/office/drawing/2010/main" w="9525">
-                              <a:solidFill>
-                                <a:srgbClr val="000000"/>
-                              </a:solidFill>
-                              <a:miter lim="800000"/>
-                              <a:headEnd/>
-                              <a:tailEnd/>
-                            </a14:hiddenLine>
-                          </a:ext>
-                        </a:extLst>
-                      </wps:spPr>
-                      <wps:txbx>
-                        <w:txbxContent>
-                          <w:p>
-                            <w:pPr>
-                              <w:rPr>
-                                <w:rFonts w:ascii="Tahoma" w:hAnsi="Tahoma" w:cs="Tahoma"/>
-                                <w:szCs w:val="20"/>
-                              </w:rPr>
-                            </w:pPr>
-                            <w:r>
-                              <w:rPr>
-                                <w:rFonts w:ascii="Tahoma" w:hAnsi="Tahoma" w:cs="Tahoma"/>
-                                <w:szCs w:val="20"/>
-                              </w:rPr>
-                              <w:t>2010</w:t>
-                            </w:r>
-                            <w:r>
-                              <w:rPr>
-                                <w:rFonts w:ascii="Tahoma" w:hAnsi="Tahoma" w:cs="Tahoma"/>
-                                <w:szCs w:val="20"/>
-                              </w:rPr>
-                              <w:t xml:space="preserve"> – 2021</w:t>
-                            </w:r>
-                          </w:p>
-                        </w:txbxContent>
-                      </wps:txbx>
-                      <wps:bodyPr vert="horz" wrap="square" lIns="0" tIns="0" rIns="0" bIns="0" numCol="1" anchor="t" anchorCtr="0" compatLnSpc="1">
-                        <a:prstTxWarp prst="textNoShape">
-                          <a:avLst/>
-                        </a:prstTxWarp>
-                        <a:noAutofit/>
-                      </wps:bodyPr>
-                    </wps:wsp>
-                  </a:graphicData>
-                </a:graphic>
-                <wp14:sizeRelH relativeFrom="margin">
-                  <wp14:pctWidth>0</wp14:pctWidth>
-                </wp14:sizeRelH>
-                <wp14:sizeRelV relativeFrom="margin">
-                  <wp14:pctHeight>0</wp14:pctHeight>
-                </wp14:sizeRelV>
-              </wp:anchor>
-            </w:drawing>
-          </mc:Choice>
-          <mc:Fallback>
-            <w:pict>
-              <v:rect w14:anchorId="4C52E0DD" id="_x0000_s1061" style="position:absolute;margin-left:203.7pt;margin-top:13.95pt;width:119.1pt;height:15pt;z-index:252021760;visibility:visible;mso-wrap-style:square;mso-width-percent:0;mso-height-percent:0;mso-wrap-distance-left:9pt;mso-wrap-distance-top:0;mso-wrap-distance-right:9pt;mso-wrap-distance-bottom:0;mso-position-horizontal:absolute;mso-position-horizontal-relative:margin;mso-position-vertical:absolute;mso-position-vertical-relative:text;mso-width-percent:0;mso-height-percent:0;mso-width-relative:margin;mso-height-relative:margin;v-text-anchor:top" o:gfxdata="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" filled="f" stroked="f">
-                <v:textbox inset="0,0,0,0">
-                  <w:txbxContent>
-                    <w:p>
-                      <w:pPr>
-                        <w:rPr>
-                          <w:rFonts w:ascii="Tahoma" w:hAnsi="Tahoma" w:cs="Tahoma"/>
-                          <w:szCs w:val="20"/>
-                        </w:rPr>
-                      </w:pPr>
-                      <w:r>
-                        <w:rPr>
-                          <w:rFonts w:ascii="Tahoma" w:hAnsi="Tahoma" w:cs="Tahoma"/>
-                          <w:szCs w:val="20"/>
-                        </w:rPr>
-                        <w:t>2010</w:t>
-                      </w:r>
-                      <w:r>
-                        <w:rPr>
-                          <w:rFonts w:ascii="Tahoma" w:hAnsi="Tahoma" w:cs="Tahoma"/>
-                          <w:szCs w:val="20"/>
-                        </w:rPr>
-                        <w:t xml:space="preserve"> – 2021</w:t>
-                      </w:r>
-                    </w:p>
-                  </w:txbxContent>
-                </v:textbox>
-                <w10:wrap anchorx="margin"/>
-              </v:rect>
-            </w:pict>
-          </mc:Fallback>
-        </mc:AlternateContent>
-      </w:r>
-    </w:p>
-    <w:p>
-      <w:r>
-        <w:rPr>
-          <w:noProof/>
-          <w:lang w:eastAsia="fr-FR"/>
-        </w:rPr>
-        <mc:AlternateContent>
-          <mc:Choice Requires="wps">
-            <w:drawing>
-              <wp:anchor distT="0" distB="0" distL="114300" distR="114300" simplePos="0" relativeHeight="252020736" behindDoc="0" locked="0" layoutInCell="1" allowOverlap="1" wp14:anchorId="79B83E73" wp14:editId="684B2AC5">
-                <wp:simplePos x="0" y="0"/>
-                <wp:positionH relativeFrom="column">
-                  <wp:posOffset>2584450</wp:posOffset>
-                </wp:positionH>
-                <wp:positionV relativeFrom="paragraph">
-                  <wp:posOffset>274320</wp:posOffset>
-                </wp:positionV>
-                <wp:extent cx="3707765" cy="174625"/>
-                <wp:effectExtent l="0" t="0" r="6985" b="15875"/>
-                <wp:wrapNone/>
-                <wp:docPr id="67" name="Rectangle 21"/>
-                <wp:cNvGraphicFramePr>
-                  <a:graphicFrameLocks xmlns:a="http://schemas.openxmlformats.org/drawingml/2006/main"/>
-                </wp:cNvGraphicFramePr>
-                <a:graphic xmlns:a="http://schemas.openxmlformats.org/drawingml/2006/main">
-                  <a:graphicData uri="http://schemas.microsoft.com/office/word/2010/wordprocessingShape">
-                    <wps:wsp>
-                      <wps:cNvSpPr>
-                        <a:spLocks noChangeArrowheads="1"/>
-                      </wps:cNvSpPr>
-                      <wps:spPr bwMode="auto">
-                        <a:xfrm>
-                          <a:off x="0" y="0"/>
-                          <a:ext cx="3707765" cy="174625"/>
-                        </a:xfrm>
-                        <a:prstGeom prst="rect">
-                          <a:avLst/>
-                        </a:prstGeom>
-                        <a:noFill/>
-                        <a:ln>
-                          <a:noFill/>
-                        </a:ln>
-                        <a:extLst>
-                          <a:ext uri="{909E8E84-426E-40DD-AFC4-6F175D3DCCD1}">
-                            <a14:hiddenFill xmlns:a14="http://schemas.microsoft.com/office/drawing/2010/main">
-                              <a:solidFill>
-                                <a:srgbClr val="FFFFFF"/>
-                              </a:solidFill>
-                            </a14:hiddenFill>
-                          </a:ext>
-                          <a:ext uri="{91240B29-F687-4F45-9708-019B960494DF}">
-                            <a14:hiddenLine xmlns:a14="http://schemas.microsoft.com/office/drawing/2010/main" w="9525">
-                              <a:solidFill>
-                                <a:srgbClr val="000000"/>
-                              </a:solidFill>
-                              <a:miter lim="800000"/>
-                              <a:headEnd/>
-                              <a:tailEnd/>
-                            </a14:hiddenLine>
-                          </a:ext>
-                        </a:extLst>
-                      </wps:spPr>
-                      <wps:txbx>
-                        <w:txbxContent>
-                          <w:p>
-                            <w:pPr>
-                              <w:pStyle w:val="NormalWeb"/>
-                              <w:rPr>
-                                <w:rFonts w:ascii="Tahoma" w:hAnsi="Tahoma" w:cs="Tahoma"/>
-                                <w:b/>
-                                <w:color w:val="000000" w:themeColor="text1"/>
-                                <w:kern w:val="24"/>
-                                <w:lang w:val="fr-FR"/>
-                              </w:rPr>
-                            </w:pPr>
-                            <w:r>
-                              <w:rPr>
-                                <w:rFonts w:ascii="Tahoma" w:hAnsi="Tahoma" w:cs="Tahoma"/>
-                                <w:b/>
-                                <w:color w:val="000000" w:themeColor="text1"/>
-                                <w:kern w:val="24"/>
-                                <w:lang w:val="fr-FR"/>
-                              </w:rPr>
-                              <w:t xml:space="preserve">Armée de terre </w:t>
-                            </w:r>
-                          </w:p>
-                          <w:p>
-                            <w:pPr>
-                              <w:pStyle w:val="NormalWeb"/>
-                              <w:kinsoku w:val="0"/>
-                              <w:overflowPunct w:val="0"/>
-                              <w:spacing w:before="0" w:beforeAutospacing="0" w:after="0" w:afterAutospacing="0"/>
-                              <w:textAlignment w:val="baseline"/>
-                              <w:rPr>
-                                <w:rFonts w:ascii="Tahoma" w:hAnsi="Tahoma" w:cs="Tahoma"/>
-                                <w:b/>
-                                <w:color w:val="000000" w:themeColor="text1"/>
-                                <w:sz w:val="22"/>
-                                <w:szCs w:val="22"/>
-                                <w:lang w:val="fr-FR"/>
-                              </w:rPr>
-                            </w:pPr>
-                          </w:p>
-                        </w:txbxContent>
-                      </wps:txbx>
-                      <wps:bodyPr vert="horz" wrap="square" lIns="0" tIns="0" rIns="0" bIns="0" numCol="1" anchor="ctr" anchorCtr="0" compatLnSpc="1">
-                        <a:prstTxWarp prst="textNoShape">
-                          <a:avLst/>
-                        </a:prstTxWarp>
-                        <a:noAutofit/>
-                      </wps:bodyPr>
-                    </wps:wsp>
-                  </a:graphicData>
-                </a:graphic>
-                <wp14:sizeRelH relativeFrom="margin">
-                  <wp14:pctWidth>0</wp14:pctWidth>
-                </wp14:sizeRelH>
-                <wp14:sizeRelV relativeFrom="margin">
-                  <wp14:pctHeight>0</wp14:pctHeight>
-                </wp14:sizeRelV>
-              </wp:anchor>
-            </w:drawing>
-          </mc:Choice>
-          <mc:Fallback>
-            <w:pict>
-              <v:rect w14:anchorId="79B83E73" id="_x0000_s1062" style="position:absolute;margin-left:203.5pt;margin-top:21.6pt;width:291.95pt;height:13.75pt;z-index:252020736;visibility:visible;mso-wrap-style:square;mso-width-percent:0;mso-height-percent:0;mso-wrap-distance-left:9pt;mso-wrap-distance-top:0;mso-wrap-distance-right:9pt;mso-wrap-distance-bottom:0;mso-position-horizontal:absolute;mso-position-horizontal-relative:text;mso-position-vertical:absolute;mso-position-vertical-relative:text;mso-width-percent:0;mso-height-percent:0;mso-width-relative:margin;mso-height-relative:margin;v-text-anchor:middle" o:gfxdata="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" filled="f" stroked="f">
-                <v:textbox inset="0,0,0,0">
-                  <w:txbxContent>
-                    <w:p>
-                      <w:pPr>
-                        <w:pStyle w:val="NormalWeb"/>
-                        <w:rPr>
-                          <w:rFonts w:ascii="Tahoma" w:hAnsi="Tahoma" w:cs="Tahoma"/>
-                          <w:b/>
-                          <w:color w:val="000000" w:themeColor="text1"/>
-                          <w:kern w:val="24"/>
-                          <w:lang w:val="fr-FR"/>
-                        </w:rPr>
-                      </w:pPr>
-                      <w:r>
-                        <w:rPr>
-                          <w:rFonts w:ascii="Tahoma" w:hAnsi="Tahoma" w:cs="Tahoma"/>
-                          <w:b/>
-                          <w:color w:val="000000" w:themeColor="text1"/>
-                          <w:kern w:val="24"/>
-                          <w:lang w:val="fr-FR"/>
-                        </w:rPr>
-                        <w:t xml:space="preserve">Armée de terre </w:t>
-                      </w:r>
-                    </w:p>
-                    <w:p>
-                      <w:pPr>
-                        <w:pStyle w:val="NormalWeb"/>
-                        <w:kinsoku w:val="0"/>
-                        <w:overflowPunct w:val="0"/>
-                        <w:spacing w:before="0" w:beforeAutospacing="0" w:after="0" w:afterAutospacing="0"/>
-                        <w:textAlignment w:val="baseline"/>
-                        <w:rPr>
-                          <w:rFonts w:ascii="Tahoma" w:hAnsi="Tahoma" w:cs="Tahoma"/>
-                          <w:b/>
-                          <w:color w:val="000000" w:themeColor="text1"/>
-                          <w:sz w:val="22"/>
-                          <w:szCs w:val="22"/>
-                          <w:lang w:val="fr-FR"/>
-                        </w:rPr>
-                      </w:pPr>
-                    </w:p>
-                  </w:txbxContent>
-                </v:textbox>
-              </v:rect>
-            </w:pict>
-          </mc:Fallback>
-        </mc:AlternateContent>
-      </w:r>
-      <w:r>
-        <w:rPr>
-          <w:noProof/>
-          <w:lang w:eastAsia="fr-FR"/>
-        </w:rPr>
-        <mc:AlternateContent>
-          <mc:Choice Requires="wps">
-            <w:drawing>
-              <wp:anchor distT="0" distB="0" distL="114300" distR="114300" simplePos="0" relativeHeight="252081152" behindDoc="0" locked="0" layoutInCell="1" allowOverlap="1" wp14:anchorId="4385A55E" wp14:editId="26B4A3BB">
-                <wp:simplePos x="0" y="0"/>
-                <wp:positionH relativeFrom="margin">
-                  <wp:posOffset>2586990</wp:posOffset>
-                </wp:positionH>
-                <wp:positionV relativeFrom="paragraph">
-                  <wp:posOffset>100965</wp:posOffset>
-                </wp:positionV>
-                <wp:extent cx="3768090" cy="174625"/>
-                <wp:effectExtent l="0" t="0" r="3810" b="15875"/>
-                <wp:wrapNone/>
-                <wp:docPr id="23" name="Rectangle 11"/>
-                <wp:cNvGraphicFramePr>
-                  <a:graphicFrameLocks xmlns:a="http://schemas.openxmlformats.org/drawingml/2006/main"/>
-                </wp:cNvGraphicFramePr>
-                <a:graphic xmlns:a="http://schemas.openxmlformats.org/drawingml/2006/main">
-                  <a:graphicData uri="http://schemas.microsoft.com/office/word/2010/wordprocessingShape">
-                    <wps:wsp>
-                      <wps:cNvSpPr>
-                        <a:spLocks noChangeArrowheads="1"/>
-                      </wps:cNvSpPr>
-                      <wps:spPr bwMode="auto">
-                        <a:xfrm>
-                          <a:off x="0" y="0"/>
-                          <a:ext cx="3768090" cy="174625"/>
-                        </a:xfrm>
-                        <a:prstGeom prst="rect">
-                          <a:avLst/>
-                        </a:prstGeom>
-                        <a:noFill/>
-                        <a:ln>
-                          <a:noFill/>
-                        </a:ln>
-                        <a:extLst>
-                          <a:ext uri="{909E8E84-426E-40DD-AFC4-6F175D3DCCD1}">
-                            <a14:hiddenFill xmlns:a14="http://schemas.microsoft.com/office/drawing/2010/main">
-                              <a:solidFill>
-                                <a:srgbClr val="FFFFFF"/>
-                              </a:solidFill>
-                            </a14:hiddenFill>
-                          </a:ext>
-                          <a:ext uri="{91240B29-F687-4F45-9708-019B960494DF}">
-                            <a14:hiddenLine xmlns:a14="http://schemas.microsoft.com/office/drawing/2010/main" w="9525">
-                              <a:solidFill>
-                                <a:srgbClr val="000000"/>
-                              </a:solidFill>
-                              <a:miter lim="800000"/>
-                              <a:headEnd/>
-                              <a:tailEnd/>
-                            </a14:hiddenLine>
-                          </a:ext>
-                        </a:extLst>
-                      </wps:spPr>
-                      <wps:txbx>
-                        <w:txbxContent>
-                          <w:p>
-                            <w:pPr>
-                              <w:rPr>
-                                <w:rFonts w:ascii="Tahoma" w:hAnsi="Tahoma" w:cs="Tahoma"/>
-                                <w:sz w:val="16"/>
-                                <w:szCs w:val="20"/>
-                              </w:rPr>
-                            </w:pPr>
-                            <w:r>
-                              <w:rPr>
-                                <w:rFonts w:ascii="Tahoma" w:hAnsi="Tahoma" w:cs="Tahoma"/>
-                                <w:sz w:val="16"/>
-                                <w:szCs w:val="20"/>
-                              </w:rPr>
-                              <w:t>Haguenau</w:t>
-                            </w:r>
-                          </w:p>
-                          <w:p>
-                            <w:pPr>
-                              <w:rPr>
-                                <w:rFonts w:ascii="Tahoma" w:hAnsi="Tahoma" w:cs="Tahoma"/>
-                                <w:sz w:val="16"/>
-                                <w:szCs w:val="20"/>
-                              </w:rPr>
-                            </w:pPr>
-                          </w:p>
-                        </w:txbxContent>
-                      </wps:txbx>
-                      <wps:bodyPr vert="horz" wrap="square" lIns="0" tIns="0" rIns="0" bIns="0" numCol="1" anchor="t" anchorCtr="0" compatLnSpc="1">
-                        <a:prstTxWarp prst="textNoShape">
-                          <a:avLst/>
-                        </a:prstTxWarp>
-                        <a:noAutofit/>
-                      </wps:bodyPr>
-                    </wps:wsp>
-                  </a:graphicData>
-                </a:graphic>
-                <wp14:sizeRelH relativeFrom="margin">
-                  <wp14:pctWidth>0</wp14:pctWidth>
-                </wp14:sizeRelH>
-                <wp14:sizeRelV relativeFrom="margin">
-                  <wp14:pctHeight>0</wp14:pctHeight>
-                </wp14:sizeRelV>
-              </wp:anchor>
-            </w:drawing>
-          </mc:Choice>
-          <mc:Fallback>
-            <w:pict>
-              <v:rect w14:anchorId="4385A55E" id="_x0000_s1063" style="position:absolute;margin-left:203.7pt;margin-top:7.95pt;width:296.7pt;height:13.75pt;z-index:252081152;visibility:visible;mso-wrap-style:square;mso-width-percent:0;mso-height-percent:0;mso-wrap-distance-left:9pt;mso-wrap-distance-top:0;mso-wrap-distance-right:9pt;mso-wrap-distance-bottom:0;mso-position-horizontal:absolute;mso-position-horizontal-relative:margin;mso-position-vertical:absolute;mso-position-vertical-relative:text;mso-width-percent:0;mso-height-percent:0;mso-width-relative:margin;mso-height-relative:margin;v-text-anchor:top" o:gfxdata="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" filled="f" stroked="f">
-                <v:textbox inset="0,0,0,0">
-                  <w:txbxContent>
-                    <w:p>
-                      <w:pPr>
-                        <w:rPr>
-                          <w:rFonts w:ascii="Tahoma" w:hAnsi="Tahoma" w:cs="Tahoma"/>
-                          <w:sz w:val="16"/>
-                          <w:szCs w:val="20"/>
-                        </w:rPr>
-                      </w:pPr>
-                      <w:r>
-                        <w:rPr>
-                          <w:rFonts w:ascii="Tahoma" w:hAnsi="Tahoma" w:cs="Tahoma"/>
-                          <w:sz w:val="16"/>
-                          <w:szCs w:val="20"/>
-                        </w:rPr>
-                        <w:t>Haguenau</w:t>
-                      </w:r>
-                    </w:p>
-                    <w:p>
-                      <w:pPr>
-                        <w:rPr>
-                          <w:rFonts w:ascii="Tahoma" w:hAnsi="Tahoma" w:cs="Tahoma"/>
-                          <w:sz w:val="16"/>
-                          <w:szCs w:val="20"/>
-                        </w:rPr>
-                      </w:pPr>
-                    </w:p>
-                  </w:txbxContent>
-                </v:textbox>
-                <w10:wrap anchorx="margin"/>
-              </v:rect>
-            </w:pict>
-          </mc:Fallback>
-        </mc:AlternateContent>
-      </w:r>
-      <w:r>
-        <w:rPr>
-          <w:noProof/>
-          <w:lang w:eastAsia="fr-FR"/>
-        </w:rPr>
-        <mc:AlternateContent>
-          <mc:Choice Requires="wps">
-            <w:drawing>
-              <wp:anchor distT="0" distB="0" distL="114300" distR="114300" simplePos="0" relativeHeight="251891712" behindDoc="0" locked="0" layoutInCell="1" allowOverlap="1" wp14:anchorId="6CBCFACA" wp14:editId="7AFA0071">
+              <wp:anchor distT="0" distB="0" distL="114300" distR="114300" simplePos="0" relativeHeight="251875328" behindDoc="0" locked="0" layoutInCell="1" allowOverlap="1" wp14:anchorId="6CBCFACA" wp14:editId="763AD631">
                 <wp:simplePos x="0" y="0"/>
                 <wp:positionH relativeFrom="column">
                   <wp:posOffset>-794386</wp:posOffset>
@@ -8389,7 +7955,7 @@
           </mc:Choice>
           <mc:Fallback>
             <w:pict>
-              <v:rect w14:anchorId="6CBCFACA" id="_x0000_s1064" style="position:absolute;margin-left:-62.55pt;margin-top:10.2pt;width:194.25pt;height:18pt;z-index:251891712;visibility:visible;mso-wrap-style:square;mso-width-percent:0;mso-height-percent:0;mso-wrap-distance-left:9pt;mso-wrap-distance-top:0;mso-wrap-distance-right:9pt;mso-wrap-distance-bottom:0;mso-position-horizontal:absolute;mso-position-horizontal-relative:text;mso-position-vertical:absolute;mso-position-vertical-relative:text;mso-width-percent:0;mso-height-percent:0;mso-width-relative:margin;mso-height-relative:margin;v-text-anchor:top" o:gfxdata="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" filled="f" stroked="f">
+              <v:rect w14:anchorId="6CBCFACA" id="_x0000_s1080" style="position:absolute;margin-left:-62.55pt;margin-top:10.2pt;width:194.25pt;height:18pt;z-index:251875328;visibility:visible;mso-wrap-style:square;mso-width-percent:0;mso-height-percent:0;mso-wrap-distance-left:9pt;mso-wrap-distance-top:0;mso-wrap-distance-right:9pt;mso-wrap-distance-bottom:0;mso-position-horizontal:absolute;mso-position-horizontal-relative:text;mso-position-vertical:absolute;mso-position-vertical-relative:text;mso-width-percent:0;mso-height-percent:0;mso-width-relative:margin;mso-height-relative:margin;v-text-anchor:top" o:gfxdata="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" filled="f" stroked="f">
                 <v:textbox inset="0,0,0,0">
                   <w:txbxContent>
                     <w:p>
@@ -8436,513 +8002,8 @@
         </mc:AlternateContent>
       </w:r>
     </w:p>
-    <w:p>
-      <w:r>
-        <w:rPr>
-          <w:noProof/>
-          <w:lang w:eastAsia="fr-FR"/>
-        </w:rPr>
-        <mc:AlternateContent>
-          <mc:Choice Requires="wps">
-            <w:drawing>
-              <wp:anchor distT="0" distB="0" distL="114300" distR="114300" simplePos="0" relativeHeight="252023808" behindDoc="0" locked="0" layoutInCell="1" allowOverlap="1" wp14:anchorId="0152156D" wp14:editId="63EFE224">
-                <wp:simplePos x="0" y="0"/>
-                <wp:positionH relativeFrom="column">
-                  <wp:posOffset>2586990</wp:posOffset>
-                </wp:positionH>
-                <wp:positionV relativeFrom="paragraph">
-                  <wp:posOffset>206375</wp:posOffset>
-                </wp:positionV>
-                <wp:extent cx="3599815" cy="209550"/>
-                <wp:effectExtent l="0" t="0" r="635" b="0"/>
-                <wp:wrapNone/>
-                <wp:docPr id="70" name="Rectangle 21"/>
-                <wp:cNvGraphicFramePr>
-                  <a:graphicFrameLocks xmlns:a="http://schemas.openxmlformats.org/drawingml/2006/main"/>
-                </wp:cNvGraphicFramePr>
-                <a:graphic xmlns:a="http://schemas.openxmlformats.org/drawingml/2006/main">
-                  <a:graphicData uri="http://schemas.microsoft.com/office/word/2010/wordprocessingShape">
-                    <wps:wsp>
-                      <wps:cNvSpPr>
-                        <a:spLocks noChangeArrowheads="1"/>
-                      </wps:cNvSpPr>
-                      <wps:spPr bwMode="auto">
-                        <a:xfrm>
-                          <a:off x="0" y="0"/>
-                          <a:ext cx="3599815" cy="209550"/>
-                        </a:xfrm>
-                        <a:prstGeom prst="rect">
-                          <a:avLst/>
-                        </a:prstGeom>
-                        <a:noFill/>
-                        <a:ln>
-                          <a:noFill/>
-                        </a:ln>
-                        <a:extLst>
-                          <a:ext uri="{909E8E84-426E-40DD-AFC4-6F175D3DCCD1}">
-                            <a14:hiddenFill xmlns:a14="http://schemas.microsoft.com/office/drawing/2010/main">
-                              <a:solidFill>
-                                <a:srgbClr val="FFFFFF"/>
-                              </a:solidFill>
-                            </a14:hiddenFill>
-                          </a:ext>
-                          <a:ext uri="{91240B29-F687-4F45-9708-019B960494DF}">
-                            <a14:hiddenLine xmlns:a14="http://schemas.microsoft.com/office/drawing/2010/main" w="9525">
-                              <a:solidFill>
-                                <a:srgbClr val="000000"/>
-                              </a:solidFill>
-                              <a:miter lim="800000"/>
-                              <a:headEnd/>
-                              <a:tailEnd/>
-                            </a14:hiddenLine>
-                          </a:ext>
-                        </a:extLst>
-                      </wps:spPr>
-                      <wps:txbx>
-                        <w:txbxContent>
-                          <w:p>
-                            <w:pPr>
-                              <w:pStyle w:val="NormalWeb"/>
-                              <w:kinsoku w:val="0"/>
-                              <w:overflowPunct w:val="0"/>
-                              <w:spacing w:before="0" w:beforeAutospacing="0" w:after="0" w:afterAutospacing="0"/>
-                              <w:textAlignment w:val="baseline"/>
-                              <w:rPr>
-                                <w:rFonts w:ascii="Tahoma" w:hAnsi="Tahoma" w:cs="Tahoma"/>
-                                <w:color w:val="000000" w:themeColor="text1"/>
-                                <w:sz w:val="22"/>
-                                <w:szCs w:val="22"/>
-                                <w:lang w:val="fr-FR"/>
-                              </w:rPr>
-                            </w:pPr>
-                            <w:r>
-                              <w:rPr>
-                                <w:rFonts w:ascii="Tahoma" w:hAnsi="Tahoma" w:cs="Tahoma"/>
-                                <w:color w:val="000000" w:themeColor="text1"/>
-                                <w:kern w:val="24"/>
-                                <w:lang w:val="fr-FR"/>
-                              </w:rPr>
-                              <w:t>Administrateur système</w:t>
-                            </w:r>
-                            <w:r>
-                              <w:rPr>
-                                <w:rFonts w:ascii="Tahoma" w:hAnsi="Tahoma" w:cs="Tahoma"/>
-                                <w:color w:val="000000" w:themeColor="text1"/>
-                                <w:kern w:val="24"/>
-                                <w:lang w:val="fr-FR"/>
-                              </w:rPr>
-                              <w:t>s</w:t>
-                            </w:r>
-                            <w:r>
-                              <w:rPr>
-                                <w:rFonts w:ascii="Tahoma" w:hAnsi="Tahoma" w:cs="Tahoma"/>
-                                <w:color w:val="000000" w:themeColor="text1"/>
-                                <w:kern w:val="24"/>
-                                <w:lang w:val="fr-FR"/>
-                              </w:rPr>
-                              <w:t> et réseau</w:t>
-                            </w:r>
-                          </w:p>
-                        </w:txbxContent>
-                      </wps:txbx>
-                      <wps:bodyPr vert="horz" wrap="square" lIns="0" tIns="0" rIns="0" bIns="0" numCol="1" anchor="ctr" anchorCtr="0" compatLnSpc="1">
-                        <a:prstTxWarp prst="textNoShape">
-                          <a:avLst/>
-                        </a:prstTxWarp>
-                        <a:noAutofit/>
-                      </wps:bodyPr>
-                    </wps:wsp>
-                  </a:graphicData>
-                </a:graphic>
-                <wp14:sizeRelH relativeFrom="margin">
-                  <wp14:pctWidth>0</wp14:pctWidth>
-                </wp14:sizeRelH>
-                <wp14:sizeRelV relativeFrom="margin">
-                  <wp14:pctHeight>0</wp14:pctHeight>
-                </wp14:sizeRelV>
-              </wp:anchor>
-            </w:drawing>
-          </mc:Choice>
-          <mc:Fallback>
-            <w:pict>
-              <v:rect w14:anchorId="0152156D" id="_x0000_s1065" style="position:absolute;margin-left:203.7pt;margin-top:16.25pt;width:283.45pt;height:16.5pt;z-index:252023808;visibility:visible;mso-wrap-style:square;mso-width-percent:0;mso-height-percent:0;mso-wrap-distance-left:9pt;mso-wrap-distance-top:0;mso-wrap-distance-right:9pt;mso-wrap-distance-bottom:0;mso-position-horizontal:absolute;mso-position-horizontal-relative:text;mso-position-vertical:absolute;mso-position-vertical-relative:text;mso-width-percent:0;mso-height-percent:0;mso-width-relative:margin;mso-height-relative:margin;v-text-anchor:middle" o:gfxdata="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" filled="f" stroked="f">
-                <v:textbox inset="0,0,0,0">
-                  <w:txbxContent>
-                    <w:p>
-                      <w:pPr>
-                        <w:pStyle w:val="NormalWeb"/>
-                        <w:kinsoku w:val="0"/>
-                        <w:overflowPunct w:val="0"/>
-                        <w:spacing w:before="0" w:beforeAutospacing="0" w:after="0" w:afterAutospacing="0"/>
-                        <w:textAlignment w:val="baseline"/>
-                        <w:rPr>
-                          <w:rFonts w:ascii="Tahoma" w:hAnsi="Tahoma" w:cs="Tahoma"/>
-                          <w:color w:val="000000" w:themeColor="text1"/>
-                          <w:sz w:val="22"/>
-                          <w:szCs w:val="22"/>
-                          <w:lang w:val="fr-FR"/>
-                        </w:rPr>
-                      </w:pPr>
-                      <w:r>
-                        <w:rPr>
-                          <w:rFonts w:ascii="Tahoma" w:hAnsi="Tahoma" w:cs="Tahoma"/>
-                          <w:color w:val="000000" w:themeColor="text1"/>
-                          <w:kern w:val="24"/>
-                          <w:lang w:val="fr-FR"/>
-                        </w:rPr>
-                        <w:t>Administrateur système</w:t>
-                      </w:r>
-                      <w:r>
-                        <w:rPr>
-                          <w:rFonts w:ascii="Tahoma" w:hAnsi="Tahoma" w:cs="Tahoma"/>
-                          <w:color w:val="000000" w:themeColor="text1"/>
-                          <w:kern w:val="24"/>
-                          <w:lang w:val="fr-FR"/>
-                        </w:rPr>
-                        <w:t>s</w:t>
-                      </w:r>
-                      <w:r>
-                        <w:rPr>
-                          <w:rFonts w:ascii="Tahoma" w:hAnsi="Tahoma" w:cs="Tahoma"/>
-                          <w:color w:val="000000" w:themeColor="text1"/>
-                          <w:kern w:val="24"/>
-                          <w:lang w:val="fr-FR"/>
-                        </w:rPr>
-                        <w:t> et réseau</w:t>
-                      </w:r>
-                    </w:p>
-                  </w:txbxContent>
-                </v:textbox>
-              </v:rect>
-            </w:pict>
-          </mc:Fallback>
-        </mc:AlternateContent>
-      </w:r>
-    </w:p>
-    <w:p>
-      <w:r>
-        <w:rPr>
-          <w:noProof/>
-          <w:lang w:eastAsia="fr-FR"/>
-        </w:rPr>
-        <mc:AlternateContent>
-          <mc:Choice Requires="wps">
-            <w:drawing>
-              <wp:anchor distT="0" distB="0" distL="114300" distR="114300" simplePos="0" relativeHeight="252019712" behindDoc="0" locked="0" layoutInCell="1" allowOverlap="1" wp14:anchorId="50AFFDCC" wp14:editId="04C358EC">
-                <wp:simplePos x="0" y="0"/>
-                <wp:positionH relativeFrom="margin">
-                  <wp:posOffset>2586990</wp:posOffset>
-                </wp:positionH>
-                <wp:positionV relativeFrom="paragraph">
-                  <wp:posOffset>149225</wp:posOffset>
-                </wp:positionV>
-                <wp:extent cx="3724275" cy="857250"/>
-                <wp:effectExtent l="0" t="0" r="9525" b="0"/>
-                <wp:wrapNone/>
-                <wp:docPr id="65" name="Rectangle 11"/>
-                <wp:cNvGraphicFramePr>
-                  <a:graphicFrameLocks xmlns:a="http://schemas.openxmlformats.org/drawingml/2006/main"/>
-                </wp:cNvGraphicFramePr>
-                <a:graphic xmlns:a="http://schemas.openxmlformats.org/drawingml/2006/main">
-                  <a:graphicData uri="http://schemas.microsoft.com/office/word/2010/wordprocessingShape">
-                    <wps:wsp>
-                      <wps:cNvSpPr>
-                        <a:spLocks noChangeArrowheads="1"/>
-                      </wps:cNvSpPr>
-                      <wps:spPr bwMode="auto">
-                        <a:xfrm>
-                          <a:off x="0" y="0"/>
-                          <a:ext cx="3724275" cy="857250"/>
-                        </a:xfrm>
-                        <a:prstGeom prst="rect">
-                          <a:avLst/>
-                        </a:prstGeom>
-                        <a:noFill/>
-                        <a:ln>
-                          <a:noFill/>
-                        </a:ln>
-                        <a:extLst>
-                          <a:ext uri="{909E8E84-426E-40DD-AFC4-6F175D3DCCD1}">
-                            <a14:hiddenFill xmlns:a14="http://schemas.microsoft.com/office/drawing/2010/main">
-                              <a:solidFill>
-                                <a:srgbClr val="FFFFFF"/>
-                              </a:solidFill>
-                            </a14:hiddenFill>
-                          </a:ext>
-                          <a:ext uri="{91240B29-F687-4F45-9708-019B960494DF}">
-                            <a14:hiddenLine xmlns:a14="http://schemas.microsoft.com/office/drawing/2010/main" w="9525">
-                              <a:solidFill>
-                                <a:srgbClr val="000000"/>
-                              </a:solidFill>
-                              <a:miter lim="800000"/>
-                              <a:headEnd/>
-                              <a:tailEnd/>
-                            </a14:hiddenLine>
-                          </a:ext>
-                        </a:extLst>
-                      </wps:spPr>
-                      <wps:txbx>
-                        <w:txbxContent>
-                          <w:p>
-                            <w:pPr>
-                              <w:pStyle w:val="Paragraphedeliste"/>
-                              <w:numPr>
-                                <w:ilvl w:val="0"/>
-                                <w:numId w:val="7"/>
-                              </w:numPr>
-                              <w:ind w:left="426" w:hanging="349"/>
-                              <w:rPr>
-                                <w:rFonts w:ascii="Tahoma" w:hAnsi="Tahoma" w:cs="Tahoma"/>
-                                <w:i/>
-                                <w:color w:val="000000" w:themeColor="text1"/>
-                                <w:sz w:val="20"/>
-                                <w:szCs w:val="20"/>
-                              </w:rPr>
-                            </w:pPr>
-                            <w:r>
-                              <w:rPr>
-                                <w:rFonts w:ascii="Tahoma" w:hAnsi="Tahoma" w:cs="Tahoma"/>
-                                <w:color w:val="000000" w:themeColor="text1"/>
-                                <w:sz w:val="20"/>
-                                <w:szCs w:val="20"/>
-                              </w:rPr>
-                              <w:t>Administration d’un réseau d’une cinquantaine de postes</w:t>
-                            </w:r>
-                          </w:p>
-                          <w:p>
-                            <w:pPr>
-                              <w:pStyle w:val="Paragraphedeliste"/>
-                              <w:numPr>
-                                <w:ilvl w:val="0"/>
-                                <w:numId w:val="7"/>
-                              </w:numPr>
-                              <w:ind w:left="426" w:hanging="349"/>
-                              <w:rPr>
-                                <w:rFonts w:ascii="Tahoma" w:hAnsi="Tahoma" w:cs="Tahoma"/>
-                                <w:i/>
-                                <w:color w:val="000000" w:themeColor="text1"/>
-                                <w:sz w:val="20"/>
-                                <w:szCs w:val="20"/>
-                              </w:rPr>
-                            </w:pPr>
-                            <w:r>
-                              <w:rPr>
-                                <w:rFonts w:ascii="Tahoma" w:hAnsi="Tahoma" w:cs="Tahoma"/>
-                                <w:color w:val="000000" w:themeColor="text1"/>
-                                <w:sz w:val="20"/>
-                                <w:szCs w:val="20"/>
-                              </w:rPr>
-                              <w:t xml:space="preserve">Déploiement </w:t>
-                            </w:r>
-                            <w:r>
-                              <w:rPr>
-                                <w:rFonts w:ascii="Tahoma" w:hAnsi="Tahoma" w:cs="Tahoma"/>
-                                <w:color w:val="000000" w:themeColor="text1"/>
-                                <w:sz w:val="20"/>
-                                <w:szCs w:val="20"/>
-                              </w:rPr>
-                              <w:t>régulier de réseaux d’exercices : de la planification des réseaux à la configuration des clients</w:t>
-                            </w:r>
-                          </w:p>
-                          <w:p>
-                            <w:pPr>
-                              <w:pStyle w:val="Paragraphedeliste"/>
-                              <w:numPr>
-                                <w:ilvl w:val="0"/>
-                                <w:numId w:val="7"/>
-                              </w:numPr>
-                              <w:ind w:left="426" w:hanging="349"/>
-                              <w:rPr>
-                                <w:rFonts w:ascii="Tahoma" w:hAnsi="Tahoma" w:cs="Tahoma"/>
-                                <w:i/>
-                                <w:color w:val="000000" w:themeColor="text1"/>
-                                <w:sz w:val="20"/>
-                                <w:szCs w:val="20"/>
-                              </w:rPr>
-                            </w:pPr>
-                            <w:r>
-                              <w:rPr>
-                                <w:rFonts w:ascii="Tahoma" w:hAnsi="Tahoma" w:cs="Tahoma"/>
-                                <w:color w:val="000000" w:themeColor="text1"/>
-                                <w:sz w:val="20"/>
-                                <w:szCs w:val="20"/>
-                              </w:rPr>
-                              <w:t>Gestion des équipes de soutien utilisateurs</w:t>
-                            </w:r>
-                          </w:p>
-                          <w:p>
-                            <w:pPr>
-                              <w:pStyle w:val="Paragraphedeliste"/>
-                              <w:numPr>
-                                <w:ilvl w:val="0"/>
-                                <w:numId w:val="7"/>
-                              </w:numPr>
-                              <w:ind w:left="426" w:hanging="349"/>
-                              <w:rPr>
-                                <w:rFonts w:ascii="Tahoma" w:hAnsi="Tahoma" w:cs="Tahoma"/>
-                                <w:i/>
-                                <w:color w:val="000000" w:themeColor="text1"/>
-                                <w:sz w:val="20"/>
-                                <w:szCs w:val="20"/>
-                              </w:rPr>
-                            </w:pPr>
-                            <w:r>
-                              <w:rPr>
-                                <w:rFonts w:ascii="Tahoma" w:hAnsi="Tahoma" w:cs="Tahoma"/>
-                                <w:color w:val="000000" w:themeColor="text1"/>
-                                <w:sz w:val="20"/>
-                                <w:szCs w:val="20"/>
-                              </w:rPr>
-                              <w:t>Suivi et renouvellement du matériel</w:t>
-                            </w:r>
-                          </w:p>
-                        </w:txbxContent>
-                      </wps:txbx>
-                      <wps:bodyPr vert="horz" wrap="square" lIns="0" tIns="0" rIns="0" bIns="0" numCol="1" anchor="t" anchorCtr="0" compatLnSpc="1">
-                        <a:prstTxWarp prst="textNoShape">
-                          <a:avLst/>
-                        </a:prstTxWarp>
-                        <a:noAutofit/>
-                      </wps:bodyPr>
-                    </wps:wsp>
-                  </a:graphicData>
-                </a:graphic>
-                <wp14:sizeRelH relativeFrom="margin">
-                  <wp14:pctWidth>0</wp14:pctWidth>
-                </wp14:sizeRelH>
-                <wp14:sizeRelV relativeFrom="margin">
-                  <wp14:pctHeight>0</wp14:pctHeight>
-                </wp14:sizeRelV>
-              </wp:anchor>
-            </w:drawing>
-          </mc:Choice>
-          <mc:Fallback>
-            <w:pict>
-              <v:rect w14:anchorId="50AFFDCC" id="_x0000_s1066" style="position:absolute;margin-left:203.7pt;margin-top:11.75pt;width:293.25pt;height:67.5pt;z-index:252019712;visibility:visible;mso-wrap-style:square;mso-width-percent:0;mso-height-percent:0;mso-wrap-distance-left:9pt;mso-wrap-distance-top:0;mso-wrap-distance-right:9pt;mso-wrap-distance-bottom:0;mso-position-horizontal:absolute;mso-position-horizontal-relative:margin;mso-position-vertical:absolute;mso-position-vertical-relative:text;mso-width-percent:0;mso-height-percent:0;mso-width-relative:margin;mso-height-relative:margin;v-text-anchor:top" o:gfxdata="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" filled="f" stroked="f">
-                <v:textbox inset="0,0,0,0">
-                  <w:txbxContent>
-                    <w:p>
-                      <w:pPr>
-                        <w:pStyle w:val="Paragraphedeliste"/>
-                        <w:numPr>
-                          <w:ilvl w:val="0"/>
-                          <w:numId w:val="7"/>
-                        </w:numPr>
-                        <w:ind w:left="426" w:hanging="349"/>
-                        <w:rPr>
-                          <w:rFonts w:ascii="Tahoma" w:hAnsi="Tahoma" w:cs="Tahoma"/>
-                          <w:i/>
-                          <w:color w:val="000000" w:themeColor="text1"/>
-                          <w:sz w:val="20"/>
-                          <w:szCs w:val="20"/>
-                        </w:rPr>
-                      </w:pPr>
-                      <w:r>
-                        <w:rPr>
-                          <w:rFonts w:ascii="Tahoma" w:hAnsi="Tahoma" w:cs="Tahoma"/>
-                          <w:color w:val="000000" w:themeColor="text1"/>
-                          <w:sz w:val="20"/>
-                          <w:szCs w:val="20"/>
-                        </w:rPr>
-                        <w:t>Administration d’un réseau d’une cinquantaine de postes</w:t>
-                      </w:r>
-                    </w:p>
-                    <w:p>
-                      <w:pPr>
-                        <w:pStyle w:val="Paragraphedeliste"/>
-                        <w:numPr>
-                          <w:ilvl w:val="0"/>
-                          <w:numId w:val="7"/>
-                        </w:numPr>
-                        <w:ind w:left="426" w:hanging="349"/>
-                        <w:rPr>
-                          <w:rFonts w:ascii="Tahoma" w:hAnsi="Tahoma" w:cs="Tahoma"/>
-                          <w:i/>
-                          <w:color w:val="000000" w:themeColor="text1"/>
-                          <w:sz w:val="20"/>
-                          <w:szCs w:val="20"/>
-                        </w:rPr>
-                      </w:pPr>
-                      <w:r>
-                        <w:rPr>
-                          <w:rFonts w:ascii="Tahoma" w:hAnsi="Tahoma" w:cs="Tahoma"/>
-                          <w:color w:val="000000" w:themeColor="text1"/>
-                          <w:sz w:val="20"/>
-                          <w:szCs w:val="20"/>
-                        </w:rPr>
-                        <w:t xml:space="preserve">Déploiement </w:t>
-                      </w:r>
-                      <w:r>
-                        <w:rPr>
-                          <w:rFonts w:ascii="Tahoma" w:hAnsi="Tahoma" w:cs="Tahoma"/>
-                          <w:color w:val="000000" w:themeColor="text1"/>
-                          <w:sz w:val="20"/>
-                          <w:szCs w:val="20"/>
-                        </w:rPr>
-                        <w:t>régulier de réseaux d’exercices : de la planification des réseaux à la configuration des clients</w:t>
-                      </w:r>
-                    </w:p>
-                    <w:p>
-                      <w:pPr>
-                        <w:pStyle w:val="Paragraphedeliste"/>
-                        <w:numPr>
-                          <w:ilvl w:val="0"/>
-                          <w:numId w:val="7"/>
-                        </w:numPr>
-                        <w:ind w:left="426" w:hanging="349"/>
-                        <w:rPr>
-                          <w:rFonts w:ascii="Tahoma" w:hAnsi="Tahoma" w:cs="Tahoma"/>
-                          <w:i/>
-                          <w:color w:val="000000" w:themeColor="text1"/>
-                          <w:sz w:val="20"/>
-                          <w:szCs w:val="20"/>
-                        </w:rPr>
-                      </w:pPr>
-                      <w:r>
-                        <w:rPr>
-                          <w:rFonts w:ascii="Tahoma" w:hAnsi="Tahoma" w:cs="Tahoma"/>
-                          <w:color w:val="000000" w:themeColor="text1"/>
-                          <w:sz w:val="20"/>
-                          <w:szCs w:val="20"/>
-                        </w:rPr>
-                        <w:t>Gestion des équipes de soutien utilisateurs</w:t>
-                      </w:r>
-                    </w:p>
-                    <w:p>
-                      <w:pPr>
-                        <w:pStyle w:val="Paragraphedeliste"/>
-                        <w:numPr>
-                          <w:ilvl w:val="0"/>
-                          <w:numId w:val="7"/>
-                        </w:numPr>
-                        <w:ind w:left="426" w:hanging="349"/>
-                        <w:rPr>
-                          <w:rFonts w:ascii="Tahoma" w:hAnsi="Tahoma" w:cs="Tahoma"/>
-                          <w:i/>
-                          <w:color w:val="000000" w:themeColor="text1"/>
-                          <w:sz w:val="20"/>
-                          <w:szCs w:val="20"/>
-                        </w:rPr>
-                      </w:pPr>
-                      <w:r>
-                        <w:rPr>
-                          <w:rFonts w:ascii="Tahoma" w:hAnsi="Tahoma" w:cs="Tahoma"/>
-                          <w:color w:val="000000" w:themeColor="text1"/>
-                          <w:sz w:val="20"/>
-                          <w:szCs w:val="20"/>
-                        </w:rPr>
-                        <w:t>Suivi et renouvellement du matériel</w:t>
-                      </w:r>
-                    </w:p>
-                  </w:txbxContent>
-                </v:textbox>
-                <w10:wrap anchorx="margin"/>
-              </v:rect>
-            </w:pict>
-          </mc:Fallback>
-        </mc:AlternateContent>
-      </w:r>
-    </w:p>
+    <w:p/>
+    <w:p/>
     <w:p>
       <w:r>
         <w:rPr>
@@ -8953,7 +8014,7 @@
         <mc:AlternateContent>
           <mc:Choice Requires="wps">
             <w:drawing>
-              <wp:anchor distT="0" distB="0" distL="114300" distR="114300" simplePos="0" relativeHeight="252072960" behindDoc="0" locked="0" layoutInCell="1" allowOverlap="1" wp14:anchorId="489E9545" wp14:editId="5537010B">
+              <wp:anchor distT="0" distB="0" distL="114300" distR="114300" simplePos="0" relativeHeight="252066816" behindDoc="0" locked="0" layoutInCell="1" allowOverlap="1" wp14:anchorId="489E9545" wp14:editId="4A380A50">
                 <wp:simplePos x="0" y="0"/>
                 <wp:positionH relativeFrom="page">
                   <wp:posOffset>285750</wp:posOffset>
@@ -9258,7 +8319,7 @@
           </mc:Choice>
           <mc:Fallback>
             <w:pict>
-              <v:rect w14:anchorId="489E9545" id="_x0000_s1067" style="position:absolute;margin-left:22.5pt;margin-top:28.25pt;width:226.5pt;height:23.8pt;z-index:252072960;visibility:visible;mso-wrap-style:square;mso-width-percent:0;mso-height-percent:0;mso-wrap-distance-left:9pt;mso-wrap-distance-top:0;mso-wrap-distance-right:9pt;mso-wrap-distance-bottom:0;mso-position-horizontal:absolute;mso-position-horizontal-relative:page;mso-position-vertical:absolute;mso-position-vertical-relative:text;mso-width-percent:0;mso-height-percent:0;mso-width-relative:page;mso-height-relative:page;v-text-anchor:middle" o:gfxdata="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" fillcolor="#f9edcb" stroked="f">
+              <v:rect w14:anchorId="489E9545" id="_x0000_s1081" style="position:absolute;margin-left:22.5pt;margin-top:28.25pt;width:226.5pt;height:23.8pt;z-index:252066816;visibility:visible;mso-wrap-style:square;mso-width-percent:0;mso-height-percent:0;mso-wrap-distance-left:9pt;mso-wrap-distance-top:0;mso-wrap-distance-right:9pt;mso-wrap-distance-bottom:0;mso-position-horizontal:absolute;mso-position-horizontal-relative:page;mso-position-vertical:absolute;mso-position-vertical-relative:text;mso-width-percent:0;mso-height-percent:0;mso-width-relative:page;mso-height-relative:page;v-text-anchor:middle" o:gfxdata="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" fillcolor="#f9edcb" stroked="f">
                 <v:textbox>
                   <w:txbxContent>
                     <w:p>
@@ -9531,7 +8592,7 @@
         <mc:AlternateContent>
           <mc:Choice Requires="wps">
             <w:drawing>
-              <wp:anchor distT="0" distB="0" distL="114300" distR="114300" simplePos="0" relativeHeight="252059648" behindDoc="0" locked="0" layoutInCell="1" allowOverlap="1" wp14:anchorId="3C68EA0F" wp14:editId="3A2FDC63">
+              <wp:anchor distT="0" distB="0" distL="114300" distR="114300" simplePos="0" relativeHeight="252053504" behindDoc="0" locked="0" layoutInCell="1" allowOverlap="1" wp14:anchorId="3C68EA0F" wp14:editId="62F08A48">
                 <wp:simplePos x="0" y="0"/>
                 <wp:positionH relativeFrom="column">
                   <wp:posOffset>-798195</wp:posOffset>
@@ -9585,7 +8646,7 @@
           </mc:Choice>
           <mc:Fallback>
             <w:pict>
-              <v:line w14:anchorId="40340C55" id="Conector recto 114" o:spid="_x0000_s1026" style="position:absolute;z-index:252059648;visibility:visible;mso-wrap-style:square;mso-wrap-distance-left:9pt;mso-wrap-distance-top:0;mso-wrap-distance-right:9pt;mso-wrap-distance-bottom:0;mso-position-horizontal:absolute;mso-position-horizontal-relative:text;mso-position-vertical:absolute;mso-position-vertical-relative:text" from="-62.85pt,20.65pt" to="162.15pt,20.65pt" o:gfxdata="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" strokecolor="black [3213]" strokeweight=".5pt">
+              <v:line w14:anchorId="6805CA33" id="Conector recto 114" o:spid="_x0000_s1026" style="position:absolute;z-index:252053504;visibility:visible;mso-wrap-style:square;mso-wrap-distance-left:9pt;mso-wrap-distance-top:0;mso-wrap-distance-right:9pt;mso-wrap-distance-bottom:0;mso-position-horizontal:absolute;mso-position-horizontal-relative:text;mso-position-vertical:absolute;mso-position-vertical-relative:text" from="-62.85pt,20.65pt" to="162.15pt,20.65pt" o:gfxdata="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" strokecolor="black [3213]" strokeweight=".5pt">
                 <v:stroke joinstyle="miter"/>
               </v:line>
             </w:pict>
@@ -9603,7 +8664,7 @@
         <mc:AlternateContent>
           <mc:Choice Requires="wpg">
             <w:drawing>
-              <wp:anchor distT="0" distB="0" distL="114300" distR="114300" simplePos="0" relativeHeight="252131328" behindDoc="0" locked="0" layoutInCell="1" allowOverlap="1" wp14:anchorId="2C901296" wp14:editId="1E9EF838">
+              <wp:anchor distT="0" distB="0" distL="114300" distR="114300" simplePos="0" relativeHeight="252129280" behindDoc="0" locked="0" layoutInCell="1" allowOverlap="1" wp14:anchorId="2C901296" wp14:editId="40F5E996">
                 <wp:simplePos x="0" y="0"/>
                 <wp:positionH relativeFrom="column">
                   <wp:posOffset>-794385</wp:posOffset>
@@ -11111,8 +10172,8 @@
           </mc:Choice>
           <mc:Fallback>
             <w:pict>
-              <v:group w14:anchorId="2C901296" id="Groupe 1126" o:spid="_x0000_s1068" style="position:absolute;margin-left:-62.55pt;margin-top:17pt;width:229.8pt;height:78.7pt;z-index:252131328" coordsize="29184,9994" o:gfxdata="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">
-                <v:rect id="_x0000_s1069" style="position:absolute;top:7048;width:5684;height:1778;visibility:visible;mso-wrap-style:square;v-text-anchor:top" o:gfxdata="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" filled="f" stroked="f">
+              <v:group w14:anchorId="2C901296" id="Groupe 1126" o:spid="_x0000_s1082" style="position:absolute;margin-left:-62.55pt;margin-top:17pt;width:229.8pt;height:78.7pt;z-index:252129280" coordsize="29184,9994" o:gfxdata="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">
+                <v:rect id="_x0000_s1083" style="position:absolute;top:7048;width:5684;height:1778;visibility:visible;mso-wrap-style:square;v-text-anchor:top" o:gfxdata="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" filled="f" stroked="f">
                   <v:textbox inset="0,0,0,0">
                     <w:txbxContent>
                       <w:p>
@@ -11145,8 +10206,8 @@
                     </w:txbxContent>
                   </v:textbox>
                 </v:rect>
-                <v:group id="Groupe 1125" o:spid="_x0000_s1070" style="position:absolute;width:29184;height:9994" coordsize="29184,9994" o:gfxdata="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">
-                  <v:rect id="_x0000_s1071" style="position:absolute;top:4667;width:8413;height:1778;visibility:visible;mso-wrap-style:square;v-text-anchor:top" o:gfxdata="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" filled="f" stroked="f">
+                <v:group id="Groupe 1125" o:spid="_x0000_s1084" style="position:absolute;width:29184;height:9994" coordsize="29184,9994" o:gfxdata="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">
+                  <v:rect id="_x0000_s1085" style="position:absolute;top:4667;width:8413;height:1778;visibility:visible;mso-wrap-style:square;v-text-anchor:top" o:gfxdata="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" filled="f" stroked="f">
                     <v:textbox inset="0,0,0,0">
                       <w:txbxContent>
                         <w:p>
@@ -11195,8 +10256,8 @@
                       </w:txbxContent>
                     </v:textbox>
                   </v:rect>
-                  <v:group id="Groupe 1124" o:spid="_x0000_s1072" style="position:absolute;width:29184;height:9994" coordsize="29184,9994" o:gfxdata="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">
-                    <v:rect id="_x0000_s1073" style="position:absolute;top:2286;width:9493;height:1955;visibility:visible;mso-wrap-style:square;v-text-anchor:top" o:gfxdata="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" filled="f" stroked="f">
+                  <v:group id="Groupe 1124" o:spid="_x0000_s1086" style="position:absolute;width:29184;height:9994" coordsize="29184,9994" o:gfxdata="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">
+                    <v:rect id="_x0000_s1087" style="position:absolute;top:2286;width:9493;height:1955;visibility:visible;mso-wrap-style:square;v-text-anchor:top" o:gfxdata="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" filled="f" stroked="f">
                       <v:textbox inset="0,0,0,0">
                         <w:txbxContent>
                           <w:p>
@@ -11229,8 +10290,8 @@
                         </w:txbxContent>
                       </v:textbox>
                     </v:rect>
-                    <v:group id="Groupe 1123" o:spid="_x0000_s1074" style="position:absolute;width:29184;height:9994" coordsize="29184,9994" o:gfxdata="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">
-                      <v:rect id="_x0000_s1075" style="position:absolute;width:11811;height:1905;visibility:visible;mso-wrap-style:square;v-text-anchor:top" o:gfxdata="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" filled="f" stroked="f">
+                    <v:group id="Groupe 1123" o:spid="_x0000_s1088" style="position:absolute;width:29184;height:9994" coordsize="29184,9994" o:gfxdata="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">
+                      <v:rect id="_x0000_s1089" style="position:absolute;width:11811;height:1905;visibility:visible;mso-wrap-style:square;v-text-anchor:top" o:gfxdata="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" filled="f" stroked="f">
                         <v:textbox inset="0,0,0,0">
                           <w:txbxContent>
                             <w:p>
@@ -11285,105 +10346,105 @@
                           </w:txbxContent>
                         </v:textbox>
                       </v:rect>
-                      <v:group id="Groupe 1122" o:spid="_x0000_s1076" style="position:absolute;left:12858;top:190;width:16326;height:9804" coordsize="16325,9810" o:gfxdata="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">
-                        <v:group id="Groupe 107" o:spid="_x0000_s1077" style="position:absolute;left:7848;width:457;height:9340" coordsize="0,9969" o:gfxdata="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">
-                          <v:line id="Connecteur droit 108" o:spid="_x0000_s1078" style="position:absolute;flip:x y;visibility:visible;mso-wrap-style:square" from="0,4953" to="0,9969" o:connectortype="straight" o:gfxdata="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" strokecolor="#cfcdcd [2894]" strokeweight=".5pt">
+                      <v:group id="Groupe 1122" o:spid="_x0000_s1090" style="position:absolute;left:12858;top:190;width:16326;height:9804" coordsize="16325,9810" o:gfxdata="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">
+                        <v:group id="Groupe 107" o:spid="_x0000_s1091" style="position:absolute;left:7848;width:457;height:9340" coordsize="0,9969" o:gfxdata="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">
+                          <v:line id="Connecteur droit 108" o:spid="_x0000_s1092" style="position:absolute;flip:x y;visibility:visible;mso-wrap-style:square" from="0,4953" to="0,9969" o:connectortype="straight" o:gfxdata="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" strokecolor="#cfcdcd [2894]" strokeweight=".5pt">
                             <v:stroke joinstyle="miter"/>
                           </v:line>
-                          <v:line id="Connecteur droit 109" o:spid="_x0000_s1079" style="position:absolute;flip:x y;visibility:visible;mso-wrap-style:square" from="0,0" to="0,5016" o:connectortype="straight" o:gfxdata="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" strokecolor="#cfcdcd [2894]" strokeweight=".5pt">
+                          <v:line id="Connecteur droit 109" o:spid="_x0000_s1093" style="position:absolute;flip:x y;visibility:visible;mso-wrap-style:square" from="0,0" to="0,5016" o:connectortype="straight" o:gfxdata="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" strokecolor="#cfcdcd [2894]" strokeweight=".5pt">
                             <v:stroke joinstyle="miter"/>
                           </v:line>
                         </v:group>
-                        <v:group id="Groupe 94" o:spid="_x0000_s1080" style="position:absolute;left:38;top:5353;width:552;height:3987" coordsize="0,9969" o:gfxdata="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">
-                          <v:line id="Connecteur droit 104" o:spid="_x0000_s1081" style="position:absolute;flip:x y;visibility:visible;mso-wrap-style:square" from="0,4953" to="0,9969" o:connectortype="straight" o:gfxdata="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" strokecolor="#cfcdcd [2894]" strokeweight=".5pt">
+                        <v:group id="Groupe 94" o:spid="_x0000_s1094" style="position:absolute;left:38;top:5353;width:552;height:3987" coordsize="0,9969" o:gfxdata="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">
+                          <v:line id="Connecteur droit 104" o:spid="_x0000_s1095" style="position:absolute;flip:x y;visibility:visible;mso-wrap-style:square" from="0,4953" to="0,9969" o:connectortype="straight" o:gfxdata="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" strokecolor="#cfcdcd [2894]" strokeweight=".5pt">
                             <v:stroke joinstyle="miter"/>
                           </v:line>
-                          <v:line id="Connecteur droit 106" o:spid="_x0000_s1082" style="position:absolute;flip:x y;visibility:visible;mso-wrap-style:square" from="0,0" to="0,5016" o:connectortype="straight" o:gfxdata="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" strokecolor="#cfcdcd [2894]" strokeweight=".5pt">
+                          <v:line id="Connecteur droit 106" o:spid="_x0000_s1096" style="position:absolute;flip:x y;visibility:visible;mso-wrap-style:square" from="0,0" to="0,5016" o:connectortype="straight" o:gfxdata="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" strokecolor="#cfcdcd [2894]" strokeweight=".5pt">
                             <v:stroke joinstyle="miter"/>
                           </v:line>
                         </v:group>
-                        <v:line id="Connecteur droit 126" o:spid="_x0000_s1083" style="position:absolute;flip:y;visibility:visible;mso-wrap-style:square" from="3924,2305" to="3937,9359" o:connectortype="straight" o:gfxdata="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" strokecolor="#cfcdcd [2894]" strokeweight=".5pt">
+                        <v:line id="Connecteur droit 126" o:spid="_x0000_s1097" style="position:absolute;flip:y;visibility:visible;mso-wrap-style:square" from="3924,2305" to="3937,9359" o:connectortype="straight" o:gfxdata="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" strokecolor="#cfcdcd [2894]" strokeweight=".5pt">
                           <v:stroke joinstyle="miter"/>
                         </v:line>
-                        <v:line id="Connecteur droit 124" o:spid="_x0000_s1084" style="position:absolute;flip:y;visibility:visible;mso-wrap-style:square" from="11791,2286" to="11804,9340" o:connectortype="straight" o:gfxdata="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" strokecolor="#cfcdcd [2894]" strokeweight=".5pt">
+                        <v:line id="Connecteur droit 124" o:spid="_x0000_s1098" style="position:absolute;flip:y;visibility:visible;mso-wrap-style:square" from="11791,2286" to="11804,9340" o:connectortype="straight" o:gfxdata="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" strokecolor="#cfcdcd [2894]" strokeweight=".5pt">
                           <v:stroke joinstyle="miter"/>
                         </v:line>
-                        <v:group id="Groupe 127" o:spid="_x0000_s1085" style="position:absolute;left:15773;top:5334;width:552;height:3987" coordsize="0,9969" o:gfxdata="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">
-                          <v:line id="Connecteur droit 1024" o:spid="_x0000_s1086" style="position:absolute;flip:x y;visibility:visible;mso-wrap-style:square" from="0,4953" to="0,9969" o:connectortype="straight" o:gfxdata="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" strokecolor="#cfcdcd [2894]" strokeweight=".5pt">
+                        <v:group id="Groupe 127" o:spid="_x0000_s1099" style="position:absolute;left:15773;top:5334;width:552;height:3987" coordsize="0,9969" o:gfxdata="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">
+                          <v:line id="Connecteur droit 1024" o:spid="_x0000_s1100" style="position:absolute;flip:x y;visibility:visible;mso-wrap-style:square" from="0,4953" to="0,9969" o:connectortype="straight" o:gfxdata="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" strokecolor="#cfcdcd [2894]" strokeweight=".5pt">
                             <v:stroke joinstyle="miter"/>
                           </v:line>
-                          <v:line id="Connecteur droit 1025" o:spid="_x0000_s1087" style="position:absolute;flip:x y;visibility:visible;mso-wrap-style:square" from="0,0" to="0,5016" o:connectortype="straight" o:gfxdata="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" strokecolor="#cfcdcd [2894]" strokeweight=".5pt">
+                          <v:line id="Connecteur droit 1025" o:spid="_x0000_s1101" style="position:absolute;flip:x y;visibility:visible;mso-wrap-style:square" from="0,0" to="0,5016" o:connectortype="straight" o:gfxdata="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" strokecolor="#cfcdcd [2894]" strokeweight=".5pt">
                             <v:stroke joinstyle="miter"/>
                           </v:line>
                         </v:group>
-                        <v:group id="Groupe 1121" o:spid="_x0000_s1088" style="position:absolute;top:19;width:15773;height:9791" coordsize="15773,9791" o:gfxdata="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">
-                          <v:line id="Connecteur droit 55" o:spid="_x0000_s1089" style="position:absolute;flip:y;visibility:visible;mso-wrap-style:square" from="38,9315" to="38,9766" o:connectortype="straight" o:gfxdata="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" strokecolor="black [3213]" strokeweight=".5pt">
+                        <v:group id="Groupe 1121" o:spid="_x0000_s1102" style="position:absolute;top:19;width:15773;height:9791" coordsize="15773,9791" o:gfxdata="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">
+                          <v:line id="Connecteur droit 55" o:spid="_x0000_s1103" style="position:absolute;flip:y;visibility:visible;mso-wrap-style:square" from="38,9315" to="38,9766" o:connectortype="straight" o:gfxdata="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" strokecolor="black [3213]" strokeweight=".5pt">
                             <v:stroke joinstyle="miter"/>
                           </v:line>
-                          <v:group id="Groupe 1120" o:spid="_x0000_s1090" style="position:absolute;width:15773;height:9791" coordsize="15773,9791" o:gfxdata="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">
-                            <v:group id="Groupe 29" o:spid="_x0000_s1091" style="position:absolute;left:95;width:15633;height:1143" coordsize="17589,1143" o:gfxdata="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">
-                              <v:roundrect id="Rectángulo: esquinas redondeadas 13" o:spid="_x0000_s1092" style="position:absolute;left:50;width:13147;height:1143;visibility:visible;mso-wrap-style:square;v-text-anchor:middle" arcsize=".5" o:gfxdata="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" fillcolor="#ffc000 [3207]" stroked="f" strokeweight="1pt">
+                          <v:group id="Groupe 1120" o:spid="_x0000_s1104" style="position:absolute;width:15773;height:9791" coordsize="15773,9791" o:gfxdata="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">
+                            <v:group id="Groupe 29" o:spid="_x0000_s1105" style="position:absolute;left:95;width:15633;height:1143" coordsize="17589,1143" o:gfxdata="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">
+                              <v:roundrect id="Rectángulo: esquinas redondeadas 13" o:spid="_x0000_s1106" style="position:absolute;left:50;width:13147;height:1143;visibility:visible;mso-wrap-style:square;v-text-anchor:middle" arcsize=".5" o:gfxdata="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" fillcolor="#ffc000 [3207]" stroked="f" strokeweight="1pt">
                                 <v:stroke joinstyle="miter"/>
                               </v:roundrect>
-                              <v:roundrect id="Rectángulo: esquinas redondeadas 13" o:spid="_x0000_s1093" style="position:absolute;width:17589;height:1143;visibility:visible;mso-wrap-style:square;v-text-anchor:middle" arcsize=".5" o:gfxdata="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" filled="f" strokecolor="black [3213]" strokeweight="1pt">
+                              <v:roundrect id="Rectángulo: esquinas redondeadas 13" o:spid="_x0000_s1107" style="position:absolute;width:17589;height:1143;visibility:visible;mso-wrap-style:square;v-text-anchor:middle" arcsize=".5" o:gfxdata="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" filled="f" strokecolor="black [3213]" strokeweight="1pt">
                                 <v:stroke joinstyle="miter"/>
                               </v:roundrect>
                             </v:group>
-                            <v:group id="Groupe 30" o:spid="_x0000_s1094" style="position:absolute;left:95;top:2286;width:15621;height:1187" coordsize="17589,1193" o:gfxdata="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">
-                              <v:roundrect id="Rectángulo: esquinas redondeadas 13" o:spid="_x0000_s1095" style="position:absolute;top:50;width:8709;height:1143;visibility:visible;mso-wrap-style:square;v-text-anchor:middle" arcsize=".5" o:gfxdata="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" fillcolor="#ffc000 [3207]" stroked="f" strokeweight="1pt">
+                            <v:group id="Groupe 30" o:spid="_x0000_s1108" style="position:absolute;left:95;top:2286;width:15621;height:1187" coordsize="17589,1193" o:gfxdata="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">
+                              <v:roundrect id="Rectángulo: esquinas redondeadas 13" o:spid="_x0000_s1109" style="position:absolute;top:50;width:8709;height:1143;visibility:visible;mso-wrap-style:square;v-text-anchor:middle" arcsize=".5" o:gfxdata="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" fillcolor="#ffc000 [3207]" stroked="f" strokeweight="1pt">
                                 <v:stroke joinstyle="miter"/>
                               </v:roundrect>
-                              <v:roundrect id="Rectángulo: esquinas redondeadas 13" o:spid="_x0000_s1096" style="position:absolute;width:17589;height:1143;visibility:visible;mso-wrap-style:square;v-text-anchor:middle" arcsize=".5" o:gfxdata="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" filled="f" strokecolor="black [3213]" strokeweight="1pt">
+                              <v:roundrect id="Rectángulo: esquinas redondeadas 13" o:spid="_x0000_s1110" style="position:absolute;width:17589;height:1143;visibility:visible;mso-wrap-style:square;v-text-anchor:middle" arcsize=".5" o:gfxdata="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" filled="f" strokecolor="black [3213]" strokeweight="1pt">
                                 <v:stroke joinstyle="miter"/>
                               </v:roundrect>
                             </v:group>
-                            <v:group id="Groupe 32" o:spid="_x0000_s1097" style="position:absolute;left:95;top:7334;width:15576;height:1143" coordsize="17589,1143" o:gfxdata="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">
-                              <v:roundrect id="Rectángulo: esquinas redondeadas 13" o:spid="_x0000_s1098" style="position:absolute;width:1097;height:1143;visibility:visible;mso-wrap-style:square;v-text-anchor:middle" arcsize=".5" o:gfxdata="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" fillcolor="#ffc000 [3207]" stroked="f" strokeweight="1pt">
+                            <v:group id="Groupe 32" o:spid="_x0000_s1111" style="position:absolute;left:95;top:7334;width:15576;height:1143" coordsize="17589,1143" o:gfxdata="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">
+                              <v:roundrect id="Rectángulo: esquinas redondeadas 13" o:spid="_x0000_s1112" style="position:absolute;width:1097;height:1143;visibility:visible;mso-wrap-style:square;v-text-anchor:middle" arcsize=".5" o:gfxdata="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" fillcolor="#ffc000 [3207]" stroked="f" strokeweight="1pt">
                                 <v:stroke joinstyle="miter"/>
                               </v:roundrect>
-                              <v:roundrect id="Rectángulo: esquinas redondeadas 13" o:spid="_x0000_s1099" style="position:absolute;width:17589;height:1143;visibility:visible;mso-wrap-style:square;v-text-anchor:middle" arcsize=".5" o:gfxdata="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" filled="f" strokecolor="black [3213]" strokeweight="1pt">
+                              <v:roundrect id="Rectángulo: esquinas redondeadas 13" o:spid="_x0000_s1113" style="position:absolute;width:17589;height:1143;visibility:visible;mso-wrap-style:square;v-text-anchor:middle" arcsize=".5" o:gfxdata="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" filled="f" strokecolor="black [3213]" strokeweight="1pt">
                                 <v:stroke joinstyle="miter"/>
                               </v:roundrect>
                             </v:group>
-                            <v:group id="Groupe 54" o:spid="_x0000_s1100" style="position:absolute;top:9334;width:15748;height:457" coordsize="11398,476" o:gfxdata="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">
-                              <v:group id="Groupe 39" o:spid="_x0000_s1101" style="position:absolute;width:2825;height:476" coordsize="282575,47625" o:gfxdata="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">
-                                <v:line id="Connecteur droit 33" o:spid="_x0000_s1102" style="position:absolute;visibility:visible;mso-wrap-style:square" from="0,44450" to="282575,44450" o:connectortype="straight" o:gfxdata="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" strokecolor="black [3213]" strokeweight=".5pt">
+                            <v:group id="Groupe 54" o:spid="_x0000_s1114" style="position:absolute;top:9334;width:15748;height:457" coordsize="11398,476" o:gfxdata="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">
+                              <v:group id="Groupe 39" o:spid="_x0000_s1115" style="position:absolute;width:2825;height:476" coordsize="282575,47625" o:gfxdata="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">
+                                <v:line id="Connecteur droit 33" o:spid="_x0000_s1116" style="position:absolute;visibility:visible;mso-wrap-style:square" from="0,44450" to="282575,44450" o:connectortype="straight" o:gfxdata="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" strokecolor="black [3213]" strokeweight=".5pt">
                                   <v:stroke joinstyle="miter"/>
                                 </v:line>
-                                <v:line id="Connecteur droit 36" o:spid="_x0000_s1103" style="position:absolute;flip:y;visibility:visible;mso-wrap-style:square" from="282575,0" to="282575,47625" o:connectortype="straight" o:gfxdata="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" strokecolor="black [3213]" strokeweight=".5pt">
+                                <v:line id="Connecteur droit 36" o:spid="_x0000_s1117" style="position:absolute;flip:y;visibility:visible;mso-wrap-style:square" from="282575,0" to="282575,47625" o:connectortype="straight" o:gfxdata="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" strokecolor="black [3213]" strokeweight=".5pt">
                                   <v:stroke joinstyle="miter"/>
                                 </v:line>
                               </v:group>
-                              <v:group id="Groupe 41" o:spid="_x0000_s1104" style="position:absolute;left:2857;width:2826;height:476" coordsize="282575,47625" o:gfxdata="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">
-                                <v:line id="Connecteur droit 42" o:spid="_x0000_s1105" style="position:absolute;visibility:visible;mso-wrap-style:square" from="0,44450" to="282575,44450" o:connectortype="straight" o:gfxdata="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" strokecolor="black [3213]" strokeweight=".5pt">
+                              <v:group id="Groupe 41" o:spid="_x0000_s1118" style="position:absolute;left:2857;width:2826;height:476" coordsize="282575,47625" o:gfxdata="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">
+                                <v:line id="Connecteur droit 42" o:spid="_x0000_s1119" style="position:absolute;visibility:visible;mso-wrap-style:square" from="0,44450" to="282575,44450" o:connectortype="straight" o:gfxdata="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" strokecolor="black [3213]" strokeweight=".5pt">
                                   <v:stroke joinstyle="miter"/>
                                 </v:line>
-                                <v:line id="Connecteur droit 43" o:spid="_x0000_s1106" style="position:absolute;flip:y;visibility:visible;mso-wrap-style:square" from="282575,0" to="282575,47625" o:connectortype="straight" o:gfxdata="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" strokecolor="black [3213]" strokeweight=".5pt">
+                                <v:line id="Connecteur droit 43" o:spid="_x0000_s1120" style="position:absolute;flip:y;visibility:visible;mso-wrap-style:square" from="282575,0" to="282575,47625" o:connectortype="straight" o:gfxdata="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" strokecolor="black [3213]" strokeweight=".5pt">
                                   <v:stroke joinstyle="miter"/>
                                 </v:line>
                               </v:group>
-                              <v:group id="Groupe 46" o:spid="_x0000_s1107" style="position:absolute;left:5692;width:2848;height:476" coordorigin="-2298" coordsize="284873,47625" o:gfxdata="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">
-                                <v:line id="Connecteur droit 48" o:spid="_x0000_s1108" style="position:absolute;visibility:visible;mso-wrap-style:square" from="-2298,44450" to="280277,44450" o:connectortype="straight" o:gfxdata="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" strokecolor="black [3213]" strokeweight=".5pt">
+                              <v:group id="Groupe 46" o:spid="_x0000_s1121" style="position:absolute;left:5692;width:2848;height:476" coordorigin="-2298" coordsize="284873,47625" o:gfxdata="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">
+                                <v:line id="Connecteur droit 48" o:spid="_x0000_s1122" style="position:absolute;visibility:visible;mso-wrap-style:square" from="-2298,44450" to="280277,44450" o:connectortype="straight" o:gfxdata="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" strokecolor="black [3213]" strokeweight=".5pt">
                                   <v:stroke joinstyle="miter"/>
                                 </v:line>
-                                <v:line id="Connecteur droit 49" o:spid="_x0000_s1109" style="position:absolute;flip:y;visibility:visible;mso-wrap-style:square" from="282575,0" to="282575,47625" o:connectortype="straight" o:gfxdata="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" strokecolor="black [3213]" strokeweight=".5pt">
+                                <v:line id="Connecteur droit 49" o:spid="_x0000_s1123" style="position:absolute;flip:y;visibility:visible;mso-wrap-style:square" from="282575,0" to="282575,47625" o:connectortype="straight" o:gfxdata="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" strokecolor="black [3213]" strokeweight=".5pt">
                                   <v:stroke joinstyle="miter"/>
                                 </v:line>
                               </v:group>
-                              <v:group id="Groupe 51" o:spid="_x0000_s1110" style="position:absolute;left:8572;width:2826;height:476" coordsize="282575,47625" o:gfxdata="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">
-                                <v:line id="Connecteur droit 52" o:spid="_x0000_s1111" style="position:absolute;visibility:visible;mso-wrap-style:square" from="0,44450" to="282575,44450" o:connectortype="straight" o:gfxdata="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" strokecolor="black [3213]" strokeweight=".5pt">
+                              <v:group id="Groupe 51" o:spid="_x0000_s1124" style="position:absolute;left:8572;width:2826;height:476" coordsize="282575,47625" o:gfxdata="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">
+                                <v:line id="Connecteur droit 52" o:spid="_x0000_s1125" style="position:absolute;visibility:visible;mso-wrap-style:square" from="0,44450" to="282575,44450" o:connectortype="straight" o:gfxdata="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" strokecolor="black [3213]" strokeweight=".5pt">
                                   <v:stroke joinstyle="miter"/>
                                 </v:line>
-                                <v:line id="Connecteur droit 53" o:spid="_x0000_s1112" style="position:absolute;flip:y;visibility:visible;mso-wrap-style:square" from="282575,0" to="282575,47625" o:connectortype="straight" o:gfxdata="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" strokecolor="black [3213]" strokeweight=".5pt">
+                                <v:line id="Connecteur droit 53" o:spid="_x0000_s1126" style="position:absolute;flip:y;visibility:visible;mso-wrap-style:square" from="282575,0" to="282575,47625" o:connectortype="straight" o:gfxdata="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" strokecolor="black [3213]" strokeweight=".5pt">
                                   <v:stroke joinstyle="miter"/>
                                 </v:line>
                               </v:group>
                             </v:group>
-                            <v:group id="Groupe 31" o:spid="_x0000_s1113" style="position:absolute;left:95;top:4762;width:15678;height:1187" coordsize="17639,1193" o:gfxdata="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">
-                              <v:roundrect id="Rectángulo: esquinas redondeadas 13" o:spid="_x0000_s1114" style="position:absolute;top:50;width:5841;height:1143;visibility:visible;mso-wrap-style:square;v-text-anchor:middle" arcsize=".5" o:gfxdata="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" fillcolor="#ffc000 [3207]" stroked="f" strokeweight="1pt">
+                            <v:group id="Groupe 31" o:spid="_x0000_s1127" style="position:absolute;left:95;top:4762;width:15678;height:1187" coordsize="17639,1193" o:gfxdata="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">
+                              <v:roundrect id="Rectángulo: esquinas redondeadas 13" o:spid="_x0000_s1128" style="position:absolute;top:50;width:5841;height:1143;visibility:visible;mso-wrap-style:square;v-text-anchor:middle" arcsize=".5" o:gfxdata="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" fillcolor="#ffc000 [3207]" stroked="f" strokeweight="1pt">
                                 <v:stroke joinstyle="miter"/>
                               </v:roundrect>
-                              <v:roundrect id="Rectángulo: esquinas redondeadas 13" o:spid="_x0000_s1115" style="position:absolute;left:50;width:17589;height:1143;visibility:visible;mso-wrap-style:square;v-text-anchor:middle" arcsize=".5" o:gfxdata="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" filled="f" strokecolor="black [3213]" strokeweight="1pt">
+                              <v:roundrect id="Rectángulo: esquinas redondeadas 13" o:spid="_x0000_s1129" style="position:absolute;left:50;width:17589;height:1143;visibility:visible;mso-wrap-style:square;v-text-anchor:middle" arcsize=".5" o:gfxdata="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" filled="f" strokecolor="black [3213]" strokeweight="1pt">
                                 <v:stroke joinstyle="miter"/>
                               </v:roundrect>
                             </v:group>
@@ -11455,7 +10516,7 @@
         <mc:AlternateContent>
           <mc:Choice Requires="wps">
             <w:drawing>
-              <wp:anchor distT="0" distB="0" distL="114300" distR="114300" simplePos="0" relativeHeight="252068864" behindDoc="0" locked="0" layoutInCell="1" allowOverlap="1" wp14:anchorId="268940BE" wp14:editId="3776738E">
+              <wp:anchor distT="0" distB="0" distL="114300" distR="114300" simplePos="0" relativeHeight="252062720" behindDoc="0" locked="0" layoutInCell="1" allowOverlap="1" wp14:anchorId="268940BE" wp14:editId="350EFBE1">
                 <wp:simplePos x="0" y="0"/>
                 <wp:positionH relativeFrom="margin">
                   <wp:posOffset>-1203960</wp:posOffset>
@@ -11537,7 +10598,7 @@
           </mc:Choice>
           <mc:Fallback>
             <w:pict>
-              <v:rect w14:anchorId="268940BE" id="Rectangle 17" o:spid="_x0000_s1116" style="position:absolute;left:0;text-align:left;margin-left:-94.8pt;margin-top:32pt;width:623.8pt;height:25.1pt;z-index:252068864;visibility:visible;mso-wrap-style:square;mso-width-percent:0;mso-height-percent:0;mso-wrap-distance-left:9pt;mso-wrap-distance-top:0;mso-wrap-distance-right:9pt;mso-wrap-distance-bottom:0;mso-position-horizontal:absolute;mso-position-horizontal-relative:margin;mso-position-vertical:absolute;mso-position-vertical-relative:text;mso-width-percent:0;mso-height-percent:0;mso-width-relative:margin;mso-height-relative:margin;v-text-anchor:top" o:gfxdata="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" fillcolor="#fff2cc [663]" stroked="f">
+              <v:rect w14:anchorId="268940BE" id="Rectangle 17" o:spid="_x0000_s1130" style="position:absolute;left:0;text-align:left;margin-left:-94.8pt;margin-top:32pt;width:623.8pt;height:25.1pt;z-index:252062720;visibility:visible;mso-wrap-style:square;mso-width-percent:0;mso-height-percent:0;mso-wrap-distance-left:9pt;mso-wrap-distance-top:0;mso-wrap-distance-right:9pt;mso-wrap-distance-bottom:0;mso-position-horizontal:absolute;mso-position-horizontal-relative:margin;mso-position-vertical:absolute;mso-position-vertical-relative:text;mso-width-percent:0;mso-height-percent:0;mso-width-relative:margin;mso-height-relative:margin;v-text-anchor:top" o:gfxdata="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" fillcolor="#fff2cc [663]" stroked="f">
                 <v:textbox inset="0,0,0,0">
                   <w:txbxContent>
                     <w:p>
@@ -13675,7 +12736,7 @@
 </file>
 
 <file path=customXml/itemProps1.xml><?xml version="1.0" encoding="utf-8"?>
-<ds:datastoreItem xmlns:ds="http://schemas.openxmlformats.org/officeDocument/2006/customXml" ds:itemID="{A9A363ED-468C-46B7-8EE3-4092E37D52EC}">
+<ds:datastoreItem xmlns:ds="http://schemas.openxmlformats.org/officeDocument/2006/customXml" ds:itemID="{7EFA07CF-C862-43C7-A86F-816B04C62EA0}">
   <ds:schemaRefs>
     <ds:schemaRef ds:uri="http://schemas.openxmlformats.org/officeDocument/2006/bibliography"/>
   </ds:schemaRefs>

--- a/STAGE/new CV.docx
+++ b/STAGE/new CV.docx
@@ -802,7 +802,7 @@
                             <a:blip r:embed="rId8">
                               <a:extLst>
                                 <a:ext uri="{96DAC541-7B7A-43D3-8B79-37D633B846F1}">
-                                  <asvg:svgBlip xmlns="" xmlns:cx2="http://schemas.microsoft.com/office/drawing/2015/10/21/chartex" xmlns:cx3="http://schemas.microsoft.com/office/drawing/2016/5/9/chartex" xmlns:cx4="http://schemas.microsoft.com/office/drawing/2016/5/10/chartex" xmlns:cx5="http://schemas.microsoft.com/office/drawing/2016/5/11/chartex" xmlns:cx6="http://schemas.microsoft.com/office/drawing/2016/5/12/chartex" xmlns:cx7="http://schemas.microsoft.com/office/drawing/2016/5/13/chartex" xmlns:cx8="http://schemas.microsoft.com/office/drawing/2016/5/14/chartex" xmlns:aink="http://schemas.microsoft.com/office/drawing/2016/ink" xmlns:am3d="http://schemas.microsoft.com/office/drawing/2017/model3d" xmlns:o="urn:schemas-microsoft-com:office:office" xmlns:v="urn:schemas-microsoft-com:vml" xmlns:w10="urn:schemas-microsoft-com:office:word" xmlns:w="http://schemas.openxmlformats.org/wordprocessingml/2006/main" xmlns:w16cex="http://schemas.microsoft.com/office/word/2018/wordml/cex" xmlns:w16cid="http://schemas.microsoft.com/office/word/2016/wordml/cid" xmlns:w16="http://schemas.microsoft.com/office/word/2018/wordml" xmlns:asvg="http://schemas.microsoft.com/office/drawing/2016/SVG/main" r:embed="rId10"/>
+                                  <asvg:svgBlip xmlns:asvg="http://schemas.microsoft.com/office/drawing/2016/SVG/main" xmlns:w16="http://schemas.microsoft.com/office/word/2018/wordml" xmlns:w16cid="http://schemas.microsoft.com/office/word/2016/wordml/cid" xmlns:w16cex="http://schemas.microsoft.com/office/word/2018/wordml/cex" xmlns:w="http://schemas.openxmlformats.org/wordprocessingml/2006/main" xmlns:w10="urn:schemas-microsoft-com:office:word" xmlns:v="urn:schemas-microsoft-com:vml" xmlns:o="urn:schemas-microsoft-com:office:office" xmlns:am3d="http://schemas.microsoft.com/office/drawing/2017/model3d" xmlns:aink="http://schemas.microsoft.com/office/drawing/2016/ink" xmlns:cx8="http://schemas.microsoft.com/office/drawing/2016/5/14/chartex" xmlns:cx7="http://schemas.microsoft.com/office/drawing/2016/5/13/chartex" xmlns:cx6="http://schemas.microsoft.com/office/drawing/2016/5/12/chartex" xmlns:cx5="http://schemas.microsoft.com/office/drawing/2016/5/11/chartex" xmlns:cx4="http://schemas.microsoft.com/office/drawing/2016/5/10/chartex" xmlns:cx3="http://schemas.microsoft.com/office/drawing/2016/5/9/chartex" xmlns:cx2="http://schemas.microsoft.com/office/drawing/2015/10/21/chartex" xmlns="" r:embed="rId10"/>
                                 </a:ext>
                               </a:extLst>
                             </a:blip>
@@ -831,7 +831,7 @@
                             <a:blip r:embed="rId11">
                               <a:extLst>
                                 <a:ext uri="{96DAC541-7B7A-43D3-8B79-37D633B846F1}">
-                                  <asvg:svgBlip xmlns="" xmlns:cx2="http://schemas.microsoft.com/office/drawing/2015/10/21/chartex" xmlns:cx3="http://schemas.microsoft.com/office/drawing/2016/5/9/chartex" xmlns:cx4="http://schemas.microsoft.com/office/drawing/2016/5/10/chartex" xmlns:cx5="http://schemas.microsoft.com/office/drawing/2016/5/11/chartex" xmlns:cx6="http://schemas.microsoft.com/office/drawing/2016/5/12/chartex" xmlns:cx7="http://schemas.microsoft.com/office/drawing/2016/5/13/chartex" xmlns:cx8="http://schemas.microsoft.com/office/drawing/2016/5/14/chartex" xmlns:aink="http://schemas.microsoft.com/office/drawing/2016/ink" xmlns:am3d="http://schemas.microsoft.com/office/drawing/2017/model3d" xmlns:o="urn:schemas-microsoft-com:office:office" xmlns:v="urn:schemas-microsoft-com:vml" xmlns:w10="urn:schemas-microsoft-com:office:word" xmlns:w="http://schemas.openxmlformats.org/wordprocessingml/2006/main" xmlns:w16cex="http://schemas.microsoft.com/office/word/2018/wordml/cex" xmlns:w16cid="http://schemas.microsoft.com/office/word/2016/wordml/cid" xmlns:w16="http://schemas.microsoft.com/office/word/2018/wordml" xmlns:asvg="http://schemas.microsoft.com/office/drawing/2016/SVG/main" r:embed="rId12"/>
+                                  <asvg:svgBlip xmlns:asvg="http://schemas.microsoft.com/office/drawing/2016/SVG/main" xmlns:w16="http://schemas.microsoft.com/office/word/2018/wordml" xmlns:w16cid="http://schemas.microsoft.com/office/word/2016/wordml/cid" xmlns:w16cex="http://schemas.microsoft.com/office/word/2018/wordml/cex" xmlns:w="http://schemas.openxmlformats.org/wordprocessingml/2006/main" xmlns:w10="urn:schemas-microsoft-com:office:word" xmlns:v="urn:schemas-microsoft-com:vml" xmlns:o="urn:schemas-microsoft-com:office:office" xmlns:am3d="http://schemas.microsoft.com/office/drawing/2017/model3d" xmlns:aink="http://schemas.microsoft.com/office/drawing/2016/ink" xmlns:cx8="http://schemas.microsoft.com/office/drawing/2016/5/14/chartex" xmlns:cx7="http://schemas.microsoft.com/office/drawing/2016/5/13/chartex" xmlns:cx6="http://schemas.microsoft.com/office/drawing/2016/5/12/chartex" xmlns:cx5="http://schemas.microsoft.com/office/drawing/2016/5/11/chartex" xmlns:cx4="http://schemas.microsoft.com/office/drawing/2016/5/10/chartex" xmlns:cx3="http://schemas.microsoft.com/office/drawing/2016/5/9/chartex" xmlns:cx2="http://schemas.microsoft.com/office/drawing/2015/10/21/chartex" xmlns="" r:embed="rId12"/>
                                 </a:ext>
                               </a:extLst>
                             </a:blip>
@@ -860,7 +860,7 @@
                             <a:blip r:embed="rId13">
                               <a:extLst>
                                 <a:ext uri="{96DAC541-7B7A-43D3-8B79-37D633B846F1}">
-                                  <asvg:svgBlip xmlns="" xmlns:cx2="http://schemas.microsoft.com/office/drawing/2015/10/21/chartex" xmlns:cx3="http://schemas.microsoft.com/office/drawing/2016/5/9/chartex" xmlns:cx4="http://schemas.microsoft.com/office/drawing/2016/5/10/chartex" xmlns:cx5="http://schemas.microsoft.com/office/drawing/2016/5/11/chartex" xmlns:cx6="http://schemas.microsoft.com/office/drawing/2016/5/12/chartex" xmlns:cx7="http://schemas.microsoft.com/office/drawing/2016/5/13/chartex" xmlns:cx8="http://schemas.microsoft.com/office/drawing/2016/5/14/chartex" xmlns:aink="http://schemas.microsoft.com/office/drawing/2016/ink" xmlns:am3d="http://schemas.microsoft.com/office/drawing/2017/model3d" xmlns:o="urn:schemas-microsoft-com:office:office" xmlns:v="urn:schemas-microsoft-com:vml" xmlns:w10="urn:schemas-microsoft-com:office:word" xmlns:w="http://schemas.openxmlformats.org/wordprocessingml/2006/main" xmlns:w16cex="http://schemas.microsoft.com/office/word/2018/wordml/cex" xmlns:w16cid="http://schemas.microsoft.com/office/word/2016/wordml/cid" xmlns:w16="http://schemas.microsoft.com/office/word/2018/wordml" xmlns:asvg="http://schemas.microsoft.com/office/drawing/2016/SVG/main" r:embed="rId14"/>
+                                  <asvg:svgBlip xmlns:asvg="http://schemas.microsoft.com/office/drawing/2016/SVG/main" xmlns:w16="http://schemas.microsoft.com/office/word/2018/wordml" xmlns:w16cid="http://schemas.microsoft.com/office/word/2016/wordml/cid" xmlns:w16cex="http://schemas.microsoft.com/office/word/2018/wordml/cex" xmlns:w="http://schemas.openxmlformats.org/wordprocessingml/2006/main" xmlns:w10="urn:schemas-microsoft-com:office:word" xmlns:v="urn:schemas-microsoft-com:vml" xmlns:o="urn:schemas-microsoft-com:office:office" xmlns:am3d="http://schemas.microsoft.com/office/drawing/2017/model3d" xmlns:aink="http://schemas.microsoft.com/office/drawing/2016/ink" xmlns:cx8="http://schemas.microsoft.com/office/drawing/2016/5/14/chartex" xmlns:cx7="http://schemas.microsoft.com/office/drawing/2016/5/13/chartex" xmlns:cx6="http://schemas.microsoft.com/office/drawing/2016/5/12/chartex" xmlns:cx5="http://schemas.microsoft.com/office/drawing/2016/5/11/chartex" xmlns:cx4="http://schemas.microsoft.com/office/drawing/2016/5/10/chartex" xmlns:cx3="http://schemas.microsoft.com/office/drawing/2016/5/9/chartex" xmlns:cx2="http://schemas.microsoft.com/office/drawing/2015/10/21/chartex" xmlns="" r:embed="rId14"/>
                                 </a:ext>
                               </a:extLst>
                             </a:blip>
@@ -1445,7 +1445,7 @@
                                 <w:lang w:val="pt-BR"/>
                               </w:rPr>
                             </w:pPr>
-                            <w:bookmarkStart w:id="2" w:name="_Hlk19004073"/>
+                            <w:bookmarkStart w:id="1" w:name="_Hlk19004073"/>
                             <w:r>
                               <w:rPr>
                                 <w:rFonts w:ascii="Tahoma" w:hAnsi="Tahoma" w:cs="Tahoma"/>
@@ -1458,7 +1458,7 @@
                               <w:t>C O M P É T E N C E S</w:t>
                             </w:r>
                           </w:p>
-                          <w:bookmarkEnd w:id="2"/>
+                          <w:bookmarkEnd w:id="1"/>
                           <w:p>
                             <w:pPr>
                               <w:pStyle w:val="NormalWeb"/>
@@ -2113,10 +2113,10 @@
                                 <w:lang w:val="es-ES"/>
                               </w:rPr>
                             </w:pPr>
-                            <w:bookmarkStart w:id="4" w:name="_Hlk19004066"/>
-                            <w:bookmarkStart w:id="5" w:name="_Hlk19004067"/>
-                            <w:bookmarkStart w:id="6" w:name="_Hlk19005821"/>
-                            <w:bookmarkStart w:id="7" w:name="_Hlk19005822"/>
+                            <w:bookmarkStart w:id="2" w:name="_Hlk19004066"/>
+                            <w:bookmarkStart w:id="3" w:name="_Hlk19004067"/>
+                            <w:bookmarkStart w:id="4" w:name="_Hlk19005821"/>
+                            <w:bookmarkStart w:id="5" w:name="_Hlk19005822"/>
                             <w:r>
                               <w:rPr>
                                 <w:rFonts w:ascii="Tahoma" w:hAnsi="Tahoma" w:cs="Tahoma"/>
@@ -2127,10 +2127,10 @@
                               </w:rPr>
                               <w:t xml:space="preserve">L A N G U E S </w:t>
                             </w:r>
+                            <w:bookmarkEnd w:id="2"/>
+                            <w:bookmarkEnd w:id="3"/>
                             <w:bookmarkEnd w:id="4"/>
                             <w:bookmarkEnd w:id="5"/>
-                            <w:bookmarkEnd w:id="6"/>
-                            <w:bookmarkEnd w:id="7"/>
                           </w:p>
                         </w:txbxContent>
                       </wps:txbx>
@@ -2864,7 +2864,7 @@
                                       <w:szCs w:val="30"/>
                                     </w:rPr>
                                   </w:pPr>
-                                  <w:bookmarkStart w:id="12" w:name="_Hlk19005074"/>
+                                  <w:bookmarkStart w:id="6" w:name="_Hlk19005074"/>
                                   <w:r>
                                     <w:rPr>
                                       <w:rFonts w:ascii="Tahoma" w:hAnsi="Tahoma" w:cs="Tahoma"/>
@@ -2883,8 +2883,17 @@
                                     </w:rPr>
                                     <w:t xml:space="preserve"> S</w:t>
                                   </w:r>
+                                  <w:r>
+                                    <w:rPr>
+                                      <w:rFonts w:ascii="Tahoma" w:hAnsi="Tahoma" w:cs="Tahoma"/>
+                                      <w:kern w:val="24"/>
+                                      <w:sz w:val="30"/>
+                                      <w:szCs w:val="30"/>
+                                    </w:rPr>
+                                    <w:t xml:space="preserve"> (+ aaaAAFPZ</w:t>
+                                  </w:r>
                                 </w:p>
-                                <w:bookmarkEnd w:id="12"/>
+                                <w:bookmarkEnd w:id="6"/>
                                 <w:p>
                                   <w:pPr>
                                     <w:pStyle w:val="NormalWeb"/>
@@ -3231,8 +3240,8 @@
                                       <w:szCs w:val="20"/>
                                     </w:rPr>
                                   </w:pPr>
-                                  <w:bookmarkStart w:id="13" w:name="_Hlk19004260"/>
-                                  <w:bookmarkStart w:id="14" w:name="_Hlk19005255"/>
+                                  <w:bookmarkStart w:id="7" w:name="_Hlk19004260"/>
+                                  <w:bookmarkStart w:id="8" w:name="_Hlk19005255"/>
                                   <w:r>
                                     <w:rPr>
                                       <w:rFonts w:ascii="Tahoma" w:hAnsi="Tahoma" w:cs="Tahoma"/>
@@ -3242,7 +3251,7 @@
                                     <w:t>Altkirch</w:t>
                                   </w:r>
                                 </w:p>
-                                <w:bookmarkEnd w:id="13"/>
+                                <w:bookmarkEnd w:id="7"/>
                                 <w:p>
                                   <w:pPr>
                                     <w:rPr>
@@ -3252,7 +3261,7 @@
                                     </w:rPr>
                                   </w:pPr>
                                 </w:p>
-                                <w:bookmarkEnd w:id="14"/>
+                                <w:bookmarkEnd w:id="8"/>
                                 <w:p>
                                   <w:pPr>
                                     <w:rPr>
@@ -3476,7 +3485,7 @@
                                 <w:szCs w:val="30"/>
                               </w:rPr>
                             </w:pPr>
-                            <w:bookmarkStart w:id="15" w:name="_Hlk19005074"/>
+                            <w:bookmarkStart w:id="9" w:name="_Hlk19005074"/>
                             <w:r>
                               <w:rPr>
                                 <w:rFonts w:ascii="Tahoma" w:hAnsi="Tahoma" w:cs="Tahoma"/>
@@ -3495,8 +3504,17 @@
                               </w:rPr>
                               <w:t xml:space="preserve"> S</w:t>
                             </w:r>
+                            <w:r>
+                              <w:rPr>
+                                <w:rFonts w:ascii="Tahoma" w:hAnsi="Tahoma" w:cs="Tahoma"/>
+                                <w:kern w:val="24"/>
+                                <w:sz w:val="30"/>
+                                <w:szCs w:val="30"/>
+                              </w:rPr>
+                              <w:t xml:space="preserve"> (+ aaaAAFPZ</w:t>
+                            </w:r>
                           </w:p>
-                          <w:bookmarkEnd w:id="15"/>
+                          <w:bookmarkEnd w:id="9"/>
                           <w:p>
                             <w:pPr>
                               <w:pStyle w:val="NormalWeb"/>
@@ -3655,8 +3673,8 @@
                                 <w:szCs w:val="20"/>
                               </w:rPr>
                             </w:pPr>
-                            <w:bookmarkStart w:id="16" w:name="_Hlk19004260"/>
-                            <w:bookmarkStart w:id="17" w:name="_Hlk19005255"/>
+                            <w:bookmarkStart w:id="10" w:name="_Hlk19004260"/>
+                            <w:bookmarkStart w:id="11" w:name="_Hlk19005255"/>
                             <w:r>
                               <w:rPr>
                                 <w:rFonts w:ascii="Tahoma" w:hAnsi="Tahoma" w:cs="Tahoma"/>
@@ -3666,7 +3684,7 @@
                               <w:t>Altkirch</w:t>
                             </w:r>
                           </w:p>
-                          <w:bookmarkEnd w:id="16"/>
+                          <w:bookmarkEnd w:id="10"/>
                           <w:p>
                             <w:pPr>
                               <w:rPr>
@@ -3676,7 +3694,7 @@
                               </w:rPr>
                             </w:pPr>
                           </w:p>
-                          <w:bookmarkEnd w:id="17"/>
+                          <w:bookmarkEnd w:id="11"/>
                           <w:p>
                             <w:pPr>
                               <w:rPr>
@@ -3942,7 +3960,7 @@
                         <a:effectLst/>
                         <a:extLst>
                           <a:ext uri="{C572A759-6A51-4108-AA02-DFA0A04FC94B}">
-                            <ma14:wrappingTextBoxFlag xmlns:cx2="http://schemas.microsoft.com/office/drawing/2015/10/21/chartex" xmlns:cx3="http://schemas.microsoft.com/office/drawing/2016/5/9/chartex" xmlns:cx4="http://schemas.microsoft.com/office/drawing/2016/5/10/chartex" xmlns:cx5="http://schemas.microsoft.com/office/drawing/2016/5/11/chartex" xmlns:cx6="http://schemas.microsoft.com/office/drawing/2016/5/12/chartex" xmlns:cx7="http://schemas.microsoft.com/office/drawing/2016/5/13/chartex" xmlns:cx8="http://schemas.microsoft.com/office/drawing/2016/5/14/chartex" xmlns:aink="http://schemas.microsoft.com/office/drawing/2016/ink" xmlns:am3d="http://schemas.microsoft.com/office/drawing/2017/model3d" xmlns:w16cex="http://schemas.microsoft.com/office/word/2018/wordml/cex" xmlns:w16cid="http://schemas.microsoft.com/office/word/2016/wordml/cid" xmlns:w16="http://schemas.microsoft.com/office/word/2018/wordml" xmlns="" xmlns:mo="http://schemas.microsoft.com/office/mac/office/2008/main" xmlns:mv="urn:schemas-microsoft-com:mac:vml" xmlns:o="urn:schemas-microsoft-com:office:office" xmlns:v="urn:schemas-microsoft-com:vml" xmlns:w10="urn:schemas-microsoft-com:office:word" xmlns:w="http://schemas.openxmlformats.org/wordprocessingml/2006/main" xmlns:ma14="http://schemas.microsoft.com/office/mac/drawingml/2011/main"/>
+                            <ma14:wrappingTextBoxFlag xmlns:ma14="http://schemas.microsoft.com/office/mac/drawingml/2011/main" xmlns:w="http://schemas.openxmlformats.org/wordprocessingml/2006/main" xmlns:w10="urn:schemas-microsoft-com:office:word" xmlns:v="urn:schemas-microsoft-com:vml" xmlns:o="urn:schemas-microsoft-com:office:office" xmlns:mv="urn:schemas-microsoft-com:mac:vml" xmlns:mo="http://schemas.microsoft.com/office/mac/office/2008/main" xmlns="" xmlns:w16="http://schemas.microsoft.com/office/word/2018/wordml" xmlns:w16cid="http://schemas.microsoft.com/office/word/2016/wordml/cid" xmlns:w16cex="http://schemas.microsoft.com/office/word/2018/wordml/cex" xmlns:am3d="http://schemas.microsoft.com/office/drawing/2017/model3d" xmlns:aink="http://schemas.microsoft.com/office/drawing/2016/ink" xmlns:cx8="http://schemas.microsoft.com/office/drawing/2016/5/14/chartex" xmlns:cx7="http://schemas.microsoft.com/office/drawing/2016/5/13/chartex" xmlns:cx6="http://schemas.microsoft.com/office/drawing/2016/5/12/chartex" xmlns:cx5="http://schemas.microsoft.com/office/drawing/2016/5/11/chartex" xmlns:cx4="http://schemas.microsoft.com/office/drawing/2016/5/10/chartex" xmlns:cx3="http://schemas.microsoft.com/office/drawing/2016/5/9/chartex" xmlns:cx2="http://schemas.microsoft.com/office/drawing/2015/10/21/chartex"/>
                           </a:ext>
                         </a:extLst>
                       </wps:spPr>
@@ -4253,10 +4271,7 @@
     </w:p>
     <w:p/>
     <w:p/>
-    <w:p>
-      <w:bookmarkStart w:id="18" w:name="_GoBack"/>
-      <w:bookmarkEnd w:id="18"/>
-    </w:p>
+    <w:p/>
     <w:p>
       <w:r>
         <w:rPr>
@@ -4359,7 +4374,7 @@
                                     <w:lang w:val="pt-BR"/>
                                   </w:rPr>
                                 </w:pPr>
-                                <w:bookmarkStart w:id="19" w:name="_Hlk19005501"/>
+                                <w:bookmarkStart w:id="12" w:name="_Hlk19005501"/>
                                 <w:r>
                                   <w:rPr>
                                     <w:rFonts w:ascii="Tahoma" w:hAnsi="Tahoma" w:cs="Tahoma"/>
@@ -4394,7 +4409,7 @@
                                   <w:t>R I E N C E S</w:t>
                                 </w:r>
                               </w:p>
-                              <w:bookmarkEnd w:id="19"/>
+                              <w:bookmarkEnd w:id="12"/>
                               <w:p>
                                 <w:pPr>
                                   <w:pStyle w:val="NormalWeb"/>
@@ -4474,16 +4489,16 @@
                                       <w:szCs w:val="20"/>
                                     </w:rPr>
                                   </w:pPr>
-                                  <w:bookmarkStart w:id="20" w:name="_Hlk19004094"/>
-                                  <w:bookmarkStart w:id="21" w:name="_Hlk19004095"/>
-                                  <w:bookmarkStart w:id="22" w:name="_Hlk19004103"/>
-                                  <w:bookmarkStart w:id="23" w:name="_Hlk19004104"/>
-                                  <w:bookmarkStart w:id="24" w:name="_Hlk19004105"/>
-                                  <w:bookmarkStart w:id="25" w:name="_Hlk19004106"/>
-                                  <w:bookmarkStart w:id="26" w:name="_Hlk19004107"/>
-                                  <w:bookmarkStart w:id="27" w:name="_Hlk19004108"/>
-                                  <w:bookmarkStart w:id="28" w:name="_Hlk19004111"/>
-                                  <w:bookmarkStart w:id="29" w:name="_Hlk19004112"/>
+                                  <w:bookmarkStart w:id="13" w:name="_Hlk19004094"/>
+                                  <w:bookmarkStart w:id="14" w:name="_Hlk19004095"/>
+                                  <w:bookmarkStart w:id="15" w:name="_Hlk19004103"/>
+                                  <w:bookmarkStart w:id="16" w:name="_Hlk19004104"/>
+                                  <w:bookmarkStart w:id="17" w:name="_Hlk19004105"/>
+                                  <w:bookmarkStart w:id="18" w:name="_Hlk19004106"/>
+                                  <w:bookmarkStart w:id="19" w:name="_Hlk19004107"/>
+                                  <w:bookmarkStart w:id="20" w:name="_Hlk19004108"/>
+                                  <w:bookmarkStart w:id="21" w:name="_Hlk19004111"/>
+                                  <w:bookmarkStart w:id="22" w:name="_Hlk19004112"/>
                                   <w:r>
                                     <w:rPr>
                                       <w:rFonts w:ascii="Tahoma" w:hAnsi="Tahoma" w:cs="Tahoma"/>
@@ -4505,16 +4520,16 @@
                                     </w:rPr>
                                     <w:t>20</w:t>
                                   </w:r>
+                                  <w:bookmarkEnd w:id="13"/>
+                                  <w:bookmarkEnd w:id="14"/>
+                                  <w:bookmarkEnd w:id="15"/>
+                                  <w:bookmarkEnd w:id="16"/>
+                                  <w:bookmarkEnd w:id="17"/>
+                                  <w:bookmarkEnd w:id="18"/>
+                                  <w:bookmarkEnd w:id="19"/>
                                   <w:bookmarkEnd w:id="20"/>
                                   <w:bookmarkEnd w:id="21"/>
                                   <w:bookmarkEnd w:id="22"/>
-                                  <w:bookmarkEnd w:id="23"/>
-                                  <w:bookmarkEnd w:id="24"/>
-                                  <w:bookmarkEnd w:id="25"/>
-                                  <w:bookmarkEnd w:id="26"/>
-                                  <w:bookmarkEnd w:id="27"/>
-                                  <w:bookmarkEnd w:id="28"/>
-                                  <w:bookmarkEnd w:id="29"/>
                                   <w:r>
                                     <w:rPr>
                                       <w:rFonts w:ascii="Tahoma" w:hAnsi="Tahoma" w:cs="Tahoma"/>
@@ -4783,7 +4798,7 @@
                                             <w:lang w:val="fr-FR"/>
                                           </w:rPr>
                                         </w:pPr>
-                                        <w:bookmarkStart w:id="30" w:name="_Hlk19004135"/>
+                                        <w:bookmarkStart w:id="23" w:name="_Hlk19004135"/>
                                         <w:r>
                                           <w:rPr>
                                             <w:rFonts w:ascii="Tahoma" w:hAnsi="Tahoma" w:cs="Tahoma"/>
@@ -4795,7 +4810,7 @@
                                           <w:t>Armée de terre</w:t>
                                         </w:r>
                                       </w:p>
-                                      <w:bookmarkEnd w:id="30"/>
+                                      <w:bookmarkEnd w:id="23"/>
                                       <w:p>
                                         <w:pPr>
                                           <w:pStyle w:val="NormalWeb"/>
@@ -4869,7 +4884,7 @@
                                             <w:szCs w:val="20"/>
                                           </w:rPr>
                                         </w:pPr>
-                                        <w:bookmarkStart w:id="31" w:name="_Hlk19004119"/>
+                                        <w:bookmarkStart w:id="24" w:name="_Hlk19004119"/>
                                         <w:r>
                                           <w:rPr>
                                             <w:rFonts w:ascii="Tahoma" w:hAnsi="Tahoma" w:cs="Tahoma"/>
@@ -4879,7 +4894,7 @@
                                           <w:t>Haguenau</w:t>
                                         </w:r>
                                       </w:p>
-                                      <w:bookmarkEnd w:id="31"/>
+                                      <w:bookmarkEnd w:id="24"/>
                                       <w:p>
                                         <w:pPr>
                                           <w:rPr>
@@ -4951,7 +4966,7 @@
                                         <w:lang w:val="fr-FR"/>
                                       </w:rPr>
                                     </w:pPr>
-                                    <w:bookmarkStart w:id="32" w:name="_Hlk19004151"/>
+                                    <w:bookmarkStart w:id="25" w:name="_Hlk19004151"/>
                                     <w:r>
                                       <w:rPr>
                                         <w:rFonts w:ascii="Tahoma" w:hAnsi="Tahoma" w:cs="Tahoma"/>
@@ -4975,7 +4990,7 @@
                                       </w:rPr>
                                     </w:pPr>
                                   </w:p>
-                                  <w:bookmarkEnd w:id="32"/>
+                                  <w:bookmarkEnd w:id="25"/>
                                   <w:p>
                                     <w:pPr>
                                       <w:pStyle w:val="NormalWeb"/>
@@ -6876,10 +6891,10 @@
                                 <w:lang w:val="fr-FR"/>
                               </w:rPr>
                             </w:pPr>
-                            <w:bookmarkStart w:id="47" w:name="_Hlk19004229"/>
-                            <w:bookmarkStart w:id="48" w:name="_Hlk19004230"/>
-                            <w:bookmarkStart w:id="49" w:name="_Hlk19005747"/>
-                            <w:bookmarkStart w:id="50" w:name="_Hlk19005748"/>
+                            <w:bookmarkStart w:id="26" w:name="_Hlk19004229"/>
+                            <w:bookmarkStart w:id="27" w:name="_Hlk19004230"/>
+                            <w:bookmarkStart w:id="28" w:name="_Hlk19005747"/>
+                            <w:bookmarkStart w:id="29" w:name="_Hlk19005748"/>
                             <w:r>
                               <w:rPr>
                                 <w:rFonts w:ascii="Tahoma" w:hAnsi="Tahoma" w:cs="Tahoma"/>
@@ -6968,10 +6983,10 @@
                               <w:t>Voyage</w:t>
                             </w:r>
                           </w:p>
-                          <w:bookmarkEnd w:id="47"/>
-                          <w:bookmarkEnd w:id="48"/>
-                          <w:bookmarkEnd w:id="49"/>
-                          <w:bookmarkEnd w:id="50"/>
+                          <w:bookmarkEnd w:id="26"/>
+                          <w:bookmarkEnd w:id="27"/>
+                          <w:bookmarkEnd w:id="28"/>
+                          <w:bookmarkEnd w:id="29"/>
                           <w:p>
                             <w:pPr>
                               <w:pStyle w:val="NormalWeb"/>
@@ -8738,6 +8753,7 @@
                                 <w:rPr>
                                   <w:rFonts w:ascii="Tahoma" w:hAnsi="Tahoma" w:cs="Tahoma"/>
                                   <w:color w:val="000000" w:themeColor="text1"/>
+                                  <w:kern w:val="24"/>
                                   <w:sz w:val="20"/>
                                   <w:szCs w:val="20"/>
                                   <w:lang w:val="es-ES"/>
@@ -8752,8 +8768,26 @@
                                   <w:szCs w:val="20"/>
                                   <w:lang w:val="es-ES"/>
                                 </w:rPr>
-                                <w:t>React.js</w:t>
+                                <w:t>Laravel</w:t>
                               </w:r>
+                            </w:p>
+                            <w:p>
+                              <w:pPr>
+                                <w:pStyle w:val="NormalWeb"/>
+                                <w:kinsoku w:val="0"/>
+                                <w:overflowPunct w:val="0"/>
+                                <w:spacing w:before="0" w:beforeAutospacing="0" w:after="0" w:afterAutospacing="0"/>
+                                <w:textAlignment w:val="baseline"/>
+                                <w:rPr>
+                                  <w:rFonts w:ascii="Tahoma" w:hAnsi="Tahoma" w:cs="Tahoma"/>
+                                  <w:color w:val="000000" w:themeColor="text1"/>
+                                  <w:sz w:val="20"/>
+                                  <w:szCs w:val="20"/>
+                                  <w:lang w:val="es-ES"/>
+                                </w:rPr>
+                              </w:pPr>
+                              <w:bookmarkStart w:id="30" w:name="_GoBack"/>
+                              <w:bookmarkEnd w:id="30"/>
                             </w:p>
                           </w:txbxContent>
                         </wps:txbx>
@@ -10186,6 +10220,7 @@
                           <w:rPr>
                             <w:rFonts w:ascii="Tahoma" w:hAnsi="Tahoma" w:cs="Tahoma"/>
                             <w:color w:val="000000" w:themeColor="text1"/>
+                            <w:kern w:val="24"/>
                             <w:sz w:val="20"/>
                             <w:szCs w:val="20"/>
                             <w:lang w:val="es-ES"/>
@@ -10200,8 +10235,26 @@
                             <w:szCs w:val="20"/>
                             <w:lang w:val="es-ES"/>
                           </w:rPr>
-                          <w:t>React.js</w:t>
+                          <w:t>Laravel</w:t>
                         </w:r>
+                      </w:p>
+                      <w:p>
+                        <w:pPr>
+                          <w:pStyle w:val="NormalWeb"/>
+                          <w:kinsoku w:val="0"/>
+                          <w:overflowPunct w:val="0"/>
+                          <w:spacing w:before="0" w:beforeAutospacing="0" w:after="0" w:afterAutospacing="0"/>
+                          <w:textAlignment w:val="baseline"/>
+                          <w:rPr>
+                            <w:rFonts w:ascii="Tahoma" w:hAnsi="Tahoma" w:cs="Tahoma"/>
+                            <w:color w:val="000000" w:themeColor="text1"/>
+                            <w:sz w:val="20"/>
+                            <w:szCs w:val="20"/>
+                            <w:lang w:val="es-ES"/>
+                          </w:rPr>
+                        </w:pPr>
+                        <w:bookmarkStart w:id="31" w:name="_GoBack"/>
+                        <w:bookmarkEnd w:id="31"/>
                       </w:p>
                     </w:txbxContent>
                   </v:textbox>
@@ -12736,7 +12789,7 @@
 </file>
 
 <file path=customXml/itemProps1.xml><?xml version="1.0" encoding="utf-8"?>
-<ds:datastoreItem xmlns:ds="http://schemas.openxmlformats.org/officeDocument/2006/customXml" ds:itemID="{7EFA07CF-C862-43C7-A86F-816B04C62EA0}">
+<ds:datastoreItem xmlns:ds="http://schemas.openxmlformats.org/officeDocument/2006/customXml" ds:itemID="{D8892836-1718-45A4-A7AA-92895437DF8E}">
   <ds:schemaRefs>
     <ds:schemaRef ds:uri="http://schemas.openxmlformats.org/officeDocument/2006/bibliography"/>
   </ds:schemaRefs>
